--- a/doc/molt_prevention_report.docx
+++ b/doc/molt_prevention_report.docx
@@ -2923,8 +2923,6 @@
     <w:p>
       <w:pPr>
         <w:pStyle w:val="Text"/>
-        <w:keepNext/>
-        <w:jc w:val="center"/>
       </w:pPr>
       <w:r>
         <w:lastRenderedPageBreak/>
@@ -3184,8 +3182,6 @@
     <w:p>
       <w:pPr>
         <w:pStyle w:val="Text"/>
-        <w:keepNext/>
-        <w:jc w:val="center"/>
       </w:pPr>
       <w:r>
         <w:drawing>
@@ -5752,7 +5748,7 @@
         <w:tc>
           <w:tcPr>
             <w:tcW w:w="9055" w:type="dxa"/>
-            <w:shd w:val="clear" w:color="auto" w:fill="EAEDF1" w:themeFill="text2" w:themeFillTint="1A"/>
+            <w:shd w:val="clear" w:color="auto" w:fill="DEEAF6" w:themeFill="accent1" w:themeFillTint="33"/>
           </w:tcPr>
           <w:p>
             <w:pPr>
@@ -5827,7 +5823,7 @@
         <w:tc>
           <w:tcPr>
             <w:tcW w:w="9055" w:type="dxa"/>
-            <w:shd w:val="clear" w:color="auto" w:fill="EAEDF1" w:themeFill="text2" w:themeFillTint="1A"/>
+            <w:shd w:val="clear" w:color="auto" w:fill="DEEAF6" w:themeFill="accent1" w:themeFillTint="33"/>
           </w:tcPr>
           <w:p>
             <w:pPr>
@@ -5998,7 +5994,7 @@
         <w:tc>
           <w:tcPr>
             <w:tcW w:w="9055" w:type="dxa"/>
-            <w:shd w:val="clear" w:color="auto" w:fill="EAEDF1" w:themeFill="text2" w:themeFillTint="1A"/>
+            <w:shd w:val="clear" w:color="auto" w:fill="DEEAF6" w:themeFill="accent1" w:themeFillTint="33"/>
           </w:tcPr>
           <w:p>
             <w:pPr>
@@ -6137,52 +6133,65 @@
     <w:p>
       <w:pPr>
         <w:pStyle w:val="berschrift2"/>
-      </w:pPr>
-      <w:bookmarkStart w:id="19" w:name="_Toc188890085"/>
-      <w:r>
-        <w:t>Analysis</w:t>
-      </w:r>
-      <w:bookmarkEnd w:id="19"/>
-    </w:p>
-    <w:p>
-      <w:pPr>
-        <w:pStyle w:val="Text"/>
-      </w:pPr>
-      <w:r>
-        <w:t>During this part the f</w:t>
-      </w:r>
-      <w:r>
-        <w:t xml:space="preserve">unctional and non-functional requirements are goint to be analyzed. </w:t>
-      </w:r>
-    </w:p>
-    <w:p>
-      <w:pPr>
-        <w:pStyle w:val="berschrift3"/>
         <w:rPr>
           <w:lang w:val="en-US"/>
         </w:rPr>
       </w:pPr>
-      <w:bookmarkStart w:id="20" w:name="_Toc188890086"/>
       <w:r>
         <w:rPr>
           <w:lang w:val="en-US"/>
         </w:rPr>
-        <w:t>FR1 – Indoor Temperature and Humidity Monitoring</w:t>
-      </w:r>
-      <w:bookmarkEnd w:id="20"/>
+        <w:t>Hardware</w:t>
+      </w:r>
     </w:p>
     <w:p>
       <w:pPr>
+        <w:pStyle w:val="Text"/>
+      </w:pPr>
+      <w:r>
+        <w:t xml:space="preserve">In this part the functional and non-functional requirements are analysed to check, which hardware is needed to fulfill them. Therefore all FR and NFR connected to the Hardware Setup are listed in </w:t>
+      </w:r>
+      <w:r>
+        <w:fldChar w:fldCharType="begin"/>
+      </w:r>
+      <w:r>
+        <w:instrText xml:space="preserve"> REF _Ref188895675 \h </w:instrText>
+      </w:r>
+      <w:r>
+        <w:fldChar w:fldCharType="separate"/>
+      </w:r>
+      <w:r>
+        <w:t>Table 3</w:t>
+      </w:r>
+      <w:r>
+        <w:fldChar w:fldCharType="end"/>
+      </w:r>
+      <w:r>
+        <w:t xml:space="preserve">. </w:t>
+      </w:r>
+    </w:p>
+    <w:p>
+      <w:pPr>
         <w:pStyle w:val="Beschriftung"/>
         <w:keepNext/>
-      </w:pPr>
-      <w:r>
+        <w:rPr>
+          <w:lang w:val="en-US"/>
+        </w:rPr>
+      </w:pPr>
+      <w:bookmarkStart w:id="19" w:name="_Ref188895675"/>
+      <w:r>
+        <w:rPr>
+          <w:lang w:val="en-US"/>
+        </w:rPr>
         <w:t xml:space="preserve">Table </w:t>
       </w:r>
       <w:r>
         <w:fldChar w:fldCharType="begin"/>
       </w:r>
       <w:r>
+        <w:rPr>
+          <w:lang w:val="en-US"/>
+        </w:rPr>
         <w:instrText xml:space="preserve"> SEQ Table \* ARABIC </w:instrText>
       </w:r>
       <w:r>
@@ -6191,15 +6200,28 @@
       <w:r>
         <w:rPr>
           <w:noProof/>
+          <w:lang w:val="en-US"/>
         </w:rPr>
         <w:t>3</w:t>
       </w:r>
       <w:r>
         <w:fldChar w:fldCharType="end"/>
       </w:r>
-      <w:r>
-        <w:t>: FR1</w:t>
-      </w:r>
+      <w:bookmarkEnd w:id="19"/>
+      <w:r>
+        <w:rPr>
+          <w:lang w:val="en-US"/>
+        </w:rPr>
+        <w:t xml:space="preserve">: FR and NFR linked to hardware </w:t>
+      </w:r>
+      <w:proofErr w:type="gramStart"/>
+      <w:r>
+        <w:rPr>
+          <w:lang w:val="en-US"/>
+        </w:rPr>
+        <w:t>design</w:t>
+      </w:r>
+      <w:proofErr w:type="gramEnd"/>
     </w:p>
     <w:tbl>
       <w:tblPr>
@@ -6214,6 +6236,169 @@
         <w:tc>
           <w:tcPr>
             <w:tcW w:w="9055" w:type="dxa"/>
+            <w:shd w:val="clear" w:color="auto" w:fill="DEEAF6" w:themeFill="accent1" w:themeFillTint="33"/>
+          </w:tcPr>
+          <w:p>
+            <w:pPr>
+              <w:spacing w:after="0"/>
+              <w:rPr>
+                <w:b/>
+                <w:bCs/>
+                <w:sz w:val="24"/>
+                <w:szCs w:val="24"/>
+                <w:lang w:val="en-US"/>
+              </w:rPr>
+            </w:pPr>
+            <w:r>
+              <w:rPr>
+                <w:b/>
+                <w:bCs/>
+                <w:sz w:val="24"/>
+                <w:szCs w:val="24"/>
+                <w:lang w:val="en-US"/>
+              </w:rPr>
+              <w:t>FR1 – Indoor Temperature</w:t>
+            </w:r>
+            <w:r>
+              <w:rPr>
+                <w:b/>
+                <w:bCs/>
+                <w:sz w:val="24"/>
+                <w:szCs w:val="24"/>
+                <w:lang w:val="en-US"/>
+              </w:rPr>
+              <w:t xml:space="preserve"> and Humidity</w:t>
+            </w:r>
+            <w:r>
+              <w:rPr>
+                <w:b/>
+                <w:bCs/>
+                <w:sz w:val="24"/>
+                <w:szCs w:val="24"/>
+                <w:lang w:val="en-US"/>
+              </w:rPr>
+              <w:t xml:space="preserve"> Monitoring</w:t>
+            </w:r>
+          </w:p>
+          <w:p>
+            <w:pPr>
+              <w:spacing w:after="0"/>
+              <w:rPr>
+                <w:sz w:val="24"/>
+                <w:szCs w:val="24"/>
+                <w:lang w:val="en-US"/>
+              </w:rPr>
+            </w:pPr>
+            <w:r>
+              <w:rPr>
+                <w:b/>
+                <w:bCs/>
+                <w:sz w:val="24"/>
+                <w:szCs w:val="24"/>
+                <w:lang w:val="en-US"/>
+              </w:rPr>
+              <w:t>Requirement</w:t>
+            </w:r>
+            <w:r>
+              <w:rPr>
+                <w:b/>
+                <w:bCs/>
+                <w:sz w:val="24"/>
+                <w:szCs w:val="24"/>
+                <w:lang w:val="en-US"/>
+              </w:rPr>
+              <w:t xml:space="preserve">: </w:t>
+            </w:r>
+            <w:r>
+              <w:rPr>
+                <w:sz w:val="24"/>
+                <w:szCs w:val="24"/>
+                <w:lang w:val="en-US"/>
+              </w:rPr>
+              <w:t xml:space="preserve">The System can measure the temperature and humidity in multiple indoor rooms. </w:t>
+            </w:r>
+          </w:p>
+          <w:p>
+            <w:pPr>
+              <w:spacing w:after="0"/>
+              <w:rPr>
+                <w:bCs/>
+                <w:sz w:val="24"/>
+                <w:szCs w:val="24"/>
+                <w:lang w:val="en-US"/>
+              </w:rPr>
+            </w:pPr>
+            <w:r>
+              <w:rPr>
+                <w:b/>
+                <w:sz w:val="24"/>
+                <w:szCs w:val="24"/>
+                <w:lang w:val="en-US"/>
+              </w:rPr>
+              <w:t>Input:</w:t>
+            </w:r>
+            <w:r>
+              <w:rPr>
+                <w:b/>
+                <w:sz w:val="24"/>
+                <w:szCs w:val="24"/>
+                <w:lang w:val="en-US"/>
+              </w:rPr>
+              <w:t xml:space="preserve"> </w:t>
+            </w:r>
+            <w:r>
+              <w:rPr>
+                <w:bCs/>
+                <w:sz w:val="24"/>
+                <w:szCs w:val="24"/>
+                <w:lang w:val="en-US"/>
+              </w:rPr>
+              <w:t>Current room temperature and humidity</w:t>
+            </w:r>
+          </w:p>
+          <w:p>
+            <w:pPr>
+              <w:spacing w:after="0"/>
+              <w:rPr>
+                <w:bCs/>
+                <w:sz w:val="28"/>
+                <w:szCs w:val="28"/>
+                <w:lang w:val="en-US"/>
+              </w:rPr>
+            </w:pPr>
+            <w:r>
+              <w:rPr>
+                <w:b/>
+                <w:sz w:val="24"/>
+                <w:szCs w:val="24"/>
+                <w:lang w:val="en-US"/>
+              </w:rPr>
+              <w:t>Output:</w:t>
+            </w:r>
+            <w:r>
+              <w:rPr>
+                <w:b/>
+                <w:sz w:val="24"/>
+                <w:szCs w:val="24"/>
+                <w:lang w:val="en-US"/>
+              </w:rPr>
+              <w:t xml:space="preserve"> </w:t>
+            </w:r>
+            <w:r>
+              <w:rPr>
+                <w:sz w:val="24"/>
+                <w:szCs w:val="24"/>
+                <w:lang w:val="en-US"/>
+              </w:rPr>
+              <w:t>System status update</w:t>
+            </w:r>
+          </w:p>
+        </w:tc>
+      </w:tr>
+      <w:tr>
+        <w:tc>
+          <w:tcPr>
+            <w:tcW w:w="9055" w:type="dxa"/>
             <w:shd w:val="clear" w:color="auto" w:fill="auto"/>
           </w:tcPr>
           <w:p>
@@ -6235,7 +6420,47 @@
                 <w:szCs w:val="24"/>
                 <w:lang w:val="en-US"/>
               </w:rPr>
-              <w:t>FR1 – Indoor Temperature</w:t>
+              <w:t>FR</w:t>
+            </w:r>
+            <w:r>
+              <w:rPr>
+                <w:b/>
+                <w:bCs/>
+                <w:sz w:val="24"/>
+                <w:szCs w:val="24"/>
+                <w:lang w:val="en-US"/>
+              </w:rPr>
+              <w:t>2</w:t>
+            </w:r>
+            <w:r>
+              <w:rPr>
+                <w:b/>
+                <w:bCs/>
+                <w:sz w:val="24"/>
+                <w:szCs w:val="24"/>
+                <w:lang w:val="en-US"/>
+              </w:rPr>
+              <w:t xml:space="preserve"> – </w:t>
+            </w:r>
+            <w:r>
+              <w:rPr>
+                <w:b/>
+                <w:bCs/>
+                <w:sz w:val="24"/>
+                <w:szCs w:val="24"/>
+                <w:lang w:val="en-US"/>
+              </w:rPr>
+              <w:t>Outdoor</w:t>
+            </w:r>
+            <w:r>
+              <w:rPr>
+                <w:b/>
+                <w:bCs/>
+                <w:sz w:val="24"/>
+                <w:szCs w:val="24"/>
+                <w:lang w:val="en-US"/>
+              </w:rPr>
+              <w:t xml:space="preserve"> Temperature</w:t>
             </w:r>
             <w:r>
               <w:rPr>
@@ -6293,7 +6518,7 @@
                 <w:szCs w:val="24"/>
                 <w:lang w:val="en-US"/>
               </w:rPr>
-              <w:t xml:space="preserve">The System can measure the temperature and humidity in multiple indoor rooms. </w:t>
+              <w:t xml:space="preserve">The System can fetch the outdoor temperature and humidity using API’s or sensors. </w:t>
             </w:r>
           </w:p>
           <w:p>
@@ -6331,13 +6556,14 @@
                 <w:szCs w:val="24"/>
                 <w:lang w:val="en-US"/>
               </w:rPr>
-              <w:t>Current room temperature and humidity</w:t>
+              <w:t>Current outdoor temperature and humidity at a specific location</w:t>
             </w:r>
           </w:p>
           <w:p>
             <w:pPr>
               <w:spacing w:after="0"/>
               <w:rPr>
+                <w:b/>
                 <w:bCs/>
                 <w:sz w:val="28"/>
                 <w:szCs w:val="28"/>
@@ -6370,6 +6596,567 @@
               </w:rPr>
               <w:t>System status update</w:t>
             </w:r>
+          </w:p>
+        </w:tc>
+      </w:tr>
+      <w:tr>
+        <w:tc>
+          <w:tcPr>
+            <w:tcW w:w="9055" w:type="dxa"/>
+            <w:shd w:val="clear" w:color="auto" w:fill="DEEAF6" w:themeFill="accent1" w:themeFillTint="33"/>
+          </w:tcPr>
+          <w:p>
+            <w:pPr>
+              <w:spacing w:after="0"/>
+              <w:rPr>
+                <w:b/>
+                <w:bCs/>
+                <w:sz w:val="24"/>
+                <w:szCs w:val="24"/>
+                <w:lang w:val="en-US"/>
+              </w:rPr>
+            </w:pPr>
+            <w:r>
+              <w:rPr>
+                <w:b/>
+                <w:bCs/>
+                <w:sz w:val="24"/>
+                <w:szCs w:val="24"/>
+                <w:lang w:val="en-US"/>
+              </w:rPr>
+              <w:t>FR</w:t>
+            </w:r>
+            <w:r>
+              <w:rPr>
+                <w:b/>
+                <w:bCs/>
+                <w:sz w:val="24"/>
+                <w:szCs w:val="24"/>
+                <w:lang w:val="en-US"/>
+              </w:rPr>
+              <w:t>11</w:t>
+            </w:r>
+            <w:r>
+              <w:rPr>
+                <w:b/>
+                <w:bCs/>
+                <w:sz w:val="24"/>
+                <w:szCs w:val="24"/>
+                <w:lang w:val="en-US"/>
+              </w:rPr>
+              <w:t xml:space="preserve"> – </w:t>
+            </w:r>
+            <w:r>
+              <w:rPr>
+                <w:b/>
+                <w:bCs/>
+                <w:sz w:val="24"/>
+                <w:szCs w:val="24"/>
+                <w:lang w:val="en-US"/>
+              </w:rPr>
+              <w:t xml:space="preserve">Remote Window Opening </w:t>
+            </w:r>
+          </w:p>
+          <w:p>
+            <w:pPr>
+              <w:spacing w:after="0"/>
+              <w:rPr>
+                <w:sz w:val="24"/>
+                <w:szCs w:val="24"/>
+                <w:lang w:val="en-US"/>
+              </w:rPr>
+            </w:pPr>
+            <w:r>
+              <w:rPr>
+                <w:b/>
+                <w:bCs/>
+                <w:sz w:val="24"/>
+                <w:szCs w:val="24"/>
+                <w:lang w:val="en-US"/>
+              </w:rPr>
+              <w:t>Requirement</w:t>
+            </w:r>
+            <w:r>
+              <w:rPr>
+                <w:b/>
+                <w:bCs/>
+                <w:sz w:val="24"/>
+                <w:szCs w:val="24"/>
+                <w:lang w:val="en-US"/>
+              </w:rPr>
+              <w:t>:</w:t>
+            </w:r>
+            <w:r>
+              <w:rPr>
+                <w:lang w:val="en-US"/>
+              </w:rPr>
+              <w:t xml:space="preserve"> </w:t>
+            </w:r>
+            <w:r>
+              <w:rPr>
+                <w:sz w:val="24"/>
+                <w:szCs w:val="24"/>
+                <w:lang w:val="en-US"/>
+              </w:rPr>
+              <w:t xml:space="preserve">The user can open the windows remotely or start a ventilation system. </w:t>
+            </w:r>
+          </w:p>
+          <w:p>
+            <w:pPr>
+              <w:spacing w:after="0"/>
+              <w:rPr>
+                <w:bCs/>
+                <w:sz w:val="24"/>
+                <w:szCs w:val="24"/>
+                <w:lang w:val="en-US"/>
+              </w:rPr>
+            </w:pPr>
+            <w:r>
+              <w:rPr>
+                <w:b/>
+                <w:sz w:val="24"/>
+                <w:szCs w:val="24"/>
+                <w:lang w:val="en-US"/>
+              </w:rPr>
+              <w:t>Input:</w:t>
+            </w:r>
+            <w:r>
+              <w:rPr>
+                <w:b/>
+                <w:sz w:val="24"/>
+                <w:szCs w:val="24"/>
+                <w:lang w:val="en-US"/>
+              </w:rPr>
+              <w:t xml:space="preserve"> </w:t>
+            </w:r>
+            <w:r>
+              <w:rPr>
+                <w:bCs/>
+                <w:sz w:val="24"/>
+                <w:szCs w:val="24"/>
+                <w:lang w:val="en-US"/>
+              </w:rPr>
+              <w:t>User command</w:t>
+            </w:r>
+          </w:p>
+          <w:p>
+            <w:pPr>
+              <w:spacing w:after="0"/>
+              <w:rPr>
+                <w:b/>
+                <w:bCs/>
+                <w:sz w:val="24"/>
+                <w:szCs w:val="24"/>
+                <w:lang w:val="en-US"/>
+              </w:rPr>
+            </w:pPr>
+            <w:r>
+              <w:rPr>
+                <w:b/>
+                <w:sz w:val="24"/>
+                <w:szCs w:val="24"/>
+                <w:lang w:val="en-US"/>
+              </w:rPr>
+              <w:t>Output:</w:t>
+            </w:r>
+            <w:r>
+              <w:rPr>
+                <w:b/>
+                <w:sz w:val="24"/>
+                <w:szCs w:val="24"/>
+                <w:lang w:val="en-US"/>
+              </w:rPr>
+              <w:t xml:space="preserve"> </w:t>
+            </w:r>
+            <w:r>
+              <w:rPr>
+                <w:sz w:val="24"/>
+                <w:szCs w:val="24"/>
+                <w:lang w:val="en-US"/>
+              </w:rPr>
+              <w:t>Window opened, or ventilation system started</w:t>
+            </w:r>
+          </w:p>
+        </w:tc>
+      </w:tr>
+      <w:tr>
+        <w:tc>
+          <w:tcPr>
+            <w:tcW w:w="9055" w:type="dxa"/>
+            <w:shd w:val="clear" w:color="auto" w:fill="auto"/>
+          </w:tcPr>
+          <w:p>
+            <w:pPr>
+              <w:rPr>
+                <w:b/>
+                <w:bCs/>
+                <w:sz w:val="24"/>
+                <w:szCs w:val="24"/>
+                <w:lang w:val="en-US"/>
+              </w:rPr>
+            </w:pPr>
+            <w:r>
+              <w:rPr>
+                <w:b/>
+                <w:bCs/>
+                <w:sz w:val="24"/>
+                <w:szCs w:val="24"/>
+                <w:lang w:val="en-US"/>
+              </w:rPr>
+              <w:t>NFR1 - Cost-Effectiveness</w:t>
+            </w:r>
+          </w:p>
+          <w:p>
+            <w:pPr>
+              <w:spacing w:after="0"/>
+              <w:rPr>
+                <w:b/>
+                <w:bCs/>
+                <w:sz w:val="24"/>
+                <w:szCs w:val="24"/>
+                <w:lang w:val="en-US"/>
+              </w:rPr>
+            </w:pPr>
+            <w:r>
+              <w:rPr>
+                <w:sz w:val="24"/>
+                <w:szCs w:val="24"/>
+                <w:lang w:val="en-US"/>
+              </w:rPr>
+              <w:t>The system must be affordable to ensure accessibility for a broad range of users.</w:t>
+            </w:r>
+          </w:p>
+        </w:tc>
+      </w:tr>
+      <w:tr>
+        <w:tc>
+          <w:tcPr>
+            <w:tcW w:w="9055" w:type="dxa"/>
+            <w:shd w:val="clear" w:color="auto" w:fill="DEEAF6" w:themeFill="accent1" w:themeFillTint="33"/>
+          </w:tcPr>
+          <w:p>
+            <w:pPr>
+              <w:rPr>
+                <w:b/>
+                <w:bCs/>
+                <w:sz w:val="24"/>
+                <w:szCs w:val="24"/>
+                <w:lang w:val="en-US"/>
+              </w:rPr>
+            </w:pPr>
+            <w:r>
+              <w:rPr>
+                <w:b/>
+                <w:bCs/>
+                <w:sz w:val="24"/>
+                <w:szCs w:val="24"/>
+                <w:lang w:val="en-US"/>
+              </w:rPr>
+              <w:t>NFR2 - Energy Efficiency</w:t>
+            </w:r>
+          </w:p>
+          <w:p>
+            <w:pPr>
+              <w:spacing w:after="0"/>
+              <w:rPr>
+                <w:b/>
+                <w:bCs/>
+                <w:sz w:val="24"/>
+                <w:szCs w:val="24"/>
+                <w:lang w:val="en-US"/>
+              </w:rPr>
+            </w:pPr>
+            <w:r>
+              <w:rPr>
+                <w:sz w:val="24"/>
+                <w:szCs w:val="24"/>
+                <w:lang w:val="en-US"/>
+              </w:rPr>
+              <w:t>Sensors must operate with low power consumption to ensure extended battery life.</w:t>
+            </w:r>
+            <w:r>
+              <w:rPr>
+                <w:sz w:val="24"/>
+                <w:szCs w:val="24"/>
+                <w:lang w:val="en-US"/>
+              </w:rPr>
+              <w:t xml:space="preserve"> Data transmission must </w:t>
+            </w:r>
+            <w:proofErr w:type="gramStart"/>
+            <w:r>
+              <w:rPr>
+                <w:sz w:val="24"/>
+                <w:szCs w:val="24"/>
+                <w:lang w:val="en-US"/>
+              </w:rPr>
+              <w:t>be optimized</w:t>
+            </w:r>
+            <w:proofErr w:type="gramEnd"/>
+            <w:r>
+              <w:rPr>
+                <w:sz w:val="24"/>
+                <w:szCs w:val="24"/>
+                <w:lang w:val="en-US"/>
+              </w:rPr>
+              <w:t xml:space="preserve"> to reduce energy usage. </w:t>
+            </w:r>
+          </w:p>
+        </w:tc>
+      </w:tr>
+      <w:tr>
+        <w:tc>
+          <w:tcPr>
+            <w:tcW w:w="9055" w:type="dxa"/>
+            <w:shd w:val="clear" w:color="auto" w:fill="auto"/>
+          </w:tcPr>
+          <w:p>
+            <w:pPr>
+              <w:rPr>
+                <w:b/>
+                <w:bCs/>
+                <w:sz w:val="24"/>
+                <w:szCs w:val="24"/>
+                <w:lang w:val="en-US"/>
+              </w:rPr>
+            </w:pPr>
+            <w:r>
+              <w:rPr>
+                <w:b/>
+                <w:bCs/>
+                <w:sz w:val="24"/>
+                <w:szCs w:val="24"/>
+                <w:lang w:val="en-US"/>
+              </w:rPr>
+              <w:t>NFR</w:t>
+            </w:r>
+            <w:r>
+              <w:rPr>
+                <w:b/>
+                <w:bCs/>
+                <w:sz w:val="24"/>
+                <w:szCs w:val="24"/>
+                <w:lang w:val="en-US"/>
+              </w:rPr>
+              <w:t>3</w:t>
+            </w:r>
+            <w:r>
+              <w:rPr>
+                <w:b/>
+                <w:bCs/>
+                <w:sz w:val="24"/>
+                <w:szCs w:val="24"/>
+                <w:lang w:val="en-US"/>
+              </w:rPr>
+              <w:t xml:space="preserve"> </w:t>
+            </w:r>
+            <w:r>
+              <w:rPr>
+                <w:b/>
+                <w:bCs/>
+                <w:sz w:val="24"/>
+                <w:szCs w:val="24"/>
+                <w:lang w:val="en-US"/>
+              </w:rPr>
+              <w:t>–</w:t>
+            </w:r>
+            <w:r>
+              <w:rPr>
+                <w:b/>
+                <w:bCs/>
+                <w:sz w:val="24"/>
+                <w:szCs w:val="24"/>
+                <w:lang w:val="en-US"/>
+              </w:rPr>
+              <w:t xml:space="preserve"> </w:t>
+            </w:r>
+            <w:r>
+              <w:rPr>
+                <w:b/>
+                <w:bCs/>
+                <w:sz w:val="24"/>
+                <w:szCs w:val="24"/>
+                <w:lang w:val="en-US"/>
+              </w:rPr>
+              <w:t>Real Time Notifications</w:t>
+            </w:r>
+          </w:p>
+          <w:p>
+            <w:pPr>
+              <w:spacing w:after="0"/>
+              <w:rPr>
+                <w:b/>
+                <w:bCs/>
+                <w:sz w:val="24"/>
+                <w:szCs w:val="24"/>
+                <w:lang w:val="en-US"/>
+              </w:rPr>
+            </w:pPr>
+            <w:r>
+              <w:rPr>
+                <w:sz w:val="24"/>
+                <w:szCs w:val="24"/>
+                <w:lang w:val="en-US"/>
+              </w:rPr>
+              <w:t>The system must send real-time notifications to users about updates or issues, ensuring timely actions.</w:t>
+            </w:r>
+          </w:p>
+        </w:tc>
+      </w:tr>
+      <w:tr>
+        <w:tc>
+          <w:tcPr>
+            <w:tcW w:w="9055" w:type="dxa"/>
+            <w:shd w:val="clear" w:color="auto" w:fill="DEEAF6" w:themeFill="accent1" w:themeFillTint="33"/>
+          </w:tcPr>
+          <w:p>
+            <w:pPr>
+              <w:rPr>
+                <w:b/>
+                <w:bCs/>
+                <w:sz w:val="24"/>
+                <w:szCs w:val="24"/>
+                <w:lang w:val="en-US"/>
+              </w:rPr>
+            </w:pPr>
+            <w:r>
+              <w:rPr>
+                <w:b/>
+                <w:bCs/>
+                <w:sz w:val="24"/>
+                <w:szCs w:val="24"/>
+                <w:lang w:val="en-US"/>
+              </w:rPr>
+              <w:t xml:space="preserve">NFR4 - </w:t>
+            </w:r>
+            <w:r>
+              <w:rPr>
+                <w:b/>
+                <w:bCs/>
+                <w:sz w:val="24"/>
+                <w:szCs w:val="24"/>
+                <w:lang w:val="en-US"/>
+              </w:rPr>
+              <w:t>Environmental Conditions</w:t>
+            </w:r>
+          </w:p>
+          <w:p>
+            <w:pPr>
+              <w:rPr>
+                <w:sz w:val="24"/>
+                <w:szCs w:val="24"/>
+                <w:lang w:val="en-US"/>
+              </w:rPr>
+            </w:pPr>
+            <w:r>
+              <w:rPr>
+                <w:sz w:val="24"/>
+                <w:szCs w:val="24"/>
+                <w:lang w:val="en-US"/>
+              </w:rPr>
+              <w:lastRenderedPageBreak/>
+              <w:t xml:space="preserve">Indoor sensors must operate reliably within </w:t>
+            </w:r>
+            <w:proofErr w:type="gramStart"/>
+            <w:r>
+              <w:rPr>
+                <w:sz w:val="24"/>
+                <w:szCs w:val="24"/>
+                <w:lang w:val="en-US"/>
+              </w:rPr>
+              <w:t>0</w:t>
+            </w:r>
+            <w:proofErr w:type="gramEnd"/>
+            <w:r>
+              <w:rPr>
+                <w:sz w:val="24"/>
+                <w:szCs w:val="24"/>
+                <w:lang w:val="en-US"/>
+              </w:rPr>
+              <w:t xml:space="preserve">°C to 50°C and 10%-90% Humidity. </w:t>
+            </w:r>
+          </w:p>
+          <w:p>
+            <w:pPr>
+              <w:rPr>
+                <w:sz w:val="24"/>
+                <w:szCs w:val="24"/>
+                <w:lang w:val="en-US"/>
+              </w:rPr>
+            </w:pPr>
+            <w:r>
+              <w:rPr>
+                <w:sz w:val="24"/>
+                <w:szCs w:val="24"/>
+                <w:lang w:val="en-US"/>
+              </w:rPr>
+              <w:t xml:space="preserve">Outdoor sensors must operate reliably within -20°C to </w:t>
+            </w:r>
+            <w:proofErr w:type="gramStart"/>
+            <w:r>
+              <w:rPr>
+                <w:sz w:val="24"/>
+                <w:szCs w:val="24"/>
+                <w:lang w:val="en-US"/>
+              </w:rPr>
+              <w:t>50</w:t>
+            </w:r>
+            <w:proofErr w:type="gramEnd"/>
+            <w:r>
+              <w:rPr>
+                <w:sz w:val="24"/>
+                <w:szCs w:val="24"/>
+                <w:lang w:val="en-US"/>
+              </w:rPr>
+              <w:t xml:space="preserve">°C and 0%-100% </w:t>
+            </w:r>
+            <w:r>
+              <w:rPr>
+                <w:sz w:val="24"/>
+                <w:szCs w:val="24"/>
+                <w:lang w:val="en-US"/>
+              </w:rPr>
+              <w:t>Humidity.</w:t>
+            </w:r>
+          </w:p>
+          <w:p>
+            <w:pPr>
+              <w:spacing w:after="0"/>
+              <w:rPr>
+                <w:b/>
+                <w:bCs/>
+                <w:sz w:val="24"/>
+                <w:szCs w:val="24"/>
+                <w:lang w:val="en-US"/>
+              </w:rPr>
+            </w:pPr>
+            <w:r>
+              <w:rPr>
+                <w:sz w:val="24"/>
+                <w:szCs w:val="24"/>
+                <w:lang w:val="en-US"/>
+              </w:rPr>
+              <w:t xml:space="preserve">Outdoor sensors must withstand environmental conditions such as rain, frost, and heat. </w:t>
+            </w:r>
+          </w:p>
+        </w:tc>
+      </w:tr>
+      <w:tr>
+        <w:tc>
+          <w:tcPr>
+            <w:tcW w:w="9055" w:type="dxa"/>
+            <w:shd w:val="clear" w:color="auto" w:fill="auto"/>
+          </w:tcPr>
+          <w:p>
+            <w:pPr>
+              <w:spacing w:after="0"/>
+              <w:rPr>
+                <w:b/>
+                <w:bCs/>
+                <w:sz w:val="24"/>
+                <w:szCs w:val="24"/>
+                <w:lang w:val="en-US"/>
+              </w:rPr>
+            </w:pPr>
           </w:p>
         </w:tc>
       </w:tr>
@@ -6381,10 +7168,37 @@
     </w:p>
     <w:p>
       <w:pPr>
+        <w:pStyle w:val="berschrift3"/>
+      </w:pPr>
+      <w:proofErr w:type="spellStart"/>
+      <w:r>
+        <w:t>Humidity</w:t>
+      </w:r>
+      <w:proofErr w:type="spellEnd"/>
+      <w:r>
+        <w:t xml:space="preserve"> and </w:t>
+      </w:r>
+      <w:proofErr w:type="spellStart"/>
+      <w:r>
+        <w:t>Temperature</w:t>
+      </w:r>
+      <w:proofErr w:type="spellEnd"/>
+      <w:r>
+        <w:t xml:space="preserve"> Monitoring</w:t>
+      </w:r>
+    </w:p>
+    <w:p>
+      <w:pPr>
         <w:pStyle w:val="Text"/>
       </w:pPr>
       <w:r>
-        <w:t xml:space="preserve">The input of this requirement is the current rooms temperature and humidity. The system should measure these values and </w:t>
+        <w:t xml:space="preserve">The system should measure </w:t>
+      </w:r>
+      <w:r>
+        <w:t>the temperature and humidity in indoor and outdoor environments</w:t>
+      </w:r>
+      <w:r>
+        <w:t xml:space="preserve"> and </w:t>
       </w:r>
       <w:r>
         <w:t xml:space="preserve">upload them to the system. As a system we used in this case a flask server. We already gained a lot of experiences with this framework during the lab. This makes it in this case easier to implement the programm code. As a database we are using MongoDB. So the requirements is here to monitor the temperature and humidity and upload the values to the database. </w:t>
@@ -6424,12 +7238,11 @@
           <w:lang w:val="en-US"/>
         </w:rPr>
       </w:pPr>
-      <w:bookmarkStart w:id="21" w:name="_Ref188874869"/>
+      <w:bookmarkStart w:id="20" w:name="_Ref188874869"/>
       <w:r>
         <w:rPr>
           <w:lang w:val="en-US"/>
         </w:rPr>
-        <w:lastRenderedPageBreak/>
         <w:t xml:space="preserve">Table </w:t>
       </w:r>
       <w:r>
@@ -6454,7 +7267,7 @@
       <w:r>
         <w:fldChar w:fldCharType="end"/>
       </w:r>
-      <w:bookmarkEnd w:id="21"/>
+      <w:bookmarkEnd w:id="20"/>
       <w:r>
         <w:rPr>
           <w:lang w:val="en-US"/>
@@ -6483,7 +7296,6 @@
           <w:p>
             <w:pPr>
               <w:pStyle w:val="Text"/>
-              <w:jc w:val="right"/>
             </w:pPr>
             <w:r>
               <w:t>Image</w:t>
@@ -6680,7 +7492,6 @@
           <w:p>
             <w:pPr>
               <w:pStyle w:val="Text"/>
-              <w:jc w:val="right"/>
             </w:pPr>
             <w:r>
               <w:t>Name</w:t>
@@ -6711,18 +7522,12 @@
                   <w:fldChar w:fldCharType="begin"/>
                 </w:r>
                 <w:r>
-                  <w:rPr>
-                    <w:lang w:val="de-DE"/>
-                  </w:rPr>
                   <w:instrText xml:space="preserve"> CITATION AZD252 \l 1031 </w:instrText>
                 </w:r>
                 <w:r>
                   <w:fldChar w:fldCharType="separate"/>
                 </w:r>
                 <w:r>
-                  <w:rPr>
-                    <w:lang w:val="de-DE"/>
-                  </w:rPr>
                   <w:t>[6]</w:t>
                 </w:r>
                 <w:r>
@@ -6756,18 +7561,12 @@
                   <w:fldChar w:fldCharType="begin"/>
                 </w:r>
                 <w:r>
-                  <w:rPr>
-                    <w:lang w:val="de-DE"/>
-                  </w:rPr>
                   <w:instrText xml:space="preserve"> CITATION AZD251 \l 1031 </w:instrText>
                 </w:r>
                 <w:r>
                   <w:fldChar w:fldCharType="separate"/>
                 </w:r>
                 <w:r>
-                  <w:rPr>
-                    <w:lang w:val="de-DE"/>
-                  </w:rPr>
                   <w:t>[7]</w:t>
                 </w:r>
                 <w:r>
@@ -6801,18 +7600,12 @@
                   <w:fldChar w:fldCharType="begin"/>
                 </w:r>
                 <w:r>
-                  <w:rPr>
-                    <w:lang w:val="de-DE"/>
-                  </w:rPr>
                   <w:instrText xml:space="preserve"> CITATION AZD25 \l 1031 </w:instrText>
                 </w:r>
                 <w:r>
                   <w:fldChar w:fldCharType="separate"/>
                 </w:r>
                 <w:r>
-                  <w:rPr>
-                    <w:lang w:val="de-DE"/>
-                  </w:rPr>
                   <w:t>[8]</w:t>
                 </w:r>
                 <w:r>
@@ -6832,7 +7625,6 @@
           <w:p>
             <w:pPr>
               <w:pStyle w:val="Text"/>
-              <w:jc w:val="right"/>
             </w:pPr>
             <w:r>
               <w:t>Price</w:t>
@@ -6888,7 +7680,6 @@
           <w:p>
             <w:pPr>
               <w:pStyle w:val="Text"/>
-              <w:jc w:val="right"/>
             </w:pPr>
             <w:r>
               <w:t>Measuring Range</w:t>
@@ -6948,9 +7739,6 @@
               <w:pStyle w:val="Text"/>
             </w:pPr>
             <w:r>
-              <w:rPr>
-                <w:lang w:val="de-DE"/>
-              </w:rPr>
               <w:t>20% - 90%</w:t>
             </w:r>
           </w:p>
@@ -6962,52 +7750,28 @@
           <w:p>
             <w:pPr>
               <w:pStyle w:val="Text"/>
-              <w:rPr>
-                <w:lang w:val="de-DE"/>
-              </w:rPr>
             </w:pPr>
             <w:r>
-              <w:rPr>
-                <w:lang w:val="de-DE"/>
-              </w:rPr>
               <w:t>-40°C bis 85 °C</w:t>
             </w:r>
           </w:p>
           <w:p>
             <w:pPr>
               <w:pStyle w:val="Text"/>
-              <w:rPr>
-                <w:lang w:val="de-DE"/>
-              </w:rPr>
             </w:pPr>
             <w:r>
-              <w:rPr>
-                <w:lang w:val="de-DE"/>
-              </w:rPr>
               <w:t>0</w:t>
             </w:r>
             <w:r>
-              <w:rPr>
-                <w:lang w:val="de-DE"/>
-              </w:rPr>
               <w:t>%</w:t>
             </w:r>
             <w:r>
-              <w:rPr>
-                <w:lang w:val="de-DE"/>
-              </w:rPr>
               <w:t xml:space="preserve"> </w:t>
             </w:r>
             <w:r>
-              <w:rPr>
-                <w:lang w:val="de-DE"/>
-              </w:rPr>
               <w:t>-</w:t>
             </w:r>
             <w:r>
-              <w:rPr>
-                <w:lang w:val="de-DE"/>
-              </w:rPr>
               <w:t xml:space="preserve"> 100%</w:t>
             </w:r>
           </w:p>
@@ -7022,7 +7786,6 @@
           <w:p>
             <w:pPr>
               <w:pStyle w:val="Text"/>
-              <w:jc w:val="right"/>
             </w:pPr>
             <w:r>
               <w:t>Accuracy</w:t>
@@ -7088,15 +7851,9 @@
               <w:pStyle w:val="Text"/>
             </w:pPr>
             <w:r>
-              <w:rPr>
-                <w:lang w:val="de-DE"/>
-              </w:rPr>
               <w:t>±</w:t>
             </w:r>
             <w:r>
-              <w:rPr>
-                <w:lang w:val="de-DE"/>
-              </w:rPr>
               <w:t>5%</w:t>
             </w:r>
           </w:p>
@@ -7108,14 +7865,8 @@
           <w:p>
             <w:pPr>
               <w:pStyle w:val="Text"/>
-              <w:rPr>
-                <w:lang w:val="de-DE"/>
-              </w:rPr>
             </w:pPr>
             <w:r>
-              <w:rPr>
-                <w:lang w:val="de-DE"/>
-              </w:rPr>
               <w:t>±1.0°C</w:t>
             </w:r>
           </w:p>
@@ -7124,9 +7875,6 @@
               <w:pStyle w:val="Text"/>
             </w:pPr>
             <w:r>
-              <w:rPr>
-                <w:lang w:val="de-DE"/>
-              </w:rPr>
               <w:t>±3%</w:t>
             </w:r>
           </w:p>
@@ -7141,7 +7889,6 @@
           <w:p>
             <w:pPr>
               <w:pStyle w:val="Text"/>
-              <w:jc w:val="right"/>
             </w:pPr>
             <w:r>
               <w:t>Communication</w:t>
@@ -7155,14 +7902,8 @@
           <w:p>
             <w:pPr>
               <w:pStyle w:val="Text"/>
-              <w:rPr>
-                <w:lang w:val="de-DE"/>
-              </w:rPr>
             </w:pPr>
             <w:r>
-              <w:rPr>
-                <w:lang w:val="de-DE"/>
-              </w:rPr>
               <w:t>Serial</w:t>
             </w:r>
           </w:p>
@@ -7187,14 +7928,8 @@
           <w:p>
             <w:pPr>
               <w:pStyle w:val="Text"/>
-              <w:rPr>
-                <w:lang w:val="de-DE"/>
-              </w:rPr>
             </w:pPr>
             <w:r>
-              <w:rPr>
-                <w:lang w:val="de-DE"/>
-              </w:rPr>
               <w:t>I²C</w:t>
             </w:r>
           </w:p>
@@ -7264,7 +7999,7 @@
           <w:lang w:val="en-US"/>
         </w:rPr>
       </w:pPr>
-      <w:bookmarkStart w:id="22" w:name="_Ref188886108"/>
+      <w:bookmarkStart w:id="21" w:name="_Ref188886108"/>
       <w:r>
         <w:rPr>
           <w:lang w:val="en-US"/>
@@ -7293,7 +8028,7 @@
       <w:r>
         <w:fldChar w:fldCharType="end"/>
       </w:r>
-      <w:bookmarkEnd w:id="22"/>
+      <w:bookmarkEnd w:id="21"/>
       <w:r>
         <w:rPr>
           <w:lang w:val="en-US"/>
@@ -7345,7 +8080,6 @@
           <w:p>
             <w:pPr>
               <w:pStyle w:val="Text"/>
-              <w:jc w:val="center"/>
             </w:pPr>
             <w:r>
               <w:drawing>
@@ -7407,7 +8141,6 @@
           <w:p>
             <w:pPr>
               <w:pStyle w:val="Text"/>
-              <w:jc w:val="center"/>
             </w:pPr>
             <w:r>
               <w:drawing>
@@ -7469,7 +8202,6 @@
           <w:p>
             <w:pPr>
               <w:pStyle w:val="Text"/>
-              <w:jc w:val="center"/>
             </w:pPr>
             <w:r>
               <w:drawing>
@@ -7627,8 +8359,13 @@
             <w:vAlign w:val="center"/>
           </w:tcPr>
           <w:p>
-            <w:r>
-              <w:t>NodeMCU V3 ESP8266</w:t>
+            <w:proofErr w:type="spellStart"/>
+            <w:r>
+              <w:t>NodeMCU</w:t>
+            </w:r>
+            <w:proofErr w:type="spellEnd"/>
+            <w:r>
+              <w:t xml:space="preserve"> V3 ESP8266</w:t>
             </w:r>
           </w:p>
         </w:tc>
@@ -7695,7 +8432,15 @@
             <w:vAlign w:val="center"/>
           </w:tcPr>
           <w:p>
-            <w:r>
+            <w:pPr>
+              <w:rPr>
+                <w:lang w:val="en-US"/>
+              </w:rPr>
+            </w:pPr>
+            <w:r>
+              <w:rPr>
+                <w:lang w:val="en-US"/>
+              </w:rPr>
               <w:t>Quad-Core ARM Cortex-A53, 1 GHz</w:t>
             </w:r>
           </w:p>
@@ -7706,8 +8451,13 @@
             <w:vAlign w:val="center"/>
           </w:tcPr>
           <w:p>
-            <w:r>
-              <w:t>Tensilica L106, 80/160 MHz</w:t>
+            <w:proofErr w:type="spellStart"/>
+            <w:r>
+              <w:t>Tensilica</w:t>
+            </w:r>
+            <w:proofErr w:type="spellEnd"/>
+            <w:r>
+              <w:t xml:space="preserve"> L106, 80/160 MHz</w:t>
             </w:r>
           </w:p>
         </w:tc>
@@ -7844,32 +8594,16 @@
             <w:vAlign w:val="center"/>
           </w:tcPr>
           <w:p>
-            <w:r>
-              <w:t xml:space="preserve">microSD </w:t>
-            </w:r>
-            <w:proofErr w:type="spellStart"/>
-            <w:r>
-              <w:t>card</w:t>
-            </w:r>
-            <w:proofErr w:type="spellEnd"/>
-            <w:r>
-              <w:t xml:space="preserve"> (user-</w:t>
-            </w:r>
-            <w:proofErr w:type="spellStart"/>
-            <w:r>
-              <w:t>defined</w:t>
-            </w:r>
-            <w:proofErr w:type="spellEnd"/>
-            <w:r>
-              <w:t xml:space="preserve"> </w:t>
-            </w:r>
-            <w:proofErr w:type="spellStart"/>
-            <w:r>
-              <w:t>size</w:t>
-            </w:r>
-            <w:proofErr w:type="spellEnd"/>
-            <w:r>
-              <w:t>)</w:t>
+            <w:pPr>
+              <w:rPr>
+                <w:lang w:val="en-US"/>
+              </w:rPr>
+            </w:pPr>
+            <w:r>
+              <w:rPr>
+                <w:lang w:val="en-US"/>
+              </w:rPr>
+              <w:t>microSD card (user-defined size)</w:t>
             </w:r>
           </w:p>
         </w:tc>
@@ -7904,7 +8638,6 @@
                 <w:b/>
                 <w:bCs/>
               </w:rPr>
-              <w:lastRenderedPageBreak/>
               <w:t>Communication Ports</w:t>
             </w:r>
           </w:p>
@@ -8108,9 +8841,11 @@
             <w:vAlign w:val="center"/>
           </w:tcPr>
           <w:p>
+            <w:proofErr w:type="spellStart"/>
             <w:r>
               <w:t>No</w:t>
             </w:r>
+            <w:proofErr w:type="spellEnd"/>
           </w:p>
         </w:tc>
       </w:tr>
@@ -8203,7 +8938,15 @@
             <w:vAlign w:val="center"/>
           </w:tcPr>
           <w:p>
-            <w:r>
+            <w:pPr>
+              <w:rPr>
+                <w:lang w:val="en-US"/>
+              </w:rPr>
+            </w:pPr>
+            <w:r>
+              <w:rPr>
+                <w:lang w:val="en-US"/>
+              </w:rPr>
               <w:t>Dual-core, energy-efficient, versatile for IoT projects</w:t>
             </w:r>
           </w:p>
@@ -8214,7 +8957,15 @@
             <w:vAlign w:val="center"/>
           </w:tcPr>
           <w:p>
-            <w:r>
+            <w:pPr>
+              <w:rPr>
+                <w:lang w:val="en-US"/>
+              </w:rPr>
+            </w:pPr>
+            <w:r>
+              <w:rPr>
+                <w:lang w:val="en-US"/>
+              </w:rPr>
               <w:t>Powerful, suitable for Linux-based applications</w:t>
             </w:r>
           </w:p>
@@ -8225,7 +8976,15 @@
             <w:vAlign w:val="center"/>
           </w:tcPr>
           <w:p>
-            <w:r>
+            <w:pPr>
+              <w:rPr>
+                <w:lang w:val="en-US"/>
+              </w:rPr>
+            </w:pPr>
+            <w:r>
+              <w:rPr>
+                <w:lang w:val="en-US"/>
+              </w:rPr>
               <w:t>Simple for IoT, compact, cost-effective</w:t>
             </w:r>
           </w:p>
@@ -8299,54 +9058,1431 @@
         <w:pStyle w:val="Text"/>
       </w:pPr>
       <w:r>
-        <w:t xml:space="preserve">All three devices fulfill the requirements. For this project, the </w:t>
-      </w:r>
-      <w:proofErr w:type="spellStart"/>
-      <w:r>
-        <w:t>NodeMCU</w:t>
-      </w:r>
-      <w:proofErr w:type="spellEnd"/>
-      <w:r>
-        <w:t xml:space="preserve"> has been chosen. It`s by far the cheapest option and offers all the connections that are needed. We also gained some experience with this device, which makes it easier and less time intensive to implement the </w:t>
+        <w:t xml:space="preserve">All three devices fulfill the requirements. For this project, the NodeMCU has been chosen. It`s by far the cheapest option and offers all the connections that are needed. We also gained some experience with this device, which makes it easier and less time intensive to implement the </w:t>
       </w:r>
       <w:r>
         <w:t xml:space="preserve">functions. </w:t>
+      </w:r>
+      <w:r>
+        <w:t xml:space="preserve">For costs reasons we want to use the same sensor for outdoor and indoor measurements. Therefore only one prototype is needed to check the functionalities.  </w:t>
       </w:r>
     </w:p>
     <w:p>
       <w:pPr>
-        <w:pStyle w:val="Text"/>
-      </w:pPr>
+        <w:pStyle w:val="berschrift3"/>
+      </w:pPr>
+      <w:r>
+        <w:t xml:space="preserve">Remote </w:t>
+      </w:r>
+      <w:proofErr w:type="spellStart"/>
+      <w:r>
+        <w:t>Window</w:t>
+      </w:r>
+      <w:proofErr w:type="spellEnd"/>
+      <w:r>
+        <w:t xml:space="preserve"> Opening</w:t>
+      </w:r>
     </w:p>
     <w:p>
       <w:pPr>
         <w:pStyle w:val="Text"/>
-        <w:rPr>
-          <w:szCs w:val="24"/>
-        </w:rPr>
-      </w:pPr>
-      <w:r>
-        <w:t xml:space="preserve">For the communication between the choosen NodeMCU and the Flask Server there are </w:t>
+      </w:pPr>
+      <w:r>
+        <w:t>For opening and closing win</w:t>
+      </w:r>
+      <w:r>
+        <w:t xml:space="preserve">dows or starting ventilation remotly, we need another hardware setup. </w:t>
+      </w:r>
+      <w:r>
+        <w:t xml:space="preserve">At this point of the project we don`t know, what kind of actuator we </w:t>
+      </w:r>
+      <w:r>
+        <w:lastRenderedPageBreak/>
+        <w:t xml:space="preserve">might use to open the window. For this reason we want to start with a relais. The relais could be controlled by a microcontroller and start a motor, which opens a window or power the ventilation. The relais is needed, becouse a microcontroller is typically not able to deliver the needed current. </w:t>
       </w:r>
     </w:p>
     <w:p>
       <w:pPr>
-        <w:rPr>
-          <w:rFonts w:cs="Arial"/>
-          <w:iCs/>
-          <w:noProof/>
-          <w:sz w:val="24"/>
-          <w:lang w:val="en-US"/>
-        </w:rPr>
-      </w:pPr>
-      <w:r>
+        <w:pStyle w:val="Text"/>
+      </w:pPr>
+      <w:r>
+        <w:t xml:space="preserve">A possible relais module is shown in </w:t>
+      </w:r>
+      <w:r>
+        <w:fldChar w:fldCharType="begin"/>
+      </w:r>
+      <w:r>
+        <w:instrText xml:space="preserve"> REF _Ref188897539 \h </w:instrText>
+      </w:r>
+      <w:r>
+        <w:fldChar w:fldCharType="separate"/>
+      </w:r>
+      <w:r>
+        <w:t>Image 3</w:t>
+      </w:r>
+      <w:r>
+        <w:fldChar w:fldCharType="end"/>
+      </w:r>
+      <w:r>
+        <w:t xml:space="preserve">. It consists of an ESP8266 board, which is mounted on top of a relais. It`s therefore easy controlable using a wifi connection. </w:t>
+      </w:r>
+      <w:r>
+        <w:t xml:space="preserve">Costs are 6,49€, which makes the module a really affordable solution. </w:t>
+      </w:r>
+      <w:sdt>
+        <w:sdtPr>
+          <w:id w:val="-583373351"/>
+          <w:citation/>
+        </w:sdtPr>
+        <w:sdtContent>
+          <w:r>
+            <w:fldChar w:fldCharType="begin"/>
+          </w:r>
+          <w:r>
+            <w:instrText xml:space="preserve"> CITATION AZD253 \l 1031 </w:instrText>
+          </w:r>
+          <w:r>
+            <w:fldChar w:fldCharType="separate"/>
+          </w:r>
+          <w:r>
+            <w:t>[11]</w:t>
+          </w:r>
+          <w:r>
+            <w:fldChar w:fldCharType="end"/>
+          </w:r>
+        </w:sdtContent>
+      </w:sdt>
+    </w:p>
+    <w:p>
+      <w:pPr>
+        <w:pStyle w:val="Text"/>
+        <w:keepNext/>
+        <w:jc w:val="center"/>
+      </w:pPr>
+      <w:r>
+        <w:drawing>
+          <wp:inline distT="0" distB="0" distL="0" distR="0" wp14:anchorId="223756B8" wp14:editId="35A60ABC">
+            <wp:extent cx="1844298" cy="1844298"/>
+            <wp:effectExtent l="0" t="0" r="3810" b="3810"/>
+            <wp:docPr id="1394779208" name="Grafik 14" descr="ESP8266-01S ESP-01S Wlan WiFi Modul 5V mit Relais Adapter - AZ-Delivery"/>
+            <wp:cNvGraphicFramePr>
+              <a:graphicFrameLocks xmlns:a="http://schemas.openxmlformats.org/drawingml/2006/main" noChangeAspect="1"/>
+            </wp:cNvGraphicFramePr>
+            <a:graphic xmlns:a="http://schemas.openxmlformats.org/drawingml/2006/main">
+              <a:graphicData uri="http://schemas.openxmlformats.org/drawingml/2006/picture">
+                <pic:pic xmlns:pic="http://schemas.openxmlformats.org/drawingml/2006/picture">
+                  <pic:nvPicPr>
+                    <pic:cNvPr id="0" name="Picture 15" descr="ESP8266-01S ESP-01S Wlan WiFi Modul 5V mit Relais Adapter - AZ-Delivery"/>
+                    <pic:cNvPicPr>
+                      <a:picLocks noChangeAspect="1" noChangeArrowheads="1"/>
+                    </pic:cNvPicPr>
+                  </pic:nvPicPr>
+                  <pic:blipFill>
+                    <a:blip r:embed="rId22" cstate="print">
+                      <a:extLst>
+                        <a:ext uri="{28A0092B-C50C-407E-A947-70E740481C1C}">
+                          <a14:useLocalDpi xmlns:a14="http://schemas.microsoft.com/office/drawing/2010/main" val="0"/>
+                        </a:ext>
+                      </a:extLst>
+                    </a:blip>
+                    <a:srcRect/>
+                    <a:stretch>
+                      <a:fillRect/>
+                    </a:stretch>
+                  </pic:blipFill>
+                  <pic:spPr bwMode="auto">
+                    <a:xfrm>
+                      <a:off x="0" y="0"/>
+                      <a:ext cx="1849807" cy="1849807"/>
+                    </a:xfrm>
+                    <a:prstGeom prst="rect">
+                      <a:avLst/>
+                    </a:prstGeom>
+                    <a:noFill/>
+                    <a:ln>
+                      <a:noFill/>
+                    </a:ln>
+                  </pic:spPr>
+                </pic:pic>
+              </a:graphicData>
+            </a:graphic>
+          </wp:inline>
+        </w:drawing>
+      </w:r>
+    </w:p>
+    <w:p>
+      <w:pPr>
+        <w:pStyle w:val="Beschriftung"/>
+        <w:jc w:val="center"/>
         <w:rPr>
           <w:lang w:val="en-US"/>
         </w:rPr>
+      </w:pPr>
+      <w:bookmarkStart w:id="22" w:name="_Ref188897539"/>
+      <w:r>
+        <w:rPr>
+          <w:lang w:val="en-US"/>
+        </w:rPr>
+        <w:t xml:space="preserve">Image </w:t>
+      </w:r>
+      <w:r>
+        <w:fldChar w:fldCharType="begin"/>
+      </w:r>
+      <w:r>
+        <w:rPr>
+          <w:lang w:val="en-US"/>
+        </w:rPr>
+        <w:instrText xml:space="preserve"> SEQ Image \* ARABIC </w:instrText>
+      </w:r>
+      <w:r>
+        <w:fldChar w:fldCharType="separate"/>
+      </w:r>
+      <w:r>
+        <w:rPr>
+          <w:noProof/>
+          <w:lang w:val="en-US"/>
+        </w:rPr>
+        <w:t>3</w:t>
+      </w:r>
+      <w:r>
+        <w:fldChar w:fldCharType="end"/>
+      </w:r>
+      <w:bookmarkEnd w:id="22"/>
+      <w:r>
+        <w:rPr>
+          <w:lang w:val="en-US"/>
+        </w:rPr>
+        <w:t xml:space="preserve">: ESP8266 Relais Module </w:t>
+      </w:r>
+      <w:sdt>
+        <w:sdtPr>
+          <w:id w:val="1644775140"/>
+          <w:citation/>
+        </w:sdtPr>
+        <w:sdtContent>
+          <w:r>
+            <w:fldChar w:fldCharType="begin"/>
+          </w:r>
+          <w:r>
+            <w:rPr>
+              <w:lang w:val="en-US"/>
+            </w:rPr>
+            <w:instrText xml:space="preserve"> CITATION AZD253 \l 1031 </w:instrText>
+          </w:r>
+          <w:r>
+            <w:fldChar w:fldCharType="separate"/>
+          </w:r>
+          <w:r>
+            <w:rPr>
+              <w:noProof/>
+              <w:lang w:val="en-US"/>
+            </w:rPr>
+            <w:t>[11]</w:t>
+          </w:r>
+          <w:r>
+            <w:fldChar w:fldCharType="end"/>
+          </w:r>
+        </w:sdtContent>
+      </w:sdt>
+    </w:p>
+    <w:p>
+      <w:pPr>
+        <w:pStyle w:val="BeschriftungQuellennachweis"/>
+        <w:rPr>
+          <w:lang w:val="en-US"/>
+        </w:rPr>
+      </w:pPr>
+    </w:p>
+    <w:p>
+      <w:pPr>
+        <w:pStyle w:val="Text"/>
+      </w:pPr>
+      <w:r>
+        <w:t xml:space="preserve">The mounted Relais is capable of handling up to 50V and 5A AC or 30V and 5A DC. </w:t>
+      </w:r>
+    </w:p>
+    <w:p>
+      <w:pPr>
+        <w:pStyle w:val="Text"/>
+      </w:pPr>
+    </w:p>
+    <w:p>
+      <w:pPr>
+        <w:pStyle w:val="berschrift2"/>
+      </w:pPr>
+      <w:r>
+        <w:t xml:space="preserve">Communication </w:t>
+      </w:r>
+    </w:p>
+    <w:p>
+      <w:pPr>
+        <w:pStyle w:val="Text"/>
+      </w:pPr>
+      <w:r>
+        <w:t xml:space="preserve">For the communication between the choosen NodeMCU and the Flask Server there are </w:t>
+      </w:r>
+      <w:r>
+        <w:t xml:space="preserve">multiple ways. </w:t>
+      </w:r>
+      <w:r>
+        <w:t xml:space="preserve">Three different ones are presented in the following part: </w:t>
+      </w:r>
+    </w:p>
+    <w:p>
+      <w:pPr>
+        <w:pStyle w:val="Text"/>
+      </w:pPr>
+    </w:p>
+    <w:p>
+      <w:pPr>
+        <w:pStyle w:val="berschrift3"/>
+      </w:pPr>
+      <w:r>
+        <w:t xml:space="preserve">HTTP </w:t>
+      </w:r>
+      <w:r>
+        <w:t>Request (REST API)</w:t>
+      </w:r>
+    </w:p>
+    <w:p>
+      <w:pPr>
+        <w:pStyle w:val="Text"/>
+      </w:pPr>
+      <w:r>
+        <w:t>HTTP is the most common communication method used in web development. Each NodeMCU device can act as a client, sending data to the Flask server via HTTP requests (e.g., POST or GET). The Flask server processes these requests and responds accordingly.</w:t>
+      </w:r>
+    </w:p>
+    <w:p>
+      <w:pPr>
+        <w:pStyle w:val="Text"/>
+      </w:pPr>
+    </w:p>
+    <w:p>
+      <w:pPr>
+        <w:pStyle w:val="Text"/>
+        <w:ind w:firstLine="709"/>
+      </w:pPr>
+      <w:r>
+        <w:rPr>
+          <w:b/>
+          <w:bCs/>
+        </w:rPr>
+        <w:t>How it Works</w:t>
+      </w:r>
+      <w:r>
+        <w:t xml:space="preserve">: </w:t>
+      </w:r>
+    </w:p>
+    <w:p>
+      <w:pPr>
+        <w:pStyle w:val="Text"/>
+        <w:numPr>
+          <w:ilvl w:val="1"/>
+          <w:numId w:val="56"/>
+        </w:numPr>
+      </w:pPr>
+      <w:r>
+        <w:t>Each device sends a request to a specific endpoint (URL) defined on the Flask server. For example, /device/data could receive temperature readings, while /device/status might handle status updates.</w:t>
+      </w:r>
+    </w:p>
+    <w:p>
+      <w:pPr>
+        <w:pStyle w:val="Text"/>
+        <w:ind w:left="1073"/>
+      </w:pPr>
+    </w:p>
+    <w:p>
+      <w:pPr>
+        <w:pStyle w:val="Text"/>
+        <w:ind w:firstLine="709"/>
+      </w:pPr>
+      <w:r>
+        <w:rPr>
+          <w:b/>
+          <w:bCs/>
+        </w:rPr>
+        <w:t>Strengths</w:t>
+      </w:r>
+      <w:r>
+        <w:t xml:space="preserve">: </w:t>
+      </w:r>
+    </w:p>
+    <w:p>
+      <w:pPr>
+        <w:pStyle w:val="Text"/>
+        <w:numPr>
+          <w:ilvl w:val="1"/>
+          <w:numId w:val="56"/>
+        </w:numPr>
+      </w:pPr>
+      <w:r>
+        <w:lastRenderedPageBreak/>
+        <w:t>Simple to set up and widely supported.</w:t>
+      </w:r>
+      <w:r>
+        <w:t xml:space="preserve"> </w:t>
+      </w:r>
+    </w:p>
+    <w:p>
+      <w:pPr>
+        <w:pStyle w:val="Text"/>
+        <w:numPr>
+          <w:ilvl w:val="1"/>
+          <w:numId w:val="56"/>
+        </w:numPr>
+      </w:pPr>
+      <w:r>
+        <w:t>Ideal for infrequent or non-time-critical updates.</w:t>
+      </w:r>
+    </w:p>
+    <w:p>
+      <w:pPr>
+        <w:pStyle w:val="Text"/>
+        <w:ind w:left="1073"/>
+      </w:pPr>
+    </w:p>
+    <w:p>
+      <w:pPr>
+        <w:pStyle w:val="Text"/>
+        <w:ind w:firstLine="709"/>
+      </w:pPr>
+      <w:r>
+        <w:rPr>
+          <w:b/>
+          <w:bCs/>
+        </w:rPr>
+        <w:t>Weaknesses</w:t>
+      </w:r>
+      <w:r>
+        <w:t>:</w:t>
+      </w:r>
+      <w:r>
+        <w:t xml:space="preserve"> </w:t>
+      </w:r>
+    </w:p>
+    <w:p>
+      <w:pPr>
+        <w:pStyle w:val="Text"/>
+        <w:numPr>
+          <w:ilvl w:val="1"/>
+          <w:numId w:val="56"/>
+        </w:numPr>
+      </w:pPr>
+      <w:r>
+        <w:t>Not efficient for real-time communication because each request is independent</w:t>
+      </w:r>
+      <w:r>
+        <w:t xml:space="preserve">. </w:t>
+      </w:r>
+      <w:r>
+        <w:t>Overhead in constantly re-establishing a connection for each request.</w:t>
+      </w:r>
+    </w:p>
+    <w:p>
+      <w:pPr>
+        <w:pStyle w:val="Text"/>
+      </w:pPr>
+    </w:p>
+    <w:p>
+      <w:pPr>
+        <w:pStyle w:val="Text"/>
+        <w:ind w:firstLine="709"/>
+      </w:pPr>
+      <w:r>
+        <w:rPr>
+          <w:b/>
+          <w:bCs/>
+        </w:rPr>
+        <w:t>Scalability</w:t>
+      </w:r>
+      <w:r>
+        <w:t>:</w:t>
+      </w:r>
+      <w:r>
+        <w:t xml:space="preserve"> </w:t>
+      </w:r>
+    </w:p>
+    <w:p>
+      <w:pPr>
+        <w:pStyle w:val="Text"/>
+        <w:numPr>
+          <w:ilvl w:val="1"/>
+          <w:numId w:val="56"/>
+        </w:numPr>
+      </w:pPr>
+      <w:r>
+        <w:t>Works well with several devices but can become inefficient as the number of devices or the frequency of updates increases.</w:t>
+      </w:r>
+    </w:p>
+    <w:p>
+      <w:pPr>
+        <w:pStyle w:val="berschrift3"/>
+      </w:pPr>
+      <w:proofErr w:type="spellStart"/>
+      <w:r>
+        <w:t>WebSocket</w:t>
+      </w:r>
+      <w:proofErr w:type="spellEnd"/>
+    </w:p>
+    <w:p>
+      <w:pPr>
+        <w:pStyle w:val="Text"/>
+      </w:pPr>
+      <w:r>
+        <w:t>WebSocket provides a persistent, full-duplex communication channel between the NodeMCU devices and the Flask server. Unlike HTTP, the connection remains open, allowing for instantaneous, real-time data exchange in both directions.</w:t>
+      </w:r>
+    </w:p>
+    <w:p>
+      <w:pPr>
+        <w:pStyle w:val="Text"/>
+      </w:pPr>
+    </w:p>
+    <w:p>
+      <w:pPr>
+        <w:pStyle w:val="Text"/>
+        <w:ind w:firstLine="360"/>
+      </w:pPr>
+      <w:r>
+        <w:rPr>
+          <w:b/>
+          <w:bCs/>
+        </w:rPr>
+        <w:t>How it Works</w:t>
+      </w:r>
+      <w:r>
+        <w:t xml:space="preserve">: </w:t>
+      </w:r>
+    </w:p>
+    <w:p>
+      <w:pPr>
+        <w:pStyle w:val="Text"/>
+        <w:numPr>
+          <w:ilvl w:val="1"/>
+          <w:numId w:val="56"/>
+        </w:numPr>
+      </w:pPr>
+      <w:r>
+        <w:t>The Flask server creates a WebSocket endpoint that all devices can connect to. Once connected, devices can send data to the server or receive updates from it without repeatedly opening and closing connections.</w:t>
+      </w:r>
+    </w:p>
+    <w:p>
+      <w:pPr>
+        <w:pStyle w:val="Text"/>
+      </w:pPr>
+    </w:p>
+    <w:p>
+      <w:pPr>
+        <w:pStyle w:val="Text"/>
+        <w:ind w:firstLine="360"/>
+      </w:pPr>
+      <w:r>
+        <w:rPr>
+          <w:b/>
+          <w:bCs/>
+        </w:rPr>
+        <w:t>Strengths</w:t>
+      </w:r>
+      <w:r>
+        <w:t>:</w:t>
+      </w:r>
+      <w:r>
+        <w:t xml:space="preserve"> </w:t>
+      </w:r>
+    </w:p>
+    <w:p>
+      <w:pPr>
+        <w:pStyle w:val="Text"/>
+        <w:numPr>
+          <w:ilvl w:val="1"/>
+          <w:numId w:val="56"/>
+        </w:numPr>
+      </w:pPr>
+      <w:r>
+        <w:t>Real-time, low-latency communication.</w:t>
+      </w:r>
+      <w:r>
+        <w:t xml:space="preserve"> </w:t>
+      </w:r>
+    </w:p>
+    <w:p>
+      <w:pPr>
+        <w:pStyle w:val="Text"/>
+        <w:numPr>
+          <w:ilvl w:val="1"/>
+          <w:numId w:val="56"/>
+        </w:numPr>
+      </w:pPr>
+      <w:r>
+        <w:t>Efficient for frequent or continuous data exchange.</w:t>
+      </w:r>
+    </w:p>
+    <w:p>
+      <w:pPr>
+        <w:pStyle w:val="Text"/>
+      </w:pPr>
+    </w:p>
+    <w:p>
+      <w:pPr>
+        <w:pStyle w:val="Text"/>
+        <w:ind w:firstLine="360"/>
+      </w:pPr>
+      <w:r>
+        <w:rPr>
+          <w:b/>
+          <w:bCs/>
+        </w:rPr>
+        <w:t>Weaknesses</w:t>
+      </w:r>
+      <w:r>
+        <w:t>:</w:t>
+      </w:r>
+      <w:r>
+        <w:t xml:space="preserve"> </w:t>
+      </w:r>
+    </w:p>
+    <w:p>
+      <w:pPr>
+        <w:pStyle w:val="Text"/>
+        <w:numPr>
+          <w:ilvl w:val="1"/>
+          <w:numId w:val="56"/>
+        </w:numPr>
+      </w:pPr>
+      <w:r>
+        <w:t>Slightly more complex to set up compared to HTTP.</w:t>
+      </w:r>
+      <w:r>
+        <w:t xml:space="preserve"> </w:t>
+      </w:r>
+    </w:p>
+    <w:p>
+      <w:pPr>
+        <w:pStyle w:val="Text"/>
+        <w:numPr>
+          <w:ilvl w:val="1"/>
+          <w:numId w:val="56"/>
+        </w:numPr>
+      </w:pPr>
+      <w:r>
+        <w:t>Requires keeping track of active connections for multiple devices.</w:t>
+      </w:r>
+    </w:p>
+    <w:p>
+      <w:pPr>
+        <w:pStyle w:val="Text"/>
+      </w:pPr>
+    </w:p>
+    <w:p>
+      <w:pPr>
+        <w:pStyle w:val="Text"/>
+        <w:ind w:firstLine="360"/>
+      </w:pPr>
+      <w:r>
+        <w:rPr>
+          <w:b/>
+          <w:bCs/>
+        </w:rPr>
+        <w:t>Scalability</w:t>
+      </w:r>
+      <w:r>
+        <w:t>:</w:t>
+      </w:r>
+      <w:r>
+        <w:t xml:space="preserve"> </w:t>
+      </w:r>
+    </w:p>
+    <w:p>
+      <w:pPr>
+        <w:pStyle w:val="Text"/>
+        <w:numPr>
+          <w:ilvl w:val="1"/>
+          <w:numId w:val="56"/>
+        </w:numPr>
+      </w:pPr>
+      <w:r>
+        <w:t>Works well for several devices but may require additional optimization or resources as the number of connections increases</w:t>
+      </w:r>
+      <w:r>
+        <w:t>.</w:t>
+      </w:r>
+    </w:p>
+    <w:p>
+      <w:pPr>
+        <w:pStyle w:val="Text"/>
+      </w:pPr>
+    </w:p>
+    <w:p>
+      <w:pPr>
+        <w:pStyle w:val="berschrift3"/>
+      </w:pPr>
+      <w:r>
+        <w:lastRenderedPageBreak/>
+        <w:t>MQTT Protocol</w:t>
+      </w:r>
+    </w:p>
+    <w:p>
+      <w:pPr>
+        <w:pStyle w:val="Text"/>
+      </w:pPr>
+      <w:r>
+        <w:t>MQTT is a lightweight messaging protocol designed for IoT systems. It uses a publish/subscribe model, where NodeMCU devices and the Flask server communicate through an intermediary called the MQTT broker</w:t>
+      </w:r>
+      <w:r>
+        <w:t xml:space="preserve">. </w:t>
+      </w:r>
+    </w:p>
+    <w:p>
+      <w:pPr>
+        <w:pStyle w:val="Text"/>
+      </w:pPr>
+    </w:p>
+    <w:p>
+      <w:pPr>
+        <w:pStyle w:val="Text"/>
+        <w:ind w:firstLine="709"/>
+      </w:pPr>
+      <w:r>
+        <w:rPr>
+          <w:b/>
+          <w:bCs/>
+        </w:rPr>
+        <w:t>How it Works</w:t>
+      </w:r>
+      <w:r>
+        <w:t xml:space="preserve">: </w:t>
+      </w:r>
+    </w:p>
+    <w:p>
+      <w:pPr>
+        <w:pStyle w:val="Text"/>
+        <w:numPr>
+          <w:ilvl w:val="1"/>
+          <w:numId w:val="56"/>
+        </w:numPr>
+      </w:pPr>
+      <w:r>
+        <w:t xml:space="preserve">Each NodeMCU device publishes messages (e.g., sensor readings) to a specific topic on the MQTT broker. </w:t>
+      </w:r>
+    </w:p>
+    <w:p>
+      <w:pPr>
+        <w:pStyle w:val="Text"/>
+        <w:numPr>
+          <w:ilvl w:val="1"/>
+          <w:numId w:val="56"/>
+        </w:numPr>
+      </w:pPr>
+      <w:r>
+        <w:t>The Flask server subscribes to these topics to receive the data. Similarly, the Flask server can publish messages to topics that the devices subscribe to, enabling two-way communication.</w:t>
+      </w:r>
+    </w:p>
+    <w:p>
+      <w:pPr>
+        <w:pStyle w:val="Text"/>
+        <w:ind w:left="1073"/>
+      </w:pPr>
+    </w:p>
+    <w:p>
+      <w:pPr>
+        <w:pStyle w:val="Text"/>
+        <w:ind w:firstLine="709"/>
+      </w:pPr>
+      <w:r>
+        <w:rPr>
+          <w:b/>
+          <w:bCs/>
+        </w:rPr>
+        <w:t>Strengths</w:t>
+      </w:r>
+      <w:r>
+        <w:t>:</w:t>
+      </w:r>
+      <w:r>
+        <w:t xml:space="preserve"> </w:t>
+      </w:r>
+    </w:p>
+    <w:p>
+      <w:pPr>
+        <w:pStyle w:val="Text"/>
+        <w:numPr>
+          <w:ilvl w:val="1"/>
+          <w:numId w:val="56"/>
+        </w:numPr>
+      </w:pPr>
+      <w:r>
+        <w:t>Designed for IoT and supports connecting a large number of devices efficiently.</w:t>
+      </w:r>
+      <w:r>
+        <w:t xml:space="preserve"> </w:t>
+      </w:r>
+    </w:p>
+    <w:p>
+      <w:pPr>
+        <w:pStyle w:val="Text"/>
+        <w:numPr>
+          <w:ilvl w:val="1"/>
+          <w:numId w:val="56"/>
+        </w:numPr>
+      </w:pPr>
+      <w:r>
+        <w:t>Decouples devices and the server, meaning devices don't need to know about each other's existence.</w:t>
+      </w:r>
+      <w:r>
+        <w:t xml:space="preserve"> </w:t>
+      </w:r>
+      <w:r>
+        <w:t>Reliable delivery of messages even with intermittent connections (depending on Quality of Service settings).</w:t>
+      </w:r>
+    </w:p>
+    <w:p>
+      <w:pPr>
+        <w:pStyle w:val="Text"/>
+        <w:ind w:left="1433"/>
+      </w:pPr>
+    </w:p>
+    <w:p>
+      <w:pPr>
+        <w:pStyle w:val="Text"/>
+        <w:ind w:firstLine="709"/>
+      </w:pPr>
+      <w:r>
+        <w:rPr>
+          <w:b/>
+          <w:bCs/>
+        </w:rPr>
+        <w:t>Weaknesses</w:t>
+      </w:r>
+      <w:r>
+        <w:t>:</w:t>
+      </w:r>
+      <w:r>
+        <w:t xml:space="preserve"> </w:t>
+      </w:r>
+    </w:p>
+    <w:p>
+      <w:pPr>
+        <w:pStyle w:val="Text"/>
+        <w:numPr>
+          <w:ilvl w:val="1"/>
+          <w:numId w:val="56"/>
+        </w:numPr>
+      </w:pPr>
+      <w:r>
+        <w:t>Requires setting up or using an MQTT broker (an additional component).</w:t>
+      </w:r>
+    </w:p>
+    <w:p>
+      <w:pPr>
+        <w:pStyle w:val="Text"/>
+        <w:numPr>
+          <w:ilvl w:val="1"/>
+          <w:numId w:val="56"/>
+        </w:numPr>
+      </w:pPr>
+      <w:r>
+        <w:t>Learning curve if unfamiliar with MQTT concepts.</w:t>
+      </w:r>
+    </w:p>
+    <w:p>
+      <w:pPr>
+        <w:pStyle w:val="Text"/>
+        <w:ind w:left="1073"/>
+      </w:pPr>
+    </w:p>
+    <w:p>
+      <w:pPr>
+        <w:pStyle w:val="Text"/>
+        <w:ind w:firstLine="709"/>
+      </w:pPr>
+      <w:r>
+        <w:rPr>
+          <w:b/>
+          <w:bCs/>
+        </w:rPr>
+        <w:t>Scalability</w:t>
+      </w:r>
+      <w:r>
+        <w:t>:</w:t>
+      </w:r>
+    </w:p>
+    <w:p>
+      <w:pPr>
+        <w:pStyle w:val="Text"/>
+        <w:numPr>
+          <w:ilvl w:val="1"/>
+          <w:numId w:val="56"/>
+        </w:numPr>
+      </w:pPr>
+      <w:r>
+        <w:t>Highly scalable and supports many devices, making it the best choice for large IoT deployments.</w:t>
+      </w:r>
+    </w:p>
+    <w:p>
+      <w:pPr>
+        <w:pStyle w:val="Text"/>
+      </w:pPr>
+    </w:p>
+    <w:p>
+      <w:pPr>
+        <w:pStyle w:val="Text"/>
+      </w:pPr>
+    </w:p>
+    <w:p>
+      <w:pPr>
+        <w:pStyle w:val="Text"/>
+      </w:pPr>
+      <w:r>
+        <w:t xml:space="preserve">A Comparison between the three methods is presented in </w:t>
+      </w:r>
+      <w:r>
+        <w:fldChar w:fldCharType="begin"/>
+      </w:r>
+      <w:r>
+        <w:instrText xml:space="preserve"> REF _Ref188894527 \h </w:instrText>
+      </w:r>
+      <w:r>
+        <w:fldChar w:fldCharType="separate"/>
+      </w:r>
+      <w:r>
+        <w:t>Table 6</w:t>
+      </w:r>
+      <w:r>
+        <w:fldChar w:fldCharType="end"/>
+      </w:r>
+      <w:r>
+        <w:t xml:space="preserve">. </w:t>
+      </w:r>
+    </w:p>
+    <w:p>
+      <w:pPr>
+        <w:pStyle w:val="Beschriftung"/>
+        <w:keepNext/>
+        <w:rPr>
+          <w:lang w:val="en-US"/>
+        </w:rPr>
+      </w:pPr>
+      <w:bookmarkStart w:id="23" w:name="_Ref188894527"/>
+      <w:r>
+        <w:rPr>
+          <w:lang w:val="en-US"/>
+        </w:rPr>
+        <w:t xml:space="preserve">Table </w:t>
+      </w:r>
+      <w:r>
+        <w:fldChar w:fldCharType="begin"/>
+      </w:r>
+      <w:r>
+        <w:rPr>
+          <w:lang w:val="en-US"/>
+        </w:rPr>
+        <w:instrText xml:space="preserve"> SEQ Table \* ARABIC </w:instrText>
+      </w:r>
+      <w:r>
+        <w:fldChar w:fldCharType="separate"/>
+      </w:r>
+      <w:r>
+        <w:rPr>
+          <w:noProof/>
+          <w:lang w:val="en-US"/>
+        </w:rPr>
+        <w:t>6</w:t>
+      </w:r>
+      <w:r>
+        <w:fldChar w:fldCharType="end"/>
+      </w:r>
+      <w:bookmarkEnd w:id="23"/>
+      <w:r>
+        <w:rPr>
+          <w:lang w:val="en-US"/>
+        </w:rPr>
+        <w:t>: Comparison between communication methods</w:t>
+      </w:r>
+    </w:p>
+    <w:tbl>
+      <w:tblPr>
+        <w:tblStyle w:val="Tabellenraster"/>
+        <w:tblW w:w="0" w:type="auto"/>
+        <w:tblLook w:val="04A0" w:firstRow="1" w:lastRow="0" w:firstColumn="1" w:lastColumn="0" w:noHBand="0" w:noVBand="1"/>
+      </w:tblPr>
+      <w:tblGrid>
+        <w:gridCol w:w="1620"/>
+        <w:gridCol w:w="2238"/>
+        <w:gridCol w:w="1117"/>
+        <w:gridCol w:w="1326"/>
+        <w:gridCol w:w="1404"/>
+        <w:gridCol w:w="1350"/>
+      </w:tblGrid>
+      <w:tr>
+        <w:trPr>
+          <w:trHeight w:val="737"/>
+        </w:trPr>
+        <w:tc>
+          <w:tcPr>
+            <w:tcW w:w="1620" w:type="dxa"/>
+            <w:shd w:val="clear" w:color="auto" w:fill="DEEAF6" w:themeFill="accent1" w:themeFillTint="33"/>
+            <w:vAlign w:val="center"/>
+          </w:tcPr>
+          <w:p>
+            <w:pPr>
+              <w:pStyle w:val="Text"/>
+              <w:jc w:val="center"/>
+              <w:rPr>
+                <w:b/>
+                <w:bCs/>
+              </w:rPr>
+            </w:pPr>
+            <w:r>
+              <w:rPr>
+                <w:b/>
+                <w:bCs/>
+              </w:rPr>
+              <w:t>Method</w:t>
+            </w:r>
+          </w:p>
+        </w:tc>
+        <w:tc>
+          <w:tcPr>
+            <w:tcW w:w="2238" w:type="dxa"/>
+            <w:shd w:val="clear" w:color="auto" w:fill="DEEAF6" w:themeFill="accent1" w:themeFillTint="33"/>
+            <w:vAlign w:val="center"/>
+          </w:tcPr>
+          <w:p>
+            <w:pPr>
+              <w:pStyle w:val="Text"/>
+              <w:jc w:val="center"/>
+              <w:rPr>
+                <w:b/>
+                <w:bCs/>
+              </w:rPr>
+            </w:pPr>
+            <w:r>
+              <w:rPr>
+                <w:b/>
+                <w:bCs/>
+              </w:rPr>
+              <w:t>Best Use Case</w:t>
+            </w:r>
+          </w:p>
+        </w:tc>
+        <w:tc>
+          <w:tcPr>
+            <w:tcW w:w="1117" w:type="dxa"/>
+            <w:shd w:val="clear" w:color="auto" w:fill="DEEAF6" w:themeFill="accent1" w:themeFillTint="33"/>
+            <w:vAlign w:val="center"/>
+          </w:tcPr>
+          <w:p>
+            <w:pPr>
+              <w:pStyle w:val="Text"/>
+              <w:jc w:val="center"/>
+              <w:rPr>
+                <w:b/>
+                <w:bCs/>
+              </w:rPr>
+            </w:pPr>
+            <w:r>
+              <w:rPr>
+                <w:b/>
+                <w:bCs/>
+              </w:rPr>
+              <w:t>Real-Time</w:t>
+            </w:r>
+          </w:p>
+        </w:tc>
+        <w:tc>
+          <w:tcPr>
+            <w:tcW w:w="1326" w:type="dxa"/>
+            <w:shd w:val="clear" w:color="auto" w:fill="DEEAF6" w:themeFill="accent1" w:themeFillTint="33"/>
+            <w:vAlign w:val="center"/>
+          </w:tcPr>
+          <w:p>
+            <w:pPr>
+              <w:pStyle w:val="Text"/>
+              <w:jc w:val="center"/>
+              <w:rPr>
+                <w:b/>
+                <w:bCs/>
+              </w:rPr>
+            </w:pPr>
+            <w:r>
+              <w:rPr>
+                <w:b/>
+                <w:bCs/>
+              </w:rPr>
+              <w:t>Ease of Setup</w:t>
+            </w:r>
+          </w:p>
+        </w:tc>
+        <w:tc>
+          <w:tcPr>
+            <w:tcW w:w="1404" w:type="dxa"/>
+            <w:shd w:val="clear" w:color="auto" w:fill="DEEAF6" w:themeFill="accent1" w:themeFillTint="33"/>
+            <w:vAlign w:val="center"/>
+          </w:tcPr>
+          <w:p>
+            <w:pPr>
+              <w:pStyle w:val="Text"/>
+              <w:jc w:val="center"/>
+              <w:rPr>
+                <w:b/>
+                <w:bCs/>
+              </w:rPr>
+            </w:pPr>
+            <w:r>
+              <w:rPr>
+                <w:b/>
+                <w:bCs/>
+              </w:rPr>
+              <w:t>Scalability</w:t>
+            </w:r>
+          </w:p>
+        </w:tc>
+        <w:tc>
+          <w:tcPr>
+            <w:tcW w:w="1350" w:type="dxa"/>
+            <w:shd w:val="clear" w:color="auto" w:fill="DEEAF6" w:themeFill="accent1" w:themeFillTint="33"/>
+            <w:vAlign w:val="center"/>
+          </w:tcPr>
+          <w:p>
+            <w:pPr>
+              <w:pStyle w:val="Text"/>
+              <w:jc w:val="center"/>
+              <w:rPr>
+                <w:b/>
+                <w:bCs/>
+              </w:rPr>
+            </w:pPr>
+            <w:r>
+              <w:rPr>
+                <w:b/>
+                <w:bCs/>
+              </w:rPr>
+              <w:t>Efficiency</w:t>
+            </w:r>
+          </w:p>
+        </w:tc>
+      </w:tr>
+      <w:tr>
+        <w:tc>
+          <w:tcPr>
+            <w:tcW w:w="1620" w:type="dxa"/>
+            <w:vAlign w:val="center"/>
+          </w:tcPr>
+          <w:p>
+            <w:pPr>
+              <w:pStyle w:val="Text"/>
+              <w:jc w:val="center"/>
+            </w:pPr>
+            <w:r>
+              <w:t>HTTP</w:t>
+            </w:r>
+          </w:p>
+        </w:tc>
+        <w:tc>
+          <w:tcPr>
+            <w:tcW w:w="2238" w:type="dxa"/>
+            <w:vAlign w:val="center"/>
+          </w:tcPr>
+          <w:p>
+            <w:pPr>
+              <w:pStyle w:val="Text"/>
+              <w:jc w:val="center"/>
+            </w:pPr>
+            <w:r>
+              <w:t>Periodic updates or simple data logging</w:t>
+            </w:r>
+          </w:p>
+        </w:tc>
+        <w:tc>
+          <w:tcPr>
+            <w:tcW w:w="1117" w:type="dxa"/>
+            <w:vAlign w:val="center"/>
+          </w:tcPr>
+          <w:p>
+            <w:pPr>
+              <w:pStyle w:val="Text"/>
+              <w:jc w:val="center"/>
+            </w:pPr>
+            <w:r>
+              <w:rPr>
+                <w:rFonts w:ascii="Segoe UI Symbol" w:hAnsi="Segoe UI Symbol" w:cs="Segoe UI Symbol"/>
+              </w:rPr>
+              <w:t>✘</w:t>
+            </w:r>
+          </w:p>
+        </w:tc>
+        <w:tc>
+          <w:tcPr>
+            <w:tcW w:w="1326" w:type="dxa"/>
+            <w:vAlign w:val="center"/>
+          </w:tcPr>
+          <w:p>
+            <w:pPr>
+              <w:pStyle w:val="Text"/>
+              <w:jc w:val="center"/>
+            </w:pPr>
+            <w:r>
+              <w:t>Easy</w:t>
+            </w:r>
+          </w:p>
+        </w:tc>
+        <w:tc>
+          <w:tcPr>
+            <w:tcW w:w="1404" w:type="dxa"/>
+            <w:vAlign w:val="center"/>
+          </w:tcPr>
+          <w:p>
+            <w:pPr>
+              <w:pStyle w:val="Text"/>
+              <w:jc w:val="center"/>
+            </w:pPr>
+            <w:r>
+              <w:t>Moderate</w:t>
+            </w:r>
+          </w:p>
+        </w:tc>
+        <w:tc>
+          <w:tcPr>
+            <w:tcW w:w="1350" w:type="dxa"/>
+            <w:vAlign w:val="center"/>
+          </w:tcPr>
+          <w:p>
+            <w:pPr>
+              <w:pStyle w:val="Text"/>
+              <w:jc w:val="center"/>
+            </w:pPr>
+            <w:r>
+              <w:t>Moderate</w:t>
+            </w:r>
+          </w:p>
+        </w:tc>
+      </w:tr>
+      <w:tr>
+        <w:tc>
+          <w:tcPr>
+            <w:tcW w:w="1620" w:type="dxa"/>
+            <w:vAlign w:val="center"/>
+          </w:tcPr>
+          <w:p>
+            <w:pPr>
+              <w:pStyle w:val="Text"/>
+              <w:jc w:val="center"/>
+            </w:pPr>
+            <w:r>
+              <w:t>WebSocket</w:t>
+            </w:r>
+          </w:p>
+        </w:tc>
+        <w:tc>
+          <w:tcPr>
+            <w:tcW w:w="2238" w:type="dxa"/>
+            <w:vAlign w:val="center"/>
+          </w:tcPr>
+          <w:p>
+            <w:pPr>
+              <w:pStyle w:val="Text"/>
+              <w:jc w:val="center"/>
+            </w:pPr>
+            <w:r>
+              <w:t>Real-time control or frequent data updates</w:t>
+            </w:r>
+          </w:p>
+        </w:tc>
+        <w:tc>
+          <w:tcPr>
+            <w:tcW w:w="1117" w:type="dxa"/>
+            <w:vAlign w:val="center"/>
+          </w:tcPr>
+          <w:p>
+            <w:pPr>
+              <w:pStyle w:val="Text"/>
+              <w:jc w:val="center"/>
+            </w:pPr>
+            <w:r>
+              <w:rPr>
+                <w:rFonts w:ascii="Segoe UI Symbol" w:hAnsi="Segoe UI Symbol" w:cs="Segoe UI Symbol"/>
+              </w:rPr>
+              <w:t>✔</w:t>
+            </w:r>
+          </w:p>
+        </w:tc>
+        <w:tc>
+          <w:tcPr>
+            <w:tcW w:w="1326" w:type="dxa"/>
+            <w:vAlign w:val="center"/>
+          </w:tcPr>
+          <w:p>
+            <w:pPr>
+              <w:pStyle w:val="Text"/>
+              <w:jc w:val="center"/>
+            </w:pPr>
+            <w:r>
+              <w:t>Medium</w:t>
+            </w:r>
+          </w:p>
+        </w:tc>
+        <w:tc>
+          <w:tcPr>
+            <w:tcW w:w="1404" w:type="dxa"/>
+            <w:vAlign w:val="center"/>
+          </w:tcPr>
+          <w:p>
+            <w:pPr>
+              <w:pStyle w:val="Text"/>
+              <w:jc w:val="center"/>
+            </w:pPr>
+            <w:r>
+              <w:t>Good</w:t>
+            </w:r>
+          </w:p>
+        </w:tc>
+        <w:tc>
+          <w:tcPr>
+            <w:tcW w:w="1350" w:type="dxa"/>
+            <w:vAlign w:val="center"/>
+          </w:tcPr>
+          <w:p>
+            <w:pPr>
+              <w:pStyle w:val="Text"/>
+              <w:jc w:val="center"/>
+            </w:pPr>
+            <w:r>
+              <w:t>High</w:t>
+            </w:r>
+          </w:p>
+        </w:tc>
+      </w:tr>
+      <w:tr>
+        <w:tc>
+          <w:tcPr>
+            <w:tcW w:w="1620" w:type="dxa"/>
+            <w:vAlign w:val="center"/>
+          </w:tcPr>
+          <w:p>
+            <w:pPr>
+              <w:pStyle w:val="Text"/>
+              <w:jc w:val="center"/>
+            </w:pPr>
+            <w:r>
+              <w:lastRenderedPageBreak/>
+              <w:t>MQTT</w:t>
+            </w:r>
+          </w:p>
+        </w:tc>
+        <w:tc>
+          <w:tcPr>
+            <w:tcW w:w="2238" w:type="dxa"/>
+            <w:vAlign w:val="center"/>
+          </w:tcPr>
+          <w:p>
+            <w:pPr>
+              <w:pStyle w:val="Text"/>
+              <w:jc w:val="center"/>
+            </w:pPr>
+            <w:r>
+              <w:t>IoT systems with many devices (publish/subscribe)</w:t>
+            </w:r>
+          </w:p>
+        </w:tc>
+        <w:tc>
+          <w:tcPr>
+            <w:tcW w:w="1117" w:type="dxa"/>
+            <w:vAlign w:val="center"/>
+          </w:tcPr>
+          <w:p>
+            <w:pPr>
+              <w:pStyle w:val="Text"/>
+              <w:jc w:val="center"/>
+            </w:pPr>
+            <w:r>
+              <w:rPr>
+                <w:rFonts w:ascii="Segoe UI Symbol" w:hAnsi="Segoe UI Symbol" w:cs="Segoe UI Symbol"/>
+              </w:rPr>
+              <w:t>✔</w:t>
+            </w:r>
+          </w:p>
+        </w:tc>
+        <w:tc>
+          <w:tcPr>
+            <w:tcW w:w="1326" w:type="dxa"/>
+            <w:vAlign w:val="center"/>
+          </w:tcPr>
+          <w:p>
+            <w:pPr>
+              <w:pStyle w:val="Text"/>
+              <w:jc w:val="center"/>
+            </w:pPr>
+            <w:r>
+              <w:t>Medium</w:t>
+            </w:r>
+          </w:p>
+        </w:tc>
+        <w:tc>
+          <w:tcPr>
+            <w:tcW w:w="1404" w:type="dxa"/>
+            <w:vAlign w:val="center"/>
+          </w:tcPr>
+          <w:p>
+            <w:pPr>
+              <w:pStyle w:val="Text"/>
+              <w:jc w:val="center"/>
+            </w:pPr>
+            <w:r>
+              <w:t>Excellent</w:t>
+            </w:r>
+          </w:p>
+        </w:tc>
+        <w:tc>
+          <w:tcPr>
+            <w:tcW w:w="1350" w:type="dxa"/>
+            <w:vAlign w:val="center"/>
+          </w:tcPr>
+          <w:p>
+            <w:pPr>
+              <w:pStyle w:val="Text"/>
+              <w:jc w:val="center"/>
+            </w:pPr>
+            <w:r>
+              <w:t>Very High</w:t>
+            </w:r>
+          </w:p>
+        </w:tc>
+      </w:tr>
+    </w:tbl>
+    <w:p>
+      <w:pPr>
+        <w:pStyle w:val="Text"/>
+      </w:pPr>
+    </w:p>
+    <w:p>
+      <w:pPr>
+        <w:pStyle w:val="Text"/>
+      </w:pPr>
+      <w:r>
+        <w:t xml:space="preserve">For the molt prevention system </w:t>
+      </w:r>
+      <w:r>
+        <w:t xml:space="preserve">the mqtt-protocol is chosen. It offers a high efficiency and scalability, which is perfect for the given problem. </w:t>
+      </w:r>
+    </w:p>
+    <w:p>
+      <w:pPr>
+        <w:pStyle w:val="Text"/>
+      </w:pPr>
+    </w:p>
+    <w:p>
+      <w:pPr>
+        <w:pStyle w:val="Text"/>
+      </w:pPr>
+    </w:p>
+    <w:p>
+      <w:pPr>
+        <w:pStyle w:val="Text"/>
+      </w:pPr>
+      <w:r>
         <w:br w:type="page"/>
       </w:r>
     </w:p>
-    <w:bookmarkStart w:id="23" w:name="_Toc188890087" w:displacedByCustomXml="next"/>
+    <w:bookmarkStart w:id="24" w:name="_Toc188890087" w:displacedByCustomXml="next"/>
     <w:sdt>
       <w:sdtPr>
         <w:id w:val="-497192437"/>
@@ -8372,7 +10508,7 @@
           <w:r>
             <w:t>Literature</w:t>
           </w:r>
-          <w:bookmarkEnd w:id="23"/>
+          <w:bookmarkEnd w:id="24"/>
           <w:proofErr w:type="spellEnd"/>
         </w:p>
         <w:sdt>
@@ -8707,7 +10843,7 @@
       </w:sdtContent>
     </w:sdt>
     <w:sectPr>
-      <w:footerReference w:type="default" r:id="rId22"/>
+      <w:footerReference w:type="default" r:id="rId23"/>
       <w:pgSz w:w="11900" w:h="16840" w:code="9"/>
       <w:pgMar w:top="1418" w:right="1134" w:bottom="1418" w:left="1701" w:header="720" w:footer="720" w:gutter="0"/>
       <w:cols w:space="720"/>
@@ -9266,6 +11402,118 @@
     </w:lvl>
   </w:abstractNum>
   <w:abstractNum w:abstractNumId="11" w15:restartNumberingAfterBreak="0">
+    <w:nsid w:val="07226094"/>
+    <w:multiLevelType w:val="hybridMultilevel"/>
+    <w:tmpl w:val="A7B07646"/>
+    <w:lvl w:ilvl="0" w:tplc="3FFC252E">
+      <w:numFmt w:val="bullet"/>
+      <w:lvlText w:val="•"/>
+      <w:lvlJc w:val="left"/>
+      <w:pPr>
+        <w:ind w:left="1073" w:hanging="713"/>
+      </w:pPr>
+      <w:rPr>
+        <w:rFonts w:ascii="Arial" w:eastAsia="Times New Roman" w:hAnsi="Arial" w:cs="Arial" w:hint="default"/>
+      </w:rPr>
+    </w:lvl>
+    <w:lvl w:ilvl="1" w:tplc="04090003" w:tentative="1">
+      <w:start w:val="1"/>
+      <w:numFmt w:val="bullet"/>
+      <w:lvlText w:val="o"/>
+      <w:lvlJc w:val="left"/>
+      <w:pPr>
+        <w:ind w:left="1440" w:hanging="360"/>
+      </w:pPr>
+      <w:rPr>
+        <w:rFonts w:ascii="Courier New" w:hAnsi="Courier New" w:cs="Courier New" w:hint="default"/>
+      </w:rPr>
+    </w:lvl>
+    <w:lvl w:ilvl="2" w:tplc="04090005" w:tentative="1">
+      <w:start w:val="1"/>
+      <w:numFmt w:val="bullet"/>
+      <w:lvlText w:val=""/>
+      <w:lvlJc w:val="left"/>
+      <w:pPr>
+        <w:ind w:left="2160" w:hanging="360"/>
+      </w:pPr>
+      <w:rPr>
+        <w:rFonts w:ascii="Wingdings" w:hAnsi="Wingdings" w:hint="default"/>
+      </w:rPr>
+    </w:lvl>
+    <w:lvl w:ilvl="3" w:tplc="04090001" w:tentative="1">
+      <w:start w:val="1"/>
+      <w:numFmt w:val="bullet"/>
+      <w:lvlText w:val=""/>
+      <w:lvlJc w:val="left"/>
+      <w:pPr>
+        <w:ind w:left="2880" w:hanging="360"/>
+      </w:pPr>
+      <w:rPr>
+        <w:rFonts w:ascii="Symbol" w:hAnsi="Symbol" w:hint="default"/>
+      </w:rPr>
+    </w:lvl>
+    <w:lvl w:ilvl="4" w:tplc="04090003" w:tentative="1">
+      <w:start w:val="1"/>
+      <w:numFmt w:val="bullet"/>
+      <w:lvlText w:val="o"/>
+      <w:lvlJc w:val="left"/>
+      <w:pPr>
+        <w:ind w:left="3600" w:hanging="360"/>
+      </w:pPr>
+      <w:rPr>
+        <w:rFonts w:ascii="Courier New" w:hAnsi="Courier New" w:cs="Courier New" w:hint="default"/>
+      </w:rPr>
+    </w:lvl>
+    <w:lvl w:ilvl="5" w:tplc="04090005" w:tentative="1">
+      <w:start w:val="1"/>
+      <w:numFmt w:val="bullet"/>
+      <w:lvlText w:val=""/>
+      <w:lvlJc w:val="left"/>
+      <w:pPr>
+        <w:ind w:left="4320" w:hanging="360"/>
+      </w:pPr>
+      <w:rPr>
+        <w:rFonts w:ascii="Wingdings" w:hAnsi="Wingdings" w:hint="default"/>
+      </w:rPr>
+    </w:lvl>
+    <w:lvl w:ilvl="6" w:tplc="04090001" w:tentative="1">
+      <w:start w:val="1"/>
+      <w:numFmt w:val="bullet"/>
+      <w:lvlText w:val=""/>
+      <w:lvlJc w:val="left"/>
+      <w:pPr>
+        <w:ind w:left="5040" w:hanging="360"/>
+      </w:pPr>
+      <w:rPr>
+        <w:rFonts w:ascii="Symbol" w:hAnsi="Symbol" w:hint="default"/>
+      </w:rPr>
+    </w:lvl>
+    <w:lvl w:ilvl="7" w:tplc="04090003" w:tentative="1">
+      <w:start w:val="1"/>
+      <w:numFmt w:val="bullet"/>
+      <w:lvlText w:val="o"/>
+      <w:lvlJc w:val="left"/>
+      <w:pPr>
+        <w:ind w:left="5760" w:hanging="360"/>
+      </w:pPr>
+      <w:rPr>
+        <w:rFonts w:ascii="Courier New" w:hAnsi="Courier New" w:cs="Courier New" w:hint="default"/>
+      </w:rPr>
+    </w:lvl>
+    <w:lvl w:ilvl="8" w:tplc="04090005" w:tentative="1">
+      <w:start w:val="1"/>
+      <w:numFmt w:val="bullet"/>
+      <w:lvlText w:val=""/>
+      <w:lvlJc w:val="left"/>
+      <w:pPr>
+        <w:ind w:left="6480" w:hanging="360"/>
+      </w:pPr>
+      <w:rPr>
+        <w:rFonts w:ascii="Wingdings" w:hAnsi="Wingdings" w:hint="default"/>
+      </w:rPr>
+    </w:lvl>
+  </w:abstractNum>
+  <w:abstractNum w:abstractNumId="12" w15:restartNumberingAfterBreak="0">
     <w:nsid w:val="08C77B7E"/>
     <w:multiLevelType w:val="hybridMultilevel"/>
     <w:tmpl w:val="1A3E3EE6"/>
@@ -9378,7 +11626,7 @@
       </w:rPr>
     </w:lvl>
   </w:abstractNum>
-  <w:abstractNum w:abstractNumId="12" w15:restartNumberingAfterBreak="0">
+  <w:abstractNum w:abstractNumId="13" w15:restartNumberingAfterBreak="0">
     <w:nsid w:val="0BA32537"/>
     <w:multiLevelType w:val="hybridMultilevel"/>
     <w:tmpl w:val="CB3AF602"/>
@@ -9491,7 +11739,7 @@
       </w:rPr>
     </w:lvl>
   </w:abstractNum>
-  <w:abstractNum w:abstractNumId="13" w15:restartNumberingAfterBreak="0">
+  <w:abstractNum w:abstractNumId="14" w15:restartNumberingAfterBreak="0">
     <w:nsid w:val="0CB07BF0"/>
     <w:multiLevelType w:val="hybridMultilevel"/>
     <w:tmpl w:val="0FC08B3E"/>
@@ -9604,7 +11852,7 @@
       </w:rPr>
     </w:lvl>
   </w:abstractNum>
-  <w:abstractNum w:abstractNumId="14" w15:restartNumberingAfterBreak="0">
+  <w:abstractNum w:abstractNumId="15" w15:restartNumberingAfterBreak="0">
     <w:nsid w:val="0CE01D48"/>
     <w:multiLevelType w:val="multilevel"/>
     <w:tmpl w:val="F54CEE40"/>
@@ -9717,7 +11965,7 @@
       </w:rPr>
     </w:lvl>
   </w:abstractNum>
-  <w:abstractNum w:abstractNumId="15" w15:restartNumberingAfterBreak="0">
+  <w:abstractNum w:abstractNumId="16" w15:restartNumberingAfterBreak="0">
     <w:nsid w:val="0DCF03A2"/>
     <w:multiLevelType w:val="hybridMultilevel"/>
     <w:tmpl w:val="1D46730E"/>
@@ -9833,7 +12081,119 @@
       </w:pPr>
     </w:lvl>
   </w:abstractNum>
-  <w:abstractNum w:abstractNumId="16" w15:restartNumberingAfterBreak="0">
+  <w:abstractNum w:abstractNumId="17" w15:restartNumberingAfterBreak="0">
+    <w:nsid w:val="10D44BA1"/>
+    <w:multiLevelType w:val="hybridMultilevel"/>
+    <w:tmpl w:val="48C8A214"/>
+    <w:lvl w:ilvl="0" w:tplc="3FFC252E">
+      <w:numFmt w:val="bullet"/>
+      <w:lvlText w:val="•"/>
+      <w:lvlJc w:val="left"/>
+      <w:pPr>
+        <w:ind w:left="1073" w:hanging="713"/>
+      </w:pPr>
+      <w:rPr>
+        <w:rFonts w:ascii="Arial" w:eastAsia="Times New Roman" w:hAnsi="Arial" w:cs="Arial" w:hint="default"/>
+      </w:rPr>
+    </w:lvl>
+    <w:lvl w:ilvl="1" w:tplc="04090003" w:tentative="1">
+      <w:start w:val="1"/>
+      <w:numFmt w:val="bullet"/>
+      <w:lvlText w:val="o"/>
+      <w:lvlJc w:val="left"/>
+      <w:pPr>
+        <w:ind w:left="1440" w:hanging="360"/>
+      </w:pPr>
+      <w:rPr>
+        <w:rFonts w:ascii="Courier New" w:hAnsi="Courier New" w:cs="Courier New" w:hint="default"/>
+      </w:rPr>
+    </w:lvl>
+    <w:lvl w:ilvl="2" w:tplc="04090005" w:tentative="1">
+      <w:start w:val="1"/>
+      <w:numFmt w:val="bullet"/>
+      <w:lvlText w:val=""/>
+      <w:lvlJc w:val="left"/>
+      <w:pPr>
+        <w:ind w:left="2160" w:hanging="360"/>
+      </w:pPr>
+      <w:rPr>
+        <w:rFonts w:ascii="Wingdings" w:hAnsi="Wingdings" w:hint="default"/>
+      </w:rPr>
+    </w:lvl>
+    <w:lvl w:ilvl="3" w:tplc="04090001" w:tentative="1">
+      <w:start w:val="1"/>
+      <w:numFmt w:val="bullet"/>
+      <w:lvlText w:val=""/>
+      <w:lvlJc w:val="left"/>
+      <w:pPr>
+        <w:ind w:left="2880" w:hanging="360"/>
+      </w:pPr>
+      <w:rPr>
+        <w:rFonts w:ascii="Symbol" w:hAnsi="Symbol" w:hint="default"/>
+      </w:rPr>
+    </w:lvl>
+    <w:lvl w:ilvl="4" w:tplc="04090003" w:tentative="1">
+      <w:start w:val="1"/>
+      <w:numFmt w:val="bullet"/>
+      <w:lvlText w:val="o"/>
+      <w:lvlJc w:val="left"/>
+      <w:pPr>
+        <w:ind w:left="3600" w:hanging="360"/>
+      </w:pPr>
+      <w:rPr>
+        <w:rFonts w:ascii="Courier New" w:hAnsi="Courier New" w:cs="Courier New" w:hint="default"/>
+      </w:rPr>
+    </w:lvl>
+    <w:lvl w:ilvl="5" w:tplc="04090005" w:tentative="1">
+      <w:start w:val="1"/>
+      <w:numFmt w:val="bullet"/>
+      <w:lvlText w:val=""/>
+      <w:lvlJc w:val="left"/>
+      <w:pPr>
+        <w:ind w:left="4320" w:hanging="360"/>
+      </w:pPr>
+      <w:rPr>
+        <w:rFonts w:ascii="Wingdings" w:hAnsi="Wingdings" w:hint="default"/>
+      </w:rPr>
+    </w:lvl>
+    <w:lvl w:ilvl="6" w:tplc="04090001" w:tentative="1">
+      <w:start w:val="1"/>
+      <w:numFmt w:val="bullet"/>
+      <w:lvlText w:val=""/>
+      <w:lvlJc w:val="left"/>
+      <w:pPr>
+        <w:ind w:left="5040" w:hanging="360"/>
+      </w:pPr>
+      <w:rPr>
+        <w:rFonts w:ascii="Symbol" w:hAnsi="Symbol" w:hint="default"/>
+      </w:rPr>
+    </w:lvl>
+    <w:lvl w:ilvl="7" w:tplc="04090003" w:tentative="1">
+      <w:start w:val="1"/>
+      <w:numFmt w:val="bullet"/>
+      <w:lvlText w:val="o"/>
+      <w:lvlJc w:val="left"/>
+      <w:pPr>
+        <w:ind w:left="5760" w:hanging="360"/>
+      </w:pPr>
+      <w:rPr>
+        <w:rFonts w:ascii="Courier New" w:hAnsi="Courier New" w:cs="Courier New" w:hint="default"/>
+      </w:rPr>
+    </w:lvl>
+    <w:lvl w:ilvl="8" w:tplc="04090005" w:tentative="1">
+      <w:start w:val="1"/>
+      <w:numFmt w:val="bullet"/>
+      <w:lvlText w:val=""/>
+      <w:lvlJc w:val="left"/>
+      <w:pPr>
+        <w:ind w:left="6480" w:hanging="360"/>
+      </w:pPr>
+      <w:rPr>
+        <w:rFonts w:ascii="Wingdings" w:hAnsi="Wingdings" w:hint="default"/>
+      </w:rPr>
+    </w:lvl>
+  </w:abstractNum>
+  <w:abstractNum w:abstractNumId="18" w15:restartNumberingAfterBreak="0">
     <w:nsid w:val="14DC652B"/>
     <w:multiLevelType w:val="hybridMultilevel"/>
     <w:tmpl w:val="C8748BE6"/>
@@ -9946,7 +12306,7 @@
       </w:rPr>
     </w:lvl>
   </w:abstractNum>
-  <w:abstractNum w:abstractNumId="17" w15:restartNumberingAfterBreak="0">
+  <w:abstractNum w:abstractNumId="19" w15:restartNumberingAfterBreak="0">
     <w:nsid w:val="1D2A7B4D"/>
     <w:multiLevelType w:val="hybridMultilevel"/>
     <w:tmpl w:val="B1662F12"/>
@@ -10060,7 +12420,119 @@
       </w:rPr>
     </w:lvl>
   </w:abstractNum>
-  <w:abstractNum w:abstractNumId="18" w15:restartNumberingAfterBreak="0">
+  <w:abstractNum w:abstractNumId="20" w15:restartNumberingAfterBreak="0">
+    <w:nsid w:val="21F43F37"/>
+    <w:multiLevelType w:val="hybridMultilevel"/>
+    <w:tmpl w:val="86F61F4E"/>
+    <w:lvl w:ilvl="0" w:tplc="3FFC252E">
+      <w:numFmt w:val="bullet"/>
+      <w:lvlText w:val="•"/>
+      <w:lvlJc w:val="left"/>
+      <w:pPr>
+        <w:ind w:left="1422" w:hanging="713"/>
+      </w:pPr>
+      <w:rPr>
+        <w:rFonts w:ascii="Arial" w:eastAsia="Times New Roman" w:hAnsi="Arial" w:cs="Arial" w:hint="default"/>
+      </w:rPr>
+    </w:lvl>
+    <w:lvl w:ilvl="1" w:tplc="04090003" w:tentative="1">
+      <w:start w:val="1"/>
+      <w:numFmt w:val="bullet"/>
+      <w:lvlText w:val="o"/>
+      <w:lvlJc w:val="left"/>
+      <w:pPr>
+        <w:ind w:left="1789" w:hanging="360"/>
+      </w:pPr>
+      <w:rPr>
+        <w:rFonts w:ascii="Courier New" w:hAnsi="Courier New" w:cs="Courier New" w:hint="default"/>
+      </w:rPr>
+    </w:lvl>
+    <w:lvl w:ilvl="2" w:tplc="04090005" w:tentative="1">
+      <w:start w:val="1"/>
+      <w:numFmt w:val="bullet"/>
+      <w:lvlText w:val=""/>
+      <w:lvlJc w:val="left"/>
+      <w:pPr>
+        <w:ind w:left="2509" w:hanging="360"/>
+      </w:pPr>
+      <w:rPr>
+        <w:rFonts w:ascii="Wingdings" w:hAnsi="Wingdings" w:hint="default"/>
+      </w:rPr>
+    </w:lvl>
+    <w:lvl w:ilvl="3" w:tplc="04090001" w:tentative="1">
+      <w:start w:val="1"/>
+      <w:numFmt w:val="bullet"/>
+      <w:lvlText w:val=""/>
+      <w:lvlJc w:val="left"/>
+      <w:pPr>
+        <w:ind w:left="3229" w:hanging="360"/>
+      </w:pPr>
+      <w:rPr>
+        <w:rFonts w:ascii="Symbol" w:hAnsi="Symbol" w:hint="default"/>
+      </w:rPr>
+    </w:lvl>
+    <w:lvl w:ilvl="4" w:tplc="04090003" w:tentative="1">
+      <w:start w:val="1"/>
+      <w:numFmt w:val="bullet"/>
+      <w:lvlText w:val="o"/>
+      <w:lvlJc w:val="left"/>
+      <w:pPr>
+        <w:ind w:left="3949" w:hanging="360"/>
+      </w:pPr>
+      <w:rPr>
+        <w:rFonts w:ascii="Courier New" w:hAnsi="Courier New" w:cs="Courier New" w:hint="default"/>
+      </w:rPr>
+    </w:lvl>
+    <w:lvl w:ilvl="5" w:tplc="04090005" w:tentative="1">
+      <w:start w:val="1"/>
+      <w:numFmt w:val="bullet"/>
+      <w:lvlText w:val=""/>
+      <w:lvlJc w:val="left"/>
+      <w:pPr>
+        <w:ind w:left="4669" w:hanging="360"/>
+      </w:pPr>
+      <w:rPr>
+        <w:rFonts w:ascii="Wingdings" w:hAnsi="Wingdings" w:hint="default"/>
+      </w:rPr>
+    </w:lvl>
+    <w:lvl w:ilvl="6" w:tplc="04090001" w:tentative="1">
+      <w:start w:val="1"/>
+      <w:numFmt w:val="bullet"/>
+      <w:lvlText w:val=""/>
+      <w:lvlJc w:val="left"/>
+      <w:pPr>
+        <w:ind w:left="5389" w:hanging="360"/>
+      </w:pPr>
+      <w:rPr>
+        <w:rFonts w:ascii="Symbol" w:hAnsi="Symbol" w:hint="default"/>
+      </w:rPr>
+    </w:lvl>
+    <w:lvl w:ilvl="7" w:tplc="04090003" w:tentative="1">
+      <w:start w:val="1"/>
+      <w:numFmt w:val="bullet"/>
+      <w:lvlText w:val="o"/>
+      <w:lvlJc w:val="left"/>
+      <w:pPr>
+        <w:ind w:left="6109" w:hanging="360"/>
+      </w:pPr>
+      <w:rPr>
+        <w:rFonts w:ascii="Courier New" w:hAnsi="Courier New" w:cs="Courier New" w:hint="default"/>
+      </w:rPr>
+    </w:lvl>
+    <w:lvl w:ilvl="8" w:tplc="04090005" w:tentative="1">
+      <w:start w:val="1"/>
+      <w:numFmt w:val="bullet"/>
+      <w:lvlText w:val=""/>
+      <w:lvlJc w:val="left"/>
+      <w:pPr>
+        <w:ind w:left="6829" w:hanging="360"/>
+      </w:pPr>
+      <w:rPr>
+        <w:rFonts w:ascii="Wingdings" w:hAnsi="Wingdings" w:hint="default"/>
+      </w:rPr>
+    </w:lvl>
+  </w:abstractNum>
+  <w:abstractNum w:abstractNumId="21" w15:restartNumberingAfterBreak="0">
     <w:nsid w:val="221F4A99"/>
     <w:multiLevelType w:val="hybridMultilevel"/>
     <w:tmpl w:val="2FA05A66"/>
@@ -10173,7 +12645,7 @@
       </w:rPr>
     </w:lvl>
   </w:abstractNum>
-  <w:abstractNum w:abstractNumId="19" w15:restartNumberingAfterBreak="0">
+  <w:abstractNum w:abstractNumId="22" w15:restartNumberingAfterBreak="0">
     <w:nsid w:val="2308205E"/>
     <w:multiLevelType w:val="hybridMultilevel"/>
     <w:tmpl w:val="D7BA7BC6"/>
@@ -10286,7 +12758,7 @@
       </w:rPr>
     </w:lvl>
   </w:abstractNum>
-  <w:abstractNum w:abstractNumId="20" w15:restartNumberingAfterBreak="0">
+  <w:abstractNum w:abstractNumId="23" w15:restartNumberingAfterBreak="0">
     <w:nsid w:val="24CE3810"/>
     <w:multiLevelType w:val="hybridMultilevel"/>
     <w:tmpl w:val="0DD03EB6"/>
@@ -10399,7 +12871,7 @@
       </w:rPr>
     </w:lvl>
   </w:abstractNum>
-  <w:abstractNum w:abstractNumId="21" w15:restartNumberingAfterBreak="0">
+  <w:abstractNum w:abstractNumId="24" w15:restartNumberingAfterBreak="0">
     <w:nsid w:val="2765060F"/>
     <w:multiLevelType w:val="hybridMultilevel"/>
     <w:tmpl w:val="2ECCAC0E"/>
@@ -10512,10 +12984,10 @@
       </w:rPr>
     </w:lvl>
   </w:abstractNum>
-  <w:abstractNum w:abstractNumId="22" w15:restartNumberingAfterBreak="0">
+  <w:abstractNum w:abstractNumId="25" w15:restartNumberingAfterBreak="0">
     <w:nsid w:val="2A036F2A"/>
     <w:multiLevelType w:val="hybridMultilevel"/>
-    <w:tmpl w:val="39B2C6E2"/>
+    <w:tmpl w:val="61242D4A"/>
     <w:lvl w:ilvl="0" w:tplc="0407000F">
       <w:start w:val="1"/>
       <w:numFmt w:val="decimal"/>
@@ -10650,7 +13122,7 @@
       </w:pPr>
     </w:lvl>
   </w:abstractNum>
-  <w:abstractNum w:abstractNumId="23" w15:restartNumberingAfterBreak="0">
+  <w:abstractNum w:abstractNumId="26" w15:restartNumberingAfterBreak="0">
     <w:nsid w:val="36337CAF"/>
     <w:multiLevelType w:val="multilevel"/>
     <w:tmpl w:val="8C7E4096"/>
@@ -10794,7 +13266,145 @@
       </w:rPr>
     </w:lvl>
   </w:abstractNum>
-  <w:abstractNum w:abstractNumId="24" w15:restartNumberingAfterBreak="0">
+  <w:abstractNum w:abstractNumId="27" w15:restartNumberingAfterBreak="0">
+    <w:nsid w:val="3A13179C"/>
+    <w:multiLevelType w:val="hybridMultilevel"/>
+    <w:tmpl w:val="61242D4A"/>
+    <w:lvl w:ilvl="0" w:tplc="FFFFFFFF">
+      <w:start w:val="1"/>
+      <w:numFmt w:val="decimal"/>
+      <w:lvlText w:val="%1."/>
+      <w:lvlJc w:val="left"/>
+      <w:pPr>
+        <w:tabs>
+          <w:tab w:val="num" w:pos="431"/>
+        </w:tabs>
+        <w:ind w:left="431" w:hanging="431"/>
+      </w:pPr>
+      <w:rPr>
+        <w:rFonts w:hint="default"/>
+        <w:b/>
+        <w:bCs w:val="0"/>
+        <w:i w:val="0"/>
+        <w:iCs w:val="0"/>
+        <w:caps w:val="0"/>
+        <w:smallCaps w:val="0"/>
+        <w:strike w:val="0"/>
+        <w:dstrike w:val="0"/>
+        <w:outline w:val="0"/>
+        <w:shadow w:val="0"/>
+        <w:emboss w:val="0"/>
+        <w:imprint w:val="0"/>
+        <w:noProof w:val="0"/>
+        <w:vanish w:val="0"/>
+        <w:spacing w:val="0"/>
+        <w:kern w:val="0"/>
+        <w:position w:val="0"/>
+        <w:u w:val="none"/>
+        <w:effect w:val="none"/>
+        <w:vertAlign w:val="baseline"/>
+        <w:em w:val="none"/>
+        <w:specVanish w:val="0"/>
+        <w14:glow w14:rad="0">
+          <w14:srgbClr w14:val="000000"/>
+        </w14:glow>
+        <w14:shadow w14:blurRad="0" w14:dist="0" w14:dir="0" w14:sx="0" w14:sy="0" w14:kx="0" w14:ky="0" w14:algn="none">
+          <w14:srgbClr w14:val="000000"/>
+        </w14:shadow>
+        <w14:reflection w14:blurRad="0" w14:stA="0" w14:stPos="0" w14:endA="0" w14:endPos="0" w14:dist="0" w14:dir="0" w14:fadeDir="0" w14:sx="0" w14:sy="0" w14:kx="0" w14:ky="0" w14:algn="none"/>
+        <w14:textOutline w14:w="0" w14:cap="rnd" w14:cmpd="sng" w14:algn="ctr">
+          <w14:noFill/>
+          <w14:prstDash w14:val="solid"/>
+          <w14:bevel/>
+        </w14:textOutline>
+        <w14:scene3d>
+          <w14:camera w14:prst="orthographicFront"/>
+          <w14:lightRig w14:rig="threePt" w14:dir="t">
+            <w14:rot w14:lat="0" w14:lon="0" w14:rev="0"/>
+          </w14:lightRig>
+        </w14:scene3d>
+        <w14:props3d w14:extrusionH="0" w14:contourW="0" w14:prstMaterial="none"/>
+        <w14:ligatures w14:val="none"/>
+        <w14:numForm w14:val="default"/>
+        <w14:numSpacing w14:val="default"/>
+        <w14:stylisticSets/>
+        <w14:cntxtAlts w14:val="0"/>
+      </w:rPr>
+    </w:lvl>
+    <w:lvl w:ilvl="1" w:tplc="FFFFFFFF" w:tentative="1">
+      <w:start w:val="1"/>
+      <w:numFmt w:val="lowerLetter"/>
+      <w:lvlText w:val="%2."/>
+      <w:lvlJc w:val="left"/>
+      <w:pPr>
+        <w:ind w:left="1455" w:hanging="360"/>
+      </w:pPr>
+    </w:lvl>
+    <w:lvl w:ilvl="2" w:tplc="FFFFFFFF" w:tentative="1">
+      <w:start w:val="1"/>
+      <w:numFmt w:val="lowerRoman"/>
+      <w:lvlText w:val="%3."/>
+      <w:lvlJc w:val="right"/>
+      <w:pPr>
+        <w:ind w:left="2175" w:hanging="180"/>
+      </w:pPr>
+    </w:lvl>
+    <w:lvl w:ilvl="3" w:tplc="FFFFFFFF" w:tentative="1">
+      <w:start w:val="1"/>
+      <w:numFmt w:val="decimal"/>
+      <w:lvlText w:val="%4."/>
+      <w:lvlJc w:val="left"/>
+      <w:pPr>
+        <w:ind w:left="2895" w:hanging="360"/>
+      </w:pPr>
+    </w:lvl>
+    <w:lvl w:ilvl="4" w:tplc="FFFFFFFF" w:tentative="1">
+      <w:start w:val="1"/>
+      <w:numFmt w:val="lowerLetter"/>
+      <w:lvlText w:val="%5."/>
+      <w:lvlJc w:val="left"/>
+      <w:pPr>
+        <w:ind w:left="3615" w:hanging="360"/>
+      </w:pPr>
+    </w:lvl>
+    <w:lvl w:ilvl="5" w:tplc="FFFFFFFF" w:tentative="1">
+      <w:start w:val="1"/>
+      <w:numFmt w:val="lowerRoman"/>
+      <w:lvlText w:val="%6."/>
+      <w:lvlJc w:val="right"/>
+      <w:pPr>
+        <w:ind w:left="4335" w:hanging="180"/>
+      </w:pPr>
+    </w:lvl>
+    <w:lvl w:ilvl="6" w:tplc="FFFFFFFF" w:tentative="1">
+      <w:start w:val="1"/>
+      <w:numFmt w:val="decimal"/>
+      <w:lvlText w:val="%7."/>
+      <w:lvlJc w:val="left"/>
+      <w:pPr>
+        <w:ind w:left="5055" w:hanging="360"/>
+      </w:pPr>
+    </w:lvl>
+    <w:lvl w:ilvl="7" w:tplc="FFFFFFFF" w:tentative="1">
+      <w:start w:val="1"/>
+      <w:numFmt w:val="lowerLetter"/>
+      <w:lvlText w:val="%8."/>
+      <w:lvlJc w:val="left"/>
+      <w:pPr>
+        <w:ind w:left="5775" w:hanging="360"/>
+      </w:pPr>
+    </w:lvl>
+    <w:lvl w:ilvl="8" w:tplc="FFFFFFFF" w:tentative="1">
+      <w:start w:val="1"/>
+      <w:numFmt w:val="lowerRoman"/>
+      <w:lvlText w:val="%9."/>
+      <w:lvlJc w:val="right"/>
+      <w:pPr>
+        <w:ind w:left="6495" w:hanging="180"/>
+      </w:pPr>
+    </w:lvl>
+  </w:abstractNum>
+  <w:abstractNum w:abstractNumId="28" w15:restartNumberingAfterBreak="0">
     <w:nsid w:val="3C94274C"/>
     <w:multiLevelType w:val="hybridMultilevel"/>
     <w:tmpl w:val="864CAA12"/>
@@ -10910,7 +13520,7 @@
       </w:pPr>
     </w:lvl>
   </w:abstractNum>
-  <w:abstractNum w:abstractNumId="25" w15:restartNumberingAfterBreak="0">
+  <w:abstractNum w:abstractNumId="29" w15:restartNumberingAfterBreak="0">
     <w:nsid w:val="3F2776FB"/>
     <w:multiLevelType w:val="hybridMultilevel"/>
     <w:tmpl w:val="74A0B940"/>
@@ -11022,7 +13632,7 @@
       </w:rPr>
     </w:lvl>
   </w:abstractNum>
-  <w:abstractNum w:abstractNumId="26" w15:restartNumberingAfterBreak="0">
+  <w:abstractNum w:abstractNumId="30" w15:restartNumberingAfterBreak="0">
     <w:nsid w:val="443E530C"/>
     <w:multiLevelType w:val="hybridMultilevel"/>
     <w:tmpl w:val="65641628"/>
@@ -11135,7 +13745,7 @@
       </w:rPr>
     </w:lvl>
   </w:abstractNum>
-  <w:abstractNum w:abstractNumId="27" w15:restartNumberingAfterBreak="0">
+  <w:abstractNum w:abstractNumId="31" w15:restartNumberingAfterBreak="0">
     <w:nsid w:val="45BB66E7"/>
     <w:multiLevelType w:val="hybridMultilevel"/>
     <w:tmpl w:val="10C46DD6"/>
@@ -11248,7 +13858,7 @@
       </w:rPr>
     </w:lvl>
   </w:abstractNum>
-  <w:abstractNum w:abstractNumId="28" w15:restartNumberingAfterBreak="0">
+  <w:abstractNum w:abstractNumId="32" w15:restartNumberingAfterBreak="0">
     <w:nsid w:val="46990F6A"/>
     <w:multiLevelType w:val="hybridMultilevel"/>
     <w:tmpl w:val="1C8EF186"/>
@@ -11361,7 +13971,119 @@
       </w:rPr>
     </w:lvl>
   </w:abstractNum>
-  <w:abstractNum w:abstractNumId="29" w15:restartNumberingAfterBreak="0">
+  <w:abstractNum w:abstractNumId="33" w15:restartNumberingAfterBreak="0">
+    <w:nsid w:val="4A2A74BD"/>
+    <w:multiLevelType w:val="hybridMultilevel"/>
+    <w:tmpl w:val="ADA40EAE"/>
+    <w:lvl w:ilvl="0" w:tplc="3FFC252E">
+      <w:numFmt w:val="bullet"/>
+      <w:lvlText w:val="•"/>
+      <w:lvlJc w:val="left"/>
+      <w:pPr>
+        <w:ind w:left="1073" w:hanging="713"/>
+      </w:pPr>
+      <w:rPr>
+        <w:rFonts w:ascii="Arial" w:eastAsia="Times New Roman" w:hAnsi="Arial" w:cs="Arial" w:hint="default"/>
+      </w:rPr>
+    </w:lvl>
+    <w:lvl w:ilvl="1" w:tplc="04090003" w:tentative="1">
+      <w:start w:val="1"/>
+      <w:numFmt w:val="bullet"/>
+      <w:lvlText w:val="o"/>
+      <w:lvlJc w:val="left"/>
+      <w:pPr>
+        <w:ind w:left="1440" w:hanging="360"/>
+      </w:pPr>
+      <w:rPr>
+        <w:rFonts w:ascii="Courier New" w:hAnsi="Courier New" w:cs="Courier New" w:hint="default"/>
+      </w:rPr>
+    </w:lvl>
+    <w:lvl w:ilvl="2" w:tplc="04090005" w:tentative="1">
+      <w:start w:val="1"/>
+      <w:numFmt w:val="bullet"/>
+      <w:lvlText w:val=""/>
+      <w:lvlJc w:val="left"/>
+      <w:pPr>
+        <w:ind w:left="2160" w:hanging="360"/>
+      </w:pPr>
+      <w:rPr>
+        <w:rFonts w:ascii="Wingdings" w:hAnsi="Wingdings" w:hint="default"/>
+      </w:rPr>
+    </w:lvl>
+    <w:lvl w:ilvl="3" w:tplc="04090001" w:tentative="1">
+      <w:start w:val="1"/>
+      <w:numFmt w:val="bullet"/>
+      <w:lvlText w:val=""/>
+      <w:lvlJc w:val="left"/>
+      <w:pPr>
+        <w:ind w:left="2880" w:hanging="360"/>
+      </w:pPr>
+      <w:rPr>
+        <w:rFonts w:ascii="Symbol" w:hAnsi="Symbol" w:hint="default"/>
+      </w:rPr>
+    </w:lvl>
+    <w:lvl w:ilvl="4" w:tplc="04090003" w:tentative="1">
+      <w:start w:val="1"/>
+      <w:numFmt w:val="bullet"/>
+      <w:lvlText w:val="o"/>
+      <w:lvlJc w:val="left"/>
+      <w:pPr>
+        <w:ind w:left="3600" w:hanging="360"/>
+      </w:pPr>
+      <w:rPr>
+        <w:rFonts w:ascii="Courier New" w:hAnsi="Courier New" w:cs="Courier New" w:hint="default"/>
+      </w:rPr>
+    </w:lvl>
+    <w:lvl w:ilvl="5" w:tplc="04090005" w:tentative="1">
+      <w:start w:val="1"/>
+      <w:numFmt w:val="bullet"/>
+      <w:lvlText w:val=""/>
+      <w:lvlJc w:val="left"/>
+      <w:pPr>
+        <w:ind w:left="4320" w:hanging="360"/>
+      </w:pPr>
+      <w:rPr>
+        <w:rFonts w:ascii="Wingdings" w:hAnsi="Wingdings" w:hint="default"/>
+      </w:rPr>
+    </w:lvl>
+    <w:lvl w:ilvl="6" w:tplc="04090001" w:tentative="1">
+      <w:start w:val="1"/>
+      <w:numFmt w:val="bullet"/>
+      <w:lvlText w:val=""/>
+      <w:lvlJc w:val="left"/>
+      <w:pPr>
+        <w:ind w:left="5040" w:hanging="360"/>
+      </w:pPr>
+      <w:rPr>
+        <w:rFonts w:ascii="Symbol" w:hAnsi="Symbol" w:hint="default"/>
+      </w:rPr>
+    </w:lvl>
+    <w:lvl w:ilvl="7" w:tplc="04090003" w:tentative="1">
+      <w:start w:val="1"/>
+      <w:numFmt w:val="bullet"/>
+      <w:lvlText w:val="o"/>
+      <w:lvlJc w:val="left"/>
+      <w:pPr>
+        <w:ind w:left="5760" w:hanging="360"/>
+      </w:pPr>
+      <w:rPr>
+        <w:rFonts w:ascii="Courier New" w:hAnsi="Courier New" w:cs="Courier New" w:hint="default"/>
+      </w:rPr>
+    </w:lvl>
+    <w:lvl w:ilvl="8" w:tplc="04090005" w:tentative="1">
+      <w:start w:val="1"/>
+      <w:numFmt w:val="bullet"/>
+      <w:lvlText w:val=""/>
+      <w:lvlJc w:val="left"/>
+      <w:pPr>
+        <w:ind w:left="6480" w:hanging="360"/>
+      </w:pPr>
+      <w:rPr>
+        <w:rFonts w:ascii="Wingdings" w:hAnsi="Wingdings" w:hint="default"/>
+      </w:rPr>
+    </w:lvl>
+  </w:abstractNum>
+  <w:abstractNum w:abstractNumId="34" w15:restartNumberingAfterBreak="0">
     <w:nsid w:val="4C1A45C4"/>
     <w:multiLevelType w:val="hybridMultilevel"/>
     <w:tmpl w:val="829C0D6A"/>
@@ -11474,7 +14196,7 @@
       </w:rPr>
     </w:lvl>
   </w:abstractNum>
-  <w:abstractNum w:abstractNumId="30" w15:restartNumberingAfterBreak="0">
+  <w:abstractNum w:abstractNumId="35" w15:restartNumberingAfterBreak="0">
     <w:nsid w:val="4E84728D"/>
     <w:multiLevelType w:val="hybridMultilevel"/>
     <w:tmpl w:val="DD4E7BA6"/>
@@ -11587,7 +14309,7 @@
       </w:rPr>
     </w:lvl>
   </w:abstractNum>
-  <w:abstractNum w:abstractNumId="31" w15:restartNumberingAfterBreak="0">
+  <w:abstractNum w:abstractNumId="36" w15:restartNumberingAfterBreak="0">
     <w:nsid w:val="510740B4"/>
     <w:multiLevelType w:val="hybridMultilevel"/>
     <w:tmpl w:val="081C6F76"/>
@@ -11700,7 +14422,7 @@
       </w:rPr>
     </w:lvl>
   </w:abstractNum>
-  <w:abstractNum w:abstractNumId="32" w15:restartNumberingAfterBreak="0">
+  <w:abstractNum w:abstractNumId="37" w15:restartNumberingAfterBreak="0">
     <w:nsid w:val="51D2376B"/>
     <w:multiLevelType w:val="hybridMultilevel"/>
     <w:tmpl w:val="9814D192"/>
@@ -11786,7 +14508,119 @@
       </w:pPr>
     </w:lvl>
   </w:abstractNum>
-  <w:abstractNum w:abstractNumId="33" w15:restartNumberingAfterBreak="0">
+  <w:abstractNum w:abstractNumId="38" w15:restartNumberingAfterBreak="0">
+    <w:nsid w:val="52FD0734"/>
+    <w:multiLevelType w:val="hybridMultilevel"/>
+    <w:tmpl w:val="2DE048DA"/>
+    <w:lvl w:ilvl="0" w:tplc="3FFC252E">
+      <w:numFmt w:val="bullet"/>
+      <w:lvlText w:val="•"/>
+      <w:lvlJc w:val="left"/>
+      <w:pPr>
+        <w:ind w:left="1073" w:hanging="713"/>
+      </w:pPr>
+      <w:rPr>
+        <w:rFonts w:ascii="Arial" w:eastAsia="Times New Roman" w:hAnsi="Arial" w:cs="Arial" w:hint="default"/>
+      </w:rPr>
+    </w:lvl>
+    <w:lvl w:ilvl="1" w:tplc="04090003">
+      <w:start w:val="1"/>
+      <w:numFmt w:val="bullet"/>
+      <w:lvlText w:val="o"/>
+      <w:lvlJc w:val="left"/>
+      <w:pPr>
+        <w:ind w:left="1440" w:hanging="360"/>
+      </w:pPr>
+      <w:rPr>
+        <w:rFonts w:ascii="Courier New" w:hAnsi="Courier New" w:cs="Courier New" w:hint="default"/>
+      </w:rPr>
+    </w:lvl>
+    <w:lvl w:ilvl="2" w:tplc="04090005" w:tentative="1">
+      <w:start w:val="1"/>
+      <w:numFmt w:val="bullet"/>
+      <w:lvlText w:val=""/>
+      <w:lvlJc w:val="left"/>
+      <w:pPr>
+        <w:ind w:left="2160" w:hanging="360"/>
+      </w:pPr>
+      <w:rPr>
+        <w:rFonts w:ascii="Wingdings" w:hAnsi="Wingdings" w:hint="default"/>
+      </w:rPr>
+    </w:lvl>
+    <w:lvl w:ilvl="3" w:tplc="04090001" w:tentative="1">
+      <w:start w:val="1"/>
+      <w:numFmt w:val="bullet"/>
+      <w:lvlText w:val=""/>
+      <w:lvlJc w:val="left"/>
+      <w:pPr>
+        <w:ind w:left="2880" w:hanging="360"/>
+      </w:pPr>
+      <w:rPr>
+        <w:rFonts w:ascii="Symbol" w:hAnsi="Symbol" w:hint="default"/>
+      </w:rPr>
+    </w:lvl>
+    <w:lvl w:ilvl="4" w:tplc="04090003" w:tentative="1">
+      <w:start w:val="1"/>
+      <w:numFmt w:val="bullet"/>
+      <w:lvlText w:val="o"/>
+      <w:lvlJc w:val="left"/>
+      <w:pPr>
+        <w:ind w:left="3600" w:hanging="360"/>
+      </w:pPr>
+      <w:rPr>
+        <w:rFonts w:ascii="Courier New" w:hAnsi="Courier New" w:cs="Courier New" w:hint="default"/>
+      </w:rPr>
+    </w:lvl>
+    <w:lvl w:ilvl="5" w:tplc="04090005" w:tentative="1">
+      <w:start w:val="1"/>
+      <w:numFmt w:val="bullet"/>
+      <w:lvlText w:val=""/>
+      <w:lvlJc w:val="left"/>
+      <w:pPr>
+        <w:ind w:left="4320" w:hanging="360"/>
+      </w:pPr>
+      <w:rPr>
+        <w:rFonts w:ascii="Wingdings" w:hAnsi="Wingdings" w:hint="default"/>
+      </w:rPr>
+    </w:lvl>
+    <w:lvl w:ilvl="6" w:tplc="04090001" w:tentative="1">
+      <w:start w:val="1"/>
+      <w:numFmt w:val="bullet"/>
+      <w:lvlText w:val=""/>
+      <w:lvlJc w:val="left"/>
+      <w:pPr>
+        <w:ind w:left="5040" w:hanging="360"/>
+      </w:pPr>
+      <w:rPr>
+        <w:rFonts w:ascii="Symbol" w:hAnsi="Symbol" w:hint="default"/>
+      </w:rPr>
+    </w:lvl>
+    <w:lvl w:ilvl="7" w:tplc="04090003" w:tentative="1">
+      <w:start w:val="1"/>
+      <w:numFmt w:val="bullet"/>
+      <w:lvlText w:val="o"/>
+      <w:lvlJc w:val="left"/>
+      <w:pPr>
+        <w:ind w:left="5760" w:hanging="360"/>
+      </w:pPr>
+      <w:rPr>
+        <w:rFonts w:ascii="Courier New" w:hAnsi="Courier New" w:cs="Courier New" w:hint="default"/>
+      </w:rPr>
+    </w:lvl>
+    <w:lvl w:ilvl="8" w:tplc="04090005" w:tentative="1">
+      <w:start w:val="1"/>
+      <w:numFmt w:val="bullet"/>
+      <w:lvlText w:val=""/>
+      <w:lvlJc w:val="left"/>
+      <w:pPr>
+        <w:ind w:left="6480" w:hanging="360"/>
+      </w:pPr>
+      <w:rPr>
+        <w:rFonts w:ascii="Wingdings" w:hAnsi="Wingdings" w:hint="default"/>
+      </w:rPr>
+    </w:lvl>
+  </w:abstractNum>
+  <w:abstractNum w:abstractNumId="39" w15:restartNumberingAfterBreak="0">
     <w:nsid w:val="5AE9543B"/>
     <w:multiLevelType w:val="hybridMultilevel"/>
     <w:tmpl w:val="5358E65E"/>
@@ -11899,7 +14733,119 @@
       </w:rPr>
     </w:lvl>
   </w:abstractNum>
-  <w:abstractNum w:abstractNumId="34" w15:restartNumberingAfterBreak="0">
+  <w:abstractNum w:abstractNumId="40" w15:restartNumberingAfterBreak="0">
+    <w:nsid w:val="5DD6254D"/>
+    <w:multiLevelType w:val="hybridMultilevel"/>
+    <w:tmpl w:val="56B6180A"/>
+    <w:lvl w:ilvl="0" w:tplc="3FFC252E">
+      <w:numFmt w:val="bullet"/>
+      <w:lvlText w:val="•"/>
+      <w:lvlJc w:val="left"/>
+      <w:pPr>
+        <w:ind w:left="1073" w:hanging="713"/>
+      </w:pPr>
+      <w:rPr>
+        <w:rFonts w:ascii="Arial" w:eastAsia="Times New Roman" w:hAnsi="Arial" w:cs="Arial" w:hint="default"/>
+      </w:rPr>
+    </w:lvl>
+    <w:lvl w:ilvl="1" w:tplc="04090003" w:tentative="1">
+      <w:start w:val="1"/>
+      <w:numFmt w:val="bullet"/>
+      <w:lvlText w:val="o"/>
+      <w:lvlJc w:val="left"/>
+      <w:pPr>
+        <w:ind w:left="1440" w:hanging="360"/>
+      </w:pPr>
+      <w:rPr>
+        <w:rFonts w:ascii="Courier New" w:hAnsi="Courier New" w:cs="Courier New" w:hint="default"/>
+      </w:rPr>
+    </w:lvl>
+    <w:lvl w:ilvl="2" w:tplc="04090005" w:tentative="1">
+      <w:start w:val="1"/>
+      <w:numFmt w:val="bullet"/>
+      <w:lvlText w:val=""/>
+      <w:lvlJc w:val="left"/>
+      <w:pPr>
+        <w:ind w:left="2160" w:hanging="360"/>
+      </w:pPr>
+      <w:rPr>
+        <w:rFonts w:ascii="Wingdings" w:hAnsi="Wingdings" w:hint="default"/>
+      </w:rPr>
+    </w:lvl>
+    <w:lvl w:ilvl="3" w:tplc="04090001" w:tentative="1">
+      <w:start w:val="1"/>
+      <w:numFmt w:val="bullet"/>
+      <w:lvlText w:val=""/>
+      <w:lvlJc w:val="left"/>
+      <w:pPr>
+        <w:ind w:left="2880" w:hanging="360"/>
+      </w:pPr>
+      <w:rPr>
+        <w:rFonts w:ascii="Symbol" w:hAnsi="Symbol" w:hint="default"/>
+      </w:rPr>
+    </w:lvl>
+    <w:lvl w:ilvl="4" w:tplc="04090003" w:tentative="1">
+      <w:start w:val="1"/>
+      <w:numFmt w:val="bullet"/>
+      <w:lvlText w:val="o"/>
+      <w:lvlJc w:val="left"/>
+      <w:pPr>
+        <w:ind w:left="3600" w:hanging="360"/>
+      </w:pPr>
+      <w:rPr>
+        <w:rFonts w:ascii="Courier New" w:hAnsi="Courier New" w:cs="Courier New" w:hint="default"/>
+      </w:rPr>
+    </w:lvl>
+    <w:lvl w:ilvl="5" w:tplc="04090005" w:tentative="1">
+      <w:start w:val="1"/>
+      <w:numFmt w:val="bullet"/>
+      <w:lvlText w:val=""/>
+      <w:lvlJc w:val="left"/>
+      <w:pPr>
+        <w:ind w:left="4320" w:hanging="360"/>
+      </w:pPr>
+      <w:rPr>
+        <w:rFonts w:ascii="Wingdings" w:hAnsi="Wingdings" w:hint="default"/>
+      </w:rPr>
+    </w:lvl>
+    <w:lvl w:ilvl="6" w:tplc="04090001" w:tentative="1">
+      <w:start w:val="1"/>
+      <w:numFmt w:val="bullet"/>
+      <w:lvlText w:val=""/>
+      <w:lvlJc w:val="left"/>
+      <w:pPr>
+        <w:ind w:left="5040" w:hanging="360"/>
+      </w:pPr>
+      <w:rPr>
+        <w:rFonts w:ascii="Symbol" w:hAnsi="Symbol" w:hint="default"/>
+      </w:rPr>
+    </w:lvl>
+    <w:lvl w:ilvl="7" w:tplc="04090003" w:tentative="1">
+      <w:start w:val="1"/>
+      <w:numFmt w:val="bullet"/>
+      <w:lvlText w:val="o"/>
+      <w:lvlJc w:val="left"/>
+      <w:pPr>
+        <w:ind w:left="5760" w:hanging="360"/>
+      </w:pPr>
+      <w:rPr>
+        <w:rFonts w:ascii="Courier New" w:hAnsi="Courier New" w:cs="Courier New" w:hint="default"/>
+      </w:rPr>
+    </w:lvl>
+    <w:lvl w:ilvl="8" w:tplc="04090005" w:tentative="1">
+      <w:start w:val="1"/>
+      <w:numFmt w:val="bullet"/>
+      <w:lvlText w:val=""/>
+      <w:lvlJc w:val="left"/>
+      <w:pPr>
+        <w:ind w:left="6480" w:hanging="360"/>
+      </w:pPr>
+      <w:rPr>
+        <w:rFonts w:ascii="Wingdings" w:hAnsi="Wingdings" w:hint="default"/>
+      </w:rPr>
+    </w:lvl>
+  </w:abstractNum>
+  <w:abstractNum w:abstractNumId="41" w15:restartNumberingAfterBreak="0">
     <w:nsid w:val="60A26EC5"/>
     <w:multiLevelType w:val="hybridMultilevel"/>
     <w:tmpl w:val="A89019DC"/>
@@ -12012,7 +14958,7 @@
       </w:rPr>
     </w:lvl>
   </w:abstractNum>
-  <w:abstractNum w:abstractNumId="35" w15:restartNumberingAfterBreak="0">
+  <w:abstractNum w:abstractNumId="42" w15:restartNumberingAfterBreak="0">
     <w:nsid w:val="627149A8"/>
     <w:multiLevelType w:val="hybridMultilevel"/>
     <w:tmpl w:val="E29E84D2"/>
@@ -12125,7 +15071,343 @@
       </w:rPr>
     </w:lvl>
   </w:abstractNum>
-  <w:abstractNum w:abstractNumId="36" w15:restartNumberingAfterBreak="0">
+  <w:abstractNum w:abstractNumId="43" w15:restartNumberingAfterBreak="0">
+    <w:nsid w:val="63B96925"/>
+    <w:multiLevelType w:val="hybridMultilevel"/>
+    <w:tmpl w:val="B09CE608"/>
+    <w:lvl w:ilvl="0" w:tplc="3FFC252E">
+      <w:numFmt w:val="bullet"/>
+      <w:lvlText w:val="•"/>
+      <w:lvlJc w:val="left"/>
+      <w:pPr>
+        <w:ind w:left="1422" w:hanging="713"/>
+      </w:pPr>
+      <w:rPr>
+        <w:rFonts w:ascii="Arial" w:eastAsia="Times New Roman" w:hAnsi="Arial" w:cs="Arial" w:hint="default"/>
+      </w:rPr>
+    </w:lvl>
+    <w:lvl w:ilvl="1" w:tplc="04090003" w:tentative="1">
+      <w:start w:val="1"/>
+      <w:numFmt w:val="bullet"/>
+      <w:lvlText w:val="o"/>
+      <w:lvlJc w:val="left"/>
+      <w:pPr>
+        <w:ind w:left="1789" w:hanging="360"/>
+      </w:pPr>
+      <w:rPr>
+        <w:rFonts w:ascii="Courier New" w:hAnsi="Courier New" w:cs="Courier New" w:hint="default"/>
+      </w:rPr>
+    </w:lvl>
+    <w:lvl w:ilvl="2" w:tplc="04090005" w:tentative="1">
+      <w:start w:val="1"/>
+      <w:numFmt w:val="bullet"/>
+      <w:lvlText w:val=""/>
+      <w:lvlJc w:val="left"/>
+      <w:pPr>
+        <w:ind w:left="2509" w:hanging="360"/>
+      </w:pPr>
+      <w:rPr>
+        <w:rFonts w:ascii="Wingdings" w:hAnsi="Wingdings" w:hint="default"/>
+      </w:rPr>
+    </w:lvl>
+    <w:lvl w:ilvl="3" w:tplc="04090001" w:tentative="1">
+      <w:start w:val="1"/>
+      <w:numFmt w:val="bullet"/>
+      <w:lvlText w:val=""/>
+      <w:lvlJc w:val="left"/>
+      <w:pPr>
+        <w:ind w:left="3229" w:hanging="360"/>
+      </w:pPr>
+      <w:rPr>
+        <w:rFonts w:ascii="Symbol" w:hAnsi="Symbol" w:hint="default"/>
+      </w:rPr>
+    </w:lvl>
+    <w:lvl w:ilvl="4" w:tplc="04090003" w:tentative="1">
+      <w:start w:val="1"/>
+      <w:numFmt w:val="bullet"/>
+      <w:lvlText w:val="o"/>
+      <w:lvlJc w:val="left"/>
+      <w:pPr>
+        <w:ind w:left="3949" w:hanging="360"/>
+      </w:pPr>
+      <w:rPr>
+        <w:rFonts w:ascii="Courier New" w:hAnsi="Courier New" w:cs="Courier New" w:hint="default"/>
+      </w:rPr>
+    </w:lvl>
+    <w:lvl w:ilvl="5" w:tplc="04090005" w:tentative="1">
+      <w:start w:val="1"/>
+      <w:numFmt w:val="bullet"/>
+      <w:lvlText w:val=""/>
+      <w:lvlJc w:val="left"/>
+      <w:pPr>
+        <w:ind w:left="4669" w:hanging="360"/>
+      </w:pPr>
+      <w:rPr>
+        <w:rFonts w:ascii="Wingdings" w:hAnsi="Wingdings" w:hint="default"/>
+      </w:rPr>
+    </w:lvl>
+    <w:lvl w:ilvl="6" w:tplc="04090001" w:tentative="1">
+      <w:start w:val="1"/>
+      <w:numFmt w:val="bullet"/>
+      <w:lvlText w:val=""/>
+      <w:lvlJc w:val="left"/>
+      <w:pPr>
+        <w:ind w:left="5389" w:hanging="360"/>
+      </w:pPr>
+      <w:rPr>
+        <w:rFonts w:ascii="Symbol" w:hAnsi="Symbol" w:hint="default"/>
+      </w:rPr>
+    </w:lvl>
+    <w:lvl w:ilvl="7" w:tplc="04090003" w:tentative="1">
+      <w:start w:val="1"/>
+      <w:numFmt w:val="bullet"/>
+      <w:lvlText w:val="o"/>
+      <w:lvlJc w:val="left"/>
+      <w:pPr>
+        <w:ind w:left="6109" w:hanging="360"/>
+      </w:pPr>
+      <w:rPr>
+        <w:rFonts w:ascii="Courier New" w:hAnsi="Courier New" w:cs="Courier New" w:hint="default"/>
+      </w:rPr>
+    </w:lvl>
+    <w:lvl w:ilvl="8" w:tplc="04090005" w:tentative="1">
+      <w:start w:val="1"/>
+      <w:numFmt w:val="bullet"/>
+      <w:lvlText w:val=""/>
+      <w:lvlJc w:val="left"/>
+      <w:pPr>
+        <w:ind w:left="6829" w:hanging="360"/>
+      </w:pPr>
+      <w:rPr>
+        <w:rFonts w:ascii="Wingdings" w:hAnsi="Wingdings" w:hint="default"/>
+      </w:rPr>
+    </w:lvl>
+  </w:abstractNum>
+  <w:abstractNum w:abstractNumId="44" w15:restartNumberingAfterBreak="0">
+    <w:nsid w:val="66132F0B"/>
+    <w:multiLevelType w:val="hybridMultilevel"/>
+    <w:tmpl w:val="F2240462"/>
+    <w:lvl w:ilvl="0" w:tplc="3FFC252E">
+      <w:numFmt w:val="bullet"/>
+      <w:lvlText w:val="•"/>
+      <w:lvlJc w:val="left"/>
+      <w:pPr>
+        <w:ind w:left="1073" w:hanging="713"/>
+      </w:pPr>
+      <w:rPr>
+        <w:rFonts w:ascii="Arial" w:eastAsia="Times New Roman" w:hAnsi="Arial" w:cs="Arial" w:hint="default"/>
+      </w:rPr>
+    </w:lvl>
+    <w:lvl w:ilvl="1" w:tplc="04090003" w:tentative="1">
+      <w:start w:val="1"/>
+      <w:numFmt w:val="bullet"/>
+      <w:lvlText w:val="o"/>
+      <w:lvlJc w:val="left"/>
+      <w:pPr>
+        <w:ind w:left="1440" w:hanging="360"/>
+      </w:pPr>
+      <w:rPr>
+        <w:rFonts w:ascii="Courier New" w:hAnsi="Courier New" w:cs="Courier New" w:hint="default"/>
+      </w:rPr>
+    </w:lvl>
+    <w:lvl w:ilvl="2" w:tplc="04090005" w:tentative="1">
+      <w:start w:val="1"/>
+      <w:numFmt w:val="bullet"/>
+      <w:lvlText w:val=""/>
+      <w:lvlJc w:val="left"/>
+      <w:pPr>
+        <w:ind w:left="2160" w:hanging="360"/>
+      </w:pPr>
+      <w:rPr>
+        <w:rFonts w:ascii="Wingdings" w:hAnsi="Wingdings" w:hint="default"/>
+      </w:rPr>
+    </w:lvl>
+    <w:lvl w:ilvl="3" w:tplc="04090001" w:tentative="1">
+      <w:start w:val="1"/>
+      <w:numFmt w:val="bullet"/>
+      <w:lvlText w:val=""/>
+      <w:lvlJc w:val="left"/>
+      <w:pPr>
+        <w:ind w:left="2880" w:hanging="360"/>
+      </w:pPr>
+      <w:rPr>
+        <w:rFonts w:ascii="Symbol" w:hAnsi="Symbol" w:hint="default"/>
+      </w:rPr>
+    </w:lvl>
+    <w:lvl w:ilvl="4" w:tplc="04090003" w:tentative="1">
+      <w:start w:val="1"/>
+      <w:numFmt w:val="bullet"/>
+      <w:lvlText w:val="o"/>
+      <w:lvlJc w:val="left"/>
+      <w:pPr>
+        <w:ind w:left="3600" w:hanging="360"/>
+      </w:pPr>
+      <w:rPr>
+        <w:rFonts w:ascii="Courier New" w:hAnsi="Courier New" w:cs="Courier New" w:hint="default"/>
+      </w:rPr>
+    </w:lvl>
+    <w:lvl w:ilvl="5" w:tplc="04090005" w:tentative="1">
+      <w:start w:val="1"/>
+      <w:numFmt w:val="bullet"/>
+      <w:lvlText w:val=""/>
+      <w:lvlJc w:val="left"/>
+      <w:pPr>
+        <w:ind w:left="4320" w:hanging="360"/>
+      </w:pPr>
+      <w:rPr>
+        <w:rFonts w:ascii="Wingdings" w:hAnsi="Wingdings" w:hint="default"/>
+      </w:rPr>
+    </w:lvl>
+    <w:lvl w:ilvl="6" w:tplc="04090001" w:tentative="1">
+      <w:start w:val="1"/>
+      <w:numFmt w:val="bullet"/>
+      <w:lvlText w:val=""/>
+      <w:lvlJc w:val="left"/>
+      <w:pPr>
+        <w:ind w:left="5040" w:hanging="360"/>
+      </w:pPr>
+      <w:rPr>
+        <w:rFonts w:ascii="Symbol" w:hAnsi="Symbol" w:hint="default"/>
+      </w:rPr>
+    </w:lvl>
+    <w:lvl w:ilvl="7" w:tplc="04090003" w:tentative="1">
+      <w:start w:val="1"/>
+      <w:numFmt w:val="bullet"/>
+      <w:lvlText w:val="o"/>
+      <w:lvlJc w:val="left"/>
+      <w:pPr>
+        <w:ind w:left="5760" w:hanging="360"/>
+      </w:pPr>
+      <w:rPr>
+        <w:rFonts w:ascii="Courier New" w:hAnsi="Courier New" w:cs="Courier New" w:hint="default"/>
+      </w:rPr>
+    </w:lvl>
+    <w:lvl w:ilvl="8" w:tplc="04090005" w:tentative="1">
+      <w:start w:val="1"/>
+      <w:numFmt w:val="bullet"/>
+      <w:lvlText w:val=""/>
+      <w:lvlJc w:val="left"/>
+      <w:pPr>
+        <w:ind w:left="6480" w:hanging="360"/>
+      </w:pPr>
+      <w:rPr>
+        <w:rFonts w:ascii="Wingdings" w:hAnsi="Wingdings" w:hint="default"/>
+      </w:rPr>
+    </w:lvl>
+  </w:abstractNum>
+  <w:abstractNum w:abstractNumId="45" w15:restartNumberingAfterBreak="0">
+    <w:nsid w:val="6A144DD7"/>
+    <w:multiLevelType w:val="hybridMultilevel"/>
+    <w:tmpl w:val="05307B48"/>
+    <w:lvl w:ilvl="0" w:tplc="3FFC252E">
+      <w:numFmt w:val="bullet"/>
+      <w:lvlText w:val="•"/>
+      <w:lvlJc w:val="left"/>
+      <w:pPr>
+        <w:ind w:left="1073" w:hanging="713"/>
+      </w:pPr>
+      <w:rPr>
+        <w:rFonts w:ascii="Arial" w:eastAsia="Times New Roman" w:hAnsi="Arial" w:cs="Arial" w:hint="default"/>
+      </w:rPr>
+    </w:lvl>
+    <w:lvl w:ilvl="1" w:tplc="04090003" w:tentative="1">
+      <w:start w:val="1"/>
+      <w:numFmt w:val="bullet"/>
+      <w:lvlText w:val="o"/>
+      <w:lvlJc w:val="left"/>
+      <w:pPr>
+        <w:ind w:left="1440" w:hanging="360"/>
+      </w:pPr>
+      <w:rPr>
+        <w:rFonts w:ascii="Courier New" w:hAnsi="Courier New" w:cs="Courier New" w:hint="default"/>
+      </w:rPr>
+    </w:lvl>
+    <w:lvl w:ilvl="2" w:tplc="04090005" w:tentative="1">
+      <w:start w:val="1"/>
+      <w:numFmt w:val="bullet"/>
+      <w:lvlText w:val=""/>
+      <w:lvlJc w:val="left"/>
+      <w:pPr>
+        <w:ind w:left="2160" w:hanging="360"/>
+      </w:pPr>
+      <w:rPr>
+        <w:rFonts w:ascii="Wingdings" w:hAnsi="Wingdings" w:hint="default"/>
+      </w:rPr>
+    </w:lvl>
+    <w:lvl w:ilvl="3" w:tplc="04090001" w:tentative="1">
+      <w:start w:val="1"/>
+      <w:numFmt w:val="bullet"/>
+      <w:lvlText w:val=""/>
+      <w:lvlJc w:val="left"/>
+      <w:pPr>
+        <w:ind w:left="2880" w:hanging="360"/>
+      </w:pPr>
+      <w:rPr>
+        <w:rFonts w:ascii="Symbol" w:hAnsi="Symbol" w:hint="default"/>
+      </w:rPr>
+    </w:lvl>
+    <w:lvl w:ilvl="4" w:tplc="04090003" w:tentative="1">
+      <w:start w:val="1"/>
+      <w:numFmt w:val="bullet"/>
+      <w:lvlText w:val="o"/>
+      <w:lvlJc w:val="left"/>
+      <w:pPr>
+        <w:ind w:left="3600" w:hanging="360"/>
+      </w:pPr>
+      <w:rPr>
+        <w:rFonts w:ascii="Courier New" w:hAnsi="Courier New" w:cs="Courier New" w:hint="default"/>
+      </w:rPr>
+    </w:lvl>
+    <w:lvl w:ilvl="5" w:tplc="04090005" w:tentative="1">
+      <w:start w:val="1"/>
+      <w:numFmt w:val="bullet"/>
+      <w:lvlText w:val=""/>
+      <w:lvlJc w:val="left"/>
+      <w:pPr>
+        <w:ind w:left="4320" w:hanging="360"/>
+      </w:pPr>
+      <w:rPr>
+        <w:rFonts w:ascii="Wingdings" w:hAnsi="Wingdings" w:hint="default"/>
+      </w:rPr>
+    </w:lvl>
+    <w:lvl w:ilvl="6" w:tplc="04090001" w:tentative="1">
+      <w:start w:val="1"/>
+      <w:numFmt w:val="bullet"/>
+      <w:lvlText w:val=""/>
+      <w:lvlJc w:val="left"/>
+      <w:pPr>
+        <w:ind w:left="5040" w:hanging="360"/>
+      </w:pPr>
+      <w:rPr>
+        <w:rFonts w:ascii="Symbol" w:hAnsi="Symbol" w:hint="default"/>
+      </w:rPr>
+    </w:lvl>
+    <w:lvl w:ilvl="7" w:tplc="04090003" w:tentative="1">
+      <w:start w:val="1"/>
+      <w:numFmt w:val="bullet"/>
+      <w:lvlText w:val="o"/>
+      <w:lvlJc w:val="left"/>
+      <w:pPr>
+        <w:ind w:left="5760" w:hanging="360"/>
+      </w:pPr>
+      <w:rPr>
+        <w:rFonts w:ascii="Courier New" w:hAnsi="Courier New" w:cs="Courier New" w:hint="default"/>
+      </w:rPr>
+    </w:lvl>
+    <w:lvl w:ilvl="8" w:tplc="04090005" w:tentative="1">
+      <w:start w:val="1"/>
+      <w:numFmt w:val="bullet"/>
+      <w:lvlText w:val=""/>
+      <w:lvlJc w:val="left"/>
+      <w:pPr>
+        <w:ind w:left="6480" w:hanging="360"/>
+      </w:pPr>
+      <w:rPr>
+        <w:rFonts w:ascii="Wingdings" w:hAnsi="Wingdings" w:hint="default"/>
+      </w:rPr>
+    </w:lvl>
+  </w:abstractNum>
+  <w:abstractNum w:abstractNumId="46" w15:restartNumberingAfterBreak="0">
     <w:nsid w:val="71284FC3"/>
     <w:multiLevelType w:val="multilevel"/>
     <w:tmpl w:val="9C283E66"/>
@@ -12279,7 +15561,119 @@
       </w:rPr>
     </w:lvl>
   </w:abstractNum>
-  <w:abstractNum w:abstractNumId="37" w15:restartNumberingAfterBreak="0">
+  <w:abstractNum w:abstractNumId="47" w15:restartNumberingAfterBreak="0">
+    <w:nsid w:val="747A4F43"/>
+    <w:multiLevelType w:val="hybridMultilevel"/>
+    <w:tmpl w:val="E85A490A"/>
+    <w:lvl w:ilvl="0" w:tplc="3FFC252E">
+      <w:numFmt w:val="bullet"/>
+      <w:lvlText w:val="•"/>
+      <w:lvlJc w:val="left"/>
+      <w:pPr>
+        <w:ind w:left="1433" w:hanging="713"/>
+      </w:pPr>
+      <w:rPr>
+        <w:rFonts w:ascii="Arial" w:eastAsia="Times New Roman" w:hAnsi="Arial" w:cs="Arial" w:hint="default"/>
+      </w:rPr>
+    </w:lvl>
+    <w:lvl w:ilvl="1" w:tplc="04090003" w:tentative="1">
+      <w:start w:val="1"/>
+      <w:numFmt w:val="bullet"/>
+      <w:lvlText w:val="o"/>
+      <w:lvlJc w:val="left"/>
+      <w:pPr>
+        <w:ind w:left="1800" w:hanging="360"/>
+      </w:pPr>
+      <w:rPr>
+        <w:rFonts w:ascii="Courier New" w:hAnsi="Courier New" w:cs="Courier New" w:hint="default"/>
+      </w:rPr>
+    </w:lvl>
+    <w:lvl w:ilvl="2" w:tplc="04090005" w:tentative="1">
+      <w:start w:val="1"/>
+      <w:numFmt w:val="bullet"/>
+      <w:lvlText w:val=""/>
+      <w:lvlJc w:val="left"/>
+      <w:pPr>
+        <w:ind w:left="2520" w:hanging="360"/>
+      </w:pPr>
+      <w:rPr>
+        <w:rFonts w:ascii="Wingdings" w:hAnsi="Wingdings" w:hint="default"/>
+      </w:rPr>
+    </w:lvl>
+    <w:lvl w:ilvl="3" w:tplc="04090001" w:tentative="1">
+      <w:start w:val="1"/>
+      <w:numFmt w:val="bullet"/>
+      <w:lvlText w:val=""/>
+      <w:lvlJc w:val="left"/>
+      <w:pPr>
+        <w:ind w:left="3240" w:hanging="360"/>
+      </w:pPr>
+      <w:rPr>
+        <w:rFonts w:ascii="Symbol" w:hAnsi="Symbol" w:hint="default"/>
+      </w:rPr>
+    </w:lvl>
+    <w:lvl w:ilvl="4" w:tplc="04090003" w:tentative="1">
+      <w:start w:val="1"/>
+      <w:numFmt w:val="bullet"/>
+      <w:lvlText w:val="o"/>
+      <w:lvlJc w:val="left"/>
+      <w:pPr>
+        <w:ind w:left="3960" w:hanging="360"/>
+      </w:pPr>
+      <w:rPr>
+        <w:rFonts w:ascii="Courier New" w:hAnsi="Courier New" w:cs="Courier New" w:hint="default"/>
+      </w:rPr>
+    </w:lvl>
+    <w:lvl w:ilvl="5" w:tplc="04090005" w:tentative="1">
+      <w:start w:val="1"/>
+      <w:numFmt w:val="bullet"/>
+      <w:lvlText w:val=""/>
+      <w:lvlJc w:val="left"/>
+      <w:pPr>
+        <w:ind w:left="4680" w:hanging="360"/>
+      </w:pPr>
+      <w:rPr>
+        <w:rFonts w:ascii="Wingdings" w:hAnsi="Wingdings" w:hint="default"/>
+      </w:rPr>
+    </w:lvl>
+    <w:lvl w:ilvl="6" w:tplc="04090001" w:tentative="1">
+      <w:start w:val="1"/>
+      <w:numFmt w:val="bullet"/>
+      <w:lvlText w:val=""/>
+      <w:lvlJc w:val="left"/>
+      <w:pPr>
+        <w:ind w:left="5400" w:hanging="360"/>
+      </w:pPr>
+      <w:rPr>
+        <w:rFonts w:ascii="Symbol" w:hAnsi="Symbol" w:hint="default"/>
+      </w:rPr>
+    </w:lvl>
+    <w:lvl w:ilvl="7" w:tplc="04090003" w:tentative="1">
+      <w:start w:val="1"/>
+      <w:numFmt w:val="bullet"/>
+      <w:lvlText w:val="o"/>
+      <w:lvlJc w:val="left"/>
+      <w:pPr>
+        <w:ind w:left="6120" w:hanging="360"/>
+      </w:pPr>
+      <w:rPr>
+        <w:rFonts w:ascii="Courier New" w:hAnsi="Courier New" w:cs="Courier New" w:hint="default"/>
+      </w:rPr>
+    </w:lvl>
+    <w:lvl w:ilvl="8" w:tplc="04090005" w:tentative="1">
+      <w:start w:val="1"/>
+      <w:numFmt w:val="bullet"/>
+      <w:lvlText w:val=""/>
+      <w:lvlJc w:val="left"/>
+      <w:pPr>
+        <w:ind w:left="6840" w:hanging="360"/>
+      </w:pPr>
+      <w:rPr>
+        <w:rFonts w:ascii="Wingdings" w:hAnsi="Wingdings" w:hint="default"/>
+      </w:rPr>
+    </w:lvl>
+  </w:abstractNum>
+  <w:abstractNum w:abstractNumId="48" w15:restartNumberingAfterBreak="0">
     <w:nsid w:val="77112247"/>
     <w:multiLevelType w:val="hybridMultilevel"/>
     <w:tmpl w:val="5568DFD8"/>
@@ -12366,7 +15760,7 @@
       </w:pPr>
     </w:lvl>
   </w:abstractNum>
-  <w:abstractNum w:abstractNumId="38" w15:restartNumberingAfterBreak="0">
+  <w:abstractNum w:abstractNumId="49" w15:restartNumberingAfterBreak="0">
     <w:nsid w:val="7EA02293"/>
     <w:multiLevelType w:val="hybridMultilevel"/>
     <w:tmpl w:val="59E87108"/>
@@ -12480,43 +15874,43 @@
     </w:lvl>
   </w:abstractNum>
   <w:num w:numId="1" w16cid:durableId="1816795415">
+    <w:abstractNumId w:val="46"/>
+  </w:num>
+  <w:num w:numId="2" w16cid:durableId="124550253">
+    <w:abstractNumId w:val="28"/>
+  </w:num>
+  <w:num w:numId="3" w16cid:durableId="1141967461">
+    <w:abstractNumId w:val="16"/>
+  </w:num>
+  <w:num w:numId="4" w16cid:durableId="364140468">
+    <w:abstractNumId w:val="12"/>
+  </w:num>
+  <w:num w:numId="5" w16cid:durableId="1380940437">
+    <w:abstractNumId w:val="19"/>
+  </w:num>
+  <w:num w:numId="6" w16cid:durableId="1381174930">
+    <w:abstractNumId w:val="41"/>
+  </w:num>
+  <w:num w:numId="7" w16cid:durableId="1815679279">
     <w:abstractNumId w:val="36"/>
   </w:num>
-  <w:num w:numId="2" w16cid:durableId="124550253">
-    <w:abstractNumId w:val="24"/>
+  <w:num w:numId="8" w16cid:durableId="2001469959">
+    <w:abstractNumId w:val="18"/>
   </w:num>
-  <w:num w:numId="3" w16cid:durableId="1141967461">
-    <w:abstractNumId w:val="15"/>
-  </w:num>
-  <w:num w:numId="4" w16cid:durableId="364140468">
-    <w:abstractNumId w:val="11"/>
-  </w:num>
-  <w:num w:numId="5" w16cid:durableId="1380940437">
-    <w:abstractNumId w:val="17"/>
-  </w:num>
-  <w:num w:numId="6" w16cid:durableId="1381174930">
-    <w:abstractNumId w:val="34"/>
-  </w:num>
-  <w:num w:numId="7" w16cid:durableId="1815679279">
+  <w:num w:numId="9" w16cid:durableId="1087967318">
     <w:abstractNumId w:val="31"/>
   </w:num>
-  <w:num w:numId="8" w16cid:durableId="2001469959">
-    <w:abstractNumId w:val="16"/>
-  </w:num>
-  <w:num w:numId="9" w16cid:durableId="1087967318">
-    <w:abstractNumId w:val="27"/>
-  </w:num>
   <w:num w:numId="10" w16cid:durableId="388039269">
-    <w:abstractNumId w:val="35"/>
+    <w:abstractNumId w:val="42"/>
   </w:num>
   <w:num w:numId="11" w16cid:durableId="1166943914">
-    <w:abstractNumId w:val="13"/>
+    <w:abstractNumId w:val="14"/>
   </w:num>
   <w:num w:numId="12" w16cid:durableId="2004164360">
-    <w:abstractNumId w:val="22"/>
+    <w:abstractNumId w:val="25"/>
   </w:num>
   <w:num w:numId="13" w16cid:durableId="463041583">
-    <w:abstractNumId w:val="37"/>
+    <w:abstractNumId w:val="48"/>
   </w:num>
   <w:num w:numId="14" w16cid:durableId="1537622387">
     <w:abstractNumId w:val="9"/>
@@ -12549,46 +15943,46 @@
     <w:abstractNumId w:val="0"/>
   </w:num>
   <w:num w:numId="24" w16cid:durableId="1061562468">
-    <w:abstractNumId w:val="38"/>
+    <w:abstractNumId w:val="49"/>
   </w:num>
   <w:num w:numId="25" w16cid:durableId="961417684">
+    <w:abstractNumId w:val="35"/>
+  </w:num>
+  <w:num w:numId="26" w16cid:durableId="1264997168">
+    <w:abstractNumId w:val="24"/>
+  </w:num>
+  <w:num w:numId="27" w16cid:durableId="2076733483">
     <w:abstractNumId w:val="30"/>
   </w:num>
-  <w:num w:numId="26" w16cid:durableId="1264997168">
+  <w:num w:numId="28" w16cid:durableId="2030057988">
+    <w:abstractNumId w:val="15"/>
+  </w:num>
+  <w:num w:numId="29" w16cid:durableId="15890537">
     <w:abstractNumId w:val="21"/>
   </w:num>
-  <w:num w:numId="27" w16cid:durableId="2076733483">
+  <w:num w:numId="30" w16cid:durableId="1342590864">
+    <w:abstractNumId w:val="32"/>
+  </w:num>
+  <w:num w:numId="31" w16cid:durableId="228000286">
     <w:abstractNumId w:val="26"/>
   </w:num>
-  <w:num w:numId="28" w16cid:durableId="2030057988">
-    <w:abstractNumId w:val="14"/>
+  <w:num w:numId="32" w16cid:durableId="1117211408">
+    <w:abstractNumId w:val="46"/>
   </w:num>
-  <w:num w:numId="29" w16cid:durableId="15890537">
-    <w:abstractNumId w:val="18"/>
-  </w:num>
-  <w:num w:numId="30" w16cid:durableId="1342590864">
-    <w:abstractNumId w:val="28"/>
-  </w:num>
-  <w:num w:numId="31" w16cid:durableId="228000286">
+  <w:num w:numId="33" w16cid:durableId="553782164">
     <w:abstractNumId w:val="23"/>
   </w:num>
-  <w:num w:numId="32" w16cid:durableId="1117211408">
-    <w:abstractNumId w:val="36"/>
-  </w:num>
-  <w:num w:numId="33" w16cid:durableId="553782164">
-    <w:abstractNumId w:val="20"/>
-  </w:num>
   <w:num w:numId="34" w16cid:durableId="335156985">
-    <w:abstractNumId w:val="19"/>
+    <w:abstractNumId w:val="22"/>
   </w:num>
   <w:num w:numId="35" w16cid:durableId="2051568958">
-    <w:abstractNumId w:val="33"/>
+    <w:abstractNumId w:val="39"/>
   </w:num>
   <w:num w:numId="36" w16cid:durableId="1070692447">
-    <w:abstractNumId w:val="32"/>
+    <w:abstractNumId w:val="37"/>
   </w:num>
   <w:num w:numId="37" w16cid:durableId="1005783054">
-    <w:abstractNumId w:val="36"/>
+    <w:abstractNumId w:val="46"/>
     <w:lvlOverride w:ilvl="0"/>
     <w:lvlOverride w:ilvl="1">
       <w:startOverride w:val="1"/>
@@ -12616,13 +16010,13 @@
     </w:lvlOverride>
   </w:num>
   <w:num w:numId="38" w16cid:durableId="10452525">
-    <w:abstractNumId w:val="36"/>
+    <w:abstractNumId w:val="46"/>
   </w:num>
   <w:num w:numId="39" w16cid:durableId="2058894679">
-    <w:abstractNumId w:val="36"/>
+    <w:abstractNumId w:val="46"/>
   </w:num>
   <w:num w:numId="40" w16cid:durableId="492180684">
-    <w:abstractNumId w:val="12"/>
+    <w:abstractNumId w:val="13"/>
   </w:num>
   <w:num w:numId="41" w16cid:durableId="991447563">
     <w:abstractNumId w:val="0"/>
@@ -12640,19 +16034,52 @@
     <w:abstractNumId w:val="8"/>
   </w:num>
   <w:num w:numId="46" w16cid:durableId="457451724">
-    <w:abstractNumId w:val="22"/>
+    <w:abstractNumId w:val="25"/>
     <w:lvlOverride w:ilvl="0">
       <w:startOverride w:val="1"/>
     </w:lvlOverride>
   </w:num>
   <w:num w:numId="47" w16cid:durableId="267666408">
-    <w:abstractNumId w:val="29"/>
+    <w:abstractNumId w:val="34"/>
   </w:num>
   <w:num w:numId="48" w16cid:durableId="1352224590">
     <w:abstractNumId w:val="10"/>
   </w:num>
   <w:num w:numId="49" w16cid:durableId="277949821">
-    <w:abstractNumId w:val="25"/>
+    <w:abstractNumId w:val="29"/>
+  </w:num>
+  <w:num w:numId="50" w16cid:durableId="1791582449">
+    <w:abstractNumId w:val="27"/>
+  </w:num>
+  <w:num w:numId="51" w16cid:durableId="940256270">
+    <w:abstractNumId w:val="40"/>
+  </w:num>
+  <w:num w:numId="52" w16cid:durableId="1921593937">
+    <w:abstractNumId w:val="17"/>
+  </w:num>
+  <w:num w:numId="53" w16cid:durableId="1296569557">
+    <w:abstractNumId w:val="44"/>
+  </w:num>
+  <w:num w:numId="54" w16cid:durableId="489757102">
+    <w:abstractNumId w:val="45"/>
+  </w:num>
+  <w:num w:numId="55" w16cid:durableId="387923313">
+    <w:abstractNumId w:val="43"/>
+  </w:num>
+  <w:num w:numId="56" w16cid:durableId="254478755">
+    <w:abstractNumId w:val="38"/>
+  </w:num>
+  <w:num w:numId="57" w16cid:durableId="299386560">
+    <w:abstractNumId w:val="11"/>
+  </w:num>
+  <w:num w:numId="58" w16cid:durableId="957486225">
+    <w:abstractNumId w:val="20"/>
+  </w:num>
+  <w:num w:numId="59" w16cid:durableId="2012416503">
+    <w:abstractNumId w:val="47"/>
+  </w:num>
+  <w:num w:numId="60" w16cid:durableId="729615398">
+    <w:abstractNumId w:val="33"/>
   </w:num>
   <w:numIdMacAtCleanup w:val="13"/>
 </w:numbering>
@@ -13552,7 +16979,7 @@
     <w:link w:val="TextZchn"/>
     <w:autoRedefine/>
     <w:qFormat/>
-    <w:rsid w:val="00E94B32"/>
+    <w:rsid w:val="00EC63D3"/>
     <w:pPr>
       <w:spacing w:after="0" w:line="312" w:lineRule="auto"/>
       <w:ind w:left="0" w:right="0"/>
@@ -13635,7 +17062,7 @@
   <w:style w:type="character" w:customStyle="1" w:styleId="TextZchn">
     <w:name w:val="Text Zchn"/>
     <w:link w:val="Text"/>
-    <w:rsid w:val="00E94B32"/>
+    <w:rsid w:val="00EC63D3"/>
     <w:rPr>
       <w:rFonts w:ascii="Arial" w:hAnsi="Arial" w:cs="Arial"/>
       <w:iCs/>
@@ -19092,6 +22519,26 @@
     <b:URL>https://www.raspberrypi.com/products/raspberry-pi-zero-2-w/</b:URL>
     <b:RefOrder>10</b:RefOrder>
   </b:Source>
+  <b:Source>
+    <b:Tag>AZD253</b:Tag>
+    <b:SourceType>InternetSite</b:SourceType>
+    <b:Guid>{814F4CBB-080E-4EC8-83DC-92BD7ECB9BC3}</b:Guid>
+    <b:Author>
+      <b:Author>
+        <b:NameList>
+          <b:Person>
+            <b:Last>AZ-Delivery</b:Last>
+          </b:Person>
+        </b:NameList>
+      </b:Author>
+    </b:Author>
+    <b:Title>ESP8266 Relais Module</b:Title>
+    <b:YearAccessed>2025</b:YearAccessed>
+    <b:MonthAccessed>01</b:MonthAccessed>
+    <b:DayAccessed>27</b:DayAccessed>
+    <b:URL>https://www.az-delivery.de/en/products/esp8266-01s-mit-relais</b:URL>
+    <b:RefOrder>11</b:RefOrder>
+  </b:Source>
 </b:Sources>
 </file>
 
@@ -19134,7 +22581,7 @@
 </file>
 
 <file path=customXml/itemProps4.xml><?xml version="1.0" encoding="utf-8"?>
-<ds:datastoreItem xmlns:ds="http://schemas.openxmlformats.org/officeDocument/2006/customXml" ds:itemID="{A3CA0738-22A3-4289-9BED-A45D6C2762FA}">
+<ds:datastoreItem xmlns:ds="http://schemas.openxmlformats.org/officeDocument/2006/customXml" ds:itemID="{48FF54A8-78C4-4E08-918D-9303756A1722}">
   <ds:schemaRefs>
     <ds:schemaRef ds:uri="http://schemas.openxmlformats.org/officeDocument/2006/bibliography"/>
   </ds:schemaRefs>

--- a/doc/molt_prevention_report.docx
+++ b/doc/molt_prevention_report.docx
@@ -223,6 +223,7 @@
           <w:b/>
           <w:sz w:val="32"/>
           <w:szCs w:val="32"/>
+          <w:lang w:val="en-US"/>
         </w:rPr>
       </w:pPr>
       <w:r>
@@ -232,30 +233,9 @@
           <w:bCs/>
           <w:sz w:val="32"/>
           <w:szCs w:val="32"/>
+          <w:lang w:val="en-US"/>
         </w:rPr>
-        <w:t xml:space="preserve">Internet </w:t>
-      </w:r>
-      <w:proofErr w:type="spellStart"/>
-      <w:r>
-        <w:rPr>
-          <w:rFonts w:cs="Arial"/>
-          <w:b/>
-          <w:bCs/>
-          <w:sz w:val="32"/>
-          <w:szCs w:val="32"/>
-        </w:rPr>
-        <w:t>of</w:t>
-      </w:r>
-      <w:proofErr w:type="spellEnd"/>
-      <w:r>
-        <w:rPr>
-          <w:rFonts w:cs="Arial"/>
-          <w:b/>
-          <w:bCs/>
-          <w:sz w:val="32"/>
-          <w:szCs w:val="32"/>
-        </w:rPr>
-        <w:t xml:space="preserve"> Things</w:t>
+        <w:t>Internet of Things</w:t>
       </w:r>
     </w:p>
     <w:p>
@@ -265,6 +245,7 @@
           <w:rFonts w:cs="Arial"/>
           <w:sz w:val="32"/>
           <w:szCs w:val="32"/>
+          <w:lang w:val="en-US"/>
         </w:rPr>
       </w:pPr>
     </w:p>
@@ -385,7 +366,6 @@
                 <w:bCs/>
                 <w:sz w:val="24"/>
                 <w:szCs w:val="24"/>
-                <w:lang w:val="en-GB"/>
               </w:rPr>
             </w:pPr>
             <w:r>
@@ -395,7 +375,6 @@
                 <w:bCs/>
                 <w:sz w:val="24"/>
                 <w:szCs w:val="24"/>
-                <w:lang w:val="en-GB"/>
               </w:rPr>
               <w:t>Student:</w:t>
             </w:r>
@@ -406,7 +385,6 @@
                 <w:rFonts w:eastAsia="Arial" w:cs="Arial"/>
                 <w:sz w:val="24"/>
                 <w:szCs w:val="24"/>
-                <w:lang w:val="en-GB"/>
               </w:rPr>
             </w:pPr>
             <w:r>
@@ -414,7 +392,6 @@
                 <w:rFonts w:eastAsia="Arial" w:cs="Arial"/>
                 <w:sz w:val="24"/>
                 <w:szCs w:val="24"/>
-                <w:lang w:val="en-GB"/>
               </w:rPr>
               <w:t>Jonas Ohmäscher</w:t>
             </w:r>
@@ -425,7 +402,6 @@
                 <w:rFonts w:eastAsia="Arial" w:cs="Arial"/>
                 <w:sz w:val="24"/>
                 <w:szCs w:val="24"/>
-                <w:lang w:val="en-GB"/>
               </w:rPr>
             </w:pPr>
             <w:r>
@@ -433,7 +409,6 @@
                 <w:rFonts w:eastAsia="Arial" w:cs="Arial"/>
                 <w:sz w:val="24"/>
                 <w:szCs w:val="24"/>
-                <w:lang w:val="en-GB"/>
               </w:rPr>
               <w:t xml:space="preserve">Mihaela </w:t>
             </w:r>
@@ -443,7 +418,6 @@
                 <w:rFonts w:eastAsia="Arial" w:cs="Arial"/>
                 <w:sz w:val="24"/>
                 <w:szCs w:val="24"/>
-                <w:lang w:val="en-GB"/>
               </w:rPr>
               <w:t>Angelova</w:t>
             </w:r>
@@ -2272,7 +2246,7 @@
         <w:pStyle w:val="berschriftVerzeichnisse"/>
         <w:numPr>
           <w:ilvl w:val="0"/>
-          <w:numId w:val="12"/>
+          <w:numId w:val="3"/>
         </w:numPr>
         <w:rPr>
           <w:noProof/>
@@ -2716,7 +2690,7 @@
         <w:pStyle w:val="Text"/>
         <w:numPr>
           <w:ilvl w:val="0"/>
-          <w:numId w:val="48"/>
+          <w:numId w:val="15"/>
         </w:numPr>
       </w:pPr>
       <w:r>
@@ -2728,7 +2702,7 @@
         <w:pStyle w:val="Text"/>
         <w:numPr>
           <w:ilvl w:val="0"/>
-          <w:numId w:val="48"/>
+          <w:numId w:val="15"/>
         </w:numPr>
       </w:pPr>
       <w:r>
@@ -2740,7 +2714,7 @@
         <w:pStyle w:val="Text"/>
         <w:numPr>
           <w:ilvl w:val="0"/>
-          <w:numId w:val="48"/>
+          <w:numId w:val="15"/>
         </w:numPr>
       </w:pPr>
       <w:r>
@@ -2752,7 +2726,7 @@
         <w:pStyle w:val="Text"/>
         <w:numPr>
           <w:ilvl w:val="0"/>
-          <w:numId w:val="48"/>
+          <w:numId w:val="15"/>
         </w:numPr>
       </w:pPr>
       <w:r>
@@ -2764,7 +2738,7 @@
         <w:pStyle w:val="Text"/>
         <w:numPr>
           <w:ilvl w:val="0"/>
-          <w:numId w:val="48"/>
+          <w:numId w:val="15"/>
         </w:numPr>
       </w:pPr>
       <w:r>
@@ -2789,7 +2763,7 @@
         <w:pStyle w:val="Text"/>
         <w:numPr>
           <w:ilvl w:val="0"/>
-          <w:numId w:val="49"/>
+          <w:numId w:val="16"/>
         </w:numPr>
       </w:pPr>
       <w:r>
@@ -2801,7 +2775,7 @@
         <w:pStyle w:val="Text"/>
         <w:numPr>
           <w:ilvl w:val="0"/>
-          <w:numId w:val="49"/>
+          <w:numId w:val="16"/>
         </w:numPr>
       </w:pPr>
       <w:r>
@@ -2813,7 +2787,7 @@
         <w:pStyle w:val="Text"/>
         <w:numPr>
           <w:ilvl w:val="0"/>
-          <w:numId w:val="49"/>
+          <w:numId w:val="16"/>
         </w:numPr>
       </w:pPr>
       <w:r>
@@ -3829,18 +3803,8 @@
                 <w:szCs w:val="24"/>
                 <w:lang w:val="en-US"/>
               </w:rPr>
-              <w:t>The System can fetch the outdoor temperature and humidity using API’s or sensors</w:t>
-            </w:r>
-            <w:proofErr w:type="gramStart"/>
-            <w:r>
-              <w:rPr>
-                <w:sz w:val="24"/>
-                <w:szCs w:val="24"/>
-                <w:lang w:val="en-US"/>
-              </w:rPr>
-              <w:t xml:space="preserve">.  </w:t>
-            </w:r>
-            <w:proofErr w:type="gramEnd"/>
+              <w:t xml:space="preserve">The System can fetch the outdoor temperature and humidity using API’s or sensors.  </w:t>
+            </w:r>
           </w:p>
           <w:p>
             <w:pPr>
@@ -4187,25 +4151,7 @@
                 <w:szCs w:val="24"/>
                 <w:lang w:val="en-US"/>
               </w:rPr>
-              <w:t xml:space="preserve">The System can compare the Absolut Humidity for indoor and outdoor conditions. Raises a </w:t>
-            </w:r>
-            <w:proofErr w:type="gramStart"/>
-            <w:r>
-              <w:rPr>
-                <w:sz w:val="24"/>
-                <w:szCs w:val="24"/>
-                <w:lang w:val="en-US"/>
-              </w:rPr>
-              <w:t>flag, if</w:t>
-            </w:r>
-            <w:proofErr w:type="gramEnd"/>
-            <w:r>
-              <w:rPr>
-                <w:sz w:val="24"/>
-                <w:szCs w:val="24"/>
-                <w:lang w:val="en-US"/>
-              </w:rPr>
-              <w:t xml:space="preserve"> the user should open a window. </w:t>
+              <w:t xml:space="preserve">The System can compare the Absolut Humidity for indoor and outdoor conditions. Raises a flag, if the user should open a window. </w:t>
             </w:r>
           </w:p>
           <w:p>
@@ -4341,20 +4287,8 @@
                 <w:szCs w:val="24"/>
                 <w:lang w:val="en-US"/>
               </w:rPr>
-              <w:t xml:space="preserve">User Notification to recommend when the window should be </w:t>
-            </w:r>
-            <w:proofErr w:type="gramStart"/>
-            <w:r>
-              <w:rPr>
-                <w:b/>
-                <w:bCs/>
-                <w:sz w:val="24"/>
-                <w:szCs w:val="24"/>
-                <w:lang w:val="en-US"/>
-              </w:rPr>
-              <w:t>opened</w:t>
-            </w:r>
-            <w:proofErr w:type="gramEnd"/>
+              <w:t>User Notification to recommend when the window should be opened</w:t>
+            </w:r>
           </w:p>
           <w:p>
             <w:pPr>
@@ -4603,25 +4537,7 @@
                 <w:szCs w:val="24"/>
                 <w:lang w:val="en-US"/>
               </w:rPr>
-              <w:t xml:space="preserve">Send a warning to the </w:t>
-            </w:r>
-            <w:proofErr w:type="gramStart"/>
-            <w:r>
-              <w:rPr>
-                <w:sz w:val="24"/>
-                <w:szCs w:val="24"/>
-                <w:lang w:val="en-US"/>
-              </w:rPr>
-              <w:t>user, when</w:t>
-            </w:r>
-            <w:proofErr w:type="gramEnd"/>
-            <w:r>
-              <w:rPr>
-                <w:sz w:val="24"/>
-                <w:szCs w:val="24"/>
-                <w:lang w:val="en-US"/>
-              </w:rPr>
-              <w:t xml:space="preserve"> the indoor Relative Humidity exceeds a defined threshold.</w:t>
+              <w:t>Send a warning to the user, when the indoor Relative Humidity exceeds a defined threshold.</w:t>
             </w:r>
           </w:p>
           <w:p>
@@ -5869,25 +5785,7 @@
                 <w:szCs w:val="24"/>
                 <w:lang w:val="en-US"/>
               </w:rPr>
-              <w:t xml:space="preserve"> Data transmission must </w:t>
-            </w:r>
-            <w:proofErr w:type="gramStart"/>
-            <w:r>
-              <w:rPr>
-                <w:sz w:val="24"/>
-                <w:szCs w:val="24"/>
-                <w:lang w:val="en-US"/>
-              </w:rPr>
-              <w:t>be optimized</w:t>
-            </w:r>
-            <w:proofErr w:type="gramEnd"/>
-            <w:r>
-              <w:rPr>
-                <w:sz w:val="24"/>
-                <w:szCs w:val="24"/>
-                <w:lang w:val="en-US"/>
-              </w:rPr>
-              <w:t xml:space="preserve"> to reduce energy usage. </w:t>
+              <w:t xml:space="preserve"> Data transmission must be optimized to reduce energy usage. </w:t>
             </w:r>
           </w:p>
         </w:tc>
@@ -6041,60 +5939,24 @@
                 <w:szCs w:val="24"/>
                 <w:lang w:val="en-US"/>
               </w:rPr>
-              <w:t xml:space="preserve">Indoor sensors must operate reliably within </w:t>
-            </w:r>
-            <w:proofErr w:type="gramStart"/>
-            <w:r>
-              <w:rPr>
-                <w:sz w:val="24"/>
-                <w:szCs w:val="24"/>
-                <w:lang w:val="en-US"/>
-              </w:rPr>
-              <w:t>0</w:t>
-            </w:r>
-            <w:proofErr w:type="gramEnd"/>
-            <w:r>
-              <w:rPr>
-                <w:sz w:val="24"/>
-                <w:szCs w:val="24"/>
-                <w:lang w:val="en-US"/>
-              </w:rPr>
-              <w:t xml:space="preserve">°C to 50°C and 10%-90% Humidity. </w:t>
-            </w:r>
-          </w:p>
-          <w:p>
-            <w:pPr>
-              <w:rPr>
-                <w:sz w:val="24"/>
-                <w:szCs w:val="24"/>
-                <w:lang w:val="en-US"/>
-              </w:rPr>
-            </w:pPr>
-            <w:r>
-              <w:rPr>
-                <w:sz w:val="24"/>
-                <w:szCs w:val="24"/>
-                <w:lang w:val="en-US"/>
-              </w:rPr>
-              <w:t xml:space="preserve">Outdoor sensors must operate reliably within -20°C to </w:t>
-            </w:r>
-            <w:proofErr w:type="gramStart"/>
-            <w:r>
-              <w:rPr>
-                <w:sz w:val="24"/>
-                <w:szCs w:val="24"/>
-                <w:lang w:val="en-US"/>
-              </w:rPr>
-              <w:t>50</w:t>
-            </w:r>
-            <w:proofErr w:type="gramEnd"/>
-            <w:r>
-              <w:rPr>
-                <w:sz w:val="24"/>
-                <w:szCs w:val="24"/>
-                <w:lang w:val="en-US"/>
-              </w:rPr>
-              <w:t xml:space="preserve">°C and 0%-100% </w:t>
+              <w:t xml:space="preserve">Indoor sensors must operate reliably within 0°C to 50°C and 10%-90% Humidity. </w:t>
+            </w:r>
+          </w:p>
+          <w:p>
+            <w:pPr>
+              <w:rPr>
+                <w:sz w:val="24"/>
+                <w:szCs w:val="24"/>
+                <w:lang w:val="en-US"/>
+              </w:rPr>
+            </w:pPr>
+            <w:r>
+              <w:rPr>
+                <w:sz w:val="24"/>
+                <w:szCs w:val="24"/>
+                <w:lang w:val="en-US"/>
+              </w:rPr>
+              <w:t xml:space="preserve">Outdoor sensors must operate reliably within -20°C to 50°C and 0%-100% </w:t>
             </w:r>
             <w:r>
               <w:rPr>
@@ -6212,16 +6074,8 @@
         <w:rPr>
           <w:lang w:val="en-US"/>
         </w:rPr>
-        <w:t xml:space="preserve">: FR and NFR linked to hardware </w:t>
-      </w:r>
-      <w:proofErr w:type="gramStart"/>
-      <w:r>
-        <w:rPr>
-          <w:lang w:val="en-US"/>
-        </w:rPr>
-        <w:t>design</w:t>
-      </w:r>
-      <w:proofErr w:type="gramEnd"/>
+        <w:t>: FR and NFR linked to hardware design</w:t>
+      </w:r>
     </w:p>
     <w:tbl>
       <w:tblPr>
@@ -6880,25 +6734,7 @@
                 <w:szCs w:val="24"/>
                 <w:lang w:val="en-US"/>
               </w:rPr>
-              <w:t xml:space="preserve"> Data transmission must </w:t>
-            </w:r>
-            <w:proofErr w:type="gramStart"/>
-            <w:r>
-              <w:rPr>
-                <w:sz w:val="24"/>
-                <w:szCs w:val="24"/>
-                <w:lang w:val="en-US"/>
-              </w:rPr>
-              <w:t>be optimized</w:t>
-            </w:r>
-            <w:proofErr w:type="gramEnd"/>
-            <w:r>
-              <w:rPr>
-                <w:sz w:val="24"/>
-                <w:szCs w:val="24"/>
-                <w:lang w:val="en-US"/>
-              </w:rPr>
-              <w:t xml:space="preserve"> to reduce energy usage. </w:t>
+              <w:t xml:space="preserve"> Data transmission must be optimized to reduce energy usage. </w:t>
             </w:r>
           </w:p>
         </w:tc>
@@ -7054,60 +6890,24 @@
                 <w:lang w:val="en-US"/>
               </w:rPr>
               <w:lastRenderedPageBreak/>
-              <w:t xml:space="preserve">Indoor sensors must operate reliably within </w:t>
-            </w:r>
-            <w:proofErr w:type="gramStart"/>
-            <w:r>
-              <w:rPr>
-                <w:sz w:val="24"/>
-                <w:szCs w:val="24"/>
-                <w:lang w:val="en-US"/>
-              </w:rPr>
-              <w:t>0</w:t>
-            </w:r>
-            <w:proofErr w:type="gramEnd"/>
-            <w:r>
-              <w:rPr>
-                <w:sz w:val="24"/>
-                <w:szCs w:val="24"/>
-                <w:lang w:val="en-US"/>
-              </w:rPr>
-              <w:t xml:space="preserve">°C to 50°C and 10%-90% Humidity. </w:t>
-            </w:r>
-          </w:p>
-          <w:p>
-            <w:pPr>
-              <w:rPr>
-                <w:sz w:val="24"/>
-                <w:szCs w:val="24"/>
-                <w:lang w:val="en-US"/>
-              </w:rPr>
-            </w:pPr>
-            <w:r>
-              <w:rPr>
-                <w:sz w:val="24"/>
-                <w:szCs w:val="24"/>
-                <w:lang w:val="en-US"/>
-              </w:rPr>
-              <w:t xml:space="preserve">Outdoor sensors must operate reliably within -20°C to </w:t>
-            </w:r>
-            <w:proofErr w:type="gramStart"/>
-            <w:r>
-              <w:rPr>
-                <w:sz w:val="24"/>
-                <w:szCs w:val="24"/>
-                <w:lang w:val="en-US"/>
-              </w:rPr>
-              <w:t>50</w:t>
-            </w:r>
-            <w:proofErr w:type="gramEnd"/>
-            <w:r>
-              <w:rPr>
-                <w:sz w:val="24"/>
-                <w:szCs w:val="24"/>
-                <w:lang w:val="en-US"/>
-              </w:rPr>
-              <w:t xml:space="preserve">°C and 0%-100% </w:t>
+              <w:t xml:space="preserve">Indoor sensors must operate reliably within 0°C to 50°C and 10%-90% Humidity. </w:t>
+            </w:r>
+          </w:p>
+          <w:p>
+            <w:pPr>
+              <w:rPr>
+                <w:sz w:val="24"/>
+                <w:szCs w:val="24"/>
+                <w:lang w:val="en-US"/>
+              </w:rPr>
+            </w:pPr>
+            <w:r>
+              <w:rPr>
+                <w:sz w:val="24"/>
+                <w:szCs w:val="24"/>
+                <w:lang w:val="en-US"/>
+              </w:rPr>
+              <w:t xml:space="preserve">Outdoor sensors must operate reliably within -20°C to 50°C and 0%-100% </w:t>
             </w:r>
             <w:r>
               <w:rPr>
@@ -9161,7 +8961,7 @@
       </w:pPr>
       <w:r>
         <w:drawing>
-          <wp:inline distT="0" distB="0" distL="0" distR="0" wp14:anchorId="223756B8" wp14:editId="35A60ABC">
+          <wp:inline distT="0" distB="0" distL="0" distR="0" wp14:anchorId="223756B8" wp14:editId="26F45238">
             <wp:extent cx="1844298" cy="1844298"/>
             <wp:effectExtent l="0" t="0" r="3810" b="3810"/>
             <wp:docPr id="1394779208" name="Grafik 14" descr="ESP8266-01S ESP-01S Wlan WiFi Modul 5V mit Relais Adapter - AZ-Delivery"/>
@@ -9330,11 +9130,6 @@
     </w:p>
     <w:p>
       <w:pPr>
-        <w:pStyle w:val="Text"/>
-      </w:pPr>
-    </w:p>
-    <w:p>
-      <w:pPr>
         <w:pStyle w:val="berschrift3"/>
       </w:pPr>
       <w:r>
@@ -9378,7 +9173,7 @@
         <w:pStyle w:val="Text"/>
         <w:numPr>
           <w:ilvl w:val="1"/>
-          <w:numId w:val="56"/>
+          <w:numId w:val="17"/>
         </w:numPr>
       </w:pPr>
       <w:r>
@@ -9412,15 +9207,11 @@
         <w:pStyle w:val="Text"/>
         <w:numPr>
           <w:ilvl w:val="1"/>
-          <w:numId w:val="56"/>
+          <w:numId w:val="17"/>
         </w:numPr>
       </w:pPr>
       <w:r>
-        <w:lastRenderedPageBreak/>
-        <w:t>Simple to set up and widely supported.</w:t>
-      </w:r>
-      <w:r>
-        <w:t xml:space="preserve"> </w:t>
+        <w:t xml:space="preserve">Simple to set up and widely supported. </w:t>
       </w:r>
     </w:p>
     <w:p>
@@ -9428,10 +9219,11 @@
         <w:pStyle w:val="Text"/>
         <w:numPr>
           <w:ilvl w:val="1"/>
-          <w:numId w:val="56"/>
+          <w:numId w:val="17"/>
         </w:numPr>
       </w:pPr>
       <w:r>
+        <w:lastRenderedPageBreak/>
         <w:t>Ideal for infrequent or non-time-critical updates.</w:t>
       </w:r>
     </w:p>
@@ -9454,10 +9246,7 @@
         <w:t>Weaknesses</w:t>
       </w:r>
       <w:r>
-        <w:t>:</w:t>
-      </w:r>
-      <w:r>
-        <w:t xml:space="preserve"> </w:t>
+        <w:t xml:space="preserve">: </w:t>
       </w:r>
     </w:p>
     <w:p>
@@ -9465,17 +9254,11 @@
         <w:pStyle w:val="Text"/>
         <w:numPr>
           <w:ilvl w:val="1"/>
-          <w:numId w:val="56"/>
+          <w:numId w:val="17"/>
         </w:numPr>
       </w:pPr>
       <w:r>
-        <w:t>Not efficient for real-time communication because each request is independent</w:t>
-      </w:r>
-      <w:r>
-        <w:t xml:space="preserve">. </w:t>
-      </w:r>
-      <w:r>
-        <w:t>Overhead in constantly re-establishing a connection for each request.</w:t>
+        <w:t>Not efficient for real-time communication because each request is independent. Overhead in constantly re-establishing a connection for each request.</w:t>
       </w:r>
     </w:p>
     <w:p>
@@ -9507,7 +9290,7 @@
         <w:pStyle w:val="Text"/>
         <w:numPr>
           <w:ilvl w:val="1"/>
-          <w:numId w:val="56"/>
+          <w:numId w:val="17"/>
         </w:numPr>
       </w:pPr>
       <w:r>
@@ -9558,7 +9341,7 @@
         <w:pStyle w:val="Text"/>
         <w:numPr>
           <w:ilvl w:val="1"/>
-          <w:numId w:val="56"/>
+          <w:numId w:val="17"/>
         </w:numPr>
       </w:pPr>
       <w:r>
@@ -9594,7 +9377,7 @@
         <w:pStyle w:val="Text"/>
         <w:numPr>
           <w:ilvl w:val="1"/>
-          <w:numId w:val="56"/>
+          <w:numId w:val="17"/>
         </w:numPr>
       </w:pPr>
       <w:r>
@@ -9609,7 +9392,7 @@
         <w:pStyle w:val="Text"/>
         <w:numPr>
           <w:ilvl w:val="1"/>
-          <w:numId w:val="56"/>
+          <w:numId w:val="17"/>
         </w:numPr>
       </w:pPr>
       <w:r>
@@ -9645,7 +9428,7 @@
         <w:pStyle w:val="Text"/>
         <w:numPr>
           <w:ilvl w:val="1"/>
-          <w:numId w:val="56"/>
+          <w:numId w:val="17"/>
         </w:numPr>
       </w:pPr>
       <w:r>
@@ -9660,7 +9443,7 @@
         <w:pStyle w:val="Text"/>
         <w:numPr>
           <w:ilvl w:val="1"/>
-          <w:numId w:val="56"/>
+          <w:numId w:val="17"/>
         </w:numPr>
       </w:pPr>
       <w:r>
@@ -9696,7 +9479,7 @@
         <w:pStyle w:val="Text"/>
         <w:numPr>
           <w:ilvl w:val="1"/>
-          <w:numId w:val="56"/>
+          <w:numId w:val="17"/>
         </w:numPr>
       </w:pPr>
       <w:r>
@@ -9757,7 +9540,7 @@
         <w:pStyle w:val="Text"/>
         <w:numPr>
           <w:ilvl w:val="1"/>
-          <w:numId w:val="56"/>
+          <w:numId w:val="17"/>
         </w:numPr>
       </w:pPr>
       <w:r>
@@ -9769,7 +9552,7 @@
         <w:pStyle w:val="Text"/>
         <w:numPr>
           <w:ilvl w:val="1"/>
-          <w:numId w:val="56"/>
+          <w:numId w:val="17"/>
         </w:numPr>
       </w:pPr>
       <w:r>
@@ -9795,10 +9578,7 @@
         <w:t>Strengths</w:t>
       </w:r>
       <w:r>
-        <w:t>:</w:t>
-      </w:r>
-      <w:r>
-        <w:t xml:space="preserve"> </w:t>
+        <w:t xml:space="preserve">: </w:t>
       </w:r>
     </w:p>
     <w:p>
@@ -9806,14 +9586,11 @@
         <w:pStyle w:val="Text"/>
         <w:numPr>
           <w:ilvl w:val="1"/>
-          <w:numId w:val="56"/>
+          <w:numId w:val="17"/>
         </w:numPr>
       </w:pPr>
       <w:r>
-        <w:t>Designed for IoT and supports connecting a large number of devices efficiently.</w:t>
-      </w:r>
-      <w:r>
-        <w:t xml:space="preserve"> </w:t>
+        <w:t xml:space="preserve">Designed for IoT and supports connecting a large number of devices efficiently. </w:t>
       </w:r>
     </w:p>
     <w:p>
@@ -9821,17 +9598,11 @@
         <w:pStyle w:val="Text"/>
         <w:numPr>
           <w:ilvl w:val="1"/>
-          <w:numId w:val="56"/>
+          <w:numId w:val="17"/>
         </w:numPr>
       </w:pPr>
       <w:r>
-        <w:t>Decouples devices and the server, meaning devices don't need to know about each other's existence.</w:t>
-      </w:r>
-      <w:r>
-        <w:t xml:space="preserve"> </w:t>
-      </w:r>
-      <w:r>
-        <w:t>Reliable delivery of messages even with intermittent connections (depending on Quality of Service settings).</w:t>
+        <w:t>Decouples devices and the server, meaning devices don't need to know about each other's existence. Reliable delivery of messages even with intermittent connections (depending on Quality of Service settings).</w:t>
       </w:r>
     </w:p>
     <w:p>
@@ -9853,10 +9624,7 @@
         <w:t>Weaknesses</w:t>
       </w:r>
       <w:r>
-        <w:t>:</w:t>
-      </w:r>
-      <w:r>
-        <w:t xml:space="preserve"> </w:t>
+        <w:t xml:space="preserve">: </w:t>
       </w:r>
     </w:p>
     <w:p>
@@ -9864,7 +9632,7 @@
         <w:pStyle w:val="Text"/>
         <w:numPr>
           <w:ilvl w:val="1"/>
-          <w:numId w:val="56"/>
+          <w:numId w:val="17"/>
         </w:numPr>
       </w:pPr>
       <w:r>
@@ -9876,7 +9644,7 @@
         <w:pStyle w:val="Text"/>
         <w:numPr>
           <w:ilvl w:val="1"/>
-          <w:numId w:val="56"/>
+          <w:numId w:val="17"/>
         </w:numPr>
       </w:pPr>
       <w:r>
@@ -9910,7 +9678,7 @@
         <w:pStyle w:val="Text"/>
         <w:numPr>
           <w:ilvl w:val="1"/>
-          <w:numId w:val="56"/>
+          <w:numId w:val="17"/>
         </w:numPr>
       </w:pPr>
       <w:r>
@@ -10463,11 +10231,73 @@
       <w:r>
         <w:t xml:space="preserve">the mqtt-protocol is chosen. It offers a high efficiency and scalability, which is perfect for the given problem. </w:t>
       </w:r>
+      <w:r>
+        <w:t xml:space="preserve">It can be used for the communication between server and measuring device and also between server and relais. </w:t>
+      </w:r>
+    </w:p>
+    <w:p>
+      <w:pPr>
+        <w:rPr>
+          <w:rFonts w:cs="Arial"/>
+          <w:iCs/>
+          <w:noProof/>
+          <w:sz w:val="24"/>
+          <w:lang w:val="en-US"/>
+        </w:rPr>
+      </w:pPr>
+      <w:r>
+        <w:rPr>
+          <w:lang w:val="en-US"/>
+        </w:rPr>
+        <w:br w:type="page"/>
+      </w:r>
+    </w:p>
+    <w:p>
+      <w:pPr>
+        <w:pStyle w:val="berschrift1"/>
+      </w:pPr>
+      <w:r>
+        <w:lastRenderedPageBreak/>
+        <w:t>Design</w:t>
+      </w:r>
     </w:p>
     <w:p>
       <w:pPr>
         <w:pStyle w:val="Text"/>
       </w:pPr>
+      <w:r>
+        <w:t xml:space="preserve">The generel software architecture </w:t>
+      </w:r>
+      <w:r>
+        <w:t xml:space="preserve">that is used </w:t>
+      </w:r>
+      <w:r>
+        <w:t>i</w:t>
+      </w:r>
+      <w:r>
+        <w:t xml:space="preserve">s shown in </w:t>
+      </w:r>
+      <w:r>
+        <w:fldChar w:fldCharType="begin"/>
+      </w:r>
+      <w:r>
+        <w:instrText xml:space="preserve"> REF _Ref188950857 \h </w:instrText>
+      </w:r>
+      <w:r>
+        <w:fldChar w:fldCharType="separate"/>
+      </w:r>
+      <w:r>
+        <w:t>Image 4</w:t>
+      </w:r>
+      <w:r>
+        <w:fldChar w:fldCharType="end"/>
+      </w:r>
+      <w:r>
+        <w:t xml:space="preserve">. </w:t>
+      </w:r>
+      <w:r>
+        <w:t>It includes the earlier chosen MQTT-Protocol.</w:t>
+      </w:r>
     </w:p>
     <w:p>
       <w:pPr>
@@ -10477,28 +10307,3027 @@
     <w:p>
       <w:pPr>
         <w:pStyle w:val="Text"/>
-      </w:pPr>
-      <w:r>
+        <w:keepNext/>
+        <w:jc w:val="center"/>
+      </w:pPr>
+      <w:r>
+        <w:rPr>
+          <w:lang w:val="de-DE"/>
+        </w:rPr>
+        <w:drawing>
+          <wp:inline distT="0" distB="0" distL="0" distR="0" wp14:anchorId="385F0070" wp14:editId="2C06EDAE">
+            <wp:extent cx="5756275" cy="3796657"/>
+            <wp:effectExtent l="0" t="0" r="0" b="0"/>
+            <wp:docPr id="955608659" name="Grafik 15"/>
+            <wp:cNvGraphicFramePr>
+              <a:graphicFrameLocks xmlns:a="http://schemas.openxmlformats.org/drawingml/2006/main" noChangeAspect="1"/>
+            </wp:cNvGraphicFramePr>
+            <a:graphic xmlns:a="http://schemas.openxmlformats.org/drawingml/2006/main">
+              <a:graphicData uri="http://schemas.openxmlformats.org/drawingml/2006/picture">
+                <pic:pic xmlns:pic="http://schemas.openxmlformats.org/drawingml/2006/picture">
+                  <pic:nvPicPr>
+                    <pic:cNvPr id="955608659" name="Grafik 15"/>
+                    <pic:cNvPicPr/>
+                  </pic:nvPicPr>
+                  <pic:blipFill>
+                    <a:blip r:embed="rId23" cstate="print">
+                      <a:extLst>
+                        <a:ext uri="{28A0092B-C50C-407E-A947-70E740481C1C}">
+                          <a14:useLocalDpi xmlns:a14="http://schemas.microsoft.com/office/drawing/2010/main" val="0"/>
+                        </a:ext>
+                      </a:extLst>
+                    </a:blip>
+                    <a:stretch>
+                      <a:fillRect/>
+                    </a:stretch>
+                  </pic:blipFill>
+                  <pic:spPr>
+                    <a:xfrm>
+                      <a:off x="0" y="0"/>
+                      <a:ext cx="5756275" cy="3796657"/>
+                    </a:xfrm>
+                    <a:prstGeom prst="rect">
+                      <a:avLst/>
+                    </a:prstGeom>
+                  </pic:spPr>
+                </pic:pic>
+              </a:graphicData>
+            </a:graphic>
+          </wp:inline>
+        </w:drawing>
+      </w:r>
+    </w:p>
+    <w:p>
+      <w:pPr>
+        <w:pStyle w:val="Beschriftung"/>
+        <w:jc w:val="center"/>
+        <w:rPr>
+          <w:lang w:val="en-US"/>
+        </w:rPr>
+      </w:pPr>
+      <w:bookmarkStart w:id="24" w:name="_Ref188950857"/>
+      <w:r>
+        <w:rPr>
+          <w:lang w:val="en-US"/>
+        </w:rPr>
+        <w:t xml:space="preserve">Image </w:t>
+      </w:r>
+      <w:r>
+        <w:fldChar w:fldCharType="begin"/>
+      </w:r>
+      <w:r>
+        <w:rPr>
+          <w:lang w:val="en-US"/>
+        </w:rPr>
+        <w:instrText xml:space="preserve"> SEQ Image \* ARABIC </w:instrText>
+      </w:r>
+      <w:r>
+        <w:fldChar w:fldCharType="separate"/>
+      </w:r>
+      <w:r>
+        <w:rPr>
+          <w:noProof/>
+          <w:lang w:val="en-US"/>
+        </w:rPr>
+        <w:t>4</w:t>
+      </w:r>
+      <w:r>
+        <w:fldChar w:fldCharType="end"/>
+      </w:r>
+      <w:bookmarkEnd w:id="24"/>
+      <w:r>
+        <w:rPr>
+          <w:lang w:val="en-US"/>
+        </w:rPr>
+        <w:t>: Software Architecture</w:t>
+      </w:r>
+    </w:p>
+    <w:p>
+      <w:pPr>
+        <w:pStyle w:val="Text"/>
+      </w:pPr>
+    </w:p>
+    <w:p>
+      <w:pPr>
+        <w:pStyle w:val="Text"/>
+      </w:pPr>
+      <w:r>
+        <w:t xml:space="preserve">The Flask Server acts as a main part. It manages the connection to the database, where all the information is stored. The Server is also interacting with the MQTT-Broker for receiving measurements and sending commands to the ventilation system. There is also one thread to receive weather information trough a public </w:t>
+      </w:r>
+      <w:r>
+        <w:t>Weather-API</w:t>
+      </w:r>
+      <w:r>
+        <w:t xml:space="preserve">. </w:t>
+      </w:r>
+      <w:r>
+        <w:t xml:space="preserve">The server also interacts with the user trough a user client. The used services and algorithms are explained in the following chapter. </w:t>
+      </w:r>
+    </w:p>
+    <w:p>
+      <w:pPr>
+        <w:pStyle w:val="Text"/>
+      </w:pPr>
+      <w:r>
+        <w:t>The system is built on a layered architecture that promotes separation of concerns and modularity. It consists of four main layers: the Application Layer, the Digital Twin Layer, the Services Layer, and the Virtualization Layer.</w:t>
+      </w:r>
+    </w:p>
+    <w:p>
+      <w:pPr>
+        <w:pStyle w:val="Text"/>
+      </w:pPr>
+    </w:p>
+    <w:p>
+      <w:pPr>
+        <w:pStyle w:val="KeinLeerraum"/>
+        <w:rPr>
+          <w:lang w:val="en-US"/>
+        </w:rPr>
+      </w:pPr>
+      <w:r>
+        <w:rPr>
+          <w:lang w:val="en-US"/>
+        </w:rPr>
+        <w:t>├── Application Layer (Interface &amp; APIs)</w:t>
+      </w:r>
+    </w:p>
+    <w:p>
+      <w:pPr>
+        <w:pStyle w:val="KeinLeerraum"/>
+        <w:rPr>
+          <w:lang w:val="en-US"/>
+        </w:rPr>
+      </w:pPr>
+      <w:r>
+        <w:rPr>
+          <w:lang w:val="en-US"/>
+        </w:rPr>
+        <w:t>│</w:t>
+      </w:r>
+    </w:p>
+    <w:p>
+      <w:pPr>
+        <w:pStyle w:val="KeinLeerraum"/>
+        <w:rPr>
+          <w:lang w:val="en-US"/>
+        </w:rPr>
+      </w:pPr>
+      <w:r>
+        <w:rPr>
+          <w:lang w:val="en-US"/>
+        </w:rPr>
+        <w:t>├── Digital Twin Layer (Core Logic)</w:t>
+      </w:r>
+    </w:p>
+    <w:p>
+      <w:pPr>
+        <w:pStyle w:val="KeinLeerraum"/>
+        <w:rPr>
+          <w:lang w:val="en-US"/>
+        </w:rPr>
+      </w:pPr>
+      <w:r>
+        <w:rPr>
+          <w:lang w:val="en-US"/>
+        </w:rPr>
+        <w:t>│</w:t>
+      </w:r>
+    </w:p>
+    <w:p>
+      <w:pPr>
+        <w:pStyle w:val="KeinLeerraum"/>
+        <w:rPr>
+          <w:lang w:val="en-US"/>
+        </w:rPr>
+      </w:pPr>
+      <w:r>
+        <w:rPr>
+          <w:lang w:val="en-US"/>
+        </w:rPr>
+        <w:t>├── Services Layer (Business Logic)</w:t>
+      </w:r>
+    </w:p>
+    <w:p>
+      <w:pPr>
+        <w:pStyle w:val="KeinLeerraum"/>
+        <w:rPr>
+          <w:lang w:val="en-US"/>
+        </w:rPr>
+      </w:pPr>
+      <w:r>
+        <w:rPr>
+          <w:lang w:val="en-US"/>
+        </w:rPr>
+        <w:t>│</w:t>
+      </w:r>
+    </w:p>
+    <w:p>
+      <w:pPr>
+        <w:pStyle w:val="KeinLeerraum"/>
+        <w:rPr>
+          <w:lang w:val="en-US"/>
+        </w:rPr>
+      </w:pPr>
+      <w:r>
+        <w:rPr>
+          <w:lang w:val="en-US"/>
+        </w:rPr>
+        <w:t>└── Virtualization Layer (Digital Replicas)</w:t>
+      </w:r>
+    </w:p>
+    <w:p>
+      <w:pPr>
+        <w:pStyle w:val="Text"/>
+      </w:pPr>
+    </w:p>
+    <w:p>
+      <w:pPr>
+        <w:pStyle w:val="Text"/>
+      </w:pPr>
+      <w:r>
+        <w:t>The Application Layer serves as the interface and API layer, providing endpoints for interacting with the system. The Digital Twin Layer contains the core logic for managing Digital Twins, orchestrating services, and coordinating data flow. The Services Layer implements the business logic, providing data processing capabilities, analytics, and monitoring. The Virtualization Layer is responsible for creating and managing Digital Replicas, handling schema validation, managing entity templates, and ensuring data consistency.</w:t>
+      </w:r>
+      <w:r>
+        <w:t xml:space="preserve"> In the following text the layers will be explained including more details and focus on the functionalities that we added to the existing structure. </w:t>
+      </w:r>
+    </w:p>
+    <w:p>
+      <w:pPr>
+        <w:pStyle w:val="berschrift2"/>
+      </w:pPr>
+      <w:proofErr w:type="spellStart"/>
+      <w:r>
+        <w:t>Virtualization</w:t>
+      </w:r>
+      <w:proofErr w:type="spellEnd"/>
+      <w:r>
+        <w:t xml:space="preserve"> Layer</w:t>
+      </w:r>
+    </w:p>
+    <w:p>
+      <w:pPr>
+        <w:pStyle w:val="Text"/>
+      </w:pPr>
+      <w:r>
+        <w:t>This Layer handles the Digital Replicas of excisting physical objects. For the creation templates are used</w:t>
+      </w:r>
+      <w:r>
+        <w:t xml:space="preserve">. The templates and their corresponding connections are shown in </w:t>
+      </w:r>
+      <w:r>
+        <w:fldChar w:fldCharType="begin"/>
+      </w:r>
+      <w:r>
+        <w:instrText xml:space="preserve"> REF _Ref188956273 \h </w:instrText>
+      </w:r>
+      <w:r>
+        <w:fldChar w:fldCharType="separate"/>
+      </w:r>
+      <w:r>
+        <w:t>Image 5</w:t>
+      </w:r>
+      <w:r>
+        <w:fldChar w:fldCharType="end"/>
+      </w:r>
+      <w:r>
+        <w:t xml:space="preserve">. </w:t>
+      </w:r>
+    </w:p>
+    <w:p>
+      <w:pPr>
+        <w:pStyle w:val="Text"/>
+      </w:pPr>
+    </w:p>
+    <w:p>
+      <w:pPr>
+        <w:pStyle w:val="Text"/>
+        <w:keepNext/>
+      </w:pPr>
+      <w:r>
+        <w:drawing>
+          <wp:inline distT="0" distB="0" distL="0" distR="0" wp14:anchorId="2DBDCAAC" wp14:editId="1CAC2F52">
+            <wp:extent cx="5756275" cy="3878698"/>
+            <wp:effectExtent l="0" t="0" r="0" b="7620"/>
+            <wp:docPr id="189403729" name="Grafik 2"/>
+            <wp:cNvGraphicFramePr>
+              <a:graphicFrameLocks xmlns:a="http://schemas.openxmlformats.org/drawingml/2006/main" noChangeAspect="1"/>
+            </wp:cNvGraphicFramePr>
+            <a:graphic xmlns:a="http://schemas.openxmlformats.org/drawingml/2006/main">
+              <a:graphicData uri="http://schemas.openxmlformats.org/drawingml/2006/picture">
+                <pic:pic xmlns:pic="http://schemas.openxmlformats.org/drawingml/2006/picture">
+                  <pic:nvPicPr>
+                    <pic:cNvPr id="189403729" name="Grafik 2"/>
+                    <pic:cNvPicPr/>
+                  </pic:nvPicPr>
+                  <pic:blipFill>
+                    <a:blip r:embed="rId24" cstate="print">
+                      <a:extLst>
+                        <a:ext uri="{28A0092B-C50C-407E-A947-70E740481C1C}">
+                          <a14:useLocalDpi xmlns:a14="http://schemas.microsoft.com/office/drawing/2010/main" val="0"/>
+                        </a:ext>
+                      </a:extLst>
+                    </a:blip>
+                    <a:stretch>
+                      <a:fillRect/>
+                    </a:stretch>
+                  </pic:blipFill>
+                  <pic:spPr>
+                    <a:xfrm>
+                      <a:off x="0" y="0"/>
+                      <a:ext cx="5756275" cy="3878698"/>
+                    </a:xfrm>
+                    <a:prstGeom prst="rect">
+                      <a:avLst/>
+                    </a:prstGeom>
+                  </pic:spPr>
+                </pic:pic>
+              </a:graphicData>
+            </a:graphic>
+          </wp:inline>
+        </w:drawing>
+      </w:r>
+    </w:p>
+    <w:p>
+      <w:pPr>
+        <w:pStyle w:val="Beschriftung"/>
+        <w:jc w:val="center"/>
+        <w:rPr>
+          <w:lang w:val="en-US"/>
+        </w:rPr>
+      </w:pPr>
+      <w:bookmarkStart w:id="25" w:name="_Ref188956273"/>
+      <w:r>
+        <w:rPr>
+          <w:lang w:val="en-US"/>
+        </w:rPr>
+        <w:t xml:space="preserve">Image </w:t>
+      </w:r>
+      <w:r>
+        <w:fldChar w:fldCharType="begin"/>
+      </w:r>
+      <w:r>
+        <w:rPr>
+          <w:lang w:val="en-US"/>
+        </w:rPr>
+        <w:instrText xml:space="preserve"> SEQ Image \* ARABIC </w:instrText>
+      </w:r>
+      <w:r>
+        <w:fldChar w:fldCharType="separate"/>
+      </w:r>
+      <w:r>
+        <w:rPr>
+          <w:noProof/>
+          <w:lang w:val="en-US"/>
+        </w:rPr>
+        <w:t>5</w:t>
+      </w:r>
+      <w:r>
+        <w:fldChar w:fldCharType="end"/>
+      </w:r>
+      <w:bookmarkEnd w:id="25"/>
+      <w:r>
+        <w:rPr>
+          <w:lang w:val="en-US"/>
+        </w:rPr>
+        <w:t>: Digital Replicas</w:t>
+      </w:r>
+    </w:p>
+    <w:p>
+      <w:pPr>
+        <w:pStyle w:val="Text"/>
+      </w:pPr>
+    </w:p>
+    <w:p>
+      <w:pPr>
+        <w:pStyle w:val="Text"/>
+      </w:pPr>
+      <w:r>
+        <w:t xml:space="preserve">The </w:t>
+      </w:r>
+      <w:r>
+        <w:rPr>
+          <w:b/>
+          <w:bCs/>
+        </w:rPr>
+        <w:t>digital replica of a house</w:t>
+      </w:r>
+      <w:r>
+        <w:t xml:space="preserve"> contains its name, a description, and its address. The address is later used to retrieve weather information. The data section includes a list of rooms inside the house, as well as measured or fetched values for temperature and humidity. The absolute humidity is then calculated and stored.</w:t>
+      </w:r>
+    </w:p>
+    <w:p>
+      <w:pPr>
+        <w:pStyle w:val="Text"/>
+      </w:pPr>
+      <w:r>
+        <w:lastRenderedPageBreak/>
+        <w:t xml:space="preserve">The </w:t>
+      </w:r>
+      <w:r>
+        <w:rPr>
+          <w:b/>
+          <w:bCs/>
+        </w:rPr>
+        <w:t>digital replica of a room</w:t>
+      </w:r>
+      <w:r>
+        <w:t xml:space="preserve"> includes its name, a description, a room number, and the floor. The room data contains measured values, the house_id of the house where the room is located, and a list of users who can access the room’s measurements and receive warnings. It also includes a list of ventilation devices.</w:t>
+      </w:r>
+    </w:p>
+    <w:p>
+      <w:pPr>
+        <w:pStyle w:val="Text"/>
+      </w:pPr>
+      <w:r>
+        <w:t xml:space="preserve">The </w:t>
+      </w:r>
+      <w:r>
+        <w:rPr>
+          <w:b/>
+          <w:bCs/>
+        </w:rPr>
+        <w:t>user profile</w:t>
+      </w:r>
+      <w:r>
+        <w:t xml:space="preserve"> consists of a username and a password. The user data includes a list of controlled devices and a list of assigned rooms.</w:t>
+      </w:r>
+    </w:p>
+    <w:p>
+      <w:pPr>
+        <w:pStyle w:val="Text"/>
+      </w:pPr>
+      <w:r>
+        <w:t xml:space="preserve">The </w:t>
+      </w:r>
+      <w:r>
+        <w:rPr>
+          <w:b/>
+          <w:bCs/>
+        </w:rPr>
+        <w:t>ventilation profile</w:t>
+      </w:r>
+      <w:r>
+        <w:t xml:space="preserve"> includes its name, location, and a description. The data field contains the current state, brightness, a list of measurements, and the user who controls the device</w:t>
+      </w:r>
+      <w:r>
+        <w:t>.</w:t>
+      </w:r>
+    </w:p>
+    <w:p>
+      <w:pPr>
+        <w:pStyle w:val="Text"/>
+      </w:pPr>
+      <w:r>
+        <w:t xml:space="preserve">Each object is definied by a unique identifier. </w:t>
+      </w:r>
+      <w:r>
+        <w:t xml:space="preserve">All objects are stored in the database. </w:t>
+      </w:r>
+    </w:p>
+    <w:p>
+      <w:pPr>
+        <w:pStyle w:val="Text"/>
+      </w:pPr>
+    </w:p>
+    <w:p>
+      <w:pPr>
+        <w:pStyle w:val="berschrift2"/>
+        <w:rPr>
+          <w:noProof/>
+        </w:rPr>
+      </w:pPr>
+      <w:r>
+        <w:rPr>
+          <w:noProof/>
+        </w:rPr>
+        <w:t>Services Layer</w:t>
+      </w:r>
+    </w:p>
+    <w:p>
+      <w:pPr>
+        <w:pStyle w:val="Text"/>
+      </w:pPr>
+      <w:r>
+        <w:t>The services layer implements the core services of the Digital Twin system, providing various functionalities that can be attached to Digital Twins to extend their capabilities. This layer is built on fundamental concepts such as service independence, pluggable architecture, standardized interfaces, data processing, and extensibility. Each service is a self-contained module that can be dynamically attached to Digital Twins, ensuring flexibility and modularity. All services implement a common base interface, allowing for consistent interaction and integration. The services layer can process both real-time and historical data, enabling advanced analytics, monitoring, and control. New services can be easily added to the system, enhancing its functionality and adaptability.</w:t>
+      </w:r>
+    </w:p>
+    <w:p>
+      <w:pPr>
+        <w:pStyle w:val="Text"/>
+      </w:pPr>
+      <w:r>
+        <w:t>The architecture of each service in the services layer follows specific principles. The base service implementation provides a common interface, standard lifecycle management, error handling, and event processing. Service configuration allows for runtime configuration, parameter management, customization, and state management. Integration points include event handling, data processing, Digital Twin interaction, and inter-service communication. The service lifecycle consists of initialization, configuration, registration, and execution. During initialization, the service is set up and resources are allocated. Configuration involves loading and validating service parameters. Registration attaches the service to Digital Twins, and execution processes requests and data</w:t>
+      </w:r>
+      <w:r>
+        <w:t>.</w:t>
+      </w:r>
+    </w:p>
+    <w:p>
+      <w:pPr>
+        <w:pStyle w:val="Text"/>
+      </w:pPr>
+    </w:p>
+    <w:p>
+      <w:pPr>
+        <w:pStyle w:val="berschrift2"/>
+        <w:rPr>
+          <w:noProof/>
+        </w:rPr>
+      </w:pPr>
+      <w:r>
+        <w:rPr>
+          <w:noProof/>
+        </w:rPr>
+        <w:lastRenderedPageBreak/>
+        <w:t>Digital Twin Layer</w:t>
+      </w:r>
+    </w:p>
+    <w:p>
+      <w:pPr>
+        <w:pStyle w:val="Text"/>
+      </w:pPr>
+      <w:r>
+        <w:t>The Digital Twin Layer is the core logic layer of the system, responsible for managing the lifecycle of Digital Twins, orchestrating services, and coordinating data flow between different components. This layer integrates the Virtualization and Services Layers to provide a cohesive and dynamic representation of physical entities in the digital space. The Digital Twin Layer manages the creation, configuration, and operation of Digital Twins, ensuring that each Digital Twin accurately reflects its physical counterpart by synchronizing state and behavior. This layer also handles the orchestration of services, enabling advanced analytics, monitoring, and control functionalities.</w:t>
+      </w:r>
+    </w:p>
+    <w:p>
+      <w:pPr>
+        <w:pStyle w:val="Text"/>
+      </w:pPr>
+      <w:r>
+        <w:t>The Digital Twin Layer is responsible for creating and managing Digital Twins, ensuring that each Digital Twin is correctly instantiated, configured, and maintained throughout its lifecycle. It orchestrates the execution of services attached to Digital Twins, coordinating data flow between services and Digital Twins to ensure effective processing of real-time and historical data. The Digital Twin Layer ensures that the state of each Digital Twin is synchronized with its physical counterpart, handling updates, state changes, and event processing to maintain an accurate digital representation. Additionally, this layer coordinates data flow between the Virtualization Layer, Services Layer, and Application Layer, ensuring that data is consistently and accurately propagated across the system.</w:t>
+      </w:r>
+    </w:p>
+    <w:p>
+      <w:pPr>
+        <w:pStyle w:val="berschrift2"/>
+      </w:pPr>
+      <w:proofErr w:type="spellStart"/>
+      <w:r>
+        <w:t>Application</w:t>
+      </w:r>
+      <w:proofErr w:type="spellEnd"/>
+      <w:r>
+        <w:t xml:space="preserve"> Layer</w:t>
+      </w:r>
+    </w:p>
+    <w:p>
+      <w:pPr>
+        <w:pStyle w:val="Text"/>
+      </w:pPr>
+      <w:r>
+        <w:t>The Application Layer is the topmost layer of the Digital Twin system, providing interfaces and tools for interacting with Digital Twins. This layer serves as the interface between the system and its users, offering APIs, visualization components, and user interfaces to facilitate interaction with the Digital Twins.</w:t>
+      </w:r>
+    </w:p>
+    <w:p>
+      <w:pPr>
+        <w:pStyle w:val="Text"/>
+      </w:pPr>
+      <w:r>
+        <w:t>The Application Layer includes a comprehensive API layer that exposes RESTful endpoints for managing Digital Twins. These endpoints allow users to create, read, update, and delete Digital Twins and their associated Digital Replicas. The API layer also provides interfaces for executing services, accessing and manipulating data, configuring the system, and handling authentication and authorization.</w:t>
+      </w:r>
+    </w:p>
+    <w:p>
+      <w:pPr>
+        <w:pStyle w:val="Text"/>
+      </w:pPr>
+      <w:r>
+        <w:t>In addition to the API layer, the Application Layer features various visualization components. These components include data visualization tools, real-time monitoring interfaces, interactive dashboards, custom visualization plugins, and chart and graph generators. These tools enable users to visualize and monitor the state and behavior of Digital Twins in real-time, providing valuable insights and facilitating decision-making.</w:t>
+      </w:r>
+    </w:p>
+    <w:p>
+      <w:pPr>
+        <w:pStyle w:val="Text"/>
+      </w:pPr>
+      <w:r>
+        <w:lastRenderedPageBreak/>
+        <w:t>Data flow within the Application Layer is managed through clear data transformation pipelines, ensuring that data is consistently formatted and processed. This layer also includes mechanisms for request caching, response compression, and resource optimization to enhance performance.</w:t>
+      </w:r>
+    </w:p>
+    <w:p>
+      <w:pPr>
+        <w:pStyle w:val="berschrift3"/>
+      </w:pPr>
+      <w:r>
+        <w:t>Database APIs</w:t>
+      </w:r>
+    </w:p>
+    <w:p>
+      <w:pPr>
+        <w:pStyle w:val="Text"/>
+      </w:pPr>
+      <w:r>
+        <w:t>The Application layer includes s</w:t>
+      </w:r>
+      <w:r>
+        <w:t xml:space="preserve">everall APIs to create, store, update or delete digital replicas. </w:t>
+      </w:r>
+      <w:r>
+        <w:t xml:space="preserve">The Database APIs ensure, that the digital replicas are getting created according to our structure in </w:t>
+      </w:r>
+      <w:r>
+        <w:fldChar w:fldCharType="begin"/>
+      </w:r>
+      <w:r>
+        <w:instrText xml:space="preserve"> REF _Ref188956273 \h </w:instrText>
+      </w:r>
+      <w:r>
+        <w:fldChar w:fldCharType="separate"/>
+      </w:r>
+      <w:r>
+        <w:t>Image 5</w:t>
+      </w:r>
+      <w:r>
+        <w:fldChar w:fldCharType="end"/>
+      </w:r>
+      <w:r>
+        <w:t xml:space="preserve">. To handle the digital replicas, we are using HTTP-Requests. </w:t>
+      </w:r>
+      <w:r>
+        <w:t xml:space="preserve">The API functions are listet in </w:t>
+      </w:r>
+      <w:r>
+        <w:fldChar w:fldCharType="begin"/>
+      </w:r>
+      <w:r>
+        <w:instrText xml:space="preserve"> REF _Ref188975370 \h </w:instrText>
+      </w:r>
+      <w:r>
+        <w:fldChar w:fldCharType="separate"/>
+      </w:r>
+      <w:r>
+        <w:t>Table 7</w:t>
+      </w:r>
+      <w:r>
+        <w:fldChar w:fldCharType="end"/>
+      </w:r>
+      <w:r>
+        <w:t xml:space="preserve">, </w:t>
+      </w:r>
+      <w:r>
+        <w:fldChar w:fldCharType="begin"/>
+      </w:r>
+      <w:r>
+        <w:instrText xml:space="preserve"> REF _Ref188975371 \h </w:instrText>
+      </w:r>
+      <w:r>
+        <w:fldChar w:fldCharType="separate"/>
+      </w:r>
+      <w:r>
+        <w:t>Table 8</w:t>
+      </w:r>
+      <w:r>
+        <w:fldChar w:fldCharType="end"/>
+      </w:r>
+      <w:r>
+        <w:t xml:space="preserve"> and </w:t>
+      </w:r>
+      <w:r>
+        <w:fldChar w:fldCharType="begin"/>
+      </w:r>
+      <w:r>
+        <w:instrText xml:space="preserve"> REF _Ref188975373 \h </w:instrText>
+      </w:r>
+      <w:r>
+        <w:fldChar w:fldCharType="separate"/>
+      </w:r>
+      <w:r>
+        <w:t>Table 9</w:t>
+      </w:r>
+      <w:r>
+        <w:fldChar w:fldCharType="end"/>
+      </w:r>
+      <w:r>
+        <w:t xml:space="preserve">. </w:t>
+      </w:r>
+    </w:p>
+    <w:p>
+      <w:pPr>
+        <w:pStyle w:val="Text"/>
+      </w:pPr>
+    </w:p>
+    <w:p>
+      <w:pPr>
+        <w:pStyle w:val="Beschriftung"/>
+        <w:keepNext/>
+        <w:rPr>
+          <w:lang w:val="en-US"/>
+        </w:rPr>
+      </w:pPr>
+      <w:bookmarkStart w:id="26" w:name="_Ref188975370"/>
+      <w:r>
+        <w:rPr>
+          <w:lang w:val="en-US"/>
+        </w:rPr>
+        <w:t xml:space="preserve">Table </w:t>
+      </w:r>
+      <w:r>
+        <w:fldChar w:fldCharType="begin"/>
+      </w:r>
+      <w:r>
+        <w:rPr>
+          <w:lang w:val="en-US"/>
+        </w:rPr>
+        <w:instrText xml:space="preserve"> SEQ Table \* ARABIC </w:instrText>
+      </w:r>
+      <w:r>
+        <w:fldChar w:fldCharType="separate"/>
+      </w:r>
+      <w:r>
+        <w:rPr>
+          <w:noProof/>
+          <w:lang w:val="en-US"/>
+        </w:rPr>
+        <w:t>7</w:t>
+      </w:r>
+      <w:r>
+        <w:fldChar w:fldCharType="end"/>
+      </w:r>
+      <w:bookmarkEnd w:id="26"/>
+      <w:r>
+        <w:rPr>
+          <w:lang w:val="en-US"/>
+        </w:rPr>
+        <w:t>: House and room API functions</w:t>
+      </w:r>
+    </w:p>
+    <w:tbl>
+      <w:tblPr>
+        <w:tblStyle w:val="Tabellenraster"/>
+        <w:tblW w:w="0" w:type="auto"/>
+        <w:tblLook w:val="04A0" w:firstRow="1" w:lastRow="0" w:firstColumn="1" w:lastColumn="0" w:noHBand="0" w:noVBand="1"/>
+      </w:tblPr>
+      <w:tblGrid>
+        <w:gridCol w:w="1781"/>
+        <w:gridCol w:w="2601"/>
+        <w:gridCol w:w="1283"/>
+        <w:gridCol w:w="3390"/>
+      </w:tblGrid>
+      <w:tr>
+        <w:trPr>
+          <w:trHeight w:val="737"/>
+        </w:trPr>
+        <w:tc>
+          <w:tcPr>
+            <w:tcW w:w="1781" w:type="dxa"/>
+            <w:shd w:val="clear" w:color="auto" w:fill="D9D9D9" w:themeFill="background1" w:themeFillShade="D9"/>
+            <w:vAlign w:val="center"/>
+          </w:tcPr>
+          <w:p>
+            <w:pPr>
+              <w:spacing w:after="0"/>
+              <w:rPr>
+                <w:b/>
+                <w:bCs/>
+              </w:rPr>
+            </w:pPr>
+            <w:proofErr w:type="spellStart"/>
+            <w:r>
+              <w:rPr>
+                <w:b/>
+                <w:bCs/>
+              </w:rPr>
+              <w:t>Function</w:t>
+            </w:r>
+            <w:proofErr w:type="spellEnd"/>
+            <w:r>
+              <w:rPr>
+                <w:b/>
+                <w:bCs/>
+              </w:rPr>
+              <w:t xml:space="preserve"> </w:t>
+            </w:r>
+            <w:proofErr w:type="spellStart"/>
+            <w:r>
+              <w:rPr>
+                <w:b/>
+                <w:bCs/>
+              </w:rPr>
+              <w:t>name</w:t>
+            </w:r>
+            <w:proofErr w:type="spellEnd"/>
+          </w:p>
+        </w:tc>
+        <w:tc>
+          <w:tcPr>
+            <w:tcW w:w="2601" w:type="dxa"/>
+            <w:shd w:val="clear" w:color="auto" w:fill="D9D9D9" w:themeFill="background1" w:themeFillShade="D9"/>
+            <w:vAlign w:val="center"/>
+          </w:tcPr>
+          <w:p>
+            <w:pPr>
+              <w:spacing w:after="0"/>
+              <w:rPr>
+                <w:b/>
+                <w:bCs/>
+              </w:rPr>
+            </w:pPr>
+            <w:r>
+              <w:rPr>
+                <w:b/>
+                <w:bCs/>
+              </w:rPr>
+              <w:t>Route</w:t>
+            </w:r>
+          </w:p>
+        </w:tc>
+        <w:tc>
+          <w:tcPr>
+            <w:tcW w:w="1283" w:type="dxa"/>
+            <w:shd w:val="clear" w:color="auto" w:fill="D9D9D9" w:themeFill="background1" w:themeFillShade="D9"/>
+            <w:vAlign w:val="center"/>
+          </w:tcPr>
+          <w:p>
+            <w:pPr>
+              <w:spacing w:after="0"/>
+              <w:rPr>
+                <w:b/>
+                <w:bCs/>
+              </w:rPr>
+            </w:pPr>
+            <w:r>
+              <w:rPr>
+                <w:b/>
+                <w:bCs/>
+              </w:rPr>
+              <w:t xml:space="preserve">HTTP </w:t>
+            </w:r>
+          </w:p>
+          <w:p>
+            <w:pPr>
+              <w:spacing w:after="0"/>
+              <w:rPr>
+                <w:b/>
+                <w:bCs/>
+              </w:rPr>
+            </w:pPr>
+            <w:r>
+              <w:rPr>
+                <w:b/>
+                <w:bCs/>
+              </w:rPr>
+              <w:t>Method</w:t>
+            </w:r>
+          </w:p>
+        </w:tc>
+        <w:tc>
+          <w:tcPr>
+            <w:tcW w:w="3390" w:type="dxa"/>
+            <w:shd w:val="clear" w:color="auto" w:fill="D9D9D9" w:themeFill="background1" w:themeFillShade="D9"/>
+            <w:vAlign w:val="center"/>
+          </w:tcPr>
+          <w:p>
+            <w:pPr>
+              <w:spacing w:after="0"/>
+              <w:rPr>
+                <w:b/>
+                <w:bCs/>
+              </w:rPr>
+            </w:pPr>
+            <w:r>
+              <w:rPr>
+                <w:b/>
+                <w:bCs/>
+              </w:rPr>
+              <w:t>Description</w:t>
+            </w:r>
+          </w:p>
+        </w:tc>
+      </w:tr>
+      <w:tr>
+        <w:trPr>
+          <w:trHeight w:val="680"/>
+        </w:trPr>
+        <w:tc>
+          <w:tcPr>
+            <w:tcW w:w="1781" w:type="dxa"/>
+            <w:vAlign w:val="center"/>
+          </w:tcPr>
+          <w:p>
+            <w:pPr>
+              <w:pStyle w:val="Text"/>
+              <w:spacing w:line="240" w:lineRule="auto"/>
+              <w:rPr>
+                <w:rFonts w:ascii="Aptos" w:hAnsi="Aptos"/>
+                <w:color w:val="000000" w:themeColor="text1"/>
+                <w:kern w:val="24"/>
+                <w:szCs w:val="24"/>
+              </w:rPr>
+            </w:pPr>
+            <w:hyperlink r:id="rId25" w:history="1">
+              <w:r>
+                <w:rPr>
+                  <w:color w:val="000000" w:themeColor="text1"/>
+                </w:rPr>
+                <w:t>create_house</w:t>
+              </w:r>
+            </w:hyperlink>
+          </w:p>
+        </w:tc>
+        <w:tc>
+          <w:tcPr>
+            <w:tcW w:w="2601" w:type="dxa"/>
+            <w:vAlign w:val="center"/>
+          </w:tcPr>
+          <w:p>
+            <w:pPr>
+              <w:pStyle w:val="Text"/>
+              <w:spacing w:line="240" w:lineRule="auto"/>
+              <w:rPr>
+                <w:szCs w:val="24"/>
+              </w:rPr>
+            </w:pPr>
+            <w:r>
+              <w:rPr>
+                <w:rFonts w:ascii="Aptos" w:hAnsi="Aptos"/>
+                <w:color w:val="000000" w:themeColor="text1"/>
+                <w:kern w:val="24"/>
+                <w:szCs w:val="24"/>
+              </w:rPr>
+              <w:t>/api/house/</w:t>
+            </w:r>
+          </w:p>
+        </w:tc>
+        <w:tc>
+          <w:tcPr>
+            <w:tcW w:w="1283" w:type="dxa"/>
+            <w:vAlign w:val="center"/>
+          </w:tcPr>
+          <w:p>
+            <w:pPr>
+              <w:pStyle w:val="Text"/>
+              <w:spacing w:line="240" w:lineRule="auto"/>
+              <w:jc w:val="left"/>
+              <w:rPr>
+                <w:szCs w:val="24"/>
+              </w:rPr>
+            </w:pPr>
+            <w:r>
+              <w:rPr>
+                <w:rFonts w:ascii="Aptos" w:hAnsi="Aptos"/>
+                <w:color w:val="000000" w:themeColor="text1"/>
+                <w:kern w:val="24"/>
+                <w:szCs w:val="24"/>
+              </w:rPr>
+              <w:t>POST</w:t>
+            </w:r>
+          </w:p>
+        </w:tc>
+        <w:tc>
+          <w:tcPr>
+            <w:tcW w:w="3390" w:type="dxa"/>
+            <w:vAlign w:val="center"/>
+          </w:tcPr>
+          <w:p>
+            <w:pPr>
+              <w:pStyle w:val="Text"/>
+              <w:spacing w:line="240" w:lineRule="auto"/>
+              <w:jc w:val="left"/>
+              <w:rPr>
+                <w:szCs w:val="24"/>
+              </w:rPr>
+            </w:pPr>
+            <w:r>
+              <w:rPr>
+                <w:rFonts w:ascii="Aptos" w:hAnsi="Aptos"/>
+                <w:color w:val="000000" w:themeColor="text1"/>
+                <w:kern w:val="24"/>
+                <w:szCs w:val="24"/>
+              </w:rPr>
+              <w:t>Creates a new house digital replica.</w:t>
+            </w:r>
+          </w:p>
+        </w:tc>
+      </w:tr>
+      <w:tr>
+        <w:trPr>
+          <w:trHeight w:val="680"/>
+        </w:trPr>
+        <w:tc>
+          <w:tcPr>
+            <w:tcW w:w="1781" w:type="dxa"/>
+            <w:vAlign w:val="center"/>
+          </w:tcPr>
+          <w:p>
+            <w:pPr>
+              <w:pStyle w:val="Text"/>
+              <w:spacing w:line="240" w:lineRule="auto"/>
+              <w:rPr>
+                <w:rFonts w:ascii="Aptos" w:hAnsi="Aptos"/>
+                <w:color w:val="000000" w:themeColor="text1"/>
+                <w:kern w:val="24"/>
+                <w:szCs w:val="24"/>
+              </w:rPr>
+            </w:pPr>
+            <w:hyperlink r:id="rId26" w:history="1">
+              <w:r>
+                <w:rPr>
+                  <w:color w:val="000000" w:themeColor="text1"/>
+                </w:rPr>
+                <w:t>get_house</w:t>
+              </w:r>
+            </w:hyperlink>
+          </w:p>
+        </w:tc>
+        <w:tc>
+          <w:tcPr>
+            <w:tcW w:w="2601" w:type="dxa"/>
+            <w:vAlign w:val="center"/>
+          </w:tcPr>
+          <w:p>
+            <w:pPr>
+              <w:pStyle w:val="Text"/>
+              <w:spacing w:line="240" w:lineRule="auto"/>
+              <w:rPr>
+                <w:szCs w:val="24"/>
+              </w:rPr>
+            </w:pPr>
+            <w:r>
+              <w:rPr>
+                <w:rFonts w:ascii="Aptos" w:hAnsi="Aptos"/>
+                <w:color w:val="000000" w:themeColor="text1"/>
+                <w:kern w:val="24"/>
+                <w:szCs w:val="24"/>
+              </w:rPr>
+              <w:t>/api/house/&lt;house_id&gt;</w:t>
+            </w:r>
+          </w:p>
+        </w:tc>
+        <w:tc>
+          <w:tcPr>
+            <w:tcW w:w="1283" w:type="dxa"/>
+            <w:vAlign w:val="center"/>
+          </w:tcPr>
+          <w:p>
+            <w:pPr>
+              <w:pStyle w:val="Text"/>
+              <w:spacing w:line="240" w:lineRule="auto"/>
+              <w:jc w:val="left"/>
+              <w:rPr>
+                <w:szCs w:val="24"/>
+              </w:rPr>
+            </w:pPr>
+            <w:r>
+              <w:rPr>
+                <w:rFonts w:ascii="Aptos" w:hAnsi="Aptos"/>
+                <w:color w:val="000000" w:themeColor="text1"/>
+                <w:kern w:val="24"/>
+                <w:szCs w:val="24"/>
+              </w:rPr>
+              <w:t>GET</w:t>
+            </w:r>
+          </w:p>
+        </w:tc>
+        <w:tc>
+          <w:tcPr>
+            <w:tcW w:w="3390" w:type="dxa"/>
+            <w:vAlign w:val="center"/>
+          </w:tcPr>
+          <w:p>
+            <w:pPr>
+              <w:pStyle w:val="Text"/>
+              <w:spacing w:line="240" w:lineRule="auto"/>
+              <w:jc w:val="left"/>
+              <w:rPr>
+                <w:szCs w:val="24"/>
+              </w:rPr>
+            </w:pPr>
+            <w:r>
+              <w:rPr>
+                <w:rFonts w:ascii="Aptos" w:hAnsi="Aptos"/>
+                <w:color w:val="000000" w:themeColor="text1"/>
+                <w:kern w:val="24"/>
+                <w:szCs w:val="24"/>
+              </w:rPr>
+              <w:t>Retrieves details of a specific house.</w:t>
+            </w:r>
+          </w:p>
+        </w:tc>
+      </w:tr>
+      <w:tr>
+        <w:trPr>
+          <w:trHeight w:val="680"/>
+        </w:trPr>
+        <w:tc>
+          <w:tcPr>
+            <w:tcW w:w="1781" w:type="dxa"/>
+            <w:vAlign w:val="center"/>
+          </w:tcPr>
+          <w:p>
+            <w:pPr>
+              <w:pStyle w:val="Text"/>
+              <w:spacing w:line="240" w:lineRule="auto"/>
+              <w:rPr>
+                <w:rFonts w:ascii="Aptos" w:hAnsi="Aptos"/>
+                <w:color w:val="000000" w:themeColor="text1"/>
+                <w:kern w:val="24"/>
+                <w:szCs w:val="24"/>
+              </w:rPr>
+            </w:pPr>
+            <w:hyperlink r:id="rId27" w:history="1">
+              <w:r>
+                <w:rPr>
+                  <w:color w:val="000000" w:themeColor="text1"/>
+                </w:rPr>
+                <w:t>list_houses</w:t>
+              </w:r>
+            </w:hyperlink>
+          </w:p>
+        </w:tc>
+        <w:tc>
+          <w:tcPr>
+            <w:tcW w:w="2601" w:type="dxa"/>
+            <w:vAlign w:val="center"/>
+          </w:tcPr>
+          <w:p>
+            <w:pPr>
+              <w:pStyle w:val="Text"/>
+              <w:spacing w:line="240" w:lineRule="auto"/>
+              <w:rPr>
+                <w:szCs w:val="24"/>
+              </w:rPr>
+            </w:pPr>
+            <w:r>
+              <w:rPr>
+                <w:rFonts w:ascii="Aptos" w:hAnsi="Aptos"/>
+                <w:color w:val="000000" w:themeColor="text1"/>
+                <w:kern w:val="24"/>
+                <w:szCs w:val="24"/>
+              </w:rPr>
+              <w:t>/api/house/</w:t>
+            </w:r>
+          </w:p>
+        </w:tc>
+        <w:tc>
+          <w:tcPr>
+            <w:tcW w:w="1283" w:type="dxa"/>
+            <w:vAlign w:val="center"/>
+          </w:tcPr>
+          <w:p>
+            <w:pPr>
+              <w:pStyle w:val="Text"/>
+              <w:spacing w:line="240" w:lineRule="auto"/>
+              <w:jc w:val="left"/>
+              <w:rPr>
+                <w:szCs w:val="24"/>
+              </w:rPr>
+            </w:pPr>
+            <w:r>
+              <w:rPr>
+                <w:rFonts w:ascii="Aptos" w:hAnsi="Aptos"/>
+                <w:color w:val="000000" w:themeColor="text1"/>
+                <w:kern w:val="24"/>
+                <w:szCs w:val="24"/>
+              </w:rPr>
+              <w:t>GET</w:t>
+            </w:r>
+          </w:p>
+        </w:tc>
+        <w:tc>
+          <w:tcPr>
+            <w:tcW w:w="3390" w:type="dxa"/>
+            <w:vAlign w:val="center"/>
+          </w:tcPr>
+          <w:p>
+            <w:pPr>
+              <w:pStyle w:val="Text"/>
+              <w:spacing w:line="240" w:lineRule="auto"/>
+              <w:jc w:val="left"/>
+              <w:rPr>
+                <w:szCs w:val="24"/>
+              </w:rPr>
+            </w:pPr>
+            <w:r>
+              <w:rPr>
+                <w:rFonts w:ascii="Aptos" w:hAnsi="Aptos"/>
+                <w:color w:val="000000" w:themeColor="text1"/>
+                <w:kern w:val="24"/>
+                <w:szCs w:val="24"/>
+              </w:rPr>
+              <w:t>Lists all houses with optional filtering.</w:t>
+            </w:r>
+          </w:p>
+        </w:tc>
+      </w:tr>
+      <w:tr>
+        <w:trPr>
+          <w:trHeight w:val="680"/>
+        </w:trPr>
+        <w:tc>
+          <w:tcPr>
+            <w:tcW w:w="1781" w:type="dxa"/>
+            <w:vAlign w:val="center"/>
+          </w:tcPr>
+          <w:p>
+            <w:pPr>
+              <w:pStyle w:val="Text"/>
+              <w:spacing w:line="240" w:lineRule="auto"/>
+              <w:rPr>
+                <w:szCs w:val="24"/>
+              </w:rPr>
+            </w:pPr>
+            <w:r>
+              <w:rPr>
+                <w:rFonts w:ascii="Aptos" w:hAnsi="Aptos"/>
+                <w:color w:val="000000" w:themeColor="text1"/>
+                <w:kern w:val="24"/>
+                <w:szCs w:val="24"/>
+              </w:rPr>
+              <w:t>create_room</w:t>
+            </w:r>
+          </w:p>
+        </w:tc>
+        <w:tc>
+          <w:tcPr>
+            <w:tcW w:w="2601" w:type="dxa"/>
+            <w:vAlign w:val="center"/>
+          </w:tcPr>
+          <w:p>
+            <w:pPr>
+              <w:pStyle w:val="Text"/>
+              <w:spacing w:line="240" w:lineRule="auto"/>
+              <w:rPr>
+                <w:rFonts w:ascii="Aptos" w:hAnsi="Aptos"/>
+                <w:color w:val="000000" w:themeColor="text1"/>
+                <w:kern w:val="24"/>
+                <w:szCs w:val="24"/>
+              </w:rPr>
+            </w:pPr>
+            <w:r>
+              <w:rPr>
+                <w:rFonts w:ascii="Aptos" w:hAnsi="Aptos"/>
+                <w:color w:val="000000" w:themeColor="text1"/>
+                <w:kern w:val="24"/>
+                <w:szCs w:val="24"/>
+              </w:rPr>
+              <w:t>/api/house/&lt;house_id&gt;</w:t>
+            </w:r>
+          </w:p>
+          <w:p>
+            <w:pPr>
+              <w:pStyle w:val="Text"/>
+              <w:spacing w:line="240" w:lineRule="auto"/>
+              <w:rPr>
+                <w:szCs w:val="24"/>
+              </w:rPr>
+            </w:pPr>
+            <w:r>
+              <w:rPr>
+                <w:rFonts w:ascii="Aptos" w:hAnsi="Aptos"/>
+                <w:color w:val="000000" w:themeColor="text1"/>
+                <w:kern w:val="24"/>
+                <w:szCs w:val="24"/>
+              </w:rPr>
+              <w:t>/rooms</w:t>
+            </w:r>
+          </w:p>
+        </w:tc>
+        <w:tc>
+          <w:tcPr>
+            <w:tcW w:w="1283" w:type="dxa"/>
+            <w:vAlign w:val="center"/>
+          </w:tcPr>
+          <w:p>
+            <w:pPr>
+              <w:pStyle w:val="Text"/>
+              <w:spacing w:line="240" w:lineRule="auto"/>
+              <w:jc w:val="left"/>
+              <w:rPr>
+                <w:szCs w:val="24"/>
+              </w:rPr>
+            </w:pPr>
+            <w:r>
+              <w:rPr>
+                <w:rFonts w:ascii="Aptos" w:hAnsi="Aptos"/>
+                <w:color w:val="000000" w:themeColor="text1"/>
+                <w:kern w:val="24"/>
+                <w:szCs w:val="24"/>
+              </w:rPr>
+              <w:t>POST</w:t>
+            </w:r>
+          </w:p>
+        </w:tc>
+        <w:tc>
+          <w:tcPr>
+            <w:tcW w:w="3390" w:type="dxa"/>
+            <w:vAlign w:val="center"/>
+          </w:tcPr>
+          <w:p>
+            <w:pPr>
+              <w:pStyle w:val="Text"/>
+              <w:spacing w:line="240" w:lineRule="auto"/>
+              <w:jc w:val="left"/>
+              <w:rPr>
+                <w:szCs w:val="24"/>
+              </w:rPr>
+            </w:pPr>
+            <w:r>
+              <w:rPr>
+                <w:rFonts w:ascii="Aptos" w:hAnsi="Aptos"/>
+                <w:color w:val="000000" w:themeColor="text1"/>
+                <w:kern w:val="24"/>
+                <w:szCs w:val="24"/>
+              </w:rPr>
+              <w:t>Creates a</w:t>
+            </w:r>
+            <w:r>
+              <w:rPr>
+                <w:rFonts w:ascii="Aptos" w:hAnsi="Aptos"/>
+                <w:color w:val="000000" w:themeColor="text1"/>
+                <w:kern w:val="24"/>
+                <w:szCs w:val="24"/>
+              </w:rPr>
+              <w:t xml:space="preserve"> </w:t>
+            </w:r>
+            <w:r>
+              <w:rPr>
+                <w:rFonts w:ascii="Aptos" w:hAnsi="Aptos"/>
+                <w:color w:val="000000" w:themeColor="text1"/>
+                <w:kern w:val="24"/>
+                <w:szCs w:val="24"/>
+              </w:rPr>
+              <w:t xml:space="preserve">new room within </w:t>
+            </w:r>
+            <w:r>
+              <w:rPr>
+                <w:rFonts w:ascii="Aptos" w:hAnsi="Aptos"/>
+                <w:color w:val="000000" w:themeColor="text1"/>
+                <w:kern w:val="24"/>
+                <w:szCs w:val="24"/>
+              </w:rPr>
+              <w:t>connected to a house.</w:t>
+            </w:r>
+          </w:p>
+        </w:tc>
+      </w:tr>
+      <w:tr>
+        <w:trPr>
+          <w:trHeight w:val="680"/>
+        </w:trPr>
+        <w:tc>
+          <w:tcPr>
+            <w:tcW w:w="1781" w:type="dxa"/>
+            <w:vAlign w:val="center"/>
+          </w:tcPr>
+          <w:p>
+            <w:pPr>
+              <w:pStyle w:val="Text"/>
+              <w:spacing w:line="240" w:lineRule="auto"/>
+              <w:rPr>
+                <w:szCs w:val="24"/>
+              </w:rPr>
+            </w:pPr>
+            <w:r>
+              <w:rPr>
+                <w:rFonts w:ascii="Aptos" w:hAnsi="Aptos"/>
+                <w:color w:val="000000" w:themeColor="text1"/>
+                <w:kern w:val="24"/>
+                <w:szCs w:val="24"/>
+              </w:rPr>
+              <w:t>get_room</w:t>
+            </w:r>
+          </w:p>
+        </w:tc>
+        <w:tc>
+          <w:tcPr>
+            <w:tcW w:w="2601" w:type="dxa"/>
+            <w:vAlign w:val="center"/>
+          </w:tcPr>
+          <w:p>
+            <w:pPr>
+              <w:pStyle w:val="Text"/>
+              <w:spacing w:line="240" w:lineRule="auto"/>
+              <w:rPr>
+                <w:rFonts w:ascii="Aptos" w:hAnsi="Aptos"/>
+                <w:color w:val="000000" w:themeColor="text1"/>
+                <w:kern w:val="24"/>
+                <w:szCs w:val="24"/>
+              </w:rPr>
+            </w:pPr>
+            <w:r>
+              <w:rPr>
+                <w:rFonts w:ascii="Aptos" w:hAnsi="Aptos"/>
+                <w:color w:val="000000" w:themeColor="text1"/>
+                <w:kern w:val="24"/>
+                <w:szCs w:val="24"/>
+              </w:rPr>
+              <w:t>/api/house/&lt;house_id&gt;</w:t>
+            </w:r>
+          </w:p>
+          <w:p>
+            <w:pPr>
+              <w:pStyle w:val="Text"/>
+              <w:spacing w:line="240" w:lineRule="auto"/>
+              <w:rPr>
+                <w:szCs w:val="24"/>
+              </w:rPr>
+            </w:pPr>
+            <w:r>
+              <w:rPr>
+                <w:rFonts w:ascii="Aptos" w:hAnsi="Aptos"/>
+                <w:color w:val="000000" w:themeColor="text1"/>
+                <w:kern w:val="24"/>
+                <w:szCs w:val="24"/>
+              </w:rPr>
+              <w:t>/rooms/&lt;room_id&gt;</w:t>
+            </w:r>
+          </w:p>
+        </w:tc>
+        <w:tc>
+          <w:tcPr>
+            <w:tcW w:w="1283" w:type="dxa"/>
+            <w:vAlign w:val="center"/>
+          </w:tcPr>
+          <w:p>
+            <w:pPr>
+              <w:pStyle w:val="Text"/>
+              <w:spacing w:line="240" w:lineRule="auto"/>
+              <w:rPr>
+                <w:szCs w:val="24"/>
+              </w:rPr>
+            </w:pPr>
+            <w:r>
+              <w:rPr>
+                <w:rFonts w:ascii="Aptos" w:hAnsi="Aptos"/>
+                <w:color w:val="000000" w:themeColor="text1"/>
+                <w:kern w:val="24"/>
+                <w:szCs w:val="24"/>
+              </w:rPr>
+              <w:t>GET</w:t>
+            </w:r>
+          </w:p>
+        </w:tc>
+        <w:tc>
+          <w:tcPr>
+            <w:tcW w:w="3390" w:type="dxa"/>
+            <w:vAlign w:val="center"/>
+          </w:tcPr>
+          <w:p>
+            <w:pPr>
+              <w:pStyle w:val="Text"/>
+              <w:spacing w:line="240" w:lineRule="auto"/>
+              <w:jc w:val="left"/>
+              <w:rPr>
+                <w:szCs w:val="24"/>
+              </w:rPr>
+            </w:pPr>
+            <w:r>
+              <w:rPr>
+                <w:rFonts w:ascii="Aptos" w:hAnsi="Aptos"/>
+                <w:color w:val="000000" w:themeColor="text1"/>
+                <w:kern w:val="24"/>
+                <w:szCs w:val="24"/>
+              </w:rPr>
+              <w:t>Retrieves details of a specific room.</w:t>
+            </w:r>
+          </w:p>
+        </w:tc>
+      </w:tr>
+    </w:tbl>
+    <w:p>
+      <w:pPr>
+        <w:pStyle w:val="Text"/>
+      </w:pPr>
+    </w:p>
+    <w:p>
+      <w:pPr>
+        <w:pStyle w:val="Beschriftung"/>
+        <w:keepNext/>
+      </w:pPr>
+      <w:bookmarkStart w:id="27" w:name="_Ref188975371"/>
+      <w:r>
+        <w:t xml:space="preserve">Table </w:t>
+      </w:r>
+      <w:r>
+        <w:fldChar w:fldCharType="begin"/>
+      </w:r>
+      <w:r>
+        <w:instrText xml:space="preserve"> SEQ Table \* ARABIC </w:instrText>
+      </w:r>
+      <w:r>
+        <w:fldChar w:fldCharType="separate"/>
+      </w:r>
+      <w:r>
+        <w:rPr>
+          <w:noProof/>
+        </w:rPr>
+        <w:t>8</w:t>
+      </w:r>
+      <w:r>
+        <w:fldChar w:fldCharType="end"/>
+      </w:r>
+      <w:bookmarkEnd w:id="27"/>
+      <w:r>
+        <w:t xml:space="preserve">: Ventilation API </w:t>
+      </w:r>
+      <w:proofErr w:type="spellStart"/>
+      <w:r>
+        <w:t>functions</w:t>
+      </w:r>
+      <w:proofErr w:type="spellEnd"/>
+    </w:p>
+    <w:tbl>
+      <w:tblPr>
+        <w:tblStyle w:val="Tabellenraster"/>
+        <w:tblW w:w="0" w:type="auto"/>
+        <w:tblLook w:val="04A0" w:firstRow="1" w:lastRow="0" w:firstColumn="1" w:lastColumn="0" w:noHBand="0" w:noVBand="1"/>
+      </w:tblPr>
+      <w:tblGrid>
+        <w:gridCol w:w="2085"/>
+        <w:gridCol w:w="2685"/>
+        <w:gridCol w:w="1219"/>
+        <w:gridCol w:w="3066"/>
+      </w:tblGrid>
+      <w:tr>
+        <w:trPr>
+          <w:trHeight w:val="737"/>
+        </w:trPr>
+        <w:tc>
+          <w:tcPr>
+            <w:tcW w:w="2085" w:type="dxa"/>
+            <w:shd w:val="clear" w:color="auto" w:fill="D9D9D9" w:themeFill="background1" w:themeFillShade="D9"/>
+            <w:vAlign w:val="center"/>
+          </w:tcPr>
+          <w:p>
+            <w:pPr>
+              <w:spacing w:after="0"/>
+              <w:rPr>
+                <w:b/>
+                <w:bCs/>
+              </w:rPr>
+            </w:pPr>
+            <w:proofErr w:type="spellStart"/>
+            <w:r>
+              <w:rPr>
+                <w:b/>
+                <w:bCs/>
+              </w:rPr>
+              <w:t>Function</w:t>
+            </w:r>
+            <w:proofErr w:type="spellEnd"/>
+            <w:r>
+              <w:rPr>
+                <w:b/>
+                <w:bCs/>
+              </w:rPr>
+              <w:t xml:space="preserve"> </w:t>
+            </w:r>
+            <w:proofErr w:type="spellStart"/>
+            <w:r>
+              <w:rPr>
+                <w:b/>
+                <w:bCs/>
+              </w:rPr>
+              <w:t>name</w:t>
+            </w:r>
+            <w:proofErr w:type="spellEnd"/>
+          </w:p>
+        </w:tc>
+        <w:tc>
+          <w:tcPr>
+            <w:tcW w:w="2685" w:type="dxa"/>
+            <w:shd w:val="clear" w:color="auto" w:fill="D9D9D9" w:themeFill="background1" w:themeFillShade="D9"/>
+            <w:vAlign w:val="center"/>
+          </w:tcPr>
+          <w:p>
+            <w:pPr>
+              <w:spacing w:after="0"/>
+              <w:rPr>
+                <w:b/>
+                <w:bCs/>
+              </w:rPr>
+            </w:pPr>
+            <w:r>
+              <w:rPr>
+                <w:b/>
+                <w:bCs/>
+              </w:rPr>
+              <w:t>Route</w:t>
+            </w:r>
+          </w:p>
+        </w:tc>
+        <w:tc>
+          <w:tcPr>
+            <w:tcW w:w="1219" w:type="dxa"/>
+            <w:shd w:val="clear" w:color="auto" w:fill="D9D9D9" w:themeFill="background1" w:themeFillShade="D9"/>
+            <w:vAlign w:val="center"/>
+          </w:tcPr>
+          <w:p>
+            <w:pPr>
+              <w:spacing w:after="0"/>
+              <w:rPr>
+                <w:b/>
+                <w:bCs/>
+              </w:rPr>
+            </w:pPr>
+            <w:r>
+              <w:rPr>
+                <w:b/>
+                <w:bCs/>
+              </w:rPr>
+              <w:t xml:space="preserve">HTTP </w:t>
+            </w:r>
+          </w:p>
+          <w:p>
+            <w:pPr>
+              <w:spacing w:after="0"/>
+              <w:rPr>
+                <w:b/>
+                <w:bCs/>
+              </w:rPr>
+            </w:pPr>
+            <w:r>
+              <w:rPr>
+                <w:b/>
+                <w:bCs/>
+              </w:rPr>
+              <w:t>Method</w:t>
+            </w:r>
+          </w:p>
+        </w:tc>
+        <w:tc>
+          <w:tcPr>
+            <w:tcW w:w="3066" w:type="dxa"/>
+            <w:shd w:val="clear" w:color="auto" w:fill="D9D9D9" w:themeFill="background1" w:themeFillShade="D9"/>
+            <w:vAlign w:val="center"/>
+          </w:tcPr>
+          <w:p>
+            <w:pPr>
+              <w:spacing w:after="0"/>
+              <w:rPr>
+                <w:b/>
+                <w:bCs/>
+              </w:rPr>
+            </w:pPr>
+            <w:r>
+              <w:rPr>
+                <w:b/>
+                <w:bCs/>
+              </w:rPr>
+              <w:t>Description</w:t>
+            </w:r>
+          </w:p>
+        </w:tc>
+      </w:tr>
+      <w:tr>
+        <w:trPr>
+          <w:trHeight w:val="680"/>
+        </w:trPr>
+        <w:tc>
+          <w:tcPr>
+            <w:tcW w:w="2085" w:type="dxa"/>
+            <w:vAlign w:val="center"/>
+          </w:tcPr>
+          <w:p>
+            <w:pPr>
+              <w:pStyle w:val="Text"/>
+              <w:spacing w:line="240" w:lineRule="auto"/>
+              <w:jc w:val="left"/>
+              <w:rPr>
+                <w:color w:val="000000" w:themeColor="text1"/>
+              </w:rPr>
+            </w:pPr>
+            <w:r>
+              <w:rPr>
+                <w:color w:val="000000" w:themeColor="text1"/>
+              </w:rPr>
+              <w:t>create_device</w:t>
+            </w:r>
+          </w:p>
+        </w:tc>
+        <w:tc>
+          <w:tcPr>
+            <w:tcW w:w="2685" w:type="dxa"/>
+            <w:vAlign w:val="center"/>
+          </w:tcPr>
+          <w:p>
+            <w:pPr>
+              <w:pStyle w:val="Text"/>
+              <w:spacing w:line="240" w:lineRule="auto"/>
+              <w:jc w:val="left"/>
+              <w:rPr>
+                <w:color w:val="000000" w:themeColor="text1"/>
+              </w:rPr>
+            </w:pPr>
+            <w:r>
+              <w:rPr>
+                <w:color w:val="000000" w:themeColor="text1"/>
+              </w:rPr>
+              <w:t>/api/ventilation/</w:t>
+            </w:r>
+          </w:p>
+        </w:tc>
+        <w:tc>
+          <w:tcPr>
+            <w:tcW w:w="1219" w:type="dxa"/>
+            <w:vAlign w:val="center"/>
+          </w:tcPr>
+          <w:p>
+            <w:pPr>
+              <w:pStyle w:val="Text"/>
+              <w:spacing w:line="240" w:lineRule="auto"/>
+              <w:jc w:val="left"/>
+              <w:rPr>
+                <w:color w:val="000000" w:themeColor="text1"/>
+              </w:rPr>
+            </w:pPr>
+            <w:r>
+              <w:rPr>
+                <w:color w:val="000000" w:themeColor="text1"/>
+              </w:rPr>
+              <w:t>POST</w:t>
+            </w:r>
+          </w:p>
+        </w:tc>
+        <w:tc>
+          <w:tcPr>
+            <w:tcW w:w="3066" w:type="dxa"/>
+            <w:vAlign w:val="center"/>
+          </w:tcPr>
+          <w:p>
+            <w:pPr>
+              <w:pStyle w:val="Text"/>
+              <w:spacing w:line="240" w:lineRule="auto"/>
+              <w:jc w:val="left"/>
+              <w:rPr>
+                <w:color w:val="000000" w:themeColor="text1"/>
+              </w:rPr>
+            </w:pPr>
+            <w:r>
+              <w:rPr>
+                <w:color w:val="000000" w:themeColor="text1"/>
+              </w:rPr>
+              <w:t>Creates a new ventilation digital replica.</w:t>
+            </w:r>
+          </w:p>
+        </w:tc>
+      </w:tr>
+      <w:tr>
+        <w:trPr>
+          <w:trHeight w:val="680"/>
+        </w:trPr>
+        <w:tc>
+          <w:tcPr>
+            <w:tcW w:w="2085" w:type="dxa"/>
+            <w:vAlign w:val="center"/>
+          </w:tcPr>
+          <w:p>
+            <w:pPr>
+              <w:pStyle w:val="Text"/>
+              <w:spacing w:line="240" w:lineRule="auto"/>
+              <w:jc w:val="left"/>
+              <w:rPr>
+                <w:color w:val="000000" w:themeColor="text1"/>
+              </w:rPr>
+            </w:pPr>
+            <w:r>
+              <w:rPr>
+                <w:color w:val="000000" w:themeColor="text1"/>
+              </w:rPr>
+              <w:t>get_device</w:t>
+            </w:r>
+          </w:p>
+        </w:tc>
+        <w:tc>
+          <w:tcPr>
+            <w:tcW w:w="2685" w:type="dxa"/>
+            <w:vAlign w:val="center"/>
+          </w:tcPr>
+          <w:p>
+            <w:pPr>
+              <w:pStyle w:val="Text"/>
+              <w:spacing w:line="240" w:lineRule="auto"/>
+              <w:jc w:val="left"/>
+              <w:rPr>
+                <w:color w:val="000000" w:themeColor="text1"/>
+              </w:rPr>
+            </w:pPr>
+            <w:r>
+              <w:rPr>
+                <w:color w:val="000000" w:themeColor="text1"/>
+              </w:rPr>
+              <w:t>/api/ventilation</w:t>
+            </w:r>
+          </w:p>
+          <w:p>
+            <w:pPr>
+              <w:pStyle w:val="Text"/>
+              <w:spacing w:line="240" w:lineRule="auto"/>
+              <w:jc w:val="left"/>
+              <w:rPr>
+                <w:color w:val="000000" w:themeColor="text1"/>
+              </w:rPr>
+            </w:pPr>
+            <w:r>
+              <w:rPr>
+                <w:color w:val="000000" w:themeColor="text1"/>
+              </w:rPr>
+              <w:t>/&lt;ventilation_id&gt;</w:t>
+            </w:r>
+          </w:p>
+        </w:tc>
+        <w:tc>
+          <w:tcPr>
+            <w:tcW w:w="1219" w:type="dxa"/>
+            <w:vAlign w:val="center"/>
+          </w:tcPr>
+          <w:p>
+            <w:pPr>
+              <w:pStyle w:val="Text"/>
+              <w:spacing w:line="240" w:lineRule="auto"/>
+              <w:jc w:val="left"/>
+              <w:rPr>
+                <w:color w:val="000000" w:themeColor="text1"/>
+              </w:rPr>
+            </w:pPr>
+            <w:r>
+              <w:rPr>
+                <w:color w:val="000000" w:themeColor="text1"/>
+              </w:rPr>
+              <w:t>GET</w:t>
+            </w:r>
+          </w:p>
+        </w:tc>
+        <w:tc>
+          <w:tcPr>
+            <w:tcW w:w="3066" w:type="dxa"/>
+            <w:vAlign w:val="center"/>
+          </w:tcPr>
+          <w:p>
+            <w:pPr>
+              <w:pStyle w:val="Text"/>
+              <w:spacing w:line="240" w:lineRule="auto"/>
+              <w:jc w:val="left"/>
+              <w:rPr>
+                <w:color w:val="000000" w:themeColor="text1"/>
+              </w:rPr>
+            </w:pPr>
+            <w:r>
+              <w:rPr>
+                <w:color w:val="000000" w:themeColor="text1"/>
+              </w:rPr>
+              <w:t>Retrieves details of a specific ventilation device.</w:t>
+            </w:r>
+          </w:p>
+        </w:tc>
+      </w:tr>
+      <w:tr>
+        <w:trPr>
+          <w:trHeight w:val="680"/>
+        </w:trPr>
+        <w:tc>
+          <w:tcPr>
+            <w:tcW w:w="2085" w:type="dxa"/>
+            <w:vAlign w:val="center"/>
+          </w:tcPr>
+          <w:p>
+            <w:pPr>
+              <w:pStyle w:val="Text"/>
+              <w:spacing w:line="240" w:lineRule="auto"/>
+              <w:jc w:val="left"/>
+              <w:rPr>
+                <w:color w:val="000000" w:themeColor="text1"/>
+              </w:rPr>
+            </w:pPr>
+            <w:r>
+              <w:rPr>
+                <w:color w:val="000000" w:themeColor="text1"/>
+              </w:rPr>
+              <w:t>list_devices</w:t>
+            </w:r>
+          </w:p>
+        </w:tc>
+        <w:tc>
+          <w:tcPr>
+            <w:tcW w:w="2685" w:type="dxa"/>
+            <w:vAlign w:val="center"/>
+          </w:tcPr>
+          <w:p>
+            <w:pPr>
+              <w:pStyle w:val="Text"/>
+              <w:spacing w:line="240" w:lineRule="auto"/>
+              <w:jc w:val="left"/>
+              <w:rPr>
+                <w:color w:val="000000" w:themeColor="text1"/>
+              </w:rPr>
+            </w:pPr>
+            <w:r>
+              <w:rPr>
+                <w:color w:val="000000" w:themeColor="text1"/>
+              </w:rPr>
+              <w:t>/api/ventilation/</w:t>
+            </w:r>
+          </w:p>
+        </w:tc>
+        <w:tc>
+          <w:tcPr>
+            <w:tcW w:w="1219" w:type="dxa"/>
+            <w:vAlign w:val="center"/>
+          </w:tcPr>
+          <w:p>
+            <w:pPr>
+              <w:pStyle w:val="Text"/>
+              <w:spacing w:line="240" w:lineRule="auto"/>
+              <w:jc w:val="left"/>
+              <w:rPr>
+                <w:color w:val="000000" w:themeColor="text1"/>
+              </w:rPr>
+            </w:pPr>
+            <w:r>
+              <w:rPr>
+                <w:color w:val="000000" w:themeColor="text1"/>
+              </w:rPr>
+              <w:t>GET</w:t>
+            </w:r>
+          </w:p>
+        </w:tc>
+        <w:tc>
+          <w:tcPr>
+            <w:tcW w:w="3066" w:type="dxa"/>
+            <w:vAlign w:val="center"/>
+          </w:tcPr>
+          <w:p>
+            <w:pPr>
+              <w:pStyle w:val="Text"/>
+              <w:spacing w:line="240" w:lineRule="auto"/>
+              <w:jc w:val="left"/>
+              <w:rPr>
+                <w:color w:val="000000" w:themeColor="text1"/>
+              </w:rPr>
+            </w:pPr>
+            <w:r>
+              <w:rPr>
+                <w:color w:val="000000" w:themeColor="text1"/>
+              </w:rPr>
+              <w:t>Lists all ventilation devices with optional filtering.</w:t>
+            </w:r>
+          </w:p>
+        </w:tc>
+      </w:tr>
+      <w:tr>
+        <w:trPr>
+          <w:trHeight w:val="680"/>
+        </w:trPr>
+        <w:tc>
+          <w:tcPr>
+            <w:tcW w:w="2085" w:type="dxa"/>
+            <w:vAlign w:val="center"/>
+          </w:tcPr>
+          <w:p>
+            <w:pPr>
+              <w:pStyle w:val="Text"/>
+              <w:spacing w:line="240" w:lineRule="auto"/>
+              <w:jc w:val="left"/>
+              <w:rPr>
+                <w:color w:val="000000" w:themeColor="text1"/>
+              </w:rPr>
+            </w:pPr>
+            <w:r>
+              <w:rPr>
+                <w:color w:val="000000" w:themeColor="text1"/>
+              </w:rPr>
+              <w:t>toggle_ventilation</w:t>
+            </w:r>
+          </w:p>
+        </w:tc>
+        <w:tc>
+          <w:tcPr>
+            <w:tcW w:w="2685" w:type="dxa"/>
+            <w:vAlign w:val="center"/>
+          </w:tcPr>
+          <w:p>
+            <w:pPr>
+              <w:pStyle w:val="Text"/>
+              <w:spacing w:line="240" w:lineRule="auto"/>
+              <w:jc w:val="left"/>
+              <w:rPr>
+                <w:color w:val="000000" w:themeColor="text1"/>
+              </w:rPr>
+            </w:pPr>
+            <w:r>
+              <w:rPr>
+                <w:color w:val="000000" w:themeColor="text1"/>
+              </w:rPr>
+              <w:t>/api/ventilation</w:t>
+            </w:r>
+          </w:p>
+          <w:p>
+            <w:pPr>
+              <w:pStyle w:val="Text"/>
+              <w:spacing w:line="240" w:lineRule="auto"/>
+              <w:jc w:val="left"/>
+              <w:rPr>
+                <w:color w:val="000000" w:themeColor="text1"/>
+              </w:rPr>
+            </w:pPr>
+            <w:r>
+              <w:rPr>
+                <w:color w:val="000000" w:themeColor="text1"/>
+              </w:rPr>
+              <w:t>/&lt;ventilation_id&gt;/toggle</w:t>
+            </w:r>
+          </w:p>
+        </w:tc>
+        <w:tc>
+          <w:tcPr>
+            <w:tcW w:w="1219" w:type="dxa"/>
+            <w:vAlign w:val="center"/>
+          </w:tcPr>
+          <w:p>
+            <w:pPr>
+              <w:pStyle w:val="Text"/>
+              <w:spacing w:line="240" w:lineRule="auto"/>
+              <w:jc w:val="left"/>
+              <w:rPr>
+                <w:color w:val="000000" w:themeColor="text1"/>
+              </w:rPr>
+            </w:pPr>
+            <w:r>
+              <w:rPr>
+                <w:color w:val="000000" w:themeColor="text1"/>
+              </w:rPr>
+              <w:t>POST</w:t>
+            </w:r>
+          </w:p>
+        </w:tc>
+        <w:tc>
+          <w:tcPr>
+            <w:tcW w:w="3066" w:type="dxa"/>
+            <w:vAlign w:val="center"/>
+          </w:tcPr>
+          <w:p>
+            <w:pPr>
+              <w:pStyle w:val="Text"/>
+              <w:spacing w:line="240" w:lineRule="auto"/>
+              <w:jc w:val="left"/>
+              <w:rPr>
+                <w:color w:val="000000" w:themeColor="text1"/>
+              </w:rPr>
+            </w:pPr>
+            <w:r>
+              <w:rPr>
+                <w:color w:val="000000" w:themeColor="text1"/>
+              </w:rPr>
+              <w:t>Toggles the state of a specific ventilation device between on and off.</w:t>
+            </w:r>
+          </w:p>
+        </w:tc>
+      </w:tr>
+      <w:tr>
+        <w:trPr>
+          <w:trHeight w:val="680"/>
+        </w:trPr>
+        <w:tc>
+          <w:tcPr>
+            <w:tcW w:w="2085" w:type="dxa"/>
+            <w:vAlign w:val="center"/>
+          </w:tcPr>
+          <w:p>
+            <w:pPr>
+              <w:pStyle w:val="Text"/>
+              <w:spacing w:line="240" w:lineRule="auto"/>
+              <w:jc w:val="left"/>
+              <w:rPr>
+                <w:color w:val="000000" w:themeColor="text1"/>
+              </w:rPr>
+            </w:pPr>
+            <w:r>
+              <w:rPr>
+                <w:color w:val="000000" w:themeColor="text1"/>
+              </w:rPr>
+              <w:t>create_device</w:t>
+            </w:r>
+          </w:p>
+        </w:tc>
+        <w:tc>
+          <w:tcPr>
+            <w:tcW w:w="2685" w:type="dxa"/>
+            <w:vAlign w:val="center"/>
+          </w:tcPr>
+          <w:p>
+            <w:pPr>
+              <w:pStyle w:val="Text"/>
+              <w:spacing w:line="240" w:lineRule="auto"/>
+              <w:jc w:val="left"/>
+              <w:rPr>
+                <w:color w:val="000000" w:themeColor="text1"/>
+              </w:rPr>
+            </w:pPr>
+            <w:r>
+              <w:rPr>
+                <w:color w:val="000000" w:themeColor="text1"/>
+              </w:rPr>
+              <w:t>/api/ventilation/</w:t>
+            </w:r>
+          </w:p>
+        </w:tc>
+        <w:tc>
+          <w:tcPr>
+            <w:tcW w:w="1219" w:type="dxa"/>
+            <w:vAlign w:val="center"/>
+          </w:tcPr>
+          <w:p>
+            <w:pPr>
+              <w:pStyle w:val="Text"/>
+              <w:spacing w:line="240" w:lineRule="auto"/>
+              <w:jc w:val="left"/>
+              <w:rPr>
+                <w:color w:val="000000" w:themeColor="text1"/>
+              </w:rPr>
+            </w:pPr>
+            <w:r>
+              <w:rPr>
+                <w:color w:val="000000" w:themeColor="text1"/>
+              </w:rPr>
+              <w:t>POST</w:t>
+            </w:r>
+          </w:p>
+        </w:tc>
+        <w:tc>
+          <w:tcPr>
+            <w:tcW w:w="3066" w:type="dxa"/>
+            <w:vAlign w:val="center"/>
+          </w:tcPr>
+          <w:p>
+            <w:pPr>
+              <w:pStyle w:val="Text"/>
+              <w:spacing w:line="240" w:lineRule="auto"/>
+              <w:jc w:val="left"/>
+              <w:rPr>
+                <w:color w:val="000000" w:themeColor="text1"/>
+              </w:rPr>
+            </w:pPr>
+            <w:r>
+              <w:rPr>
+                <w:color w:val="000000" w:themeColor="text1"/>
+              </w:rPr>
+              <w:t>Creates a new ventilation digital replica.</w:t>
+            </w:r>
+          </w:p>
+        </w:tc>
+      </w:tr>
+    </w:tbl>
+    <w:p>
+      <w:pPr>
+        <w:pStyle w:val="Text"/>
+      </w:pPr>
+    </w:p>
+    <w:p>
+      <w:pPr>
+        <w:pStyle w:val="Beschriftung"/>
+        <w:keepNext/>
+      </w:pPr>
+      <w:bookmarkStart w:id="28" w:name="_Ref188975373"/>
+      <w:r>
+        <w:t xml:space="preserve">Table </w:t>
+      </w:r>
+      <w:r>
+        <w:fldChar w:fldCharType="begin"/>
+      </w:r>
+      <w:r>
+        <w:instrText xml:space="preserve"> SEQ Table \* ARABIC </w:instrText>
+      </w:r>
+      <w:r>
+        <w:fldChar w:fldCharType="separate"/>
+      </w:r>
+      <w:r>
+        <w:rPr>
+          <w:noProof/>
+        </w:rPr>
+        <w:t>9</w:t>
+      </w:r>
+      <w:r>
+        <w:fldChar w:fldCharType="end"/>
+      </w:r>
+      <w:bookmarkEnd w:id="28"/>
+      <w:r>
+        <w:t xml:space="preserve">: User API </w:t>
+      </w:r>
+      <w:proofErr w:type="spellStart"/>
+      <w:r>
+        <w:t>functions</w:t>
+      </w:r>
+      <w:proofErr w:type="spellEnd"/>
+    </w:p>
+    <w:tbl>
+      <w:tblPr>
+        <w:tblStyle w:val="Tabellenraster"/>
+        <w:tblW w:w="0" w:type="auto"/>
+        <w:tblLook w:val="04A0" w:firstRow="1" w:lastRow="0" w:firstColumn="1" w:lastColumn="0" w:noHBand="0" w:noVBand="1"/>
+      </w:tblPr>
+      <w:tblGrid>
+        <w:gridCol w:w="2085"/>
+        <w:gridCol w:w="2685"/>
+        <w:gridCol w:w="1219"/>
+        <w:gridCol w:w="3066"/>
+      </w:tblGrid>
+      <w:tr>
+        <w:trPr>
+          <w:trHeight w:val="737"/>
+        </w:trPr>
+        <w:tc>
+          <w:tcPr>
+            <w:tcW w:w="2085" w:type="dxa"/>
+            <w:shd w:val="clear" w:color="auto" w:fill="D9D9D9" w:themeFill="background1" w:themeFillShade="D9"/>
+            <w:vAlign w:val="center"/>
+          </w:tcPr>
+          <w:p>
+            <w:pPr>
+              <w:spacing w:after="0"/>
+              <w:rPr>
+                <w:b/>
+                <w:bCs/>
+              </w:rPr>
+            </w:pPr>
+            <w:proofErr w:type="spellStart"/>
+            <w:r>
+              <w:rPr>
+                <w:b/>
+                <w:bCs/>
+              </w:rPr>
+              <w:t>Function</w:t>
+            </w:r>
+            <w:proofErr w:type="spellEnd"/>
+            <w:r>
+              <w:rPr>
+                <w:b/>
+                <w:bCs/>
+              </w:rPr>
+              <w:t xml:space="preserve"> </w:t>
+            </w:r>
+            <w:proofErr w:type="spellStart"/>
+            <w:r>
+              <w:rPr>
+                <w:b/>
+                <w:bCs/>
+              </w:rPr>
+              <w:t>name</w:t>
+            </w:r>
+            <w:proofErr w:type="spellEnd"/>
+          </w:p>
+        </w:tc>
+        <w:tc>
+          <w:tcPr>
+            <w:tcW w:w="2685" w:type="dxa"/>
+            <w:shd w:val="clear" w:color="auto" w:fill="D9D9D9" w:themeFill="background1" w:themeFillShade="D9"/>
+            <w:vAlign w:val="center"/>
+          </w:tcPr>
+          <w:p>
+            <w:pPr>
+              <w:spacing w:after="0"/>
+              <w:rPr>
+                <w:b/>
+                <w:bCs/>
+              </w:rPr>
+            </w:pPr>
+            <w:r>
+              <w:rPr>
+                <w:b/>
+                <w:bCs/>
+              </w:rPr>
+              <w:t>Route</w:t>
+            </w:r>
+          </w:p>
+        </w:tc>
+        <w:tc>
+          <w:tcPr>
+            <w:tcW w:w="1219" w:type="dxa"/>
+            <w:shd w:val="clear" w:color="auto" w:fill="D9D9D9" w:themeFill="background1" w:themeFillShade="D9"/>
+            <w:vAlign w:val="center"/>
+          </w:tcPr>
+          <w:p>
+            <w:pPr>
+              <w:spacing w:after="0"/>
+              <w:rPr>
+                <w:b/>
+                <w:bCs/>
+              </w:rPr>
+            </w:pPr>
+            <w:r>
+              <w:rPr>
+                <w:b/>
+                <w:bCs/>
+              </w:rPr>
+              <w:t xml:space="preserve">HTTP </w:t>
+            </w:r>
+          </w:p>
+          <w:p>
+            <w:pPr>
+              <w:spacing w:after="0"/>
+              <w:rPr>
+                <w:b/>
+                <w:bCs/>
+              </w:rPr>
+            </w:pPr>
+            <w:r>
+              <w:rPr>
+                <w:b/>
+                <w:bCs/>
+              </w:rPr>
+              <w:t>Method</w:t>
+            </w:r>
+          </w:p>
+        </w:tc>
+        <w:tc>
+          <w:tcPr>
+            <w:tcW w:w="3066" w:type="dxa"/>
+            <w:shd w:val="clear" w:color="auto" w:fill="D9D9D9" w:themeFill="background1" w:themeFillShade="D9"/>
+            <w:vAlign w:val="center"/>
+          </w:tcPr>
+          <w:p>
+            <w:pPr>
+              <w:spacing w:after="0"/>
+              <w:rPr>
+                <w:b/>
+                <w:bCs/>
+              </w:rPr>
+            </w:pPr>
+            <w:r>
+              <w:rPr>
+                <w:b/>
+                <w:bCs/>
+              </w:rPr>
+              <w:t>Description</w:t>
+            </w:r>
+          </w:p>
+        </w:tc>
+      </w:tr>
+      <w:tr>
+        <w:trPr>
+          <w:trHeight w:val="680"/>
+        </w:trPr>
+        <w:tc>
+          <w:tcPr>
+            <w:tcW w:w="2085" w:type="dxa"/>
+            <w:vAlign w:val="center"/>
+          </w:tcPr>
+          <w:p>
+            <w:pPr>
+              <w:pStyle w:val="Text"/>
+              <w:spacing w:line="240" w:lineRule="auto"/>
+              <w:jc w:val="left"/>
+              <w:rPr>
+                <w:color w:val="000000" w:themeColor="text1"/>
+              </w:rPr>
+            </w:pPr>
+            <w:r>
+              <w:t>register_user</w:t>
+            </w:r>
+          </w:p>
+        </w:tc>
+        <w:tc>
+          <w:tcPr>
+            <w:tcW w:w="2685" w:type="dxa"/>
+            <w:vAlign w:val="center"/>
+          </w:tcPr>
+          <w:p>
+            <w:pPr>
+              <w:pStyle w:val="Text"/>
+              <w:spacing w:line="240" w:lineRule="auto"/>
+              <w:jc w:val="left"/>
+              <w:rPr>
+                <w:color w:val="000000" w:themeColor="text1"/>
+              </w:rPr>
+            </w:pPr>
+            <w:r>
+              <w:t>/api/user/register</w:t>
+            </w:r>
+          </w:p>
+        </w:tc>
+        <w:tc>
+          <w:tcPr>
+            <w:tcW w:w="1219" w:type="dxa"/>
+            <w:vAlign w:val="center"/>
+          </w:tcPr>
+          <w:p>
+            <w:pPr>
+              <w:pStyle w:val="Text"/>
+              <w:spacing w:line="240" w:lineRule="auto"/>
+              <w:jc w:val="left"/>
+              <w:rPr>
+                <w:color w:val="000000" w:themeColor="text1"/>
+              </w:rPr>
+            </w:pPr>
+            <w:r>
+              <w:t>POST</w:t>
+            </w:r>
+          </w:p>
+        </w:tc>
+        <w:tc>
+          <w:tcPr>
+            <w:tcW w:w="3066" w:type="dxa"/>
+            <w:vAlign w:val="center"/>
+          </w:tcPr>
+          <w:p>
+            <w:pPr>
+              <w:pStyle w:val="Text"/>
+              <w:spacing w:line="240" w:lineRule="auto"/>
+              <w:jc w:val="left"/>
+              <w:rPr>
+                <w:color w:val="000000" w:themeColor="text1"/>
+              </w:rPr>
+            </w:pPr>
+            <w:r>
+              <w:t>Registers a new user.</w:t>
+            </w:r>
+          </w:p>
+        </w:tc>
+      </w:tr>
+      <w:tr>
+        <w:trPr>
+          <w:trHeight w:val="680"/>
+        </w:trPr>
+        <w:tc>
+          <w:tcPr>
+            <w:tcW w:w="2085" w:type="dxa"/>
+            <w:vAlign w:val="center"/>
+          </w:tcPr>
+          <w:p>
+            <w:pPr>
+              <w:pStyle w:val="Text"/>
+              <w:spacing w:line="240" w:lineRule="auto"/>
+              <w:jc w:val="left"/>
+              <w:rPr>
+                <w:color w:val="000000" w:themeColor="text1"/>
+              </w:rPr>
+            </w:pPr>
+            <w:r>
+              <w:t>list_rooms</w:t>
+            </w:r>
+          </w:p>
+        </w:tc>
+        <w:tc>
+          <w:tcPr>
+            <w:tcW w:w="2685" w:type="dxa"/>
+            <w:vAlign w:val="center"/>
+          </w:tcPr>
+          <w:p>
+            <w:pPr>
+              <w:pStyle w:val="Text"/>
+              <w:spacing w:line="240" w:lineRule="auto"/>
+              <w:jc w:val="left"/>
+            </w:pPr>
+            <w:r>
+              <w:t>/api/user/&lt;user_id&gt;</w:t>
+            </w:r>
+          </w:p>
+          <w:p>
+            <w:pPr>
+              <w:pStyle w:val="Text"/>
+              <w:spacing w:line="240" w:lineRule="auto"/>
+              <w:jc w:val="left"/>
+              <w:rPr>
+                <w:color w:val="000000" w:themeColor="text1"/>
+              </w:rPr>
+            </w:pPr>
+            <w:r>
+              <w:t>/rooms</w:t>
+            </w:r>
+          </w:p>
+        </w:tc>
+        <w:tc>
+          <w:tcPr>
+            <w:tcW w:w="1219" w:type="dxa"/>
+            <w:vAlign w:val="center"/>
+          </w:tcPr>
+          <w:p>
+            <w:pPr>
+              <w:pStyle w:val="Text"/>
+              <w:spacing w:line="240" w:lineRule="auto"/>
+              <w:jc w:val="left"/>
+              <w:rPr>
+                <w:color w:val="000000" w:themeColor="text1"/>
+              </w:rPr>
+            </w:pPr>
+            <w:r>
+              <w:t>GET</w:t>
+            </w:r>
+          </w:p>
+        </w:tc>
+        <w:tc>
+          <w:tcPr>
+            <w:tcW w:w="3066" w:type="dxa"/>
+            <w:vAlign w:val="center"/>
+          </w:tcPr>
+          <w:p>
+            <w:pPr>
+              <w:pStyle w:val="Text"/>
+              <w:spacing w:line="240" w:lineRule="auto"/>
+              <w:jc w:val="left"/>
+              <w:rPr>
+                <w:color w:val="000000" w:themeColor="text1"/>
+              </w:rPr>
+            </w:pPr>
+            <w:r>
+              <w:t>Lists all rooms connected to a specific user.</w:t>
+            </w:r>
+          </w:p>
+        </w:tc>
+      </w:tr>
+      <w:tr>
+        <w:trPr>
+          <w:trHeight w:val="680"/>
+        </w:trPr>
+        <w:tc>
+          <w:tcPr>
+            <w:tcW w:w="2085" w:type="dxa"/>
+            <w:vAlign w:val="center"/>
+          </w:tcPr>
+          <w:p>
+            <w:pPr>
+              <w:pStyle w:val="Text"/>
+              <w:spacing w:line="240" w:lineRule="auto"/>
+              <w:jc w:val="left"/>
+              <w:rPr>
+                <w:color w:val="000000" w:themeColor="text1"/>
+              </w:rPr>
+            </w:pPr>
+            <w:r>
+              <w:t>assign_user</w:t>
+            </w:r>
+          </w:p>
+        </w:tc>
+        <w:tc>
+          <w:tcPr>
+            <w:tcW w:w="2685" w:type="dxa"/>
+            <w:vAlign w:val="center"/>
+          </w:tcPr>
+          <w:p>
+            <w:pPr>
+              <w:pStyle w:val="Text"/>
+              <w:spacing w:line="240" w:lineRule="auto"/>
+              <w:jc w:val="left"/>
+            </w:pPr>
+            <w:r>
+              <w:t>/api/user/&lt;user_id&gt;</w:t>
+            </w:r>
+          </w:p>
+          <w:p>
+            <w:pPr>
+              <w:pStyle w:val="Text"/>
+              <w:spacing w:line="240" w:lineRule="auto"/>
+              <w:jc w:val="left"/>
+              <w:rPr>
+                <w:color w:val="000000" w:themeColor="text1"/>
+              </w:rPr>
+            </w:pPr>
+            <w:r>
+              <w:t>/assign/&lt;room_id&gt;</w:t>
+            </w:r>
+          </w:p>
+        </w:tc>
+        <w:tc>
+          <w:tcPr>
+            <w:tcW w:w="1219" w:type="dxa"/>
+            <w:vAlign w:val="center"/>
+          </w:tcPr>
+          <w:p>
+            <w:pPr>
+              <w:pStyle w:val="Text"/>
+              <w:spacing w:line="240" w:lineRule="auto"/>
+              <w:jc w:val="left"/>
+              <w:rPr>
+                <w:color w:val="000000" w:themeColor="text1"/>
+              </w:rPr>
+            </w:pPr>
+            <w:r>
+              <w:t>POST</w:t>
+            </w:r>
+          </w:p>
+        </w:tc>
+        <w:tc>
+          <w:tcPr>
+            <w:tcW w:w="3066" w:type="dxa"/>
+            <w:vAlign w:val="center"/>
+          </w:tcPr>
+          <w:p>
+            <w:pPr>
+              <w:pStyle w:val="Text"/>
+              <w:spacing w:line="240" w:lineRule="auto"/>
+              <w:jc w:val="left"/>
+              <w:rPr>
+                <w:color w:val="000000" w:themeColor="text1"/>
+              </w:rPr>
+            </w:pPr>
+            <w:r>
+              <w:t>Assigns a room to a specific user.</w:t>
+            </w:r>
+          </w:p>
+        </w:tc>
+      </w:tr>
+    </w:tbl>
+    <w:p>
+      <w:pPr>
+        <w:pStyle w:val="Text"/>
+      </w:pPr>
+    </w:p>
+    <w:p>
+      <w:pPr>
+        <w:pStyle w:val="berschrift3"/>
+      </w:pPr>
+      <w:r>
+        <w:t>MQTT-Handling</w:t>
+      </w:r>
+    </w:p>
+    <w:p>
+      <w:pPr>
+        <w:pStyle w:val="Text"/>
+      </w:pPr>
+      <w:r>
+        <w:t xml:space="preserve">The MQTT-Handling is </w:t>
+      </w:r>
+      <w:r>
+        <w:t xml:space="preserve">also included in the Application Layer. </w:t>
+      </w:r>
+      <w:r>
+        <w:t xml:space="preserve">As a broker a free cloud version offered by </w:t>
+      </w:r>
+      <w:proofErr w:type="spellStart"/>
+      <w:r>
+        <w:t>HiveMQ</w:t>
+      </w:r>
+      <w:proofErr w:type="spellEnd"/>
+      <w:r>
+        <w:t xml:space="preserve"> is used. It also offers an online tool to subscribe to topics and send messages. For our project we used MQTT for sending measurements to the server and to start ventilation devices. </w:t>
+      </w:r>
+    </w:p>
+    <w:p>
+      <w:pPr>
+        <w:pStyle w:val="Text"/>
+      </w:pPr>
+    </w:p>
+    <w:p>
+      <w:pPr>
+        <w:pStyle w:val="Text"/>
+        <w:rPr>
+          <w:b/>
+          <w:bCs/>
+        </w:rPr>
+      </w:pPr>
+      <w:r>
+        <w:rPr>
+          <w:b/>
+          <w:bCs/>
+        </w:rPr>
+        <w:t>Measurement Handler</w:t>
+      </w:r>
+    </w:p>
+    <w:p>
+      <w:pPr>
+        <w:pStyle w:val="Text"/>
+      </w:pPr>
+      <w:r>
+        <w:t xml:space="preserve">The Measurement Handler </w:t>
+      </w:r>
+      <w:r>
+        <w:t xml:space="preserve">listens to messages </w:t>
+      </w:r>
+      <w:r>
+        <w:t xml:space="preserve">in the </w:t>
+      </w:r>
+      <w:r>
+        <w:rPr>
+          <w:i/>
+          <w:iCs w:val="0"/>
+        </w:rPr>
+        <w:t>/measurements</w:t>
+      </w:r>
+      <w:r>
+        <w:t xml:space="preserve"> topic. The flowchart in </w:t>
+      </w:r>
+      <w:r>
+        <w:fldChar w:fldCharType="begin"/>
+      </w:r>
+      <w:r>
+        <w:instrText xml:space="preserve"> REF _Ref188977868 \h </w:instrText>
+      </w:r>
+      <w:r>
+        <w:fldChar w:fldCharType="separate"/>
+      </w:r>
+      <w:r>
+        <w:t>Image 6</w:t>
+      </w:r>
+      <w:r>
+        <w:fldChar w:fldCharType="end"/>
+      </w:r>
+      <w:r>
+        <w:t xml:space="preserve"> describes the actions. </w:t>
+      </w:r>
+    </w:p>
+    <w:p>
+      <w:pPr>
+        <w:pStyle w:val="Text"/>
+        <w:keepNext/>
+        <w:jc w:val="center"/>
+      </w:pPr>
+      <w:r>
+        <w:rPr>
+          <w:b/>
+          <w:bCs/>
+        </w:rPr>
+        <w:drawing>
+          <wp:inline distT="0" distB="0" distL="0" distR="0" wp14:anchorId="07C56576" wp14:editId="5AEA25F2">
+            <wp:extent cx="4753068" cy="3683431"/>
+            <wp:effectExtent l="0" t="0" r="0" b="0"/>
+            <wp:docPr id="980354002" name="Grafik 3"/>
+            <wp:cNvGraphicFramePr>
+              <a:graphicFrameLocks xmlns:a="http://schemas.openxmlformats.org/drawingml/2006/main" noChangeAspect="1"/>
+            </wp:cNvGraphicFramePr>
+            <a:graphic xmlns:a="http://schemas.openxmlformats.org/drawingml/2006/main">
+              <a:graphicData uri="http://schemas.openxmlformats.org/drawingml/2006/picture">
+                <pic:pic xmlns:pic="http://schemas.openxmlformats.org/drawingml/2006/picture">
+                  <pic:nvPicPr>
+                    <pic:cNvPr id="980354002" name="Grafik 980354002"/>
+                    <pic:cNvPicPr/>
+                  </pic:nvPicPr>
+                  <pic:blipFill>
+                    <a:blip r:embed="rId28" cstate="print">
+                      <a:extLst>
+                        <a:ext uri="{28A0092B-C50C-407E-A947-70E740481C1C}">
+                          <a14:useLocalDpi xmlns:a14="http://schemas.microsoft.com/office/drawing/2010/main" val="0"/>
+                        </a:ext>
+                      </a:extLst>
+                    </a:blip>
+                    <a:stretch>
+                      <a:fillRect/>
+                    </a:stretch>
+                  </pic:blipFill>
+                  <pic:spPr>
+                    <a:xfrm>
+                      <a:off x="0" y="0"/>
+                      <a:ext cx="4763576" cy="3691574"/>
+                    </a:xfrm>
+                    <a:prstGeom prst="rect">
+                      <a:avLst/>
+                    </a:prstGeom>
+                  </pic:spPr>
+                </pic:pic>
+              </a:graphicData>
+            </a:graphic>
+          </wp:inline>
+        </w:drawing>
+      </w:r>
+    </w:p>
+    <w:p>
+      <w:pPr>
+        <w:pStyle w:val="Beschriftung"/>
+        <w:jc w:val="center"/>
+      </w:pPr>
+      <w:bookmarkStart w:id="29" w:name="_Ref188977868"/>
+      <w:r>
+        <w:t xml:space="preserve">Image </w:t>
+      </w:r>
+      <w:r>
+        <w:fldChar w:fldCharType="begin"/>
+      </w:r>
+      <w:r>
+        <w:instrText xml:space="preserve"> SEQ Image \* ARABIC </w:instrText>
+      </w:r>
+      <w:r>
+        <w:fldChar w:fldCharType="separate"/>
+      </w:r>
+      <w:r>
+        <w:rPr>
+          <w:noProof/>
+        </w:rPr>
+        <w:t>6</w:t>
+      </w:r>
+      <w:r>
+        <w:fldChar w:fldCharType="end"/>
+      </w:r>
+      <w:bookmarkEnd w:id="29"/>
+      <w:r>
+        <w:t xml:space="preserve">: Handling </w:t>
+      </w:r>
+      <w:proofErr w:type="spellStart"/>
+      <w:r>
+        <w:t>of</w:t>
+      </w:r>
+      <w:proofErr w:type="spellEnd"/>
+      <w:r>
+        <w:t xml:space="preserve"> </w:t>
+      </w:r>
+      <w:proofErr w:type="spellStart"/>
+      <w:r>
+        <w:t>new</w:t>
+      </w:r>
+      <w:proofErr w:type="spellEnd"/>
+      <w:r>
+        <w:t xml:space="preserve"> </w:t>
+      </w:r>
+      <w:proofErr w:type="spellStart"/>
+      <w:r>
+        <w:t>measurements</w:t>
+      </w:r>
+      <w:proofErr w:type="spellEnd"/>
+    </w:p>
+    <w:p>
+      <w:pPr>
+        <w:pStyle w:val="Text"/>
+        <w:rPr>
+          <w:b/>
+          <w:bCs/>
+          <w:lang w:val="de-DE"/>
+        </w:rPr>
+      </w:pPr>
+      <w:r>
+        <w:rPr>
+          <w:b/>
+          <w:bCs/>
+          <w:lang w:val="de-DE"/>
+        </w:rPr>
+        <w:lastRenderedPageBreak/>
+        <w:t>Ventilation Handler</w:t>
+      </w:r>
+    </w:p>
+    <w:p>
+      <w:pPr>
+        <w:pStyle w:val="Text"/>
+      </w:pPr>
+      <w:r>
+        <w:t xml:space="preserve">The Ventilation Handler is </w:t>
+      </w:r>
+      <w:r>
+        <w:t xml:space="preserve">sending messages to </w:t>
+      </w:r>
+      <w:r>
+        <w:t xml:space="preserve">the NodeMCU that controlls the Ventilation Device. For now it only switches a relais. </w:t>
+      </w:r>
+      <w:r>
+        <w:t xml:space="preserve">The process of sending MQTT-Messages is shown in </w:t>
+      </w:r>
+      <w:r>
+        <w:fldChar w:fldCharType="begin"/>
+      </w:r>
+      <w:r>
+        <w:instrText xml:space="preserve"> REF _Ref188979167 \h </w:instrText>
+      </w:r>
+      <w:r>
+        <w:fldChar w:fldCharType="separate"/>
+      </w:r>
+      <w:r>
+        <w:t>Image 7</w:t>
+      </w:r>
+      <w:r>
+        <w:fldChar w:fldCharType="end"/>
+      </w:r>
+      <w:r>
+        <w:t xml:space="preserve">. </w:t>
+      </w:r>
+    </w:p>
+    <w:p>
+      <w:pPr>
+        <w:pStyle w:val="Text"/>
+      </w:pPr>
+    </w:p>
+    <w:p>
+      <w:pPr>
+        <w:pStyle w:val="Text"/>
+      </w:pPr>
+    </w:p>
+    <w:p>
+      <w:pPr>
+        <w:pStyle w:val="Text"/>
+        <w:keepNext/>
+        <w:jc w:val="center"/>
+      </w:pPr>
+      <w:r>
+        <w:drawing>
+          <wp:inline distT="0" distB="0" distL="0" distR="0" wp14:anchorId="5E9AA55F" wp14:editId="5AEBCB43">
+            <wp:extent cx="4953068" cy="1778516"/>
+            <wp:effectExtent l="0" t="0" r="0" b="0"/>
+            <wp:docPr id="1089899444" name="Grafik 4" descr="Ein Bild, das Text, Screenshot, Schrift, Reihe enthält.&#10;&#10;Automatisch generierte Beschreibung"/>
+            <wp:cNvGraphicFramePr>
+              <a:graphicFrameLocks xmlns:a="http://schemas.openxmlformats.org/drawingml/2006/main" noChangeAspect="1"/>
+            </wp:cNvGraphicFramePr>
+            <a:graphic xmlns:a="http://schemas.openxmlformats.org/drawingml/2006/main">
+              <a:graphicData uri="http://schemas.openxmlformats.org/drawingml/2006/picture">
+                <pic:pic xmlns:pic="http://schemas.openxmlformats.org/drawingml/2006/picture">
+                  <pic:nvPicPr>
+                    <pic:cNvPr id="1089899444" name="Grafik 4" descr="Ein Bild, das Text, Screenshot, Schrift, Reihe enthält.&#10;&#10;Automatisch generierte Beschreibung"/>
+                    <pic:cNvPicPr/>
+                  </pic:nvPicPr>
+                  <pic:blipFill>
+                    <a:blip r:embed="rId29" cstate="print">
+                      <a:extLst>
+                        <a:ext uri="{28A0092B-C50C-407E-A947-70E740481C1C}">
+                          <a14:useLocalDpi xmlns:a14="http://schemas.microsoft.com/office/drawing/2010/main" val="0"/>
+                        </a:ext>
+                      </a:extLst>
+                    </a:blip>
+                    <a:stretch>
+                      <a:fillRect/>
+                    </a:stretch>
+                  </pic:blipFill>
+                  <pic:spPr>
+                    <a:xfrm>
+                      <a:off x="0" y="0"/>
+                      <a:ext cx="4980176" cy="1788250"/>
+                    </a:xfrm>
+                    <a:prstGeom prst="rect">
+                      <a:avLst/>
+                    </a:prstGeom>
+                  </pic:spPr>
+                </pic:pic>
+              </a:graphicData>
+            </a:graphic>
+          </wp:inline>
+        </w:drawing>
+      </w:r>
+    </w:p>
+    <w:p>
+      <w:pPr>
+        <w:pStyle w:val="Beschriftung"/>
+        <w:jc w:val="center"/>
+        <w:rPr>
+          <w:lang w:val="en-US"/>
+        </w:rPr>
+      </w:pPr>
+      <w:bookmarkStart w:id="30" w:name="_Ref188979167"/>
+      <w:r>
+        <w:rPr>
+          <w:lang w:val="en-US"/>
+        </w:rPr>
+        <w:t xml:space="preserve">Image </w:t>
+      </w:r>
+      <w:r>
+        <w:fldChar w:fldCharType="begin"/>
+      </w:r>
+      <w:r>
+        <w:rPr>
+          <w:lang w:val="en-US"/>
+        </w:rPr>
+        <w:instrText xml:space="preserve"> SEQ Image \* ARABIC </w:instrText>
+      </w:r>
+      <w:r>
+        <w:fldChar w:fldCharType="separate"/>
+      </w:r>
+      <w:r>
+        <w:rPr>
+          <w:noProof/>
+          <w:lang w:val="en-US"/>
+        </w:rPr>
+        <w:t>7</w:t>
+      </w:r>
+      <w:r>
+        <w:fldChar w:fldCharType="end"/>
+      </w:r>
+      <w:bookmarkEnd w:id="30"/>
+      <w:r>
+        <w:rPr>
+          <w:lang w:val="en-US"/>
+        </w:rPr>
+        <w:t>: Handling of sending ventilation status updates</w:t>
+      </w:r>
+    </w:p>
+    <w:p>
+      <w:pPr>
+        <w:pStyle w:val="BeschriftungQuellennachweis"/>
+        <w:rPr>
+          <w:lang w:val="en-US"/>
+        </w:rPr>
+      </w:pPr>
+    </w:p>
+    <w:p>
+      <w:pPr>
+        <w:pStyle w:val="Text"/>
+      </w:pPr>
+      <w:r>
+        <w:t xml:space="preserve">There is also a second function, to publish the brightness. This could be later useful to control the ventilation, or open a window just halfway. Bur for now, there is only a relais. It´s eather open or closed, so we don´t need this functionality here. </w:t>
+      </w:r>
+    </w:p>
+    <w:p>
+      <w:pPr>
+        <w:pStyle w:val="Text"/>
+        <w:jc w:val="center"/>
+        <w:rPr>
+          <w:b/>
+          <w:bCs/>
+        </w:rPr>
+      </w:pPr>
+      <w:r>
+        <w:rPr>
+          <w:b/>
+          <w:bCs/>
+        </w:rPr>
         <w:br w:type="page"/>
       </w:r>
     </w:p>
-    <w:bookmarkStart w:id="24" w:name="_Toc188890087" w:displacedByCustomXml="next"/>
+    <w:bookmarkStart w:id="31" w:name="_Toc188890087" w:displacedByCustomXml="next"/>
     <w:sdt>
       <w:sdtPr>
+        <w:rPr>
+          <w:rFonts w:cs="Verdana"/>
+          <w:b w:val="0"/>
+          <w:color w:val="000000"/>
+          <w:sz w:val="22"/>
+        </w:rPr>
         <w:id w:val="-497192437"/>
         <w:docPartObj>
           <w:docPartGallery w:val="Bibliographies"/>
           <w:docPartUnique/>
         </w:docPartObj>
       </w:sdtPr>
-      <w:sdtEndPr>
-        <w:rPr>
-          <w:rFonts w:cs="Verdana"/>
-          <w:b w:val="0"/>
-          <w:color w:val="000000"/>
-          <w:sz w:val="22"/>
-        </w:rPr>
-      </w:sdtEndPr>
       <w:sdtContent>
         <w:p>
           <w:pPr>
@@ -10508,7 +13337,7 @@
           <w:r>
             <w:t>Literature</w:t>
           </w:r>
-          <w:bookmarkEnd w:id="24"/>
+          <w:bookmarkEnd w:id="31"/>
           <w:proofErr w:type="spellEnd"/>
         </w:p>
         <w:sdt>
@@ -10843,7 +13672,7 @@
       </w:sdtContent>
     </w:sdt>
     <w:sectPr>
-      <w:footerReference w:type="default" r:id="rId23"/>
+      <w:footerReference w:type="default" r:id="rId30"/>
       <w:pgSz w:w="11900" w:h="16840" w:code="9"/>
       <w:pgMar w:top="1418" w:right="1134" w:bottom="1418" w:left="1701" w:header="720" w:footer="720" w:gutter="0"/>
       <w:cols w:space="720"/>
@@ -11402,128 +14231,17 @@
     </w:lvl>
   </w:abstractNum>
   <w:abstractNum w:abstractNumId="11" w15:restartNumberingAfterBreak="0">
-    <w:nsid w:val="07226094"/>
+    <w:nsid w:val="1D2A7B4D"/>
     <w:multiLevelType w:val="hybridMultilevel"/>
-    <w:tmpl w:val="A7B07646"/>
-    <w:lvl w:ilvl="0" w:tplc="3FFC252E">
-      <w:numFmt w:val="bullet"/>
-      <w:lvlText w:val="•"/>
-      <w:lvlJc w:val="left"/>
-      <w:pPr>
-        <w:ind w:left="1073" w:hanging="713"/>
-      </w:pPr>
-      <w:rPr>
-        <w:rFonts w:ascii="Arial" w:eastAsia="Times New Roman" w:hAnsi="Arial" w:cs="Arial" w:hint="default"/>
-      </w:rPr>
-    </w:lvl>
-    <w:lvl w:ilvl="1" w:tplc="04090003" w:tentative="1">
+    <w:tmpl w:val="B1662F12"/>
+    <w:lvl w:ilvl="0" w:tplc="4302047A">
       <w:start w:val="1"/>
       <w:numFmt w:val="bullet"/>
-      <w:lvlText w:val="o"/>
-      <w:lvlJc w:val="left"/>
-      <w:pPr>
-        <w:ind w:left="1440" w:hanging="360"/>
-      </w:pPr>
-      <w:rPr>
-        <w:rFonts w:ascii="Courier New" w:hAnsi="Courier New" w:cs="Courier New" w:hint="default"/>
-      </w:rPr>
-    </w:lvl>
-    <w:lvl w:ilvl="2" w:tplc="04090005" w:tentative="1">
-      <w:start w:val="1"/>
-      <w:numFmt w:val="bullet"/>
-      <w:lvlText w:val=""/>
-      <w:lvlJc w:val="left"/>
-      <w:pPr>
-        <w:ind w:left="2160" w:hanging="360"/>
-      </w:pPr>
-      <w:rPr>
-        <w:rFonts w:ascii="Wingdings" w:hAnsi="Wingdings" w:hint="default"/>
-      </w:rPr>
-    </w:lvl>
-    <w:lvl w:ilvl="3" w:tplc="04090001" w:tentative="1">
-      <w:start w:val="1"/>
-      <w:numFmt w:val="bullet"/>
+      <w:pStyle w:val="TextmitAufzhlung"/>
       <w:lvlText w:val=""/>
       <w:lvlJc w:val="left"/>
       <w:pPr>
-        <w:ind w:left="2880" w:hanging="360"/>
-      </w:pPr>
-      <w:rPr>
-        <w:rFonts w:ascii="Symbol" w:hAnsi="Symbol" w:hint="default"/>
-      </w:rPr>
-    </w:lvl>
-    <w:lvl w:ilvl="4" w:tplc="04090003" w:tentative="1">
-      <w:start w:val="1"/>
-      <w:numFmt w:val="bullet"/>
-      <w:lvlText w:val="o"/>
-      <w:lvlJc w:val="left"/>
-      <w:pPr>
-        <w:ind w:left="3600" w:hanging="360"/>
-      </w:pPr>
-      <w:rPr>
-        <w:rFonts w:ascii="Courier New" w:hAnsi="Courier New" w:cs="Courier New" w:hint="default"/>
-      </w:rPr>
-    </w:lvl>
-    <w:lvl w:ilvl="5" w:tplc="04090005" w:tentative="1">
-      <w:start w:val="1"/>
-      <w:numFmt w:val="bullet"/>
-      <w:lvlText w:val=""/>
-      <w:lvlJc w:val="left"/>
-      <w:pPr>
-        <w:ind w:left="4320" w:hanging="360"/>
-      </w:pPr>
-      <w:rPr>
-        <w:rFonts w:ascii="Wingdings" w:hAnsi="Wingdings" w:hint="default"/>
-      </w:rPr>
-    </w:lvl>
-    <w:lvl w:ilvl="6" w:tplc="04090001" w:tentative="1">
-      <w:start w:val="1"/>
-      <w:numFmt w:val="bullet"/>
-      <w:lvlText w:val=""/>
-      <w:lvlJc w:val="left"/>
-      <w:pPr>
-        <w:ind w:left="5040" w:hanging="360"/>
-      </w:pPr>
-      <w:rPr>
-        <w:rFonts w:ascii="Symbol" w:hAnsi="Symbol" w:hint="default"/>
-      </w:rPr>
-    </w:lvl>
-    <w:lvl w:ilvl="7" w:tplc="04090003" w:tentative="1">
-      <w:start w:val="1"/>
-      <w:numFmt w:val="bullet"/>
-      <w:lvlText w:val="o"/>
-      <w:lvlJc w:val="left"/>
-      <w:pPr>
-        <w:ind w:left="5760" w:hanging="360"/>
-      </w:pPr>
-      <w:rPr>
-        <w:rFonts w:ascii="Courier New" w:hAnsi="Courier New" w:cs="Courier New" w:hint="default"/>
-      </w:rPr>
-    </w:lvl>
-    <w:lvl w:ilvl="8" w:tplc="04090005" w:tentative="1">
-      <w:start w:val="1"/>
-      <w:numFmt w:val="bullet"/>
-      <w:lvlText w:val=""/>
-      <w:lvlJc w:val="left"/>
-      <w:pPr>
-        <w:ind w:left="6480" w:hanging="360"/>
-      </w:pPr>
-      <w:rPr>
-        <w:rFonts w:ascii="Wingdings" w:hAnsi="Wingdings" w:hint="default"/>
-      </w:rPr>
-    </w:lvl>
-  </w:abstractNum>
-  <w:abstractNum w:abstractNumId="12" w15:restartNumberingAfterBreak="0">
-    <w:nsid w:val="08C77B7E"/>
-    <w:multiLevelType w:val="hybridMultilevel"/>
-    <w:tmpl w:val="1A3E3EE6"/>
-    <w:lvl w:ilvl="0" w:tplc="04070001">
-      <w:start w:val="1"/>
-      <w:numFmt w:val="bullet"/>
-      <w:lvlText w:val=""/>
-      <w:lvlJc w:val="left"/>
-      <w:pPr>
-        <w:ind w:left="720" w:hanging="360"/>
+        <w:ind w:left="360" w:hanging="360"/>
       </w:pPr>
       <w:rPr>
         <w:rFonts w:ascii="Symbol" w:hAnsi="Symbol" w:hint="default"/>
@@ -11535,7 +14253,7 @@
       <w:lvlText w:val="o"/>
       <w:lvlJc w:val="left"/>
       <w:pPr>
-        <w:ind w:left="1440" w:hanging="360"/>
+        <w:ind w:left="1080" w:hanging="360"/>
       </w:pPr>
       <w:rPr>
         <w:rFonts w:ascii="Courier New" w:hAnsi="Courier New" w:cs="Courier New" w:hint="default"/>
@@ -11547,7 +14265,7 @@
       <w:lvlText w:val=""/>
       <w:lvlJc w:val="left"/>
       <w:pPr>
-        <w:ind w:left="2160" w:hanging="360"/>
+        <w:ind w:left="1800" w:hanging="360"/>
       </w:pPr>
       <w:rPr>
         <w:rFonts w:ascii="Wingdings" w:hAnsi="Wingdings" w:hint="default"/>
@@ -11559,7 +14277,7 @@
       <w:lvlText w:val=""/>
       <w:lvlJc w:val="left"/>
       <w:pPr>
-        <w:ind w:left="2880" w:hanging="360"/>
+        <w:ind w:left="2520" w:hanging="360"/>
       </w:pPr>
       <w:rPr>
         <w:rFonts w:ascii="Symbol" w:hAnsi="Symbol" w:hint="default"/>
@@ -11571,7 +14289,7 @@
       <w:lvlText w:val="o"/>
       <w:lvlJc w:val="left"/>
       <w:pPr>
-        <w:ind w:left="3600" w:hanging="360"/>
+        <w:ind w:left="3240" w:hanging="360"/>
       </w:pPr>
       <w:rPr>
         <w:rFonts w:ascii="Courier New" w:hAnsi="Courier New" w:cs="Courier New" w:hint="default"/>
@@ -11583,7 +14301,7 @@
       <w:lvlText w:val=""/>
       <w:lvlJc w:val="left"/>
       <w:pPr>
-        <w:ind w:left="4320" w:hanging="360"/>
+        <w:ind w:left="3960" w:hanging="360"/>
       </w:pPr>
       <w:rPr>
         <w:rFonts w:ascii="Wingdings" w:hAnsi="Wingdings" w:hint="default"/>
@@ -11595,7 +14313,7 @@
       <w:lvlText w:val=""/>
       <w:lvlJc w:val="left"/>
       <w:pPr>
-        <w:ind w:left="5040" w:hanging="360"/>
+        <w:ind w:left="4680" w:hanging="360"/>
       </w:pPr>
       <w:rPr>
         <w:rFonts w:ascii="Symbol" w:hAnsi="Symbol" w:hint="default"/>
@@ -11607,7 +14325,7 @@
       <w:lvlText w:val="o"/>
       <w:lvlJc w:val="left"/>
       <w:pPr>
-        <w:ind w:left="5760" w:hanging="360"/>
+        <w:ind w:left="5400" w:hanging="360"/>
       </w:pPr>
       <w:rPr>
         <w:rFonts w:ascii="Courier New" w:hAnsi="Courier New" w:cs="Courier New" w:hint="default"/>
@@ -11619,1372 +14337,14 @@
       <w:lvlText w:val=""/>
       <w:lvlJc w:val="left"/>
       <w:pPr>
-        <w:ind w:left="6480" w:hanging="360"/>
+        <w:ind w:left="6120" w:hanging="360"/>
       </w:pPr>
       <w:rPr>
         <w:rFonts w:ascii="Wingdings" w:hAnsi="Wingdings" w:hint="default"/>
       </w:rPr>
     </w:lvl>
   </w:abstractNum>
-  <w:abstractNum w:abstractNumId="13" w15:restartNumberingAfterBreak="0">
-    <w:nsid w:val="0BA32537"/>
-    <w:multiLevelType w:val="hybridMultilevel"/>
-    <w:tmpl w:val="CB3AF602"/>
-    <w:lvl w:ilvl="0" w:tplc="04070001">
-      <w:start w:val="1"/>
-      <w:numFmt w:val="bullet"/>
-      <w:lvlText w:val=""/>
-      <w:lvlJc w:val="left"/>
-      <w:pPr>
-        <w:ind w:left="720" w:hanging="360"/>
-      </w:pPr>
-      <w:rPr>
-        <w:rFonts w:ascii="Symbol" w:hAnsi="Symbol" w:hint="default"/>
-      </w:rPr>
-    </w:lvl>
-    <w:lvl w:ilvl="1" w:tplc="04070003" w:tentative="1">
-      <w:start w:val="1"/>
-      <w:numFmt w:val="bullet"/>
-      <w:lvlText w:val="o"/>
-      <w:lvlJc w:val="left"/>
-      <w:pPr>
-        <w:ind w:left="1440" w:hanging="360"/>
-      </w:pPr>
-      <w:rPr>
-        <w:rFonts w:ascii="Courier New" w:hAnsi="Courier New" w:cs="Courier New" w:hint="default"/>
-      </w:rPr>
-    </w:lvl>
-    <w:lvl w:ilvl="2" w:tplc="04070005" w:tentative="1">
-      <w:start w:val="1"/>
-      <w:numFmt w:val="bullet"/>
-      <w:lvlText w:val=""/>
-      <w:lvlJc w:val="left"/>
-      <w:pPr>
-        <w:ind w:left="2160" w:hanging="360"/>
-      </w:pPr>
-      <w:rPr>
-        <w:rFonts w:ascii="Wingdings" w:hAnsi="Wingdings" w:hint="default"/>
-      </w:rPr>
-    </w:lvl>
-    <w:lvl w:ilvl="3" w:tplc="04070001" w:tentative="1">
-      <w:start w:val="1"/>
-      <w:numFmt w:val="bullet"/>
-      <w:lvlText w:val=""/>
-      <w:lvlJc w:val="left"/>
-      <w:pPr>
-        <w:ind w:left="2880" w:hanging="360"/>
-      </w:pPr>
-      <w:rPr>
-        <w:rFonts w:ascii="Symbol" w:hAnsi="Symbol" w:hint="default"/>
-      </w:rPr>
-    </w:lvl>
-    <w:lvl w:ilvl="4" w:tplc="04070003" w:tentative="1">
-      <w:start w:val="1"/>
-      <w:numFmt w:val="bullet"/>
-      <w:lvlText w:val="o"/>
-      <w:lvlJc w:val="left"/>
-      <w:pPr>
-        <w:ind w:left="3600" w:hanging="360"/>
-      </w:pPr>
-      <w:rPr>
-        <w:rFonts w:ascii="Courier New" w:hAnsi="Courier New" w:cs="Courier New" w:hint="default"/>
-      </w:rPr>
-    </w:lvl>
-    <w:lvl w:ilvl="5" w:tplc="04070005" w:tentative="1">
-      <w:start w:val="1"/>
-      <w:numFmt w:val="bullet"/>
-      <w:lvlText w:val=""/>
-      <w:lvlJc w:val="left"/>
-      <w:pPr>
-        <w:ind w:left="4320" w:hanging="360"/>
-      </w:pPr>
-      <w:rPr>
-        <w:rFonts w:ascii="Wingdings" w:hAnsi="Wingdings" w:hint="default"/>
-      </w:rPr>
-    </w:lvl>
-    <w:lvl w:ilvl="6" w:tplc="04070001" w:tentative="1">
-      <w:start w:val="1"/>
-      <w:numFmt w:val="bullet"/>
-      <w:lvlText w:val=""/>
-      <w:lvlJc w:val="left"/>
-      <w:pPr>
-        <w:ind w:left="5040" w:hanging="360"/>
-      </w:pPr>
-      <w:rPr>
-        <w:rFonts w:ascii="Symbol" w:hAnsi="Symbol" w:hint="default"/>
-      </w:rPr>
-    </w:lvl>
-    <w:lvl w:ilvl="7" w:tplc="04070003" w:tentative="1">
-      <w:start w:val="1"/>
-      <w:numFmt w:val="bullet"/>
-      <w:lvlText w:val="o"/>
-      <w:lvlJc w:val="left"/>
-      <w:pPr>
-        <w:ind w:left="5760" w:hanging="360"/>
-      </w:pPr>
-      <w:rPr>
-        <w:rFonts w:ascii="Courier New" w:hAnsi="Courier New" w:cs="Courier New" w:hint="default"/>
-      </w:rPr>
-    </w:lvl>
-    <w:lvl w:ilvl="8" w:tplc="04070005" w:tentative="1">
-      <w:start w:val="1"/>
-      <w:numFmt w:val="bullet"/>
-      <w:lvlText w:val=""/>
-      <w:lvlJc w:val="left"/>
-      <w:pPr>
-        <w:ind w:left="6480" w:hanging="360"/>
-      </w:pPr>
-      <w:rPr>
-        <w:rFonts w:ascii="Wingdings" w:hAnsi="Wingdings" w:hint="default"/>
-      </w:rPr>
-    </w:lvl>
-  </w:abstractNum>
-  <w:abstractNum w:abstractNumId="14" w15:restartNumberingAfterBreak="0">
-    <w:nsid w:val="0CB07BF0"/>
-    <w:multiLevelType w:val="hybridMultilevel"/>
-    <w:tmpl w:val="0FC08B3E"/>
-    <w:lvl w:ilvl="0" w:tplc="04070001">
-      <w:start w:val="1"/>
-      <w:numFmt w:val="bullet"/>
-      <w:lvlText w:val=""/>
-      <w:lvlJc w:val="left"/>
-      <w:pPr>
-        <w:ind w:left="1068" w:hanging="360"/>
-      </w:pPr>
-      <w:rPr>
-        <w:rFonts w:ascii="Symbol" w:hAnsi="Symbol" w:hint="default"/>
-      </w:rPr>
-    </w:lvl>
-    <w:lvl w:ilvl="1" w:tplc="04070003" w:tentative="1">
-      <w:start w:val="1"/>
-      <w:numFmt w:val="bullet"/>
-      <w:lvlText w:val="o"/>
-      <w:lvlJc w:val="left"/>
-      <w:pPr>
-        <w:ind w:left="1788" w:hanging="360"/>
-      </w:pPr>
-      <w:rPr>
-        <w:rFonts w:ascii="Courier New" w:hAnsi="Courier New" w:cs="Courier New" w:hint="default"/>
-      </w:rPr>
-    </w:lvl>
-    <w:lvl w:ilvl="2" w:tplc="04070005" w:tentative="1">
-      <w:start w:val="1"/>
-      <w:numFmt w:val="bullet"/>
-      <w:lvlText w:val=""/>
-      <w:lvlJc w:val="left"/>
-      <w:pPr>
-        <w:ind w:left="2508" w:hanging="360"/>
-      </w:pPr>
-      <w:rPr>
-        <w:rFonts w:ascii="Wingdings" w:hAnsi="Wingdings" w:hint="default"/>
-      </w:rPr>
-    </w:lvl>
-    <w:lvl w:ilvl="3" w:tplc="04070001" w:tentative="1">
-      <w:start w:val="1"/>
-      <w:numFmt w:val="bullet"/>
-      <w:lvlText w:val=""/>
-      <w:lvlJc w:val="left"/>
-      <w:pPr>
-        <w:ind w:left="3228" w:hanging="360"/>
-      </w:pPr>
-      <w:rPr>
-        <w:rFonts w:ascii="Symbol" w:hAnsi="Symbol" w:hint="default"/>
-      </w:rPr>
-    </w:lvl>
-    <w:lvl w:ilvl="4" w:tplc="04070003" w:tentative="1">
-      <w:start w:val="1"/>
-      <w:numFmt w:val="bullet"/>
-      <w:lvlText w:val="o"/>
-      <w:lvlJc w:val="left"/>
-      <w:pPr>
-        <w:ind w:left="3948" w:hanging="360"/>
-      </w:pPr>
-      <w:rPr>
-        <w:rFonts w:ascii="Courier New" w:hAnsi="Courier New" w:cs="Courier New" w:hint="default"/>
-      </w:rPr>
-    </w:lvl>
-    <w:lvl w:ilvl="5" w:tplc="04070005" w:tentative="1">
-      <w:start w:val="1"/>
-      <w:numFmt w:val="bullet"/>
-      <w:lvlText w:val=""/>
-      <w:lvlJc w:val="left"/>
-      <w:pPr>
-        <w:ind w:left="4668" w:hanging="360"/>
-      </w:pPr>
-      <w:rPr>
-        <w:rFonts w:ascii="Wingdings" w:hAnsi="Wingdings" w:hint="default"/>
-      </w:rPr>
-    </w:lvl>
-    <w:lvl w:ilvl="6" w:tplc="04070001" w:tentative="1">
-      <w:start w:val="1"/>
-      <w:numFmt w:val="bullet"/>
-      <w:lvlText w:val=""/>
-      <w:lvlJc w:val="left"/>
-      <w:pPr>
-        <w:ind w:left="5388" w:hanging="360"/>
-      </w:pPr>
-      <w:rPr>
-        <w:rFonts w:ascii="Symbol" w:hAnsi="Symbol" w:hint="default"/>
-      </w:rPr>
-    </w:lvl>
-    <w:lvl w:ilvl="7" w:tplc="04070003" w:tentative="1">
-      <w:start w:val="1"/>
-      <w:numFmt w:val="bullet"/>
-      <w:lvlText w:val="o"/>
-      <w:lvlJc w:val="left"/>
-      <w:pPr>
-        <w:ind w:left="6108" w:hanging="360"/>
-      </w:pPr>
-      <w:rPr>
-        <w:rFonts w:ascii="Courier New" w:hAnsi="Courier New" w:cs="Courier New" w:hint="default"/>
-      </w:rPr>
-    </w:lvl>
-    <w:lvl w:ilvl="8" w:tplc="04070005" w:tentative="1">
-      <w:start w:val="1"/>
-      <w:numFmt w:val="bullet"/>
-      <w:lvlText w:val=""/>
-      <w:lvlJc w:val="left"/>
-      <w:pPr>
-        <w:ind w:left="6828" w:hanging="360"/>
-      </w:pPr>
-      <w:rPr>
-        <w:rFonts w:ascii="Wingdings" w:hAnsi="Wingdings" w:hint="default"/>
-      </w:rPr>
-    </w:lvl>
-  </w:abstractNum>
-  <w:abstractNum w:abstractNumId="15" w15:restartNumberingAfterBreak="0">
-    <w:nsid w:val="0CE01D48"/>
-    <w:multiLevelType w:val="multilevel"/>
-    <w:tmpl w:val="F54CEE40"/>
-    <w:lvl w:ilvl="0">
-      <w:start w:val="1"/>
-      <w:numFmt w:val="decimal"/>
-      <w:lvlText w:val="%1"/>
-      <w:lvlJc w:val="left"/>
-      <w:pPr>
-        <w:ind w:left="372" w:hanging="372"/>
-      </w:pPr>
-      <w:rPr>
-        <w:rFonts w:hint="default"/>
-      </w:rPr>
-    </w:lvl>
-    <w:lvl w:ilvl="1">
-      <w:start w:val="1"/>
-      <w:numFmt w:val="decimal"/>
-      <w:lvlText w:val="%1.%2"/>
-      <w:lvlJc w:val="left"/>
-      <w:pPr>
-        <w:ind w:left="372" w:hanging="372"/>
-      </w:pPr>
-      <w:rPr>
-        <w:rFonts w:hint="default"/>
-      </w:rPr>
-    </w:lvl>
-    <w:lvl w:ilvl="2">
-      <w:start w:val="1"/>
-      <w:numFmt w:val="decimal"/>
-      <w:lvlText w:val="%1.%2.%3"/>
-      <w:lvlJc w:val="left"/>
-      <w:pPr>
-        <w:ind w:left="720" w:hanging="720"/>
-      </w:pPr>
-      <w:rPr>
-        <w:rFonts w:hint="default"/>
-      </w:rPr>
-    </w:lvl>
-    <w:lvl w:ilvl="3">
-      <w:start w:val="1"/>
-      <w:numFmt w:val="decimal"/>
-      <w:lvlText w:val="%1.%2.%3.%4"/>
-      <w:lvlJc w:val="left"/>
-      <w:pPr>
-        <w:ind w:left="720" w:hanging="720"/>
-      </w:pPr>
-      <w:rPr>
-        <w:rFonts w:hint="default"/>
-      </w:rPr>
-    </w:lvl>
-    <w:lvl w:ilvl="4">
-      <w:start w:val="1"/>
-      <w:numFmt w:val="decimal"/>
-      <w:lvlText w:val="%1.%2.%3.%4.%5"/>
-      <w:lvlJc w:val="left"/>
-      <w:pPr>
-        <w:ind w:left="1080" w:hanging="1080"/>
-      </w:pPr>
-      <w:rPr>
-        <w:rFonts w:hint="default"/>
-      </w:rPr>
-    </w:lvl>
-    <w:lvl w:ilvl="5">
-      <w:start w:val="1"/>
-      <w:numFmt w:val="decimal"/>
-      <w:lvlText w:val="%1.%2.%3.%4.%5.%6"/>
-      <w:lvlJc w:val="left"/>
-      <w:pPr>
-        <w:ind w:left="1080" w:hanging="1080"/>
-      </w:pPr>
-      <w:rPr>
-        <w:rFonts w:hint="default"/>
-      </w:rPr>
-    </w:lvl>
-    <w:lvl w:ilvl="6">
-      <w:start w:val="1"/>
-      <w:numFmt w:val="decimal"/>
-      <w:lvlText w:val="%1.%2.%3.%4.%5.%6.%7"/>
-      <w:lvlJc w:val="left"/>
-      <w:pPr>
-        <w:ind w:left="1440" w:hanging="1440"/>
-      </w:pPr>
-      <w:rPr>
-        <w:rFonts w:hint="default"/>
-      </w:rPr>
-    </w:lvl>
-    <w:lvl w:ilvl="7">
-      <w:start w:val="1"/>
-      <w:numFmt w:val="decimal"/>
-      <w:lvlText w:val="%1.%2.%3.%4.%5.%6.%7.%8"/>
-      <w:lvlJc w:val="left"/>
-      <w:pPr>
-        <w:ind w:left="1440" w:hanging="1440"/>
-      </w:pPr>
-      <w:rPr>
-        <w:rFonts w:hint="default"/>
-      </w:rPr>
-    </w:lvl>
-    <w:lvl w:ilvl="8">
-      <w:start w:val="1"/>
-      <w:numFmt w:val="decimal"/>
-      <w:lvlText w:val="%1.%2.%3.%4.%5.%6.%7.%8.%9"/>
-      <w:lvlJc w:val="left"/>
-      <w:pPr>
-        <w:ind w:left="1800" w:hanging="1800"/>
-      </w:pPr>
-      <w:rPr>
-        <w:rFonts w:hint="default"/>
-      </w:rPr>
-    </w:lvl>
-  </w:abstractNum>
-  <w:abstractNum w:abstractNumId="16" w15:restartNumberingAfterBreak="0">
-    <w:nsid w:val="0DCF03A2"/>
-    <w:multiLevelType w:val="hybridMultilevel"/>
-    <w:tmpl w:val="1D46730E"/>
-    <w:lvl w:ilvl="0" w:tplc="8BB66B3A">
-      <w:start w:val="1"/>
-      <w:numFmt w:val="decimal"/>
-      <w:lvlText w:val="%1."/>
-      <w:lvlJc w:val="left"/>
-      <w:pPr>
-        <w:tabs>
-          <w:tab w:val="num" w:pos="720"/>
-        </w:tabs>
-        <w:ind w:left="720" w:hanging="360"/>
-      </w:pPr>
-      <w:rPr>
-        <w:rFonts w:hint="default"/>
-      </w:rPr>
-    </w:lvl>
-    <w:lvl w:ilvl="1" w:tplc="04070019" w:tentative="1">
-      <w:start w:val="1"/>
-      <w:numFmt w:val="lowerLetter"/>
-      <w:lvlText w:val="%2."/>
-      <w:lvlJc w:val="left"/>
-      <w:pPr>
-        <w:tabs>
-          <w:tab w:val="num" w:pos="1440"/>
-        </w:tabs>
-        <w:ind w:left="1440" w:hanging="360"/>
-      </w:pPr>
-    </w:lvl>
-    <w:lvl w:ilvl="2" w:tplc="0407001B" w:tentative="1">
-      <w:start w:val="1"/>
-      <w:numFmt w:val="lowerRoman"/>
-      <w:lvlText w:val="%3."/>
-      <w:lvlJc w:val="right"/>
-      <w:pPr>
-        <w:tabs>
-          <w:tab w:val="num" w:pos="2160"/>
-        </w:tabs>
-        <w:ind w:left="2160" w:hanging="180"/>
-      </w:pPr>
-    </w:lvl>
-    <w:lvl w:ilvl="3" w:tplc="0407000F" w:tentative="1">
-      <w:start w:val="1"/>
-      <w:numFmt w:val="decimal"/>
-      <w:lvlText w:val="%4."/>
-      <w:lvlJc w:val="left"/>
-      <w:pPr>
-        <w:tabs>
-          <w:tab w:val="num" w:pos="2880"/>
-        </w:tabs>
-        <w:ind w:left="2880" w:hanging="360"/>
-      </w:pPr>
-    </w:lvl>
-    <w:lvl w:ilvl="4" w:tplc="04070019" w:tentative="1">
-      <w:start w:val="1"/>
-      <w:numFmt w:val="lowerLetter"/>
-      <w:lvlText w:val="%5."/>
-      <w:lvlJc w:val="left"/>
-      <w:pPr>
-        <w:tabs>
-          <w:tab w:val="num" w:pos="3600"/>
-        </w:tabs>
-        <w:ind w:left="3600" w:hanging="360"/>
-      </w:pPr>
-    </w:lvl>
-    <w:lvl w:ilvl="5" w:tplc="0407001B" w:tentative="1">
-      <w:start w:val="1"/>
-      <w:numFmt w:val="lowerRoman"/>
-      <w:lvlText w:val="%6."/>
-      <w:lvlJc w:val="right"/>
-      <w:pPr>
-        <w:tabs>
-          <w:tab w:val="num" w:pos="4320"/>
-        </w:tabs>
-        <w:ind w:left="4320" w:hanging="180"/>
-      </w:pPr>
-    </w:lvl>
-    <w:lvl w:ilvl="6" w:tplc="0407000F" w:tentative="1">
-      <w:start w:val="1"/>
-      <w:numFmt w:val="decimal"/>
-      <w:lvlText w:val="%7."/>
-      <w:lvlJc w:val="left"/>
-      <w:pPr>
-        <w:tabs>
-          <w:tab w:val="num" w:pos="5040"/>
-        </w:tabs>
-        <w:ind w:left="5040" w:hanging="360"/>
-      </w:pPr>
-    </w:lvl>
-    <w:lvl w:ilvl="7" w:tplc="04070019" w:tentative="1">
-      <w:start w:val="1"/>
-      <w:numFmt w:val="lowerLetter"/>
-      <w:lvlText w:val="%8."/>
-      <w:lvlJc w:val="left"/>
-      <w:pPr>
-        <w:tabs>
-          <w:tab w:val="num" w:pos="5760"/>
-        </w:tabs>
-        <w:ind w:left="5760" w:hanging="360"/>
-      </w:pPr>
-    </w:lvl>
-    <w:lvl w:ilvl="8" w:tplc="0407001B" w:tentative="1">
-      <w:start w:val="1"/>
-      <w:numFmt w:val="lowerRoman"/>
-      <w:lvlText w:val="%9."/>
-      <w:lvlJc w:val="right"/>
-      <w:pPr>
-        <w:tabs>
-          <w:tab w:val="num" w:pos="6480"/>
-        </w:tabs>
-        <w:ind w:left="6480" w:hanging="180"/>
-      </w:pPr>
-    </w:lvl>
-  </w:abstractNum>
-  <w:abstractNum w:abstractNumId="17" w15:restartNumberingAfterBreak="0">
-    <w:nsid w:val="10D44BA1"/>
-    <w:multiLevelType w:val="hybridMultilevel"/>
-    <w:tmpl w:val="48C8A214"/>
-    <w:lvl w:ilvl="0" w:tplc="3FFC252E">
-      <w:numFmt w:val="bullet"/>
-      <w:lvlText w:val="•"/>
-      <w:lvlJc w:val="left"/>
-      <w:pPr>
-        <w:ind w:left="1073" w:hanging="713"/>
-      </w:pPr>
-      <w:rPr>
-        <w:rFonts w:ascii="Arial" w:eastAsia="Times New Roman" w:hAnsi="Arial" w:cs="Arial" w:hint="default"/>
-      </w:rPr>
-    </w:lvl>
-    <w:lvl w:ilvl="1" w:tplc="04090003" w:tentative="1">
-      <w:start w:val="1"/>
-      <w:numFmt w:val="bullet"/>
-      <w:lvlText w:val="o"/>
-      <w:lvlJc w:val="left"/>
-      <w:pPr>
-        <w:ind w:left="1440" w:hanging="360"/>
-      </w:pPr>
-      <w:rPr>
-        <w:rFonts w:ascii="Courier New" w:hAnsi="Courier New" w:cs="Courier New" w:hint="default"/>
-      </w:rPr>
-    </w:lvl>
-    <w:lvl w:ilvl="2" w:tplc="04090005" w:tentative="1">
-      <w:start w:val="1"/>
-      <w:numFmt w:val="bullet"/>
-      <w:lvlText w:val=""/>
-      <w:lvlJc w:val="left"/>
-      <w:pPr>
-        <w:ind w:left="2160" w:hanging="360"/>
-      </w:pPr>
-      <w:rPr>
-        <w:rFonts w:ascii="Wingdings" w:hAnsi="Wingdings" w:hint="default"/>
-      </w:rPr>
-    </w:lvl>
-    <w:lvl w:ilvl="3" w:tplc="04090001" w:tentative="1">
-      <w:start w:val="1"/>
-      <w:numFmt w:val="bullet"/>
-      <w:lvlText w:val=""/>
-      <w:lvlJc w:val="left"/>
-      <w:pPr>
-        <w:ind w:left="2880" w:hanging="360"/>
-      </w:pPr>
-      <w:rPr>
-        <w:rFonts w:ascii="Symbol" w:hAnsi="Symbol" w:hint="default"/>
-      </w:rPr>
-    </w:lvl>
-    <w:lvl w:ilvl="4" w:tplc="04090003" w:tentative="1">
-      <w:start w:val="1"/>
-      <w:numFmt w:val="bullet"/>
-      <w:lvlText w:val="o"/>
-      <w:lvlJc w:val="left"/>
-      <w:pPr>
-        <w:ind w:left="3600" w:hanging="360"/>
-      </w:pPr>
-      <w:rPr>
-        <w:rFonts w:ascii="Courier New" w:hAnsi="Courier New" w:cs="Courier New" w:hint="default"/>
-      </w:rPr>
-    </w:lvl>
-    <w:lvl w:ilvl="5" w:tplc="04090005" w:tentative="1">
-      <w:start w:val="1"/>
-      <w:numFmt w:val="bullet"/>
-      <w:lvlText w:val=""/>
-      <w:lvlJc w:val="left"/>
-      <w:pPr>
-        <w:ind w:left="4320" w:hanging="360"/>
-      </w:pPr>
-      <w:rPr>
-        <w:rFonts w:ascii="Wingdings" w:hAnsi="Wingdings" w:hint="default"/>
-      </w:rPr>
-    </w:lvl>
-    <w:lvl w:ilvl="6" w:tplc="04090001" w:tentative="1">
-      <w:start w:val="1"/>
-      <w:numFmt w:val="bullet"/>
-      <w:lvlText w:val=""/>
-      <w:lvlJc w:val="left"/>
-      <w:pPr>
-        <w:ind w:left="5040" w:hanging="360"/>
-      </w:pPr>
-      <w:rPr>
-        <w:rFonts w:ascii="Symbol" w:hAnsi="Symbol" w:hint="default"/>
-      </w:rPr>
-    </w:lvl>
-    <w:lvl w:ilvl="7" w:tplc="04090003" w:tentative="1">
-      <w:start w:val="1"/>
-      <w:numFmt w:val="bullet"/>
-      <w:lvlText w:val="o"/>
-      <w:lvlJc w:val="left"/>
-      <w:pPr>
-        <w:ind w:left="5760" w:hanging="360"/>
-      </w:pPr>
-      <w:rPr>
-        <w:rFonts w:ascii="Courier New" w:hAnsi="Courier New" w:cs="Courier New" w:hint="default"/>
-      </w:rPr>
-    </w:lvl>
-    <w:lvl w:ilvl="8" w:tplc="04090005" w:tentative="1">
-      <w:start w:val="1"/>
-      <w:numFmt w:val="bullet"/>
-      <w:lvlText w:val=""/>
-      <w:lvlJc w:val="left"/>
-      <w:pPr>
-        <w:ind w:left="6480" w:hanging="360"/>
-      </w:pPr>
-      <w:rPr>
-        <w:rFonts w:ascii="Wingdings" w:hAnsi="Wingdings" w:hint="default"/>
-      </w:rPr>
-    </w:lvl>
-  </w:abstractNum>
-  <w:abstractNum w:abstractNumId="18" w15:restartNumberingAfterBreak="0">
-    <w:nsid w:val="14DC652B"/>
-    <w:multiLevelType w:val="hybridMultilevel"/>
-    <w:tmpl w:val="C8748BE6"/>
-    <w:lvl w:ilvl="0" w:tplc="04070001">
-      <w:start w:val="1"/>
-      <w:numFmt w:val="bullet"/>
-      <w:lvlText w:val=""/>
-      <w:lvlJc w:val="left"/>
-      <w:pPr>
-        <w:ind w:left="1068" w:hanging="360"/>
-      </w:pPr>
-      <w:rPr>
-        <w:rFonts w:ascii="Symbol" w:hAnsi="Symbol" w:hint="default"/>
-      </w:rPr>
-    </w:lvl>
-    <w:lvl w:ilvl="1" w:tplc="04070003" w:tentative="1">
-      <w:start w:val="1"/>
-      <w:numFmt w:val="bullet"/>
-      <w:lvlText w:val="o"/>
-      <w:lvlJc w:val="left"/>
-      <w:pPr>
-        <w:ind w:left="1788" w:hanging="360"/>
-      </w:pPr>
-      <w:rPr>
-        <w:rFonts w:ascii="Courier New" w:hAnsi="Courier New" w:cs="Courier New" w:hint="default"/>
-      </w:rPr>
-    </w:lvl>
-    <w:lvl w:ilvl="2" w:tplc="04070005" w:tentative="1">
-      <w:start w:val="1"/>
-      <w:numFmt w:val="bullet"/>
-      <w:lvlText w:val=""/>
-      <w:lvlJc w:val="left"/>
-      <w:pPr>
-        <w:ind w:left="2508" w:hanging="360"/>
-      </w:pPr>
-      <w:rPr>
-        <w:rFonts w:ascii="Wingdings" w:hAnsi="Wingdings" w:hint="default"/>
-      </w:rPr>
-    </w:lvl>
-    <w:lvl w:ilvl="3" w:tplc="04070001" w:tentative="1">
-      <w:start w:val="1"/>
-      <w:numFmt w:val="bullet"/>
-      <w:lvlText w:val=""/>
-      <w:lvlJc w:val="left"/>
-      <w:pPr>
-        <w:ind w:left="3228" w:hanging="360"/>
-      </w:pPr>
-      <w:rPr>
-        <w:rFonts w:ascii="Symbol" w:hAnsi="Symbol" w:hint="default"/>
-      </w:rPr>
-    </w:lvl>
-    <w:lvl w:ilvl="4" w:tplc="04070003" w:tentative="1">
-      <w:start w:val="1"/>
-      <w:numFmt w:val="bullet"/>
-      <w:lvlText w:val="o"/>
-      <w:lvlJc w:val="left"/>
-      <w:pPr>
-        <w:ind w:left="3948" w:hanging="360"/>
-      </w:pPr>
-      <w:rPr>
-        <w:rFonts w:ascii="Courier New" w:hAnsi="Courier New" w:cs="Courier New" w:hint="default"/>
-      </w:rPr>
-    </w:lvl>
-    <w:lvl w:ilvl="5" w:tplc="04070005" w:tentative="1">
-      <w:start w:val="1"/>
-      <w:numFmt w:val="bullet"/>
-      <w:lvlText w:val=""/>
-      <w:lvlJc w:val="left"/>
-      <w:pPr>
-        <w:ind w:left="4668" w:hanging="360"/>
-      </w:pPr>
-      <w:rPr>
-        <w:rFonts w:ascii="Wingdings" w:hAnsi="Wingdings" w:hint="default"/>
-      </w:rPr>
-    </w:lvl>
-    <w:lvl w:ilvl="6" w:tplc="04070001" w:tentative="1">
-      <w:start w:val="1"/>
-      <w:numFmt w:val="bullet"/>
-      <w:lvlText w:val=""/>
-      <w:lvlJc w:val="left"/>
-      <w:pPr>
-        <w:ind w:left="5388" w:hanging="360"/>
-      </w:pPr>
-      <w:rPr>
-        <w:rFonts w:ascii="Symbol" w:hAnsi="Symbol" w:hint="default"/>
-      </w:rPr>
-    </w:lvl>
-    <w:lvl w:ilvl="7" w:tplc="04070003" w:tentative="1">
-      <w:start w:val="1"/>
-      <w:numFmt w:val="bullet"/>
-      <w:lvlText w:val="o"/>
-      <w:lvlJc w:val="left"/>
-      <w:pPr>
-        <w:ind w:left="6108" w:hanging="360"/>
-      </w:pPr>
-      <w:rPr>
-        <w:rFonts w:ascii="Courier New" w:hAnsi="Courier New" w:cs="Courier New" w:hint="default"/>
-      </w:rPr>
-    </w:lvl>
-    <w:lvl w:ilvl="8" w:tplc="04070005" w:tentative="1">
-      <w:start w:val="1"/>
-      <w:numFmt w:val="bullet"/>
-      <w:lvlText w:val=""/>
-      <w:lvlJc w:val="left"/>
-      <w:pPr>
-        <w:ind w:left="6828" w:hanging="360"/>
-      </w:pPr>
-      <w:rPr>
-        <w:rFonts w:ascii="Wingdings" w:hAnsi="Wingdings" w:hint="default"/>
-      </w:rPr>
-    </w:lvl>
-  </w:abstractNum>
-  <w:abstractNum w:abstractNumId="19" w15:restartNumberingAfterBreak="0">
-    <w:nsid w:val="1D2A7B4D"/>
-    <w:multiLevelType w:val="hybridMultilevel"/>
-    <w:tmpl w:val="B1662F12"/>
-    <w:lvl w:ilvl="0" w:tplc="4302047A">
-      <w:start w:val="1"/>
-      <w:numFmt w:val="bullet"/>
-      <w:pStyle w:val="TextmitAufzhlung"/>
-      <w:lvlText w:val=""/>
-      <w:lvlJc w:val="left"/>
-      <w:pPr>
-        <w:ind w:left="360" w:hanging="360"/>
-      </w:pPr>
-      <w:rPr>
-        <w:rFonts w:ascii="Symbol" w:hAnsi="Symbol" w:hint="default"/>
-      </w:rPr>
-    </w:lvl>
-    <w:lvl w:ilvl="1" w:tplc="04070003">
-      <w:start w:val="1"/>
-      <w:numFmt w:val="bullet"/>
-      <w:lvlText w:val="o"/>
-      <w:lvlJc w:val="left"/>
-      <w:pPr>
-        <w:ind w:left="1080" w:hanging="360"/>
-      </w:pPr>
-      <w:rPr>
-        <w:rFonts w:ascii="Courier New" w:hAnsi="Courier New" w:cs="Courier New" w:hint="default"/>
-      </w:rPr>
-    </w:lvl>
-    <w:lvl w:ilvl="2" w:tplc="04070005" w:tentative="1">
-      <w:start w:val="1"/>
-      <w:numFmt w:val="bullet"/>
-      <w:lvlText w:val=""/>
-      <w:lvlJc w:val="left"/>
-      <w:pPr>
-        <w:ind w:left="1800" w:hanging="360"/>
-      </w:pPr>
-      <w:rPr>
-        <w:rFonts w:ascii="Wingdings" w:hAnsi="Wingdings" w:hint="default"/>
-      </w:rPr>
-    </w:lvl>
-    <w:lvl w:ilvl="3" w:tplc="04070001" w:tentative="1">
-      <w:start w:val="1"/>
-      <w:numFmt w:val="bullet"/>
-      <w:lvlText w:val=""/>
-      <w:lvlJc w:val="left"/>
-      <w:pPr>
-        <w:ind w:left="2520" w:hanging="360"/>
-      </w:pPr>
-      <w:rPr>
-        <w:rFonts w:ascii="Symbol" w:hAnsi="Symbol" w:hint="default"/>
-      </w:rPr>
-    </w:lvl>
-    <w:lvl w:ilvl="4" w:tplc="04070003" w:tentative="1">
-      <w:start w:val="1"/>
-      <w:numFmt w:val="bullet"/>
-      <w:lvlText w:val="o"/>
-      <w:lvlJc w:val="left"/>
-      <w:pPr>
-        <w:ind w:left="3240" w:hanging="360"/>
-      </w:pPr>
-      <w:rPr>
-        <w:rFonts w:ascii="Courier New" w:hAnsi="Courier New" w:cs="Courier New" w:hint="default"/>
-      </w:rPr>
-    </w:lvl>
-    <w:lvl w:ilvl="5" w:tplc="04070005" w:tentative="1">
-      <w:start w:val="1"/>
-      <w:numFmt w:val="bullet"/>
-      <w:lvlText w:val=""/>
-      <w:lvlJc w:val="left"/>
-      <w:pPr>
-        <w:ind w:left="3960" w:hanging="360"/>
-      </w:pPr>
-      <w:rPr>
-        <w:rFonts w:ascii="Wingdings" w:hAnsi="Wingdings" w:hint="default"/>
-      </w:rPr>
-    </w:lvl>
-    <w:lvl w:ilvl="6" w:tplc="04070001" w:tentative="1">
-      <w:start w:val="1"/>
-      <w:numFmt w:val="bullet"/>
-      <w:lvlText w:val=""/>
-      <w:lvlJc w:val="left"/>
-      <w:pPr>
-        <w:ind w:left="4680" w:hanging="360"/>
-      </w:pPr>
-      <w:rPr>
-        <w:rFonts w:ascii="Symbol" w:hAnsi="Symbol" w:hint="default"/>
-      </w:rPr>
-    </w:lvl>
-    <w:lvl w:ilvl="7" w:tplc="04070003" w:tentative="1">
-      <w:start w:val="1"/>
-      <w:numFmt w:val="bullet"/>
-      <w:lvlText w:val="o"/>
-      <w:lvlJc w:val="left"/>
-      <w:pPr>
-        <w:ind w:left="5400" w:hanging="360"/>
-      </w:pPr>
-      <w:rPr>
-        <w:rFonts w:ascii="Courier New" w:hAnsi="Courier New" w:cs="Courier New" w:hint="default"/>
-      </w:rPr>
-    </w:lvl>
-    <w:lvl w:ilvl="8" w:tplc="04070005" w:tentative="1">
-      <w:start w:val="1"/>
-      <w:numFmt w:val="bullet"/>
-      <w:lvlText w:val=""/>
-      <w:lvlJc w:val="left"/>
-      <w:pPr>
-        <w:ind w:left="6120" w:hanging="360"/>
-      </w:pPr>
-      <w:rPr>
-        <w:rFonts w:ascii="Wingdings" w:hAnsi="Wingdings" w:hint="default"/>
-      </w:rPr>
-    </w:lvl>
-  </w:abstractNum>
-  <w:abstractNum w:abstractNumId="20" w15:restartNumberingAfterBreak="0">
-    <w:nsid w:val="21F43F37"/>
-    <w:multiLevelType w:val="hybridMultilevel"/>
-    <w:tmpl w:val="86F61F4E"/>
-    <w:lvl w:ilvl="0" w:tplc="3FFC252E">
-      <w:numFmt w:val="bullet"/>
-      <w:lvlText w:val="•"/>
-      <w:lvlJc w:val="left"/>
-      <w:pPr>
-        <w:ind w:left="1422" w:hanging="713"/>
-      </w:pPr>
-      <w:rPr>
-        <w:rFonts w:ascii="Arial" w:eastAsia="Times New Roman" w:hAnsi="Arial" w:cs="Arial" w:hint="default"/>
-      </w:rPr>
-    </w:lvl>
-    <w:lvl w:ilvl="1" w:tplc="04090003" w:tentative="1">
-      <w:start w:val="1"/>
-      <w:numFmt w:val="bullet"/>
-      <w:lvlText w:val="o"/>
-      <w:lvlJc w:val="left"/>
-      <w:pPr>
-        <w:ind w:left="1789" w:hanging="360"/>
-      </w:pPr>
-      <w:rPr>
-        <w:rFonts w:ascii="Courier New" w:hAnsi="Courier New" w:cs="Courier New" w:hint="default"/>
-      </w:rPr>
-    </w:lvl>
-    <w:lvl w:ilvl="2" w:tplc="04090005" w:tentative="1">
-      <w:start w:val="1"/>
-      <w:numFmt w:val="bullet"/>
-      <w:lvlText w:val=""/>
-      <w:lvlJc w:val="left"/>
-      <w:pPr>
-        <w:ind w:left="2509" w:hanging="360"/>
-      </w:pPr>
-      <w:rPr>
-        <w:rFonts w:ascii="Wingdings" w:hAnsi="Wingdings" w:hint="default"/>
-      </w:rPr>
-    </w:lvl>
-    <w:lvl w:ilvl="3" w:tplc="04090001" w:tentative="1">
-      <w:start w:val="1"/>
-      <w:numFmt w:val="bullet"/>
-      <w:lvlText w:val=""/>
-      <w:lvlJc w:val="left"/>
-      <w:pPr>
-        <w:ind w:left="3229" w:hanging="360"/>
-      </w:pPr>
-      <w:rPr>
-        <w:rFonts w:ascii="Symbol" w:hAnsi="Symbol" w:hint="default"/>
-      </w:rPr>
-    </w:lvl>
-    <w:lvl w:ilvl="4" w:tplc="04090003" w:tentative="1">
-      <w:start w:val="1"/>
-      <w:numFmt w:val="bullet"/>
-      <w:lvlText w:val="o"/>
-      <w:lvlJc w:val="left"/>
-      <w:pPr>
-        <w:ind w:left="3949" w:hanging="360"/>
-      </w:pPr>
-      <w:rPr>
-        <w:rFonts w:ascii="Courier New" w:hAnsi="Courier New" w:cs="Courier New" w:hint="default"/>
-      </w:rPr>
-    </w:lvl>
-    <w:lvl w:ilvl="5" w:tplc="04090005" w:tentative="1">
-      <w:start w:val="1"/>
-      <w:numFmt w:val="bullet"/>
-      <w:lvlText w:val=""/>
-      <w:lvlJc w:val="left"/>
-      <w:pPr>
-        <w:ind w:left="4669" w:hanging="360"/>
-      </w:pPr>
-      <w:rPr>
-        <w:rFonts w:ascii="Wingdings" w:hAnsi="Wingdings" w:hint="default"/>
-      </w:rPr>
-    </w:lvl>
-    <w:lvl w:ilvl="6" w:tplc="04090001" w:tentative="1">
-      <w:start w:val="1"/>
-      <w:numFmt w:val="bullet"/>
-      <w:lvlText w:val=""/>
-      <w:lvlJc w:val="left"/>
-      <w:pPr>
-        <w:ind w:left="5389" w:hanging="360"/>
-      </w:pPr>
-      <w:rPr>
-        <w:rFonts w:ascii="Symbol" w:hAnsi="Symbol" w:hint="default"/>
-      </w:rPr>
-    </w:lvl>
-    <w:lvl w:ilvl="7" w:tplc="04090003" w:tentative="1">
-      <w:start w:val="1"/>
-      <w:numFmt w:val="bullet"/>
-      <w:lvlText w:val="o"/>
-      <w:lvlJc w:val="left"/>
-      <w:pPr>
-        <w:ind w:left="6109" w:hanging="360"/>
-      </w:pPr>
-      <w:rPr>
-        <w:rFonts w:ascii="Courier New" w:hAnsi="Courier New" w:cs="Courier New" w:hint="default"/>
-      </w:rPr>
-    </w:lvl>
-    <w:lvl w:ilvl="8" w:tplc="04090005" w:tentative="1">
-      <w:start w:val="1"/>
-      <w:numFmt w:val="bullet"/>
-      <w:lvlText w:val=""/>
-      <w:lvlJc w:val="left"/>
-      <w:pPr>
-        <w:ind w:left="6829" w:hanging="360"/>
-      </w:pPr>
-      <w:rPr>
-        <w:rFonts w:ascii="Wingdings" w:hAnsi="Wingdings" w:hint="default"/>
-      </w:rPr>
-    </w:lvl>
-  </w:abstractNum>
-  <w:abstractNum w:abstractNumId="21" w15:restartNumberingAfterBreak="0">
-    <w:nsid w:val="221F4A99"/>
-    <w:multiLevelType w:val="hybridMultilevel"/>
-    <w:tmpl w:val="2FA05A66"/>
-    <w:lvl w:ilvl="0" w:tplc="04070001">
-      <w:start w:val="1"/>
-      <w:numFmt w:val="bullet"/>
-      <w:lvlText w:val=""/>
-      <w:lvlJc w:val="left"/>
-      <w:pPr>
-        <w:ind w:left="1429" w:hanging="360"/>
-      </w:pPr>
-      <w:rPr>
-        <w:rFonts w:ascii="Symbol" w:hAnsi="Symbol" w:hint="default"/>
-      </w:rPr>
-    </w:lvl>
-    <w:lvl w:ilvl="1" w:tplc="04070003" w:tentative="1">
-      <w:start w:val="1"/>
-      <w:numFmt w:val="bullet"/>
-      <w:lvlText w:val="o"/>
-      <w:lvlJc w:val="left"/>
-      <w:pPr>
-        <w:ind w:left="2149" w:hanging="360"/>
-      </w:pPr>
-      <w:rPr>
-        <w:rFonts w:ascii="Courier New" w:hAnsi="Courier New" w:cs="Courier New" w:hint="default"/>
-      </w:rPr>
-    </w:lvl>
-    <w:lvl w:ilvl="2" w:tplc="04070005" w:tentative="1">
-      <w:start w:val="1"/>
-      <w:numFmt w:val="bullet"/>
-      <w:lvlText w:val=""/>
-      <w:lvlJc w:val="left"/>
-      <w:pPr>
-        <w:ind w:left="2869" w:hanging="360"/>
-      </w:pPr>
-      <w:rPr>
-        <w:rFonts w:ascii="Wingdings" w:hAnsi="Wingdings" w:hint="default"/>
-      </w:rPr>
-    </w:lvl>
-    <w:lvl w:ilvl="3" w:tplc="04070001" w:tentative="1">
-      <w:start w:val="1"/>
-      <w:numFmt w:val="bullet"/>
-      <w:lvlText w:val=""/>
-      <w:lvlJc w:val="left"/>
-      <w:pPr>
-        <w:ind w:left="3589" w:hanging="360"/>
-      </w:pPr>
-      <w:rPr>
-        <w:rFonts w:ascii="Symbol" w:hAnsi="Symbol" w:hint="default"/>
-      </w:rPr>
-    </w:lvl>
-    <w:lvl w:ilvl="4" w:tplc="04070003" w:tentative="1">
-      <w:start w:val="1"/>
-      <w:numFmt w:val="bullet"/>
-      <w:lvlText w:val="o"/>
-      <w:lvlJc w:val="left"/>
-      <w:pPr>
-        <w:ind w:left="4309" w:hanging="360"/>
-      </w:pPr>
-      <w:rPr>
-        <w:rFonts w:ascii="Courier New" w:hAnsi="Courier New" w:cs="Courier New" w:hint="default"/>
-      </w:rPr>
-    </w:lvl>
-    <w:lvl w:ilvl="5" w:tplc="04070005" w:tentative="1">
-      <w:start w:val="1"/>
-      <w:numFmt w:val="bullet"/>
-      <w:lvlText w:val=""/>
-      <w:lvlJc w:val="left"/>
-      <w:pPr>
-        <w:ind w:left="5029" w:hanging="360"/>
-      </w:pPr>
-      <w:rPr>
-        <w:rFonts w:ascii="Wingdings" w:hAnsi="Wingdings" w:hint="default"/>
-      </w:rPr>
-    </w:lvl>
-    <w:lvl w:ilvl="6" w:tplc="04070001" w:tentative="1">
-      <w:start w:val="1"/>
-      <w:numFmt w:val="bullet"/>
-      <w:lvlText w:val=""/>
-      <w:lvlJc w:val="left"/>
-      <w:pPr>
-        <w:ind w:left="5749" w:hanging="360"/>
-      </w:pPr>
-      <w:rPr>
-        <w:rFonts w:ascii="Symbol" w:hAnsi="Symbol" w:hint="default"/>
-      </w:rPr>
-    </w:lvl>
-    <w:lvl w:ilvl="7" w:tplc="04070003" w:tentative="1">
-      <w:start w:val="1"/>
-      <w:numFmt w:val="bullet"/>
-      <w:lvlText w:val="o"/>
-      <w:lvlJc w:val="left"/>
-      <w:pPr>
-        <w:ind w:left="6469" w:hanging="360"/>
-      </w:pPr>
-      <w:rPr>
-        <w:rFonts w:ascii="Courier New" w:hAnsi="Courier New" w:cs="Courier New" w:hint="default"/>
-      </w:rPr>
-    </w:lvl>
-    <w:lvl w:ilvl="8" w:tplc="04070005" w:tentative="1">
-      <w:start w:val="1"/>
-      <w:numFmt w:val="bullet"/>
-      <w:lvlText w:val=""/>
-      <w:lvlJc w:val="left"/>
-      <w:pPr>
-        <w:ind w:left="7189" w:hanging="360"/>
-      </w:pPr>
-      <w:rPr>
-        <w:rFonts w:ascii="Wingdings" w:hAnsi="Wingdings" w:hint="default"/>
-      </w:rPr>
-    </w:lvl>
-  </w:abstractNum>
-  <w:abstractNum w:abstractNumId="22" w15:restartNumberingAfterBreak="0">
-    <w:nsid w:val="2308205E"/>
-    <w:multiLevelType w:val="hybridMultilevel"/>
-    <w:tmpl w:val="D7BA7BC6"/>
-    <w:lvl w:ilvl="0" w:tplc="04070001">
-      <w:start w:val="1"/>
-      <w:numFmt w:val="bullet"/>
-      <w:lvlText w:val=""/>
-      <w:lvlJc w:val="left"/>
-      <w:pPr>
-        <w:ind w:left="720" w:hanging="360"/>
-      </w:pPr>
-      <w:rPr>
-        <w:rFonts w:ascii="Symbol" w:hAnsi="Symbol" w:hint="default"/>
-      </w:rPr>
-    </w:lvl>
-    <w:lvl w:ilvl="1" w:tplc="04070003" w:tentative="1">
-      <w:start w:val="1"/>
-      <w:numFmt w:val="bullet"/>
-      <w:lvlText w:val="o"/>
-      <w:lvlJc w:val="left"/>
-      <w:pPr>
-        <w:ind w:left="1440" w:hanging="360"/>
-      </w:pPr>
-      <w:rPr>
-        <w:rFonts w:ascii="Courier New" w:hAnsi="Courier New" w:cs="Courier New" w:hint="default"/>
-      </w:rPr>
-    </w:lvl>
-    <w:lvl w:ilvl="2" w:tplc="04070005" w:tentative="1">
-      <w:start w:val="1"/>
-      <w:numFmt w:val="bullet"/>
-      <w:lvlText w:val=""/>
-      <w:lvlJc w:val="left"/>
-      <w:pPr>
-        <w:ind w:left="2160" w:hanging="360"/>
-      </w:pPr>
-      <w:rPr>
-        <w:rFonts w:ascii="Wingdings" w:hAnsi="Wingdings" w:hint="default"/>
-      </w:rPr>
-    </w:lvl>
-    <w:lvl w:ilvl="3" w:tplc="04070001" w:tentative="1">
-      <w:start w:val="1"/>
-      <w:numFmt w:val="bullet"/>
-      <w:lvlText w:val=""/>
-      <w:lvlJc w:val="left"/>
-      <w:pPr>
-        <w:ind w:left="2880" w:hanging="360"/>
-      </w:pPr>
-      <w:rPr>
-        <w:rFonts w:ascii="Symbol" w:hAnsi="Symbol" w:hint="default"/>
-      </w:rPr>
-    </w:lvl>
-    <w:lvl w:ilvl="4" w:tplc="04070003" w:tentative="1">
-      <w:start w:val="1"/>
-      <w:numFmt w:val="bullet"/>
-      <w:lvlText w:val="o"/>
-      <w:lvlJc w:val="left"/>
-      <w:pPr>
-        <w:ind w:left="3600" w:hanging="360"/>
-      </w:pPr>
-      <w:rPr>
-        <w:rFonts w:ascii="Courier New" w:hAnsi="Courier New" w:cs="Courier New" w:hint="default"/>
-      </w:rPr>
-    </w:lvl>
-    <w:lvl w:ilvl="5" w:tplc="04070005" w:tentative="1">
-      <w:start w:val="1"/>
-      <w:numFmt w:val="bullet"/>
-      <w:lvlText w:val=""/>
-      <w:lvlJc w:val="left"/>
-      <w:pPr>
-        <w:ind w:left="4320" w:hanging="360"/>
-      </w:pPr>
-      <w:rPr>
-        <w:rFonts w:ascii="Wingdings" w:hAnsi="Wingdings" w:hint="default"/>
-      </w:rPr>
-    </w:lvl>
-    <w:lvl w:ilvl="6" w:tplc="04070001" w:tentative="1">
-      <w:start w:val="1"/>
-      <w:numFmt w:val="bullet"/>
-      <w:lvlText w:val=""/>
-      <w:lvlJc w:val="left"/>
-      <w:pPr>
-        <w:ind w:left="5040" w:hanging="360"/>
-      </w:pPr>
-      <w:rPr>
-        <w:rFonts w:ascii="Symbol" w:hAnsi="Symbol" w:hint="default"/>
-      </w:rPr>
-    </w:lvl>
-    <w:lvl w:ilvl="7" w:tplc="04070003" w:tentative="1">
-      <w:start w:val="1"/>
-      <w:numFmt w:val="bullet"/>
-      <w:lvlText w:val="o"/>
-      <w:lvlJc w:val="left"/>
-      <w:pPr>
-        <w:ind w:left="5760" w:hanging="360"/>
-      </w:pPr>
-      <w:rPr>
-        <w:rFonts w:ascii="Courier New" w:hAnsi="Courier New" w:cs="Courier New" w:hint="default"/>
-      </w:rPr>
-    </w:lvl>
-    <w:lvl w:ilvl="8" w:tplc="04070005" w:tentative="1">
-      <w:start w:val="1"/>
-      <w:numFmt w:val="bullet"/>
-      <w:lvlText w:val=""/>
-      <w:lvlJc w:val="left"/>
-      <w:pPr>
-        <w:ind w:left="6480" w:hanging="360"/>
-      </w:pPr>
-      <w:rPr>
-        <w:rFonts w:ascii="Wingdings" w:hAnsi="Wingdings" w:hint="default"/>
-      </w:rPr>
-    </w:lvl>
-  </w:abstractNum>
-  <w:abstractNum w:abstractNumId="23" w15:restartNumberingAfterBreak="0">
-    <w:nsid w:val="24CE3810"/>
-    <w:multiLevelType w:val="hybridMultilevel"/>
-    <w:tmpl w:val="0DD03EB6"/>
-    <w:lvl w:ilvl="0" w:tplc="04070001">
-      <w:start w:val="1"/>
-      <w:numFmt w:val="bullet"/>
-      <w:lvlText w:val=""/>
-      <w:lvlJc w:val="left"/>
-      <w:pPr>
-        <w:ind w:left="779" w:hanging="360"/>
-      </w:pPr>
-      <w:rPr>
-        <w:rFonts w:ascii="Symbol" w:hAnsi="Symbol" w:hint="default"/>
-      </w:rPr>
-    </w:lvl>
-    <w:lvl w:ilvl="1" w:tplc="04070003" w:tentative="1">
-      <w:start w:val="1"/>
-      <w:numFmt w:val="bullet"/>
-      <w:lvlText w:val="o"/>
-      <w:lvlJc w:val="left"/>
-      <w:pPr>
-        <w:ind w:left="1499" w:hanging="360"/>
-      </w:pPr>
-      <w:rPr>
-        <w:rFonts w:ascii="Courier New" w:hAnsi="Courier New" w:cs="Courier New" w:hint="default"/>
-      </w:rPr>
-    </w:lvl>
-    <w:lvl w:ilvl="2" w:tplc="04070005" w:tentative="1">
-      <w:start w:val="1"/>
-      <w:numFmt w:val="bullet"/>
-      <w:lvlText w:val=""/>
-      <w:lvlJc w:val="left"/>
-      <w:pPr>
-        <w:ind w:left="2219" w:hanging="360"/>
-      </w:pPr>
-      <w:rPr>
-        <w:rFonts w:ascii="Wingdings" w:hAnsi="Wingdings" w:hint="default"/>
-      </w:rPr>
-    </w:lvl>
-    <w:lvl w:ilvl="3" w:tplc="04070001" w:tentative="1">
-      <w:start w:val="1"/>
-      <w:numFmt w:val="bullet"/>
-      <w:lvlText w:val=""/>
-      <w:lvlJc w:val="left"/>
-      <w:pPr>
-        <w:ind w:left="2939" w:hanging="360"/>
-      </w:pPr>
-      <w:rPr>
-        <w:rFonts w:ascii="Symbol" w:hAnsi="Symbol" w:hint="default"/>
-      </w:rPr>
-    </w:lvl>
-    <w:lvl w:ilvl="4" w:tplc="04070003" w:tentative="1">
-      <w:start w:val="1"/>
-      <w:numFmt w:val="bullet"/>
-      <w:lvlText w:val="o"/>
-      <w:lvlJc w:val="left"/>
-      <w:pPr>
-        <w:ind w:left="3659" w:hanging="360"/>
-      </w:pPr>
-      <w:rPr>
-        <w:rFonts w:ascii="Courier New" w:hAnsi="Courier New" w:cs="Courier New" w:hint="default"/>
-      </w:rPr>
-    </w:lvl>
-    <w:lvl w:ilvl="5" w:tplc="04070005" w:tentative="1">
-      <w:start w:val="1"/>
-      <w:numFmt w:val="bullet"/>
-      <w:lvlText w:val=""/>
-      <w:lvlJc w:val="left"/>
-      <w:pPr>
-        <w:ind w:left="4379" w:hanging="360"/>
-      </w:pPr>
-      <w:rPr>
-        <w:rFonts w:ascii="Wingdings" w:hAnsi="Wingdings" w:hint="default"/>
-      </w:rPr>
-    </w:lvl>
-    <w:lvl w:ilvl="6" w:tplc="04070001" w:tentative="1">
-      <w:start w:val="1"/>
-      <w:numFmt w:val="bullet"/>
-      <w:lvlText w:val=""/>
-      <w:lvlJc w:val="left"/>
-      <w:pPr>
-        <w:ind w:left="5099" w:hanging="360"/>
-      </w:pPr>
-      <w:rPr>
-        <w:rFonts w:ascii="Symbol" w:hAnsi="Symbol" w:hint="default"/>
-      </w:rPr>
-    </w:lvl>
-    <w:lvl w:ilvl="7" w:tplc="04070003" w:tentative="1">
-      <w:start w:val="1"/>
-      <w:numFmt w:val="bullet"/>
-      <w:lvlText w:val="o"/>
-      <w:lvlJc w:val="left"/>
-      <w:pPr>
-        <w:ind w:left="5819" w:hanging="360"/>
-      </w:pPr>
-      <w:rPr>
-        <w:rFonts w:ascii="Courier New" w:hAnsi="Courier New" w:cs="Courier New" w:hint="default"/>
-      </w:rPr>
-    </w:lvl>
-    <w:lvl w:ilvl="8" w:tplc="04070005" w:tentative="1">
-      <w:start w:val="1"/>
-      <w:numFmt w:val="bullet"/>
-      <w:lvlText w:val=""/>
-      <w:lvlJc w:val="left"/>
-      <w:pPr>
-        <w:ind w:left="6539" w:hanging="360"/>
-      </w:pPr>
-      <w:rPr>
-        <w:rFonts w:ascii="Wingdings" w:hAnsi="Wingdings" w:hint="default"/>
-      </w:rPr>
-    </w:lvl>
-  </w:abstractNum>
-  <w:abstractNum w:abstractNumId="24" w15:restartNumberingAfterBreak="0">
-    <w:nsid w:val="2765060F"/>
-    <w:multiLevelType w:val="hybridMultilevel"/>
-    <w:tmpl w:val="2ECCAC0E"/>
-    <w:lvl w:ilvl="0" w:tplc="04070001">
-      <w:start w:val="1"/>
-      <w:numFmt w:val="bullet"/>
-      <w:lvlText w:val=""/>
-      <w:lvlJc w:val="left"/>
-      <w:pPr>
-        <w:ind w:left="720" w:hanging="360"/>
-      </w:pPr>
-      <w:rPr>
-        <w:rFonts w:ascii="Symbol" w:hAnsi="Symbol" w:hint="default"/>
-      </w:rPr>
-    </w:lvl>
-    <w:lvl w:ilvl="1" w:tplc="04070003" w:tentative="1">
-      <w:start w:val="1"/>
-      <w:numFmt w:val="bullet"/>
-      <w:lvlText w:val="o"/>
-      <w:lvlJc w:val="left"/>
-      <w:pPr>
-        <w:ind w:left="1440" w:hanging="360"/>
-      </w:pPr>
-      <w:rPr>
-        <w:rFonts w:ascii="Courier New" w:hAnsi="Courier New" w:cs="Courier New" w:hint="default"/>
-      </w:rPr>
-    </w:lvl>
-    <w:lvl w:ilvl="2" w:tplc="04070005" w:tentative="1">
-      <w:start w:val="1"/>
-      <w:numFmt w:val="bullet"/>
-      <w:lvlText w:val=""/>
-      <w:lvlJc w:val="left"/>
-      <w:pPr>
-        <w:ind w:left="2160" w:hanging="360"/>
-      </w:pPr>
-      <w:rPr>
-        <w:rFonts w:ascii="Wingdings" w:hAnsi="Wingdings" w:hint="default"/>
-      </w:rPr>
-    </w:lvl>
-    <w:lvl w:ilvl="3" w:tplc="04070001" w:tentative="1">
-      <w:start w:val="1"/>
-      <w:numFmt w:val="bullet"/>
-      <w:lvlText w:val=""/>
-      <w:lvlJc w:val="left"/>
-      <w:pPr>
-        <w:ind w:left="2880" w:hanging="360"/>
-      </w:pPr>
-      <w:rPr>
-        <w:rFonts w:ascii="Symbol" w:hAnsi="Symbol" w:hint="default"/>
-      </w:rPr>
-    </w:lvl>
-    <w:lvl w:ilvl="4" w:tplc="04070003" w:tentative="1">
-      <w:start w:val="1"/>
-      <w:numFmt w:val="bullet"/>
-      <w:lvlText w:val="o"/>
-      <w:lvlJc w:val="left"/>
-      <w:pPr>
-        <w:ind w:left="3600" w:hanging="360"/>
-      </w:pPr>
-      <w:rPr>
-        <w:rFonts w:ascii="Courier New" w:hAnsi="Courier New" w:cs="Courier New" w:hint="default"/>
-      </w:rPr>
-    </w:lvl>
-    <w:lvl w:ilvl="5" w:tplc="04070005" w:tentative="1">
-      <w:start w:val="1"/>
-      <w:numFmt w:val="bullet"/>
-      <w:lvlText w:val=""/>
-      <w:lvlJc w:val="left"/>
-      <w:pPr>
-        <w:ind w:left="4320" w:hanging="360"/>
-      </w:pPr>
-      <w:rPr>
-        <w:rFonts w:ascii="Wingdings" w:hAnsi="Wingdings" w:hint="default"/>
-      </w:rPr>
-    </w:lvl>
-    <w:lvl w:ilvl="6" w:tplc="04070001" w:tentative="1">
-      <w:start w:val="1"/>
-      <w:numFmt w:val="bullet"/>
-      <w:lvlText w:val=""/>
-      <w:lvlJc w:val="left"/>
-      <w:pPr>
-        <w:ind w:left="5040" w:hanging="360"/>
-      </w:pPr>
-      <w:rPr>
-        <w:rFonts w:ascii="Symbol" w:hAnsi="Symbol" w:hint="default"/>
-      </w:rPr>
-    </w:lvl>
-    <w:lvl w:ilvl="7" w:tplc="04070003" w:tentative="1">
-      <w:start w:val="1"/>
-      <w:numFmt w:val="bullet"/>
-      <w:lvlText w:val="o"/>
-      <w:lvlJc w:val="left"/>
-      <w:pPr>
-        <w:ind w:left="5760" w:hanging="360"/>
-      </w:pPr>
-      <w:rPr>
-        <w:rFonts w:ascii="Courier New" w:hAnsi="Courier New" w:cs="Courier New" w:hint="default"/>
-      </w:rPr>
-    </w:lvl>
-    <w:lvl w:ilvl="8" w:tplc="04070005" w:tentative="1">
-      <w:start w:val="1"/>
-      <w:numFmt w:val="bullet"/>
-      <w:lvlText w:val=""/>
-      <w:lvlJc w:val="left"/>
-      <w:pPr>
-        <w:ind w:left="6480" w:hanging="360"/>
-      </w:pPr>
-      <w:rPr>
-        <w:rFonts w:ascii="Wingdings" w:hAnsi="Wingdings" w:hint="default"/>
-      </w:rPr>
-    </w:lvl>
-  </w:abstractNum>
-  <w:abstractNum w:abstractNumId="25" w15:restartNumberingAfterBreak="0">
+  <w:abstractNum w:abstractNumId="12" w15:restartNumberingAfterBreak="0">
     <w:nsid w:val="2A036F2A"/>
     <w:multiLevelType w:val="hybridMultilevel"/>
     <w:tmpl w:val="61242D4A"/>
@@ -13122,405 +14482,7 @@
       </w:pPr>
     </w:lvl>
   </w:abstractNum>
-  <w:abstractNum w:abstractNumId="26" w15:restartNumberingAfterBreak="0">
-    <w:nsid w:val="36337CAF"/>
-    <w:multiLevelType w:val="multilevel"/>
-    <w:tmpl w:val="8C7E4096"/>
-    <w:lvl w:ilvl="0">
-      <w:start w:val="1"/>
-      <w:numFmt w:val="decimal"/>
-      <w:lvlText w:val="%1."/>
-      <w:lvlJc w:val="left"/>
-      <w:pPr>
-        <w:tabs>
-          <w:tab w:val="num" w:pos="432"/>
-        </w:tabs>
-        <w:ind w:left="432" w:hanging="432"/>
-      </w:pPr>
-      <w:rPr>
-        <w:rFonts w:ascii="Arial" w:hAnsi="Arial" w:hint="default"/>
-        <w:b/>
-        <w:i w:val="0"/>
-        <w:sz w:val="32"/>
-      </w:rPr>
-    </w:lvl>
-    <w:lvl w:ilvl="1">
-      <w:start w:val="1"/>
-      <w:numFmt w:val="decimal"/>
-      <w:lvlText w:val="%1.%2"/>
-      <w:lvlJc w:val="left"/>
-      <w:pPr>
-        <w:tabs>
-          <w:tab w:val="num" w:pos="576"/>
-        </w:tabs>
-        <w:ind w:left="576" w:hanging="576"/>
-      </w:pPr>
-      <w:rPr>
-        <w:rFonts w:hint="default"/>
-        <w:u w:val="none"/>
-      </w:rPr>
-    </w:lvl>
-    <w:lvl w:ilvl="2">
-      <w:start w:val="1"/>
-      <w:numFmt w:val="decimal"/>
-      <w:lvlText w:val="%1.%2.%3"/>
-      <w:lvlJc w:val="left"/>
-      <w:pPr>
-        <w:tabs>
-          <w:tab w:val="num" w:pos="720"/>
-        </w:tabs>
-        <w:ind w:left="720" w:hanging="720"/>
-      </w:pPr>
-      <w:rPr>
-        <w:rFonts w:ascii="Arial" w:hAnsi="Arial" w:hint="default"/>
-      </w:rPr>
-    </w:lvl>
-    <w:lvl w:ilvl="3">
-      <w:start w:val="1"/>
-      <w:numFmt w:val="decimal"/>
-      <w:lvlText w:val="%1.%2.%3.%4"/>
-      <w:lvlJc w:val="left"/>
-      <w:pPr>
-        <w:tabs>
-          <w:tab w:val="num" w:pos="864"/>
-        </w:tabs>
-        <w:ind w:left="864" w:hanging="864"/>
-      </w:pPr>
-      <w:rPr>
-        <w:rFonts w:hint="default"/>
-      </w:rPr>
-    </w:lvl>
-    <w:lvl w:ilvl="4">
-      <w:start w:val="1"/>
-      <w:numFmt w:val="decimal"/>
-      <w:lvlText w:val="%1.%2.%3.%4.%5"/>
-      <w:lvlJc w:val="left"/>
-      <w:pPr>
-        <w:tabs>
-          <w:tab w:val="num" w:pos="1008"/>
-        </w:tabs>
-        <w:ind w:left="1008" w:hanging="1008"/>
-      </w:pPr>
-      <w:rPr>
-        <w:rFonts w:hint="default"/>
-      </w:rPr>
-    </w:lvl>
-    <w:lvl w:ilvl="5">
-      <w:start w:val="1"/>
-      <w:numFmt w:val="decimal"/>
-      <w:lvlText w:val="%1.%2.%3.%4.%5.%6"/>
-      <w:lvlJc w:val="left"/>
-      <w:pPr>
-        <w:tabs>
-          <w:tab w:val="num" w:pos="1152"/>
-        </w:tabs>
-        <w:ind w:left="1152" w:hanging="1152"/>
-      </w:pPr>
-      <w:rPr>
-        <w:rFonts w:hint="default"/>
-      </w:rPr>
-    </w:lvl>
-    <w:lvl w:ilvl="6">
-      <w:start w:val="1"/>
-      <w:numFmt w:val="decimal"/>
-      <w:lvlText w:val="%1.%2.%3.%4.%5.%6.%7"/>
-      <w:lvlJc w:val="left"/>
-      <w:pPr>
-        <w:tabs>
-          <w:tab w:val="num" w:pos="1296"/>
-        </w:tabs>
-        <w:ind w:left="1296" w:hanging="1296"/>
-      </w:pPr>
-      <w:rPr>
-        <w:rFonts w:hint="default"/>
-      </w:rPr>
-    </w:lvl>
-    <w:lvl w:ilvl="7">
-      <w:start w:val="1"/>
-      <w:numFmt w:val="decimal"/>
-      <w:lvlText w:val="%1.%2.%3.%4.%5.%6.%7.%8"/>
-      <w:lvlJc w:val="left"/>
-      <w:pPr>
-        <w:tabs>
-          <w:tab w:val="num" w:pos="1440"/>
-        </w:tabs>
-        <w:ind w:left="1440" w:hanging="1440"/>
-      </w:pPr>
-      <w:rPr>
-        <w:rFonts w:hint="default"/>
-      </w:rPr>
-    </w:lvl>
-    <w:lvl w:ilvl="8">
-      <w:start w:val="1"/>
-      <w:numFmt w:val="decimal"/>
-      <w:lvlText w:val="%1.%2.%3.%4.%5.%6.%7.%8.%9"/>
-      <w:lvlJc w:val="left"/>
-      <w:pPr>
-        <w:tabs>
-          <w:tab w:val="num" w:pos="1584"/>
-        </w:tabs>
-        <w:ind w:left="1584" w:hanging="1584"/>
-      </w:pPr>
-      <w:rPr>
-        <w:rFonts w:hint="default"/>
-      </w:rPr>
-    </w:lvl>
-  </w:abstractNum>
-  <w:abstractNum w:abstractNumId="27" w15:restartNumberingAfterBreak="0">
-    <w:nsid w:val="3A13179C"/>
-    <w:multiLevelType w:val="hybridMultilevel"/>
-    <w:tmpl w:val="61242D4A"/>
-    <w:lvl w:ilvl="0" w:tplc="FFFFFFFF">
-      <w:start w:val="1"/>
-      <w:numFmt w:val="decimal"/>
-      <w:lvlText w:val="%1."/>
-      <w:lvlJc w:val="left"/>
-      <w:pPr>
-        <w:tabs>
-          <w:tab w:val="num" w:pos="431"/>
-        </w:tabs>
-        <w:ind w:left="431" w:hanging="431"/>
-      </w:pPr>
-      <w:rPr>
-        <w:rFonts w:hint="default"/>
-        <w:b/>
-        <w:bCs w:val="0"/>
-        <w:i w:val="0"/>
-        <w:iCs w:val="0"/>
-        <w:caps w:val="0"/>
-        <w:smallCaps w:val="0"/>
-        <w:strike w:val="0"/>
-        <w:dstrike w:val="0"/>
-        <w:outline w:val="0"/>
-        <w:shadow w:val="0"/>
-        <w:emboss w:val="0"/>
-        <w:imprint w:val="0"/>
-        <w:noProof w:val="0"/>
-        <w:vanish w:val="0"/>
-        <w:spacing w:val="0"/>
-        <w:kern w:val="0"/>
-        <w:position w:val="0"/>
-        <w:u w:val="none"/>
-        <w:effect w:val="none"/>
-        <w:vertAlign w:val="baseline"/>
-        <w:em w:val="none"/>
-        <w:specVanish w:val="0"/>
-        <w14:glow w14:rad="0">
-          <w14:srgbClr w14:val="000000"/>
-        </w14:glow>
-        <w14:shadow w14:blurRad="0" w14:dist="0" w14:dir="0" w14:sx="0" w14:sy="0" w14:kx="0" w14:ky="0" w14:algn="none">
-          <w14:srgbClr w14:val="000000"/>
-        </w14:shadow>
-        <w14:reflection w14:blurRad="0" w14:stA="0" w14:stPos="0" w14:endA="0" w14:endPos="0" w14:dist="0" w14:dir="0" w14:fadeDir="0" w14:sx="0" w14:sy="0" w14:kx="0" w14:ky="0" w14:algn="none"/>
-        <w14:textOutline w14:w="0" w14:cap="rnd" w14:cmpd="sng" w14:algn="ctr">
-          <w14:noFill/>
-          <w14:prstDash w14:val="solid"/>
-          <w14:bevel/>
-        </w14:textOutline>
-        <w14:scene3d>
-          <w14:camera w14:prst="orthographicFront"/>
-          <w14:lightRig w14:rig="threePt" w14:dir="t">
-            <w14:rot w14:lat="0" w14:lon="0" w14:rev="0"/>
-          </w14:lightRig>
-        </w14:scene3d>
-        <w14:props3d w14:extrusionH="0" w14:contourW="0" w14:prstMaterial="none"/>
-        <w14:ligatures w14:val="none"/>
-        <w14:numForm w14:val="default"/>
-        <w14:numSpacing w14:val="default"/>
-        <w14:stylisticSets/>
-        <w14:cntxtAlts w14:val="0"/>
-      </w:rPr>
-    </w:lvl>
-    <w:lvl w:ilvl="1" w:tplc="FFFFFFFF" w:tentative="1">
-      <w:start w:val="1"/>
-      <w:numFmt w:val="lowerLetter"/>
-      <w:lvlText w:val="%2."/>
-      <w:lvlJc w:val="left"/>
-      <w:pPr>
-        <w:ind w:left="1455" w:hanging="360"/>
-      </w:pPr>
-    </w:lvl>
-    <w:lvl w:ilvl="2" w:tplc="FFFFFFFF" w:tentative="1">
-      <w:start w:val="1"/>
-      <w:numFmt w:val="lowerRoman"/>
-      <w:lvlText w:val="%3."/>
-      <w:lvlJc w:val="right"/>
-      <w:pPr>
-        <w:ind w:left="2175" w:hanging="180"/>
-      </w:pPr>
-    </w:lvl>
-    <w:lvl w:ilvl="3" w:tplc="FFFFFFFF" w:tentative="1">
-      <w:start w:val="1"/>
-      <w:numFmt w:val="decimal"/>
-      <w:lvlText w:val="%4."/>
-      <w:lvlJc w:val="left"/>
-      <w:pPr>
-        <w:ind w:left="2895" w:hanging="360"/>
-      </w:pPr>
-    </w:lvl>
-    <w:lvl w:ilvl="4" w:tplc="FFFFFFFF" w:tentative="1">
-      <w:start w:val="1"/>
-      <w:numFmt w:val="lowerLetter"/>
-      <w:lvlText w:val="%5."/>
-      <w:lvlJc w:val="left"/>
-      <w:pPr>
-        <w:ind w:left="3615" w:hanging="360"/>
-      </w:pPr>
-    </w:lvl>
-    <w:lvl w:ilvl="5" w:tplc="FFFFFFFF" w:tentative="1">
-      <w:start w:val="1"/>
-      <w:numFmt w:val="lowerRoman"/>
-      <w:lvlText w:val="%6."/>
-      <w:lvlJc w:val="right"/>
-      <w:pPr>
-        <w:ind w:left="4335" w:hanging="180"/>
-      </w:pPr>
-    </w:lvl>
-    <w:lvl w:ilvl="6" w:tplc="FFFFFFFF" w:tentative="1">
-      <w:start w:val="1"/>
-      <w:numFmt w:val="decimal"/>
-      <w:lvlText w:val="%7."/>
-      <w:lvlJc w:val="left"/>
-      <w:pPr>
-        <w:ind w:left="5055" w:hanging="360"/>
-      </w:pPr>
-    </w:lvl>
-    <w:lvl w:ilvl="7" w:tplc="FFFFFFFF" w:tentative="1">
-      <w:start w:val="1"/>
-      <w:numFmt w:val="lowerLetter"/>
-      <w:lvlText w:val="%8."/>
-      <w:lvlJc w:val="left"/>
-      <w:pPr>
-        <w:ind w:left="5775" w:hanging="360"/>
-      </w:pPr>
-    </w:lvl>
-    <w:lvl w:ilvl="8" w:tplc="FFFFFFFF" w:tentative="1">
-      <w:start w:val="1"/>
-      <w:numFmt w:val="lowerRoman"/>
-      <w:lvlText w:val="%9."/>
-      <w:lvlJc w:val="right"/>
-      <w:pPr>
-        <w:ind w:left="6495" w:hanging="180"/>
-      </w:pPr>
-    </w:lvl>
-  </w:abstractNum>
-  <w:abstractNum w:abstractNumId="28" w15:restartNumberingAfterBreak="0">
-    <w:nsid w:val="3C94274C"/>
-    <w:multiLevelType w:val="hybridMultilevel"/>
-    <w:tmpl w:val="864CAA12"/>
-    <w:lvl w:ilvl="0" w:tplc="8BB66B3A">
-      <w:start w:val="1"/>
-      <w:numFmt w:val="decimal"/>
-      <w:lvlText w:val="%1."/>
-      <w:lvlJc w:val="left"/>
-      <w:pPr>
-        <w:tabs>
-          <w:tab w:val="num" w:pos="720"/>
-        </w:tabs>
-        <w:ind w:left="720" w:hanging="360"/>
-      </w:pPr>
-      <w:rPr>
-        <w:rFonts w:hint="default"/>
-      </w:rPr>
-    </w:lvl>
-    <w:lvl w:ilvl="1" w:tplc="04070019" w:tentative="1">
-      <w:start w:val="1"/>
-      <w:numFmt w:val="lowerLetter"/>
-      <w:lvlText w:val="%2."/>
-      <w:lvlJc w:val="left"/>
-      <w:pPr>
-        <w:tabs>
-          <w:tab w:val="num" w:pos="1440"/>
-        </w:tabs>
-        <w:ind w:left="1440" w:hanging="360"/>
-      </w:pPr>
-    </w:lvl>
-    <w:lvl w:ilvl="2" w:tplc="0407001B" w:tentative="1">
-      <w:start w:val="1"/>
-      <w:numFmt w:val="lowerRoman"/>
-      <w:lvlText w:val="%3."/>
-      <w:lvlJc w:val="right"/>
-      <w:pPr>
-        <w:tabs>
-          <w:tab w:val="num" w:pos="2160"/>
-        </w:tabs>
-        <w:ind w:left="2160" w:hanging="180"/>
-      </w:pPr>
-    </w:lvl>
-    <w:lvl w:ilvl="3" w:tplc="0407000F" w:tentative="1">
-      <w:start w:val="1"/>
-      <w:numFmt w:val="decimal"/>
-      <w:lvlText w:val="%4."/>
-      <w:lvlJc w:val="left"/>
-      <w:pPr>
-        <w:tabs>
-          <w:tab w:val="num" w:pos="2880"/>
-        </w:tabs>
-        <w:ind w:left="2880" w:hanging="360"/>
-      </w:pPr>
-    </w:lvl>
-    <w:lvl w:ilvl="4" w:tplc="04070019" w:tentative="1">
-      <w:start w:val="1"/>
-      <w:numFmt w:val="lowerLetter"/>
-      <w:lvlText w:val="%5."/>
-      <w:lvlJc w:val="left"/>
-      <w:pPr>
-        <w:tabs>
-          <w:tab w:val="num" w:pos="3600"/>
-        </w:tabs>
-        <w:ind w:left="3600" w:hanging="360"/>
-      </w:pPr>
-    </w:lvl>
-    <w:lvl w:ilvl="5" w:tplc="0407001B" w:tentative="1">
-      <w:start w:val="1"/>
-      <w:numFmt w:val="lowerRoman"/>
-      <w:lvlText w:val="%6."/>
-      <w:lvlJc w:val="right"/>
-      <w:pPr>
-        <w:tabs>
-          <w:tab w:val="num" w:pos="4320"/>
-        </w:tabs>
-        <w:ind w:left="4320" w:hanging="180"/>
-      </w:pPr>
-    </w:lvl>
-    <w:lvl w:ilvl="6" w:tplc="0407000F" w:tentative="1">
-      <w:start w:val="1"/>
-      <w:numFmt w:val="decimal"/>
-      <w:lvlText w:val="%7."/>
-      <w:lvlJc w:val="left"/>
-      <w:pPr>
-        <w:tabs>
-          <w:tab w:val="num" w:pos="5040"/>
-        </w:tabs>
-        <w:ind w:left="5040" w:hanging="360"/>
-      </w:pPr>
-    </w:lvl>
-    <w:lvl w:ilvl="7" w:tplc="04070019" w:tentative="1">
-      <w:start w:val="1"/>
-      <w:numFmt w:val="lowerLetter"/>
-      <w:lvlText w:val="%8."/>
-      <w:lvlJc w:val="left"/>
-      <w:pPr>
-        <w:tabs>
-          <w:tab w:val="num" w:pos="5760"/>
-        </w:tabs>
-        <w:ind w:left="5760" w:hanging="360"/>
-      </w:pPr>
-    </w:lvl>
-    <w:lvl w:ilvl="8" w:tplc="0407001B" w:tentative="1">
-      <w:start w:val="1"/>
-      <w:numFmt w:val="lowerRoman"/>
-      <w:lvlText w:val="%9."/>
-      <w:lvlJc w:val="right"/>
-      <w:pPr>
-        <w:tabs>
-          <w:tab w:val="num" w:pos="6480"/>
-        </w:tabs>
-        <w:ind w:left="6480" w:hanging="180"/>
-      </w:pPr>
-    </w:lvl>
-  </w:abstractNum>
-  <w:abstractNum w:abstractNumId="29" w15:restartNumberingAfterBreak="0">
+  <w:abstractNum w:abstractNumId="13" w15:restartNumberingAfterBreak="0">
     <w:nsid w:val="3F2776FB"/>
     <w:multiLevelType w:val="hybridMultilevel"/>
     <w:tmpl w:val="74A0B940"/>
@@ -13632,349 +14594,10 @@
       </w:rPr>
     </w:lvl>
   </w:abstractNum>
-  <w:abstractNum w:abstractNumId="30" w15:restartNumberingAfterBreak="0">
-    <w:nsid w:val="443E530C"/>
+  <w:abstractNum w:abstractNumId="14" w15:restartNumberingAfterBreak="0">
+    <w:nsid w:val="52FD0734"/>
     <w:multiLevelType w:val="hybridMultilevel"/>
-    <w:tmpl w:val="65641628"/>
-    <w:lvl w:ilvl="0" w:tplc="04070001">
-      <w:start w:val="1"/>
-      <w:numFmt w:val="bullet"/>
-      <w:lvlText w:val=""/>
-      <w:lvlJc w:val="left"/>
-      <w:pPr>
-        <w:ind w:left="720" w:hanging="360"/>
-      </w:pPr>
-      <w:rPr>
-        <w:rFonts w:ascii="Symbol" w:hAnsi="Symbol" w:hint="default"/>
-      </w:rPr>
-    </w:lvl>
-    <w:lvl w:ilvl="1" w:tplc="04070003" w:tentative="1">
-      <w:start w:val="1"/>
-      <w:numFmt w:val="bullet"/>
-      <w:lvlText w:val="o"/>
-      <w:lvlJc w:val="left"/>
-      <w:pPr>
-        <w:ind w:left="1440" w:hanging="360"/>
-      </w:pPr>
-      <w:rPr>
-        <w:rFonts w:ascii="Courier New" w:hAnsi="Courier New" w:cs="Courier New" w:hint="default"/>
-      </w:rPr>
-    </w:lvl>
-    <w:lvl w:ilvl="2" w:tplc="04070005" w:tentative="1">
-      <w:start w:val="1"/>
-      <w:numFmt w:val="bullet"/>
-      <w:lvlText w:val=""/>
-      <w:lvlJc w:val="left"/>
-      <w:pPr>
-        <w:ind w:left="2160" w:hanging="360"/>
-      </w:pPr>
-      <w:rPr>
-        <w:rFonts w:ascii="Wingdings" w:hAnsi="Wingdings" w:hint="default"/>
-      </w:rPr>
-    </w:lvl>
-    <w:lvl w:ilvl="3" w:tplc="04070001" w:tentative="1">
-      <w:start w:val="1"/>
-      <w:numFmt w:val="bullet"/>
-      <w:lvlText w:val=""/>
-      <w:lvlJc w:val="left"/>
-      <w:pPr>
-        <w:ind w:left="2880" w:hanging="360"/>
-      </w:pPr>
-      <w:rPr>
-        <w:rFonts w:ascii="Symbol" w:hAnsi="Symbol" w:hint="default"/>
-      </w:rPr>
-    </w:lvl>
-    <w:lvl w:ilvl="4" w:tplc="04070003" w:tentative="1">
-      <w:start w:val="1"/>
-      <w:numFmt w:val="bullet"/>
-      <w:lvlText w:val="o"/>
-      <w:lvlJc w:val="left"/>
-      <w:pPr>
-        <w:ind w:left="3600" w:hanging="360"/>
-      </w:pPr>
-      <w:rPr>
-        <w:rFonts w:ascii="Courier New" w:hAnsi="Courier New" w:cs="Courier New" w:hint="default"/>
-      </w:rPr>
-    </w:lvl>
-    <w:lvl w:ilvl="5" w:tplc="04070005" w:tentative="1">
-      <w:start w:val="1"/>
-      <w:numFmt w:val="bullet"/>
-      <w:lvlText w:val=""/>
-      <w:lvlJc w:val="left"/>
-      <w:pPr>
-        <w:ind w:left="4320" w:hanging="360"/>
-      </w:pPr>
-      <w:rPr>
-        <w:rFonts w:ascii="Wingdings" w:hAnsi="Wingdings" w:hint="default"/>
-      </w:rPr>
-    </w:lvl>
-    <w:lvl w:ilvl="6" w:tplc="04070001" w:tentative="1">
-      <w:start w:val="1"/>
-      <w:numFmt w:val="bullet"/>
-      <w:lvlText w:val=""/>
-      <w:lvlJc w:val="left"/>
-      <w:pPr>
-        <w:ind w:left="5040" w:hanging="360"/>
-      </w:pPr>
-      <w:rPr>
-        <w:rFonts w:ascii="Symbol" w:hAnsi="Symbol" w:hint="default"/>
-      </w:rPr>
-    </w:lvl>
-    <w:lvl w:ilvl="7" w:tplc="04070003" w:tentative="1">
-      <w:start w:val="1"/>
-      <w:numFmt w:val="bullet"/>
-      <w:lvlText w:val="o"/>
-      <w:lvlJc w:val="left"/>
-      <w:pPr>
-        <w:ind w:left="5760" w:hanging="360"/>
-      </w:pPr>
-      <w:rPr>
-        <w:rFonts w:ascii="Courier New" w:hAnsi="Courier New" w:cs="Courier New" w:hint="default"/>
-      </w:rPr>
-    </w:lvl>
-    <w:lvl w:ilvl="8" w:tplc="04070005" w:tentative="1">
-      <w:start w:val="1"/>
-      <w:numFmt w:val="bullet"/>
-      <w:lvlText w:val=""/>
-      <w:lvlJc w:val="left"/>
-      <w:pPr>
-        <w:ind w:left="6480" w:hanging="360"/>
-      </w:pPr>
-      <w:rPr>
-        <w:rFonts w:ascii="Wingdings" w:hAnsi="Wingdings" w:hint="default"/>
-      </w:rPr>
-    </w:lvl>
-  </w:abstractNum>
-  <w:abstractNum w:abstractNumId="31" w15:restartNumberingAfterBreak="0">
-    <w:nsid w:val="45BB66E7"/>
-    <w:multiLevelType w:val="hybridMultilevel"/>
-    <w:tmpl w:val="10C46DD6"/>
-    <w:lvl w:ilvl="0" w:tplc="04070001">
-      <w:start w:val="1"/>
-      <w:numFmt w:val="bullet"/>
-      <w:lvlText w:val=""/>
-      <w:lvlJc w:val="left"/>
-      <w:pPr>
-        <w:ind w:left="1068" w:hanging="360"/>
-      </w:pPr>
-      <w:rPr>
-        <w:rFonts w:ascii="Symbol" w:hAnsi="Symbol" w:hint="default"/>
-      </w:rPr>
-    </w:lvl>
-    <w:lvl w:ilvl="1" w:tplc="04070003" w:tentative="1">
-      <w:start w:val="1"/>
-      <w:numFmt w:val="bullet"/>
-      <w:lvlText w:val="o"/>
-      <w:lvlJc w:val="left"/>
-      <w:pPr>
-        <w:ind w:left="1788" w:hanging="360"/>
-      </w:pPr>
-      <w:rPr>
-        <w:rFonts w:ascii="Courier New" w:hAnsi="Courier New" w:cs="Courier New" w:hint="default"/>
-      </w:rPr>
-    </w:lvl>
-    <w:lvl w:ilvl="2" w:tplc="04070005" w:tentative="1">
-      <w:start w:val="1"/>
-      <w:numFmt w:val="bullet"/>
-      <w:lvlText w:val=""/>
-      <w:lvlJc w:val="left"/>
-      <w:pPr>
-        <w:ind w:left="2508" w:hanging="360"/>
-      </w:pPr>
-      <w:rPr>
-        <w:rFonts w:ascii="Wingdings" w:hAnsi="Wingdings" w:hint="default"/>
-      </w:rPr>
-    </w:lvl>
-    <w:lvl w:ilvl="3" w:tplc="04070001" w:tentative="1">
-      <w:start w:val="1"/>
-      <w:numFmt w:val="bullet"/>
-      <w:lvlText w:val=""/>
-      <w:lvlJc w:val="left"/>
-      <w:pPr>
-        <w:ind w:left="3228" w:hanging="360"/>
-      </w:pPr>
-      <w:rPr>
-        <w:rFonts w:ascii="Symbol" w:hAnsi="Symbol" w:hint="default"/>
-      </w:rPr>
-    </w:lvl>
-    <w:lvl w:ilvl="4" w:tplc="04070003" w:tentative="1">
-      <w:start w:val="1"/>
-      <w:numFmt w:val="bullet"/>
-      <w:lvlText w:val="o"/>
-      <w:lvlJc w:val="left"/>
-      <w:pPr>
-        <w:ind w:left="3948" w:hanging="360"/>
-      </w:pPr>
-      <w:rPr>
-        <w:rFonts w:ascii="Courier New" w:hAnsi="Courier New" w:cs="Courier New" w:hint="default"/>
-      </w:rPr>
-    </w:lvl>
-    <w:lvl w:ilvl="5" w:tplc="04070005" w:tentative="1">
-      <w:start w:val="1"/>
-      <w:numFmt w:val="bullet"/>
-      <w:lvlText w:val=""/>
-      <w:lvlJc w:val="left"/>
-      <w:pPr>
-        <w:ind w:left="4668" w:hanging="360"/>
-      </w:pPr>
-      <w:rPr>
-        <w:rFonts w:ascii="Wingdings" w:hAnsi="Wingdings" w:hint="default"/>
-      </w:rPr>
-    </w:lvl>
-    <w:lvl w:ilvl="6" w:tplc="04070001" w:tentative="1">
-      <w:start w:val="1"/>
-      <w:numFmt w:val="bullet"/>
-      <w:lvlText w:val=""/>
-      <w:lvlJc w:val="left"/>
-      <w:pPr>
-        <w:ind w:left="5388" w:hanging="360"/>
-      </w:pPr>
-      <w:rPr>
-        <w:rFonts w:ascii="Symbol" w:hAnsi="Symbol" w:hint="default"/>
-      </w:rPr>
-    </w:lvl>
-    <w:lvl w:ilvl="7" w:tplc="04070003" w:tentative="1">
-      <w:start w:val="1"/>
-      <w:numFmt w:val="bullet"/>
-      <w:lvlText w:val="o"/>
-      <w:lvlJc w:val="left"/>
-      <w:pPr>
-        <w:ind w:left="6108" w:hanging="360"/>
-      </w:pPr>
-      <w:rPr>
-        <w:rFonts w:ascii="Courier New" w:hAnsi="Courier New" w:cs="Courier New" w:hint="default"/>
-      </w:rPr>
-    </w:lvl>
-    <w:lvl w:ilvl="8" w:tplc="04070005" w:tentative="1">
-      <w:start w:val="1"/>
-      <w:numFmt w:val="bullet"/>
-      <w:lvlText w:val=""/>
-      <w:lvlJc w:val="left"/>
-      <w:pPr>
-        <w:ind w:left="6828" w:hanging="360"/>
-      </w:pPr>
-      <w:rPr>
-        <w:rFonts w:ascii="Wingdings" w:hAnsi="Wingdings" w:hint="default"/>
-      </w:rPr>
-    </w:lvl>
-  </w:abstractNum>
-  <w:abstractNum w:abstractNumId="32" w15:restartNumberingAfterBreak="0">
-    <w:nsid w:val="46990F6A"/>
-    <w:multiLevelType w:val="hybridMultilevel"/>
-    <w:tmpl w:val="1C8EF186"/>
-    <w:lvl w:ilvl="0" w:tplc="04070001">
-      <w:start w:val="1"/>
-      <w:numFmt w:val="bullet"/>
-      <w:lvlText w:val=""/>
-      <w:lvlJc w:val="left"/>
-      <w:pPr>
-        <w:ind w:left="720" w:hanging="360"/>
-      </w:pPr>
-      <w:rPr>
-        <w:rFonts w:ascii="Symbol" w:hAnsi="Symbol" w:hint="default"/>
-      </w:rPr>
-    </w:lvl>
-    <w:lvl w:ilvl="1" w:tplc="04070003" w:tentative="1">
-      <w:start w:val="1"/>
-      <w:numFmt w:val="bullet"/>
-      <w:lvlText w:val="o"/>
-      <w:lvlJc w:val="left"/>
-      <w:pPr>
-        <w:ind w:left="1440" w:hanging="360"/>
-      </w:pPr>
-      <w:rPr>
-        <w:rFonts w:ascii="Courier New" w:hAnsi="Courier New" w:cs="Courier New" w:hint="default"/>
-      </w:rPr>
-    </w:lvl>
-    <w:lvl w:ilvl="2" w:tplc="04070005" w:tentative="1">
-      <w:start w:val="1"/>
-      <w:numFmt w:val="bullet"/>
-      <w:lvlText w:val=""/>
-      <w:lvlJc w:val="left"/>
-      <w:pPr>
-        <w:ind w:left="2160" w:hanging="360"/>
-      </w:pPr>
-      <w:rPr>
-        <w:rFonts w:ascii="Wingdings" w:hAnsi="Wingdings" w:hint="default"/>
-      </w:rPr>
-    </w:lvl>
-    <w:lvl w:ilvl="3" w:tplc="04070001" w:tentative="1">
-      <w:start w:val="1"/>
-      <w:numFmt w:val="bullet"/>
-      <w:lvlText w:val=""/>
-      <w:lvlJc w:val="left"/>
-      <w:pPr>
-        <w:ind w:left="2880" w:hanging="360"/>
-      </w:pPr>
-      <w:rPr>
-        <w:rFonts w:ascii="Symbol" w:hAnsi="Symbol" w:hint="default"/>
-      </w:rPr>
-    </w:lvl>
-    <w:lvl w:ilvl="4" w:tplc="04070003" w:tentative="1">
-      <w:start w:val="1"/>
-      <w:numFmt w:val="bullet"/>
-      <w:lvlText w:val="o"/>
-      <w:lvlJc w:val="left"/>
-      <w:pPr>
-        <w:ind w:left="3600" w:hanging="360"/>
-      </w:pPr>
-      <w:rPr>
-        <w:rFonts w:ascii="Courier New" w:hAnsi="Courier New" w:cs="Courier New" w:hint="default"/>
-      </w:rPr>
-    </w:lvl>
-    <w:lvl w:ilvl="5" w:tplc="04070005" w:tentative="1">
-      <w:start w:val="1"/>
-      <w:numFmt w:val="bullet"/>
-      <w:lvlText w:val=""/>
-      <w:lvlJc w:val="left"/>
-      <w:pPr>
-        <w:ind w:left="4320" w:hanging="360"/>
-      </w:pPr>
-      <w:rPr>
-        <w:rFonts w:ascii="Wingdings" w:hAnsi="Wingdings" w:hint="default"/>
-      </w:rPr>
-    </w:lvl>
-    <w:lvl w:ilvl="6" w:tplc="04070001" w:tentative="1">
-      <w:start w:val="1"/>
-      <w:numFmt w:val="bullet"/>
-      <w:lvlText w:val=""/>
-      <w:lvlJc w:val="left"/>
-      <w:pPr>
-        <w:ind w:left="5040" w:hanging="360"/>
-      </w:pPr>
-      <w:rPr>
-        <w:rFonts w:ascii="Symbol" w:hAnsi="Symbol" w:hint="default"/>
-      </w:rPr>
-    </w:lvl>
-    <w:lvl w:ilvl="7" w:tplc="04070003" w:tentative="1">
-      <w:start w:val="1"/>
-      <w:numFmt w:val="bullet"/>
-      <w:lvlText w:val="o"/>
-      <w:lvlJc w:val="left"/>
-      <w:pPr>
-        <w:ind w:left="5760" w:hanging="360"/>
-      </w:pPr>
-      <w:rPr>
-        <w:rFonts w:ascii="Courier New" w:hAnsi="Courier New" w:cs="Courier New" w:hint="default"/>
-      </w:rPr>
-    </w:lvl>
-    <w:lvl w:ilvl="8" w:tplc="04070005" w:tentative="1">
-      <w:start w:val="1"/>
-      <w:numFmt w:val="bullet"/>
-      <w:lvlText w:val=""/>
-      <w:lvlJc w:val="left"/>
-      <w:pPr>
-        <w:ind w:left="6480" w:hanging="360"/>
-      </w:pPr>
-      <w:rPr>
-        <w:rFonts w:ascii="Wingdings" w:hAnsi="Wingdings" w:hint="default"/>
-      </w:rPr>
-    </w:lvl>
-  </w:abstractNum>
-  <w:abstractNum w:abstractNumId="33" w15:restartNumberingAfterBreak="0">
-    <w:nsid w:val="4A2A74BD"/>
-    <w:multiLevelType w:val="hybridMultilevel"/>
-    <w:tmpl w:val="ADA40EAE"/>
+    <w:tmpl w:val="2DE048DA"/>
     <w:lvl w:ilvl="0" w:tplc="3FFC252E">
       <w:numFmt w:val="bullet"/>
       <w:lvlText w:val="•"/>
@@ -13986,7 +14609,7 @@
         <w:rFonts w:ascii="Arial" w:eastAsia="Times New Roman" w:hAnsi="Arial" w:cs="Arial" w:hint="default"/>
       </w:rPr>
     </w:lvl>
-    <w:lvl w:ilvl="1" w:tplc="04090003" w:tentative="1">
+    <w:lvl w:ilvl="1" w:tplc="04090003">
       <w:start w:val="1"/>
       <w:numFmt w:val="bullet"/>
       <w:lvlText w:val="o"/>
@@ -14083,1331 +14706,7 @@
       </w:rPr>
     </w:lvl>
   </w:abstractNum>
-  <w:abstractNum w:abstractNumId="34" w15:restartNumberingAfterBreak="0">
-    <w:nsid w:val="4C1A45C4"/>
-    <w:multiLevelType w:val="hybridMultilevel"/>
-    <w:tmpl w:val="829C0D6A"/>
-    <w:lvl w:ilvl="0" w:tplc="04090001">
-      <w:start w:val="1"/>
-      <w:numFmt w:val="bullet"/>
-      <w:lvlText w:val=""/>
-      <w:lvlJc w:val="left"/>
-      <w:pPr>
-        <w:ind w:left="720" w:hanging="360"/>
-      </w:pPr>
-      <w:rPr>
-        <w:rFonts w:ascii="Symbol" w:hAnsi="Symbol" w:hint="default"/>
-      </w:rPr>
-    </w:lvl>
-    <w:lvl w:ilvl="1" w:tplc="04090003" w:tentative="1">
-      <w:start w:val="1"/>
-      <w:numFmt w:val="bullet"/>
-      <w:lvlText w:val="o"/>
-      <w:lvlJc w:val="left"/>
-      <w:pPr>
-        <w:ind w:left="1440" w:hanging="360"/>
-      </w:pPr>
-      <w:rPr>
-        <w:rFonts w:ascii="Courier New" w:hAnsi="Courier New" w:cs="Courier New" w:hint="default"/>
-      </w:rPr>
-    </w:lvl>
-    <w:lvl w:ilvl="2" w:tplc="04090005" w:tentative="1">
-      <w:start w:val="1"/>
-      <w:numFmt w:val="bullet"/>
-      <w:lvlText w:val=""/>
-      <w:lvlJc w:val="left"/>
-      <w:pPr>
-        <w:ind w:left="2160" w:hanging="360"/>
-      </w:pPr>
-      <w:rPr>
-        <w:rFonts w:ascii="Wingdings" w:hAnsi="Wingdings" w:hint="default"/>
-      </w:rPr>
-    </w:lvl>
-    <w:lvl w:ilvl="3" w:tplc="04090001" w:tentative="1">
-      <w:start w:val="1"/>
-      <w:numFmt w:val="bullet"/>
-      <w:lvlText w:val=""/>
-      <w:lvlJc w:val="left"/>
-      <w:pPr>
-        <w:ind w:left="2880" w:hanging="360"/>
-      </w:pPr>
-      <w:rPr>
-        <w:rFonts w:ascii="Symbol" w:hAnsi="Symbol" w:hint="default"/>
-      </w:rPr>
-    </w:lvl>
-    <w:lvl w:ilvl="4" w:tplc="04090003" w:tentative="1">
-      <w:start w:val="1"/>
-      <w:numFmt w:val="bullet"/>
-      <w:lvlText w:val="o"/>
-      <w:lvlJc w:val="left"/>
-      <w:pPr>
-        <w:ind w:left="3600" w:hanging="360"/>
-      </w:pPr>
-      <w:rPr>
-        <w:rFonts w:ascii="Courier New" w:hAnsi="Courier New" w:cs="Courier New" w:hint="default"/>
-      </w:rPr>
-    </w:lvl>
-    <w:lvl w:ilvl="5" w:tplc="04090005" w:tentative="1">
-      <w:start w:val="1"/>
-      <w:numFmt w:val="bullet"/>
-      <w:lvlText w:val=""/>
-      <w:lvlJc w:val="left"/>
-      <w:pPr>
-        <w:ind w:left="4320" w:hanging="360"/>
-      </w:pPr>
-      <w:rPr>
-        <w:rFonts w:ascii="Wingdings" w:hAnsi="Wingdings" w:hint="default"/>
-      </w:rPr>
-    </w:lvl>
-    <w:lvl w:ilvl="6" w:tplc="04090001" w:tentative="1">
-      <w:start w:val="1"/>
-      <w:numFmt w:val="bullet"/>
-      <w:lvlText w:val=""/>
-      <w:lvlJc w:val="left"/>
-      <w:pPr>
-        <w:ind w:left="5040" w:hanging="360"/>
-      </w:pPr>
-      <w:rPr>
-        <w:rFonts w:ascii="Symbol" w:hAnsi="Symbol" w:hint="default"/>
-      </w:rPr>
-    </w:lvl>
-    <w:lvl w:ilvl="7" w:tplc="04090003" w:tentative="1">
-      <w:start w:val="1"/>
-      <w:numFmt w:val="bullet"/>
-      <w:lvlText w:val="o"/>
-      <w:lvlJc w:val="left"/>
-      <w:pPr>
-        <w:ind w:left="5760" w:hanging="360"/>
-      </w:pPr>
-      <w:rPr>
-        <w:rFonts w:ascii="Courier New" w:hAnsi="Courier New" w:cs="Courier New" w:hint="default"/>
-      </w:rPr>
-    </w:lvl>
-    <w:lvl w:ilvl="8" w:tplc="04090005" w:tentative="1">
-      <w:start w:val="1"/>
-      <w:numFmt w:val="bullet"/>
-      <w:lvlText w:val=""/>
-      <w:lvlJc w:val="left"/>
-      <w:pPr>
-        <w:ind w:left="6480" w:hanging="360"/>
-      </w:pPr>
-      <w:rPr>
-        <w:rFonts w:ascii="Wingdings" w:hAnsi="Wingdings" w:hint="default"/>
-      </w:rPr>
-    </w:lvl>
-  </w:abstractNum>
-  <w:abstractNum w:abstractNumId="35" w15:restartNumberingAfterBreak="0">
-    <w:nsid w:val="4E84728D"/>
-    <w:multiLevelType w:val="hybridMultilevel"/>
-    <w:tmpl w:val="DD4E7BA6"/>
-    <w:lvl w:ilvl="0" w:tplc="04070001">
-      <w:start w:val="1"/>
-      <w:numFmt w:val="bullet"/>
-      <w:lvlText w:val=""/>
-      <w:lvlJc w:val="left"/>
-      <w:pPr>
-        <w:ind w:left="720" w:hanging="360"/>
-      </w:pPr>
-      <w:rPr>
-        <w:rFonts w:ascii="Symbol" w:hAnsi="Symbol" w:hint="default"/>
-      </w:rPr>
-    </w:lvl>
-    <w:lvl w:ilvl="1" w:tplc="04070003" w:tentative="1">
-      <w:start w:val="1"/>
-      <w:numFmt w:val="bullet"/>
-      <w:lvlText w:val="o"/>
-      <w:lvlJc w:val="left"/>
-      <w:pPr>
-        <w:ind w:left="1440" w:hanging="360"/>
-      </w:pPr>
-      <w:rPr>
-        <w:rFonts w:ascii="Courier New" w:hAnsi="Courier New" w:cs="Courier New" w:hint="default"/>
-      </w:rPr>
-    </w:lvl>
-    <w:lvl w:ilvl="2" w:tplc="04070005" w:tentative="1">
-      <w:start w:val="1"/>
-      <w:numFmt w:val="bullet"/>
-      <w:lvlText w:val=""/>
-      <w:lvlJc w:val="left"/>
-      <w:pPr>
-        <w:ind w:left="2160" w:hanging="360"/>
-      </w:pPr>
-      <w:rPr>
-        <w:rFonts w:ascii="Wingdings" w:hAnsi="Wingdings" w:hint="default"/>
-      </w:rPr>
-    </w:lvl>
-    <w:lvl w:ilvl="3" w:tplc="04070001" w:tentative="1">
-      <w:start w:val="1"/>
-      <w:numFmt w:val="bullet"/>
-      <w:lvlText w:val=""/>
-      <w:lvlJc w:val="left"/>
-      <w:pPr>
-        <w:ind w:left="2880" w:hanging="360"/>
-      </w:pPr>
-      <w:rPr>
-        <w:rFonts w:ascii="Symbol" w:hAnsi="Symbol" w:hint="default"/>
-      </w:rPr>
-    </w:lvl>
-    <w:lvl w:ilvl="4" w:tplc="04070003" w:tentative="1">
-      <w:start w:val="1"/>
-      <w:numFmt w:val="bullet"/>
-      <w:lvlText w:val="o"/>
-      <w:lvlJc w:val="left"/>
-      <w:pPr>
-        <w:ind w:left="3600" w:hanging="360"/>
-      </w:pPr>
-      <w:rPr>
-        <w:rFonts w:ascii="Courier New" w:hAnsi="Courier New" w:cs="Courier New" w:hint="default"/>
-      </w:rPr>
-    </w:lvl>
-    <w:lvl w:ilvl="5" w:tplc="04070005" w:tentative="1">
-      <w:start w:val="1"/>
-      <w:numFmt w:val="bullet"/>
-      <w:lvlText w:val=""/>
-      <w:lvlJc w:val="left"/>
-      <w:pPr>
-        <w:ind w:left="4320" w:hanging="360"/>
-      </w:pPr>
-      <w:rPr>
-        <w:rFonts w:ascii="Wingdings" w:hAnsi="Wingdings" w:hint="default"/>
-      </w:rPr>
-    </w:lvl>
-    <w:lvl w:ilvl="6" w:tplc="04070001" w:tentative="1">
-      <w:start w:val="1"/>
-      <w:numFmt w:val="bullet"/>
-      <w:lvlText w:val=""/>
-      <w:lvlJc w:val="left"/>
-      <w:pPr>
-        <w:ind w:left="5040" w:hanging="360"/>
-      </w:pPr>
-      <w:rPr>
-        <w:rFonts w:ascii="Symbol" w:hAnsi="Symbol" w:hint="default"/>
-      </w:rPr>
-    </w:lvl>
-    <w:lvl w:ilvl="7" w:tplc="04070003" w:tentative="1">
-      <w:start w:val="1"/>
-      <w:numFmt w:val="bullet"/>
-      <w:lvlText w:val="o"/>
-      <w:lvlJc w:val="left"/>
-      <w:pPr>
-        <w:ind w:left="5760" w:hanging="360"/>
-      </w:pPr>
-      <w:rPr>
-        <w:rFonts w:ascii="Courier New" w:hAnsi="Courier New" w:cs="Courier New" w:hint="default"/>
-      </w:rPr>
-    </w:lvl>
-    <w:lvl w:ilvl="8" w:tplc="04070005" w:tentative="1">
-      <w:start w:val="1"/>
-      <w:numFmt w:val="bullet"/>
-      <w:lvlText w:val=""/>
-      <w:lvlJc w:val="left"/>
-      <w:pPr>
-        <w:ind w:left="6480" w:hanging="360"/>
-      </w:pPr>
-      <w:rPr>
-        <w:rFonts w:ascii="Wingdings" w:hAnsi="Wingdings" w:hint="default"/>
-      </w:rPr>
-    </w:lvl>
-  </w:abstractNum>
-  <w:abstractNum w:abstractNumId="36" w15:restartNumberingAfterBreak="0">
-    <w:nsid w:val="510740B4"/>
-    <w:multiLevelType w:val="hybridMultilevel"/>
-    <w:tmpl w:val="081C6F76"/>
-    <w:lvl w:ilvl="0" w:tplc="04070001">
-      <w:start w:val="1"/>
-      <w:numFmt w:val="bullet"/>
-      <w:lvlText w:val=""/>
-      <w:lvlJc w:val="left"/>
-      <w:pPr>
-        <w:ind w:left="720" w:hanging="360"/>
-      </w:pPr>
-      <w:rPr>
-        <w:rFonts w:ascii="Symbol" w:hAnsi="Symbol" w:hint="default"/>
-      </w:rPr>
-    </w:lvl>
-    <w:lvl w:ilvl="1" w:tplc="04070003" w:tentative="1">
-      <w:start w:val="1"/>
-      <w:numFmt w:val="bullet"/>
-      <w:lvlText w:val="o"/>
-      <w:lvlJc w:val="left"/>
-      <w:pPr>
-        <w:ind w:left="1440" w:hanging="360"/>
-      </w:pPr>
-      <w:rPr>
-        <w:rFonts w:ascii="Courier New" w:hAnsi="Courier New" w:cs="Courier New" w:hint="default"/>
-      </w:rPr>
-    </w:lvl>
-    <w:lvl w:ilvl="2" w:tplc="04070005" w:tentative="1">
-      <w:start w:val="1"/>
-      <w:numFmt w:val="bullet"/>
-      <w:lvlText w:val=""/>
-      <w:lvlJc w:val="left"/>
-      <w:pPr>
-        <w:ind w:left="2160" w:hanging="360"/>
-      </w:pPr>
-      <w:rPr>
-        <w:rFonts w:ascii="Wingdings" w:hAnsi="Wingdings" w:hint="default"/>
-      </w:rPr>
-    </w:lvl>
-    <w:lvl w:ilvl="3" w:tplc="04070001" w:tentative="1">
-      <w:start w:val="1"/>
-      <w:numFmt w:val="bullet"/>
-      <w:lvlText w:val=""/>
-      <w:lvlJc w:val="left"/>
-      <w:pPr>
-        <w:ind w:left="2880" w:hanging="360"/>
-      </w:pPr>
-      <w:rPr>
-        <w:rFonts w:ascii="Symbol" w:hAnsi="Symbol" w:hint="default"/>
-      </w:rPr>
-    </w:lvl>
-    <w:lvl w:ilvl="4" w:tplc="04070003" w:tentative="1">
-      <w:start w:val="1"/>
-      <w:numFmt w:val="bullet"/>
-      <w:lvlText w:val="o"/>
-      <w:lvlJc w:val="left"/>
-      <w:pPr>
-        <w:ind w:left="3600" w:hanging="360"/>
-      </w:pPr>
-      <w:rPr>
-        <w:rFonts w:ascii="Courier New" w:hAnsi="Courier New" w:cs="Courier New" w:hint="default"/>
-      </w:rPr>
-    </w:lvl>
-    <w:lvl w:ilvl="5" w:tplc="04070005" w:tentative="1">
-      <w:start w:val="1"/>
-      <w:numFmt w:val="bullet"/>
-      <w:lvlText w:val=""/>
-      <w:lvlJc w:val="left"/>
-      <w:pPr>
-        <w:ind w:left="4320" w:hanging="360"/>
-      </w:pPr>
-      <w:rPr>
-        <w:rFonts w:ascii="Wingdings" w:hAnsi="Wingdings" w:hint="default"/>
-      </w:rPr>
-    </w:lvl>
-    <w:lvl w:ilvl="6" w:tplc="04070001" w:tentative="1">
-      <w:start w:val="1"/>
-      <w:numFmt w:val="bullet"/>
-      <w:lvlText w:val=""/>
-      <w:lvlJc w:val="left"/>
-      <w:pPr>
-        <w:ind w:left="5040" w:hanging="360"/>
-      </w:pPr>
-      <w:rPr>
-        <w:rFonts w:ascii="Symbol" w:hAnsi="Symbol" w:hint="default"/>
-      </w:rPr>
-    </w:lvl>
-    <w:lvl w:ilvl="7" w:tplc="04070003" w:tentative="1">
-      <w:start w:val="1"/>
-      <w:numFmt w:val="bullet"/>
-      <w:lvlText w:val="o"/>
-      <w:lvlJc w:val="left"/>
-      <w:pPr>
-        <w:ind w:left="5760" w:hanging="360"/>
-      </w:pPr>
-      <w:rPr>
-        <w:rFonts w:ascii="Courier New" w:hAnsi="Courier New" w:cs="Courier New" w:hint="default"/>
-      </w:rPr>
-    </w:lvl>
-    <w:lvl w:ilvl="8" w:tplc="04070005" w:tentative="1">
-      <w:start w:val="1"/>
-      <w:numFmt w:val="bullet"/>
-      <w:lvlText w:val=""/>
-      <w:lvlJc w:val="left"/>
-      <w:pPr>
-        <w:ind w:left="6480" w:hanging="360"/>
-      </w:pPr>
-      <w:rPr>
-        <w:rFonts w:ascii="Wingdings" w:hAnsi="Wingdings" w:hint="default"/>
-      </w:rPr>
-    </w:lvl>
-  </w:abstractNum>
-  <w:abstractNum w:abstractNumId="37" w15:restartNumberingAfterBreak="0">
-    <w:nsid w:val="51D2376B"/>
-    <w:multiLevelType w:val="hybridMultilevel"/>
-    <w:tmpl w:val="9814D192"/>
-    <w:lvl w:ilvl="0" w:tplc="04070015">
-      <w:start w:val="1"/>
-      <w:numFmt w:val="decimal"/>
-      <w:lvlText w:val="(%1)"/>
-      <w:lvlJc w:val="left"/>
-      <w:pPr>
-        <w:ind w:left="720" w:hanging="360"/>
-      </w:pPr>
-    </w:lvl>
-    <w:lvl w:ilvl="1" w:tplc="04070019" w:tentative="1">
-      <w:start w:val="1"/>
-      <w:numFmt w:val="lowerLetter"/>
-      <w:lvlText w:val="%2."/>
-      <w:lvlJc w:val="left"/>
-      <w:pPr>
-        <w:ind w:left="1440" w:hanging="360"/>
-      </w:pPr>
-    </w:lvl>
-    <w:lvl w:ilvl="2" w:tplc="0407001B" w:tentative="1">
-      <w:start w:val="1"/>
-      <w:numFmt w:val="lowerRoman"/>
-      <w:lvlText w:val="%3."/>
-      <w:lvlJc w:val="right"/>
-      <w:pPr>
-        <w:ind w:left="2160" w:hanging="180"/>
-      </w:pPr>
-    </w:lvl>
-    <w:lvl w:ilvl="3" w:tplc="0407000F" w:tentative="1">
-      <w:start w:val="1"/>
-      <w:numFmt w:val="decimal"/>
-      <w:lvlText w:val="%4."/>
-      <w:lvlJc w:val="left"/>
-      <w:pPr>
-        <w:ind w:left="2880" w:hanging="360"/>
-      </w:pPr>
-    </w:lvl>
-    <w:lvl w:ilvl="4" w:tplc="04070019" w:tentative="1">
-      <w:start w:val="1"/>
-      <w:numFmt w:val="lowerLetter"/>
-      <w:lvlText w:val="%5."/>
-      <w:lvlJc w:val="left"/>
-      <w:pPr>
-        <w:ind w:left="3600" w:hanging="360"/>
-      </w:pPr>
-    </w:lvl>
-    <w:lvl w:ilvl="5" w:tplc="0407001B" w:tentative="1">
-      <w:start w:val="1"/>
-      <w:numFmt w:val="lowerRoman"/>
-      <w:lvlText w:val="%6."/>
-      <w:lvlJc w:val="right"/>
-      <w:pPr>
-        <w:ind w:left="4320" w:hanging="180"/>
-      </w:pPr>
-    </w:lvl>
-    <w:lvl w:ilvl="6" w:tplc="0407000F" w:tentative="1">
-      <w:start w:val="1"/>
-      <w:numFmt w:val="decimal"/>
-      <w:lvlText w:val="%7."/>
-      <w:lvlJc w:val="left"/>
-      <w:pPr>
-        <w:ind w:left="5040" w:hanging="360"/>
-      </w:pPr>
-    </w:lvl>
-    <w:lvl w:ilvl="7" w:tplc="04070019" w:tentative="1">
-      <w:start w:val="1"/>
-      <w:numFmt w:val="lowerLetter"/>
-      <w:lvlText w:val="%8."/>
-      <w:lvlJc w:val="left"/>
-      <w:pPr>
-        <w:ind w:left="5760" w:hanging="360"/>
-      </w:pPr>
-    </w:lvl>
-    <w:lvl w:ilvl="8" w:tplc="0407001B" w:tentative="1">
-      <w:start w:val="1"/>
-      <w:numFmt w:val="lowerRoman"/>
-      <w:lvlText w:val="%9."/>
-      <w:lvlJc w:val="right"/>
-      <w:pPr>
-        <w:ind w:left="6480" w:hanging="180"/>
-      </w:pPr>
-    </w:lvl>
-  </w:abstractNum>
-  <w:abstractNum w:abstractNumId="38" w15:restartNumberingAfterBreak="0">
-    <w:nsid w:val="52FD0734"/>
-    <w:multiLevelType w:val="hybridMultilevel"/>
-    <w:tmpl w:val="2DE048DA"/>
-    <w:lvl w:ilvl="0" w:tplc="3FFC252E">
-      <w:numFmt w:val="bullet"/>
-      <w:lvlText w:val="•"/>
-      <w:lvlJc w:val="left"/>
-      <w:pPr>
-        <w:ind w:left="1073" w:hanging="713"/>
-      </w:pPr>
-      <w:rPr>
-        <w:rFonts w:ascii="Arial" w:eastAsia="Times New Roman" w:hAnsi="Arial" w:cs="Arial" w:hint="default"/>
-      </w:rPr>
-    </w:lvl>
-    <w:lvl w:ilvl="1" w:tplc="04090003">
-      <w:start w:val="1"/>
-      <w:numFmt w:val="bullet"/>
-      <w:lvlText w:val="o"/>
-      <w:lvlJc w:val="left"/>
-      <w:pPr>
-        <w:ind w:left="1440" w:hanging="360"/>
-      </w:pPr>
-      <w:rPr>
-        <w:rFonts w:ascii="Courier New" w:hAnsi="Courier New" w:cs="Courier New" w:hint="default"/>
-      </w:rPr>
-    </w:lvl>
-    <w:lvl w:ilvl="2" w:tplc="04090005" w:tentative="1">
-      <w:start w:val="1"/>
-      <w:numFmt w:val="bullet"/>
-      <w:lvlText w:val=""/>
-      <w:lvlJc w:val="left"/>
-      <w:pPr>
-        <w:ind w:left="2160" w:hanging="360"/>
-      </w:pPr>
-      <w:rPr>
-        <w:rFonts w:ascii="Wingdings" w:hAnsi="Wingdings" w:hint="default"/>
-      </w:rPr>
-    </w:lvl>
-    <w:lvl w:ilvl="3" w:tplc="04090001" w:tentative="1">
-      <w:start w:val="1"/>
-      <w:numFmt w:val="bullet"/>
-      <w:lvlText w:val=""/>
-      <w:lvlJc w:val="left"/>
-      <w:pPr>
-        <w:ind w:left="2880" w:hanging="360"/>
-      </w:pPr>
-      <w:rPr>
-        <w:rFonts w:ascii="Symbol" w:hAnsi="Symbol" w:hint="default"/>
-      </w:rPr>
-    </w:lvl>
-    <w:lvl w:ilvl="4" w:tplc="04090003" w:tentative="1">
-      <w:start w:val="1"/>
-      <w:numFmt w:val="bullet"/>
-      <w:lvlText w:val="o"/>
-      <w:lvlJc w:val="left"/>
-      <w:pPr>
-        <w:ind w:left="3600" w:hanging="360"/>
-      </w:pPr>
-      <w:rPr>
-        <w:rFonts w:ascii="Courier New" w:hAnsi="Courier New" w:cs="Courier New" w:hint="default"/>
-      </w:rPr>
-    </w:lvl>
-    <w:lvl w:ilvl="5" w:tplc="04090005" w:tentative="1">
-      <w:start w:val="1"/>
-      <w:numFmt w:val="bullet"/>
-      <w:lvlText w:val=""/>
-      <w:lvlJc w:val="left"/>
-      <w:pPr>
-        <w:ind w:left="4320" w:hanging="360"/>
-      </w:pPr>
-      <w:rPr>
-        <w:rFonts w:ascii="Wingdings" w:hAnsi="Wingdings" w:hint="default"/>
-      </w:rPr>
-    </w:lvl>
-    <w:lvl w:ilvl="6" w:tplc="04090001" w:tentative="1">
-      <w:start w:val="1"/>
-      <w:numFmt w:val="bullet"/>
-      <w:lvlText w:val=""/>
-      <w:lvlJc w:val="left"/>
-      <w:pPr>
-        <w:ind w:left="5040" w:hanging="360"/>
-      </w:pPr>
-      <w:rPr>
-        <w:rFonts w:ascii="Symbol" w:hAnsi="Symbol" w:hint="default"/>
-      </w:rPr>
-    </w:lvl>
-    <w:lvl w:ilvl="7" w:tplc="04090003" w:tentative="1">
-      <w:start w:val="1"/>
-      <w:numFmt w:val="bullet"/>
-      <w:lvlText w:val="o"/>
-      <w:lvlJc w:val="left"/>
-      <w:pPr>
-        <w:ind w:left="5760" w:hanging="360"/>
-      </w:pPr>
-      <w:rPr>
-        <w:rFonts w:ascii="Courier New" w:hAnsi="Courier New" w:cs="Courier New" w:hint="default"/>
-      </w:rPr>
-    </w:lvl>
-    <w:lvl w:ilvl="8" w:tplc="04090005" w:tentative="1">
-      <w:start w:val="1"/>
-      <w:numFmt w:val="bullet"/>
-      <w:lvlText w:val=""/>
-      <w:lvlJc w:val="left"/>
-      <w:pPr>
-        <w:ind w:left="6480" w:hanging="360"/>
-      </w:pPr>
-      <w:rPr>
-        <w:rFonts w:ascii="Wingdings" w:hAnsi="Wingdings" w:hint="default"/>
-      </w:rPr>
-    </w:lvl>
-  </w:abstractNum>
-  <w:abstractNum w:abstractNumId="39" w15:restartNumberingAfterBreak="0">
-    <w:nsid w:val="5AE9543B"/>
-    <w:multiLevelType w:val="hybridMultilevel"/>
-    <w:tmpl w:val="5358E65E"/>
-    <w:lvl w:ilvl="0" w:tplc="04070001">
-      <w:start w:val="1"/>
-      <w:numFmt w:val="bullet"/>
-      <w:lvlText w:val=""/>
-      <w:lvlJc w:val="left"/>
-      <w:pPr>
-        <w:ind w:left="720" w:hanging="360"/>
-      </w:pPr>
-      <w:rPr>
-        <w:rFonts w:ascii="Symbol" w:hAnsi="Symbol" w:hint="default"/>
-      </w:rPr>
-    </w:lvl>
-    <w:lvl w:ilvl="1" w:tplc="04070003" w:tentative="1">
-      <w:start w:val="1"/>
-      <w:numFmt w:val="bullet"/>
-      <w:lvlText w:val="o"/>
-      <w:lvlJc w:val="left"/>
-      <w:pPr>
-        <w:ind w:left="1440" w:hanging="360"/>
-      </w:pPr>
-      <w:rPr>
-        <w:rFonts w:ascii="Courier New" w:hAnsi="Courier New" w:cs="Courier New" w:hint="default"/>
-      </w:rPr>
-    </w:lvl>
-    <w:lvl w:ilvl="2" w:tplc="04070005" w:tentative="1">
-      <w:start w:val="1"/>
-      <w:numFmt w:val="bullet"/>
-      <w:lvlText w:val=""/>
-      <w:lvlJc w:val="left"/>
-      <w:pPr>
-        <w:ind w:left="2160" w:hanging="360"/>
-      </w:pPr>
-      <w:rPr>
-        <w:rFonts w:ascii="Wingdings" w:hAnsi="Wingdings" w:hint="default"/>
-      </w:rPr>
-    </w:lvl>
-    <w:lvl w:ilvl="3" w:tplc="04070001" w:tentative="1">
-      <w:start w:val="1"/>
-      <w:numFmt w:val="bullet"/>
-      <w:lvlText w:val=""/>
-      <w:lvlJc w:val="left"/>
-      <w:pPr>
-        <w:ind w:left="2880" w:hanging="360"/>
-      </w:pPr>
-      <w:rPr>
-        <w:rFonts w:ascii="Symbol" w:hAnsi="Symbol" w:hint="default"/>
-      </w:rPr>
-    </w:lvl>
-    <w:lvl w:ilvl="4" w:tplc="04070003" w:tentative="1">
-      <w:start w:val="1"/>
-      <w:numFmt w:val="bullet"/>
-      <w:lvlText w:val="o"/>
-      <w:lvlJc w:val="left"/>
-      <w:pPr>
-        <w:ind w:left="3600" w:hanging="360"/>
-      </w:pPr>
-      <w:rPr>
-        <w:rFonts w:ascii="Courier New" w:hAnsi="Courier New" w:cs="Courier New" w:hint="default"/>
-      </w:rPr>
-    </w:lvl>
-    <w:lvl w:ilvl="5" w:tplc="04070005" w:tentative="1">
-      <w:start w:val="1"/>
-      <w:numFmt w:val="bullet"/>
-      <w:lvlText w:val=""/>
-      <w:lvlJc w:val="left"/>
-      <w:pPr>
-        <w:ind w:left="4320" w:hanging="360"/>
-      </w:pPr>
-      <w:rPr>
-        <w:rFonts w:ascii="Wingdings" w:hAnsi="Wingdings" w:hint="default"/>
-      </w:rPr>
-    </w:lvl>
-    <w:lvl w:ilvl="6" w:tplc="04070001" w:tentative="1">
-      <w:start w:val="1"/>
-      <w:numFmt w:val="bullet"/>
-      <w:lvlText w:val=""/>
-      <w:lvlJc w:val="left"/>
-      <w:pPr>
-        <w:ind w:left="5040" w:hanging="360"/>
-      </w:pPr>
-      <w:rPr>
-        <w:rFonts w:ascii="Symbol" w:hAnsi="Symbol" w:hint="default"/>
-      </w:rPr>
-    </w:lvl>
-    <w:lvl w:ilvl="7" w:tplc="04070003" w:tentative="1">
-      <w:start w:val="1"/>
-      <w:numFmt w:val="bullet"/>
-      <w:lvlText w:val="o"/>
-      <w:lvlJc w:val="left"/>
-      <w:pPr>
-        <w:ind w:left="5760" w:hanging="360"/>
-      </w:pPr>
-      <w:rPr>
-        <w:rFonts w:ascii="Courier New" w:hAnsi="Courier New" w:cs="Courier New" w:hint="default"/>
-      </w:rPr>
-    </w:lvl>
-    <w:lvl w:ilvl="8" w:tplc="04070005" w:tentative="1">
-      <w:start w:val="1"/>
-      <w:numFmt w:val="bullet"/>
-      <w:lvlText w:val=""/>
-      <w:lvlJc w:val="left"/>
-      <w:pPr>
-        <w:ind w:left="6480" w:hanging="360"/>
-      </w:pPr>
-      <w:rPr>
-        <w:rFonts w:ascii="Wingdings" w:hAnsi="Wingdings" w:hint="default"/>
-      </w:rPr>
-    </w:lvl>
-  </w:abstractNum>
-  <w:abstractNum w:abstractNumId="40" w15:restartNumberingAfterBreak="0">
-    <w:nsid w:val="5DD6254D"/>
-    <w:multiLevelType w:val="hybridMultilevel"/>
-    <w:tmpl w:val="56B6180A"/>
-    <w:lvl w:ilvl="0" w:tplc="3FFC252E">
-      <w:numFmt w:val="bullet"/>
-      <w:lvlText w:val="•"/>
-      <w:lvlJc w:val="left"/>
-      <w:pPr>
-        <w:ind w:left="1073" w:hanging="713"/>
-      </w:pPr>
-      <w:rPr>
-        <w:rFonts w:ascii="Arial" w:eastAsia="Times New Roman" w:hAnsi="Arial" w:cs="Arial" w:hint="default"/>
-      </w:rPr>
-    </w:lvl>
-    <w:lvl w:ilvl="1" w:tplc="04090003" w:tentative="1">
-      <w:start w:val="1"/>
-      <w:numFmt w:val="bullet"/>
-      <w:lvlText w:val="o"/>
-      <w:lvlJc w:val="left"/>
-      <w:pPr>
-        <w:ind w:left="1440" w:hanging="360"/>
-      </w:pPr>
-      <w:rPr>
-        <w:rFonts w:ascii="Courier New" w:hAnsi="Courier New" w:cs="Courier New" w:hint="default"/>
-      </w:rPr>
-    </w:lvl>
-    <w:lvl w:ilvl="2" w:tplc="04090005" w:tentative="1">
-      <w:start w:val="1"/>
-      <w:numFmt w:val="bullet"/>
-      <w:lvlText w:val=""/>
-      <w:lvlJc w:val="left"/>
-      <w:pPr>
-        <w:ind w:left="2160" w:hanging="360"/>
-      </w:pPr>
-      <w:rPr>
-        <w:rFonts w:ascii="Wingdings" w:hAnsi="Wingdings" w:hint="default"/>
-      </w:rPr>
-    </w:lvl>
-    <w:lvl w:ilvl="3" w:tplc="04090001" w:tentative="1">
-      <w:start w:val="1"/>
-      <w:numFmt w:val="bullet"/>
-      <w:lvlText w:val=""/>
-      <w:lvlJc w:val="left"/>
-      <w:pPr>
-        <w:ind w:left="2880" w:hanging="360"/>
-      </w:pPr>
-      <w:rPr>
-        <w:rFonts w:ascii="Symbol" w:hAnsi="Symbol" w:hint="default"/>
-      </w:rPr>
-    </w:lvl>
-    <w:lvl w:ilvl="4" w:tplc="04090003" w:tentative="1">
-      <w:start w:val="1"/>
-      <w:numFmt w:val="bullet"/>
-      <w:lvlText w:val="o"/>
-      <w:lvlJc w:val="left"/>
-      <w:pPr>
-        <w:ind w:left="3600" w:hanging="360"/>
-      </w:pPr>
-      <w:rPr>
-        <w:rFonts w:ascii="Courier New" w:hAnsi="Courier New" w:cs="Courier New" w:hint="default"/>
-      </w:rPr>
-    </w:lvl>
-    <w:lvl w:ilvl="5" w:tplc="04090005" w:tentative="1">
-      <w:start w:val="1"/>
-      <w:numFmt w:val="bullet"/>
-      <w:lvlText w:val=""/>
-      <w:lvlJc w:val="left"/>
-      <w:pPr>
-        <w:ind w:left="4320" w:hanging="360"/>
-      </w:pPr>
-      <w:rPr>
-        <w:rFonts w:ascii="Wingdings" w:hAnsi="Wingdings" w:hint="default"/>
-      </w:rPr>
-    </w:lvl>
-    <w:lvl w:ilvl="6" w:tplc="04090001" w:tentative="1">
-      <w:start w:val="1"/>
-      <w:numFmt w:val="bullet"/>
-      <w:lvlText w:val=""/>
-      <w:lvlJc w:val="left"/>
-      <w:pPr>
-        <w:ind w:left="5040" w:hanging="360"/>
-      </w:pPr>
-      <w:rPr>
-        <w:rFonts w:ascii="Symbol" w:hAnsi="Symbol" w:hint="default"/>
-      </w:rPr>
-    </w:lvl>
-    <w:lvl w:ilvl="7" w:tplc="04090003" w:tentative="1">
-      <w:start w:val="1"/>
-      <w:numFmt w:val="bullet"/>
-      <w:lvlText w:val="o"/>
-      <w:lvlJc w:val="left"/>
-      <w:pPr>
-        <w:ind w:left="5760" w:hanging="360"/>
-      </w:pPr>
-      <w:rPr>
-        <w:rFonts w:ascii="Courier New" w:hAnsi="Courier New" w:cs="Courier New" w:hint="default"/>
-      </w:rPr>
-    </w:lvl>
-    <w:lvl w:ilvl="8" w:tplc="04090005" w:tentative="1">
-      <w:start w:val="1"/>
-      <w:numFmt w:val="bullet"/>
-      <w:lvlText w:val=""/>
-      <w:lvlJc w:val="left"/>
-      <w:pPr>
-        <w:ind w:left="6480" w:hanging="360"/>
-      </w:pPr>
-      <w:rPr>
-        <w:rFonts w:ascii="Wingdings" w:hAnsi="Wingdings" w:hint="default"/>
-      </w:rPr>
-    </w:lvl>
-  </w:abstractNum>
-  <w:abstractNum w:abstractNumId="41" w15:restartNumberingAfterBreak="0">
-    <w:nsid w:val="60A26EC5"/>
-    <w:multiLevelType w:val="hybridMultilevel"/>
-    <w:tmpl w:val="A89019DC"/>
-    <w:lvl w:ilvl="0" w:tplc="04070001">
-      <w:start w:val="1"/>
-      <w:numFmt w:val="bullet"/>
-      <w:lvlText w:val=""/>
-      <w:lvlJc w:val="left"/>
-      <w:pPr>
-        <w:ind w:left="720" w:hanging="360"/>
-      </w:pPr>
-      <w:rPr>
-        <w:rFonts w:ascii="Symbol" w:hAnsi="Symbol" w:hint="default"/>
-      </w:rPr>
-    </w:lvl>
-    <w:lvl w:ilvl="1" w:tplc="04070003" w:tentative="1">
-      <w:start w:val="1"/>
-      <w:numFmt w:val="bullet"/>
-      <w:lvlText w:val="o"/>
-      <w:lvlJc w:val="left"/>
-      <w:pPr>
-        <w:ind w:left="1440" w:hanging="360"/>
-      </w:pPr>
-      <w:rPr>
-        <w:rFonts w:ascii="Courier New" w:hAnsi="Courier New" w:cs="Courier New" w:hint="default"/>
-      </w:rPr>
-    </w:lvl>
-    <w:lvl w:ilvl="2" w:tplc="04070005" w:tentative="1">
-      <w:start w:val="1"/>
-      <w:numFmt w:val="bullet"/>
-      <w:lvlText w:val=""/>
-      <w:lvlJc w:val="left"/>
-      <w:pPr>
-        <w:ind w:left="2160" w:hanging="360"/>
-      </w:pPr>
-      <w:rPr>
-        <w:rFonts w:ascii="Wingdings" w:hAnsi="Wingdings" w:hint="default"/>
-      </w:rPr>
-    </w:lvl>
-    <w:lvl w:ilvl="3" w:tplc="04070001" w:tentative="1">
-      <w:start w:val="1"/>
-      <w:numFmt w:val="bullet"/>
-      <w:lvlText w:val=""/>
-      <w:lvlJc w:val="left"/>
-      <w:pPr>
-        <w:ind w:left="2880" w:hanging="360"/>
-      </w:pPr>
-      <w:rPr>
-        <w:rFonts w:ascii="Symbol" w:hAnsi="Symbol" w:hint="default"/>
-      </w:rPr>
-    </w:lvl>
-    <w:lvl w:ilvl="4" w:tplc="04070003" w:tentative="1">
-      <w:start w:val="1"/>
-      <w:numFmt w:val="bullet"/>
-      <w:lvlText w:val="o"/>
-      <w:lvlJc w:val="left"/>
-      <w:pPr>
-        <w:ind w:left="3600" w:hanging="360"/>
-      </w:pPr>
-      <w:rPr>
-        <w:rFonts w:ascii="Courier New" w:hAnsi="Courier New" w:cs="Courier New" w:hint="default"/>
-      </w:rPr>
-    </w:lvl>
-    <w:lvl w:ilvl="5" w:tplc="04070005" w:tentative="1">
-      <w:start w:val="1"/>
-      <w:numFmt w:val="bullet"/>
-      <w:lvlText w:val=""/>
-      <w:lvlJc w:val="left"/>
-      <w:pPr>
-        <w:ind w:left="4320" w:hanging="360"/>
-      </w:pPr>
-      <w:rPr>
-        <w:rFonts w:ascii="Wingdings" w:hAnsi="Wingdings" w:hint="default"/>
-      </w:rPr>
-    </w:lvl>
-    <w:lvl w:ilvl="6" w:tplc="04070001" w:tentative="1">
-      <w:start w:val="1"/>
-      <w:numFmt w:val="bullet"/>
-      <w:lvlText w:val=""/>
-      <w:lvlJc w:val="left"/>
-      <w:pPr>
-        <w:ind w:left="5040" w:hanging="360"/>
-      </w:pPr>
-      <w:rPr>
-        <w:rFonts w:ascii="Symbol" w:hAnsi="Symbol" w:hint="default"/>
-      </w:rPr>
-    </w:lvl>
-    <w:lvl w:ilvl="7" w:tplc="04070003" w:tentative="1">
-      <w:start w:val="1"/>
-      <w:numFmt w:val="bullet"/>
-      <w:lvlText w:val="o"/>
-      <w:lvlJc w:val="left"/>
-      <w:pPr>
-        <w:ind w:left="5760" w:hanging="360"/>
-      </w:pPr>
-      <w:rPr>
-        <w:rFonts w:ascii="Courier New" w:hAnsi="Courier New" w:cs="Courier New" w:hint="default"/>
-      </w:rPr>
-    </w:lvl>
-    <w:lvl w:ilvl="8" w:tplc="04070005" w:tentative="1">
-      <w:start w:val="1"/>
-      <w:numFmt w:val="bullet"/>
-      <w:lvlText w:val=""/>
-      <w:lvlJc w:val="left"/>
-      <w:pPr>
-        <w:ind w:left="6480" w:hanging="360"/>
-      </w:pPr>
-      <w:rPr>
-        <w:rFonts w:ascii="Wingdings" w:hAnsi="Wingdings" w:hint="default"/>
-      </w:rPr>
-    </w:lvl>
-  </w:abstractNum>
-  <w:abstractNum w:abstractNumId="42" w15:restartNumberingAfterBreak="0">
-    <w:nsid w:val="627149A8"/>
-    <w:multiLevelType w:val="hybridMultilevel"/>
-    <w:tmpl w:val="E29E84D2"/>
-    <w:lvl w:ilvl="0" w:tplc="04070001">
-      <w:start w:val="1"/>
-      <w:numFmt w:val="bullet"/>
-      <w:lvlText w:val=""/>
-      <w:lvlJc w:val="left"/>
-      <w:pPr>
-        <w:ind w:left="720" w:hanging="360"/>
-      </w:pPr>
-      <w:rPr>
-        <w:rFonts w:ascii="Symbol" w:hAnsi="Symbol" w:hint="default"/>
-      </w:rPr>
-    </w:lvl>
-    <w:lvl w:ilvl="1" w:tplc="04070003" w:tentative="1">
-      <w:start w:val="1"/>
-      <w:numFmt w:val="bullet"/>
-      <w:lvlText w:val="o"/>
-      <w:lvlJc w:val="left"/>
-      <w:pPr>
-        <w:ind w:left="1440" w:hanging="360"/>
-      </w:pPr>
-      <w:rPr>
-        <w:rFonts w:ascii="Courier New" w:hAnsi="Courier New" w:cs="Courier New" w:hint="default"/>
-      </w:rPr>
-    </w:lvl>
-    <w:lvl w:ilvl="2" w:tplc="04070005" w:tentative="1">
-      <w:start w:val="1"/>
-      <w:numFmt w:val="bullet"/>
-      <w:lvlText w:val=""/>
-      <w:lvlJc w:val="left"/>
-      <w:pPr>
-        <w:ind w:left="2160" w:hanging="360"/>
-      </w:pPr>
-      <w:rPr>
-        <w:rFonts w:ascii="Wingdings" w:hAnsi="Wingdings" w:hint="default"/>
-      </w:rPr>
-    </w:lvl>
-    <w:lvl w:ilvl="3" w:tplc="04070001" w:tentative="1">
-      <w:start w:val="1"/>
-      <w:numFmt w:val="bullet"/>
-      <w:lvlText w:val=""/>
-      <w:lvlJc w:val="left"/>
-      <w:pPr>
-        <w:ind w:left="2880" w:hanging="360"/>
-      </w:pPr>
-      <w:rPr>
-        <w:rFonts w:ascii="Symbol" w:hAnsi="Symbol" w:hint="default"/>
-      </w:rPr>
-    </w:lvl>
-    <w:lvl w:ilvl="4" w:tplc="04070003" w:tentative="1">
-      <w:start w:val="1"/>
-      <w:numFmt w:val="bullet"/>
-      <w:lvlText w:val="o"/>
-      <w:lvlJc w:val="left"/>
-      <w:pPr>
-        <w:ind w:left="3600" w:hanging="360"/>
-      </w:pPr>
-      <w:rPr>
-        <w:rFonts w:ascii="Courier New" w:hAnsi="Courier New" w:cs="Courier New" w:hint="default"/>
-      </w:rPr>
-    </w:lvl>
-    <w:lvl w:ilvl="5" w:tplc="04070005" w:tentative="1">
-      <w:start w:val="1"/>
-      <w:numFmt w:val="bullet"/>
-      <w:lvlText w:val=""/>
-      <w:lvlJc w:val="left"/>
-      <w:pPr>
-        <w:ind w:left="4320" w:hanging="360"/>
-      </w:pPr>
-      <w:rPr>
-        <w:rFonts w:ascii="Wingdings" w:hAnsi="Wingdings" w:hint="default"/>
-      </w:rPr>
-    </w:lvl>
-    <w:lvl w:ilvl="6" w:tplc="04070001" w:tentative="1">
-      <w:start w:val="1"/>
-      <w:numFmt w:val="bullet"/>
-      <w:lvlText w:val=""/>
-      <w:lvlJc w:val="left"/>
-      <w:pPr>
-        <w:ind w:left="5040" w:hanging="360"/>
-      </w:pPr>
-      <w:rPr>
-        <w:rFonts w:ascii="Symbol" w:hAnsi="Symbol" w:hint="default"/>
-      </w:rPr>
-    </w:lvl>
-    <w:lvl w:ilvl="7" w:tplc="04070003" w:tentative="1">
-      <w:start w:val="1"/>
-      <w:numFmt w:val="bullet"/>
-      <w:lvlText w:val="o"/>
-      <w:lvlJc w:val="left"/>
-      <w:pPr>
-        <w:ind w:left="5760" w:hanging="360"/>
-      </w:pPr>
-      <w:rPr>
-        <w:rFonts w:ascii="Courier New" w:hAnsi="Courier New" w:cs="Courier New" w:hint="default"/>
-      </w:rPr>
-    </w:lvl>
-    <w:lvl w:ilvl="8" w:tplc="04070005" w:tentative="1">
-      <w:start w:val="1"/>
-      <w:numFmt w:val="bullet"/>
-      <w:lvlText w:val=""/>
-      <w:lvlJc w:val="left"/>
-      <w:pPr>
-        <w:ind w:left="6480" w:hanging="360"/>
-      </w:pPr>
-      <w:rPr>
-        <w:rFonts w:ascii="Wingdings" w:hAnsi="Wingdings" w:hint="default"/>
-      </w:rPr>
-    </w:lvl>
-  </w:abstractNum>
-  <w:abstractNum w:abstractNumId="43" w15:restartNumberingAfterBreak="0">
-    <w:nsid w:val="63B96925"/>
-    <w:multiLevelType w:val="hybridMultilevel"/>
-    <w:tmpl w:val="B09CE608"/>
-    <w:lvl w:ilvl="0" w:tplc="3FFC252E">
-      <w:numFmt w:val="bullet"/>
-      <w:lvlText w:val="•"/>
-      <w:lvlJc w:val="left"/>
-      <w:pPr>
-        <w:ind w:left="1422" w:hanging="713"/>
-      </w:pPr>
-      <w:rPr>
-        <w:rFonts w:ascii="Arial" w:eastAsia="Times New Roman" w:hAnsi="Arial" w:cs="Arial" w:hint="default"/>
-      </w:rPr>
-    </w:lvl>
-    <w:lvl w:ilvl="1" w:tplc="04090003" w:tentative="1">
-      <w:start w:val="1"/>
-      <w:numFmt w:val="bullet"/>
-      <w:lvlText w:val="o"/>
-      <w:lvlJc w:val="left"/>
-      <w:pPr>
-        <w:ind w:left="1789" w:hanging="360"/>
-      </w:pPr>
-      <w:rPr>
-        <w:rFonts w:ascii="Courier New" w:hAnsi="Courier New" w:cs="Courier New" w:hint="default"/>
-      </w:rPr>
-    </w:lvl>
-    <w:lvl w:ilvl="2" w:tplc="04090005" w:tentative="1">
-      <w:start w:val="1"/>
-      <w:numFmt w:val="bullet"/>
-      <w:lvlText w:val=""/>
-      <w:lvlJc w:val="left"/>
-      <w:pPr>
-        <w:ind w:left="2509" w:hanging="360"/>
-      </w:pPr>
-      <w:rPr>
-        <w:rFonts w:ascii="Wingdings" w:hAnsi="Wingdings" w:hint="default"/>
-      </w:rPr>
-    </w:lvl>
-    <w:lvl w:ilvl="3" w:tplc="04090001" w:tentative="1">
-      <w:start w:val="1"/>
-      <w:numFmt w:val="bullet"/>
-      <w:lvlText w:val=""/>
-      <w:lvlJc w:val="left"/>
-      <w:pPr>
-        <w:ind w:left="3229" w:hanging="360"/>
-      </w:pPr>
-      <w:rPr>
-        <w:rFonts w:ascii="Symbol" w:hAnsi="Symbol" w:hint="default"/>
-      </w:rPr>
-    </w:lvl>
-    <w:lvl w:ilvl="4" w:tplc="04090003" w:tentative="1">
-      <w:start w:val="1"/>
-      <w:numFmt w:val="bullet"/>
-      <w:lvlText w:val="o"/>
-      <w:lvlJc w:val="left"/>
-      <w:pPr>
-        <w:ind w:left="3949" w:hanging="360"/>
-      </w:pPr>
-      <w:rPr>
-        <w:rFonts w:ascii="Courier New" w:hAnsi="Courier New" w:cs="Courier New" w:hint="default"/>
-      </w:rPr>
-    </w:lvl>
-    <w:lvl w:ilvl="5" w:tplc="04090005" w:tentative="1">
-      <w:start w:val="1"/>
-      <w:numFmt w:val="bullet"/>
-      <w:lvlText w:val=""/>
-      <w:lvlJc w:val="left"/>
-      <w:pPr>
-        <w:ind w:left="4669" w:hanging="360"/>
-      </w:pPr>
-      <w:rPr>
-        <w:rFonts w:ascii="Wingdings" w:hAnsi="Wingdings" w:hint="default"/>
-      </w:rPr>
-    </w:lvl>
-    <w:lvl w:ilvl="6" w:tplc="04090001" w:tentative="1">
-      <w:start w:val="1"/>
-      <w:numFmt w:val="bullet"/>
-      <w:lvlText w:val=""/>
-      <w:lvlJc w:val="left"/>
-      <w:pPr>
-        <w:ind w:left="5389" w:hanging="360"/>
-      </w:pPr>
-      <w:rPr>
-        <w:rFonts w:ascii="Symbol" w:hAnsi="Symbol" w:hint="default"/>
-      </w:rPr>
-    </w:lvl>
-    <w:lvl w:ilvl="7" w:tplc="04090003" w:tentative="1">
-      <w:start w:val="1"/>
-      <w:numFmt w:val="bullet"/>
-      <w:lvlText w:val="o"/>
-      <w:lvlJc w:val="left"/>
-      <w:pPr>
-        <w:ind w:left="6109" w:hanging="360"/>
-      </w:pPr>
-      <w:rPr>
-        <w:rFonts w:ascii="Courier New" w:hAnsi="Courier New" w:cs="Courier New" w:hint="default"/>
-      </w:rPr>
-    </w:lvl>
-    <w:lvl w:ilvl="8" w:tplc="04090005" w:tentative="1">
-      <w:start w:val="1"/>
-      <w:numFmt w:val="bullet"/>
-      <w:lvlText w:val=""/>
-      <w:lvlJc w:val="left"/>
-      <w:pPr>
-        <w:ind w:left="6829" w:hanging="360"/>
-      </w:pPr>
-      <w:rPr>
-        <w:rFonts w:ascii="Wingdings" w:hAnsi="Wingdings" w:hint="default"/>
-      </w:rPr>
-    </w:lvl>
-  </w:abstractNum>
-  <w:abstractNum w:abstractNumId="44" w15:restartNumberingAfterBreak="0">
-    <w:nsid w:val="66132F0B"/>
-    <w:multiLevelType w:val="hybridMultilevel"/>
-    <w:tmpl w:val="F2240462"/>
-    <w:lvl w:ilvl="0" w:tplc="3FFC252E">
-      <w:numFmt w:val="bullet"/>
-      <w:lvlText w:val="•"/>
-      <w:lvlJc w:val="left"/>
-      <w:pPr>
-        <w:ind w:left="1073" w:hanging="713"/>
-      </w:pPr>
-      <w:rPr>
-        <w:rFonts w:ascii="Arial" w:eastAsia="Times New Roman" w:hAnsi="Arial" w:cs="Arial" w:hint="default"/>
-      </w:rPr>
-    </w:lvl>
-    <w:lvl w:ilvl="1" w:tplc="04090003" w:tentative="1">
-      <w:start w:val="1"/>
-      <w:numFmt w:val="bullet"/>
-      <w:lvlText w:val="o"/>
-      <w:lvlJc w:val="left"/>
-      <w:pPr>
-        <w:ind w:left="1440" w:hanging="360"/>
-      </w:pPr>
-      <w:rPr>
-        <w:rFonts w:ascii="Courier New" w:hAnsi="Courier New" w:cs="Courier New" w:hint="default"/>
-      </w:rPr>
-    </w:lvl>
-    <w:lvl w:ilvl="2" w:tplc="04090005" w:tentative="1">
-      <w:start w:val="1"/>
-      <w:numFmt w:val="bullet"/>
-      <w:lvlText w:val=""/>
-      <w:lvlJc w:val="left"/>
-      <w:pPr>
-        <w:ind w:left="2160" w:hanging="360"/>
-      </w:pPr>
-      <w:rPr>
-        <w:rFonts w:ascii="Wingdings" w:hAnsi="Wingdings" w:hint="default"/>
-      </w:rPr>
-    </w:lvl>
-    <w:lvl w:ilvl="3" w:tplc="04090001" w:tentative="1">
-      <w:start w:val="1"/>
-      <w:numFmt w:val="bullet"/>
-      <w:lvlText w:val=""/>
-      <w:lvlJc w:val="left"/>
-      <w:pPr>
-        <w:ind w:left="2880" w:hanging="360"/>
-      </w:pPr>
-      <w:rPr>
-        <w:rFonts w:ascii="Symbol" w:hAnsi="Symbol" w:hint="default"/>
-      </w:rPr>
-    </w:lvl>
-    <w:lvl w:ilvl="4" w:tplc="04090003" w:tentative="1">
-      <w:start w:val="1"/>
-      <w:numFmt w:val="bullet"/>
-      <w:lvlText w:val="o"/>
-      <w:lvlJc w:val="left"/>
-      <w:pPr>
-        <w:ind w:left="3600" w:hanging="360"/>
-      </w:pPr>
-      <w:rPr>
-        <w:rFonts w:ascii="Courier New" w:hAnsi="Courier New" w:cs="Courier New" w:hint="default"/>
-      </w:rPr>
-    </w:lvl>
-    <w:lvl w:ilvl="5" w:tplc="04090005" w:tentative="1">
-      <w:start w:val="1"/>
-      <w:numFmt w:val="bullet"/>
-      <w:lvlText w:val=""/>
-      <w:lvlJc w:val="left"/>
-      <w:pPr>
-        <w:ind w:left="4320" w:hanging="360"/>
-      </w:pPr>
-      <w:rPr>
-        <w:rFonts w:ascii="Wingdings" w:hAnsi="Wingdings" w:hint="default"/>
-      </w:rPr>
-    </w:lvl>
-    <w:lvl w:ilvl="6" w:tplc="04090001" w:tentative="1">
-      <w:start w:val="1"/>
-      <w:numFmt w:val="bullet"/>
-      <w:lvlText w:val=""/>
-      <w:lvlJc w:val="left"/>
-      <w:pPr>
-        <w:ind w:left="5040" w:hanging="360"/>
-      </w:pPr>
-      <w:rPr>
-        <w:rFonts w:ascii="Symbol" w:hAnsi="Symbol" w:hint="default"/>
-      </w:rPr>
-    </w:lvl>
-    <w:lvl w:ilvl="7" w:tplc="04090003" w:tentative="1">
-      <w:start w:val="1"/>
-      <w:numFmt w:val="bullet"/>
-      <w:lvlText w:val="o"/>
-      <w:lvlJc w:val="left"/>
-      <w:pPr>
-        <w:ind w:left="5760" w:hanging="360"/>
-      </w:pPr>
-      <w:rPr>
-        <w:rFonts w:ascii="Courier New" w:hAnsi="Courier New" w:cs="Courier New" w:hint="default"/>
-      </w:rPr>
-    </w:lvl>
-    <w:lvl w:ilvl="8" w:tplc="04090005" w:tentative="1">
-      <w:start w:val="1"/>
-      <w:numFmt w:val="bullet"/>
-      <w:lvlText w:val=""/>
-      <w:lvlJc w:val="left"/>
-      <w:pPr>
-        <w:ind w:left="6480" w:hanging="360"/>
-      </w:pPr>
-      <w:rPr>
-        <w:rFonts w:ascii="Wingdings" w:hAnsi="Wingdings" w:hint="default"/>
-      </w:rPr>
-    </w:lvl>
-  </w:abstractNum>
-  <w:abstractNum w:abstractNumId="45" w15:restartNumberingAfterBreak="0">
-    <w:nsid w:val="6A144DD7"/>
-    <w:multiLevelType w:val="hybridMultilevel"/>
-    <w:tmpl w:val="05307B48"/>
-    <w:lvl w:ilvl="0" w:tplc="3FFC252E">
-      <w:numFmt w:val="bullet"/>
-      <w:lvlText w:val="•"/>
-      <w:lvlJc w:val="left"/>
-      <w:pPr>
-        <w:ind w:left="1073" w:hanging="713"/>
-      </w:pPr>
-      <w:rPr>
-        <w:rFonts w:ascii="Arial" w:eastAsia="Times New Roman" w:hAnsi="Arial" w:cs="Arial" w:hint="default"/>
-      </w:rPr>
-    </w:lvl>
-    <w:lvl w:ilvl="1" w:tplc="04090003" w:tentative="1">
-      <w:start w:val="1"/>
-      <w:numFmt w:val="bullet"/>
-      <w:lvlText w:val="o"/>
-      <w:lvlJc w:val="left"/>
-      <w:pPr>
-        <w:ind w:left="1440" w:hanging="360"/>
-      </w:pPr>
-      <w:rPr>
-        <w:rFonts w:ascii="Courier New" w:hAnsi="Courier New" w:cs="Courier New" w:hint="default"/>
-      </w:rPr>
-    </w:lvl>
-    <w:lvl w:ilvl="2" w:tplc="04090005" w:tentative="1">
-      <w:start w:val="1"/>
-      <w:numFmt w:val="bullet"/>
-      <w:lvlText w:val=""/>
-      <w:lvlJc w:val="left"/>
-      <w:pPr>
-        <w:ind w:left="2160" w:hanging="360"/>
-      </w:pPr>
-      <w:rPr>
-        <w:rFonts w:ascii="Wingdings" w:hAnsi="Wingdings" w:hint="default"/>
-      </w:rPr>
-    </w:lvl>
-    <w:lvl w:ilvl="3" w:tplc="04090001" w:tentative="1">
-      <w:start w:val="1"/>
-      <w:numFmt w:val="bullet"/>
-      <w:lvlText w:val=""/>
-      <w:lvlJc w:val="left"/>
-      <w:pPr>
-        <w:ind w:left="2880" w:hanging="360"/>
-      </w:pPr>
-      <w:rPr>
-        <w:rFonts w:ascii="Symbol" w:hAnsi="Symbol" w:hint="default"/>
-      </w:rPr>
-    </w:lvl>
-    <w:lvl w:ilvl="4" w:tplc="04090003" w:tentative="1">
-      <w:start w:val="1"/>
-      <w:numFmt w:val="bullet"/>
-      <w:lvlText w:val="o"/>
-      <w:lvlJc w:val="left"/>
-      <w:pPr>
-        <w:ind w:left="3600" w:hanging="360"/>
-      </w:pPr>
-      <w:rPr>
-        <w:rFonts w:ascii="Courier New" w:hAnsi="Courier New" w:cs="Courier New" w:hint="default"/>
-      </w:rPr>
-    </w:lvl>
-    <w:lvl w:ilvl="5" w:tplc="04090005" w:tentative="1">
-      <w:start w:val="1"/>
-      <w:numFmt w:val="bullet"/>
-      <w:lvlText w:val=""/>
-      <w:lvlJc w:val="left"/>
-      <w:pPr>
-        <w:ind w:left="4320" w:hanging="360"/>
-      </w:pPr>
-      <w:rPr>
-        <w:rFonts w:ascii="Wingdings" w:hAnsi="Wingdings" w:hint="default"/>
-      </w:rPr>
-    </w:lvl>
-    <w:lvl w:ilvl="6" w:tplc="04090001" w:tentative="1">
-      <w:start w:val="1"/>
-      <w:numFmt w:val="bullet"/>
-      <w:lvlText w:val=""/>
-      <w:lvlJc w:val="left"/>
-      <w:pPr>
-        <w:ind w:left="5040" w:hanging="360"/>
-      </w:pPr>
-      <w:rPr>
-        <w:rFonts w:ascii="Symbol" w:hAnsi="Symbol" w:hint="default"/>
-      </w:rPr>
-    </w:lvl>
-    <w:lvl w:ilvl="7" w:tplc="04090003" w:tentative="1">
-      <w:start w:val="1"/>
-      <w:numFmt w:val="bullet"/>
-      <w:lvlText w:val="o"/>
-      <w:lvlJc w:val="left"/>
-      <w:pPr>
-        <w:ind w:left="5760" w:hanging="360"/>
-      </w:pPr>
-      <w:rPr>
-        <w:rFonts w:ascii="Courier New" w:hAnsi="Courier New" w:cs="Courier New" w:hint="default"/>
-      </w:rPr>
-    </w:lvl>
-    <w:lvl w:ilvl="8" w:tplc="04090005" w:tentative="1">
-      <w:start w:val="1"/>
-      <w:numFmt w:val="bullet"/>
-      <w:lvlText w:val=""/>
-      <w:lvlJc w:val="left"/>
-      <w:pPr>
-        <w:ind w:left="6480" w:hanging="360"/>
-      </w:pPr>
-      <w:rPr>
-        <w:rFonts w:ascii="Wingdings" w:hAnsi="Wingdings" w:hint="default"/>
-      </w:rPr>
-    </w:lvl>
-  </w:abstractNum>
-  <w:abstractNum w:abstractNumId="46" w15:restartNumberingAfterBreak="0">
+  <w:abstractNum w:abstractNumId="15" w15:restartNumberingAfterBreak="0">
     <w:nsid w:val="71284FC3"/>
     <w:multiLevelType w:val="multilevel"/>
     <w:tmpl w:val="9C283E66"/>
@@ -15561,119 +14860,7 @@
       </w:rPr>
     </w:lvl>
   </w:abstractNum>
-  <w:abstractNum w:abstractNumId="47" w15:restartNumberingAfterBreak="0">
-    <w:nsid w:val="747A4F43"/>
-    <w:multiLevelType w:val="hybridMultilevel"/>
-    <w:tmpl w:val="E85A490A"/>
-    <w:lvl w:ilvl="0" w:tplc="3FFC252E">
-      <w:numFmt w:val="bullet"/>
-      <w:lvlText w:val="•"/>
-      <w:lvlJc w:val="left"/>
-      <w:pPr>
-        <w:ind w:left="1433" w:hanging="713"/>
-      </w:pPr>
-      <w:rPr>
-        <w:rFonts w:ascii="Arial" w:eastAsia="Times New Roman" w:hAnsi="Arial" w:cs="Arial" w:hint="default"/>
-      </w:rPr>
-    </w:lvl>
-    <w:lvl w:ilvl="1" w:tplc="04090003" w:tentative="1">
-      <w:start w:val="1"/>
-      <w:numFmt w:val="bullet"/>
-      <w:lvlText w:val="o"/>
-      <w:lvlJc w:val="left"/>
-      <w:pPr>
-        <w:ind w:left="1800" w:hanging="360"/>
-      </w:pPr>
-      <w:rPr>
-        <w:rFonts w:ascii="Courier New" w:hAnsi="Courier New" w:cs="Courier New" w:hint="default"/>
-      </w:rPr>
-    </w:lvl>
-    <w:lvl w:ilvl="2" w:tplc="04090005" w:tentative="1">
-      <w:start w:val="1"/>
-      <w:numFmt w:val="bullet"/>
-      <w:lvlText w:val=""/>
-      <w:lvlJc w:val="left"/>
-      <w:pPr>
-        <w:ind w:left="2520" w:hanging="360"/>
-      </w:pPr>
-      <w:rPr>
-        <w:rFonts w:ascii="Wingdings" w:hAnsi="Wingdings" w:hint="default"/>
-      </w:rPr>
-    </w:lvl>
-    <w:lvl w:ilvl="3" w:tplc="04090001" w:tentative="1">
-      <w:start w:val="1"/>
-      <w:numFmt w:val="bullet"/>
-      <w:lvlText w:val=""/>
-      <w:lvlJc w:val="left"/>
-      <w:pPr>
-        <w:ind w:left="3240" w:hanging="360"/>
-      </w:pPr>
-      <w:rPr>
-        <w:rFonts w:ascii="Symbol" w:hAnsi="Symbol" w:hint="default"/>
-      </w:rPr>
-    </w:lvl>
-    <w:lvl w:ilvl="4" w:tplc="04090003" w:tentative="1">
-      <w:start w:val="1"/>
-      <w:numFmt w:val="bullet"/>
-      <w:lvlText w:val="o"/>
-      <w:lvlJc w:val="left"/>
-      <w:pPr>
-        <w:ind w:left="3960" w:hanging="360"/>
-      </w:pPr>
-      <w:rPr>
-        <w:rFonts w:ascii="Courier New" w:hAnsi="Courier New" w:cs="Courier New" w:hint="default"/>
-      </w:rPr>
-    </w:lvl>
-    <w:lvl w:ilvl="5" w:tplc="04090005" w:tentative="1">
-      <w:start w:val="1"/>
-      <w:numFmt w:val="bullet"/>
-      <w:lvlText w:val=""/>
-      <w:lvlJc w:val="left"/>
-      <w:pPr>
-        <w:ind w:left="4680" w:hanging="360"/>
-      </w:pPr>
-      <w:rPr>
-        <w:rFonts w:ascii="Wingdings" w:hAnsi="Wingdings" w:hint="default"/>
-      </w:rPr>
-    </w:lvl>
-    <w:lvl w:ilvl="6" w:tplc="04090001" w:tentative="1">
-      <w:start w:val="1"/>
-      <w:numFmt w:val="bullet"/>
-      <w:lvlText w:val=""/>
-      <w:lvlJc w:val="left"/>
-      <w:pPr>
-        <w:ind w:left="5400" w:hanging="360"/>
-      </w:pPr>
-      <w:rPr>
-        <w:rFonts w:ascii="Symbol" w:hAnsi="Symbol" w:hint="default"/>
-      </w:rPr>
-    </w:lvl>
-    <w:lvl w:ilvl="7" w:tplc="04090003" w:tentative="1">
-      <w:start w:val="1"/>
-      <w:numFmt w:val="bullet"/>
-      <w:lvlText w:val="o"/>
-      <w:lvlJc w:val="left"/>
-      <w:pPr>
-        <w:ind w:left="6120" w:hanging="360"/>
-      </w:pPr>
-      <w:rPr>
-        <w:rFonts w:ascii="Courier New" w:hAnsi="Courier New" w:cs="Courier New" w:hint="default"/>
-      </w:rPr>
-    </w:lvl>
-    <w:lvl w:ilvl="8" w:tplc="04090005" w:tentative="1">
-      <w:start w:val="1"/>
-      <w:numFmt w:val="bullet"/>
-      <w:lvlText w:val=""/>
-      <w:lvlJc w:val="left"/>
-      <w:pPr>
-        <w:ind w:left="6840" w:hanging="360"/>
-      </w:pPr>
-      <w:rPr>
-        <w:rFonts w:ascii="Wingdings" w:hAnsi="Wingdings" w:hint="default"/>
-      </w:rPr>
-    </w:lvl>
-  </w:abstractNum>
-  <w:abstractNum w:abstractNumId="48" w15:restartNumberingAfterBreak="0">
+  <w:abstractNum w:abstractNumId="16" w15:restartNumberingAfterBreak="0">
     <w:nsid w:val="77112247"/>
     <w:multiLevelType w:val="hybridMultilevel"/>
     <w:tmpl w:val="5568DFD8"/>
@@ -15760,328 +14947,58 @@
       </w:pPr>
     </w:lvl>
   </w:abstractNum>
-  <w:abstractNum w:abstractNumId="49" w15:restartNumberingAfterBreak="0">
-    <w:nsid w:val="7EA02293"/>
-    <w:multiLevelType w:val="hybridMultilevel"/>
-    <w:tmpl w:val="59E87108"/>
-    <w:lvl w:ilvl="0" w:tplc="04070001">
-      <w:start w:val="1"/>
-      <w:numFmt w:val="bullet"/>
-      <w:lvlText w:val=""/>
-      <w:lvlJc w:val="left"/>
-      <w:pPr>
-        <w:ind w:left="360" w:hanging="360"/>
-      </w:pPr>
-      <w:rPr>
-        <w:rFonts w:ascii="Symbol" w:hAnsi="Symbol" w:hint="default"/>
-      </w:rPr>
-    </w:lvl>
-    <w:lvl w:ilvl="1" w:tplc="04070003" w:tentative="1">
-      <w:start w:val="1"/>
-      <w:numFmt w:val="bullet"/>
-      <w:lvlText w:val="o"/>
-      <w:lvlJc w:val="left"/>
-      <w:pPr>
-        <w:ind w:left="1080" w:hanging="360"/>
-      </w:pPr>
-      <w:rPr>
-        <w:rFonts w:ascii="Courier New" w:hAnsi="Courier New" w:cs="Courier New" w:hint="default"/>
-      </w:rPr>
-    </w:lvl>
-    <w:lvl w:ilvl="2" w:tplc="04070005" w:tentative="1">
-      <w:start w:val="1"/>
-      <w:numFmt w:val="bullet"/>
-      <w:lvlText w:val=""/>
-      <w:lvlJc w:val="left"/>
-      <w:pPr>
-        <w:ind w:left="1800" w:hanging="360"/>
-      </w:pPr>
-      <w:rPr>
-        <w:rFonts w:ascii="Wingdings" w:hAnsi="Wingdings" w:hint="default"/>
-      </w:rPr>
-    </w:lvl>
-    <w:lvl w:ilvl="3" w:tplc="04070001" w:tentative="1">
-      <w:start w:val="1"/>
-      <w:numFmt w:val="bullet"/>
-      <w:lvlText w:val=""/>
-      <w:lvlJc w:val="left"/>
-      <w:pPr>
-        <w:ind w:left="2520" w:hanging="360"/>
-      </w:pPr>
-      <w:rPr>
-        <w:rFonts w:ascii="Symbol" w:hAnsi="Symbol" w:hint="default"/>
-      </w:rPr>
-    </w:lvl>
-    <w:lvl w:ilvl="4" w:tplc="04070003" w:tentative="1">
-      <w:start w:val="1"/>
-      <w:numFmt w:val="bullet"/>
-      <w:lvlText w:val="o"/>
-      <w:lvlJc w:val="left"/>
-      <w:pPr>
-        <w:ind w:left="3240" w:hanging="360"/>
-      </w:pPr>
-      <w:rPr>
-        <w:rFonts w:ascii="Courier New" w:hAnsi="Courier New" w:cs="Courier New" w:hint="default"/>
-      </w:rPr>
-    </w:lvl>
-    <w:lvl w:ilvl="5" w:tplc="04070005" w:tentative="1">
-      <w:start w:val="1"/>
-      <w:numFmt w:val="bullet"/>
-      <w:lvlText w:val=""/>
-      <w:lvlJc w:val="left"/>
-      <w:pPr>
-        <w:ind w:left="3960" w:hanging="360"/>
-      </w:pPr>
-      <w:rPr>
-        <w:rFonts w:ascii="Wingdings" w:hAnsi="Wingdings" w:hint="default"/>
-      </w:rPr>
-    </w:lvl>
-    <w:lvl w:ilvl="6" w:tplc="04070001" w:tentative="1">
-      <w:start w:val="1"/>
-      <w:numFmt w:val="bullet"/>
-      <w:lvlText w:val=""/>
-      <w:lvlJc w:val="left"/>
-      <w:pPr>
-        <w:ind w:left="4680" w:hanging="360"/>
-      </w:pPr>
-      <w:rPr>
-        <w:rFonts w:ascii="Symbol" w:hAnsi="Symbol" w:hint="default"/>
-      </w:rPr>
-    </w:lvl>
-    <w:lvl w:ilvl="7" w:tplc="04070003" w:tentative="1">
-      <w:start w:val="1"/>
-      <w:numFmt w:val="bullet"/>
-      <w:lvlText w:val="o"/>
-      <w:lvlJc w:val="left"/>
-      <w:pPr>
-        <w:ind w:left="5400" w:hanging="360"/>
-      </w:pPr>
-      <w:rPr>
-        <w:rFonts w:ascii="Courier New" w:hAnsi="Courier New" w:cs="Courier New" w:hint="default"/>
-      </w:rPr>
-    </w:lvl>
-    <w:lvl w:ilvl="8" w:tplc="04070005" w:tentative="1">
-      <w:start w:val="1"/>
-      <w:numFmt w:val="bullet"/>
-      <w:lvlText w:val=""/>
-      <w:lvlJc w:val="left"/>
-      <w:pPr>
-        <w:ind w:left="6120" w:hanging="360"/>
-      </w:pPr>
-      <w:rPr>
-        <w:rFonts w:ascii="Wingdings" w:hAnsi="Wingdings" w:hint="default"/>
-      </w:rPr>
-    </w:lvl>
-  </w:abstractNum>
   <w:num w:numId="1" w16cid:durableId="1816795415">
-    <w:abstractNumId w:val="46"/>
+    <w:abstractNumId w:val="15"/>
   </w:num>
-  <w:num w:numId="2" w16cid:durableId="124550253">
-    <w:abstractNumId w:val="28"/>
+  <w:num w:numId="2" w16cid:durableId="1380940437">
+    <w:abstractNumId w:val="11"/>
   </w:num>
-  <w:num w:numId="3" w16cid:durableId="1141967461">
+  <w:num w:numId="3" w16cid:durableId="2004164360">
+    <w:abstractNumId w:val="12"/>
+  </w:num>
+  <w:num w:numId="4" w16cid:durableId="463041583">
     <w:abstractNumId w:val="16"/>
   </w:num>
-  <w:num w:numId="4" w16cid:durableId="364140468">
-    <w:abstractNumId w:val="12"/>
+  <w:num w:numId="5" w16cid:durableId="1537622387">
+    <w:abstractNumId w:val="9"/>
   </w:num>
-  <w:num w:numId="5" w16cid:durableId="1380940437">
-    <w:abstractNumId w:val="19"/>
+  <w:num w:numId="6" w16cid:durableId="86386501">
+    <w:abstractNumId w:val="7"/>
   </w:num>
-  <w:num w:numId="6" w16cid:durableId="1381174930">
-    <w:abstractNumId w:val="41"/>
+  <w:num w:numId="7" w16cid:durableId="1497653683">
+    <w:abstractNumId w:val="6"/>
   </w:num>
-  <w:num w:numId="7" w16cid:durableId="1815679279">
-    <w:abstractNumId w:val="36"/>
+  <w:num w:numId="8" w16cid:durableId="1389037450">
+    <w:abstractNumId w:val="5"/>
   </w:num>
-  <w:num w:numId="8" w16cid:durableId="2001469959">
-    <w:abstractNumId w:val="18"/>
+  <w:num w:numId="9" w16cid:durableId="32268557">
+    <w:abstractNumId w:val="4"/>
   </w:num>
-  <w:num w:numId="9" w16cid:durableId="1087967318">
-    <w:abstractNumId w:val="31"/>
+  <w:num w:numId="10" w16cid:durableId="991447563">
+    <w:abstractNumId w:val="0"/>
   </w:num>
-  <w:num w:numId="10" w16cid:durableId="388039269">
-    <w:abstractNumId w:val="42"/>
+  <w:num w:numId="11" w16cid:durableId="1017342576">
+    <w:abstractNumId w:val="1"/>
   </w:num>
-  <w:num w:numId="11" w16cid:durableId="1166943914">
+  <w:num w:numId="12" w16cid:durableId="1129129838">
+    <w:abstractNumId w:val="2"/>
+  </w:num>
+  <w:num w:numId="13" w16cid:durableId="2063745697">
+    <w:abstractNumId w:val="3"/>
+  </w:num>
+  <w:num w:numId="14" w16cid:durableId="660350830">
+    <w:abstractNumId w:val="8"/>
+  </w:num>
+  <w:num w:numId="15" w16cid:durableId="1352224590">
+    <w:abstractNumId w:val="10"/>
+  </w:num>
+  <w:num w:numId="16" w16cid:durableId="277949821">
+    <w:abstractNumId w:val="13"/>
+  </w:num>
+  <w:num w:numId="17" w16cid:durableId="254478755">
     <w:abstractNumId w:val="14"/>
   </w:num>
-  <w:num w:numId="12" w16cid:durableId="2004164360">
-    <w:abstractNumId w:val="25"/>
-  </w:num>
-  <w:num w:numId="13" w16cid:durableId="463041583">
-    <w:abstractNumId w:val="48"/>
-  </w:num>
-  <w:num w:numId="14" w16cid:durableId="1537622387">
-    <w:abstractNumId w:val="9"/>
-  </w:num>
-  <w:num w:numId="15" w16cid:durableId="86386501">
-    <w:abstractNumId w:val="7"/>
-  </w:num>
-  <w:num w:numId="16" w16cid:durableId="1497653683">
-    <w:abstractNumId w:val="6"/>
-  </w:num>
-  <w:num w:numId="17" w16cid:durableId="1389037450">
-    <w:abstractNumId w:val="5"/>
-  </w:num>
-  <w:num w:numId="18" w16cid:durableId="32268557">
-    <w:abstractNumId w:val="4"/>
-  </w:num>
-  <w:num w:numId="19" w16cid:durableId="1120686970">
-    <w:abstractNumId w:val="8"/>
-  </w:num>
-  <w:num w:numId="20" w16cid:durableId="420103875">
-    <w:abstractNumId w:val="3"/>
-  </w:num>
-  <w:num w:numId="21" w16cid:durableId="485980476">
-    <w:abstractNumId w:val="2"/>
-  </w:num>
-  <w:num w:numId="22" w16cid:durableId="181163046">
-    <w:abstractNumId w:val="1"/>
-  </w:num>
-  <w:num w:numId="23" w16cid:durableId="1660617300">
-    <w:abstractNumId w:val="0"/>
-  </w:num>
-  <w:num w:numId="24" w16cid:durableId="1061562468">
-    <w:abstractNumId w:val="49"/>
-  </w:num>
-  <w:num w:numId="25" w16cid:durableId="961417684">
-    <w:abstractNumId w:val="35"/>
-  </w:num>
-  <w:num w:numId="26" w16cid:durableId="1264997168">
-    <w:abstractNumId w:val="24"/>
-  </w:num>
-  <w:num w:numId="27" w16cid:durableId="2076733483">
-    <w:abstractNumId w:val="30"/>
-  </w:num>
-  <w:num w:numId="28" w16cid:durableId="2030057988">
-    <w:abstractNumId w:val="15"/>
-  </w:num>
-  <w:num w:numId="29" w16cid:durableId="15890537">
-    <w:abstractNumId w:val="21"/>
-  </w:num>
-  <w:num w:numId="30" w16cid:durableId="1342590864">
-    <w:abstractNumId w:val="32"/>
-  </w:num>
-  <w:num w:numId="31" w16cid:durableId="228000286">
-    <w:abstractNumId w:val="26"/>
-  </w:num>
-  <w:num w:numId="32" w16cid:durableId="1117211408">
-    <w:abstractNumId w:val="46"/>
-  </w:num>
-  <w:num w:numId="33" w16cid:durableId="553782164">
-    <w:abstractNumId w:val="23"/>
-  </w:num>
-  <w:num w:numId="34" w16cid:durableId="335156985">
-    <w:abstractNumId w:val="22"/>
-  </w:num>
-  <w:num w:numId="35" w16cid:durableId="2051568958">
-    <w:abstractNumId w:val="39"/>
-  </w:num>
-  <w:num w:numId="36" w16cid:durableId="1070692447">
-    <w:abstractNumId w:val="37"/>
-  </w:num>
-  <w:num w:numId="37" w16cid:durableId="1005783054">
-    <w:abstractNumId w:val="46"/>
-    <w:lvlOverride w:ilvl="0"/>
-    <w:lvlOverride w:ilvl="1">
-      <w:startOverride w:val="1"/>
-    </w:lvlOverride>
-    <w:lvlOverride w:ilvl="2">
-      <w:startOverride w:val="1"/>
-    </w:lvlOverride>
-    <w:lvlOverride w:ilvl="3">
-      <w:startOverride w:val="1"/>
-    </w:lvlOverride>
-    <w:lvlOverride w:ilvl="4">
-      <w:startOverride w:val="1"/>
-    </w:lvlOverride>
-    <w:lvlOverride w:ilvl="5">
-      <w:startOverride w:val="1"/>
-    </w:lvlOverride>
-    <w:lvlOverride w:ilvl="6">
-      <w:startOverride w:val="1"/>
-    </w:lvlOverride>
-    <w:lvlOverride w:ilvl="7">
-      <w:startOverride w:val="1"/>
-    </w:lvlOverride>
-    <w:lvlOverride w:ilvl="8">
-      <w:startOverride w:val="1"/>
-    </w:lvlOverride>
-  </w:num>
-  <w:num w:numId="38" w16cid:durableId="10452525">
-    <w:abstractNumId w:val="46"/>
-  </w:num>
-  <w:num w:numId="39" w16cid:durableId="2058894679">
-    <w:abstractNumId w:val="46"/>
-  </w:num>
-  <w:num w:numId="40" w16cid:durableId="492180684">
-    <w:abstractNumId w:val="13"/>
-  </w:num>
-  <w:num w:numId="41" w16cid:durableId="991447563">
-    <w:abstractNumId w:val="0"/>
-  </w:num>
-  <w:num w:numId="42" w16cid:durableId="1017342576">
-    <w:abstractNumId w:val="1"/>
-  </w:num>
-  <w:num w:numId="43" w16cid:durableId="1129129838">
-    <w:abstractNumId w:val="2"/>
-  </w:num>
-  <w:num w:numId="44" w16cid:durableId="2063745697">
-    <w:abstractNumId w:val="3"/>
-  </w:num>
-  <w:num w:numId="45" w16cid:durableId="660350830">
-    <w:abstractNumId w:val="8"/>
-  </w:num>
-  <w:num w:numId="46" w16cid:durableId="457451724">
-    <w:abstractNumId w:val="25"/>
-    <w:lvlOverride w:ilvl="0">
-      <w:startOverride w:val="1"/>
-    </w:lvlOverride>
-  </w:num>
-  <w:num w:numId="47" w16cid:durableId="267666408">
-    <w:abstractNumId w:val="34"/>
-  </w:num>
-  <w:num w:numId="48" w16cid:durableId="1352224590">
-    <w:abstractNumId w:val="10"/>
-  </w:num>
-  <w:num w:numId="49" w16cid:durableId="277949821">
-    <w:abstractNumId w:val="29"/>
-  </w:num>
-  <w:num w:numId="50" w16cid:durableId="1791582449">
-    <w:abstractNumId w:val="27"/>
-  </w:num>
-  <w:num w:numId="51" w16cid:durableId="940256270">
-    <w:abstractNumId w:val="40"/>
-  </w:num>
-  <w:num w:numId="52" w16cid:durableId="1921593937">
-    <w:abstractNumId w:val="17"/>
-  </w:num>
-  <w:num w:numId="53" w16cid:durableId="1296569557">
-    <w:abstractNumId w:val="44"/>
-  </w:num>
-  <w:num w:numId="54" w16cid:durableId="489757102">
-    <w:abstractNumId w:val="45"/>
-  </w:num>
-  <w:num w:numId="55" w16cid:durableId="387923313">
-    <w:abstractNumId w:val="43"/>
-  </w:num>
-  <w:num w:numId="56" w16cid:durableId="254478755">
-    <w:abstractNumId w:val="38"/>
-  </w:num>
-  <w:num w:numId="57" w16cid:durableId="299386560">
-    <w:abstractNumId w:val="11"/>
-  </w:num>
-  <w:num w:numId="58" w16cid:durableId="957486225">
-    <w:abstractNumId w:val="20"/>
-  </w:num>
-  <w:num w:numId="59" w16cid:durableId="2012416503">
-    <w:abstractNumId w:val="47"/>
-  </w:num>
-  <w:num w:numId="60" w16cid:durableId="729615398">
-    <w:abstractNumId w:val="33"/>
-  </w:num>
-  <w:numIdMacAtCleanup w:val="13"/>
+  <w:numIdMacAtCleanup w:val="17"/>
 </w:numbering>
 </file>
 
@@ -16130,6 +15047,7 @@
     <w:lsdException w:name="Strong" w:locked="1" w:uiPriority="22" w:qFormat="1"/>
     <w:lsdException w:name="Emphasis" w:locked="1" w:qFormat="1"/>
     <w:lsdException w:name="Normal (Web)" w:uiPriority="99"/>
+    <w:lsdException w:name="HTML Code" w:uiPriority="99"/>
     <w:lsdException w:name="HTML Keyboard" w:semiHidden="1" w:unhideWhenUsed="1"/>
     <w:lsdException w:name="Normal Table" w:semiHidden="1" w:unhideWhenUsed="1"/>
     <w:lsdException w:name="annotation subject" w:semiHidden="1" w:unhideWhenUsed="1"/>
@@ -17036,9 +15954,9 @@
     <w:link w:val="Formatvorlageberschrift3NichtLateinFett"/>
     <w:rsid w:val="00712656"/>
     <w:rPr>
-      <w:rFonts w:ascii="Verdana" w:hAnsi="Verdana"/>
+      <w:rFonts w:ascii="Arial" w:hAnsi="Arial"/>
       <w:b/>
-      <w:color w:val="7F7F7F"/>
+      <w:color w:val="000000" w:themeColor="text1"/>
       <w:sz w:val="24"/>
       <w:szCs w:val="22"/>
     </w:rPr>
@@ -17093,7 +16011,6 @@
   <w:style w:type="character" w:customStyle="1" w:styleId="CitaviBibliographyHeadingZchn">
     <w:name w:val="Citavi Bibliography Heading Zchn"/>
     <w:link w:val="CitaviBibliographyHeading"/>
-    <w:uiPriority w:val="1"/>
     <w:rsid w:val="00440F01"/>
     <w:rPr>
       <w:rFonts w:ascii="Arial" w:hAnsi="Arial"/>
@@ -17258,7 +16175,7 @@
     <w:rsid w:val="0044010D"/>
     <w:pPr>
       <w:numPr>
-        <w:numId w:val="5"/>
+        <w:numId w:val="2"/>
       </w:numPr>
     </w:pPr>
   </w:style>
@@ -17324,13 +16241,14 @@
     <w:rsid w:val="00695C23"/>
     <w:pPr>
       <w:numPr>
-        <w:numId w:val="13"/>
+        <w:numId w:val="4"/>
       </w:numPr>
     </w:pPr>
   </w:style>
   <w:style w:type="character" w:styleId="HTMLCode">
     <w:name w:val="HTML Code"/>
     <w:basedOn w:val="Absatz-Standardschriftart"/>
+    <w:uiPriority w:val="99"/>
     <w:rsid w:val="00CC15FD"/>
     <w:rPr>
       <w:rFonts w:ascii="Consolas" w:hAnsi="Consolas" w:cs="Consolas"/>
@@ -17913,7 +16831,7 @@
     <w:rsid w:val="00BE2417"/>
     <w:pPr>
       <w:numPr>
-        <w:numId w:val="14"/>
+        <w:numId w:val="5"/>
       </w:numPr>
       <w:contextualSpacing/>
     </w:pPr>
@@ -21414,7 +20332,7 @@
     <w:rsid w:val="00662942"/>
     <w:pPr>
       <w:numPr>
-        <w:numId w:val="41"/>
+        <w:numId w:val="10"/>
       </w:numPr>
       <w:contextualSpacing/>
     </w:pPr>
@@ -21425,7 +20343,7 @@
     <w:rsid w:val="00662942"/>
     <w:pPr>
       <w:numPr>
-        <w:numId w:val="42"/>
+        <w:numId w:val="11"/>
       </w:numPr>
       <w:contextualSpacing/>
     </w:pPr>
@@ -21436,7 +20354,7 @@
     <w:rsid w:val="00662942"/>
     <w:pPr>
       <w:numPr>
-        <w:numId w:val="43"/>
+        <w:numId w:val="12"/>
       </w:numPr>
       <w:contextualSpacing/>
     </w:pPr>
@@ -21447,7 +20365,7 @@
     <w:rsid w:val="00662942"/>
     <w:pPr>
       <w:numPr>
-        <w:numId w:val="44"/>
+        <w:numId w:val="13"/>
       </w:numPr>
       <w:contextualSpacing/>
     </w:pPr>
@@ -21458,7 +20376,7 @@
     <w:rsid w:val="00662942"/>
     <w:pPr>
       <w:numPr>
-        <w:numId w:val="18"/>
+        <w:numId w:val="9"/>
       </w:numPr>
       <w:contextualSpacing/>
     </w:pPr>
@@ -21469,7 +20387,7 @@
     <w:rsid w:val="00662942"/>
     <w:pPr>
       <w:numPr>
-        <w:numId w:val="17"/>
+        <w:numId w:val="8"/>
       </w:numPr>
       <w:contextualSpacing/>
     </w:pPr>
@@ -21480,7 +20398,7 @@
     <w:rsid w:val="00662942"/>
     <w:pPr>
       <w:numPr>
-        <w:numId w:val="16"/>
+        <w:numId w:val="7"/>
       </w:numPr>
       <w:contextualSpacing/>
     </w:pPr>
@@ -21491,7 +20409,7 @@
     <w:rsid w:val="00662942"/>
     <w:pPr>
       <w:numPr>
-        <w:numId w:val="15"/>
+        <w:numId w:val="6"/>
       </w:numPr>
       <w:contextualSpacing/>
     </w:pPr>
@@ -21538,7 +20456,7 @@
     <w:rsid w:val="00662942"/>
     <w:pPr>
       <w:numPr>
-        <w:numId w:val="45"/>
+        <w:numId w:val="14"/>
       </w:numPr>
       <w:contextualSpacing/>
     </w:pPr>
@@ -22294,26 +21212,6 @@
 </file>
 
 <file path=customXml/item2.xml><?xml version="1.0" encoding="utf-8"?>
-<?mso-contentType ?>
-<FormTemplates xmlns="http://schemas.microsoft.com/sharepoint/v3/contenttype/forms">
-  <Display>DocumentLibraryForm</Display>
-  <Edit>DocumentLibraryForm</Edit>
-  <New>DocumentLibraryForm</New>
-</FormTemplates>
-</file>
-
-<file path=customXml/item3.xml><?xml version="1.0" encoding="utf-8"?>
-<p:properties xmlns:p="http://schemas.microsoft.com/office/2006/metadata/properties" xmlns:xsi="http://www.w3.org/2001/XMLSchema-instance" xmlns:pc="http://schemas.microsoft.com/office/infopath/2007/PartnerControls">
-  <documentManagement>
-    <TaxCatchAll xmlns="6de6770c-b3cf-4e48-a51f-b65ae9d4996a" xsi:nil="true"/>
-    <lcf76f155ced4ddcb4097134ff3c332f xmlns="e20d960b-7b11-470c-85c8-755b548481a1">
-      <Terms xmlns="http://schemas.microsoft.com/office/infopath/2007/PartnerControls"/>
-    </lcf76f155ced4ddcb4097134ff3c332f>
-  </documentManagement>
-</p:properties>
-</file>
-
-<file path=customXml/item4.xml><?xml version="1.0" encoding="utf-8"?>
 <b:Sources xmlns:b="http://schemas.openxmlformats.org/officeDocument/2006/bibliography" xmlns="http://schemas.openxmlformats.org/officeDocument/2006/bibliography" SelectedStyle="\IEEE2006OfficeOnline.xsl" StyleName="IEEE" Version="2006">
   <b:Source>
     <b:Tag>Tex25</b:Tag>
@@ -22542,6 +21440,26 @@
 </b:Sources>
 </file>
 
+<file path=customXml/item3.xml><?xml version="1.0" encoding="utf-8"?>
+<p:properties xmlns:p="http://schemas.microsoft.com/office/2006/metadata/properties" xmlns:xsi="http://www.w3.org/2001/XMLSchema-instance" xmlns:pc="http://schemas.microsoft.com/office/infopath/2007/PartnerControls">
+  <documentManagement>
+    <TaxCatchAll xmlns="6de6770c-b3cf-4e48-a51f-b65ae9d4996a" xsi:nil="true"/>
+    <lcf76f155ced4ddcb4097134ff3c332f xmlns="e20d960b-7b11-470c-85c8-755b548481a1">
+      <Terms xmlns="http://schemas.microsoft.com/office/infopath/2007/PartnerControls"/>
+    </lcf76f155ced4ddcb4097134ff3c332f>
+  </documentManagement>
+</p:properties>
+</file>
+
+<file path=customXml/item4.xml><?xml version="1.0" encoding="utf-8"?>
+<?mso-contentType ?>
+<FormTemplates xmlns="http://schemas.microsoft.com/sharepoint/v3/contenttype/forms">
+  <Display>DocumentLibraryForm</Display>
+  <Edit>DocumentLibraryForm</Edit>
+  <New>DocumentLibraryForm</New>
+</FormTemplates>
+</file>
+
 <file path=customXml/itemProps1.xml><?xml version="1.0" encoding="utf-8"?>
 <ds:datastoreItem xmlns:ds="http://schemas.openxmlformats.org/officeDocument/2006/customXml" ds:itemID="{0B680052-C5CC-491D-AF06-C74F5F53424A}">
   <ds:schemaRefs>
@@ -22562,9 +21480,9 @@
 </file>
 
 <file path=customXml/itemProps2.xml><?xml version="1.0" encoding="utf-8"?>
-<ds:datastoreItem xmlns:ds="http://schemas.openxmlformats.org/officeDocument/2006/customXml" ds:itemID="{5F525C9A-681C-4A77-BB5F-B1DC11DEC144}">
+<ds:datastoreItem xmlns:ds="http://schemas.openxmlformats.org/officeDocument/2006/customXml" ds:itemID="{48FF54A8-78C4-4E08-918D-9303756A1722}">
   <ds:schemaRefs>
-    <ds:schemaRef ds:uri="http://schemas.microsoft.com/sharepoint/v3/contenttype/forms"/>
+    <ds:schemaRef ds:uri="http://schemas.openxmlformats.org/officeDocument/2006/bibliography"/>
   </ds:schemaRefs>
 </ds:datastoreItem>
 </file>
@@ -22581,9 +21499,9 @@
 </file>
 
 <file path=customXml/itemProps4.xml><?xml version="1.0" encoding="utf-8"?>
-<ds:datastoreItem xmlns:ds="http://schemas.openxmlformats.org/officeDocument/2006/customXml" ds:itemID="{48FF54A8-78C4-4E08-918D-9303756A1722}">
+<ds:datastoreItem xmlns:ds="http://schemas.openxmlformats.org/officeDocument/2006/customXml" ds:itemID="{5F525C9A-681C-4A77-BB5F-B1DC11DEC144}">
   <ds:schemaRefs>
-    <ds:schemaRef ds:uri="http://schemas.openxmlformats.org/officeDocument/2006/bibliography"/>
+    <ds:schemaRef ds:uri="http://schemas.microsoft.com/sharepoint/v3/contenttype/forms"/>
   </ds:schemaRefs>
 </ds:datastoreItem>
 </file>
--- a/doc/molt_prevention_report.docx
+++ b/doc/molt_prevention_report.docx
@@ -3977,7 +3977,25 @@
                 <w:szCs w:val="24"/>
                 <w:lang w:val="en-US"/>
               </w:rPr>
-              <w:t>The System can calculate the Absolute Humidity for indoor and outdoor conditions</w:t>
+              <w:t xml:space="preserve">The System can calculate </w:t>
+            </w:r>
+            <w:proofErr w:type="gramStart"/>
+            <w:r>
+              <w:rPr>
+                <w:sz w:val="24"/>
+                <w:szCs w:val="24"/>
+                <w:lang w:val="en-US"/>
+              </w:rPr>
+              <w:t>the Absolute</w:t>
+            </w:r>
+            <w:proofErr w:type="gramEnd"/>
+            <w:r>
+              <w:rPr>
+                <w:sz w:val="24"/>
+                <w:szCs w:val="24"/>
+                <w:lang w:val="en-US"/>
+              </w:rPr>
+              <w:t xml:space="preserve"> Humidity for indoor and outdoor conditions</w:t>
             </w:r>
           </w:p>
           <w:p>
@@ -4151,7 +4169,25 @@
                 <w:szCs w:val="24"/>
                 <w:lang w:val="en-US"/>
               </w:rPr>
-              <w:t xml:space="preserve">The System can compare the Absolut Humidity for indoor and outdoor conditions. Raises a flag, if the user should open a window. </w:t>
+              <w:t xml:space="preserve">The System can compare the Absolut Humidity for indoor and outdoor conditions. </w:t>
+            </w:r>
+            <w:proofErr w:type="gramStart"/>
+            <w:r>
+              <w:rPr>
+                <w:sz w:val="24"/>
+                <w:szCs w:val="24"/>
+                <w:lang w:val="en-US"/>
+              </w:rPr>
+              <w:t>Raises</w:t>
+            </w:r>
+            <w:proofErr w:type="gramEnd"/>
+            <w:r>
+              <w:rPr>
+                <w:sz w:val="24"/>
+                <w:szCs w:val="24"/>
+                <w:lang w:val="en-US"/>
+              </w:rPr>
+              <w:t xml:space="preserve"> a flag, if the user should open a window. </w:t>
             </w:r>
           </w:p>
           <w:p>
@@ -13379,12 +13415,12 @@
                 <w:tblLook w:val="04A0" w:firstRow="1" w:lastRow="0" w:firstColumn="1" w:lastColumn="0" w:noHBand="0" w:noVBand="1"/>
               </w:tblPr>
               <w:tblGrid>
-                <w:gridCol w:w="320"/>
-                <w:gridCol w:w="8745"/>
+                <w:gridCol w:w="442"/>
+                <w:gridCol w:w="8623"/>
               </w:tblGrid>
               <w:tr>
                 <w:trPr>
-                  <w:divId w:val="1971276934"/>
+                  <w:divId w:val="1572693378"/>
                   <w:tblCellSpacing w:w="15" w:type="dxa"/>
                 </w:trPr>
                 <w:tc>
@@ -13439,7 +13475,7 @@
               </w:tr>
               <w:tr>
                 <w:trPr>
-                  <w:divId w:val="1971276934"/>
+                  <w:divId w:val="1572693378"/>
                   <w:tblCellSpacing w:w="15" w:type="dxa"/>
                 </w:trPr>
                 <w:tc>
@@ -13492,7 +13528,7 @@
               </w:tr>
               <w:tr>
                 <w:trPr>
-                  <w:divId w:val="1971276934"/>
+                  <w:divId w:val="1572693378"/>
                   <w:tblCellSpacing w:w="15" w:type="dxa"/>
                 </w:trPr>
                 <w:tc>
@@ -13545,7 +13581,7 @@
               </w:tr>
               <w:tr>
                 <w:trPr>
-                  <w:divId w:val="1971276934"/>
+                  <w:divId w:val="1572693378"/>
                   <w:tblCellSpacing w:w="15" w:type="dxa"/>
                 </w:trPr>
                 <w:tc>
@@ -13598,7 +13634,7 @@
               </w:tr>
               <w:tr>
                 <w:trPr>
-                  <w:divId w:val="1971276934"/>
+                  <w:divId w:val="1572693378"/>
                   <w:tblCellSpacing w:w="15" w:type="dxa"/>
                 </w:trPr>
                 <w:tc>
@@ -13649,10 +13685,313 @@
                   </w:p>
                 </w:tc>
               </w:tr>
+              <w:tr>
+                <w:trPr>
+                  <w:divId w:val="1572693378"/>
+                  <w:tblCellSpacing w:w="15" w:type="dxa"/>
+                </w:trPr>
+                <w:tc>
+                  <w:tcPr>
+                    <w:tcW w:w="50" w:type="pct"/>
+                    <w:hideMark/>
+                  </w:tcPr>
+                  <w:p>
+                    <w:pPr>
+                      <w:pStyle w:val="Literaturverzeichnis"/>
+                      <w:rPr>
+                        <w:noProof/>
+                      </w:rPr>
+                    </w:pPr>
+                    <w:r>
+                      <w:rPr>
+                        <w:noProof/>
+                      </w:rPr>
+                      <w:t xml:space="preserve">[6] </w:t>
+                    </w:r>
+                  </w:p>
+                </w:tc>
+                <w:tc>
+                  <w:tcPr>
+                    <w:tcW w:w="0" w:type="auto"/>
+                    <w:hideMark/>
+                  </w:tcPr>
+                  <w:p>
+                    <w:pPr>
+                      <w:pStyle w:val="Literaturverzeichnis"/>
+                      <w:rPr>
+                        <w:noProof/>
+                        <w:lang w:val="en-US"/>
+                      </w:rPr>
+                    </w:pPr>
+                    <w:r>
+                      <w:rPr>
+                        <w:noProof/>
+                        <w:lang w:val="en-US"/>
+                      </w:rPr>
+                      <w:t>AZ-Delivery, „DHT22,“ [Online]. Available: https://www.az-delivery.de/products/dht22?_pos=1&amp;_sid=6f47a7717&amp;_ss=r. [Zugriff am 27 01 2025].</w:t>
+                    </w:r>
+                  </w:p>
+                </w:tc>
+              </w:tr>
+              <w:tr>
+                <w:trPr>
+                  <w:divId w:val="1572693378"/>
+                  <w:tblCellSpacing w:w="15" w:type="dxa"/>
+                </w:trPr>
+                <w:tc>
+                  <w:tcPr>
+                    <w:tcW w:w="50" w:type="pct"/>
+                    <w:hideMark/>
+                  </w:tcPr>
+                  <w:p>
+                    <w:pPr>
+                      <w:pStyle w:val="Literaturverzeichnis"/>
+                      <w:rPr>
+                        <w:noProof/>
+                      </w:rPr>
+                    </w:pPr>
+                    <w:r>
+                      <w:rPr>
+                        <w:noProof/>
+                      </w:rPr>
+                      <w:t xml:space="preserve">[7] </w:t>
+                    </w:r>
+                  </w:p>
+                </w:tc>
+                <w:tc>
+                  <w:tcPr>
+                    <w:tcW w:w="0" w:type="auto"/>
+                    <w:hideMark/>
+                  </w:tcPr>
+                  <w:p>
+                    <w:pPr>
+                      <w:pStyle w:val="Literaturverzeichnis"/>
+                      <w:rPr>
+                        <w:noProof/>
+                        <w:lang w:val="en-US"/>
+                      </w:rPr>
+                    </w:pPr>
+                    <w:r>
+                      <w:rPr>
+                        <w:noProof/>
+                        <w:lang w:val="en-US"/>
+                      </w:rPr>
+                      <w:t>AZ-Delivery, „DHT11,“ [Online]. Available: https://www.az-delivery.de/products/5-x-dht11-temperatursensor?_pos=5&amp;_sid=6f47a7717&amp;_ss=r. [Zugriff am 27 01 2025].</w:t>
+                    </w:r>
+                  </w:p>
+                </w:tc>
+              </w:tr>
+              <w:tr>
+                <w:trPr>
+                  <w:divId w:val="1572693378"/>
+                  <w:tblCellSpacing w:w="15" w:type="dxa"/>
+                </w:trPr>
+                <w:tc>
+                  <w:tcPr>
+                    <w:tcW w:w="50" w:type="pct"/>
+                    <w:hideMark/>
+                  </w:tcPr>
+                  <w:p>
+                    <w:pPr>
+                      <w:pStyle w:val="Literaturverzeichnis"/>
+                      <w:rPr>
+                        <w:noProof/>
+                      </w:rPr>
+                    </w:pPr>
+                    <w:r>
+                      <w:rPr>
+                        <w:noProof/>
+                      </w:rPr>
+                      <w:t xml:space="preserve">[8] </w:t>
+                    </w:r>
+                  </w:p>
+                </w:tc>
+                <w:tc>
+                  <w:tcPr>
+                    <w:tcW w:w="0" w:type="auto"/>
+                    <w:hideMark/>
+                  </w:tcPr>
+                  <w:p>
+                    <w:pPr>
+                      <w:pStyle w:val="Literaturverzeichnis"/>
+                      <w:rPr>
+                        <w:noProof/>
+                        <w:lang w:val="en-US"/>
+                      </w:rPr>
+                    </w:pPr>
+                    <w:r>
+                      <w:rPr>
+                        <w:noProof/>
+                        <w:lang w:val="en-US"/>
+                      </w:rPr>
+                      <w:t>AZ-Delivery, „BME280,“ [Online]. Available: https://www.az-delivery.de/products/gy-bme280?_pos=3&amp;_sid=6f47a7717&amp;_ss=r. [Zugriff am 27 01 2025].</w:t>
+                    </w:r>
+                  </w:p>
+                </w:tc>
+              </w:tr>
+              <w:tr>
+                <w:trPr>
+                  <w:divId w:val="1572693378"/>
+                  <w:tblCellSpacing w:w="15" w:type="dxa"/>
+                </w:trPr>
+                <w:tc>
+                  <w:tcPr>
+                    <w:tcW w:w="50" w:type="pct"/>
+                    <w:hideMark/>
+                  </w:tcPr>
+                  <w:p>
+                    <w:pPr>
+                      <w:pStyle w:val="Literaturverzeichnis"/>
+                      <w:rPr>
+                        <w:noProof/>
+                      </w:rPr>
+                    </w:pPr>
+                    <w:r>
+                      <w:rPr>
+                        <w:noProof/>
+                      </w:rPr>
+                      <w:t xml:space="preserve">[9] </w:t>
+                    </w:r>
+                  </w:p>
+                </w:tc>
+                <w:tc>
+                  <w:tcPr>
+                    <w:tcW w:w="0" w:type="auto"/>
+                    <w:hideMark/>
+                  </w:tcPr>
+                  <w:p>
+                    <w:pPr>
+                      <w:pStyle w:val="Literaturverzeichnis"/>
+                      <w:rPr>
+                        <w:noProof/>
+                      </w:rPr>
+                    </w:pPr>
+                    <w:r>
+                      <w:rPr>
+                        <w:noProof/>
+                        <w:lang w:val="en-US"/>
+                      </w:rPr>
+                      <w:t xml:space="preserve">Arduino, „Arduino Nano ESP32,“ [Online]. Available: https://store.arduino.cc/collections/internet-of-things/products/nano-esp32. </w:t>
+                    </w:r>
+                    <w:r>
+                      <w:rPr>
+                        <w:noProof/>
+                      </w:rPr>
+                      <w:t>[Zugriff am 27 01 2025].</w:t>
+                    </w:r>
+                  </w:p>
+                </w:tc>
+              </w:tr>
+              <w:tr>
+                <w:trPr>
+                  <w:divId w:val="1572693378"/>
+                  <w:tblCellSpacing w:w="15" w:type="dxa"/>
+                </w:trPr>
+                <w:tc>
+                  <w:tcPr>
+                    <w:tcW w:w="50" w:type="pct"/>
+                    <w:hideMark/>
+                  </w:tcPr>
+                  <w:p>
+                    <w:pPr>
+                      <w:pStyle w:val="Literaturverzeichnis"/>
+                      <w:rPr>
+                        <w:noProof/>
+                      </w:rPr>
+                    </w:pPr>
+                    <w:r>
+                      <w:rPr>
+                        <w:noProof/>
+                      </w:rPr>
+                      <w:t xml:space="preserve">[10] </w:t>
+                    </w:r>
+                  </w:p>
+                </w:tc>
+                <w:tc>
+                  <w:tcPr>
+                    <w:tcW w:w="0" w:type="auto"/>
+                    <w:hideMark/>
+                  </w:tcPr>
+                  <w:p>
+                    <w:pPr>
+                      <w:pStyle w:val="Literaturverzeichnis"/>
+                      <w:rPr>
+                        <w:noProof/>
+                      </w:rPr>
+                    </w:pPr>
+                    <w:r>
+                      <w:rPr>
+                        <w:noProof/>
+                        <w:lang w:val="en-US"/>
+                      </w:rPr>
+                      <w:t xml:space="preserve">Raspberry, „Raspberry Pi Zero 2 W,“ [Online]. Available: https://www.raspberrypi.com/products/raspberry-pi-zero-2-w/. </w:t>
+                    </w:r>
+                    <w:r>
+                      <w:rPr>
+                        <w:noProof/>
+                      </w:rPr>
+                      <w:t>[Zugriff am 27 01 2025].</w:t>
+                    </w:r>
+                  </w:p>
+                </w:tc>
+              </w:tr>
+              <w:tr>
+                <w:trPr>
+                  <w:divId w:val="1572693378"/>
+                  <w:tblCellSpacing w:w="15" w:type="dxa"/>
+                </w:trPr>
+                <w:tc>
+                  <w:tcPr>
+                    <w:tcW w:w="50" w:type="pct"/>
+                    <w:hideMark/>
+                  </w:tcPr>
+                  <w:p>
+                    <w:pPr>
+                      <w:pStyle w:val="Literaturverzeichnis"/>
+                      <w:rPr>
+                        <w:noProof/>
+                      </w:rPr>
+                    </w:pPr>
+                    <w:r>
+                      <w:rPr>
+                        <w:noProof/>
+                      </w:rPr>
+                      <w:t xml:space="preserve">[11] </w:t>
+                    </w:r>
+                  </w:p>
+                </w:tc>
+                <w:tc>
+                  <w:tcPr>
+                    <w:tcW w:w="0" w:type="auto"/>
+                    <w:hideMark/>
+                  </w:tcPr>
+                  <w:p>
+                    <w:pPr>
+                      <w:pStyle w:val="Literaturverzeichnis"/>
+                      <w:rPr>
+                        <w:noProof/>
+                      </w:rPr>
+                    </w:pPr>
+                    <w:r>
+                      <w:rPr>
+                        <w:noProof/>
+                        <w:lang w:val="en-US"/>
+                      </w:rPr>
+                      <w:t xml:space="preserve">AZ-Delivery, „ESP8266 Relais Module,“ [Online]. Available: https://www.az-delivery.de/en/products/esp8266-01s-mit-relais. </w:t>
+                    </w:r>
+                    <w:r>
+                      <w:rPr>
+                        <w:noProof/>
+                      </w:rPr>
+                      <w:t>[Zugriff am 27 01 2025].</w:t>
+                    </w:r>
+                  </w:p>
+                </w:tc>
+              </w:tr>
             </w:tbl>
             <w:p>
               <w:pPr>
-                <w:divId w:val="1971276934"/>
+                <w:divId w:val="1572693378"/>
                 <w:rPr>
                   <w:noProof/>
                 </w:rPr>

--- a/doc/molt_prevention_report.docx
+++ b/doc/molt_prevention_report.docx
@@ -351,7 +351,7 @@
       </w:tblGrid>
       <w:tr>
         <w:trPr>
-          <w:trHeight w:val="1575"/>
+          <w:trHeight w:val="1247"/>
           <w:jc w:val="center"/>
         </w:trPr>
         <w:tc>
@@ -396,33 +396,6 @@
               <w:t>Jonas Ohmäscher</w:t>
             </w:r>
           </w:p>
-          <w:p>
-            <w:pPr>
-              <w:rPr>
-                <w:rFonts w:eastAsia="Arial" w:cs="Arial"/>
-                <w:sz w:val="24"/>
-                <w:szCs w:val="24"/>
-              </w:rPr>
-            </w:pPr>
-            <w:r>
-              <w:rPr>
-                <w:rFonts w:eastAsia="Arial" w:cs="Arial"/>
-                <w:sz w:val="24"/>
-                <w:szCs w:val="24"/>
-              </w:rPr>
-              <w:t xml:space="preserve">Mihaela </w:t>
-            </w:r>
-            <w:proofErr w:type="spellStart"/>
-            <w:r>
-              <w:rPr>
-                <w:rFonts w:eastAsia="Arial" w:cs="Arial"/>
-                <w:sz w:val="24"/>
-                <w:szCs w:val="24"/>
-              </w:rPr>
-              <w:t>Angelova</w:t>
-            </w:r>
-            <w:proofErr w:type="spellEnd"/>
-          </w:p>
         </w:tc>
         <w:tc>
           <w:tcPr>
@@ -478,15 +451,6 @@
               </w:rPr>
               <w:t>IA/65882</w:t>
             </w:r>
-          </w:p>
-          <w:p>
-            <w:pPr>
-              <w:rPr>
-                <w:rFonts w:eastAsia="Arial" w:cs="Arial"/>
-                <w:sz w:val="24"/>
-                <w:szCs w:val="24"/>
-              </w:rPr>
-            </w:pPr>
           </w:p>
         </w:tc>
       </w:tr>
@@ -625,7 +589,15 @@
                 <w:sz w:val="24"/>
                 <w:szCs w:val="24"/>
               </w:rPr>
-              <w:t>05</w:t>
+              <w:t>0</w:t>
+            </w:r>
+            <w:r>
+              <w:rPr>
+                <w:rFonts w:eastAsia="Arial" w:cs="Arial"/>
+                <w:sz w:val="24"/>
+                <w:szCs w:val="24"/>
+              </w:rPr>
+              <w:t>2</w:t>
             </w:r>
             <w:r>
               <w:rPr>
@@ -10351,9 +10323,9 @@
           <w:lang w:val="de-DE"/>
         </w:rPr>
         <w:drawing>
-          <wp:inline distT="0" distB="0" distL="0" distR="0" wp14:anchorId="385F0070" wp14:editId="2C06EDAE">
-            <wp:extent cx="5756275" cy="3796657"/>
-            <wp:effectExtent l="0" t="0" r="0" b="0"/>
+          <wp:inline distT="0" distB="0" distL="0" distR="0" wp14:anchorId="385F0070" wp14:editId="485A643F">
+            <wp:extent cx="5717759" cy="3771254"/>
+            <wp:effectExtent l="0" t="0" r="0" b="1270"/>
             <wp:docPr id="955608659" name="Grafik 15"/>
             <wp:cNvGraphicFramePr>
               <a:graphicFrameLocks xmlns:a="http://schemas.openxmlformats.org/drawingml/2006/main" noChangeAspect="1"/>
@@ -10380,7 +10352,7 @@
                   <pic:spPr>
                     <a:xfrm>
                       <a:off x="0" y="0"/>
-                      <a:ext cx="5756275" cy="3796657"/>
+                      <a:ext cx="5785110" cy="3815676"/>
                     </a:xfrm>
                     <a:prstGeom prst="rect">
                       <a:avLst/>
@@ -10641,8 +10613,8 @@
       </w:pPr>
       <w:r>
         <w:drawing>
-          <wp:inline distT="0" distB="0" distL="0" distR="0" wp14:anchorId="2DBDCAAC" wp14:editId="1CAC2F52">
-            <wp:extent cx="5756275" cy="3878698"/>
+          <wp:inline distT="0" distB="0" distL="0" distR="0" wp14:anchorId="2DBDCAAC" wp14:editId="4D418949">
+            <wp:extent cx="5663614" cy="3878698"/>
             <wp:effectExtent l="0" t="0" r="0" b="7620"/>
             <wp:docPr id="189403729" name="Grafik 2"/>
             <wp:cNvGraphicFramePr>
@@ -10670,7 +10642,7 @@
                   <pic:spPr>
                     <a:xfrm>
                       <a:off x="0" y="0"/>
-                      <a:ext cx="5756275" cy="3878698"/>
+                      <a:ext cx="5663614" cy="3878698"/>
                     </a:xfrm>
                     <a:prstGeom prst="rect">
                       <a:avLst/>
@@ -10738,17 +10710,7 @@
         <w:pStyle w:val="Text"/>
       </w:pPr>
       <w:r>
-        <w:t xml:space="preserve">The </w:t>
-      </w:r>
-      <w:r>
-        <w:rPr>
-          <w:b/>
-          <w:bCs/>
-        </w:rPr>
-        <w:t>digital replica of a house</w:t>
-      </w:r>
-      <w:r>
-        <w:t xml:space="preserve"> contains its name, a description, and its address. The address is later used to retrieve weather information. The data section includes a list of rooms inside the house, as well as measured or fetched values for temperature and humidity. The absolute humidity is then calculated and stored.</w:t>
+        <w:t xml:space="preserve">For the House a Digital Twin is used. This allows to add services to the object. The longitude and latiude of the house location are later used, to fetch weather information. The received information are then saved to variables. </w:t>
       </w:r>
     </w:p>
     <w:p>
@@ -10757,17 +10719,7 @@
       </w:pPr>
       <w:r>
         <w:lastRenderedPageBreak/>
-        <w:t xml:space="preserve">The </w:t>
-      </w:r>
-      <w:r>
-        <w:rPr>
-          <w:b/>
-          <w:bCs/>
-        </w:rPr>
-        <w:t>digital replica of a room</w:t>
-      </w:r>
-      <w:r>
-        <w:t xml:space="preserve"> includes its name, a description, a room number, and the floor. The room data contains measured values, the house_id of the house where the room is located, and a list of users who can access the room’s measurements and receive warnings. It also includes a list of ventilation devices.</w:t>
+        <w:t xml:space="preserve">The Room is a Digital Replica. It contains general information and specific information about measured data and lists of users and ventilation devices. </w:t>
       </w:r>
     </w:p>
     <w:p>
@@ -10775,55 +10727,8 @@
         <w:pStyle w:val="Text"/>
       </w:pPr>
       <w:r>
-        <w:t xml:space="preserve">The </w:t>
-      </w:r>
-      <w:r>
-        <w:rPr>
-          <w:b/>
-          <w:bCs/>
-        </w:rPr>
-        <w:t>user profile</w:t>
-      </w:r>
-      <w:r>
-        <w:t xml:space="preserve"> consists of a username and a password. The user data includes a list of controlled devices and a list of assigned rooms.</w:t>
-      </w:r>
-    </w:p>
-    <w:p>
-      <w:pPr>
-        <w:pStyle w:val="Text"/>
-      </w:pPr>
-      <w:r>
-        <w:t xml:space="preserve">The </w:t>
-      </w:r>
-      <w:r>
-        <w:rPr>
-          <w:b/>
-          <w:bCs/>
-        </w:rPr>
-        <w:t>ventilation profile</w:t>
-      </w:r>
-      <w:r>
-        <w:t xml:space="preserve"> includes its name, location, and a description. The data field contains the current state, brightness, a list of measurements, and the user who controls the device</w:t>
-      </w:r>
-      <w:r>
-        <w:t>.</w:t>
-      </w:r>
-    </w:p>
-    <w:p>
-      <w:pPr>
-        <w:pStyle w:val="Text"/>
-      </w:pPr>
-      <w:r>
-        <w:t xml:space="preserve">Each object is definied by a unique identifier. </w:t>
-      </w:r>
-      <w:r>
-        <w:t xml:space="preserve">All objects are stored in the database. </w:t>
-      </w:r>
-    </w:p>
-    <w:p>
-      <w:pPr>
-        <w:pStyle w:val="Text"/>
-      </w:pPr>
+        <w:t xml:space="preserve">The Digital Replica of a user contains the username and the password. There are also lists of assigned rooms and ventilation devices. </w:t>
+      </w:r>
     </w:p>
     <w:p>
       <w:pPr>
@@ -10852,16 +10757,163 @@
         <w:pStyle w:val="Text"/>
       </w:pPr>
       <w:r>
-        <w:t>The architecture of each service in the services layer follows specific principles. The base service implementation provides a common interface, standard lifecycle management, error handling, and event processing. Service configuration allows for runtime configuration, parameter management, customization, and state management. Integration points include event handling, data processing, Digital Twin interaction, and inter-service communication. The service lifecycle consists of initialization, configuration, registration, and execution. During initialization, the service is set up and resources are allocated. Configuration involves loading and validating service parameters. Registration attaches the service to Digital Twins, and execution processes requests and data</w:t>
-      </w:r>
-      <w:r>
-        <w:t>.</w:t>
+        <w:t>In this project three main services are used</w:t>
+      </w:r>
+      <w:r>
+        <w:t>:</w:t>
+      </w:r>
+    </w:p>
+    <w:p>
+      <w:pPr>
+        <w:pStyle w:val="berschrift3"/>
+      </w:pPr>
+      <w:proofErr w:type="spellStart"/>
+      <w:r>
+        <w:t>Fetch</w:t>
+      </w:r>
+      <w:proofErr w:type="spellEnd"/>
+      <w:r>
+        <w:t xml:space="preserve"> </w:t>
+      </w:r>
+      <w:proofErr w:type="spellStart"/>
+      <w:r>
+        <w:t>Weather</w:t>
+      </w:r>
+      <w:proofErr w:type="spellEnd"/>
+      <w:r>
+        <w:t xml:space="preserve"> Service</w:t>
       </w:r>
     </w:p>
     <w:p>
       <w:pPr>
         <w:pStyle w:val="Text"/>
       </w:pPr>
+      <w:r>
+        <w:t xml:space="preserve">This service aims to </w:t>
+      </w:r>
+      <w:r>
+        <w:t>receive current weather information trough a weather API.</w:t>
+      </w:r>
+      <w:r>
+        <w:t xml:space="preserve"> In this project</w:t>
+      </w:r>
+      <w:r>
+        <w:t xml:space="preserve"> Open-Meteo </w:t>
+      </w:r>
+      <w:sdt>
+        <w:sdtPr>
+          <w:id w:val="-1397506344"/>
+          <w:citation/>
+        </w:sdtPr>
+        <w:sdtContent>
+          <w:r>
+            <w:fldChar w:fldCharType="begin"/>
+          </w:r>
+          <w:r>
+            <w:rPr>
+              <w:lang w:val="de-DE"/>
+            </w:rPr>
+            <w:instrText xml:space="preserve"> CITATION Ope25 \l 1031 </w:instrText>
+          </w:r>
+          <w:r>
+            <w:fldChar w:fldCharType="separate"/>
+          </w:r>
+          <w:r>
+            <w:rPr>
+              <w:lang w:val="de-DE"/>
+            </w:rPr>
+            <w:t>[12]</w:t>
+          </w:r>
+          <w:r>
+            <w:fldChar w:fldCharType="end"/>
+          </w:r>
+        </w:sdtContent>
+      </w:sdt>
+      <w:r>
+        <w:t xml:space="preserve"> is used. It </w:t>
+      </w:r>
+      <w:r>
+        <w:t>is an open-source weather API and offers free access for non-commercial use. </w:t>
+      </w:r>
+      <w:r>
+        <w:t xml:space="preserve">It`s also easy to use. </w:t>
+      </w:r>
+    </w:p>
+    <w:p>
+      <w:pPr>
+        <w:pStyle w:val="Text"/>
+      </w:pPr>
+      <w:r>
+        <w:t xml:space="preserve">The Open-Meteo API needs the location given in latitude and longitude as an input. It also needs an information about the requested data. In this case, the current temperature and humidity is needed. </w:t>
+      </w:r>
+      <w:r>
+        <w:t xml:space="preserve">It returns the requested information as a JSON object. The values can be stored to the Digital Twin Database. </w:t>
+      </w:r>
+    </w:p>
+    <w:p>
+      <w:pPr>
+        <w:pStyle w:val="berschrift3"/>
+      </w:pPr>
+      <w:proofErr w:type="spellStart"/>
+      <w:r>
+        <w:t>Humidity</w:t>
+      </w:r>
+      <w:proofErr w:type="spellEnd"/>
+      <w:r>
+        <w:t xml:space="preserve"> </w:t>
+      </w:r>
+      <w:proofErr w:type="spellStart"/>
+      <w:r>
+        <w:t>Comparison</w:t>
+      </w:r>
+      <w:proofErr w:type="spellEnd"/>
+      <w:r>
+        <w:t xml:space="preserve"> Service</w:t>
+      </w:r>
+    </w:p>
+    <w:p>
+      <w:pPr>
+        <w:pStyle w:val="Text"/>
+      </w:pPr>
+      <w:r>
+        <w:t>This service compares the a</w:t>
+      </w:r>
+      <w:r>
+        <w:t xml:space="preserve">bsolute humidity of the room and the house, the room is located in. It needs the room_id and the house_id as an input. The service then </w:t>
+      </w:r>
+      <w:r>
+        <w:t xml:space="preserve">gets the environment values trough the database. It calculates the difference between room and house absolute humidity and returns the result. </w:t>
+      </w:r>
+    </w:p>
+    <w:p>
+      <w:pPr>
+        <w:pStyle w:val="berschrift3"/>
+      </w:pPr>
+      <w:r>
+        <w:t xml:space="preserve">User </w:t>
+      </w:r>
+      <w:proofErr w:type="spellStart"/>
+      <w:r>
+        <w:t>Notification</w:t>
+      </w:r>
+      <w:proofErr w:type="spellEnd"/>
+      <w:r>
+        <w:t xml:space="preserve"> Service</w:t>
+      </w:r>
+    </w:p>
+    <w:p>
+      <w:pPr>
+        <w:pStyle w:val="Text"/>
+      </w:pPr>
+      <w:r>
+        <w:t xml:space="preserve">This service informs the </w:t>
+      </w:r>
+      <w:r>
+        <w:t xml:space="preserve">user if needed. It needs the user_id and the message as an input. The service then checks if the </w:t>
+      </w:r>
+      <w:r>
+        <w:t xml:space="preserve">user is currently logged in. Then it sends the message. </w:t>
+      </w:r>
     </w:p>
     <w:p>
       <w:pPr>
@@ -10891,75 +10943,7 @@
         <w:pStyle w:val="Text"/>
       </w:pPr>
       <w:r>
-        <w:t>The Digital Twin Layer is responsible for creating and managing Digital Twins, ensuring that each Digital Twin is correctly instantiated, configured, and maintained throughout its lifecycle. It orchestrates the execution of services attached to Digital Twins, coordinating data flow between services and Digital Twins to ensure effective processing of real-time and historical data. The Digital Twin Layer ensures that the state of each Digital Twin is synchronized with its physical counterpart, handling updates, state changes, and event processing to maintain an accurate digital representation. Additionally, this layer coordinates data flow between the Virtualization Layer, Services Layer, and Application Layer, ensuring that data is consistently and accurately propagated across the system.</w:t>
-      </w:r>
-    </w:p>
-    <w:p>
-      <w:pPr>
-        <w:pStyle w:val="berschrift2"/>
-      </w:pPr>
-      <w:proofErr w:type="spellStart"/>
-      <w:r>
-        <w:t>Application</w:t>
-      </w:r>
-      <w:proofErr w:type="spellEnd"/>
-      <w:r>
-        <w:t xml:space="preserve"> Layer</w:t>
-      </w:r>
-    </w:p>
-    <w:p>
-      <w:pPr>
-        <w:pStyle w:val="Text"/>
-      </w:pPr>
-      <w:r>
-        <w:t>The Application Layer is the topmost layer of the Digital Twin system, providing interfaces and tools for interacting with Digital Twins. This layer serves as the interface between the system and its users, offering APIs, visualization components, and user interfaces to facilitate interaction with the Digital Twins.</w:t>
-      </w:r>
-    </w:p>
-    <w:p>
-      <w:pPr>
-        <w:pStyle w:val="Text"/>
-      </w:pPr>
-      <w:r>
-        <w:t>The Application Layer includes a comprehensive API layer that exposes RESTful endpoints for managing Digital Twins. These endpoints allow users to create, read, update, and delete Digital Twins and their associated Digital Replicas. The API layer also provides interfaces for executing services, accessing and manipulating data, configuring the system, and handling authentication and authorization.</w:t>
-      </w:r>
-    </w:p>
-    <w:p>
-      <w:pPr>
-        <w:pStyle w:val="Text"/>
-      </w:pPr>
-      <w:r>
-        <w:t>In addition to the API layer, the Application Layer features various visualization components. These components include data visualization tools, real-time monitoring interfaces, interactive dashboards, custom visualization plugins, and chart and graph generators. These tools enable users to visualize and monitor the state and behavior of Digital Twins in real-time, providing valuable insights and facilitating decision-making.</w:t>
-      </w:r>
-    </w:p>
-    <w:p>
-      <w:pPr>
-        <w:pStyle w:val="Text"/>
-      </w:pPr>
-      <w:r>
-        <w:lastRenderedPageBreak/>
-        <w:t>Data flow within the Application Layer is managed through clear data transformation pipelines, ensuring that data is consistently formatted and processed. This layer also includes mechanisms for request caching, response compression, and resource optimization to enhance performance.</w:t>
-      </w:r>
-    </w:p>
-    <w:p>
-      <w:pPr>
-        <w:pStyle w:val="berschrift3"/>
-      </w:pPr>
-      <w:r>
-        <w:t>Database APIs</w:t>
-      </w:r>
-    </w:p>
-    <w:p>
-      <w:pPr>
-        <w:pStyle w:val="Text"/>
-      </w:pPr>
-      <w:r>
-        <w:t>The Application layer includes s</w:t>
-      </w:r>
-      <w:r>
-        <w:t xml:space="preserve">everall APIs to create, store, update or delete digital replicas. </w:t>
-      </w:r>
-      <w:r>
-        <w:t xml:space="preserve">The Database APIs ensure, that the digital replicas are getting created according to our structure in </w:t>
+        <w:t xml:space="preserve">Fot this project every house is represented by a Digital Twin, as shown in </w:t>
       </w:r>
       <w:r>
         <w:fldChar w:fldCharType="begin"/>
@@ -10971,22 +10955,31 @@
         <w:fldChar w:fldCharType="separate"/>
       </w:r>
       <w:r>
-        <w:t>Image 5</w:t>
+        <w:t xml:space="preserve">Image </w:t>
+      </w:r>
+      <w:r>
+        <w:t>5</w:t>
       </w:r>
       <w:r>
         <w:fldChar w:fldCharType="end"/>
       </w:r>
       <w:r>
-        <w:t xml:space="preserve">. To handle the digital replicas, we are using HTTP-Requests. </w:t>
-      </w:r>
-      <w:r>
-        <w:t xml:space="preserve">The API functions are listet in </w:t>
+        <w:t xml:space="preserve">. To create a new Digital Twin a new class </w:t>
+      </w:r>
+      <w:r>
+        <w:t xml:space="preserve">HouseFactory, based on DTFactory </w:t>
+      </w:r>
+      <w:r>
+        <w:t xml:space="preserve">is created. </w:t>
+      </w:r>
+      <w:r>
+        <w:t xml:space="preserve">The added functions are descriped in </w:t>
       </w:r>
       <w:r>
         <w:fldChar w:fldCharType="begin"/>
       </w:r>
       <w:r>
-        <w:instrText xml:space="preserve"> REF _Ref188975370 \h </w:instrText>
+        <w:instrText xml:space="preserve"> REF _Ref189307854 \h </w:instrText>
       </w:r>
       <w:r>
         <w:fldChar w:fldCharType="separate"/>
@@ -10998,49 +10991,8 @@
         <w:fldChar w:fldCharType="end"/>
       </w:r>
       <w:r>
-        <w:t xml:space="preserve">, </w:t>
-      </w:r>
-      <w:r>
-        <w:fldChar w:fldCharType="begin"/>
-      </w:r>
-      <w:r>
-        <w:instrText xml:space="preserve"> REF _Ref188975371 \h </w:instrText>
-      </w:r>
-      <w:r>
-        <w:fldChar w:fldCharType="separate"/>
-      </w:r>
-      <w:r>
-        <w:t>Table 8</w:t>
-      </w:r>
-      <w:r>
-        <w:fldChar w:fldCharType="end"/>
-      </w:r>
-      <w:r>
-        <w:t xml:space="preserve"> and </w:t>
-      </w:r>
-      <w:r>
-        <w:fldChar w:fldCharType="begin"/>
-      </w:r>
-      <w:r>
-        <w:instrText xml:space="preserve"> REF _Ref188975373 \h </w:instrText>
-      </w:r>
-      <w:r>
-        <w:fldChar w:fldCharType="separate"/>
-      </w:r>
-      <w:r>
-        <w:t>Table 9</w:t>
-      </w:r>
-      <w:r>
-        <w:fldChar w:fldCharType="end"/>
-      </w:r>
-      <w:r>
-        <w:t xml:space="preserve">. </w:t>
-      </w:r>
-    </w:p>
-    <w:p>
-      <w:pPr>
-        <w:pStyle w:val="Text"/>
-      </w:pPr>
+        <w:t>.</w:t>
+      </w:r>
     </w:p>
     <w:p>
       <w:pPr>
@@ -11050,7 +11002,7 @@
           <w:lang w:val="en-US"/>
         </w:rPr>
       </w:pPr>
-      <w:bookmarkStart w:id="26" w:name="_Ref188975370"/>
+      <w:bookmarkStart w:id="26" w:name="_Ref189307854"/>
       <w:r>
         <w:rPr>
           <w:lang w:val="en-US"/>
@@ -11080,6 +11032,921 @@
         <w:fldChar w:fldCharType="end"/>
       </w:r>
       <w:bookmarkEnd w:id="26"/>
+      <w:r>
+        <w:rPr>
+          <w:lang w:val="en-US"/>
+        </w:rPr>
+        <w:t xml:space="preserve">: Added functions to </w:t>
+      </w:r>
+      <w:proofErr w:type="spellStart"/>
+      <w:r>
+        <w:rPr>
+          <w:lang w:val="en-US"/>
+        </w:rPr>
+        <w:t>HouseFactory</w:t>
+      </w:r>
+      <w:proofErr w:type="spellEnd"/>
+    </w:p>
+    <w:tbl>
+      <w:tblPr>
+        <w:tblStyle w:val="TableGrid0"/>
+        <w:tblW w:w="9165" w:type="dxa"/>
+        <w:tblLook w:val="0600" w:firstRow="0" w:lastRow="0" w:firstColumn="0" w:lastColumn="0" w:noHBand="1" w:noVBand="1"/>
+      </w:tblPr>
+      <w:tblGrid>
+        <w:gridCol w:w="3964"/>
+        <w:gridCol w:w="5201"/>
+      </w:tblGrid>
+      <w:tr>
+        <w:trPr>
+          <w:trHeight w:val="510"/>
+        </w:trPr>
+        <w:tc>
+          <w:tcPr>
+            <w:tcW w:w="3964" w:type="dxa"/>
+            <w:shd w:val="clear" w:color="auto" w:fill="D9D9D9" w:themeFill="background1" w:themeFillShade="D9"/>
+            <w:vAlign w:val="bottom"/>
+            <w:hideMark/>
+          </w:tcPr>
+          <w:p>
+            <w:pPr>
+              <w:jc w:val="center"/>
+              <w:rPr>
+                <w:b/>
+                <w:bCs/>
+                <w:color w:val="auto"/>
+                <w:sz w:val="36"/>
+                <w:szCs w:val="36"/>
+                <w:lang w:val="en-US" w:eastAsia="en-US"/>
+              </w:rPr>
+            </w:pPr>
+            <w:r>
+              <w:rPr>
+                <w:b/>
+                <w:bCs/>
+                <w:lang w:val="en-US" w:eastAsia="en-US"/>
+              </w:rPr>
+              <w:t>Function Name</w:t>
+            </w:r>
+          </w:p>
+        </w:tc>
+        <w:tc>
+          <w:tcPr>
+            <w:tcW w:w="5201" w:type="dxa"/>
+            <w:shd w:val="clear" w:color="auto" w:fill="D9D9D9" w:themeFill="background1" w:themeFillShade="D9"/>
+            <w:vAlign w:val="bottom"/>
+            <w:hideMark/>
+          </w:tcPr>
+          <w:p>
+            <w:pPr>
+              <w:jc w:val="center"/>
+              <w:rPr>
+                <w:b/>
+                <w:bCs/>
+                <w:color w:val="auto"/>
+                <w:sz w:val="36"/>
+                <w:szCs w:val="36"/>
+                <w:lang w:val="en-US" w:eastAsia="en-US"/>
+              </w:rPr>
+            </w:pPr>
+            <w:r>
+              <w:rPr>
+                <w:b/>
+                <w:bCs/>
+                <w:lang w:val="en-US" w:eastAsia="en-US"/>
+              </w:rPr>
+              <w:t>Description</w:t>
+            </w:r>
+          </w:p>
+        </w:tc>
+      </w:tr>
+      <w:tr>
+        <w:trPr>
+          <w:trHeight w:val="454"/>
+        </w:trPr>
+        <w:tc>
+          <w:tcPr>
+            <w:tcW w:w="3964" w:type="dxa"/>
+            <w:vAlign w:val="center"/>
+            <w:hideMark/>
+          </w:tcPr>
+          <w:p>
+            <w:pPr>
+              <w:spacing w:after="0"/>
+              <w:rPr>
+                <w:color w:val="auto"/>
+                <w:sz w:val="36"/>
+                <w:szCs w:val="36"/>
+                <w:lang w:val="en-US" w:eastAsia="en-US"/>
+              </w:rPr>
+            </w:pPr>
+            <w:hyperlink r:id="rId25" w:history="1">
+              <w:proofErr w:type="spellStart"/>
+              <w:r>
+                <w:rPr>
+                  <w:lang w:val="en-US" w:eastAsia="en-US"/>
+                </w:rPr>
+                <w:t>add_room</w:t>
+              </w:r>
+              <w:proofErr w:type="spellEnd"/>
+            </w:hyperlink>
+          </w:p>
+        </w:tc>
+        <w:tc>
+          <w:tcPr>
+            <w:tcW w:w="5201" w:type="dxa"/>
+            <w:vAlign w:val="center"/>
+            <w:hideMark/>
+          </w:tcPr>
+          <w:p>
+            <w:pPr>
+              <w:spacing w:after="0"/>
+              <w:rPr>
+                <w:color w:val="auto"/>
+                <w:sz w:val="36"/>
+                <w:szCs w:val="36"/>
+                <w:lang w:val="en-US" w:eastAsia="en-US"/>
+              </w:rPr>
+            </w:pPr>
+            <w:r>
+              <w:rPr>
+                <w:lang w:val="en-US" w:eastAsia="en-US"/>
+              </w:rPr>
+              <w:t>Adds a Room reference to a Digital Twin</w:t>
+            </w:r>
+          </w:p>
+        </w:tc>
+      </w:tr>
+      <w:tr>
+        <w:trPr>
+          <w:trHeight w:val="454"/>
+        </w:trPr>
+        <w:tc>
+          <w:tcPr>
+            <w:tcW w:w="3964" w:type="dxa"/>
+            <w:vAlign w:val="center"/>
+            <w:hideMark/>
+          </w:tcPr>
+          <w:p>
+            <w:pPr>
+              <w:spacing w:after="0"/>
+              <w:rPr>
+                <w:color w:val="auto"/>
+                <w:sz w:val="36"/>
+                <w:szCs w:val="36"/>
+                <w:lang w:val="en-US" w:eastAsia="en-US"/>
+              </w:rPr>
+            </w:pPr>
+            <w:hyperlink r:id="rId26" w:history="1">
+              <w:proofErr w:type="spellStart"/>
+              <w:r>
+                <w:rPr>
+                  <w:lang w:val="en-US" w:eastAsia="en-US"/>
+                </w:rPr>
+                <w:t>remove_room</w:t>
+              </w:r>
+              <w:proofErr w:type="spellEnd"/>
+            </w:hyperlink>
+          </w:p>
+        </w:tc>
+        <w:tc>
+          <w:tcPr>
+            <w:tcW w:w="5201" w:type="dxa"/>
+            <w:vAlign w:val="center"/>
+            <w:hideMark/>
+          </w:tcPr>
+          <w:p>
+            <w:pPr>
+              <w:spacing w:after="0"/>
+              <w:rPr>
+                <w:color w:val="auto"/>
+                <w:sz w:val="36"/>
+                <w:szCs w:val="36"/>
+                <w:lang w:val="en-US" w:eastAsia="en-US"/>
+              </w:rPr>
+            </w:pPr>
+            <w:r>
+              <w:rPr>
+                <w:lang w:val="en-US" w:eastAsia="en-US"/>
+              </w:rPr>
+              <w:t>Removes a Room reference from a Digital Twin</w:t>
+            </w:r>
+          </w:p>
+        </w:tc>
+      </w:tr>
+      <w:tr>
+        <w:trPr>
+          <w:trHeight w:val="680"/>
+        </w:trPr>
+        <w:tc>
+          <w:tcPr>
+            <w:tcW w:w="3964" w:type="dxa"/>
+            <w:vAlign w:val="center"/>
+            <w:hideMark/>
+          </w:tcPr>
+          <w:p>
+            <w:pPr>
+              <w:spacing w:after="0"/>
+              <w:rPr>
+                <w:color w:val="auto"/>
+                <w:sz w:val="36"/>
+                <w:szCs w:val="36"/>
+                <w:lang w:val="en-US" w:eastAsia="en-US"/>
+              </w:rPr>
+            </w:pPr>
+            <w:hyperlink r:id="rId27" w:history="1">
+              <w:proofErr w:type="spellStart"/>
+              <w:r>
+                <w:rPr>
+                  <w:lang w:val="en-US" w:eastAsia="en-US"/>
+                </w:rPr>
+                <w:t>update_temperature_humidity</w:t>
+              </w:r>
+              <w:proofErr w:type="spellEnd"/>
+            </w:hyperlink>
+          </w:p>
+        </w:tc>
+        <w:tc>
+          <w:tcPr>
+            <w:tcW w:w="5201" w:type="dxa"/>
+            <w:vAlign w:val="center"/>
+            <w:hideMark/>
+          </w:tcPr>
+          <w:p>
+            <w:pPr>
+              <w:spacing w:after="0"/>
+              <w:rPr>
+                <w:color w:val="auto"/>
+                <w:sz w:val="36"/>
+                <w:szCs w:val="36"/>
+                <w:lang w:val="en-US" w:eastAsia="en-US"/>
+              </w:rPr>
+            </w:pPr>
+            <w:r>
+              <w:rPr>
+                <w:lang w:val="en-US" w:eastAsia="en-US"/>
+              </w:rPr>
+              <w:t>Updates temperature and humidity values for a Digital Twin</w:t>
+            </w:r>
+            <w:r>
+              <w:rPr>
+                <w:lang w:val="en-US" w:eastAsia="en-US"/>
+              </w:rPr>
+              <w:t>.</w:t>
+            </w:r>
+          </w:p>
+        </w:tc>
+      </w:tr>
+    </w:tbl>
+    <w:p>
+      <w:pPr>
+        <w:pStyle w:val="Text"/>
+      </w:pPr>
+    </w:p>
+    <w:p>
+      <w:pPr>
+        <w:pStyle w:val="Text"/>
+      </w:pPr>
+      <w:r>
+        <w:t xml:space="preserve">The DigitalTwin class is also modified. </w:t>
+      </w:r>
+      <w:r>
+        <w:t xml:space="preserve">A new claas HouseTwin is initialized, with the DigitalTwin class as parent class. </w:t>
+      </w:r>
+      <w:r>
+        <w:t xml:space="preserve">Some functions are added to manage the DigitalTwin Instance. Those are listed in </w:t>
+      </w:r>
+      <w:r>
+        <w:fldChar w:fldCharType="begin"/>
+      </w:r>
+      <w:r>
+        <w:instrText xml:space="preserve"> REF _Ref189313262 \h </w:instrText>
+      </w:r>
+      <w:r>
+        <w:fldChar w:fldCharType="separate"/>
+      </w:r>
+      <w:r>
+        <w:t>Table 8</w:t>
+      </w:r>
+      <w:r>
+        <w:fldChar w:fldCharType="end"/>
+      </w:r>
+      <w:r>
+        <w:t xml:space="preserve">. </w:t>
+      </w:r>
+    </w:p>
+    <w:p>
+      <w:pPr>
+        <w:pStyle w:val="Beschriftung"/>
+        <w:keepNext/>
+        <w:rPr>
+          <w:lang w:val="en-US"/>
+        </w:rPr>
+      </w:pPr>
+      <w:bookmarkStart w:id="27" w:name="_Ref189313262"/>
+      <w:r>
+        <w:rPr>
+          <w:lang w:val="en-US"/>
+        </w:rPr>
+        <w:t xml:space="preserve">Table </w:t>
+      </w:r>
+      <w:r>
+        <w:fldChar w:fldCharType="begin"/>
+      </w:r>
+      <w:r>
+        <w:rPr>
+          <w:lang w:val="en-US"/>
+        </w:rPr>
+        <w:instrText xml:space="preserve"> SEQ Table \* ARABIC </w:instrText>
+      </w:r>
+      <w:r>
+        <w:fldChar w:fldCharType="separate"/>
+      </w:r>
+      <w:r>
+        <w:rPr>
+          <w:noProof/>
+          <w:lang w:val="en-US"/>
+        </w:rPr>
+        <w:t>8</w:t>
+      </w:r>
+      <w:r>
+        <w:fldChar w:fldCharType="end"/>
+      </w:r>
+      <w:bookmarkEnd w:id="27"/>
+      <w:r>
+        <w:rPr>
+          <w:lang w:val="en-US"/>
+        </w:rPr>
+        <w:t xml:space="preserve">: Added functions to </w:t>
+      </w:r>
+      <w:proofErr w:type="spellStart"/>
+      <w:r>
+        <w:rPr>
+          <w:lang w:val="en-US"/>
+        </w:rPr>
+        <w:t>HouseTwin</w:t>
+      </w:r>
+      <w:proofErr w:type="spellEnd"/>
+      <w:r>
+        <w:rPr>
+          <w:lang w:val="en-US"/>
+        </w:rPr>
+        <w:t xml:space="preserve"> class</w:t>
+      </w:r>
+    </w:p>
+    <w:tbl>
+      <w:tblPr>
+        <w:tblStyle w:val="TableGrid0"/>
+        <w:tblW w:w="9183" w:type="dxa"/>
+        <w:tblLook w:val="04A0" w:firstRow="1" w:lastRow="0" w:firstColumn="1" w:lastColumn="0" w:noHBand="0" w:noVBand="1"/>
+      </w:tblPr>
+      <w:tblGrid>
+        <w:gridCol w:w="3397"/>
+        <w:gridCol w:w="5786"/>
+      </w:tblGrid>
+      <w:tr>
+        <w:trPr>
+          <w:trHeight w:val="510"/>
+        </w:trPr>
+        <w:tc>
+          <w:tcPr>
+            <w:tcW w:w="3397" w:type="dxa"/>
+            <w:shd w:val="clear" w:color="auto" w:fill="D9D9D9" w:themeFill="background1" w:themeFillShade="D9"/>
+            <w:vAlign w:val="bottom"/>
+            <w:hideMark/>
+          </w:tcPr>
+          <w:p>
+            <w:pPr>
+              <w:jc w:val="center"/>
+              <w:rPr>
+                <w:b/>
+                <w:bCs/>
+                <w:lang w:val="en-US" w:eastAsia="en-US"/>
+              </w:rPr>
+            </w:pPr>
+            <w:r>
+              <w:rPr>
+                <w:b/>
+                <w:bCs/>
+                <w:lang w:val="en-US" w:eastAsia="en-US"/>
+              </w:rPr>
+              <w:t>Function Name</w:t>
+            </w:r>
+          </w:p>
+        </w:tc>
+        <w:tc>
+          <w:tcPr>
+            <w:tcW w:w="5786" w:type="dxa"/>
+            <w:shd w:val="clear" w:color="auto" w:fill="D9D9D9" w:themeFill="background1" w:themeFillShade="D9"/>
+            <w:vAlign w:val="bottom"/>
+            <w:hideMark/>
+          </w:tcPr>
+          <w:p>
+            <w:pPr>
+              <w:jc w:val="center"/>
+              <w:rPr>
+                <w:b/>
+                <w:bCs/>
+                <w:lang w:val="en-US" w:eastAsia="en-US"/>
+              </w:rPr>
+            </w:pPr>
+            <w:r>
+              <w:rPr>
+                <w:b/>
+                <w:bCs/>
+                <w:lang w:val="en-US" w:eastAsia="en-US"/>
+              </w:rPr>
+              <w:t>Description</w:t>
+            </w:r>
+          </w:p>
+        </w:tc>
+      </w:tr>
+      <w:tr>
+        <w:trPr>
+          <w:trHeight w:val="454"/>
+        </w:trPr>
+        <w:tc>
+          <w:tcPr>
+            <w:tcW w:w="3397" w:type="dxa"/>
+            <w:vAlign w:val="center"/>
+            <w:hideMark/>
+          </w:tcPr>
+          <w:p>
+            <w:pPr>
+              <w:spacing w:after="0"/>
+              <w:rPr>
+                <w:lang w:val="en-US" w:eastAsia="en-US"/>
+              </w:rPr>
+            </w:pPr>
+            <w:proofErr w:type="spellStart"/>
+            <w:r>
+              <w:rPr>
+                <w:lang w:val="en-US" w:eastAsia="en-US"/>
+              </w:rPr>
+              <w:t>add_longitude</w:t>
+            </w:r>
+            <w:proofErr w:type="spellEnd"/>
+          </w:p>
+        </w:tc>
+        <w:tc>
+          <w:tcPr>
+            <w:tcW w:w="5786" w:type="dxa"/>
+            <w:vAlign w:val="center"/>
+            <w:hideMark/>
+          </w:tcPr>
+          <w:p>
+            <w:pPr>
+              <w:spacing w:after="0"/>
+              <w:rPr>
+                <w:lang w:val="en-US" w:eastAsia="en-US"/>
+              </w:rPr>
+            </w:pPr>
+            <w:r>
+              <w:rPr>
+                <w:lang w:val="en-US" w:eastAsia="en-US"/>
+              </w:rPr>
+              <w:t>Adds longitude attribute</w:t>
+            </w:r>
+          </w:p>
+        </w:tc>
+      </w:tr>
+      <w:tr>
+        <w:trPr>
+          <w:trHeight w:val="454"/>
+        </w:trPr>
+        <w:tc>
+          <w:tcPr>
+            <w:tcW w:w="3397" w:type="dxa"/>
+            <w:vAlign w:val="center"/>
+            <w:hideMark/>
+          </w:tcPr>
+          <w:p>
+            <w:pPr>
+              <w:spacing w:after="0"/>
+              <w:rPr>
+                <w:lang w:val="en-US" w:eastAsia="en-US"/>
+              </w:rPr>
+            </w:pPr>
+            <w:r>
+              <w:rPr>
+                <w:lang w:val="en-US" w:eastAsia="en-US"/>
+              </w:rPr>
+              <w:t>add_latitude</w:t>
+            </w:r>
+          </w:p>
+        </w:tc>
+        <w:tc>
+          <w:tcPr>
+            <w:tcW w:w="5786" w:type="dxa"/>
+            <w:vAlign w:val="center"/>
+            <w:hideMark/>
+          </w:tcPr>
+          <w:p>
+            <w:pPr>
+              <w:spacing w:after="0"/>
+              <w:rPr>
+                <w:lang w:val="en-US" w:eastAsia="en-US"/>
+              </w:rPr>
+            </w:pPr>
+            <w:r>
+              <w:rPr>
+                <w:lang w:val="en-US" w:eastAsia="en-US"/>
+              </w:rPr>
+              <w:t>Adds latitude attribute</w:t>
+            </w:r>
+          </w:p>
+        </w:tc>
+      </w:tr>
+      <w:tr>
+        <w:trPr>
+          <w:trHeight w:val="454"/>
+        </w:trPr>
+        <w:tc>
+          <w:tcPr>
+            <w:tcW w:w="3397" w:type="dxa"/>
+            <w:vAlign w:val="center"/>
+            <w:hideMark/>
+          </w:tcPr>
+          <w:p>
+            <w:pPr>
+              <w:spacing w:after="0"/>
+              <w:rPr>
+                <w:lang w:val="en-US" w:eastAsia="en-US"/>
+              </w:rPr>
+            </w:pPr>
+            <w:r>
+              <w:rPr>
+                <w:lang w:val="en-US" w:eastAsia="en-US"/>
+              </w:rPr>
+              <w:t>add_temperature</w:t>
+            </w:r>
+          </w:p>
+        </w:tc>
+        <w:tc>
+          <w:tcPr>
+            <w:tcW w:w="5786" w:type="dxa"/>
+            <w:vAlign w:val="center"/>
+            <w:hideMark/>
+          </w:tcPr>
+          <w:p>
+            <w:pPr>
+              <w:spacing w:after="0"/>
+              <w:rPr>
+                <w:lang w:val="en-US" w:eastAsia="en-US"/>
+              </w:rPr>
+            </w:pPr>
+            <w:r>
+              <w:rPr>
+                <w:lang w:val="en-US" w:eastAsia="en-US"/>
+              </w:rPr>
+              <w:t>Adds temperature attribute</w:t>
+            </w:r>
+          </w:p>
+        </w:tc>
+      </w:tr>
+      <w:tr>
+        <w:trPr>
+          <w:trHeight w:val="454"/>
+        </w:trPr>
+        <w:tc>
+          <w:tcPr>
+            <w:tcW w:w="3397" w:type="dxa"/>
+            <w:vAlign w:val="center"/>
+            <w:hideMark/>
+          </w:tcPr>
+          <w:p>
+            <w:pPr>
+              <w:spacing w:after="0"/>
+              <w:rPr>
+                <w:lang w:val="en-US" w:eastAsia="en-US"/>
+              </w:rPr>
+            </w:pPr>
+            <w:r>
+              <w:rPr>
+                <w:lang w:val="en-US" w:eastAsia="en-US"/>
+              </w:rPr>
+              <w:t>add_relative_humidity</w:t>
+            </w:r>
+          </w:p>
+        </w:tc>
+        <w:tc>
+          <w:tcPr>
+            <w:tcW w:w="5786" w:type="dxa"/>
+            <w:vAlign w:val="center"/>
+            <w:hideMark/>
+          </w:tcPr>
+          <w:p>
+            <w:pPr>
+              <w:spacing w:after="0"/>
+              <w:rPr>
+                <w:lang w:val="en-US" w:eastAsia="en-US"/>
+              </w:rPr>
+            </w:pPr>
+            <w:r>
+              <w:rPr>
+                <w:lang w:val="en-US" w:eastAsia="en-US"/>
+              </w:rPr>
+              <w:t>Adds relative humidity attribute</w:t>
+            </w:r>
+          </w:p>
+        </w:tc>
+      </w:tr>
+      <w:tr>
+        <w:trPr>
+          <w:trHeight w:val="680"/>
+        </w:trPr>
+        <w:tc>
+          <w:tcPr>
+            <w:tcW w:w="3397" w:type="dxa"/>
+            <w:vAlign w:val="center"/>
+            <w:hideMark/>
+          </w:tcPr>
+          <w:p>
+            <w:pPr>
+              <w:spacing w:after="0"/>
+              <w:rPr>
+                <w:lang w:val="en-US" w:eastAsia="en-US"/>
+              </w:rPr>
+            </w:pPr>
+            <w:r>
+              <w:rPr>
+                <w:lang w:val="en-US" w:eastAsia="en-US"/>
+              </w:rPr>
+              <w:t>calculate_absolute_humidity</w:t>
+            </w:r>
+          </w:p>
+        </w:tc>
+        <w:tc>
+          <w:tcPr>
+            <w:tcW w:w="5786" w:type="dxa"/>
+            <w:vAlign w:val="center"/>
+            <w:hideMark/>
+          </w:tcPr>
+          <w:p>
+            <w:pPr>
+              <w:spacing w:after="0"/>
+              <w:rPr>
+                <w:lang w:val="en-US" w:eastAsia="en-US"/>
+              </w:rPr>
+            </w:pPr>
+            <w:r>
+              <w:rPr>
+                <w:lang w:val="en-US" w:eastAsia="en-US"/>
+              </w:rPr>
+              <w:t>Calculates and sets absolute humidity based on temperature and relative humidity</w:t>
+            </w:r>
+          </w:p>
+        </w:tc>
+      </w:tr>
+      <w:tr>
+        <w:trPr>
+          <w:trHeight w:val="454"/>
+        </w:trPr>
+        <w:tc>
+          <w:tcPr>
+            <w:tcW w:w="3397" w:type="dxa"/>
+            <w:vAlign w:val="center"/>
+            <w:hideMark/>
+          </w:tcPr>
+          <w:p>
+            <w:pPr>
+              <w:spacing w:after="0"/>
+              <w:rPr>
+                <w:lang w:val="en-US" w:eastAsia="en-US"/>
+              </w:rPr>
+            </w:pPr>
+            <w:hyperlink r:id="rId28" w:history="1">
+              <w:r>
+                <w:rPr>
+                  <w:lang w:val="en-US" w:eastAsia="en-US"/>
+                </w:rPr>
+                <w:t>add_rooms</w:t>
+              </w:r>
+            </w:hyperlink>
+          </w:p>
+        </w:tc>
+        <w:tc>
+          <w:tcPr>
+            <w:tcW w:w="5786" w:type="dxa"/>
+            <w:vAlign w:val="center"/>
+            <w:hideMark/>
+          </w:tcPr>
+          <w:p>
+            <w:pPr>
+              <w:spacing w:after="0"/>
+              <w:rPr>
+                <w:lang w:val="en-US" w:eastAsia="en-US"/>
+              </w:rPr>
+            </w:pPr>
+            <w:r>
+              <w:rPr>
+                <w:lang w:val="en-US" w:eastAsia="en-US"/>
+              </w:rPr>
+              <w:t>Adds rooms attribute</w:t>
+            </w:r>
+          </w:p>
+        </w:tc>
+      </w:tr>
+    </w:tbl>
+    <w:p>
+      <w:pPr>
+        <w:pStyle w:val="Text"/>
+      </w:pPr>
+    </w:p>
+    <w:p>
+      <w:pPr>
+        <w:pStyle w:val="Text"/>
+      </w:pPr>
+      <w:r>
+        <w:t xml:space="preserve">During creation the Services FetchWeatherService, HumiditdyComparisonService and UserNotificationService are added to the house. </w:t>
+      </w:r>
+    </w:p>
+    <w:p>
+      <w:pPr>
+        <w:pStyle w:val="berschrift2"/>
+      </w:pPr>
+      <w:proofErr w:type="spellStart"/>
+      <w:r>
+        <w:lastRenderedPageBreak/>
+        <w:t>Application</w:t>
+      </w:r>
+      <w:proofErr w:type="spellEnd"/>
+      <w:r>
+        <w:t xml:space="preserve"> Layer</w:t>
+      </w:r>
+    </w:p>
+    <w:p>
+      <w:pPr>
+        <w:pStyle w:val="Text"/>
+      </w:pPr>
+      <w:r>
+        <w:t>The Application Layer is the topmost layer of the Digital Twin system, providing interfaces and tools for interacting with Digital Twins. This layer serves as the interface between the system and its users, offering APIs, visualization components, and user interfaces to facilitate interaction with the Digital Twins.</w:t>
+      </w:r>
+    </w:p>
+    <w:p>
+      <w:pPr>
+        <w:pStyle w:val="Text"/>
+      </w:pPr>
+      <w:r>
+        <w:t>The Application Layer includes a comprehensive API layer that exposes RESTful endpoints for managing Digital Twins. These endpoints allow users to create, read, update, and delete Digital Twins and their associated Digital Replicas. The API layer also provides interfaces for executing services, accessing and manipulating data, configuring the system, and handling authentication and authorization.</w:t>
+      </w:r>
+    </w:p>
+    <w:p>
+      <w:pPr>
+        <w:pStyle w:val="Text"/>
+      </w:pPr>
+      <w:r>
+        <w:t>In addition to the API layer, the Application Layer features various visualization components. These components include data visualization tools, real-time monitoring interfaces, interactive dashboards, custom visualization plugins, and chart and graph generators. These tools enable users to visualize and monitor the state and behavior of Digital Twins in real-time, providing valuable insights and facilitating decision-making.</w:t>
+      </w:r>
+    </w:p>
+    <w:p>
+      <w:pPr>
+        <w:pStyle w:val="Text"/>
+      </w:pPr>
+      <w:r>
+        <w:t>Data flow within the Application Layer is managed through clear data transformation pipelines, ensuring that data is consistently formatted and processed. This layer also includes mechanisms for request caching, response compression, and resource optimization to enhance performance.</w:t>
+      </w:r>
+    </w:p>
+    <w:p>
+      <w:pPr>
+        <w:pStyle w:val="berschrift3"/>
+      </w:pPr>
+      <w:r>
+        <w:t>Database APIs</w:t>
+      </w:r>
+    </w:p>
+    <w:p>
+      <w:pPr>
+        <w:pStyle w:val="Text"/>
+      </w:pPr>
+      <w:r>
+        <w:t>The Application layer includes s</w:t>
+      </w:r>
+      <w:r>
+        <w:t xml:space="preserve">everall APIs to create, store, update or delete digital replicas. </w:t>
+      </w:r>
+      <w:r>
+        <w:t xml:space="preserve">The Database APIs ensure, that the digital replicas are getting created according to our structure in </w:t>
+      </w:r>
+      <w:r>
+        <w:fldChar w:fldCharType="begin"/>
+      </w:r>
+      <w:r>
+        <w:instrText xml:space="preserve"> REF _Ref188956273 \h </w:instrText>
+      </w:r>
+      <w:r>
+        <w:fldChar w:fldCharType="separate"/>
+      </w:r>
+      <w:r>
+        <w:t>Image 5</w:t>
+      </w:r>
+      <w:r>
+        <w:fldChar w:fldCharType="end"/>
+      </w:r>
+      <w:r>
+        <w:t xml:space="preserve">. To handle the digital replicas, we are using HTTP-Requests. </w:t>
+      </w:r>
+      <w:r>
+        <w:t xml:space="preserve">The API functions are listet in </w:t>
+      </w:r>
+      <w:r>
+        <w:fldChar w:fldCharType="begin"/>
+      </w:r>
+      <w:r>
+        <w:instrText xml:space="preserve"> REF _Ref188975370 \h </w:instrText>
+      </w:r>
+      <w:r>
+        <w:fldChar w:fldCharType="separate"/>
+      </w:r>
+      <w:r>
+        <w:t>Table 7</w:t>
+      </w:r>
+      <w:r>
+        <w:fldChar w:fldCharType="end"/>
+      </w:r>
+      <w:r>
+        <w:t xml:space="preserve">, </w:t>
+      </w:r>
+      <w:r>
+        <w:fldChar w:fldCharType="begin"/>
+      </w:r>
+      <w:r>
+        <w:instrText xml:space="preserve"> REF _Ref188975371 \h </w:instrText>
+      </w:r>
+      <w:r>
+        <w:fldChar w:fldCharType="separate"/>
+      </w:r>
+      <w:r>
+        <w:t>Table 8</w:t>
+      </w:r>
+      <w:r>
+        <w:fldChar w:fldCharType="end"/>
+      </w:r>
+      <w:r>
+        <w:t xml:space="preserve"> and </w:t>
+      </w:r>
+      <w:r>
+        <w:fldChar w:fldCharType="begin"/>
+      </w:r>
+      <w:r>
+        <w:instrText xml:space="preserve"> REF _Ref188975373 \h </w:instrText>
+      </w:r>
+      <w:r>
+        <w:fldChar w:fldCharType="separate"/>
+      </w:r>
+      <w:r>
+        <w:t>Table 9</w:t>
+      </w:r>
+      <w:r>
+        <w:fldChar w:fldCharType="end"/>
+      </w:r>
+      <w:r>
+        <w:t xml:space="preserve">. </w:t>
+      </w:r>
+    </w:p>
+    <w:p>
+      <w:pPr>
+        <w:pStyle w:val="Text"/>
+      </w:pPr>
+    </w:p>
+    <w:p>
+      <w:pPr>
+        <w:pStyle w:val="Beschriftung"/>
+        <w:keepNext/>
+        <w:rPr>
+          <w:lang w:val="en-US"/>
+        </w:rPr>
+      </w:pPr>
+      <w:bookmarkStart w:id="28" w:name="_Ref188975370"/>
+      <w:r>
+        <w:rPr>
+          <w:lang w:val="en-US"/>
+        </w:rPr>
+        <w:t xml:space="preserve">Table </w:t>
+      </w:r>
+      <w:r>
+        <w:fldChar w:fldCharType="begin"/>
+      </w:r>
+      <w:r>
+        <w:rPr>
+          <w:lang w:val="en-US"/>
+        </w:rPr>
+        <w:instrText xml:space="preserve"> SEQ Table \* ARABIC </w:instrText>
+      </w:r>
+      <w:r>
+        <w:fldChar w:fldCharType="separate"/>
+      </w:r>
+      <w:r>
+        <w:rPr>
+          <w:noProof/>
+          <w:lang w:val="en-US"/>
+        </w:rPr>
+        <w:t>9</w:t>
+      </w:r>
+      <w:r>
+        <w:fldChar w:fldCharType="end"/>
+      </w:r>
+      <w:bookmarkEnd w:id="28"/>
       <w:r>
         <w:rPr>
           <w:lang w:val="en-US"/>
@@ -11250,7 +12117,7 @@
                 <w:szCs w:val="24"/>
               </w:rPr>
             </w:pPr>
-            <w:hyperlink r:id="rId25" w:history="1">
+            <w:hyperlink r:id="rId29" w:history="1">
               <w:r>
                 <w:rPr>
                   <w:color w:val="000000" w:themeColor="text1"/>
@@ -11355,7 +12222,7 @@
                 <w:szCs w:val="24"/>
               </w:rPr>
             </w:pPr>
-            <w:hyperlink r:id="rId26" w:history="1">
+            <w:hyperlink r:id="rId30" w:history="1">
               <w:r>
                 <w:rPr>
                   <w:color w:val="000000" w:themeColor="text1"/>
@@ -11460,7 +12327,7 @@
                 <w:szCs w:val="24"/>
               </w:rPr>
             </w:pPr>
-            <w:hyperlink r:id="rId27" w:history="1">
+            <w:hyperlink r:id="rId31" w:history="1">
               <w:r>
                 <w:rPr>
                   <w:color w:val="000000" w:themeColor="text1"/>
@@ -11569,6 +12436,7 @@
                 <w:kern w:val="24"/>
                 <w:szCs w:val="24"/>
               </w:rPr>
+              <w:lastRenderedPageBreak/>
               <w:t>create_room</w:t>
             </w:r>
           </w:p>
@@ -11830,7 +12698,7 @@
         <w:pStyle w:val="Beschriftung"/>
         <w:keepNext/>
       </w:pPr>
-      <w:bookmarkStart w:id="27" w:name="_Ref188975371"/>
+      <w:bookmarkStart w:id="29" w:name="_Ref188975371"/>
       <w:r>
         <w:t xml:space="preserve">Table </w:t>
       </w:r>
@@ -11847,12 +12715,12 @@
         <w:rPr>
           <w:noProof/>
         </w:rPr>
-        <w:t>8</w:t>
+        <w:t>10</w:t>
       </w:r>
       <w:r>
         <w:fldChar w:fldCharType="end"/>
       </w:r>
-      <w:bookmarkEnd w:id="27"/>
+      <w:bookmarkEnd w:id="29"/>
       <w:r>
         <w:t xml:space="preserve">: Ventilation API </w:t>
       </w:r>
@@ -12513,7 +13381,7 @@
         <w:pStyle w:val="Beschriftung"/>
         <w:keepNext/>
       </w:pPr>
-      <w:bookmarkStart w:id="28" w:name="_Ref188975373"/>
+      <w:bookmarkStart w:id="30" w:name="_Ref188975373"/>
       <w:r>
         <w:t xml:space="preserve">Table </w:t>
       </w:r>
@@ -12530,12 +13398,12 @@
         <w:rPr>
           <w:noProof/>
         </w:rPr>
-        <w:t>9</w:t>
+        <w:t>11</w:t>
       </w:r>
       <w:r>
         <w:fldChar w:fldCharType="end"/>
       </w:r>
-      <w:bookmarkEnd w:id="28"/>
+      <w:bookmarkEnd w:id="30"/>
       <w:r>
         <w:t xml:space="preserve">: User API </w:t>
       </w:r>
@@ -12976,15 +13844,7 @@
         <w:t xml:space="preserve">also included in the Application Layer. </w:t>
       </w:r>
       <w:r>
-        <w:t xml:space="preserve">As a broker a free cloud version offered by </w:t>
-      </w:r>
-      <w:proofErr w:type="spellStart"/>
-      <w:r>
-        <w:t>HiveMQ</w:t>
-      </w:r>
-      <w:proofErr w:type="spellEnd"/>
-      <w:r>
-        <w:t xml:space="preserve"> is used. It also offers an online tool to subscribe to topics and send messages. For our project we used MQTT for sending measurements to the server and to start ventilation devices. </w:t>
+        <w:t xml:space="preserve">As a broker a free cloud version offered by HiveMQ is used. It also offers an online tool to subscribe to topics and send messages. For our project we used MQTT for sending measurements to the server and to start ventilation devices. </w:t>
       </w:r>
     </w:p>
     <w:p>
@@ -13013,6 +13873,7 @@
         <w:pStyle w:val="Text"/>
       </w:pPr>
       <w:r>
+        <w:lastRenderedPageBreak/>
         <w:t xml:space="preserve">The Measurement Handler </w:t>
       </w:r>
       <w:r>
@@ -13077,7 +13938,7 @@
                     <pic:cNvPicPr/>
                   </pic:nvPicPr>
                   <pic:blipFill>
-                    <a:blip r:embed="rId28" cstate="print">
+                    <a:blip r:embed="rId32" cstate="print">
                       <a:extLst>
                         <a:ext uri="{28A0092B-C50C-407E-A947-70E740481C1C}">
                           <a14:useLocalDpi xmlns:a14="http://schemas.microsoft.com/office/drawing/2010/main" val="0"/>
@@ -13108,15 +13969,24 @@
       <w:pPr>
         <w:pStyle w:val="Beschriftung"/>
         <w:jc w:val="center"/>
-      </w:pPr>
-      <w:bookmarkStart w:id="29" w:name="_Ref188977868"/>
-      <w:r>
+        <w:rPr>
+          <w:lang w:val="en-US"/>
+        </w:rPr>
+      </w:pPr>
+      <w:bookmarkStart w:id="31" w:name="_Ref188977868"/>
+      <w:r>
+        <w:rPr>
+          <w:lang w:val="en-US"/>
+        </w:rPr>
         <w:t xml:space="preserve">Image </w:t>
       </w:r>
       <w:r>
         <w:fldChar w:fldCharType="begin"/>
       </w:r>
       <w:r>
+        <w:rPr>
+          <w:lang w:val="en-US"/>
+        </w:rPr>
         <w:instrText xml:space="preserve"> SEQ Image \* ARABIC </w:instrText>
       </w:r>
       <w:r>
@@ -13125,37 +13995,20 @@
       <w:r>
         <w:rPr>
           <w:noProof/>
+          <w:lang w:val="en-US"/>
         </w:rPr>
         <w:t>6</w:t>
       </w:r>
       <w:r>
         <w:fldChar w:fldCharType="end"/>
       </w:r>
-      <w:bookmarkEnd w:id="29"/>
-      <w:r>
-        <w:t xml:space="preserve">: Handling </w:t>
-      </w:r>
-      <w:proofErr w:type="spellStart"/>
-      <w:r>
-        <w:t>of</w:t>
-      </w:r>
-      <w:proofErr w:type="spellEnd"/>
-      <w:r>
-        <w:t xml:space="preserve"> </w:t>
-      </w:r>
-      <w:proofErr w:type="spellStart"/>
-      <w:r>
-        <w:t>new</w:t>
-      </w:r>
-      <w:proofErr w:type="spellEnd"/>
-      <w:r>
-        <w:t xml:space="preserve"> </w:t>
-      </w:r>
-      <w:proofErr w:type="spellStart"/>
-      <w:r>
-        <w:t>measurements</w:t>
-      </w:r>
-      <w:proofErr w:type="spellEnd"/>
+      <w:bookmarkEnd w:id="31"/>
+      <w:r>
+        <w:rPr>
+          <w:lang w:val="en-US"/>
+        </w:rPr>
+        <w:t>: Handling of new measurements</w:t>
+      </w:r>
     </w:p>
     <w:p>
       <w:pPr>
@@ -13163,16 +14016,13 @@
         <w:rPr>
           <w:b/>
           <w:bCs/>
-          <w:lang w:val="de-DE"/>
         </w:rPr>
       </w:pPr>
       <w:r>
         <w:rPr>
           <w:b/>
           <w:bCs/>
-          <w:lang w:val="de-DE"/>
         </w:rPr>
-        <w:lastRenderedPageBreak/>
         <w:t>Ventilation Handler</w:t>
       </w:r>
     </w:p>
@@ -13244,7 +14094,7 @@
                     <pic:cNvPicPr/>
                   </pic:nvPicPr>
                   <pic:blipFill>
-                    <a:blip r:embed="rId29" cstate="print">
+                    <a:blip r:embed="rId33" cstate="print">
                       <a:extLst>
                         <a:ext uri="{28A0092B-C50C-407E-A947-70E740481C1C}">
                           <a14:useLocalDpi xmlns:a14="http://schemas.microsoft.com/office/drawing/2010/main" val="0"/>
@@ -13279,7 +14129,7 @@
           <w:lang w:val="en-US"/>
         </w:rPr>
       </w:pPr>
-      <w:bookmarkStart w:id="30" w:name="_Ref188979167"/>
+      <w:bookmarkStart w:id="32" w:name="_Ref188979167"/>
       <w:r>
         <w:rPr>
           <w:lang w:val="en-US"/>
@@ -13308,7 +14158,7 @@
       <w:r>
         <w:fldChar w:fldCharType="end"/>
       </w:r>
-      <w:bookmarkEnd w:id="30"/>
+      <w:bookmarkEnd w:id="32"/>
       <w:r>
         <w:rPr>
           <w:lang w:val="en-US"/>
@@ -13346,10 +14196,11 @@
           <w:b/>
           <w:bCs/>
         </w:rPr>
+        <w:lastRenderedPageBreak/>
         <w:br w:type="page"/>
       </w:r>
     </w:p>
-    <w:bookmarkStart w:id="31" w:name="_Toc188890087" w:displacedByCustomXml="next"/>
+    <w:bookmarkStart w:id="33" w:name="_Toc188890087" w:displacedByCustomXml="next"/>
     <w:sdt>
       <w:sdtPr>
         <w:rPr>
@@ -13373,7 +14224,7 @@
           <w:r>
             <w:t>Literature</w:t>
           </w:r>
-          <w:bookmarkEnd w:id="31"/>
+          <w:bookmarkEnd w:id="33"/>
           <w:proofErr w:type="spellEnd"/>
         </w:p>
         <w:sdt>
@@ -14011,7 +14862,7 @@
       </w:sdtContent>
     </w:sdt>
     <w:sectPr>
-      <w:footerReference w:type="default" r:id="rId30"/>
+      <w:footerReference w:type="default" r:id="rId34"/>
       <w:pgSz w:w="11900" w:h="16840" w:code="9"/>
       <w:pgMar w:top="1418" w:right="1134" w:bottom="1418" w:left="1701" w:header="720" w:footer="720" w:gutter="0"/>
       <w:cols w:space="720"/>
@@ -21551,6 +22402,26 @@
 </file>
 
 <file path=customXml/item2.xml><?xml version="1.0" encoding="utf-8"?>
+<?mso-contentType ?>
+<FormTemplates xmlns="http://schemas.microsoft.com/sharepoint/v3/contenttype/forms">
+  <Display>DocumentLibraryForm</Display>
+  <Edit>DocumentLibraryForm</Edit>
+  <New>DocumentLibraryForm</New>
+</FormTemplates>
+</file>
+
+<file path=customXml/item3.xml><?xml version="1.0" encoding="utf-8"?>
+<p:properties xmlns:p="http://schemas.microsoft.com/office/2006/metadata/properties" xmlns:xsi="http://www.w3.org/2001/XMLSchema-instance" xmlns:pc="http://schemas.microsoft.com/office/infopath/2007/PartnerControls">
+  <documentManagement>
+    <TaxCatchAll xmlns="6de6770c-b3cf-4e48-a51f-b65ae9d4996a" xsi:nil="true"/>
+    <lcf76f155ced4ddcb4097134ff3c332f xmlns="e20d960b-7b11-470c-85c8-755b548481a1">
+      <Terms xmlns="http://schemas.microsoft.com/office/infopath/2007/PartnerControls"/>
+    </lcf76f155ced4ddcb4097134ff3c332f>
+  </documentManagement>
+</p:properties>
+</file>
+
+<file path=customXml/item4.xml><?xml version="1.0" encoding="utf-8"?>
 <b:Sources xmlns:b="http://schemas.openxmlformats.org/officeDocument/2006/bibliography" xmlns="http://schemas.openxmlformats.org/officeDocument/2006/bibliography" SelectedStyle="\IEEE2006OfficeOnline.xsl" StyleName="IEEE" Version="2006">
   <b:Source>
     <b:Tag>Tex25</b:Tag>
@@ -21776,27 +22647,27 @@
     <b:URL>https://www.az-delivery.de/en/products/esp8266-01s-mit-relais</b:URL>
     <b:RefOrder>11</b:RefOrder>
   </b:Source>
+  <b:Source>
+    <b:Tag>Ope25</b:Tag>
+    <b:SourceType>InternetSite</b:SourceType>
+    <b:Guid>{8030F4A8-949A-4B16-98DB-FA412FAAD06B}</b:Guid>
+    <b:Author>
+      <b:Author>
+        <b:NameList>
+          <b:Person>
+            <b:Last>Open-Meteo</b:Last>
+          </b:Person>
+        </b:NameList>
+      </b:Author>
+    </b:Author>
+    <b:Title>Free Weather API</b:Title>
+    <b:YearAccessed>2025</b:YearAccessed>
+    <b:MonthAccessed>02</b:MonthAccessed>
+    <b:DayAccessed>01</b:DayAccessed>
+    <b:URL>https://open-meteo.com/</b:URL>
+    <b:RefOrder>12</b:RefOrder>
+  </b:Source>
 </b:Sources>
-</file>
-
-<file path=customXml/item3.xml><?xml version="1.0" encoding="utf-8"?>
-<p:properties xmlns:p="http://schemas.microsoft.com/office/2006/metadata/properties" xmlns:xsi="http://www.w3.org/2001/XMLSchema-instance" xmlns:pc="http://schemas.microsoft.com/office/infopath/2007/PartnerControls">
-  <documentManagement>
-    <TaxCatchAll xmlns="6de6770c-b3cf-4e48-a51f-b65ae9d4996a" xsi:nil="true"/>
-    <lcf76f155ced4ddcb4097134ff3c332f xmlns="e20d960b-7b11-470c-85c8-755b548481a1">
-      <Terms xmlns="http://schemas.microsoft.com/office/infopath/2007/PartnerControls"/>
-    </lcf76f155ced4ddcb4097134ff3c332f>
-  </documentManagement>
-</p:properties>
-</file>
-
-<file path=customXml/item4.xml><?xml version="1.0" encoding="utf-8"?>
-<?mso-contentType ?>
-<FormTemplates xmlns="http://schemas.microsoft.com/sharepoint/v3/contenttype/forms">
-  <Display>DocumentLibraryForm</Display>
-  <Edit>DocumentLibraryForm</Edit>
-  <New>DocumentLibraryForm</New>
-</FormTemplates>
 </file>
 
 <file path=customXml/itemProps1.xml><?xml version="1.0" encoding="utf-8"?>
@@ -21819,9 +22690,9 @@
 </file>
 
 <file path=customXml/itemProps2.xml><?xml version="1.0" encoding="utf-8"?>
-<ds:datastoreItem xmlns:ds="http://schemas.openxmlformats.org/officeDocument/2006/customXml" ds:itemID="{48FF54A8-78C4-4E08-918D-9303756A1722}">
+<ds:datastoreItem xmlns:ds="http://schemas.openxmlformats.org/officeDocument/2006/customXml" ds:itemID="{5F525C9A-681C-4A77-BB5F-B1DC11DEC144}">
   <ds:schemaRefs>
-    <ds:schemaRef ds:uri="http://schemas.openxmlformats.org/officeDocument/2006/bibliography"/>
+    <ds:schemaRef ds:uri="http://schemas.microsoft.com/sharepoint/v3/contenttype/forms"/>
   </ds:schemaRefs>
 </ds:datastoreItem>
 </file>
@@ -21838,9 +22709,9 @@
 </file>
 
 <file path=customXml/itemProps4.xml><?xml version="1.0" encoding="utf-8"?>
-<ds:datastoreItem xmlns:ds="http://schemas.openxmlformats.org/officeDocument/2006/customXml" ds:itemID="{5F525C9A-681C-4A77-BB5F-B1DC11DEC144}">
+<ds:datastoreItem xmlns:ds="http://schemas.openxmlformats.org/officeDocument/2006/customXml" ds:itemID="{07C96C79-29F5-42C8-A5B5-E8B530D8B446}">
   <ds:schemaRefs>
-    <ds:schemaRef ds:uri="http://schemas.microsoft.com/sharepoint/v3/contenttype/forms"/>
+    <ds:schemaRef ds:uri="http://schemas.openxmlformats.org/officeDocument/2006/bibliography"/>
   </ds:schemaRefs>
 </ds:datastoreItem>
 </file>
--- a/doc/molt_prevention_report.docx
+++ b/doc/molt_prevention_report.docx
@@ -3376,7 +3376,7 @@
         <w:t xml:space="preserve"> the functional behavior of the system. </w:t>
       </w:r>
       <w:r>
-        <w:t xml:space="preserve">We created them to describe how the system should work. They are listet in </w:t>
+        <w:t xml:space="preserve">They are listet in </w:t>
       </w:r>
       <w:r>
         <w:fldChar w:fldCharType="begin"/>
@@ -5551,19 +5551,6 @@
     </w:p>
     <w:p>
       <w:pPr>
-        <w:pStyle w:val="Text"/>
-      </w:pPr>
-      <w:r>
-        <w:t>The following part analyses the functional requirements and shows which system can be used to fulfill the requirement.</w:t>
-      </w:r>
-    </w:p>
-    <w:p>
-      <w:pPr>
-        <w:pStyle w:val="Text"/>
-      </w:pPr>
-    </w:p>
-    <w:p>
-      <w:pPr>
         <w:pStyle w:val="berschrift2"/>
       </w:pPr>
       <w:bookmarkStart w:id="17" w:name="_Toc188890084"/>
@@ -5784,7 +5771,6 @@
                 <w:szCs w:val="24"/>
                 <w:lang w:val="en-US"/>
               </w:rPr>
-              <w:lastRenderedPageBreak/>
               <w:t>Sensors must operate with low power consumption to ensure extended battery life.</w:t>
             </w:r>
             <w:r>
@@ -5821,7 +5807,6 @@
                 <w:szCs w:val="24"/>
                 <w:lang w:val="en-US"/>
               </w:rPr>
-              <w:lastRenderedPageBreak/>
               <w:t>NFR</w:t>
             </w:r>
             <w:r>
@@ -5891,6 +5876,7 @@
                 <w:szCs w:val="24"/>
                 <w:lang w:val="en-US"/>
               </w:rPr>
+              <w:lastRenderedPageBreak/>
               <w:t>The system must send real-time notifications to users about updates or issues, ensuring timely actions.</w:t>
             </w:r>
           </w:p>
@@ -5920,6 +5906,7 @@
                 <w:szCs w:val="24"/>
                 <w:lang w:val="en-US"/>
               </w:rPr>
+              <w:lastRenderedPageBreak/>
               <w:t xml:space="preserve">NFR4 - </w:t>
             </w:r>
             <w:r>
@@ -6897,52 +6884,52 @@
                 <w:szCs w:val="24"/>
                 <w:lang w:val="en-US"/>
               </w:rPr>
+              <w:t xml:space="preserve">Indoor sensors must operate reliably within 0°C to 50°C and 10%-90% Humidity. </w:t>
+            </w:r>
+          </w:p>
+          <w:p>
+            <w:pPr>
+              <w:rPr>
+                <w:sz w:val="24"/>
+                <w:szCs w:val="24"/>
+                <w:lang w:val="en-US"/>
+              </w:rPr>
+            </w:pPr>
+            <w:r>
+              <w:rPr>
+                <w:sz w:val="24"/>
+                <w:szCs w:val="24"/>
+                <w:lang w:val="en-US"/>
+              </w:rPr>
+              <w:t xml:space="preserve">Outdoor sensors must operate reliably within -20°C to 50°C and 0%-100% </w:t>
+            </w:r>
+            <w:r>
+              <w:rPr>
+                <w:sz w:val="24"/>
+                <w:szCs w:val="24"/>
+                <w:lang w:val="en-US"/>
+              </w:rPr>
+              <w:t>Humidity.</w:t>
+            </w:r>
+          </w:p>
+          <w:p>
+            <w:pPr>
+              <w:spacing w:after="0"/>
+              <w:rPr>
+                <w:b/>
+                <w:bCs/>
+                <w:sz w:val="24"/>
+                <w:szCs w:val="24"/>
+                <w:lang w:val="en-US"/>
+              </w:rPr>
+            </w:pPr>
+            <w:r>
+              <w:rPr>
+                <w:sz w:val="24"/>
+                <w:szCs w:val="24"/>
+                <w:lang w:val="en-US"/>
+              </w:rPr>
               <w:lastRenderedPageBreak/>
-              <w:t xml:space="preserve">Indoor sensors must operate reliably within 0°C to 50°C and 10%-90% Humidity. </w:t>
-            </w:r>
-          </w:p>
-          <w:p>
-            <w:pPr>
-              <w:rPr>
-                <w:sz w:val="24"/>
-                <w:szCs w:val="24"/>
-                <w:lang w:val="en-US"/>
-              </w:rPr>
-            </w:pPr>
-            <w:r>
-              <w:rPr>
-                <w:sz w:val="24"/>
-                <w:szCs w:val="24"/>
-                <w:lang w:val="en-US"/>
-              </w:rPr>
-              <w:t xml:space="preserve">Outdoor sensors must operate reliably within -20°C to 50°C and 0%-100% </w:t>
-            </w:r>
-            <w:r>
-              <w:rPr>
-                <w:sz w:val="24"/>
-                <w:szCs w:val="24"/>
-                <w:lang w:val="en-US"/>
-              </w:rPr>
-              <w:t>Humidity.</w:t>
-            </w:r>
-          </w:p>
-          <w:p>
-            <w:pPr>
-              <w:spacing w:after="0"/>
-              <w:rPr>
-                <w:b/>
-                <w:bCs/>
-                <w:sz w:val="24"/>
-                <w:szCs w:val="24"/>
-                <w:lang w:val="en-US"/>
-              </w:rPr>
-            </w:pPr>
-            <w:r>
-              <w:rPr>
-                <w:sz w:val="24"/>
-                <w:szCs w:val="24"/>
-                <w:lang w:val="en-US"/>
-              </w:rPr>
               <w:t xml:space="preserve">Outdoor sensors must withstand environmental conditions such as rain, frost, and heat. </w:t>
             </w:r>
           </w:p>
@@ -7635,7 +7622,7 @@
               <w:t>±</w:t>
             </w:r>
             <w:r>
-              <w:t>2%RH</w:t>
+              <w:t>2%</w:t>
             </w:r>
           </w:p>
         </w:tc>
@@ -7812,6 +7799,7 @@
         <w:rPr>
           <w:lang w:val="en-US"/>
         </w:rPr>
+        <w:lastRenderedPageBreak/>
         <w:t xml:space="preserve">Table </w:t>
       </w:r>
       <w:r>
@@ -8902,11 +8890,11 @@
         <w:t xml:space="preserve">dows or starting ventilation remotly, we need another hardware setup. </w:t>
       </w:r>
       <w:r>
-        <w:t xml:space="preserve">At this point of the project we don`t know, what kind of actuator we </w:t>
+        <w:t xml:space="preserve">At this point of the project we don`t know, what kind of actuator we might use to open the window. For this reason we want to start with a relais. The relais </w:t>
       </w:r>
       <w:r>
         <w:lastRenderedPageBreak/>
-        <w:t xml:space="preserve">might use to open the window. For this reason we want to start with a relais. The relais could be controlled by a microcontroller and start a motor, which opens a window or power the ventilation. The relais is needed, becouse a microcontroller is typically not able to deliver the needed current. </w:t>
+        <w:t xml:space="preserve">could be controlled by a microcontroller and start a motor, which opens a window or power the ventilation. The relais is needed, becouse a microcontroller is typically not able to deliver the needed current. </w:t>
       </w:r>
     </w:p>
     <w:p>
@@ -9231,7 +9219,6 @@
         </w:numPr>
       </w:pPr>
       <w:r>
-        <w:lastRenderedPageBreak/>
         <w:t>Ideal for infrequent or non-time-critical updates.</w:t>
       </w:r>
     </w:p>
@@ -9507,7 +9494,6 @@
         <w:pStyle w:val="berschrift3"/>
       </w:pPr>
       <w:r>
-        <w:lastRenderedPageBreak/>
         <w:t>MQTT Protocol</w:t>
       </w:r>
     </w:p>
@@ -10139,7 +10125,6 @@
               <w:jc w:val="center"/>
             </w:pPr>
             <w:r>
-              <w:lastRenderedPageBreak/>
               <w:t>MQTT</w:t>
             </w:r>
           </w:p>
@@ -10234,6 +10219,7 @@
         <w:pStyle w:val="Text"/>
       </w:pPr>
       <w:r>
+        <w:lastRenderedPageBreak/>
         <w:t xml:space="preserve">For the molt prevention system </w:t>
       </w:r>
       <w:r>
@@ -10610,12 +10596,13 @@
       <w:pPr>
         <w:pStyle w:val="Text"/>
         <w:keepNext/>
+        <w:jc w:val="center"/>
       </w:pPr>
       <w:r>
         <w:drawing>
-          <wp:inline distT="0" distB="0" distL="0" distR="0" wp14:anchorId="2DBDCAAC" wp14:editId="4D418949">
-            <wp:extent cx="5663614" cy="3878698"/>
-            <wp:effectExtent l="0" t="0" r="0" b="7620"/>
+          <wp:inline distT="0" distB="0" distL="0" distR="0" wp14:anchorId="2DBDCAAC" wp14:editId="341388DF">
+            <wp:extent cx="5545423" cy="4045057"/>
+            <wp:effectExtent l="0" t="0" r="0" b="0"/>
             <wp:docPr id="189403729" name="Grafik 2"/>
             <wp:cNvGraphicFramePr>
               <a:graphicFrameLocks xmlns:a="http://schemas.openxmlformats.org/drawingml/2006/main" noChangeAspect="1"/>
@@ -10642,7 +10629,7 @@
                   <pic:spPr>
                     <a:xfrm>
                       <a:off x="0" y="0"/>
-                      <a:ext cx="5663614" cy="3878698"/>
+                      <a:ext cx="5568794" cy="4062104"/>
                     </a:xfrm>
                     <a:prstGeom prst="rect">
                       <a:avLst/>
@@ -11785,41 +11772,17 @@
     </w:p>
     <w:p>
       <w:pPr>
+        <w:pStyle w:val="berschrift3"/>
+      </w:pPr>
+      <w:r>
+        <w:t>Database APIs</w:t>
+      </w:r>
+    </w:p>
+    <w:p>
+      <w:pPr>
         <w:pStyle w:val="Text"/>
       </w:pPr>
       <w:r>
-        <w:t>The Application Layer includes a comprehensive API layer that exposes RESTful endpoints for managing Digital Twins. These endpoints allow users to create, read, update, and delete Digital Twins and their associated Digital Replicas. The API layer also provides interfaces for executing services, accessing and manipulating data, configuring the system, and handling authentication and authorization.</w:t>
-      </w:r>
-    </w:p>
-    <w:p>
-      <w:pPr>
-        <w:pStyle w:val="Text"/>
-      </w:pPr>
-      <w:r>
-        <w:t>In addition to the API layer, the Application Layer features various visualization components. These components include data visualization tools, real-time monitoring interfaces, interactive dashboards, custom visualization plugins, and chart and graph generators. These tools enable users to visualize and monitor the state and behavior of Digital Twins in real-time, providing valuable insights and facilitating decision-making.</w:t>
-      </w:r>
-    </w:p>
-    <w:p>
-      <w:pPr>
-        <w:pStyle w:val="Text"/>
-      </w:pPr>
-      <w:r>
-        <w:t>Data flow within the Application Layer is managed through clear data transformation pipelines, ensuring that data is consistently formatted and processed. This layer also includes mechanisms for request caching, response compression, and resource optimization to enhance performance.</w:t>
-      </w:r>
-    </w:p>
-    <w:p>
-      <w:pPr>
-        <w:pStyle w:val="berschrift3"/>
-      </w:pPr>
-      <w:r>
-        <w:t>Database APIs</w:t>
-      </w:r>
-    </w:p>
-    <w:p>
-      <w:pPr>
-        <w:pStyle w:val="Text"/>
-      </w:pPr>
-      <w:r>
         <w:t>The Application layer includes s</w:t>
       </w:r>
       <w:r>
@@ -11903,11 +11866,6 @@
       <w:r>
         <w:t xml:space="preserve">. </w:t>
       </w:r>
-    </w:p>
-    <w:p>
-      <w:pPr>
-        <w:pStyle w:val="Text"/>
-      </w:pPr>
     </w:p>
     <w:p>
       <w:pPr>
@@ -11968,7 +11926,7 @@
       </w:tblGrid>
       <w:tr>
         <w:trPr>
-          <w:trHeight w:val="737"/>
+          <w:trHeight w:val="624"/>
         </w:trPr>
         <w:tc>
           <w:tcPr>
@@ -12099,7 +12057,7 @@
       </w:tr>
       <w:tr>
         <w:trPr>
-          <w:trHeight w:val="680"/>
+          <w:trHeight w:val="624"/>
         </w:trPr>
         <w:tc>
           <w:tcPr>
@@ -12204,7 +12162,7 @@
       </w:tr>
       <w:tr>
         <w:trPr>
-          <w:trHeight w:val="680"/>
+          <w:trHeight w:val="624"/>
         </w:trPr>
         <w:tc>
           <w:tcPr>
@@ -12309,7 +12267,7 @@
       </w:tr>
       <w:tr>
         <w:trPr>
-          <w:trHeight w:val="680"/>
+          <w:trHeight w:val="624"/>
         </w:trPr>
         <w:tc>
           <w:tcPr>
@@ -12414,7 +12372,7 @@
       </w:tr>
       <w:tr>
         <w:trPr>
-          <w:trHeight w:val="680"/>
+          <w:trHeight w:val="624"/>
         </w:trPr>
         <w:tc>
           <w:tcPr>
@@ -12436,7 +12394,6 @@
                 <w:kern w:val="24"/>
                 <w:szCs w:val="24"/>
               </w:rPr>
-              <w:lastRenderedPageBreak/>
               <w:t>create_room</w:t>
             </w:r>
           </w:p>
@@ -12566,7 +12523,7 @@
       </w:tr>
       <w:tr>
         <w:trPr>
-          <w:trHeight w:val="680"/>
+          <w:trHeight w:val="624"/>
         </w:trPr>
         <w:tc>
           <w:tcPr>
@@ -12744,7 +12701,7 @@
       </w:tblGrid>
       <w:tr>
         <w:trPr>
-          <w:trHeight w:val="737"/>
+          <w:trHeight w:val="680"/>
         </w:trPr>
         <w:tc>
           <w:tcPr>
@@ -13383,6 +13340,7 @@
       </w:pPr>
       <w:bookmarkStart w:id="30" w:name="_Ref188975373"/>
       <w:r>
+        <w:lastRenderedPageBreak/>
         <w:t xml:space="preserve">Table </w:t>
       </w:r>
       <w:r>
@@ -13427,7 +13385,7 @@
       </w:tblGrid>
       <w:tr>
         <w:trPr>
-          <w:trHeight w:val="737"/>
+          <w:trHeight w:val="680"/>
         </w:trPr>
         <w:tc>
           <w:tcPr>
@@ -13829,6 +13787,557 @@
       <w:pPr>
         <w:pStyle w:val="berschrift3"/>
       </w:pPr>
+      <w:proofErr w:type="spellStart"/>
+      <w:r>
+        <w:t>Telegram</w:t>
+      </w:r>
+      <w:proofErr w:type="spellEnd"/>
+      <w:r>
+        <w:t xml:space="preserve"> APIs</w:t>
+      </w:r>
+    </w:p>
+    <w:p>
+      <w:pPr>
+        <w:pStyle w:val="Text"/>
+      </w:pPr>
+      <w:r>
+        <w:t>As a user-</w:t>
+      </w:r>
+      <w:r>
+        <w:t xml:space="preserve">client this project is using a telegram bot. It`s easy to configure and to use. </w:t>
+      </w:r>
+      <w:r>
+        <w:t xml:space="preserve">For a final product a full smartphone application would be nice, but for prototyping and testing the telegram api is perfect. </w:t>
+      </w:r>
+    </w:p>
+    <w:p>
+      <w:pPr>
+        <w:pStyle w:val="Text"/>
+      </w:pPr>
+      <w:r>
+        <w:t xml:space="preserve">The most important fuctions are listed in </w:t>
+      </w:r>
+      <w:r>
+        <w:fldChar w:fldCharType="begin"/>
+      </w:r>
+      <w:r>
+        <w:instrText xml:space="preserve"> REF _Ref189389092 \h </w:instrText>
+      </w:r>
+      <w:r>
+        <w:fldChar w:fldCharType="separate"/>
+      </w:r>
+      <w:r>
+        <w:t>Table 12</w:t>
+      </w:r>
+      <w:r>
+        <w:fldChar w:fldCharType="end"/>
+      </w:r>
+      <w:r>
+        <w:t xml:space="preserve">. </w:t>
+      </w:r>
+    </w:p>
+    <w:p>
+      <w:pPr>
+        <w:pStyle w:val="Beschriftung"/>
+        <w:keepNext/>
+        <w:rPr>
+          <w:lang w:val="en-US"/>
+        </w:rPr>
+      </w:pPr>
+      <w:bookmarkStart w:id="31" w:name="_Ref189389089"/>
+      <w:bookmarkStart w:id="32" w:name="_Ref189389092"/>
+      <w:r>
+        <w:rPr>
+          <w:lang w:val="en-US"/>
+        </w:rPr>
+        <w:t xml:space="preserve">Table </w:t>
+      </w:r>
+      <w:r>
+        <w:fldChar w:fldCharType="begin"/>
+      </w:r>
+      <w:r>
+        <w:rPr>
+          <w:lang w:val="en-US"/>
+        </w:rPr>
+        <w:instrText xml:space="preserve"> SEQ Table \* ARABIC </w:instrText>
+      </w:r>
+      <w:r>
+        <w:fldChar w:fldCharType="separate"/>
+      </w:r>
+      <w:r>
+        <w:rPr>
+          <w:noProof/>
+          <w:lang w:val="en-US"/>
+        </w:rPr>
+        <w:t>12</w:t>
+      </w:r>
+      <w:r>
+        <w:fldChar w:fldCharType="end"/>
+      </w:r>
+      <w:bookmarkEnd w:id="32"/>
+      <w:r>
+        <w:rPr>
+          <w:lang w:val="en-US"/>
+        </w:rPr>
+        <w:t>: Added functions to the telegram API</w:t>
+      </w:r>
+      <w:bookmarkEnd w:id="31"/>
+    </w:p>
+    <w:tbl>
+      <w:tblPr>
+        <w:tblStyle w:val="TableGrid0"/>
+        <w:tblW w:w="9037" w:type="dxa"/>
+        <w:tblLook w:val="04A0" w:firstRow="1" w:lastRow="0" w:firstColumn="1" w:lastColumn="0" w:noHBand="0" w:noVBand="1"/>
+      </w:tblPr>
+      <w:tblGrid>
+        <w:gridCol w:w="2632"/>
+        <w:gridCol w:w="2608"/>
+        <w:gridCol w:w="3797"/>
+      </w:tblGrid>
+      <w:tr>
+        <w:trPr>
+          <w:trHeight w:val="567"/>
+        </w:trPr>
+        <w:tc>
+          <w:tcPr>
+            <w:tcW w:w="0" w:type="auto"/>
+            <w:shd w:val="clear" w:color="auto" w:fill="D9D9D9" w:themeFill="background1" w:themeFillShade="D9"/>
+            <w:vAlign w:val="center"/>
+            <w:hideMark/>
+          </w:tcPr>
+          <w:p>
+            <w:pPr>
+              <w:spacing w:after="0"/>
+              <w:jc w:val="center"/>
+              <w:rPr>
+                <w:b/>
+                <w:bCs/>
+              </w:rPr>
+            </w:pPr>
+            <w:proofErr w:type="spellStart"/>
+            <w:r>
+              <w:rPr>
+                <w:b/>
+                <w:bCs/>
+              </w:rPr>
+              <w:t>Function</w:t>
+            </w:r>
+            <w:proofErr w:type="spellEnd"/>
+            <w:r>
+              <w:rPr>
+                <w:b/>
+                <w:bCs/>
+              </w:rPr>
+              <w:t xml:space="preserve"> Name</w:t>
+            </w:r>
+          </w:p>
+        </w:tc>
+        <w:tc>
+          <w:tcPr>
+            <w:tcW w:w="2608" w:type="dxa"/>
+            <w:shd w:val="clear" w:color="auto" w:fill="D9D9D9" w:themeFill="background1" w:themeFillShade="D9"/>
+            <w:vAlign w:val="center"/>
+            <w:hideMark/>
+          </w:tcPr>
+          <w:p>
+            <w:pPr>
+              <w:spacing w:after="0"/>
+              <w:jc w:val="center"/>
+              <w:rPr>
+                <w:b/>
+                <w:bCs/>
+              </w:rPr>
+            </w:pPr>
+            <w:r>
+              <w:rPr>
+                <w:b/>
+                <w:bCs/>
+              </w:rPr>
+              <w:t>Command</w:t>
+            </w:r>
+          </w:p>
+        </w:tc>
+        <w:tc>
+          <w:tcPr>
+            <w:tcW w:w="3797" w:type="dxa"/>
+            <w:shd w:val="clear" w:color="auto" w:fill="D9D9D9" w:themeFill="background1" w:themeFillShade="D9"/>
+            <w:vAlign w:val="center"/>
+            <w:hideMark/>
+          </w:tcPr>
+          <w:p>
+            <w:pPr>
+              <w:spacing w:after="0"/>
+              <w:jc w:val="center"/>
+              <w:rPr>
+                <w:b/>
+                <w:bCs/>
+              </w:rPr>
+            </w:pPr>
+            <w:r>
+              <w:rPr>
+                <w:b/>
+                <w:bCs/>
+              </w:rPr>
+              <w:t>Description</w:t>
+            </w:r>
+          </w:p>
+        </w:tc>
+      </w:tr>
+      <w:tr>
+        <w:trPr>
+          <w:trHeight w:val="737"/>
+        </w:trPr>
+        <w:tc>
+          <w:tcPr>
+            <w:tcW w:w="0" w:type="auto"/>
+            <w:vAlign w:val="center"/>
+            <w:hideMark/>
+          </w:tcPr>
+          <w:p>
+            <w:pPr>
+              <w:pStyle w:val="Text"/>
+              <w:spacing w:line="240" w:lineRule="auto"/>
+              <w:jc w:val="left"/>
+            </w:pPr>
+            <w:r>
+              <w:t>login_handler</w:t>
+            </w:r>
+          </w:p>
+        </w:tc>
+        <w:tc>
+          <w:tcPr>
+            <w:tcW w:w="2608" w:type="dxa"/>
+            <w:vAlign w:val="center"/>
+            <w:hideMark/>
+          </w:tcPr>
+          <w:p>
+            <w:pPr>
+              <w:pStyle w:val="Text"/>
+              <w:spacing w:line="240" w:lineRule="auto"/>
+              <w:jc w:val="left"/>
+            </w:pPr>
+            <w:r>
+              <w:t>/login</w:t>
+            </w:r>
+            <w:r>
+              <w:t xml:space="preserve"> &lt;username&gt; &lt;password</w:t>
+            </w:r>
+          </w:p>
+        </w:tc>
+        <w:tc>
+          <w:tcPr>
+            <w:tcW w:w="3797" w:type="dxa"/>
+            <w:vAlign w:val="center"/>
+            <w:hideMark/>
+          </w:tcPr>
+          <w:p>
+            <w:pPr>
+              <w:pStyle w:val="Text"/>
+              <w:spacing w:line="240" w:lineRule="auto"/>
+              <w:jc w:val="left"/>
+            </w:pPr>
+            <w:r>
+              <w:t xml:space="preserve">User login with credentials. List assigned rooms to the user. </w:t>
+            </w:r>
+          </w:p>
+        </w:tc>
+      </w:tr>
+      <w:tr>
+        <w:trPr>
+          <w:trHeight w:val="567"/>
+        </w:trPr>
+        <w:tc>
+          <w:tcPr>
+            <w:tcW w:w="0" w:type="auto"/>
+            <w:vAlign w:val="center"/>
+            <w:hideMark/>
+          </w:tcPr>
+          <w:p>
+            <w:pPr>
+              <w:pStyle w:val="Text"/>
+              <w:spacing w:line="240" w:lineRule="auto"/>
+              <w:jc w:val="left"/>
+            </w:pPr>
+            <w:r>
+              <w:t>logout_handler</w:t>
+            </w:r>
+          </w:p>
+        </w:tc>
+        <w:tc>
+          <w:tcPr>
+            <w:tcW w:w="2608" w:type="dxa"/>
+            <w:vAlign w:val="center"/>
+            <w:hideMark/>
+          </w:tcPr>
+          <w:p>
+            <w:pPr>
+              <w:pStyle w:val="Text"/>
+              <w:spacing w:line="240" w:lineRule="auto"/>
+              <w:jc w:val="left"/>
+            </w:pPr>
+            <w:r>
+              <w:t>/logout</w:t>
+            </w:r>
+          </w:p>
+        </w:tc>
+        <w:tc>
+          <w:tcPr>
+            <w:tcW w:w="3797" w:type="dxa"/>
+            <w:vAlign w:val="center"/>
+            <w:hideMark/>
+          </w:tcPr>
+          <w:p>
+            <w:pPr>
+              <w:pStyle w:val="Text"/>
+              <w:spacing w:line="240" w:lineRule="auto"/>
+              <w:jc w:val="left"/>
+            </w:pPr>
+            <w:r>
+              <w:t>User logout</w:t>
+            </w:r>
+          </w:p>
+        </w:tc>
+      </w:tr>
+      <w:tr>
+        <w:trPr>
+          <w:trHeight w:val="737"/>
+        </w:trPr>
+        <w:tc>
+          <w:tcPr>
+            <w:tcW w:w="0" w:type="auto"/>
+            <w:vAlign w:val="center"/>
+            <w:hideMark/>
+          </w:tcPr>
+          <w:p>
+            <w:pPr>
+              <w:pStyle w:val="Text"/>
+              <w:spacing w:line="240" w:lineRule="auto"/>
+              <w:jc w:val="left"/>
+            </w:pPr>
+            <w:r>
+              <w:t>list_rooms</w:t>
+            </w:r>
+          </w:p>
+        </w:tc>
+        <w:tc>
+          <w:tcPr>
+            <w:tcW w:w="2608" w:type="dxa"/>
+            <w:vAlign w:val="center"/>
+            <w:hideMark/>
+          </w:tcPr>
+          <w:p>
+            <w:pPr>
+              <w:pStyle w:val="Text"/>
+              <w:spacing w:line="240" w:lineRule="auto"/>
+              <w:jc w:val="left"/>
+            </w:pPr>
+            <w:r>
+              <w:t>/list_rooms</w:t>
+            </w:r>
+          </w:p>
+        </w:tc>
+        <w:tc>
+          <w:tcPr>
+            <w:tcW w:w="3797" w:type="dxa"/>
+            <w:vAlign w:val="center"/>
+            <w:hideMark/>
+          </w:tcPr>
+          <w:p>
+            <w:pPr>
+              <w:pStyle w:val="Text"/>
+              <w:spacing w:line="240" w:lineRule="auto"/>
+              <w:jc w:val="left"/>
+            </w:pPr>
+            <w:r>
+              <w:t>List</w:t>
+            </w:r>
+            <w:r>
+              <w:t xml:space="preserve"> all the rooms assigned to the user</w:t>
+            </w:r>
+          </w:p>
+        </w:tc>
+      </w:tr>
+      <w:tr>
+        <w:trPr>
+          <w:trHeight w:val="737"/>
+        </w:trPr>
+        <w:tc>
+          <w:tcPr>
+            <w:tcW w:w="0" w:type="auto"/>
+            <w:vAlign w:val="center"/>
+            <w:hideMark/>
+          </w:tcPr>
+          <w:p>
+            <w:pPr>
+              <w:pStyle w:val="Text"/>
+              <w:spacing w:line="240" w:lineRule="auto"/>
+              <w:jc w:val="left"/>
+            </w:pPr>
+            <w:r>
+              <w:t>get_room_status</w:t>
+            </w:r>
+          </w:p>
+        </w:tc>
+        <w:tc>
+          <w:tcPr>
+            <w:tcW w:w="2608" w:type="dxa"/>
+            <w:vAlign w:val="center"/>
+            <w:hideMark/>
+          </w:tcPr>
+          <w:p>
+            <w:pPr>
+              <w:pStyle w:val="Text"/>
+              <w:spacing w:line="240" w:lineRule="auto"/>
+              <w:jc w:val="left"/>
+            </w:pPr>
+            <w:r>
+              <w:t>/status</w:t>
+            </w:r>
+          </w:p>
+        </w:tc>
+        <w:tc>
+          <w:tcPr>
+            <w:tcW w:w="3797" w:type="dxa"/>
+            <w:vAlign w:val="center"/>
+            <w:hideMark/>
+          </w:tcPr>
+          <w:p>
+            <w:pPr>
+              <w:pStyle w:val="Text"/>
+              <w:spacing w:line="240" w:lineRule="auto"/>
+              <w:jc w:val="left"/>
+            </w:pPr>
+            <w:r>
+              <w:t>Handler to get the status of a</w:t>
+            </w:r>
+            <w:r>
+              <w:t>ll rooms assigned to the user</w:t>
+            </w:r>
+          </w:p>
+        </w:tc>
+      </w:tr>
+      <w:tr>
+        <w:trPr>
+          <w:trHeight w:val="737"/>
+        </w:trPr>
+        <w:tc>
+          <w:tcPr>
+            <w:tcW w:w="0" w:type="auto"/>
+            <w:vAlign w:val="center"/>
+            <w:hideMark/>
+          </w:tcPr>
+          <w:p>
+            <w:pPr>
+              <w:pStyle w:val="Text"/>
+              <w:spacing w:line="240" w:lineRule="auto"/>
+              <w:jc w:val="left"/>
+            </w:pPr>
+            <w:r>
+              <w:t>ventilation_on_handler</w:t>
+            </w:r>
+          </w:p>
+        </w:tc>
+        <w:tc>
+          <w:tcPr>
+            <w:tcW w:w="2608" w:type="dxa"/>
+            <w:vAlign w:val="center"/>
+            <w:hideMark/>
+          </w:tcPr>
+          <w:p>
+            <w:pPr>
+              <w:pStyle w:val="Text"/>
+              <w:spacing w:line="240" w:lineRule="auto"/>
+              <w:jc w:val="left"/>
+            </w:pPr>
+            <w:r>
+              <w:t>/ON &lt;ventilation_id&gt;</w:t>
+            </w:r>
+          </w:p>
+        </w:tc>
+        <w:tc>
+          <w:tcPr>
+            <w:tcW w:w="3797" w:type="dxa"/>
+            <w:vAlign w:val="center"/>
+            <w:hideMark/>
+          </w:tcPr>
+          <w:p>
+            <w:pPr>
+              <w:pStyle w:val="Text"/>
+              <w:spacing w:line="240" w:lineRule="auto"/>
+              <w:jc w:val="left"/>
+            </w:pPr>
+            <w:r>
+              <w:t>Switches on &lt;ventilation_id&gt; Device</w:t>
+            </w:r>
+          </w:p>
+        </w:tc>
+      </w:tr>
+      <w:tr>
+        <w:trPr>
+          <w:trHeight w:val="737"/>
+        </w:trPr>
+        <w:tc>
+          <w:tcPr>
+            <w:tcW w:w="0" w:type="auto"/>
+            <w:vAlign w:val="center"/>
+            <w:hideMark/>
+          </w:tcPr>
+          <w:p>
+            <w:pPr>
+              <w:pStyle w:val="Text"/>
+              <w:spacing w:line="240" w:lineRule="auto"/>
+              <w:jc w:val="left"/>
+            </w:pPr>
+            <w:r>
+              <w:t>ventilation_off_handler</w:t>
+            </w:r>
+          </w:p>
+        </w:tc>
+        <w:tc>
+          <w:tcPr>
+            <w:tcW w:w="2608" w:type="dxa"/>
+            <w:vAlign w:val="center"/>
+            <w:hideMark/>
+          </w:tcPr>
+          <w:p>
+            <w:pPr>
+              <w:pStyle w:val="Text"/>
+              <w:spacing w:line="240" w:lineRule="auto"/>
+              <w:jc w:val="left"/>
+            </w:pPr>
+            <w:r>
+              <w:t>/OFF &lt;ventilation_id&gt;</w:t>
+            </w:r>
+          </w:p>
+        </w:tc>
+        <w:tc>
+          <w:tcPr>
+            <w:tcW w:w="3797" w:type="dxa"/>
+            <w:vAlign w:val="center"/>
+            <w:hideMark/>
+          </w:tcPr>
+          <w:p>
+            <w:pPr>
+              <w:pStyle w:val="Text"/>
+              <w:spacing w:line="240" w:lineRule="auto"/>
+              <w:jc w:val="left"/>
+            </w:pPr>
+            <w:r>
+              <w:t>Switches off &lt;ventilation_id&gt; Device</w:t>
+            </w:r>
+          </w:p>
+        </w:tc>
+      </w:tr>
+    </w:tbl>
+    <w:p>
+      <w:pPr>
+        <w:pStyle w:val="Text"/>
+      </w:pPr>
+    </w:p>
+    <w:p>
+      <w:pPr>
+        <w:pStyle w:val="berschrift3"/>
+      </w:pPr>
       <w:r>
         <w:t>MQTT-Handling</w:t>
       </w:r>
@@ -13844,7 +14353,32 @@
         <w:t xml:space="preserve">also included in the Application Layer. </w:t>
       </w:r>
       <w:r>
-        <w:t xml:space="preserve">As a broker a free cloud version offered by HiveMQ is used. It also offers an online tool to subscribe to topics and send messages. For our project we used MQTT for sending measurements to the server and to start ventilation devices. </w:t>
+        <w:t>A</w:t>
+      </w:r>
+      <w:r>
+        <w:t>s a</w:t>
+      </w:r>
+      <w:r>
+        <w:t xml:space="preserve"> broker</w:t>
+      </w:r>
+      <w:r>
+        <w:t>,</w:t>
+      </w:r>
+      <w:r>
+        <w:t xml:space="preserve"> a free cloud version offered by HiveMQ is used. It also offers an online tool to subscribe to topics and send messages. For our project we used MQTT for sending measurements to the </w:t>
+      </w:r>
+      <w:r>
+        <w:lastRenderedPageBreak/>
+        <w:t>server and to start</w:t>
+      </w:r>
+      <w:r>
+        <w:t xml:space="preserve">/ stop </w:t>
+      </w:r>
+      <w:r>
+        <w:t xml:space="preserve">ventilation devices. </w:t>
+      </w:r>
+      <w:r>
+        <w:t xml:space="preserve">The MQTT-Handling on the Device is explained later. </w:t>
       </w:r>
     </w:p>
     <w:p>
@@ -13873,8 +14407,10 @@
         <w:pStyle w:val="Text"/>
       </w:pPr>
       <w:r>
-        <w:lastRenderedPageBreak/>
         <w:t xml:space="preserve">The Measurement Handler </w:t>
+      </w:r>
+      <w:r>
+        <w:t xml:space="preserve">on the Flask Server </w:t>
       </w:r>
       <w:r>
         <w:t xml:space="preserve">listens to messages </w:t>
@@ -13923,9 +14459,9 @@
           <w:bCs/>
         </w:rPr>
         <w:drawing>
-          <wp:inline distT="0" distB="0" distL="0" distR="0" wp14:anchorId="07C56576" wp14:editId="5AEA25F2">
-            <wp:extent cx="4753068" cy="3683431"/>
-            <wp:effectExtent l="0" t="0" r="0" b="0"/>
+          <wp:inline distT="0" distB="0" distL="0" distR="0" wp14:anchorId="07C56576" wp14:editId="30768ACE">
+            <wp:extent cx="5027380" cy="4014061"/>
+            <wp:effectExtent l="0" t="0" r="1905" b="5715"/>
             <wp:docPr id="980354002" name="Grafik 3"/>
             <wp:cNvGraphicFramePr>
               <a:graphicFrameLocks xmlns:a="http://schemas.openxmlformats.org/drawingml/2006/main" noChangeAspect="1"/>
@@ -13934,7 +14470,7 @@
               <a:graphicData uri="http://schemas.openxmlformats.org/drawingml/2006/picture">
                 <pic:pic xmlns:pic="http://schemas.openxmlformats.org/drawingml/2006/picture">
                   <pic:nvPicPr>
-                    <pic:cNvPr id="980354002" name="Grafik 980354002"/>
+                    <pic:cNvPr id="980354002" name="Grafik 3"/>
                     <pic:cNvPicPr/>
                   </pic:nvPicPr>
                   <pic:blipFill>
@@ -13952,7 +14488,7 @@
                   <pic:spPr>
                     <a:xfrm>
                       <a:off x="0" y="0"/>
-                      <a:ext cx="4763576" cy="3691574"/>
+                      <a:ext cx="5035183" cy="4020291"/>
                     </a:xfrm>
                     <a:prstGeom prst="rect">
                       <a:avLst/>
@@ -13973,7 +14509,7 @@
           <w:lang w:val="en-US"/>
         </w:rPr>
       </w:pPr>
-      <w:bookmarkStart w:id="31" w:name="_Ref188977868"/>
+      <w:bookmarkStart w:id="33" w:name="_Ref188977868"/>
       <w:r>
         <w:rPr>
           <w:lang w:val="en-US"/>
@@ -14002,12 +14538,20 @@
       <w:r>
         <w:fldChar w:fldCharType="end"/>
       </w:r>
-      <w:bookmarkEnd w:id="31"/>
+      <w:bookmarkEnd w:id="33"/>
       <w:r>
         <w:rPr>
           <w:lang w:val="en-US"/>
         </w:rPr>
         <w:t>: Handling of new measurements</w:t>
+      </w:r>
+    </w:p>
+    <w:p>
+      <w:pPr>
+        <w:pStyle w:val="Text"/>
+      </w:pPr>
+      <w:r>
+        <w:t xml:space="preserve">To execute the described actions, the mqtt handler uses the FetchWeatherService, the HumidityComparisonService and the UserNotificationService of the Digital Twin. If the measured environmental data is for the house, there is just a simple algorithm to update the values. </w:t>
       </w:r>
     </w:p>
     <w:p>
@@ -14018,6 +14562,15 @@
           <w:bCs/>
         </w:rPr>
       </w:pPr>
+    </w:p>
+    <w:p>
+      <w:pPr>
+        <w:pStyle w:val="Text"/>
+        <w:rPr>
+          <w:b/>
+          <w:bCs/>
+        </w:rPr>
+      </w:pPr>
       <w:r>
         <w:rPr>
           <w:b/>
@@ -14078,11 +14631,12 @@
         <w:jc w:val="center"/>
       </w:pPr>
       <w:r>
+        <w:lastRenderedPageBreak/>
         <w:drawing>
-          <wp:inline distT="0" distB="0" distL="0" distR="0" wp14:anchorId="5E9AA55F" wp14:editId="5AEBCB43">
-            <wp:extent cx="4953068" cy="1778516"/>
-            <wp:effectExtent l="0" t="0" r="0" b="0"/>
-            <wp:docPr id="1089899444" name="Grafik 4" descr="Ein Bild, das Text, Screenshot, Schrift, Reihe enthält.&#10;&#10;Automatisch generierte Beschreibung"/>
+          <wp:inline distT="0" distB="0" distL="0" distR="0" wp14:anchorId="5E9AA55F" wp14:editId="61E3F1F3">
+            <wp:extent cx="4980176" cy="1786690"/>
+            <wp:effectExtent l="0" t="0" r="0" b="4445"/>
+            <wp:docPr id="1089899444" name="Grafik 4"/>
             <wp:cNvGraphicFramePr>
               <a:graphicFrameLocks xmlns:a="http://schemas.openxmlformats.org/drawingml/2006/main" noChangeAspect="1"/>
             </wp:cNvGraphicFramePr>
@@ -14090,7 +14644,7 @@
               <a:graphicData uri="http://schemas.openxmlformats.org/drawingml/2006/picture">
                 <pic:pic xmlns:pic="http://schemas.openxmlformats.org/drawingml/2006/picture">
                   <pic:nvPicPr>
-                    <pic:cNvPr id="1089899444" name="Grafik 4" descr="Ein Bild, das Text, Screenshot, Schrift, Reihe enthält.&#10;&#10;Automatisch generierte Beschreibung"/>
+                    <pic:cNvPr id="1089899444" name="Grafik 4"/>
                     <pic:cNvPicPr/>
                   </pic:nvPicPr>
                   <pic:blipFill>
@@ -14108,7 +14662,7 @@
                   <pic:spPr>
                     <a:xfrm>
                       <a:off x="0" y="0"/>
-                      <a:ext cx="4980176" cy="1788250"/>
+                      <a:ext cx="4980176" cy="1786690"/>
                     </a:xfrm>
                     <a:prstGeom prst="rect">
                       <a:avLst/>
@@ -14129,7 +14683,7 @@
           <w:lang w:val="en-US"/>
         </w:rPr>
       </w:pPr>
-      <w:bookmarkStart w:id="32" w:name="_Ref188979167"/>
+      <w:bookmarkStart w:id="34" w:name="_Ref188979167"/>
       <w:r>
         <w:rPr>
           <w:lang w:val="en-US"/>
@@ -14158,7 +14712,7 @@
       <w:r>
         <w:fldChar w:fldCharType="end"/>
       </w:r>
-      <w:bookmarkEnd w:id="32"/>
+      <w:bookmarkEnd w:id="34"/>
       <w:r>
         <w:rPr>
           <w:lang w:val="en-US"/>
@@ -14185,22 +14739,374 @@
     <w:p>
       <w:pPr>
         <w:pStyle w:val="Text"/>
+      </w:pPr>
+    </w:p>
+    <w:p>
+      <w:pPr>
+        <w:pStyle w:val="Text"/>
+      </w:pPr>
+    </w:p>
+    <w:p>
+      <w:pPr>
+        <w:rPr>
+          <w:rFonts w:cs="Arial"/>
+          <w:iCs/>
+          <w:noProof/>
+          <w:sz w:val="24"/>
+          <w:lang w:val="en-US"/>
+        </w:rPr>
+      </w:pPr>
+      <w:r>
+        <w:rPr>
+          <w:lang w:val="en-US"/>
+        </w:rPr>
+        <w:br w:type="page"/>
+      </w:r>
+    </w:p>
+    <w:p>
+      <w:pPr>
+        <w:pStyle w:val="berschrift1"/>
+      </w:pPr>
+      <w:r>
+        <w:lastRenderedPageBreak/>
+        <w:t>Prototype</w:t>
+      </w:r>
+    </w:p>
+    <w:p>
+      <w:pPr>
+        <w:pStyle w:val="Text"/>
+      </w:pPr>
+      <w:r>
+        <w:t>This chapter describes the pr</w:t>
+      </w:r>
+      <w:r>
+        <w:t xml:space="preserve">ototyping process of the devices. </w:t>
+      </w:r>
+    </w:p>
+    <w:p>
+      <w:pPr>
+        <w:pStyle w:val="berschrift2"/>
+      </w:pPr>
+      <w:proofErr w:type="spellStart"/>
+      <w:r>
+        <w:t>Measuring</w:t>
+      </w:r>
+      <w:proofErr w:type="spellEnd"/>
+      <w:r>
+        <w:t xml:space="preserve"> Device</w:t>
+      </w:r>
+    </w:p>
+    <w:p>
+      <w:pPr>
+        <w:pStyle w:val="Text"/>
+      </w:pPr>
+      <w:r>
+        <w:t xml:space="preserve">This device measures the temperature </w:t>
+      </w:r>
+      <w:r>
+        <w:t xml:space="preserve">and humidity and sends it to the flask server using the mqtt protocol. The wiring is shown in </w:t>
+      </w:r>
+      <w:r>
+        <w:fldChar w:fldCharType="begin"/>
+      </w:r>
+      <w:r>
+        <w:instrText xml:space="preserve"> REF _Ref189318774 \h </w:instrText>
+      </w:r>
+      <w:r>
+        <w:fldChar w:fldCharType="separate"/>
+      </w:r>
+      <w:r>
+        <w:t>Image 8</w:t>
+      </w:r>
+      <w:r>
+        <w:fldChar w:fldCharType="end"/>
+      </w:r>
+      <w:r>
+        <w:t xml:space="preserve">. </w:t>
+      </w:r>
+    </w:p>
+    <w:p>
+      <w:pPr>
+        <w:pStyle w:val="Text"/>
+      </w:pPr>
+    </w:p>
+    <w:p>
+      <w:pPr>
+        <w:pStyle w:val="Text"/>
+        <w:keepNext/>
         <w:jc w:val="center"/>
+      </w:pPr>
+      <w:r>
+        <w:drawing>
+          <wp:inline distT="0" distB="0" distL="0" distR="0" wp14:anchorId="3D55F02E" wp14:editId="7730B600">
+            <wp:extent cx="4163878" cy="3265877"/>
+            <wp:effectExtent l="0" t="0" r="8255" b="0"/>
+            <wp:docPr id="1253932605" name="Grafik 1" descr="Ein Bild, das Schaltung, Elektronik, Elektronisches Bauteil, Elektrisches Bauelement enthält.&#10;&#10;Automatisch generierte Beschreibung"/>
+            <wp:cNvGraphicFramePr>
+              <a:graphicFrameLocks xmlns:a="http://schemas.openxmlformats.org/drawingml/2006/main" noChangeAspect="1"/>
+            </wp:cNvGraphicFramePr>
+            <a:graphic xmlns:a="http://schemas.openxmlformats.org/drawingml/2006/main">
+              <a:graphicData uri="http://schemas.openxmlformats.org/drawingml/2006/picture">
+                <pic:pic xmlns:pic="http://schemas.openxmlformats.org/drawingml/2006/picture">
+                  <pic:nvPicPr>
+                    <pic:cNvPr id="1253932605" name="Grafik 1" descr="Ein Bild, das Schaltung, Elektronik, Elektronisches Bauteil, Elektrisches Bauelement enthält.&#10;&#10;Automatisch generierte Beschreibung"/>
+                    <pic:cNvPicPr/>
+                  </pic:nvPicPr>
+                  <pic:blipFill>
+                    <a:blip r:embed="rId34" cstate="print">
+                      <a:extLst>
+                        <a:ext uri="{28A0092B-C50C-407E-A947-70E740481C1C}">
+                          <a14:useLocalDpi xmlns:a14="http://schemas.microsoft.com/office/drawing/2010/main" val="0"/>
+                        </a:ext>
+                      </a:extLst>
+                    </a:blip>
+                    <a:stretch>
+                      <a:fillRect/>
+                    </a:stretch>
+                  </pic:blipFill>
+                  <pic:spPr>
+                    <a:xfrm>
+                      <a:off x="0" y="0"/>
+                      <a:ext cx="4171305" cy="3271703"/>
+                    </a:xfrm>
+                    <a:prstGeom prst="rect">
+                      <a:avLst/>
+                    </a:prstGeom>
+                  </pic:spPr>
+                </pic:pic>
+              </a:graphicData>
+            </a:graphic>
+          </wp:inline>
+        </w:drawing>
+      </w:r>
+    </w:p>
+    <w:p>
+      <w:pPr>
+        <w:pStyle w:val="Beschriftung"/>
+        <w:jc w:val="center"/>
+        <w:rPr>
+          <w:lang w:val="en-US"/>
+        </w:rPr>
+      </w:pPr>
+      <w:bookmarkStart w:id="35" w:name="_Ref189318774"/>
+      <w:r>
+        <w:rPr>
+          <w:lang w:val="en-US"/>
+        </w:rPr>
+        <w:t xml:space="preserve">Image </w:t>
+      </w:r>
+      <w:r>
+        <w:fldChar w:fldCharType="begin"/>
+      </w:r>
+      <w:r>
+        <w:rPr>
+          <w:lang w:val="en-US"/>
+        </w:rPr>
+        <w:instrText xml:space="preserve"> SEQ Image \* ARABIC </w:instrText>
+      </w:r>
+      <w:r>
+        <w:fldChar w:fldCharType="separate"/>
+      </w:r>
+      <w:r>
+        <w:rPr>
+          <w:noProof/>
+          <w:lang w:val="en-US"/>
+        </w:rPr>
+        <w:t>8</w:t>
+      </w:r>
+      <w:r>
+        <w:fldChar w:fldCharType="end"/>
+      </w:r>
+      <w:bookmarkEnd w:id="35"/>
+      <w:r>
+        <w:rPr>
+          <w:lang w:val="en-US"/>
+        </w:rPr>
+        <w:t>: Prototype for measuring temperature and humidity</w:t>
+      </w:r>
+    </w:p>
+    <w:p>
+      <w:pPr>
+        <w:pStyle w:val="Text"/>
         <w:rPr>
           <w:b/>
           <w:bCs/>
         </w:rPr>
       </w:pPr>
-      <w:r>
+    </w:p>
+    <w:p>
+      <w:pPr>
+        <w:pStyle w:val="Text"/>
+      </w:pPr>
+      <w:r>
+        <w:t>The protoype is using a DHT11 instead of the chosen DHT22</w:t>
+      </w:r>
+      <w:r>
+        <w:t xml:space="preserve">, becouse it was the only available sensor during the prototyping process. </w:t>
+      </w:r>
+    </w:p>
+    <w:p>
+      <w:pPr>
+        <w:pStyle w:val="Text"/>
+      </w:pPr>
+      <w:r>
+        <w:t xml:space="preserve">The devise is using the sensor to measure humidity and temperature of the surrounding. It then publishes both to the </w:t>
+      </w:r>
+      <w:r>
+        <w:rPr>
+          <w:i/>
+          <w:iCs w:val="0"/>
+        </w:rPr>
+        <w:t>measurement</w:t>
+      </w:r>
+      <w:r>
+        <w:t xml:space="preserve"> topic. </w:t>
+      </w:r>
+    </w:p>
+    <w:p>
+      <w:pPr>
+        <w:pStyle w:val="berschrift2"/>
+      </w:pPr>
+      <w:r>
+        <w:lastRenderedPageBreak/>
+        <w:t>Ventilation Device</w:t>
+      </w:r>
+    </w:p>
+    <w:p>
+      <w:pPr>
+        <w:keepNext/>
+        <w:spacing w:before="100" w:beforeAutospacing="1" w:after="100" w:afterAutospacing="1"/>
+        <w:jc w:val="center"/>
+      </w:pPr>
+      <w:r>
+        <w:rPr>
+          <w:rFonts w:ascii="Times New Roman" w:hAnsi="Times New Roman" w:cs="Times New Roman"/>
+          <w:noProof/>
+          <w:color w:val="auto"/>
+          <w:sz w:val="24"/>
+          <w:szCs w:val="24"/>
+          <w:lang w:val="en-US" w:eastAsia="en-US"/>
+        </w:rPr>
+        <w:drawing>
+          <wp:inline distT="0" distB="0" distL="0" distR="0" wp14:anchorId="34C7A631" wp14:editId="77AC4422">
+            <wp:extent cx="5078278" cy="4758055"/>
+            <wp:effectExtent l="0" t="0" r="8255" b="4445"/>
+            <wp:docPr id="1052894303" name="Grafik 2" descr="Ein Bild, das Text, Diagramm, Screenshot, Reihe enthält.&#10;&#10;Automatisch generierte Beschreibung"/>
+            <wp:cNvGraphicFramePr>
+              <a:graphicFrameLocks xmlns:a="http://schemas.openxmlformats.org/drawingml/2006/main" noChangeAspect="1"/>
+            </wp:cNvGraphicFramePr>
+            <a:graphic xmlns:a="http://schemas.openxmlformats.org/drawingml/2006/main">
+              <a:graphicData uri="http://schemas.openxmlformats.org/drawingml/2006/picture">
+                <pic:pic xmlns:pic="http://schemas.openxmlformats.org/drawingml/2006/picture">
+                  <pic:nvPicPr>
+                    <pic:cNvPr id="1052894303" name="Grafik 2" descr="Ein Bild, das Text, Diagramm, Screenshot, Reihe enthält.&#10;&#10;Automatisch generierte Beschreibung"/>
+                    <pic:cNvPicPr>
+                      <a:picLocks noChangeAspect="1" noChangeArrowheads="1"/>
+                    </pic:cNvPicPr>
+                  </pic:nvPicPr>
+                  <pic:blipFill rotWithShape="1">
+                    <a:blip r:embed="rId35">
+                      <a:extLst>
+                        <a:ext uri="{28A0092B-C50C-407E-A947-70E740481C1C}">
+                          <a14:useLocalDpi xmlns:a14="http://schemas.microsoft.com/office/drawing/2010/main" val="0"/>
+                        </a:ext>
+                      </a:extLst>
+                    </a:blip>
+                    <a:srcRect r="11778"/>
+                    <a:stretch/>
+                  </pic:blipFill>
+                  <pic:spPr bwMode="auto">
+                    <a:xfrm>
+                      <a:off x="0" y="0"/>
+                      <a:ext cx="5078278" cy="4758055"/>
+                    </a:xfrm>
+                    <a:prstGeom prst="rect">
+                      <a:avLst/>
+                    </a:prstGeom>
+                    <a:noFill/>
+                    <a:ln>
+                      <a:noFill/>
+                    </a:ln>
+                    <a:extLst>
+                      <a:ext uri="{53640926-AAD7-44D8-BBD7-CCE9431645EC}">
+                        <a14:shadowObscured xmlns:a14="http://schemas.microsoft.com/office/drawing/2010/main"/>
+                      </a:ext>
+                    </a:extLst>
+                  </pic:spPr>
+                </pic:pic>
+              </a:graphicData>
+            </a:graphic>
+          </wp:inline>
+        </w:drawing>
+      </w:r>
+    </w:p>
+    <w:p>
+      <w:pPr>
+        <w:pStyle w:val="Beschriftung"/>
+        <w:jc w:val="center"/>
+        <w:rPr>
+          <w:rFonts w:ascii="Times New Roman" w:hAnsi="Times New Roman" w:cs="Times New Roman"/>
+          <w:color w:val="auto"/>
+          <w:sz w:val="24"/>
+          <w:szCs w:val="24"/>
+          <w:lang w:val="en-US" w:eastAsia="en-US"/>
+        </w:rPr>
+      </w:pPr>
+      <w:r>
+        <w:t xml:space="preserve">Image </w:t>
+      </w:r>
+      <w:r>
+        <w:fldChar w:fldCharType="begin"/>
+      </w:r>
+      <w:r>
+        <w:instrText xml:space="preserve"> SEQ Image \* ARABIC </w:instrText>
+      </w:r>
+      <w:r>
+        <w:fldChar w:fldCharType="separate"/>
+      </w:r>
+      <w:r>
+        <w:rPr>
+          <w:noProof/>
+        </w:rPr>
+        <w:t>9</w:t>
+      </w:r>
+      <w:r>
+        <w:fldChar w:fldCharType="end"/>
+      </w:r>
+      <w:r>
+        <w:t xml:space="preserve">: Callback </w:t>
+      </w:r>
+      <w:proofErr w:type="spellStart"/>
+      <w:r>
+        <w:t>function</w:t>
+      </w:r>
+      <w:proofErr w:type="spellEnd"/>
+    </w:p>
+    <w:p>
+      <w:pPr>
+        <w:pStyle w:val="Text"/>
+        <w:rPr>
+          <w:lang w:val="de-DE"/>
+        </w:rPr>
+      </w:pPr>
+    </w:p>
+    <w:p>
+      <w:pPr>
+        <w:pStyle w:val="Text"/>
         <w:rPr>
           <w:b/>
           <w:bCs/>
         </w:rPr>
-        <w:lastRenderedPageBreak/>
+      </w:pPr>
+      <w:r>
+        <w:rPr>
+          <w:b/>
+          <w:bCs/>
+        </w:rPr>
         <w:br w:type="page"/>
       </w:r>
     </w:p>
-    <w:bookmarkStart w:id="33" w:name="_Toc188890087" w:displacedByCustomXml="next"/>
+    <w:bookmarkStart w:id="36" w:name="_Toc188890087" w:displacedByCustomXml="next"/>
     <w:sdt>
       <w:sdtPr>
         <w:rPr>
@@ -14224,7 +15130,7 @@
           <w:r>
             <w:t>Literature</w:t>
           </w:r>
-          <w:bookmarkEnd w:id="33"/>
+          <w:bookmarkEnd w:id="36"/>
           <w:proofErr w:type="spellEnd"/>
         </w:p>
         <w:sdt>
@@ -14862,7 +15768,7 @@
       </w:sdtContent>
     </w:sdt>
     <w:sectPr>
-      <w:footerReference w:type="default" r:id="rId34"/>
+      <w:footerReference w:type="default" r:id="rId36"/>
       <w:pgSz w:w="11900" w:h="16840" w:code="9"/>
       <w:pgMar w:top="1418" w:right="1134" w:bottom="1418" w:left="1701" w:header="720" w:footer="720" w:gutter="0"/>
       <w:cols w:space="720"/>
@@ -21905,6 +22811,11 @@
       <w:lang w:val="en-US"/>
     </w:rPr>
   </w:style>
+  <w:style w:type="character" w:customStyle="1" w:styleId="icon-label">
+    <w:name w:val="icon-label"/>
+    <w:basedOn w:val="Absatz-Standardschriftart"/>
+    <w:rsid w:val="00F66594"/>
+  </w:style>
 </w:styles>
 </file>
 

--- a/doc/molt_prevention_report.docx
+++ b/doc/molt_prevention_report.docx
@@ -279,7 +279,6 @@
           <w:szCs w:val="32"/>
         </w:rPr>
       </w:pPr>
-      <w:proofErr w:type="spellStart"/>
       <w:r>
         <w:rPr>
           <w:b/>
@@ -287,37 +286,7 @@
           <w:sz w:val="32"/>
           <w:szCs w:val="32"/>
         </w:rPr>
-        <w:t>Molt</w:t>
-      </w:r>
-      <w:proofErr w:type="spellEnd"/>
-      <w:r>
-        <w:rPr>
-          <w:b/>
-          <w:bCs/>
-          <w:sz w:val="32"/>
-          <w:szCs w:val="32"/>
-        </w:rPr>
-        <w:t xml:space="preserve"> </w:t>
-      </w:r>
-      <w:proofErr w:type="spellStart"/>
-      <w:r>
-        <w:rPr>
-          <w:b/>
-          <w:bCs/>
-          <w:sz w:val="32"/>
-          <w:szCs w:val="32"/>
-        </w:rPr>
-        <w:t>Prevention</w:t>
-      </w:r>
-      <w:proofErr w:type="spellEnd"/>
-      <w:r>
-        <w:rPr>
-          <w:b/>
-          <w:bCs/>
-          <w:sz w:val="32"/>
-          <w:szCs w:val="32"/>
-        </w:rPr>
-        <w:t xml:space="preserve"> System</w:t>
+        <w:t>Molt Prevention System</w:t>
       </w:r>
     </w:p>
     <w:p>
@@ -411,7 +380,6 @@
                 <w:szCs w:val="24"/>
               </w:rPr>
             </w:pPr>
-            <w:proofErr w:type="spellStart"/>
             <w:r>
               <w:rPr>
                 <w:rFonts w:eastAsia="Arial" w:cs="Arial"/>
@@ -420,18 +388,7 @@
                 <w:sz w:val="24"/>
                 <w:szCs w:val="24"/>
               </w:rPr>
-              <w:t>Matricola</w:t>
-            </w:r>
-            <w:proofErr w:type="spellEnd"/>
-            <w:r>
-              <w:rPr>
-                <w:rFonts w:eastAsia="Arial" w:cs="Arial"/>
-                <w:b/>
-                <w:bCs/>
-                <w:sz w:val="24"/>
-                <w:szCs w:val="24"/>
-              </w:rPr>
-              <w:t>:</w:t>
+              <w:t>Matricola:</w:t>
             </w:r>
           </w:p>
           <w:p>
@@ -651,15 +608,7 @@
             <w:outlineLvl w:val="9"/>
           </w:pPr>
           <w:r>
-            <w:t xml:space="preserve">Table </w:t>
-          </w:r>
-          <w:proofErr w:type="spellStart"/>
-          <w:r>
-            <w:t>of</w:t>
-          </w:r>
-          <w:proofErr w:type="spellEnd"/>
-          <w:r>
-            <w:t xml:space="preserve"> Contents</w:t>
+            <w:t>Table of Contents</w:t>
           </w:r>
         </w:p>
         <w:bookmarkEnd w:id="0"/>
@@ -697,80 +646,7 @@
             </w:rPr>
             <w:fldChar w:fldCharType="separate"/>
           </w:r>
-          <w:hyperlink w:anchor="_Toc188890073" w:history="1">
-            <w:r>
-              <w:rPr>
-                <w:rStyle w:val="Hyperlink"/>
-                <w:noProof/>
-              </w:rPr>
-              <w:t>Images</w:t>
-            </w:r>
-            <w:r>
-              <w:rPr>
-                <w:noProof/>
-                <w:webHidden/>
-              </w:rPr>
-              <w:tab/>
-            </w:r>
-            <w:r>
-              <w:rPr>
-                <w:noProof/>
-                <w:webHidden/>
-              </w:rPr>
-              <w:fldChar w:fldCharType="begin"/>
-            </w:r>
-            <w:r>
-              <w:rPr>
-                <w:noProof/>
-                <w:webHidden/>
-              </w:rPr>
-              <w:instrText xml:space="preserve"> PAGEREF _Toc188890073 \h </w:instrText>
-            </w:r>
-            <w:r>
-              <w:rPr>
-                <w:noProof/>
-                <w:webHidden/>
-              </w:rPr>
-            </w:r>
-            <w:r>
-              <w:rPr>
-                <w:noProof/>
-                <w:webHidden/>
-              </w:rPr>
-              <w:fldChar w:fldCharType="separate"/>
-            </w:r>
-            <w:r>
-              <w:rPr>
-                <w:noProof/>
-                <w:webHidden/>
-              </w:rPr>
-              <w:t>I</w:t>
-            </w:r>
-            <w:r>
-              <w:rPr>
-                <w:noProof/>
-                <w:webHidden/>
-              </w:rPr>
-              <w:fldChar w:fldCharType="end"/>
-            </w:r>
-          </w:hyperlink>
-        </w:p>
-        <w:p>
-          <w:pPr>
-            <w:pStyle w:val="Verzeichnis1"/>
-            <w:rPr>
-              <w:rFonts w:asciiTheme="minorHAnsi" w:eastAsiaTheme="minorEastAsia" w:hAnsiTheme="minorHAnsi" w:cstheme="minorBidi"/>
-              <w:b w:val="0"/>
-              <w:noProof/>
-              <w:color w:val="auto"/>
-              <w:kern w:val="2"/>
-              <w:sz w:val="24"/>
-              <w:szCs w:val="24"/>
-              <w:lang w:val="en-US" w:eastAsia="en-US"/>
-              <w14:ligatures w14:val="standardContextual"/>
-            </w:rPr>
-          </w:pPr>
-          <w:hyperlink w:anchor="_Toc188890074" w:history="1">
+          <w:hyperlink w:anchor="_Toc189403967" w:history="1">
             <w:r>
               <w:rPr>
                 <w:rStyle w:val="Hyperlink"/>
@@ -824,7 +700,7 @@
                 <w:noProof/>
                 <w:webHidden/>
               </w:rPr>
-              <w:instrText xml:space="preserve"> PAGEREF _Toc188890074 \h </w:instrText>
+              <w:instrText xml:space="preserve"> PAGEREF _Toc189403967 \h </w:instrText>
             </w:r>
             <w:r>
               <w:rPr>
@@ -844,7 +720,7 @@
                 <w:noProof/>
                 <w:webHidden/>
               </w:rPr>
-              <w:t>2</w:t>
+              <w:t>4</w:t>
             </w:r>
             <w:r>
               <w:rPr>
@@ -873,7 +749,7 @@
               <w14:ligatures w14:val="standardContextual"/>
             </w:rPr>
           </w:pPr>
-          <w:hyperlink w:anchor="_Toc188890075" w:history="1">
+          <w:hyperlink w:anchor="_Toc189403968" w:history="1">
             <w:r>
               <w:rPr>
                 <w:rStyle w:val="Hyperlink"/>
@@ -922,7 +798,7 @@
                 <w:noProof/>
                 <w:webHidden/>
               </w:rPr>
-              <w:instrText xml:space="preserve"> PAGEREF _Toc188890075 \h </w:instrText>
+              <w:instrText xml:space="preserve"> PAGEREF _Toc189403968 \h </w:instrText>
             </w:r>
             <w:r>
               <w:rPr>
@@ -942,7 +818,7 @@
                 <w:noProof/>
                 <w:webHidden/>
               </w:rPr>
-              <w:t>2</w:t>
+              <w:t>4</w:t>
             </w:r>
             <w:r>
               <w:rPr>
@@ -971,7 +847,7 @@
               <w14:ligatures w14:val="standardContextual"/>
             </w:rPr>
           </w:pPr>
-          <w:hyperlink w:anchor="_Toc188890076" w:history="1">
+          <w:hyperlink w:anchor="_Toc189403969" w:history="1">
             <w:r>
               <w:rPr>
                 <w:rStyle w:val="Hyperlink"/>
@@ -1020,7 +896,7 @@
                 <w:noProof/>
                 <w:webHidden/>
               </w:rPr>
-              <w:instrText xml:space="preserve"> PAGEREF _Toc188890076 \h </w:instrText>
+              <w:instrText xml:space="preserve"> PAGEREF _Toc189403969 \h </w:instrText>
             </w:r>
             <w:r>
               <w:rPr>
@@ -1040,7 +916,7 @@
                 <w:noProof/>
                 <w:webHidden/>
               </w:rPr>
-              <w:t>2</w:t>
+              <w:t>4</w:t>
             </w:r>
             <w:r>
               <w:rPr>
@@ -1066,7 +942,7 @@
               <w14:ligatures w14:val="standardContextual"/>
             </w:rPr>
           </w:pPr>
-          <w:hyperlink w:anchor="_Toc188890077" w:history="1">
+          <w:hyperlink w:anchor="_Toc189403970" w:history="1">
             <w:r>
               <w:rPr>
                 <w:rStyle w:val="Hyperlink"/>
@@ -1114,7 +990,7 @@
                 <w:noProof/>
                 <w:webHidden/>
               </w:rPr>
-              <w:instrText xml:space="preserve"> PAGEREF _Toc188890077 \h </w:instrText>
+              <w:instrText xml:space="preserve"> PAGEREF _Toc189403970 \h </w:instrText>
             </w:r>
             <w:r>
               <w:rPr>
@@ -1134,7 +1010,7 @@
                 <w:noProof/>
                 <w:webHidden/>
               </w:rPr>
-              <w:t>4</w:t>
+              <w:t>6</w:t>
             </w:r>
             <w:r>
               <w:rPr>
@@ -1163,7 +1039,7 @@
               <w14:ligatures w14:val="standardContextual"/>
             </w:rPr>
           </w:pPr>
-          <w:hyperlink w:anchor="_Toc188890078" w:history="1">
+          <w:hyperlink w:anchor="_Toc189403971" w:history="1">
             <w:r>
               <w:rPr>
                 <w:rStyle w:val="Hyperlink"/>
@@ -1210,7 +1086,7 @@
                 <w:noProof/>
                 <w:webHidden/>
               </w:rPr>
-              <w:instrText xml:space="preserve"> PAGEREF _Toc188890078 \h </w:instrText>
+              <w:instrText xml:space="preserve"> PAGEREF _Toc189403971 \h </w:instrText>
             </w:r>
             <w:r>
               <w:rPr>
@@ -1230,7 +1106,7 @@
                 <w:noProof/>
                 <w:webHidden/>
               </w:rPr>
-              <w:t>4</w:t>
+              <w:t>6</w:t>
             </w:r>
             <w:r>
               <w:rPr>
@@ -1259,7 +1135,7 @@
               <w14:ligatures w14:val="standardContextual"/>
             </w:rPr>
           </w:pPr>
-          <w:hyperlink w:anchor="_Toc188890079" w:history="1">
+          <w:hyperlink w:anchor="_Toc189403972" w:history="1">
             <w:r>
               <w:rPr>
                 <w:rStyle w:val="Hyperlink"/>
@@ -1306,7 +1182,7 @@
                 <w:noProof/>
                 <w:webHidden/>
               </w:rPr>
-              <w:instrText xml:space="preserve"> PAGEREF _Toc188890079 \h </w:instrText>
+              <w:instrText xml:space="preserve"> PAGEREF _Toc189403972 \h </w:instrText>
             </w:r>
             <w:r>
               <w:rPr>
@@ -1326,7 +1202,7 @@
                 <w:noProof/>
                 <w:webHidden/>
               </w:rPr>
-              <w:t>4</w:t>
+              <w:t>6</w:t>
             </w:r>
             <w:r>
               <w:rPr>
@@ -1355,7 +1231,7 @@
               <w14:ligatures w14:val="standardContextual"/>
             </w:rPr>
           </w:pPr>
-          <w:hyperlink w:anchor="_Toc188890080" w:history="1">
+          <w:hyperlink w:anchor="_Toc189403973" w:history="1">
             <w:r>
               <w:rPr>
                 <w:rStyle w:val="Hyperlink"/>
@@ -1404,7 +1280,7 @@
                 <w:noProof/>
                 <w:webHidden/>
               </w:rPr>
-              <w:instrText xml:space="preserve"> PAGEREF _Toc188890080 \h </w:instrText>
+              <w:instrText xml:space="preserve"> PAGEREF _Toc189403973 \h </w:instrText>
             </w:r>
             <w:r>
               <w:rPr>
@@ -1424,7 +1300,7 @@
                 <w:noProof/>
                 <w:webHidden/>
               </w:rPr>
-              <w:t>4</w:t>
+              <w:t>6</w:t>
             </w:r>
             <w:r>
               <w:rPr>
@@ -1453,7 +1329,7 @@
               <w14:ligatures w14:val="standardContextual"/>
             </w:rPr>
           </w:pPr>
-          <w:hyperlink w:anchor="_Toc188890081" w:history="1">
+          <w:hyperlink w:anchor="_Toc189403974" w:history="1">
             <w:r>
               <w:rPr>
                 <w:rStyle w:val="Hyperlink"/>
@@ -1502,7 +1378,7 @@
                 <w:noProof/>
                 <w:webHidden/>
               </w:rPr>
-              <w:instrText xml:space="preserve"> PAGEREF _Toc188890081 \h </w:instrText>
+              <w:instrText xml:space="preserve"> PAGEREF _Toc189403974 \h </w:instrText>
             </w:r>
             <w:r>
               <w:rPr>
@@ -1522,7 +1398,7 @@
                 <w:noProof/>
                 <w:webHidden/>
               </w:rPr>
-              <w:t>5</w:t>
+              <w:t>7</w:t>
             </w:r>
             <w:r>
               <w:rPr>
@@ -1551,7 +1427,7 @@
               <w14:ligatures w14:val="standardContextual"/>
             </w:rPr>
           </w:pPr>
-          <w:hyperlink w:anchor="_Toc188890082" w:history="1">
+          <w:hyperlink w:anchor="_Toc189403975" w:history="1">
             <w:r>
               <w:rPr>
                 <w:rStyle w:val="Hyperlink"/>
@@ -1598,7 +1474,7 @@
                 <w:noProof/>
                 <w:webHidden/>
               </w:rPr>
-              <w:instrText xml:space="preserve"> PAGEREF _Toc188890082 \h </w:instrText>
+              <w:instrText xml:space="preserve"> PAGEREF _Toc189403975 \h </w:instrText>
             </w:r>
             <w:r>
               <w:rPr>
@@ -1618,7 +1494,7 @@
                 <w:noProof/>
                 <w:webHidden/>
               </w:rPr>
-              <w:t>6</w:t>
+              <w:t>8</w:t>
             </w:r>
             <w:r>
               <w:rPr>
@@ -1647,7 +1523,7 @@
               <w14:ligatures w14:val="standardContextual"/>
             </w:rPr>
           </w:pPr>
-          <w:hyperlink w:anchor="_Toc188890083" w:history="1">
+          <w:hyperlink w:anchor="_Toc189403976" w:history="1">
             <w:r>
               <w:rPr>
                 <w:rStyle w:val="Hyperlink"/>
@@ -1694,7 +1570,7 @@
                 <w:noProof/>
                 <w:webHidden/>
               </w:rPr>
-              <w:instrText xml:space="preserve"> PAGEREF _Toc188890083 \h </w:instrText>
+              <w:instrText xml:space="preserve"> PAGEREF _Toc189403976 \h </w:instrText>
             </w:r>
             <w:r>
               <w:rPr>
@@ -1714,7 +1590,7 @@
                 <w:noProof/>
                 <w:webHidden/>
               </w:rPr>
-              <w:t>6</w:t>
+              <w:t>8</w:t>
             </w:r>
             <w:r>
               <w:rPr>
@@ -1743,7 +1619,7 @@
               <w14:ligatures w14:val="standardContextual"/>
             </w:rPr>
           </w:pPr>
-          <w:hyperlink w:anchor="_Toc188890084" w:history="1">
+          <w:hyperlink w:anchor="_Toc189403977" w:history="1">
             <w:r>
               <w:rPr>
                 <w:rStyle w:val="Hyperlink"/>
@@ -1790,7 +1666,7 @@
                 <w:noProof/>
                 <w:webHidden/>
               </w:rPr>
-              <w:instrText xml:space="preserve"> PAGEREF _Toc188890084 \h </w:instrText>
+              <w:instrText xml:space="preserve"> PAGEREF _Toc189403977 \h </w:instrText>
             </w:r>
             <w:r>
               <w:rPr>
@@ -1810,7 +1686,7 @@
                 <w:noProof/>
                 <w:webHidden/>
               </w:rPr>
-              <w:t>7</w:t>
+              <w:t>9</w:t>
             </w:r>
             <w:r>
               <w:rPr>
@@ -1839,11 +1715,12 @@
               <w14:ligatures w14:val="standardContextual"/>
             </w:rPr>
           </w:pPr>
-          <w:hyperlink w:anchor="_Toc188890085" w:history="1">
+          <w:hyperlink w:anchor="_Toc189403978" w:history="1">
             <w:r>
               <w:rPr>
                 <w:rStyle w:val="Hyperlink"/>
                 <w:noProof/>
+                <w:lang w:val="en-US"/>
               </w:rPr>
               <w:t>2.5</w:t>
             </w:r>
@@ -1864,8 +1741,9 @@
               <w:rPr>
                 <w:rStyle w:val="Hyperlink"/>
                 <w:noProof/>
-              </w:rPr>
-              <w:t>Analysis</w:t>
+                <w:lang w:val="en-US"/>
+              </w:rPr>
+              <w:t>Hardware</w:t>
             </w:r>
             <w:r>
               <w:rPr>
@@ -1886,7 +1764,7 @@
                 <w:noProof/>
                 <w:webHidden/>
               </w:rPr>
-              <w:instrText xml:space="preserve"> PAGEREF _Toc188890085 \h </w:instrText>
+              <w:instrText xml:space="preserve"> PAGEREF _Toc189403978 \h </w:instrText>
             </w:r>
             <w:r>
               <w:rPr>
@@ -1906,7 +1784,7 @@
                 <w:noProof/>
                 <w:webHidden/>
               </w:rPr>
-              <w:t>8</w:t>
+              <w:t>10</w:t>
             </w:r>
             <w:r>
               <w:rPr>
@@ -1935,12 +1813,11 @@
               <w14:ligatures w14:val="standardContextual"/>
             </w:rPr>
           </w:pPr>
-          <w:hyperlink w:anchor="_Toc188890086" w:history="1">
+          <w:hyperlink w:anchor="_Toc189403979" w:history="1">
             <w:r>
               <w:rPr>
                 <w:rStyle w:val="Hyperlink"/>
                 <w:noProof/>
-                <w:lang w:val="en-US"/>
               </w:rPr>
               <w:t>2.5.1</w:t>
             </w:r>
@@ -1961,9 +1838,8 @@
               <w:rPr>
                 <w:rStyle w:val="Hyperlink"/>
                 <w:noProof/>
-                <w:lang w:val="en-US"/>
-              </w:rPr>
-              <w:t>FR1 – Indoor Temperature and Humidity Monitoring</w:t>
+              </w:rPr>
+              <w:t>Humidity and Temperature Monitoring</w:t>
             </w:r>
             <w:r>
               <w:rPr>
@@ -1984,7 +1860,7 @@
                 <w:noProof/>
                 <w:webHidden/>
               </w:rPr>
-              <w:instrText xml:space="preserve"> PAGEREF _Toc188890086 \h </w:instrText>
+              <w:instrText xml:space="preserve"> PAGEREF _Toc189403979 \h </w:instrText>
             </w:r>
             <w:r>
               <w:rPr>
@@ -2004,7 +1880,487 @@
                 <w:noProof/>
                 <w:webHidden/>
               </w:rPr>
-              <w:t>8</w:t>
+              <w:t>11</w:t>
+            </w:r>
+            <w:r>
+              <w:rPr>
+                <w:noProof/>
+                <w:webHidden/>
+              </w:rPr>
+              <w:fldChar w:fldCharType="end"/>
+            </w:r>
+          </w:hyperlink>
+        </w:p>
+        <w:p>
+          <w:pPr>
+            <w:pStyle w:val="Verzeichnis3"/>
+            <w:tabs>
+              <w:tab w:val="left" w:pos="1200"/>
+              <w:tab w:val="right" w:leader="dot" w:pos="9055"/>
+            </w:tabs>
+            <w:rPr>
+              <w:rFonts w:asciiTheme="minorHAnsi" w:eastAsiaTheme="minorEastAsia" w:hAnsiTheme="minorHAnsi" w:cstheme="minorBidi"/>
+              <w:noProof/>
+              <w:color w:val="auto"/>
+              <w:kern w:val="2"/>
+              <w:sz w:val="24"/>
+              <w:szCs w:val="24"/>
+              <w:lang w:val="en-US" w:eastAsia="en-US"/>
+              <w14:ligatures w14:val="standardContextual"/>
+            </w:rPr>
+          </w:pPr>
+          <w:hyperlink w:anchor="_Toc189403980" w:history="1">
+            <w:r>
+              <w:rPr>
+                <w:rStyle w:val="Hyperlink"/>
+                <w:noProof/>
+              </w:rPr>
+              <w:t>2.5.2</w:t>
+            </w:r>
+            <w:r>
+              <w:rPr>
+                <w:rFonts w:asciiTheme="minorHAnsi" w:eastAsiaTheme="minorEastAsia" w:hAnsiTheme="minorHAnsi" w:cstheme="minorBidi"/>
+                <w:noProof/>
+                <w:color w:val="auto"/>
+                <w:kern w:val="2"/>
+                <w:sz w:val="24"/>
+                <w:szCs w:val="24"/>
+                <w:lang w:val="en-US" w:eastAsia="en-US"/>
+                <w14:ligatures w14:val="standardContextual"/>
+              </w:rPr>
+              <w:tab/>
+            </w:r>
+            <w:r>
+              <w:rPr>
+                <w:rStyle w:val="Hyperlink"/>
+                <w:noProof/>
+              </w:rPr>
+              <w:t>Remote Window Opening</w:t>
+            </w:r>
+            <w:r>
+              <w:rPr>
+                <w:noProof/>
+                <w:webHidden/>
+              </w:rPr>
+              <w:tab/>
+            </w:r>
+            <w:r>
+              <w:rPr>
+                <w:noProof/>
+                <w:webHidden/>
+              </w:rPr>
+              <w:fldChar w:fldCharType="begin"/>
+            </w:r>
+            <w:r>
+              <w:rPr>
+                <w:noProof/>
+                <w:webHidden/>
+              </w:rPr>
+              <w:instrText xml:space="preserve"> PAGEREF _Toc189403980 \h </w:instrText>
+            </w:r>
+            <w:r>
+              <w:rPr>
+                <w:noProof/>
+                <w:webHidden/>
+              </w:rPr>
+            </w:r>
+            <w:r>
+              <w:rPr>
+                <w:noProof/>
+                <w:webHidden/>
+              </w:rPr>
+              <w:fldChar w:fldCharType="separate"/>
+            </w:r>
+            <w:r>
+              <w:rPr>
+                <w:noProof/>
+                <w:webHidden/>
+              </w:rPr>
+              <w:t>12</w:t>
+            </w:r>
+            <w:r>
+              <w:rPr>
+                <w:noProof/>
+                <w:webHidden/>
+              </w:rPr>
+              <w:fldChar w:fldCharType="end"/>
+            </w:r>
+          </w:hyperlink>
+        </w:p>
+        <w:p>
+          <w:pPr>
+            <w:pStyle w:val="Verzeichnis2"/>
+            <w:tabs>
+              <w:tab w:val="left" w:pos="960"/>
+              <w:tab w:val="right" w:leader="dot" w:pos="9055"/>
+            </w:tabs>
+            <w:rPr>
+              <w:rFonts w:asciiTheme="minorHAnsi" w:eastAsiaTheme="minorEastAsia" w:hAnsiTheme="minorHAnsi" w:cstheme="minorBidi"/>
+              <w:noProof/>
+              <w:color w:val="auto"/>
+              <w:kern w:val="2"/>
+              <w:sz w:val="24"/>
+              <w:szCs w:val="24"/>
+              <w:lang w:val="en-US" w:eastAsia="en-US"/>
+              <w14:ligatures w14:val="standardContextual"/>
+            </w:rPr>
+          </w:pPr>
+          <w:hyperlink w:anchor="_Toc189403981" w:history="1">
+            <w:r>
+              <w:rPr>
+                <w:rStyle w:val="Hyperlink"/>
+                <w:noProof/>
+              </w:rPr>
+              <w:t>2.6</w:t>
+            </w:r>
+            <w:r>
+              <w:rPr>
+                <w:rFonts w:asciiTheme="minorHAnsi" w:eastAsiaTheme="minorEastAsia" w:hAnsiTheme="minorHAnsi" w:cstheme="minorBidi"/>
+                <w:noProof/>
+                <w:color w:val="auto"/>
+                <w:kern w:val="2"/>
+                <w:sz w:val="24"/>
+                <w:szCs w:val="24"/>
+                <w:lang w:val="en-US" w:eastAsia="en-US"/>
+                <w14:ligatures w14:val="standardContextual"/>
+              </w:rPr>
+              <w:tab/>
+            </w:r>
+            <w:r>
+              <w:rPr>
+                <w:rStyle w:val="Hyperlink"/>
+                <w:noProof/>
+              </w:rPr>
+              <w:t>Communication</w:t>
+            </w:r>
+            <w:r>
+              <w:rPr>
+                <w:noProof/>
+                <w:webHidden/>
+              </w:rPr>
+              <w:tab/>
+            </w:r>
+            <w:r>
+              <w:rPr>
+                <w:noProof/>
+                <w:webHidden/>
+              </w:rPr>
+              <w:fldChar w:fldCharType="begin"/>
+            </w:r>
+            <w:r>
+              <w:rPr>
+                <w:noProof/>
+                <w:webHidden/>
+              </w:rPr>
+              <w:instrText xml:space="preserve"> PAGEREF _Toc189403981 \h </w:instrText>
+            </w:r>
+            <w:r>
+              <w:rPr>
+                <w:noProof/>
+                <w:webHidden/>
+              </w:rPr>
+            </w:r>
+            <w:r>
+              <w:rPr>
+                <w:noProof/>
+                <w:webHidden/>
+              </w:rPr>
+              <w:fldChar w:fldCharType="separate"/>
+            </w:r>
+            <w:r>
+              <w:rPr>
+                <w:noProof/>
+                <w:webHidden/>
+              </w:rPr>
+              <w:t>13</w:t>
+            </w:r>
+            <w:r>
+              <w:rPr>
+                <w:noProof/>
+                <w:webHidden/>
+              </w:rPr>
+              <w:fldChar w:fldCharType="end"/>
+            </w:r>
+          </w:hyperlink>
+        </w:p>
+        <w:p>
+          <w:pPr>
+            <w:pStyle w:val="Verzeichnis3"/>
+            <w:tabs>
+              <w:tab w:val="left" w:pos="1200"/>
+              <w:tab w:val="right" w:leader="dot" w:pos="9055"/>
+            </w:tabs>
+            <w:rPr>
+              <w:rFonts w:asciiTheme="minorHAnsi" w:eastAsiaTheme="minorEastAsia" w:hAnsiTheme="minorHAnsi" w:cstheme="minorBidi"/>
+              <w:noProof/>
+              <w:color w:val="auto"/>
+              <w:kern w:val="2"/>
+              <w:sz w:val="24"/>
+              <w:szCs w:val="24"/>
+              <w:lang w:val="en-US" w:eastAsia="en-US"/>
+              <w14:ligatures w14:val="standardContextual"/>
+            </w:rPr>
+          </w:pPr>
+          <w:hyperlink w:anchor="_Toc189403982" w:history="1">
+            <w:r>
+              <w:rPr>
+                <w:rStyle w:val="Hyperlink"/>
+                <w:noProof/>
+              </w:rPr>
+              <w:t>2.6.1</w:t>
+            </w:r>
+            <w:r>
+              <w:rPr>
+                <w:rFonts w:asciiTheme="minorHAnsi" w:eastAsiaTheme="minorEastAsia" w:hAnsiTheme="minorHAnsi" w:cstheme="minorBidi"/>
+                <w:noProof/>
+                <w:color w:val="auto"/>
+                <w:kern w:val="2"/>
+                <w:sz w:val="24"/>
+                <w:szCs w:val="24"/>
+                <w:lang w:val="en-US" w:eastAsia="en-US"/>
+                <w14:ligatures w14:val="standardContextual"/>
+              </w:rPr>
+              <w:tab/>
+            </w:r>
+            <w:r>
+              <w:rPr>
+                <w:rStyle w:val="Hyperlink"/>
+                <w:noProof/>
+              </w:rPr>
+              <w:t>HTTP Request (REST API)</w:t>
+            </w:r>
+            <w:r>
+              <w:rPr>
+                <w:noProof/>
+                <w:webHidden/>
+              </w:rPr>
+              <w:tab/>
+            </w:r>
+            <w:r>
+              <w:rPr>
+                <w:noProof/>
+                <w:webHidden/>
+              </w:rPr>
+              <w:fldChar w:fldCharType="begin"/>
+            </w:r>
+            <w:r>
+              <w:rPr>
+                <w:noProof/>
+                <w:webHidden/>
+              </w:rPr>
+              <w:instrText xml:space="preserve"> PAGEREF _Toc189403982 \h </w:instrText>
+            </w:r>
+            <w:r>
+              <w:rPr>
+                <w:noProof/>
+                <w:webHidden/>
+              </w:rPr>
+            </w:r>
+            <w:r>
+              <w:rPr>
+                <w:noProof/>
+                <w:webHidden/>
+              </w:rPr>
+              <w:fldChar w:fldCharType="separate"/>
+            </w:r>
+            <w:r>
+              <w:rPr>
+                <w:noProof/>
+                <w:webHidden/>
+              </w:rPr>
+              <w:t>13</w:t>
+            </w:r>
+            <w:r>
+              <w:rPr>
+                <w:noProof/>
+                <w:webHidden/>
+              </w:rPr>
+              <w:fldChar w:fldCharType="end"/>
+            </w:r>
+          </w:hyperlink>
+        </w:p>
+        <w:p>
+          <w:pPr>
+            <w:pStyle w:val="Verzeichnis3"/>
+            <w:tabs>
+              <w:tab w:val="left" w:pos="1200"/>
+              <w:tab w:val="right" w:leader="dot" w:pos="9055"/>
+            </w:tabs>
+            <w:rPr>
+              <w:rFonts w:asciiTheme="minorHAnsi" w:eastAsiaTheme="minorEastAsia" w:hAnsiTheme="minorHAnsi" w:cstheme="minorBidi"/>
+              <w:noProof/>
+              <w:color w:val="auto"/>
+              <w:kern w:val="2"/>
+              <w:sz w:val="24"/>
+              <w:szCs w:val="24"/>
+              <w:lang w:val="en-US" w:eastAsia="en-US"/>
+              <w14:ligatures w14:val="standardContextual"/>
+            </w:rPr>
+          </w:pPr>
+          <w:hyperlink w:anchor="_Toc189403983" w:history="1">
+            <w:r>
+              <w:rPr>
+                <w:rStyle w:val="Hyperlink"/>
+                <w:noProof/>
+              </w:rPr>
+              <w:t>2.6.2</w:t>
+            </w:r>
+            <w:r>
+              <w:rPr>
+                <w:rFonts w:asciiTheme="minorHAnsi" w:eastAsiaTheme="minorEastAsia" w:hAnsiTheme="minorHAnsi" w:cstheme="minorBidi"/>
+                <w:noProof/>
+                <w:color w:val="auto"/>
+                <w:kern w:val="2"/>
+                <w:sz w:val="24"/>
+                <w:szCs w:val="24"/>
+                <w:lang w:val="en-US" w:eastAsia="en-US"/>
+                <w14:ligatures w14:val="standardContextual"/>
+              </w:rPr>
+              <w:tab/>
+            </w:r>
+            <w:r>
+              <w:rPr>
+                <w:rStyle w:val="Hyperlink"/>
+                <w:noProof/>
+              </w:rPr>
+              <w:t>WebSocket</w:t>
+            </w:r>
+            <w:r>
+              <w:rPr>
+                <w:noProof/>
+                <w:webHidden/>
+              </w:rPr>
+              <w:tab/>
+            </w:r>
+            <w:r>
+              <w:rPr>
+                <w:noProof/>
+                <w:webHidden/>
+              </w:rPr>
+              <w:fldChar w:fldCharType="begin"/>
+            </w:r>
+            <w:r>
+              <w:rPr>
+                <w:noProof/>
+                <w:webHidden/>
+              </w:rPr>
+              <w:instrText xml:space="preserve"> PAGEREF _Toc189403983 \h </w:instrText>
+            </w:r>
+            <w:r>
+              <w:rPr>
+                <w:noProof/>
+                <w:webHidden/>
+              </w:rPr>
+            </w:r>
+            <w:r>
+              <w:rPr>
+                <w:noProof/>
+                <w:webHidden/>
+              </w:rPr>
+              <w:fldChar w:fldCharType="separate"/>
+            </w:r>
+            <w:r>
+              <w:rPr>
+                <w:noProof/>
+                <w:webHidden/>
+              </w:rPr>
+              <w:t>14</w:t>
+            </w:r>
+            <w:r>
+              <w:rPr>
+                <w:noProof/>
+                <w:webHidden/>
+              </w:rPr>
+              <w:fldChar w:fldCharType="end"/>
+            </w:r>
+          </w:hyperlink>
+        </w:p>
+        <w:p>
+          <w:pPr>
+            <w:pStyle w:val="Verzeichnis3"/>
+            <w:tabs>
+              <w:tab w:val="left" w:pos="1200"/>
+              <w:tab w:val="right" w:leader="dot" w:pos="9055"/>
+            </w:tabs>
+            <w:rPr>
+              <w:rFonts w:asciiTheme="minorHAnsi" w:eastAsiaTheme="minorEastAsia" w:hAnsiTheme="minorHAnsi" w:cstheme="minorBidi"/>
+              <w:noProof/>
+              <w:color w:val="auto"/>
+              <w:kern w:val="2"/>
+              <w:sz w:val="24"/>
+              <w:szCs w:val="24"/>
+              <w:lang w:val="en-US" w:eastAsia="en-US"/>
+              <w14:ligatures w14:val="standardContextual"/>
+            </w:rPr>
+          </w:pPr>
+          <w:hyperlink w:anchor="_Toc189403984" w:history="1">
+            <w:r>
+              <w:rPr>
+                <w:rStyle w:val="Hyperlink"/>
+                <w:noProof/>
+              </w:rPr>
+              <w:t>2.6.3</w:t>
+            </w:r>
+            <w:r>
+              <w:rPr>
+                <w:rFonts w:asciiTheme="minorHAnsi" w:eastAsiaTheme="minorEastAsia" w:hAnsiTheme="minorHAnsi" w:cstheme="minorBidi"/>
+                <w:noProof/>
+                <w:color w:val="auto"/>
+                <w:kern w:val="2"/>
+                <w:sz w:val="24"/>
+                <w:szCs w:val="24"/>
+                <w:lang w:val="en-US" w:eastAsia="en-US"/>
+                <w14:ligatures w14:val="standardContextual"/>
+              </w:rPr>
+              <w:tab/>
+            </w:r>
+            <w:r>
+              <w:rPr>
+                <w:rStyle w:val="Hyperlink"/>
+                <w:noProof/>
+              </w:rPr>
+              <w:t>MQTT Protocol</w:t>
+            </w:r>
+            <w:r>
+              <w:rPr>
+                <w:noProof/>
+                <w:webHidden/>
+              </w:rPr>
+              <w:tab/>
+            </w:r>
+            <w:r>
+              <w:rPr>
+                <w:noProof/>
+                <w:webHidden/>
+              </w:rPr>
+              <w:fldChar w:fldCharType="begin"/>
+            </w:r>
+            <w:r>
+              <w:rPr>
+                <w:noProof/>
+                <w:webHidden/>
+              </w:rPr>
+              <w:instrText xml:space="preserve"> PAGEREF _Toc189403984 \h </w:instrText>
+            </w:r>
+            <w:r>
+              <w:rPr>
+                <w:noProof/>
+                <w:webHidden/>
+              </w:rPr>
+            </w:r>
+            <w:r>
+              <w:rPr>
+                <w:noProof/>
+                <w:webHidden/>
+              </w:rPr>
+              <w:fldChar w:fldCharType="separate"/>
+            </w:r>
+            <w:r>
+              <w:rPr>
+                <w:noProof/>
+                <w:webHidden/>
+              </w:rPr>
+              <w:t>14</w:t>
             </w:r>
             <w:r>
               <w:rPr>
@@ -2030,7 +2386,7 @@
               <w14:ligatures w14:val="standardContextual"/>
             </w:rPr>
           </w:pPr>
-          <w:hyperlink w:anchor="_Toc188890087" w:history="1">
+          <w:hyperlink w:anchor="_Toc189403985" w:history="1">
             <w:r>
               <w:rPr>
                 <w:rStyle w:val="Hyperlink"/>
@@ -2057,6 +2413,1440 @@
                 <w:rStyle w:val="Hyperlink"/>
                 <w:noProof/>
               </w:rPr>
+              <w:t>Design</w:t>
+            </w:r>
+            <w:r>
+              <w:rPr>
+                <w:noProof/>
+                <w:webHidden/>
+              </w:rPr>
+              <w:tab/>
+            </w:r>
+            <w:r>
+              <w:rPr>
+                <w:noProof/>
+                <w:webHidden/>
+              </w:rPr>
+              <w:fldChar w:fldCharType="begin"/>
+            </w:r>
+            <w:r>
+              <w:rPr>
+                <w:noProof/>
+                <w:webHidden/>
+              </w:rPr>
+              <w:instrText xml:space="preserve"> PAGEREF _Toc189403985 \h </w:instrText>
+            </w:r>
+            <w:r>
+              <w:rPr>
+                <w:noProof/>
+                <w:webHidden/>
+              </w:rPr>
+            </w:r>
+            <w:r>
+              <w:rPr>
+                <w:noProof/>
+                <w:webHidden/>
+              </w:rPr>
+              <w:fldChar w:fldCharType="separate"/>
+            </w:r>
+            <w:r>
+              <w:rPr>
+                <w:noProof/>
+                <w:webHidden/>
+              </w:rPr>
+              <w:t>17</w:t>
+            </w:r>
+            <w:r>
+              <w:rPr>
+                <w:noProof/>
+                <w:webHidden/>
+              </w:rPr>
+              <w:fldChar w:fldCharType="end"/>
+            </w:r>
+          </w:hyperlink>
+        </w:p>
+        <w:p>
+          <w:pPr>
+            <w:pStyle w:val="Verzeichnis2"/>
+            <w:tabs>
+              <w:tab w:val="left" w:pos="960"/>
+              <w:tab w:val="right" w:leader="dot" w:pos="9055"/>
+            </w:tabs>
+            <w:rPr>
+              <w:rFonts w:asciiTheme="minorHAnsi" w:eastAsiaTheme="minorEastAsia" w:hAnsiTheme="minorHAnsi" w:cstheme="minorBidi"/>
+              <w:noProof/>
+              <w:color w:val="auto"/>
+              <w:kern w:val="2"/>
+              <w:sz w:val="24"/>
+              <w:szCs w:val="24"/>
+              <w:lang w:val="en-US" w:eastAsia="en-US"/>
+              <w14:ligatures w14:val="standardContextual"/>
+            </w:rPr>
+          </w:pPr>
+          <w:hyperlink w:anchor="_Toc189403986" w:history="1">
+            <w:r>
+              <w:rPr>
+                <w:rStyle w:val="Hyperlink"/>
+                <w:noProof/>
+              </w:rPr>
+              <w:t>3.1</w:t>
+            </w:r>
+            <w:r>
+              <w:rPr>
+                <w:rFonts w:asciiTheme="minorHAnsi" w:eastAsiaTheme="minorEastAsia" w:hAnsiTheme="minorHAnsi" w:cstheme="minorBidi"/>
+                <w:noProof/>
+                <w:color w:val="auto"/>
+                <w:kern w:val="2"/>
+                <w:sz w:val="24"/>
+                <w:szCs w:val="24"/>
+                <w:lang w:val="en-US" w:eastAsia="en-US"/>
+                <w14:ligatures w14:val="standardContextual"/>
+              </w:rPr>
+              <w:tab/>
+            </w:r>
+            <w:r>
+              <w:rPr>
+                <w:rStyle w:val="Hyperlink"/>
+                <w:noProof/>
+              </w:rPr>
+              <w:t>Virtualization Layer</w:t>
+            </w:r>
+            <w:r>
+              <w:rPr>
+                <w:noProof/>
+                <w:webHidden/>
+              </w:rPr>
+              <w:tab/>
+            </w:r>
+            <w:r>
+              <w:rPr>
+                <w:noProof/>
+                <w:webHidden/>
+              </w:rPr>
+              <w:fldChar w:fldCharType="begin"/>
+            </w:r>
+            <w:r>
+              <w:rPr>
+                <w:noProof/>
+                <w:webHidden/>
+              </w:rPr>
+              <w:instrText xml:space="preserve"> PAGEREF _Toc189403986 \h </w:instrText>
+            </w:r>
+            <w:r>
+              <w:rPr>
+                <w:noProof/>
+                <w:webHidden/>
+              </w:rPr>
+            </w:r>
+            <w:r>
+              <w:rPr>
+                <w:noProof/>
+                <w:webHidden/>
+              </w:rPr>
+              <w:fldChar w:fldCharType="separate"/>
+            </w:r>
+            <w:r>
+              <w:rPr>
+                <w:noProof/>
+                <w:webHidden/>
+              </w:rPr>
+              <w:t>18</w:t>
+            </w:r>
+            <w:r>
+              <w:rPr>
+                <w:noProof/>
+                <w:webHidden/>
+              </w:rPr>
+              <w:fldChar w:fldCharType="end"/>
+            </w:r>
+          </w:hyperlink>
+        </w:p>
+        <w:p>
+          <w:pPr>
+            <w:pStyle w:val="Verzeichnis2"/>
+            <w:tabs>
+              <w:tab w:val="left" w:pos="960"/>
+              <w:tab w:val="right" w:leader="dot" w:pos="9055"/>
+            </w:tabs>
+            <w:rPr>
+              <w:rFonts w:asciiTheme="minorHAnsi" w:eastAsiaTheme="minorEastAsia" w:hAnsiTheme="minorHAnsi" w:cstheme="minorBidi"/>
+              <w:noProof/>
+              <w:color w:val="auto"/>
+              <w:kern w:val="2"/>
+              <w:sz w:val="24"/>
+              <w:szCs w:val="24"/>
+              <w:lang w:val="en-US" w:eastAsia="en-US"/>
+              <w14:ligatures w14:val="standardContextual"/>
+            </w:rPr>
+          </w:pPr>
+          <w:hyperlink w:anchor="_Toc189403987" w:history="1">
+            <w:r>
+              <w:rPr>
+                <w:rStyle w:val="Hyperlink"/>
+                <w:noProof/>
+              </w:rPr>
+              <w:t>3.2</w:t>
+            </w:r>
+            <w:r>
+              <w:rPr>
+                <w:rFonts w:asciiTheme="minorHAnsi" w:eastAsiaTheme="minorEastAsia" w:hAnsiTheme="minorHAnsi" w:cstheme="minorBidi"/>
+                <w:noProof/>
+                <w:color w:val="auto"/>
+                <w:kern w:val="2"/>
+                <w:sz w:val="24"/>
+                <w:szCs w:val="24"/>
+                <w:lang w:val="en-US" w:eastAsia="en-US"/>
+                <w14:ligatures w14:val="standardContextual"/>
+              </w:rPr>
+              <w:tab/>
+            </w:r>
+            <w:r>
+              <w:rPr>
+                <w:rStyle w:val="Hyperlink"/>
+                <w:noProof/>
+              </w:rPr>
+              <w:t>Services Layer</w:t>
+            </w:r>
+            <w:r>
+              <w:rPr>
+                <w:noProof/>
+                <w:webHidden/>
+              </w:rPr>
+              <w:tab/>
+            </w:r>
+            <w:r>
+              <w:rPr>
+                <w:noProof/>
+                <w:webHidden/>
+              </w:rPr>
+              <w:fldChar w:fldCharType="begin"/>
+            </w:r>
+            <w:r>
+              <w:rPr>
+                <w:noProof/>
+                <w:webHidden/>
+              </w:rPr>
+              <w:instrText xml:space="preserve"> PAGEREF _Toc189403987 \h </w:instrText>
+            </w:r>
+            <w:r>
+              <w:rPr>
+                <w:noProof/>
+                <w:webHidden/>
+              </w:rPr>
+            </w:r>
+            <w:r>
+              <w:rPr>
+                <w:noProof/>
+                <w:webHidden/>
+              </w:rPr>
+              <w:fldChar w:fldCharType="separate"/>
+            </w:r>
+            <w:r>
+              <w:rPr>
+                <w:noProof/>
+                <w:webHidden/>
+              </w:rPr>
+              <w:t>19</w:t>
+            </w:r>
+            <w:r>
+              <w:rPr>
+                <w:noProof/>
+                <w:webHidden/>
+              </w:rPr>
+              <w:fldChar w:fldCharType="end"/>
+            </w:r>
+          </w:hyperlink>
+        </w:p>
+        <w:p>
+          <w:pPr>
+            <w:pStyle w:val="Verzeichnis3"/>
+            <w:tabs>
+              <w:tab w:val="left" w:pos="1200"/>
+              <w:tab w:val="right" w:leader="dot" w:pos="9055"/>
+            </w:tabs>
+            <w:rPr>
+              <w:rFonts w:asciiTheme="minorHAnsi" w:eastAsiaTheme="minorEastAsia" w:hAnsiTheme="minorHAnsi" w:cstheme="minorBidi"/>
+              <w:noProof/>
+              <w:color w:val="auto"/>
+              <w:kern w:val="2"/>
+              <w:sz w:val="24"/>
+              <w:szCs w:val="24"/>
+              <w:lang w:val="en-US" w:eastAsia="en-US"/>
+              <w14:ligatures w14:val="standardContextual"/>
+            </w:rPr>
+          </w:pPr>
+          <w:hyperlink w:anchor="_Toc189403988" w:history="1">
+            <w:r>
+              <w:rPr>
+                <w:rStyle w:val="Hyperlink"/>
+                <w:noProof/>
+              </w:rPr>
+              <w:t>3.2.1</w:t>
+            </w:r>
+            <w:r>
+              <w:rPr>
+                <w:rFonts w:asciiTheme="minorHAnsi" w:eastAsiaTheme="minorEastAsia" w:hAnsiTheme="minorHAnsi" w:cstheme="minorBidi"/>
+                <w:noProof/>
+                <w:color w:val="auto"/>
+                <w:kern w:val="2"/>
+                <w:sz w:val="24"/>
+                <w:szCs w:val="24"/>
+                <w:lang w:val="en-US" w:eastAsia="en-US"/>
+                <w14:ligatures w14:val="standardContextual"/>
+              </w:rPr>
+              <w:tab/>
+            </w:r>
+            <w:r>
+              <w:rPr>
+                <w:rStyle w:val="Hyperlink"/>
+                <w:noProof/>
+              </w:rPr>
+              <w:t>Fetch Weather Service</w:t>
+            </w:r>
+            <w:r>
+              <w:rPr>
+                <w:noProof/>
+                <w:webHidden/>
+              </w:rPr>
+              <w:tab/>
+            </w:r>
+            <w:r>
+              <w:rPr>
+                <w:noProof/>
+                <w:webHidden/>
+              </w:rPr>
+              <w:fldChar w:fldCharType="begin"/>
+            </w:r>
+            <w:r>
+              <w:rPr>
+                <w:noProof/>
+                <w:webHidden/>
+              </w:rPr>
+              <w:instrText xml:space="preserve"> PAGEREF _Toc189403988 \h </w:instrText>
+            </w:r>
+            <w:r>
+              <w:rPr>
+                <w:noProof/>
+                <w:webHidden/>
+              </w:rPr>
+            </w:r>
+            <w:r>
+              <w:rPr>
+                <w:noProof/>
+                <w:webHidden/>
+              </w:rPr>
+              <w:fldChar w:fldCharType="separate"/>
+            </w:r>
+            <w:r>
+              <w:rPr>
+                <w:noProof/>
+                <w:webHidden/>
+              </w:rPr>
+              <w:t>19</w:t>
+            </w:r>
+            <w:r>
+              <w:rPr>
+                <w:noProof/>
+                <w:webHidden/>
+              </w:rPr>
+              <w:fldChar w:fldCharType="end"/>
+            </w:r>
+          </w:hyperlink>
+        </w:p>
+        <w:p>
+          <w:pPr>
+            <w:pStyle w:val="Verzeichnis3"/>
+            <w:tabs>
+              <w:tab w:val="left" w:pos="1200"/>
+              <w:tab w:val="right" w:leader="dot" w:pos="9055"/>
+            </w:tabs>
+            <w:rPr>
+              <w:rFonts w:asciiTheme="minorHAnsi" w:eastAsiaTheme="minorEastAsia" w:hAnsiTheme="minorHAnsi" w:cstheme="minorBidi"/>
+              <w:noProof/>
+              <w:color w:val="auto"/>
+              <w:kern w:val="2"/>
+              <w:sz w:val="24"/>
+              <w:szCs w:val="24"/>
+              <w:lang w:val="en-US" w:eastAsia="en-US"/>
+              <w14:ligatures w14:val="standardContextual"/>
+            </w:rPr>
+          </w:pPr>
+          <w:hyperlink w:anchor="_Toc189403989" w:history="1">
+            <w:r>
+              <w:rPr>
+                <w:rStyle w:val="Hyperlink"/>
+                <w:noProof/>
+              </w:rPr>
+              <w:t>3.2.2</w:t>
+            </w:r>
+            <w:r>
+              <w:rPr>
+                <w:rFonts w:asciiTheme="minorHAnsi" w:eastAsiaTheme="minorEastAsia" w:hAnsiTheme="minorHAnsi" w:cstheme="minorBidi"/>
+                <w:noProof/>
+                <w:color w:val="auto"/>
+                <w:kern w:val="2"/>
+                <w:sz w:val="24"/>
+                <w:szCs w:val="24"/>
+                <w:lang w:val="en-US" w:eastAsia="en-US"/>
+                <w14:ligatures w14:val="standardContextual"/>
+              </w:rPr>
+              <w:tab/>
+            </w:r>
+            <w:r>
+              <w:rPr>
+                <w:rStyle w:val="Hyperlink"/>
+                <w:noProof/>
+              </w:rPr>
+              <w:t>Humidity Comparison Service</w:t>
+            </w:r>
+            <w:r>
+              <w:rPr>
+                <w:noProof/>
+                <w:webHidden/>
+              </w:rPr>
+              <w:tab/>
+            </w:r>
+            <w:r>
+              <w:rPr>
+                <w:noProof/>
+                <w:webHidden/>
+              </w:rPr>
+              <w:fldChar w:fldCharType="begin"/>
+            </w:r>
+            <w:r>
+              <w:rPr>
+                <w:noProof/>
+                <w:webHidden/>
+              </w:rPr>
+              <w:instrText xml:space="preserve"> PAGEREF _Toc189403989 \h </w:instrText>
+            </w:r>
+            <w:r>
+              <w:rPr>
+                <w:noProof/>
+                <w:webHidden/>
+              </w:rPr>
+            </w:r>
+            <w:r>
+              <w:rPr>
+                <w:noProof/>
+                <w:webHidden/>
+              </w:rPr>
+              <w:fldChar w:fldCharType="separate"/>
+            </w:r>
+            <w:r>
+              <w:rPr>
+                <w:noProof/>
+                <w:webHidden/>
+              </w:rPr>
+              <w:t>19</w:t>
+            </w:r>
+            <w:r>
+              <w:rPr>
+                <w:noProof/>
+                <w:webHidden/>
+              </w:rPr>
+              <w:fldChar w:fldCharType="end"/>
+            </w:r>
+          </w:hyperlink>
+        </w:p>
+        <w:p>
+          <w:pPr>
+            <w:pStyle w:val="Verzeichnis3"/>
+            <w:tabs>
+              <w:tab w:val="left" w:pos="1200"/>
+              <w:tab w:val="right" w:leader="dot" w:pos="9055"/>
+            </w:tabs>
+            <w:rPr>
+              <w:rFonts w:asciiTheme="minorHAnsi" w:eastAsiaTheme="minorEastAsia" w:hAnsiTheme="minorHAnsi" w:cstheme="minorBidi"/>
+              <w:noProof/>
+              <w:color w:val="auto"/>
+              <w:kern w:val="2"/>
+              <w:sz w:val="24"/>
+              <w:szCs w:val="24"/>
+              <w:lang w:val="en-US" w:eastAsia="en-US"/>
+              <w14:ligatures w14:val="standardContextual"/>
+            </w:rPr>
+          </w:pPr>
+          <w:hyperlink w:anchor="_Toc189403990" w:history="1">
+            <w:r>
+              <w:rPr>
+                <w:rStyle w:val="Hyperlink"/>
+                <w:noProof/>
+              </w:rPr>
+              <w:t>3.2.3</w:t>
+            </w:r>
+            <w:r>
+              <w:rPr>
+                <w:rFonts w:asciiTheme="minorHAnsi" w:eastAsiaTheme="minorEastAsia" w:hAnsiTheme="minorHAnsi" w:cstheme="minorBidi"/>
+                <w:noProof/>
+                <w:color w:val="auto"/>
+                <w:kern w:val="2"/>
+                <w:sz w:val="24"/>
+                <w:szCs w:val="24"/>
+                <w:lang w:val="en-US" w:eastAsia="en-US"/>
+                <w14:ligatures w14:val="standardContextual"/>
+              </w:rPr>
+              <w:tab/>
+            </w:r>
+            <w:r>
+              <w:rPr>
+                <w:rStyle w:val="Hyperlink"/>
+                <w:noProof/>
+              </w:rPr>
+              <w:t>User Notification Service</w:t>
+            </w:r>
+            <w:r>
+              <w:rPr>
+                <w:noProof/>
+                <w:webHidden/>
+              </w:rPr>
+              <w:tab/>
+            </w:r>
+            <w:r>
+              <w:rPr>
+                <w:noProof/>
+                <w:webHidden/>
+              </w:rPr>
+              <w:fldChar w:fldCharType="begin"/>
+            </w:r>
+            <w:r>
+              <w:rPr>
+                <w:noProof/>
+                <w:webHidden/>
+              </w:rPr>
+              <w:instrText xml:space="preserve"> PAGEREF _Toc189403990 \h </w:instrText>
+            </w:r>
+            <w:r>
+              <w:rPr>
+                <w:noProof/>
+                <w:webHidden/>
+              </w:rPr>
+            </w:r>
+            <w:r>
+              <w:rPr>
+                <w:noProof/>
+                <w:webHidden/>
+              </w:rPr>
+              <w:fldChar w:fldCharType="separate"/>
+            </w:r>
+            <w:r>
+              <w:rPr>
+                <w:noProof/>
+                <w:webHidden/>
+              </w:rPr>
+              <w:t>19</w:t>
+            </w:r>
+            <w:r>
+              <w:rPr>
+                <w:noProof/>
+                <w:webHidden/>
+              </w:rPr>
+              <w:fldChar w:fldCharType="end"/>
+            </w:r>
+          </w:hyperlink>
+        </w:p>
+        <w:p>
+          <w:pPr>
+            <w:pStyle w:val="Verzeichnis2"/>
+            <w:tabs>
+              <w:tab w:val="left" w:pos="960"/>
+              <w:tab w:val="right" w:leader="dot" w:pos="9055"/>
+            </w:tabs>
+            <w:rPr>
+              <w:rFonts w:asciiTheme="minorHAnsi" w:eastAsiaTheme="minorEastAsia" w:hAnsiTheme="minorHAnsi" w:cstheme="minorBidi"/>
+              <w:noProof/>
+              <w:color w:val="auto"/>
+              <w:kern w:val="2"/>
+              <w:sz w:val="24"/>
+              <w:szCs w:val="24"/>
+              <w:lang w:val="en-US" w:eastAsia="en-US"/>
+              <w14:ligatures w14:val="standardContextual"/>
+            </w:rPr>
+          </w:pPr>
+          <w:hyperlink w:anchor="_Toc189403991" w:history="1">
+            <w:r>
+              <w:rPr>
+                <w:rStyle w:val="Hyperlink"/>
+                <w:noProof/>
+              </w:rPr>
+              <w:t>3.3</w:t>
+            </w:r>
+            <w:r>
+              <w:rPr>
+                <w:rFonts w:asciiTheme="minorHAnsi" w:eastAsiaTheme="minorEastAsia" w:hAnsiTheme="minorHAnsi" w:cstheme="minorBidi"/>
+                <w:noProof/>
+                <w:color w:val="auto"/>
+                <w:kern w:val="2"/>
+                <w:sz w:val="24"/>
+                <w:szCs w:val="24"/>
+                <w:lang w:val="en-US" w:eastAsia="en-US"/>
+                <w14:ligatures w14:val="standardContextual"/>
+              </w:rPr>
+              <w:tab/>
+            </w:r>
+            <w:r>
+              <w:rPr>
+                <w:rStyle w:val="Hyperlink"/>
+                <w:noProof/>
+              </w:rPr>
+              <w:t>Digital Twin Layer</w:t>
+            </w:r>
+            <w:r>
+              <w:rPr>
+                <w:noProof/>
+                <w:webHidden/>
+              </w:rPr>
+              <w:tab/>
+            </w:r>
+            <w:r>
+              <w:rPr>
+                <w:noProof/>
+                <w:webHidden/>
+              </w:rPr>
+              <w:fldChar w:fldCharType="begin"/>
+            </w:r>
+            <w:r>
+              <w:rPr>
+                <w:noProof/>
+                <w:webHidden/>
+              </w:rPr>
+              <w:instrText xml:space="preserve"> PAGEREF _Toc189403991 \h </w:instrText>
+            </w:r>
+            <w:r>
+              <w:rPr>
+                <w:noProof/>
+                <w:webHidden/>
+              </w:rPr>
+            </w:r>
+            <w:r>
+              <w:rPr>
+                <w:noProof/>
+                <w:webHidden/>
+              </w:rPr>
+              <w:fldChar w:fldCharType="separate"/>
+            </w:r>
+            <w:r>
+              <w:rPr>
+                <w:noProof/>
+                <w:webHidden/>
+              </w:rPr>
+              <w:t>20</w:t>
+            </w:r>
+            <w:r>
+              <w:rPr>
+                <w:noProof/>
+                <w:webHidden/>
+              </w:rPr>
+              <w:fldChar w:fldCharType="end"/>
+            </w:r>
+          </w:hyperlink>
+        </w:p>
+        <w:p>
+          <w:pPr>
+            <w:pStyle w:val="Verzeichnis2"/>
+            <w:tabs>
+              <w:tab w:val="left" w:pos="960"/>
+              <w:tab w:val="right" w:leader="dot" w:pos="9055"/>
+            </w:tabs>
+            <w:rPr>
+              <w:rFonts w:asciiTheme="minorHAnsi" w:eastAsiaTheme="minorEastAsia" w:hAnsiTheme="minorHAnsi" w:cstheme="minorBidi"/>
+              <w:noProof/>
+              <w:color w:val="auto"/>
+              <w:kern w:val="2"/>
+              <w:sz w:val="24"/>
+              <w:szCs w:val="24"/>
+              <w:lang w:val="en-US" w:eastAsia="en-US"/>
+              <w14:ligatures w14:val="standardContextual"/>
+            </w:rPr>
+          </w:pPr>
+          <w:hyperlink w:anchor="_Toc189403992" w:history="1">
+            <w:r>
+              <w:rPr>
+                <w:rStyle w:val="Hyperlink"/>
+                <w:noProof/>
+              </w:rPr>
+              <w:t>3.4</w:t>
+            </w:r>
+            <w:r>
+              <w:rPr>
+                <w:rFonts w:asciiTheme="minorHAnsi" w:eastAsiaTheme="minorEastAsia" w:hAnsiTheme="minorHAnsi" w:cstheme="minorBidi"/>
+                <w:noProof/>
+                <w:color w:val="auto"/>
+                <w:kern w:val="2"/>
+                <w:sz w:val="24"/>
+                <w:szCs w:val="24"/>
+                <w:lang w:val="en-US" w:eastAsia="en-US"/>
+                <w14:ligatures w14:val="standardContextual"/>
+              </w:rPr>
+              <w:tab/>
+            </w:r>
+            <w:r>
+              <w:rPr>
+                <w:rStyle w:val="Hyperlink"/>
+                <w:noProof/>
+              </w:rPr>
+              <w:t>Application Layer</w:t>
+            </w:r>
+            <w:r>
+              <w:rPr>
+                <w:noProof/>
+                <w:webHidden/>
+              </w:rPr>
+              <w:tab/>
+            </w:r>
+            <w:r>
+              <w:rPr>
+                <w:noProof/>
+                <w:webHidden/>
+              </w:rPr>
+              <w:fldChar w:fldCharType="begin"/>
+            </w:r>
+            <w:r>
+              <w:rPr>
+                <w:noProof/>
+                <w:webHidden/>
+              </w:rPr>
+              <w:instrText xml:space="preserve"> PAGEREF _Toc189403992 \h </w:instrText>
+            </w:r>
+            <w:r>
+              <w:rPr>
+                <w:noProof/>
+                <w:webHidden/>
+              </w:rPr>
+            </w:r>
+            <w:r>
+              <w:rPr>
+                <w:noProof/>
+                <w:webHidden/>
+              </w:rPr>
+              <w:fldChar w:fldCharType="separate"/>
+            </w:r>
+            <w:r>
+              <w:rPr>
+                <w:noProof/>
+                <w:webHidden/>
+              </w:rPr>
+              <w:t>21</w:t>
+            </w:r>
+            <w:r>
+              <w:rPr>
+                <w:noProof/>
+                <w:webHidden/>
+              </w:rPr>
+              <w:fldChar w:fldCharType="end"/>
+            </w:r>
+          </w:hyperlink>
+        </w:p>
+        <w:p>
+          <w:pPr>
+            <w:pStyle w:val="Verzeichnis3"/>
+            <w:tabs>
+              <w:tab w:val="left" w:pos="1200"/>
+              <w:tab w:val="right" w:leader="dot" w:pos="9055"/>
+            </w:tabs>
+            <w:rPr>
+              <w:rFonts w:asciiTheme="minorHAnsi" w:eastAsiaTheme="minorEastAsia" w:hAnsiTheme="minorHAnsi" w:cstheme="minorBidi"/>
+              <w:noProof/>
+              <w:color w:val="auto"/>
+              <w:kern w:val="2"/>
+              <w:sz w:val="24"/>
+              <w:szCs w:val="24"/>
+              <w:lang w:val="en-US" w:eastAsia="en-US"/>
+              <w14:ligatures w14:val="standardContextual"/>
+            </w:rPr>
+          </w:pPr>
+          <w:hyperlink w:anchor="_Toc189403993" w:history="1">
+            <w:r>
+              <w:rPr>
+                <w:rStyle w:val="Hyperlink"/>
+                <w:noProof/>
+              </w:rPr>
+              <w:t>3.4.1</w:t>
+            </w:r>
+            <w:r>
+              <w:rPr>
+                <w:rFonts w:asciiTheme="minorHAnsi" w:eastAsiaTheme="minorEastAsia" w:hAnsiTheme="minorHAnsi" w:cstheme="minorBidi"/>
+                <w:noProof/>
+                <w:color w:val="auto"/>
+                <w:kern w:val="2"/>
+                <w:sz w:val="24"/>
+                <w:szCs w:val="24"/>
+                <w:lang w:val="en-US" w:eastAsia="en-US"/>
+                <w14:ligatures w14:val="standardContextual"/>
+              </w:rPr>
+              <w:tab/>
+            </w:r>
+            <w:r>
+              <w:rPr>
+                <w:rStyle w:val="Hyperlink"/>
+                <w:noProof/>
+              </w:rPr>
+              <w:t>Database APIs</w:t>
+            </w:r>
+            <w:r>
+              <w:rPr>
+                <w:noProof/>
+                <w:webHidden/>
+              </w:rPr>
+              <w:tab/>
+            </w:r>
+            <w:r>
+              <w:rPr>
+                <w:noProof/>
+                <w:webHidden/>
+              </w:rPr>
+              <w:fldChar w:fldCharType="begin"/>
+            </w:r>
+            <w:r>
+              <w:rPr>
+                <w:noProof/>
+                <w:webHidden/>
+              </w:rPr>
+              <w:instrText xml:space="preserve"> PAGEREF _Toc189403993 \h </w:instrText>
+            </w:r>
+            <w:r>
+              <w:rPr>
+                <w:noProof/>
+                <w:webHidden/>
+              </w:rPr>
+            </w:r>
+            <w:r>
+              <w:rPr>
+                <w:noProof/>
+                <w:webHidden/>
+              </w:rPr>
+              <w:fldChar w:fldCharType="separate"/>
+            </w:r>
+            <w:r>
+              <w:rPr>
+                <w:noProof/>
+                <w:webHidden/>
+              </w:rPr>
+              <w:t>21</w:t>
+            </w:r>
+            <w:r>
+              <w:rPr>
+                <w:noProof/>
+                <w:webHidden/>
+              </w:rPr>
+              <w:fldChar w:fldCharType="end"/>
+            </w:r>
+          </w:hyperlink>
+        </w:p>
+        <w:p>
+          <w:pPr>
+            <w:pStyle w:val="Verzeichnis3"/>
+            <w:tabs>
+              <w:tab w:val="left" w:pos="1200"/>
+              <w:tab w:val="right" w:leader="dot" w:pos="9055"/>
+            </w:tabs>
+            <w:rPr>
+              <w:rFonts w:asciiTheme="minorHAnsi" w:eastAsiaTheme="minorEastAsia" w:hAnsiTheme="minorHAnsi" w:cstheme="minorBidi"/>
+              <w:noProof/>
+              <w:color w:val="auto"/>
+              <w:kern w:val="2"/>
+              <w:sz w:val="24"/>
+              <w:szCs w:val="24"/>
+              <w:lang w:val="en-US" w:eastAsia="en-US"/>
+              <w14:ligatures w14:val="standardContextual"/>
+            </w:rPr>
+          </w:pPr>
+          <w:hyperlink w:anchor="_Toc189403994" w:history="1">
+            <w:r>
+              <w:rPr>
+                <w:rStyle w:val="Hyperlink"/>
+                <w:noProof/>
+              </w:rPr>
+              <w:t>3.4.2</w:t>
+            </w:r>
+            <w:r>
+              <w:rPr>
+                <w:rFonts w:asciiTheme="minorHAnsi" w:eastAsiaTheme="minorEastAsia" w:hAnsiTheme="minorHAnsi" w:cstheme="minorBidi"/>
+                <w:noProof/>
+                <w:color w:val="auto"/>
+                <w:kern w:val="2"/>
+                <w:sz w:val="24"/>
+                <w:szCs w:val="24"/>
+                <w:lang w:val="en-US" w:eastAsia="en-US"/>
+                <w14:ligatures w14:val="standardContextual"/>
+              </w:rPr>
+              <w:tab/>
+            </w:r>
+            <w:r>
+              <w:rPr>
+                <w:rStyle w:val="Hyperlink"/>
+                <w:noProof/>
+              </w:rPr>
+              <w:t>Telegram APIs</w:t>
+            </w:r>
+            <w:r>
+              <w:rPr>
+                <w:noProof/>
+                <w:webHidden/>
+              </w:rPr>
+              <w:tab/>
+            </w:r>
+            <w:r>
+              <w:rPr>
+                <w:noProof/>
+                <w:webHidden/>
+              </w:rPr>
+              <w:fldChar w:fldCharType="begin"/>
+            </w:r>
+            <w:r>
+              <w:rPr>
+                <w:noProof/>
+                <w:webHidden/>
+              </w:rPr>
+              <w:instrText xml:space="preserve"> PAGEREF _Toc189403994 \h </w:instrText>
+            </w:r>
+            <w:r>
+              <w:rPr>
+                <w:noProof/>
+                <w:webHidden/>
+              </w:rPr>
+            </w:r>
+            <w:r>
+              <w:rPr>
+                <w:noProof/>
+                <w:webHidden/>
+              </w:rPr>
+              <w:fldChar w:fldCharType="separate"/>
+            </w:r>
+            <w:r>
+              <w:rPr>
+                <w:noProof/>
+                <w:webHidden/>
+              </w:rPr>
+              <w:t>22</w:t>
+            </w:r>
+            <w:r>
+              <w:rPr>
+                <w:noProof/>
+                <w:webHidden/>
+              </w:rPr>
+              <w:fldChar w:fldCharType="end"/>
+            </w:r>
+          </w:hyperlink>
+        </w:p>
+        <w:p>
+          <w:pPr>
+            <w:pStyle w:val="Verzeichnis3"/>
+            <w:tabs>
+              <w:tab w:val="left" w:pos="1200"/>
+              <w:tab w:val="right" w:leader="dot" w:pos="9055"/>
+            </w:tabs>
+            <w:rPr>
+              <w:rFonts w:asciiTheme="minorHAnsi" w:eastAsiaTheme="minorEastAsia" w:hAnsiTheme="minorHAnsi" w:cstheme="minorBidi"/>
+              <w:noProof/>
+              <w:color w:val="auto"/>
+              <w:kern w:val="2"/>
+              <w:sz w:val="24"/>
+              <w:szCs w:val="24"/>
+              <w:lang w:val="en-US" w:eastAsia="en-US"/>
+              <w14:ligatures w14:val="standardContextual"/>
+            </w:rPr>
+          </w:pPr>
+          <w:hyperlink w:anchor="_Toc189403995" w:history="1">
+            <w:r>
+              <w:rPr>
+                <w:rStyle w:val="Hyperlink"/>
+                <w:noProof/>
+              </w:rPr>
+              <w:t>3.4.3</w:t>
+            </w:r>
+            <w:r>
+              <w:rPr>
+                <w:rFonts w:asciiTheme="minorHAnsi" w:eastAsiaTheme="minorEastAsia" w:hAnsiTheme="minorHAnsi" w:cstheme="minorBidi"/>
+                <w:noProof/>
+                <w:color w:val="auto"/>
+                <w:kern w:val="2"/>
+                <w:sz w:val="24"/>
+                <w:szCs w:val="24"/>
+                <w:lang w:val="en-US" w:eastAsia="en-US"/>
+                <w14:ligatures w14:val="standardContextual"/>
+              </w:rPr>
+              <w:tab/>
+            </w:r>
+            <w:r>
+              <w:rPr>
+                <w:rStyle w:val="Hyperlink"/>
+                <w:noProof/>
+              </w:rPr>
+              <w:t>MQTT-Handling</w:t>
+            </w:r>
+            <w:r>
+              <w:rPr>
+                <w:noProof/>
+                <w:webHidden/>
+              </w:rPr>
+              <w:tab/>
+            </w:r>
+            <w:r>
+              <w:rPr>
+                <w:noProof/>
+                <w:webHidden/>
+              </w:rPr>
+              <w:fldChar w:fldCharType="begin"/>
+            </w:r>
+            <w:r>
+              <w:rPr>
+                <w:noProof/>
+                <w:webHidden/>
+              </w:rPr>
+              <w:instrText xml:space="preserve"> PAGEREF _Toc189403995 \h </w:instrText>
+            </w:r>
+            <w:r>
+              <w:rPr>
+                <w:noProof/>
+                <w:webHidden/>
+              </w:rPr>
+            </w:r>
+            <w:r>
+              <w:rPr>
+                <w:noProof/>
+                <w:webHidden/>
+              </w:rPr>
+              <w:fldChar w:fldCharType="separate"/>
+            </w:r>
+            <w:r>
+              <w:rPr>
+                <w:noProof/>
+                <w:webHidden/>
+              </w:rPr>
+              <w:t>22</w:t>
+            </w:r>
+            <w:r>
+              <w:rPr>
+                <w:noProof/>
+                <w:webHidden/>
+              </w:rPr>
+              <w:fldChar w:fldCharType="end"/>
+            </w:r>
+          </w:hyperlink>
+        </w:p>
+        <w:p>
+          <w:pPr>
+            <w:pStyle w:val="Verzeichnis1"/>
+            <w:rPr>
+              <w:rFonts w:asciiTheme="minorHAnsi" w:eastAsiaTheme="minorEastAsia" w:hAnsiTheme="minorHAnsi" w:cstheme="minorBidi"/>
+              <w:b w:val="0"/>
+              <w:noProof/>
+              <w:color w:val="auto"/>
+              <w:kern w:val="2"/>
+              <w:sz w:val="24"/>
+              <w:szCs w:val="24"/>
+              <w:lang w:val="en-US" w:eastAsia="en-US"/>
+              <w14:ligatures w14:val="standardContextual"/>
+            </w:rPr>
+          </w:pPr>
+          <w:hyperlink w:anchor="_Toc189403996" w:history="1">
+            <w:r>
+              <w:rPr>
+                <w:rStyle w:val="Hyperlink"/>
+                <w:noProof/>
+              </w:rPr>
+              <w:t>4</w:t>
+            </w:r>
+            <w:r>
+              <w:rPr>
+                <w:rFonts w:asciiTheme="minorHAnsi" w:eastAsiaTheme="minorEastAsia" w:hAnsiTheme="minorHAnsi" w:cstheme="minorBidi"/>
+                <w:b w:val="0"/>
+                <w:noProof/>
+                <w:color w:val="auto"/>
+                <w:kern w:val="2"/>
+                <w:sz w:val="24"/>
+                <w:szCs w:val="24"/>
+                <w:lang w:val="en-US" w:eastAsia="en-US"/>
+                <w14:ligatures w14:val="standardContextual"/>
+              </w:rPr>
+              <w:tab/>
+            </w:r>
+            <w:r>
+              <w:rPr>
+                <w:rStyle w:val="Hyperlink"/>
+                <w:noProof/>
+              </w:rPr>
+              <w:t>Prototype</w:t>
+            </w:r>
+            <w:r>
+              <w:rPr>
+                <w:noProof/>
+                <w:webHidden/>
+              </w:rPr>
+              <w:tab/>
+            </w:r>
+            <w:r>
+              <w:rPr>
+                <w:noProof/>
+                <w:webHidden/>
+              </w:rPr>
+              <w:fldChar w:fldCharType="begin"/>
+            </w:r>
+            <w:r>
+              <w:rPr>
+                <w:noProof/>
+                <w:webHidden/>
+              </w:rPr>
+              <w:instrText xml:space="preserve"> PAGEREF _Toc189403996 \h </w:instrText>
+            </w:r>
+            <w:r>
+              <w:rPr>
+                <w:noProof/>
+                <w:webHidden/>
+              </w:rPr>
+            </w:r>
+            <w:r>
+              <w:rPr>
+                <w:noProof/>
+                <w:webHidden/>
+              </w:rPr>
+              <w:fldChar w:fldCharType="separate"/>
+            </w:r>
+            <w:r>
+              <w:rPr>
+                <w:noProof/>
+                <w:webHidden/>
+              </w:rPr>
+              <w:t>25</w:t>
+            </w:r>
+            <w:r>
+              <w:rPr>
+                <w:noProof/>
+                <w:webHidden/>
+              </w:rPr>
+              <w:fldChar w:fldCharType="end"/>
+            </w:r>
+          </w:hyperlink>
+        </w:p>
+        <w:p>
+          <w:pPr>
+            <w:pStyle w:val="Verzeichnis2"/>
+            <w:tabs>
+              <w:tab w:val="left" w:pos="960"/>
+              <w:tab w:val="right" w:leader="dot" w:pos="9055"/>
+            </w:tabs>
+            <w:rPr>
+              <w:rFonts w:asciiTheme="minorHAnsi" w:eastAsiaTheme="minorEastAsia" w:hAnsiTheme="minorHAnsi" w:cstheme="minorBidi"/>
+              <w:noProof/>
+              <w:color w:val="auto"/>
+              <w:kern w:val="2"/>
+              <w:sz w:val="24"/>
+              <w:szCs w:val="24"/>
+              <w:lang w:val="en-US" w:eastAsia="en-US"/>
+              <w14:ligatures w14:val="standardContextual"/>
+            </w:rPr>
+          </w:pPr>
+          <w:hyperlink w:anchor="_Toc189403997" w:history="1">
+            <w:r>
+              <w:rPr>
+                <w:rStyle w:val="Hyperlink"/>
+                <w:noProof/>
+              </w:rPr>
+              <w:t>4.1</w:t>
+            </w:r>
+            <w:r>
+              <w:rPr>
+                <w:rFonts w:asciiTheme="minorHAnsi" w:eastAsiaTheme="minorEastAsia" w:hAnsiTheme="minorHAnsi" w:cstheme="minorBidi"/>
+                <w:noProof/>
+                <w:color w:val="auto"/>
+                <w:kern w:val="2"/>
+                <w:sz w:val="24"/>
+                <w:szCs w:val="24"/>
+                <w:lang w:val="en-US" w:eastAsia="en-US"/>
+                <w14:ligatures w14:val="standardContextual"/>
+              </w:rPr>
+              <w:tab/>
+            </w:r>
+            <w:r>
+              <w:rPr>
+                <w:rStyle w:val="Hyperlink"/>
+                <w:noProof/>
+              </w:rPr>
+              <w:t>Measuring Device</w:t>
+            </w:r>
+            <w:r>
+              <w:rPr>
+                <w:noProof/>
+                <w:webHidden/>
+              </w:rPr>
+              <w:tab/>
+            </w:r>
+            <w:r>
+              <w:rPr>
+                <w:noProof/>
+                <w:webHidden/>
+              </w:rPr>
+              <w:fldChar w:fldCharType="begin"/>
+            </w:r>
+            <w:r>
+              <w:rPr>
+                <w:noProof/>
+                <w:webHidden/>
+              </w:rPr>
+              <w:instrText xml:space="preserve"> PAGEREF _Toc189403997 \h </w:instrText>
+            </w:r>
+            <w:r>
+              <w:rPr>
+                <w:noProof/>
+                <w:webHidden/>
+              </w:rPr>
+            </w:r>
+            <w:r>
+              <w:rPr>
+                <w:noProof/>
+                <w:webHidden/>
+              </w:rPr>
+              <w:fldChar w:fldCharType="separate"/>
+            </w:r>
+            <w:r>
+              <w:rPr>
+                <w:noProof/>
+                <w:webHidden/>
+              </w:rPr>
+              <w:t>25</w:t>
+            </w:r>
+            <w:r>
+              <w:rPr>
+                <w:noProof/>
+                <w:webHidden/>
+              </w:rPr>
+              <w:fldChar w:fldCharType="end"/>
+            </w:r>
+          </w:hyperlink>
+        </w:p>
+        <w:p>
+          <w:pPr>
+            <w:pStyle w:val="Verzeichnis2"/>
+            <w:tabs>
+              <w:tab w:val="left" w:pos="960"/>
+              <w:tab w:val="right" w:leader="dot" w:pos="9055"/>
+            </w:tabs>
+            <w:rPr>
+              <w:rFonts w:asciiTheme="minorHAnsi" w:eastAsiaTheme="minorEastAsia" w:hAnsiTheme="minorHAnsi" w:cstheme="minorBidi"/>
+              <w:noProof/>
+              <w:color w:val="auto"/>
+              <w:kern w:val="2"/>
+              <w:sz w:val="24"/>
+              <w:szCs w:val="24"/>
+              <w:lang w:val="en-US" w:eastAsia="en-US"/>
+              <w14:ligatures w14:val="standardContextual"/>
+            </w:rPr>
+          </w:pPr>
+          <w:hyperlink w:anchor="_Toc189403998" w:history="1">
+            <w:r>
+              <w:rPr>
+                <w:rStyle w:val="Hyperlink"/>
+                <w:noProof/>
+              </w:rPr>
+              <w:t>4.2</w:t>
+            </w:r>
+            <w:r>
+              <w:rPr>
+                <w:rFonts w:asciiTheme="minorHAnsi" w:eastAsiaTheme="minorEastAsia" w:hAnsiTheme="minorHAnsi" w:cstheme="minorBidi"/>
+                <w:noProof/>
+                <w:color w:val="auto"/>
+                <w:kern w:val="2"/>
+                <w:sz w:val="24"/>
+                <w:szCs w:val="24"/>
+                <w:lang w:val="en-US" w:eastAsia="en-US"/>
+                <w14:ligatures w14:val="standardContextual"/>
+              </w:rPr>
+              <w:tab/>
+            </w:r>
+            <w:r>
+              <w:rPr>
+                <w:rStyle w:val="Hyperlink"/>
+                <w:noProof/>
+              </w:rPr>
+              <w:t>Ventilation Device</w:t>
+            </w:r>
+            <w:r>
+              <w:rPr>
+                <w:noProof/>
+                <w:webHidden/>
+              </w:rPr>
+              <w:tab/>
+            </w:r>
+            <w:r>
+              <w:rPr>
+                <w:noProof/>
+                <w:webHidden/>
+              </w:rPr>
+              <w:fldChar w:fldCharType="begin"/>
+            </w:r>
+            <w:r>
+              <w:rPr>
+                <w:noProof/>
+                <w:webHidden/>
+              </w:rPr>
+              <w:instrText xml:space="preserve"> PAGEREF _Toc189403998 \h </w:instrText>
+            </w:r>
+            <w:r>
+              <w:rPr>
+                <w:noProof/>
+                <w:webHidden/>
+              </w:rPr>
+            </w:r>
+            <w:r>
+              <w:rPr>
+                <w:noProof/>
+                <w:webHidden/>
+              </w:rPr>
+              <w:fldChar w:fldCharType="separate"/>
+            </w:r>
+            <w:r>
+              <w:rPr>
+                <w:noProof/>
+                <w:webHidden/>
+              </w:rPr>
+              <w:t>25</w:t>
+            </w:r>
+            <w:r>
+              <w:rPr>
+                <w:noProof/>
+                <w:webHidden/>
+              </w:rPr>
+              <w:fldChar w:fldCharType="end"/>
+            </w:r>
+          </w:hyperlink>
+        </w:p>
+        <w:p>
+          <w:pPr>
+            <w:pStyle w:val="Verzeichnis1"/>
+            <w:rPr>
+              <w:rFonts w:asciiTheme="minorHAnsi" w:eastAsiaTheme="minorEastAsia" w:hAnsiTheme="minorHAnsi" w:cstheme="minorBidi"/>
+              <w:b w:val="0"/>
+              <w:noProof/>
+              <w:color w:val="auto"/>
+              <w:kern w:val="2"/>
+              <w:sz w:val="24"/>
+              <w:szCs w:val="24"/>
+              <w:lang w:val="en-US" w:eastAsia="en-US"/>
+              <w14:ligatures w14:val="standardContextual"/>
+            </w:rPr>
+          </w:pPr>
+          <w:hyperlink w:anchor="_Toc189403999" w:history="1">
+            <w:r>
+              <w:rPr>
+                <w:rStyle w:val="Hyperlink"/>
+                <w:noProof/>
+              </w:rPr>
+              <w:t>5</w:t>
+            </w:r>
+            <w:r>
+              <w:rPr>
+                <w:rFonts w:asciiTheme="minorHAnsi" w:eastAsiaTheme="minorEastAsia" w:hAnsiTheme="minorHAnsi" w:cstheme="minorBidi"/>
+                <w:b w:val="0"/>
+                <w:noProof/>
+                <w:color w:val="auto"/>
+                <w:kern w:val="2"/>
+                <w:sz w:val="24"/>
+                <w:szCs w:val="24"/>
+                <w:lang w:val="en-US" w:eastAsia="en-US"/>
+                <w14:ligatures w14:val="standardContextual"/>
+              </w:rPr>
+              <w:tab/>
+            </w:r>
+            <w:r>
+              <w:rPr>
+                <w:rStyle w:val="Hyperlink"/>
+                <w:noProof/>
+              </w:rPr>
+              <w:t>Discussion</w:t>
+            </w:r>
+            <w:r>
+              <w:rPr>
+                <w:noProof/>
+                <w:webHidden/>
+              </w:rPr>
+              <w:tab/>
+            </w:r>
+            <w:r>
+              <w:rPr>
+                <w:noProof/>
+                <w:webHidden/>
+              </w:rPr>
+              <w:fldChar w:fldCharType="begin"/>
+            </w:r>
+            <w:r>
+              <w:rPr>
+                <w:noProof/>
+                <w:webHidden/>
+              </w:rPr>
+              <w:instrText xml:space="preserve"> PAGEREF _Toc189403999 \h </w:instrText>
+            </w:r>
+            <w:r>
+              <w:rPr>
+                <w:noProof/>
+                <w:webHidden/>
+              </w:rPr>
+            </w:r>
+            <w:r>
+              <w:rPr>
+                <w:noProof/>
+                <w:webHidden/>
+              </w:rPr>
+              <w:fldChar w:fldCharType="separate"/>
+            </w:r>
+            <w:r>
+              <w:rPr>
+                <w:noProof/>
+                <w:webHidden/>
+              </w:rPr>
+              <w:t>27</w:t>
+            </w:r>
+            <w:r>
+              <w:rPr>
+                <w:noProof/>
+                <w:webHidden/>
+              </w:rPr>
+              <w:fldChar w:fldCharType="end"/>
+            </w:r>
+          </w:hyperlink>
+        </w:p>
+        <w:p>
+          <w:pPr>
+            <w:pStyle w:val="Verzeichnis1"/>
+            <w:rPr>
+              <w:rFonts w:asciiTheme="minorHAnsi" w:eastAsiaTheme="minorEastAsia" w:hAnsiTheme="minorHAnsi" w:cstheme="minorBidi"/>
+              <w:b w:val="0"/>
+              <w:noProof/>
+              <w:color w:val="auto"/>
+              <w:kern w:val="2"/>
+              <w:sz w:val="24"/>
+              <w:szCs w:val="24"/>
+              <w:lang w:val="en-US" w:eastAsia="en-US"/>
+              <w14:ligatures w14:val="standardContextual"/>
+            </w:rPr>
+          </w:pPr>
+          <w:hyperlink w:anchor="_Toc189404000" w:history="1">
+            <w:r>
+              <w:rPr>
+                <w:rStyle w:val="Hyperlink"/>
+                <w:noProof/>
+              </w:rPr>
+              <w:t>6</w:t>
+            </w:r>
+            <w:r>
+              <w:rPr>
+                <w:rFonts w:asciiTheme="minorHAnsi" w:eastAsiaTheme="minorEastAsia" w:hAnsiTheme="minorHAnsi" w:cstheme="minorBidi"/>
+                <w:b w:val="0"/>
+                <w:noProof/>
+                <w:color w:val="auto"/>
+                <w:kern w:val="2"/>
+                <w:sz w:val="24"/>
+                <w:szCs w:val="24"/>
+                <w:lang w:val="en-US" w:eastAsia="en-US"/>
+                <w14:ligatures w14:val="standardContextual"/>
+              </w:rPr>
+              <w:tab/>
+            </w:r>
+            <w:r>
+              <w:rPr>
+                <w:rStyle w:val="Hyperlink"/>
+                <w:noProof/>
+              </w:rPr>
               <w:t>Literature</w:t>
             </w:r>
             <w:r>
@@ -2078,7 +3868,7 @@
                 <w:noProof/>
                 <w:webHidden/>
               </w:rPr>
-              <w:instrText xml:space="preserve"> PAGEREF _Toc188890087 \h </w:instrText>
+              <w:instrText xml:space="preserve"> PAGEREF _Toc189404000 \h </w:instrText>
             </w:r>
             <w:r>
               <w:rPr>
@@ -2098,7 +3888,7 @@
                 <w:noProof/>
                 <w:webHidden/>
               </w:rPr>
-              <w:t>11</w:t>
+              <w:t>28</w:t>
             </w:r>
             <w:r>
               <w:rPr>
@@ -2142,80 +3932,6 @@
     <w:p>
       <w:pPr>
         <w:pStyle w:val="berschriftVerzeichnisse"/>
-        <w:spacing w:before="0"/>
-      </w:pPr>
-      <w:bookmarkStart w:id="1" w:name="_Toc188890073"/>
-      <w:r>
-        <w:lastRenderedPageBreak/>
-        <w:t>Images</w:t>
-      </w:r>
-      <w:bookmarkEnd w:id="1"/>
-    </w:p>
-    <w:p>
-      <w:pPr>
-        <w:pStyle w:val="Text"/>
-        <w:rPr>
-          <w:lang w:val="de-DE"/>
-        </w:rPr>
-      </w:pPr>
-      <w:r>
-        <w:fldChar w:fldCharType="begin"/>
-      </w:r>
-      <w:r>
-        <w:rPr>
-          <w:lang w:val="de-DE"/>
-        </w:rPr>
-        <w:instrText xml:space="preserve"> TOC \h \z \c "Abbildung" </w:instrText>
-      </w:r>
-      <w:r>
-        <w:fldChar w:fldCharType="separate"/>
-      </w:r>
-      <w:r>
-        <w:rPr>
-          <w:lang w:val="de-DE"/>
-        </w:rPr>
-        <w:t>Es konnten keine Einträge für ein Abbildungsverzeichnis gefunden werden.</w:t>
-      </w:r>
-      <w:r>
-        <w:rPr>
-          <w:rFonts w:asciiTheme="minorHAnsi" w:hAnsiTheme="minorHAnsi" w:cstheme="minorHAnsi"/>
-          <w:noProof w:val="0"/>
-          <w:sz w:val="20"/>
-          <w:szCs w:val="20"/>
-        </w:rPr>
-        <w:fldChar w:fldCharType="end"/>
-      </w:r>
-    </w:p>
-    <w:p>
-      <w:pPr>
-        <w:pStyle w:val="Text"/>
-        <w:rPr>
-          <w:lang w:val="de-DE"/>
-        </w:rPr>
-        <w:sectPr>
-          <w:footerReference w:type="default" r:id="rId13"/>
-          <w:pgSz w:w="11900" w:h="16840" w:code="9"/>
-          <w:pgMar w:top="1418" w:right="1134" w:bottom="1418" w:left="1701" w:header="720" w:footer="720" w:gutter="0"/>
-          <w:pgNumType w:fmt="upperRoman" w:start="1"/>
-          <w:cols w:space="720"/>
-        </w:sectPr>
-      </w:pPr>
-      <w:r>
-        <w:rPr>
-          <w:lang w:val="de-DE"/>
-        </w:rPr>
-        <w:br/>
-      </w:r>
-      <w:r>
-        <w:rPr>
-          <w:lang w:val="de-DE"/>
-        </w:rPr>
-        <w:br/>
-      </w:r>
-    </w:p>
-    <w:p>
-      <w:pPr>
-        <w:pStyle w:val="berschriftVerzeichnisse"/>
         <w:numPr>
           <w:ilvl w:val="0"/>
           <w:numId w:val="3"/>
@@ -2224,7 +3940,7 @@
           <w:noProof/>
         </w:rPr>
       </w:pPr>
-      <w:bookmarkStart w:id="2" w:name="_Toc188890074"/>
+      <w:bookmarkStart w:id="1" w:name="_Toc189403967"/>
       <w:r>
         <w:rPr>
           <w:noProof/>
@@ -2232,7 +3948,7 @@
         <w:lastRenderedPageBreak/>
         <w:t>Introduction</w:t>
       </w:r>
-      <w:bookmarkEnd w:id="2"/>
+      <w:bookmarkEnd w:id="1"/>
     </w:p>
     <w:p>
       <w:pPr>
@@ -2265,14 +3981,14 @@
           <w:lang w:val="en-US"/>
         </w:rPr>
       </w:pPr>
-      <w:bookmarkStart w:id="3" w:name="_Toc188890075"/>
+      <w:bookmarkStart w:id="2" w:name="_Toc189403968"/>
       <w:r>
         <w:rPr>
           <w:lang w:val="en-US"/>
         </w:rPr>
         <w:t>How to prevent mold from growing</w:t>
       </w:r>
-      <w:bookmarkEnd w:id="3"/>
+      <w:bookmarkEnd w:id="2"/>
     </w:p>
     <w:p>
       <w:pPr>
@@ -2315,14 +4031,14 @@
           <w:lang w:val="en-US"/>
         </w:rPr>
       </w:pPr>
-      <w:bookmarkStart w:id="4" w:name="_Toc188890076"/>
+      <w:bookmarkStart w:id="3" w:name="_Toc189403969"/>
       <w:r>
         <w:rPr>
           <w:lang w:val="en-US"/>
         </w:rPr>
         <w:t>Relative Humidity and Absolut Humidity</w:t>
       </w:r>
-      <w:bookmarkEnd w:id="4"/>
+      <w:bookmarkEnd w:id="3"/>
     </w:p>
     <w:p>
       <w:pPr>
@@ -2532,7 +4248,7 @@
             <w:pPr>
               <w:pStyle w:val="Formel"/>
             </w:pPr>
-            <w:bookmarkStart w:id="5" w:name="_Ref188717770"/>
+            <w:bookmarkStart w:id="4" w:name="_Ref188717770"/>
             <w:r>
               <w:t>(</w:t>
             </w:r>
@@ -2554,7 +4270,7 @@
             <w:r>
               <w:t>)</w:t>
             </w:r>
-            <w:bookmarkEnd w:id="5"/>
+            <w:bookmarkEnd w:id="4"/>
           </w:p>
         </w:tc>
       </w:tr>
@@ -2600,12 +4316,12 @@
       <w:pPr>
         <w:pStyle w:val="berschrift1"/>
       </w:pPr>
-      <w:bookmarkStart w:id="6" w:name="_Toc188890077"/>
+      <w:bookmarkStart w:id="5" w:name="_Toc189403970"/>
       <w:r>
         <w:lastRenderedPageBreak/>
         <w:t>Analysis</w:t>
       </w:r>
-      <w:bookmarkEnd w:id="6"/>
+      <w:bookmarkEnd w:id="5"/>
     </w:p>
     <w:p>
       <w:pPr>
@@ -2622,11 +4338,11 @@
       <w:pPr>
         <w:pStyle w:val="berschrift2"/>
       </w:pPr>
-      <w:bookmarkStart w:id="7" w:name="_Toc188890078"/>
+      <w:bookmarkStart w:id="6" w:name="_Toc189403971"/>
       <w:r>
         <w:t>Scenario Definition</w:t>
       </w:r>
-      <w:bookmarkEnd w:id="7"/>
+      <w:bookmarkEnd w:id="6"/>
     </w:p>
     <w:p>
       <w:pPr>
@@ -2775,13 +4491,11 @@
       <w:pPr>
         <w:pStyle w:val="berschrift2"/>
       </w:pPr>
-      <w:bookmarkStart w:id="8" w:name="_Toc188890079"/>
-      <w:proofErr w:type="spellStart"/>
+      <w:bookmarkStart w:id="7" w:name="_Toc189403972"/>
       <w:r>
         <w:t>Competitors</w:t>
       </w:r>
-      <w:bookmarkEnd w:id="8"/>
-      <w:proofErr w:type="spellEnd"/>
+      <w:bookmarkEnd w:id="7"/>
     </w:p>
     <w:p>
       <w:pPr>
@@ -2801,7 +4515,7 @@
           <w:lang w:val="en-US"/>
         </w:rPr>
       </w:pPr>
-      <w:bookmarkStart w:id="9" w:name="_Toc188890080"/>
+      <w:bookmarkStart w:id="8" w:name="_Toc189403973"/>
       <w:r>
         <w:rPr>
           <w:lang w:val="en-US"/>
@@ -2832,7 +4546,7 @@
         </w:rPr>
         <w:t>”</w:t>
       </w:r>
-      <w:bookmarkEnd w:id="9"/>
+      <w:bookmarkEnd w:id="8"/>
     </w:p>
     <w:p>
       <w:pPr>
@@ -2888,7 +4602,7 @@
                     <pic:cNvPicPr/>
                   </pic:nvPicPr>
                   <pic:blipFill>
-                    <a:blip r:embed="rId14"/>
+                    <a:blip r:embed="rId13"/>
                     <a:stretch>
                       <a:fillRect/>
                     </a:stretch>
@@ -2917,7 +4631,7 @@
           <w:lang w:val="en-US"/>
         </w:rPr>
       </w:pPr>
-      <w:bookmarkStart w:id="10" w:name="_Ref188722768"/>
+      <w:bookmarkStart w:id="9" w:name="_Ref188722768"/>
       <w:r>
         <w:rPr>
           <w:lang w:val="en-US"/>
@@ -2946,7 +4660,7 @@
       <w:r>
         <w:fldChar w:fldCharType="end"/>
       </w:r>
-      <w:bookmarkEnd w:id="10"/>
+      <w:bookmarkEnd w:id="9"/>
       <w:r>
         <w:rPr>
           <w:lang w:val="en-US"/>
@@ -3087,7 +4801,7 @@
           <w:lang w:val="en-US"/>
         </w:rPr>
       </w:pPr>
-      <w:bookmarkStart w:id="11" w:name="_Toc188890081"/>
+      <w:bookmarkStart w:id="10" w:name="_Toc189403974"/>
       <w:r>
         <w:rPr>
           <w:lang w:val="en-US"/>
@@ -3112,7 +4826,7 @@
         </w:rPr>
         <w:t>”</w:t>
       </w:r>
-      <w:bookmarkEnd w:id="11"/>
+      <w:bookmarkEnd w:id="10"/>
     </w:p>
     <w:p>
       <w:pPr>
@@ -3146,7 +4860,7 @@
                     <pic:cNvPicPr/>
                   </pic:nvPicPr>
                   <pic:blipFill>
-                    <a:blip r:embed="rId15"/>
+                    <a:blip r:embed="rId14"/>
                     <a:stretch>
                       <a:fillRect/>
                     </a:stretch>
@@ -3328,9 +5042,30 @@
       <w:pPr>
         <w:pStyle w:val="berschrift3"/>
       </w:pPr>
-      <w:bookmarkStart w:id="12" w:name="_Toc188890082"/>
+      <w:bookmarkStart w:id="11" w:name="_Toc189403975"/>
       <w:r>
         <w:t>KNX</w:t>
+      </w:r>
+      <w:bookmarkEnd w:id="11"/>
+    </w:p>
+    <w:p>
+      <w:pPr>
+        <w:pStyle w:val="Text"/>
+      </w:pPr>
+      <w:r>
+        <w:t>KNX is a standardized, open protocol for home and building automation that allows various devices and systems to communicate with each other, regardless of the manufacturer. It is widely used for smart home installations and building management systems, offering features like lighting control, HVAC (heating, ventilation, and air conditioning), security, and energy management.</w:t>
+      </w:r>
+      <w:r>
+        <w:t xml:space="preserve"> It could be useful to connect our sensors to the knx-network. We could also implement the ventilation service and the user client with this communication protocol. But there are a few challenges. On the one hand knx devices are usually wired to each other. Also there a high costs knx user licences. This makes the system not affordable for everybody. </w:t>
+      </w:r>
+    </w:p>
+    <w:p>
+      <w:pPr>
+        <w:pStyle w:val="berschrift2"/>
+      </w:pPr>
+      <w:bookmarkStart w:id="12" w:name="_Toc189403976"/>
+      <w:r>
+        <w:t>Functional Requirements</w:t>
       </w:r>
       <w:bookmarkEnd w:id="12"/>
     </w:p>
@@ -3339,70 +5074,39 @@
         <w:pStyle w:val="Text"/>
       </w:pPr>
       <w:r>
-        <w:t>KNX is a standardized, open protocol for home and building automation that allows various devices and systems to communicate with each other, regardless of the manufacturer. It is widely used for smart home installations and building management systems, offering features like lighting control, HVAC (heating, ventilation, and air conditioning), security, and energy management.</w:t>
-      </w:r>
-      <w:r>
-        <w:t xml:space="preserve"> It could be useful to connect our sensors to the knx-network. We could also implement the ventilation service and the user client with this communication protocol. But there are a few challenges. On the one hand knx devices are usually wired to each other. Also there a high costs knx user licences. This makes the system not affordable for everybody. </w:t>
+        <w:t>The Functional Requirements (FR) defining</w:t>
+      </w:r>
+      <w:r>
+        <w:t xml:space="preserve"> the functional behavior of the system. </w:t>
+      </w:r>
+      <w:r>
+        <w:t xml:space="preserve">They are listet in </w:t>
+      </w:r>
+      <w:r>
+        <w:fldChar w:fldCharType="begin"/>
+      </w:r>
+      <w:r>
+        <w:instrText xml:space="preserve"> REF _Ref188872056 \h </w:instrText>
+      </w:r>
+      <w:r>
+        <w:fldChar w:fldCharType="separate"/>
+      </w:r>
+      <w:r>
+        <w:t>Table 1</w:t>
+      </w:r>
+      <w:r>
+        <w:fldChar w:fldCharType="end"/>
+      </w:r>
+      <w:r>
+        <w:t xml:space="preserve">. </w:t>
       </w:r>
     </w:p>
     <w:p>
       <w:pPr>
-        <w:pStyle w:val="berschrift2"/>
-      </w:pPr>
-      <w:bookmarkStart w:id="13" w:name="_Toc188890083"/>
-      <w:proofErr w:type="spellStart"/>
-      <w:r>
-        <w:t>Functional</w:t>
-      </w:r>
-      <w:proofErr w:type="spellEnd"/>
-      <w:r>
-        <w:t xml:space="preserve"> </w:t>
-      </w:r>
-      <w:proofErr w:type="spellStart"/>
-      <w:r>
-        <w:t>Requirements</w:t>
-      </w:r>
-      <w:bookmarkEnd w:id="13"/>
-      <w:proofErr w:type="spellEnd"/>
-    </w:p>
-    <w:p>
-      <w:pPr>
-        <w:pStyle w:val="Text"/>
-      </w:pPr>
-      <w:r>
-        <w:t>The Functional Requirements (FR) defining</w:t>
-      </w:r>
-      <w:r>
-        <w:t xml:space="preserve"> the functional behavior of the system. </w:t>
-      </w:r>
-      <w:r>
-        <w:t xml:space="preserve">They are listet in </w:t>
-      </w:r>
-      <w:r>
-        <w:fldChar w:fldCharType="begin"/>
-      </w:r>
-      <w:r>
-        <w:instrText xml:space="preserve"> REF _Ref188872056 \h </w:instrText>
-      </w:r>
-      <w:r>
-        <w:fldChar w:fldCharType="separate"/>
-      </w:r>
-      <w:r>
-        <w:t>Table 1</w:t>
-      </w:r>
-      <w:r>
-        <w:fldChar w:fldCharType="end"/>
-      </w:r>
-      <w:r>
-        <w:t xml:space="preserve">. </w:t>
-      </w:r>
-    </w:p>
-    <w:p>
-      <w:pPr>
         <w:pStyle w:val="Beschriftung"/>
         <w:keepNext/>
       </w:pPr>
-      <w:bookmarkStart w:id="14" w:name="_Ref188872056"/>
+      <w:bookmarkStart w:id="13" w:name="_Ref188872056"/>
       <w:r>
         <w:t xml:space="preserve">Table </w:t>
       </w:r>
@@ -3424,23 +5128,10 @@
       <w:r>
         <w:fldChar w:fldCharType="end"/>
       </w:r>
-      <w:bookmarkEnd w:id="14"/>
-      <w:r>
-        <w:t xml:space="preserve">: </w:t>
-      </w:r>
-      <w:proofErr w:type="spellStart"/>
-      <w:r>
-        <w:t>Functional</w:t>
-      </w:r>
-      <w:proofErr w:type="spellEnd"/>
-      <w:r>
-        <w:t xml:space="preserve"> </w:t>
-      </w:r>
-      <w:proofErr w:type="spellStart"/>
-      <w:r>
-        <w:t>Requirements</w:t>
-      </w:r>
-      <w:proofErr w:type="spellEnd"/>
+      <w:bookmarkEnd w:id="13"/>
+      <w:r>
+        <w:t>: Functional Requirements</w:t>
+      </w:r>
     </w:p>
     <w:tbl>
       <w:tblPr>
@@ -3502,8 +5193,8 @@
                 <w:lang w:val="en-US"/>
               </w:rPr>
             </w:pPr>
-            <w:bookmarkStart w:id="15" w:name="_Hlk188872617"/>
-            <w:bookmarkStart w:id="16" w:name="_Hlk188872640"/>
+            <w:bookmarkStart w:id="14" w:name="_Hlk188872617"/>
+            <w:bookmarkStart w:id="15" w:name="_Hlk188872640"/>
             <w:r>
               <w:rPr>
                 <w:b/>
@@ -3535,7 +5226,7 @@
               <w:t xml:space="preserve"> Monitoring</w:t>
             </w:r>
           </w:p>
-          <w:bookmarkEnd w:id="15"/>
+          <w:bookmarkEnd w:id="14"/>
           <w:p>
             <w:pPr>
               <w:spacing w:after="0"/>
@@ -3648,7 +5339,7 @@
               </w:rPr>
               <w:t>System status update</w:t>
             </w:r>
-            <w:bookmarkEnd w:id="16"/>
+            <w:bookmarkEnd w:id="15"/>
           </w:p>
         </w:tc>
       </w:tr>
@@ -3949,25 +5640,7 @@
                 <w:szCs w:val="24"/>
                 <w:lang w:val="en-US"/>
               </w:rPr>
-              <w:t xml:space="preserve">The System can calculate </w:t>
-            </w:r>
-            <w:proofErr w:type="gramStart"/>
-            <w:r>
-              <w:rPr>
-                <w:sz w:val="24"/>
-                <w:szCs w:val="24"/>
-                <w:lang w:val="en-US"/>
-              </w:rPr>
-              <w:t>the Absolute</w:t>
-            </w:r>
-            <w:proofErr w:type="gramEnd"/>
-            <w:r>
-              <w:rPr>
-                <w:sz w:val="24"/>
-                <w:szCs w:val="24"/>
-                <w:lang w:val="en-US"/>
-              </w:rPr>
-              <w:t xml:space="preserve"> Humidity for indoor and outdoor conditions</w:t>
+              <w:t>The System can calculate the Absolute Humidity for indoor and outdoor conditions</w:t>
             </w:r>
           </w:p>
           <w:p>
@@ -4141,25 +5814,7 @@
                 <w:szCs w:val="24"/>
                 <w:lang w:val="en-US"/>
               </w:rPr>
-              <w:t xml:space="preserve">The System can compare the Absolut Humidity for indoor and outdoor conditions. </w:t>
-            </w:r>
-            <w:proofErr w:type="gramStart"/>
-            <w:r>
-              <w:rPr>
-                <w:sz w:val="24"/>
-                <w:szCs w:val="24"/>
-                <w:lang w:val="en-US"/>
-              </w:rPr>
-              <w:t>Raises</w:t>
-            </w:r>
-            <w:proofErr w:type="gramEnd"/>
-            <w:r>
-              <w:rPr>
-                <w:sz w:val="24"/>
-                <w:szCs w:val="24"/>
-                <w:lang w:val="en-US"/>
-              </w:rPr>
-              <w:t xml:space="preserve"> a flag, if the user should open a window. </w:t>
+              <w:t xml:space="preserve">The System can compare the Absolut Humidity for indoor and outdoor conditions. Raises a flag, if the user should open a window. </w:t>
             </w:r>
           </w:p>
           <w:p>
@@ -5553,24 +7208,11 @@
       <w:pPr>
         <w:pStyle w:val="berschrift2"/>
       </w:pPr>
-      <w:bookmarkStart w:id="17" w:name="_Toc188890084"/>
-      <w:r>
-        <w:t>Non-</w:t>
-      </w:r>
-      <w:proofErr w:type="spellStart"/>
-      <w:r>
-        <w:t>functional</w:t>
-      </w:r>
-      <w:proofErr w:type="spellEnd"/>
-      <w:r>
-        <w:t xml:space="preserve"> </w:t>
-      </w:r>
-      <w:proofErr w:type="spellStart"/>
-      <w:r>
-        <w:t>requirements</w:t>
-      </w:r>
-      <w:bookmarkEnd w:id="17"/>
-      <w:proofErr w:type="spellEnd"/>
+      <w:bookmarkStart w:id="16" w:name="_Toc189403977"/>
+      <w:r>
+        <w:t>Non-functional requirements</w:t>
+      </w:r>
+      <w:bookmarkEnd w:id="16"/>
     </w:p>
     <w:p>
       <w:pPr>
@@ -5606,7 +7248,7 @@
         <w:pStyle w:val="Beschriftung"/>
         <w:keepNext/>
       </w:pPr>
-      <w:bookmarkStart w:id="18" w:name="_Ref188872510"/>
+      <w:bookmarkStart w:id="17" w:name="_Ref188872510"/>
       <w:r>
         <w:t xml:space="preserve">Table </w:t>
       </w:r>
@@ -5628,23 +7270,10 @@
       <w:r>
         <w:fldChar w:fldCharType="end"/>
       </w:r>
-      <w:bookmarkEnd w:id="18"/>
-      <w:r>
-        <w:t>: Non-</w:t>
-      </w:r>
-      <w:proofErr w:type="spellStart"/>
-      <w:r>
-        <w:t>functional</w:t>
-      </w:r>
-      <w:proofErr w:type="spellEnd"/>
-      <w:r>
-        <w:t xml:space="preserve"> </w:t>
-      </w:r>
-      <w:proofErr w:type="spellStart"/>
-      <w:r>
-        <w:t>requirements</w:t>
-      </w:r>
-      <w:proofErr w:type="spellEnd"/>
+      <w:bookmarkEnd w:id="17"/>
+      <w:r>
+        <w:t>: Non-functional requirements</w:t>
+      </w:r>
     </w:p>
     <w:tbl>
       <w:tblPr>
@@ -5994,12 +7623,14 @@
           <w:lang w:val="en-US"/>
         </w:rPr>
       </w:pPr>
+      <w:bookmarkStart w:id="18" w:name="_Toc189403978"/>
       <w:r>
         <w:rPr>
           <w:lang w:val="en-US"/>
         </w:rPr>
         <w:t>Hardware</w:t>
       </w:r>
+      <w:bookmarkEnd w:id="18"/>
     </w:p>
     <w:p>
       <w:pPr>
@@ -6965,22 +8596,11 @@
       <w:pPr>
         <w:pStyle w:val="berschrift3"/>
       </w:pPr>
-      <w:proofErr w:type="spellStart"/>
-      <w:r>
-        <w:t>Humidity</w:t>
-      </w:r>
-      <w:proofErr w:type="spellEnd"/>
-      <w:r>
-        <w:t xml:space="preserve"> and </w:t>
-      </w:r>
-      <w:proofErr w:type="spellStart"/>
-      <w:r>
-        <w:t>Temperature</w:t>
-      </w:r>
-      <w:proofErr w:type="spellEnd"/>
-      <w:r>
-        <w:t xml:space="preserve"> Monitoring</w:t>
-      </w:r>
+      <w:bookmarkStart w:id="20" w:name="_Toc189403979"/>
+      <w:r>
+        <w:t>Humidity and Temperature Monitoring</w:t>
+      </w:r>
+      <w:bookmarkEnd w:id="20"/>
     </w:p>
     <w:p>
       <w:pPr>
@@ -7033,7 +8653,7 @@
           <w:lang w:val="en-US"/>
         </w:rPr>
       </w:pPr>
-      <w:bookmarkStart w:id="20" w:name="_Ref188874869"/>
+      <w:bookmarkStart w:id="21" w:name="_Ref188874869"/>
       <w:r>
         <w:rPr>
           <w:lang w:val="en-US"/>
@@ -7062,7 +8682,7 @@
       <w:r>
         <w:fldChar w:fldCharType="end"/>
       </w:r>
-      <w:bookmarkEnd w:id="20"/>
+      <w:bookmarkEnd w:id="21"/>
       <w:r>
         <w:rPr>
           <w:lang w:val="en-US"/>
@@ -7124,7 +8744,7 @@
                           </pic:cNvPicPr>
                         </pic:nvPicPr>
                         <pic:blipFill>
-                          <a:blip r:embed="rId16" cstate="print">
+                          <a:blip r:embed="rId15" cstate="print">
                             <a:extLst>
                               <a:ext uri="{28A0092B-C50C-407E-A947-70E740481C1C}">
                                 <a14:useLocalDpi xmlns:a14="http://schemas.microsoft.com/office/drawing/2010/main" val="0"/>
@@ -7184,7 +8804,7 @@
                           </pic:cNvPicPr>
                         </pic:nvPicPr>
                         <pic:blipFill>
-                          <a:blip r:embed="rId17" cstate="print">
+                          <a:blip r:embed="rId16" cstate="print">
                             <a:extLst>
                               <a:ext uri="{28A0092B-C50C-407E-A947-70E740481C1C}">
                                 <a14:useLocalDpi xmlns:a14="http://schemas.microsoft.com/office/drawing/2010/main" val="0"/>
@@ -7244,7 +8864,7 @@
                           </pic:cNvPicPr>
                         </pic:nvPicPr>
                         <pic:blipFill>
-                          <a:blip r:embed="rId18" cstate="print">
+                          <a:blip r:embed="rId17" cstate="print">
                             <a:extLst>
                               <a:ext uri="{28A0092B-C50C-407E-A947-70E740481C1C}">
                                 <a14:useLocalDpi xmlns:a14="http://schemas.microsoft.com/office/drawing/2010/main" val="0"/>
@@ -7794,7 +9414,7 @@
           <w:lang w:val="en-US"/>
         </w:rPr>
       </w:pPr>
-      <w:bookmarkStart w:id="21" w:name="_Ref188886108"/>
+      <w:bookmarkStart w:id="22" w:name="_Ref188886108"/>
       <w:r>
         <w:rPr>
           <w:lang w:val="en-US"/>
@@ -7824,7 +9444,7 @@
       <w:r>
         <w:fldChar w:fldCharType="end"/>
       </w:r>
-      <w:bookmarkEnd w:id="21"/>
+      <w:bookmarkEnd w:id="22"/>
       <w:r>
         <w:rPr>
           <w:lang w:val="en-US"/>
@@ -7896,7 +9516,7 @@
                           </pic:cNvPicPr>
                         </pic:nvPicPr>
                         <pic:blipFill>
-                          <a:blip r:embed="rId19" cstate="print">
+                          <a:blip r:embed="rId18" cstate="print">
                             <a:extLst>
                               <a:ext uri="{28A0092B-C50C-407E-A947-70E740481C1C}">
                                 <a14:useLocalDpi xmlns:a14="http://schemas.microsoft.com/office/drawing/2010/main" val="0"/>
@@ -7957,7 +9577,7 @@
                           </pic:cNvPicPr>
                         </pic:nvPicPr>
                         <pic:blipFill>
-                          <a:blip r:embed="rId20" cstate="print">
+                          <a:blip r:embed="rId19" cstate="print">
                             <a:extLst>
                               <a:ext uri="{28A0092B-C50C-407E-A947-70E740481C1C}">
                                 <a14:useLocalDpi xmlns:a14="http://schemas.microsoft.com/office/drawing/2010/main" val="0"/>
@@ -8018,7 +9638,7 @@
                           </pic:cNvPicPr>
                         </pic:nvPicPr>
                         <pic:blipFill>
-                          <a:blip r:embed="rId21" cstate="print">
+                          <a:blip r:embed="rId20" cstate="print">
                             <a:extLst>
                               <a:ext uri="{28A0092B-C50C-407E-A947-70E740481C1C}">
                                 <a14:useLocalDpi xmlns:a14="http://schemas.microsoft.com/office/drawing/2010/main" val="0"/>
@@ -8155,13 +9775,8 @@
             <w:vAlign w:val="center"/>
           </w:tcPr>
           <w:p>
-            <w:proofErr w:type="spellStart"/>
-            <w:r>
-              <w:t>NodeMCU</w:t>
-            </w:r>
-            <w:proofErr w:type="spellEnd"/>
-            <w:r>
-              <w:t xml:space="preserve"> V3 ESP8266</w:t>
+            <w:r>
+              <w:t>NodeMCU V3 ESP8266</w:t>
             </w:r>
           </w:p>
         </w:tc>
@@ -8180,7 +9795,6 @@
                 <w:bCs/>
               </w:rPr>
             </w:pPr>
-            <w:proofErr w:type="spellStart"/>
             <w:r>
               <w:rPr>
                 <w:b/>
@@ -8188,7 +9802,6 @@
               </w:rPr>
               <w:t>Processor</w:t>
             </w:r>
-            <w:proofErr w:type="spellEnd"/>
           </w:p>
         </w:tc>
         <w:tc>
@@ -8247,13 +9860,8 @@
             <w:vAlign w:val="center"/>
           </w:tcPr>
           <w:p>
-            <w:proofErr w:type="spellStart"/>
-            <w:r>
-              <w:t>Tensilica</w:t>
-            </w:r>
-            <w:proofErr w:type="spellEnd"/>
-            <w:r>
-              <w:t xml:space="preserve"> L106, 80/160 MHz</w:t>
+            <w:r>
+              <w:t>Tensilica L106, 80/160 MHz</w:t>
             </w:r>
           </w:p>
         </w:tc>
@@ -8316,15 +9924,7 @@
               <w:t>32</w:t>
             </w:r>
             <w:r>
-              <w:t xml:space="preserve"> KB </w:t>
-            </w:r>
-            <w:proofErr w:type="spellStart"/>
-            <w:r>
-              <w:t>Instruction</w:t>
-            </w:r>
-            <w:proofErr w:type="spellEnd"/>
-            <w:r>
-              <w:t xml:space="preserve"> + 96 KB Data</w:t>
+              <w:t xml:space="preserve"> KB Instruction + 96 KB Data</w:t>
             </w:r>
           </w:p>
         </w:tc>
@@ -8637,11 +10237,9 @@
             <w:vAlign w:val="center"/>
           </w:tcPr>
           <w:p>
-            <w:proofErr w:type="spellStart"/>
             <w:r>
               <w:t>No</w:t>
             </w:r>
-            <w:proofErr w:type="spellEnd"/>
           </w:p>
         </w:tc>
       </w:tr>
@@ -8867,17 +10465,11 @@
       <w:pPr>
         <w:pStyle w:val="berschrift3"/>
       </w:pPr>
-      <w:r>
-        <w:t xml:space="preserve">Remote </w:t>
-      </w:r>
-      <w:proofErr w:type="spellStart"/>
-      <w:r>
-        <w:t>Window</w:t>
-      </w:r>
-      <w:proofErr w:type="spellEnd"/>
-      <w:r>
-        <w:t xml:space="preserve"> Opening</w:t>
-      </w:r>
+      <w:bookmarkStart w:id="23" w:name="_Toc189403980"/>
+      <w:r>
+        <w:t>Remote Window Opening</w:t>
+      </w:r>
+      <w:bookmarkEnd w:id="23"/>
     </w:p>
     <w:p>
       <w:pPr>
@@ -8974,7 +10566,7 @@
                     </pic:cNvPicPr>
                   </pic:nvPicPr>
                   <pic:blipFill>
-                    <a:blip r:embed="rId22" cstate="print">
+                    <a:blip r:embed="rId21" cstate="print">
                       <a:extLst>
                         <a:ext uri="{28A0092B-C50C-407E-A947-70E740481C1C}">
                           <a14:useLocalDpi xmlns:a14="http://schemas.microsoft.com/office/drawing/2010/main" val="0"/>
@@ -9014,7 +10606,7 @@
           <w:lang w:val="en-US"/>
         </w:rPr>
       </w:pPr>
-      <w:bookmarkStart w:id="22" w:name="_Ref188897539"/>
+      <w:bookmarkStart w:id="24" w:name="_Ref188897539"/>
       <w:r>
         <w:rPr>
           <w:lang w:val="en-US"/>
@@ -9043,7 +10635,7 @@
       <w:r>
         <w:fldChar w:fldCharType="end"/>
       </w:r>
-      <w:bookmarkEnd w:id="22"/>
+      <w:bookmarkEnd w:id="24"/>
       <w:r>
         <w:rPr>
           <w:lang w:val="en-US"/>
@@ -9106,8 +10698,13 @@
       <w:pPr>
         <w:pStyle w:val="berschrift2"/>
       </w:pPr>
-      <w:r>
-        <w:t xml:space="preserve">Communication </w:t>
+      <w:bookmarkStart w:id="25" w:name="_Toc189403981"/>
+      <w:r>
+        <w:t>Communication</w:t>
+      </w:r>
+      <w:bookmarkEnd w:id="25"/>
+      <w:r>
+        <w:t xml:space="preserve"> </w:t>
       </w:r>
     </w:p>
     <w:p>
@@ -9128,12 +10725,14 @@
       <w:pPr>
         <w:pStyle w:val="berschrift3"/>
       </w:pPr>
+      <w:bookmarkStart w:id="26" w:name="_Toc189403982"/>
       <w:r>
         <w:t xml:space="preserve">HTTP </w:t>
       </w:r>
       <w:r>
         <w:t>Request (REST API)</w:t>
       </w:r>
+      <w:bookmarkEnd w:id="26"/>
     </w:p>
     <w:p>
       <w:pPr>
@@ -9296,11 +10895,11 @@
       <w:pPr>
         <w:pStyle w:val="berschrift3"/>
       </w:pPr>
-      <w:proofErr w:type="spellStart"/>
+      <w:bookmarkStart w:id="27" w:name="_Toc189403983"/>
       <w:r>
         <w:t>WebSocket</w:t>
       </w:r>
-      <w:proofErr w:type="spellEnd"/>
+      <w:bookmarkEnd w:id="27"/>
     </w:p>
     <w:p>
       <w:pPr>
@@ -9493,9 +11092,11 @@
       <w:pPr>
         <w:pStyle w:val="berschrift3"/>
       </w:pPr>
+      <w:bookmarkStart w:id="28" w:name="_Toc189403984"/>
       <w:r>
         <w:t>MQTT Protocol</w:t>
       </w:r>
+      <w:bookmarkEnd w:id="28"/>
     </w:p>
     <w:p>
       <w:pPr>
@@ -9723,7 +11324,7 @@
           <w:lang w:val="en-US"/>
         </w:rPr>
       </w:pPr>
-      <w:bookmarkStart w:id="23" w:name="_Ref188894527"/>
+      <w:bookmarkStart w:id="29" w:name="_Ref188894527"/>
       <w:r>
         <w:rPr>
           <w:lang w:val="en-US"/>
@@ -9752,7 +11353,7 @@
       <w:r>
         <w:fldChar w:fldCharType="end"/>
       </w:r>
-      <w:bookmarkEnd w:id="23"/>
+      <w:bookmarkEnd w:id="29"/>
       <w:r>
         <w:rPr>
           <w:lang w:val="en-US"/>
@@ -10250,10 +11851,12 @@
       <w:pPr>
         <w:pStyle w:val="berschrift1"/>
       </w:pPr>
+      <w:bookmarkStart w:id="30" w:name="_Toc189403985"/>
       <w:r>
         <w:lastRenderedPageBreak/>
         <w:t>Design</w:t>
       </w:r>
+      <w:bookmarkEnd w:id="30"/>
     </w:p>
     <w:p>
       <w:pPr>
@@ -10324,7 +11927,7 @@
                     <pic:cNvPicPr/>
                   </pic:nvPicPr>
                   <pic:blipFill>
-                    <a:blip r:embed="rId23" cstate="print">
+                    <a:blip r:embed="rId22" cstate="print">
                       <a:extLst>
                         <a:ext uri="{28A0092B-C50C-407E-A947-70E740481C1C}">
                           <a14:useLocalDpi xmlns:a14="http://schemas.microsoft.com/office/drawing/2010/main" val="0"/>
@@ -10359,7 +11962,7 @@
           <w:lang w:val="en-US"/>
         </w:rPr>
       </w:pPr>
-      <w:bookmarkStart w:id="24" w:name="_Ref188950857"/>
+      <w:bookmarkStart w:id="31" w:name="_Ref188950857"/>
       <w:r>
         <w:rPr>
           <w:lang w:val="en-US"/>
@@ -10388,7 +11991,7 @@
       <w:r>
         <w:fldChar w:fldCharType="end"/>
       </w:r>
-      <w:bookmarkEnd w:id="24"/>
+      <w:bookmarkEnd w:id="31"/>
       <w:r>
         <w:rPr>
           <w:lang w:val="en-US"/>
@@ -10549,14 +12152,11 @@
       <w:pPr>
         <w:pStyle w:val="berschrift2"/>
       </w:pPr>
-      <w:proofErr w:type="spellStart"/>
-      <w:r>
-        <w:t>Virtualization</w:t>
-      </w:r>
-      <w:proofErr w:type="spellEnd"/>
-      <w:r>
-        <w:t xml:space="preserve"> Layer</w:t>
-      </w:r>
+      <w:bookmarkStart w:id="32" w:name="_Toc189403986"/>
+      <w:r>
+        <w:t>Virtualization Layer</w:t>
+      </w:r>
+      <w:bookmarkEnd w:id="32"/>
     </w:p>
     <w:p>
       <w:pPr>
@@ -10615,7 +12215,7 @@
                     <pic:cNvPicPr/>
                   </pic:nvPicPr>
                   <pic:blipFill>
-                    <a:blip r:embed="rId24" cstate="print">
+                    <a:blip r:embed="rId23" cstate="print">
                       <a:extLst>
                         <a:ext uri="{28A0092B-C50C-407E-A947-70E740481C1C}">
                           <a14:useLocalDpi xmlns:a14="http://schemas.microsoft.com/office/drawing/2010/main" val="0"/>
@@ -10650,7 +12250,7 @@
           <w:lang w:val="en-US"/>
         </w:rPr>
       </w:pPr>
-      <w:bookmarkStart w:id="25" w:name="_Ref188956273"/>
+      <w:bookmarkStart w:id="33" w:name="_Ref188956273"/>
       <w:r>
         <w:rPr>
           <w:lang w:val="en-US"/>
@@ -10679,7 +12279,7 @@
       <w:r>
         <w:fldChar w:fldCharType="end"/>
       </w:r>
-      <w:bookmarkEnd w:id="25"/>
+      <w:bookmarkEnd w:id="33"/>
       <w:r>
         <w:rPr>
           <w:lang w:val="en-US"/>
@@ -10724,12 +12324,14 @@
           <w:noProof/>
         </w:rPr>
       </w:pPr>
+      <w:bookmarkStart w:id="34" w:name="_Toc189403987"/>
       <w:r>
         <w:rPr>
           <w:noProof/>
         </w:rPr>
         <w:t>Services Layer</w:t>
       </w:r>
+      <w:bookmarkEnd w:id="34"/>
     </w:p>
     <w:p>
       <w:pPr>
@@ -10754,22 +12356,11 @@
       <w:pPr>
         <w:pStyle w:val="berschrift3"/>
       </w:pPr>
-      <w:proofErr w:type="spellStart"/>
-      <w:r>
-        <w:t>Fetch</w:t>
-      </w:r>
-      <w:proofErr w:type="spellEnd"/>
-      <w:r>
-        <w:t xml:space="preserve"> </w:t>
-      </w:r>
-      <w:proofErr w:type="spellStart"/>
-      <w:r>
-        <w:t>Weather</w:t>
-      </w:r>
-      <w:proofErr w:type="spellEnd"/>
-      <w:r>
-        <w:t xml:space="preserve"> Service</w:t>
-      </w:r>
+      <w:bookmarkStart w:id="35" w:name="_Toc189403988"/>
+      <w:r>
+        <w:t>Fetch Weather Service</w:t>
+      </w:r>
+      <w:bookmarkEnd w:id="35"/>
     </w:p>
     <w:p>
       <w:pPr>
@@ -10841,22 +12432,11 @@
       <w:pPr>
         <w:pStyle w:val="berschrift3"/>
       </w:pPr>
-      <w:proofErr w:type="spellStart"/>
-      <w:r>
-        <w:t>Humidity</w:t>
-      </w:r>
-      <w:proofErr w:type="spellEnd"/>
-      <w:r>
-        <w:t xml:space="preserve"> </w:t>
-      </w:r>
-      <w:proofErr w:type="spellStart"/>
-      <w:r>
-        <w:t>Comparison</w:t>
-      </w:r>
-      <w:proofErr w:type="spellEnd"/>
-      <w:r>
-        <w:t xml:space="preserve"> Service</w:t>
-      </w:r>
+      <w:bookmarkStart w:id="36" w:name="_Toc189403989"/>
+      <w:r>
+        <w:t>Humidity Comparison Service</w:t>
+      </w:r>
+      <w:bookmarkEnd w:id="36"/>
     </w:p>
     <w:p>
       <w:pPr>
@@ -10876,17 +12456,11 @@
       <w:pPr>
         <w:pStyle w:val="berschrift3"/>
       </w:pPr>
-      <w:r>
-        <w:t xml:space="preserve">User </w:t>
-      </w:r>
-      <w:proofErr w:type="spellStart"/>
-      <w:r>
-        <w:t>Notification</w:t>
-      </w:r>
-      <w:proofErr w:type="spellEnd"/>
-      <w:r>
-        <w:t xml:space="preserve"> Service</w:t>
-      </w:r>
+      <w:bookmarkStart w:id="37" w:name="_Toc189403990"/>
+      <w:r>
+        <w:t>User Notification Service</w:t>
+      </w:r>
+      <w:bookmarkEnd w:id="37"/>
     </w:p>
     <w:p>
       <w:pPr>
@@ -10909,6 +12483,7 @@
           <w:noProof/>
         </w:rPr>
       </w:pPr>
+      <w:bookmarkStart w:id="38" w:name="_Toc189403991"/>
       <w:r>
         <w:rPr>
           <w:noProof/>
@@ -10916,6 +12491,7 @@
         <w:lastRenderedPageBreak/>
         <w:t>Digital Twin Layer</w:t>
       </w:r>
+      <w:bookmarkEnd w:id="38"/>
     </w:p>
     <w:p>
       <w:pPr>
@@ -10989,7 +12565,7 @@
           <w:lang w:val="en-US"/>
         </w:rPr>
       </w:pPr>
-      <w:bookmarkStart w:id="26" w:name="_Ref189307854"/>
+      <w:bookmarkStart w:id="39" w:name="_Ref189307854"/>
       <w:r>
         <w:rPr>
           <w:lang w:val="en-US"/>
@@ -11018,21 +12594,13 @@
       <w:r>
         <w:fldChar w:fldCharType="end"/>
       </w:r>
-      <w:bookmarkEnd w:id="26"/>
+      <w:bookmarkEnd w:id="39"/>
       <w:r>
         <w:rPr>
           <w:lang w:val="en-US"/>
         </w:rPr>
-        <w:t xml:space="preserve">: Added functions to </w:t>
-      </w:r>
-      <w:proofErr w:type="spellStart"/>
-      <w:r>
-        <w:rPr>
-          <w:lang w:val="en-US"/>
-        </w:rPr>
-        <w:t>HouseFactory</w:t>
-      </w:r>
-      <w:proofErr w:type="spellEnd"/>
+        <w:t>: Added functions to HouseFactory</w:t>
+      </w:r>
     </w:p>
     <w:tbl>
       <w:tblPr>
@@ -11127,15 +12695,13 @@
                 <w:lang w:val="en-US" w:eastAsia="en-US"/>
               </w:rPr>
             </w:pPr>
-            <w:hyperlink r:id="rId25" w:history="1">
-              <w:proofErr w:type="spellStart"/>
+            <w:hyperlink r:id="rId24" w:history="1">
               <w:r>
                 <w:rPr>
                   <w:lang w:val="en-US" w:eastAsia="en-US"/>
                 </w:rPr>
                 <w:t>add_room</w:t>
               </w:r>
-              <w:proofErr w:type="spellEnd"/>
             </w:hyperlink>
           </w:p>
         </w:tc>
@@ -11184,15 +12750,13 @@
                 <w:lang w:val="en-US" w:eastAsia="en-US"/>
               </w:rPr>
             </w:pPr>
-            <w:hyperlink r:id="rId26" w:history="1">
-              <w:proofErr w:type="spellStart"/>
+            <w:hyperlink r:id="rId25" w:history="1">
               <w:r>
                 <w:rPr>
                   <w:lang w:val="en-US" w:eastAsia="en-US"/>
                 </w:rPr>
                 <w:t>remove_room</w:t>
               </w:r>
-              <w:proofErr w:type="spellEnd"/>
             </w:hyperlink>
           </w:p>
         </w:tc>
@@ -11241,15 +12805,13 @@
                 <w:lang w:val="en-US" w:eastAsia="en-US"/>
               </w:rPr>
             </w:pPr>
-            <w:hyperlink r:id="rId27" w:history="1">
-              <w:proofErr w:type="spellStart"/>
+            <w:hyperlink r:id="rId26" w:history="1">
               <w:r>
                 <w:rPr>
                   <w:lang w:val="en-US" w:eastAsia="en-US"/>
                 </w:rPr>
                 <w:t>update_temperature_humidity</w:t>
               </w:r>
-              <w:proofErr w:type="spellEnd"/>
             </w:hyperlink>
           </w:p>
         </w:tc>
@@ -11330,7 +12892,7 @@
           <w:lang w:val="en-US"/>
         </w:rPr>
       </w:pPr>
-      <w:bookmarkStart w:id="27" w:name="_Ref189313262"/>
+      <w:bookmarkStart w:id="40" w:name="_Ref189313262"/>
       <w:r>
         <w:rPr>
           <w:lang w:val="en-US"/>
@@ -11359,26 +12921,12 @@
       <w:r>
         <w:fldChar w:fldCharType="end"/>
       </w:r>
-      <w:bookmarkEnd w:id="27"/>
+      <w:bookmarkEnd w:id="40"/>
       <w:r>
         <w:rPr>
           <w:lang w:val="en-US"/>
         </w:rPr>
-        <w:t xml:space="preserve">: Added functions to </w:t>
-      </w:r>
-      <w:proofErr w:type="spellStart"/>
-      <w:r>
-        <w:rPr>
-          <w:lang w:val="en-US"/>
-        </w:rPr>
-        <w:t>HouseTwin</w:t>
-      </w:r>
-      <w:proofErr w:type="spellEnd"/>
-      <w:r>
-        <w:rPr>
-          <w:lang w:val="en-US"/>
-        </w:rPr>
-        <w:t xml:space="preserve"> class</w:t>
+        <w:t>: Added functions to HouseTwin class</w:t>
       </w:r>
     </w:p>
     <w:tbl>
@@ -11465,14 +13013,12 @@
                 <w:lang w:val="en-US" w:eastAsia="en-US"/>
               </w:rPr>
             </w:pPr>
-            <w:proofErr w:type="spellStart"/>
             <w:r>
               <w:rPr>
                 <w:lang w:val="en-US" w:eastAsia="en-US"/>
               </w:rPr>
               <w:t>add_longitude</w:t>
             </w:r>
-            <w:proofErr w:type="spellEnd"/>
           </w:p>
         </w:tc>
         <w:tc>
@@ -11702,7 +13248,7 @@
                 <w:lang w:val="en-US" w:eastAsia="en-US"/>
               </w:rPr>
             </w:pPr>
-            <w:hyperlink r:id="rId28" w:history="1">
+            <w:hyperlink r:id="rId27" w:history="1">
               <w:r>
                 <w:rPr>
                   <w:lang w:val="en-US" w:eastAsia="en-US"/>
@@ -11752,15 +13298,12 @@
       <w:pPr>
         <w:pStyle w:val="berschrift2"/>
       </w:pPr>
-      <w:proofErr w:type="spellStart"/>
+      <w:bookmarkStart w:id="41" w:name="_Toc189403992"/>
       <w:r>
         <w:lastRenderedPageBreak/>
-        <w:t>Application</w:t>
-      </w:r>
-      <w:proofErr w:type="spellEnd"/>
-      <w:r>
-        <w:t xml:space="preserve"> Layer</w:t>
-      </w:r>
+        <w:t>Application Layer</w:t>
+      </w:r>
+      <w:bookmarkEnd w:id="41"/>
     </w:p>
     <w:p>
       <w:pPr>
@@ -11774,9 +13317,11 @@
       <w:pPr>
         <w:pStyle w:val="berschrift3"/>
       </w:pPr>
+      <w:bookmarkStart w:id="42" w:name="_Toc189403993"/>
       <w:r>
         <w:t>Database APIs</w:t>
       </w:r>
+      <w:bookmarkEnd w:id="42"/>
     </w:p>
     <w:p>
       <w:pPr>
@@ -11875,7 +13420,7 @@
           <w:lang w:val="en-US"/>
         </w:rPr>
       </w:pPr>
-      <w:bookmarkStart w:id="28" w:name="_Ref188975370"/>
+      <w:bookmarkStart w:id="43" w:name="_Ref188975370"/>
       <w:r>
         <w:rPr>
           <w:lang w:val="en-US"/>
@@ -11904,7 +13449,7 @@
       <w:r>
         <w:fldChar w:fldCharType="end"/>
       </w:r>
-      <w:bookmarkEnd w:id="28"/>
+      <w:bookmarkEnd w:id="43"/>
       <w:r>
         <w:rPr>
           <w:lang w:val="en-US"/>
@@ -11942,31 +13487,13 @@
                 <w:bCs/>
               </w:rPr>
             </w:pPr>
-            <w:proofErr w:type="spellStart"/>
-            <w:r>
-              <w:rPr>
-                <w:b/>
-                <w:bCs/>
-              </w:rPr>
-              <w:t>Function</w:t>
-            </w:r>
-            <w:proofErr w:type="spellEnd"/>
-            <w:r>
-              <w:rPr>
-                <w:b/>
-                <w:bCs/>
-              </w:rPr>
-              <w:t xml:space="preserve"> </w:t>
-            </w:r>
-            <w:proofErr w:type="spellStart"/>
-            <w:r>
-              <w:rPr>
-                <w:b/>
-                <w:bCs/>
-              </w:rPr>
-              <w:t>name</w:t>
-            </w:r>
-            <w:proofErr w:type="spellEnd"/>
+            <w:r>
+              <w:rPr>
+                <w:b/>
+                <w:bCs/>
+              </w:rPr>
+              <w:t>Function name</w:t>
+            </w:r>
           </w:p>
         </w:tc>
         <w:tc>
@@ -12075,7 +13602,7 @@
                 <w:szCs w:val="24"/>
               </w:rPr>
             </w:pPr>
-            <w:hyperlink r:id="rId29" w:history="1">
+            <w:hyperlink r:id="rId28" w:history="1">
               <w:r>
                 <w:rPr>
                   <w:color w:val="000000" w:themeColor="text1"/>
@@ -12180,7 +13707,7 @@
                 <w:szCs w:val="24"/>
               </w:rPr>
             </w:pPr>
-            <w:hyperlink r:id="rId30" w:history="1">
+            <w:hyperlink r:id="rId29" w:history="1">
               <w:r>
                 <w:rPr>
                   <w:color w:val="000000" w:themeColor="text1"/>
@@ -12285,7 +13812,7 @@
                 <w:szCs w:val="24"/>
               </w:rPr>
             </w:pPr>
-            <w:hyperlink r:id="rId31" w:history="1">
+            <w:hyperlink r:id="rId30" w:history="1">
               <w:r>
                 <w:rPr>
                   <w:color w:val="000000" w:themeColor="text1"/>
@@ -12655,7 +14182,7 @@
         <w:pStyle w:val="Beschriftung"/>
         <w:keepNext/>
       </w:pPr>
-      <w:bookmarkStart w:id="29" w:name="_Ref188975371"/>
+      <w:bookmarkStart w:id="44" w:name="_Ref188975371"/>
       <w:r>
         <w:t xml:space="preserve">Table </w:t>
       </w:r>
@@ -12677,15 +14204,10 @@
       <w:r>
         <w:fldChar w:fldCharType="end"/>
       </w:r>
-      <w:bookmarkEnd w:id="29"/>
-      <w:r>
-        <w:t xml:space="preserve">: Ventilation API </w:t>
-      </w:r>
-      <w:proofErr w:type="spellStart"/>
-      <w:r>
-        <w:t>functions</w:t>
-      </w:r>
-      <w:proofErr w:type="spellEnd"/>
+      <w:bookmarkEnd w:id="44"/>
+      <w:r>
+        <w:t>: Ventilation API functions</w:t>
+      </w:r>
     </w:p>
     <w:tbl>
       <w:tblPr>
@@ -12717,31 +14239,13 @@
                 <w:bCs/>
               </w:rPr>
             </w:pPr>
-            <w:proofErr w:type="spellStart"/>
-            <w:r>
-              <w:rPr>
-                <w:b/>
-                <w:bCs/>
-              </w:rPr>
-              <w:t>Function</w:t>
-            </w:r>
-            <w:proofErr w:type="spellEnd"/>
-            <w:r>
-              <w:rPr>
-                <w:b/>
-                <w:bCs/>
-              </w:rPr>
-              <w:t xml:space="preserve"> </w:t>
-            </w:r>
-            <w:proofErr w:type="spellStart"/>
-            <w:r>
-              <w:rPr>
-                <w:b/>
-                <w:bCs/>
-              </w:rPr>
-              <w:t>name</w:t>
-            </w:r>
-            <w:proofErr w:type="spellEnd"/>
+            <w:r>
+              <w:rPr>
+                <w:b/>
+                <w:bCs/>
+              </w:rPr>
+              <w:t>Function name</w:t>
+            </w:r>
           </w:p>
         </w:tc>
         <w:tc>
@@ -13338,7 +14842,7 @@
         <w:pStyle w:val="Beschriftung"/>
         <w:keepNext/>
       </w:pPr>
-      <w:bookmarkStart w:id="30" w:name="_Ref188975373"/>
+      <w:bookmarkStart w:id="45" w:name="_Ref188975373"/>
       <w:r>
         <w:lastRenderedPageBreak/>
         <w:t xml:space="preserve">Table </w:t>
@@ -13361,15 +14865,10 @@
       <w:r>
         <w:fldChar w:fldCharType="end"/>
       </w:r>
-      <w:bookmarkEnd w:id="30"/>
-      <w:r>
-        <w:t xml:space="preserve">: User API </w:t>
-      </w:r>
-      <w:proofErr w:type="spellStart"/>
-      <w:r>
-        <w:t>functions</w:t>
-      </w:r>
-      <w:proofErr w:type="spellEnd"/>
+      <w:bookmarkEnd w:id="45"/>
+      <w:r>
+        <w:t>: User API functions</w:t>
+      </w:r>
     </w:p>
     <w:tbl>
       <w:tblPr>
@@ -13401,31 +14900,13 @@
                 <w:bCs/>
               </w:rPr>
             </w:pPr>
-            <w:proofErr w:type="spellStart"/>
-            <w:r>
-              <w:rPr>
-                <w:b/>
-                <w:bCs/>
-              </w:rPr>
-              <w:t>Function</w:t>
-            </w:r>
-            <w:proofErr w:type="spellEnd"/>
-            <w:r>
-              <w:rPr>
-                <w:b/>
-                <w:bCs/>
-              </w:rPr>
-              <w:t xml:space="preserve"> </w:t>
-            </w:r>
-            <w:proofErr w:type="spellStart"/>
-            <w:r>
-              <w:rPr>
-                <w:b/>
-                <w:bCs/>
-              </w:rPr>
-              <w:t>name</w:t>
-            </w:r>
-            <w:proofErr w:type="spellEnd"/>
+            <w:r>
+              <w:rPr>
+                <w:b/>
+                <w:bCs/>
+              </w:rPr>
+              <w:t>Function name</w:t>
+            </w:r>
           </w:p>
         </w:tc>
         <w:tc>
@@ -13787,14 +15268,11 @@
       <w:pPr>
         <w:pStyle w:val="berschrift3"/>
       </w:pPr>
-      <w:proofErr w:type="spellStart"/>
-      <w:r>
-        <w:t>Telegram</w:t>
-      </w:r>
-      <w:proofErr w:type="spellEnd"/>
-      <w:r>
-        <w:t xml:space="preserve"> APIs</w:t>
-      </w:r>
+      <w:bookmarkStart w:id="46" w:name="_Toc189403994"/>
+      <w:r>
+        <w:t>Telegram APIs</w:t>
+      </w:r>
+      <w:bookmarkEnd w:id="46"/>
     </w:p>
     <w:p>
       <w:pPr>
@@ -13844,8 +15322,8 @@
           <w:lang w:val="en-US"/>
         </w:rPr>
       </w:pPr>
-      <w:bookmarkStart w:id="31" w:name="_Ref189389089"/>
-      <w:bookmarkStart w:id="32" w:name="_Ref189389092"/>
+      <w:bookmarkStart w:id="47" w:name="_Ref189389089"/>
+      <w:bookmarkStart w:id="48" w:name="_Ref189389092"/>
       <w:r>
         <w:rPr>
           <w:lang w:val="en-US"/>
@@ -13874,14 +15352,14 @@
       <w:r>
         <w:fldChar w:fldCharType="end"/>
       </w:r>
-      <w:bookmarkEnd w:id="32"/>
+      <w:bookmarkEnd w:id="48"/>
       <w:r>
         <w:rPr>
           <w:lang w:val="en-US"/>
         </w:rPr>
         <w:t>: Added functions to the telegram API</w:t>
       </w:r>
-      <w:bookmarkEnd w:id="31"/>
+      <w:bookmarkEnd w:id="47"/>
     </w:p>
     <w:tbl>
       <w:tblPr>
@@ -13914,21 +15392,12 @@
                 <w:bCs/>
               </w:rPr>
             </w:pPr>
-            <w:proofErr w:type="spellStart"/>
-            <w:r>
-              <w:rPr>
-                <w:b/>
-                <w:bCs/>
-              </w:rPr>
-              <w:t>Function</w:t>
-            </w:r>
-            <w:proofErr w:type="spellEnd"/>
-            <w:r>
-              <w:rPr>
-                <w:b/>
-                <w:bCs/>
-              </w:rPr>
-              <w:t xml:space="preserve"> Name</w:t>
+            <w:r>
+              <w:rPr>
+                <w:b/>
+                <w:bCs/>
+              </w:rPr>
+              <w:t>Function Name</w:t>
             </w:r>
           </w:p>
         </w:tc>
@@ -14338,9 +15807,11 @@
       <w:pPr>
         <w:pStyle w:val="berschrift3"/>
       </w:pPr>
+      <w:bookmarkStart w:id="49" w:name="_Toc189403995"/>
       <w:r>
         <w:t>MQTT-Handling</w:t>
       </w:r>
+      <w:bookmarkEnd w:id="49"/>
     </w:p>
     <w:p>
       <w:pPr>
@@ -14474,7 +15945,7 @@
                     <pic:cNvPicPr/>
                   </pic:nvPicPr>
                   <pic:blipFill>
-                    <a:blip r:embed="rId32" cstate="print">
+                    <a:blip r:embed="rId31" cstate="print">
                       <a:extLst>
                         <a:ext uri="{28A0092B-C50C-407E-A947-70E740481C1C}">
                           <a14:useLocalDpi xmlns:a14="http://schemas.microsoft.com/office/drawing/2010/main" val="0"/>
@@ -14509,7 +15980,7 @@
           <w:lang w:val="en-US"/>
         </w:rPr>
       </w:pPr>
-      <w:bookmarkStart w:id="33" w:name="_Ref188977868"/>
+      <w:bookmarkStart w:id="50" w:name="_Ref188977868"/>
       <w:r>
         <w:rPr>
           <w:lang w:val="en-US"/>
@@ -14538,7 +16009,7 @@
       <w:r>
         <w:fldChar w:fldCharType="end"/>
       </w:r>
-      <w:bookmarkEnd w:id="33"/>
+      <w:bookmarkEnd w:id="50"/>
       <w:r>
         <w:rPr>
           <w:lang w:val="en-US"/>
@@ -14648,7 +16119,7 @@
                     <pic:cNvPicPr/>
                   </pic:nvPicPr>
                   <pic:blipFill>
-                    <a:blip r:embed="rId33" cstate="print">
+                    <a:blip r:embed="rId32" cstate="print">
                       <a:extLst>
                         <a:ext uri="{28A0092B-C50C-407E-A947-70E740481C1C}">
                           <a14:useLocalDpi xmlns:a14="http://schemas.microsoft.com/office/drawing/2010/main" val="0"/>
@@ -14683,7 +16154,7 @@
           <w:lang w:val="en-US"/>
         </w:rPr>
       </w:pPr>
-      <w:bookmarkStart w:id="34" w:name="_Ref188979167"/>
+      <w:bookmarkStart w:id="51" w:name="_Ref188979167"/>
       <w:r>
         <w:rPr>
           <w:lang w:val="en-US"/>
@@ -14712,7 +16183,7 @@
       <w:r>
         <w:fldChar w:fldCharType="end"/>
       </w:r>
-      <w:bookmarkEnd w:id="34"/>
+      <w:bookmarkEnd w:id="51"/>
       <w:r>
         <w:rPr>
           <w:lang w:val="en-US"/>
@@ -14767,10 +16238,12 @@
       <w:pPr>
         <w:pStyle w:val="berschrift1"/>
       </w:pPr>
+      <w:bookmarkStart w:id="52" w:name="_Toc189403996"/>
       <w:r>
         <w:lastRenderedPageBreak/>
         <w:t>Prototype</w:t>
       </w:r>
+      <w:bookmarkEnd w:id="52"/>
     </w:p>
     <w:p>
       <w:pPr>
@@ -14787,14 +16260,11 @@
       <w:pPr>
         <w:pStyle w:val="berschrift2"/>
       </w:pPr>
-      <w:proofErr w:type="spellStart"/>
-      <w:r>
-        <w:t>Measuring</w:t>
-      </w:r>
-      <w:proofErr w:type="spellEnd"/>
-      <w:r>
-        <w:t xml:space="preserve"> Device</w:t>
-      </w:r>
+      <w:bookmarkStart w:id="53" w:name="_Toc189403997"/>
+      <w:r>
+        <w:t>Measuring Device</w:t>
+      </w:r>
+      <w:bookmarkEnd w:id="53"/>
     </w:p>
     <w:p>
       <w:pPr>
@@ -14853,7 +16323,7 @@
                     <pic:cNvPicPr/>
                   </pic:nvPicPr>
                   <pic:blipFill>
-                    <a:blip r:embed="rId34" cstate="print">
+                    <a:blip r:embed="rId33" cstate="print">
                       <a:extLst>
                         <a:ext uri="{28A0092B-C50C-407E-A947-70E740481C1C}">
                           <a14:useLocalDpi xmlns:a14="http://schemas.microsoft.com/office/drawing/2010/main" val="0"/>
@@ -14888,7 +16358,7 @@
           <w:lang w:val="en-US"/>
         </w:rPr>
       </w:pPr>
-      <w:bookmarkStart w:id="35" w:name="_Ref189318774"/>
+      <w:bookmarkStart w:id="54" w:name="_Ref189318774"/>
       <w:r>
         <w:rPr>
           <w:lang w:val="en-US"/>
@@ -14917,7 +16387,7 @@
       <w:r>
         <w:fldChar w:fldCharType="end"/>
       </w:r>
-      <w:bookmarkEnd w:id="35"/>
+      <w:bookmarkEnd w:id="54"/>
       <w:r>
         <w:rPr>
           <w:lang w:val="en-US"/>
@@ -14950,7 +16420,13 @@
         <w:pStyle w:val="Text"/>
       </w:pPr>
       <w:r>
-        <w:t xml:space="preserve">The devise is using the sensor to measure humidity and temperature of the surrounding. It then publishes both to the </w:t>
+        <w:t>The devise measure</w:t>
+      </w:r>
+      <w:r>
+        <w:t>s</w:t>
+      </w:r>
+      <w:r>
+        <w:t xml:space="preserve"> humidity and temperature of the surrounding. It then publishes both to the </w:t>
       </w:r>
       <w:r>
         <w:rPr>
@@ -14962,14 +16438,57 @@
       <w:r>
         <w:t xml:space="preserve"> topic. </w:t>
       </w:r>
+      <w:r>
+        <w:t xml:space="preserve">The server subscribes to the topic and handles incoming messages as described above. </w:t>
+      </w:r>
     </w:p>
     <w:p>
       <w:pPr>
         <w:pStyle w:val="berschrift2"/>
       </w:pPr>
-      <w:r>
-        <w:lastRenderedPageBreak/>
+      <w:bookmarkStart w:id="55" w:name="_Toc189403998"/>
+      <w:r>
         <w:t>Ventilation Device</w:t>
+      </w:r>
+      <w:bookmarkEnd w:id="55"/>
+    </w:p>
+    <w:p>
+      <w:pPr>
+        <w:pStyle w:val="Text"/>
+      </w:pPr>
+      <w:r>
+        <w:t xml:space="preserve">The Ventilation Device is </w:t>
+      </w:r>
+      <w:r>
+        <w:t xml:space="preserve">build with the same NodeMCU. It acts as a subscriber. The topic in this case is </w:t>
+      </w:r>
+      <w:r>
+        <w:rPr>
+          <w:i/>
+          <w:iCs w:val="0"/>
+        </w:rPr>
+        <w:t>ventilation</w:t>
+      </w:r>
+      <w:r>
+        <w:t xml:space="preserve">. If there is a incoming message in this topic, the callback function is called. The then executed steps are shown in </w:t>
+      </w:r>
+      <w:r>
+        <w:fldChar w:fldCharType="begin"/>
+      </w:r>
+      <w:r>
+        <w:instrText xml:space="preserve"> REF _Ref189402055 \h </w:instrText>
+      </w:r>
+      <w:r>
+        <w:fldChar w:fldCharType="separate"/>
+      </w:r>
+      <w:r>
+        <w:t>Image 9</w:t>
+      </w:r>
+      <w:r>
+        <w:fldChar w:fldCharType="end"/>
+      </w:r>
+      <w:r>
+        <w:t xml:space="preserve">. </w:t>
       </w:r>
     </w:p>
     <w:p>
@@ -14987,10 +16506,11 @@
           <w:szCs w:val="24"/>
           <w:lang w:val="en-US" w:eastAsia="en-US"/>
         </w:rPr>
+        <w:lastRenderedPageBreak/>
         <w:drawing>
-          <wp:inline distT="0" distB="0" distL="0" distR="0" wp14:anchorId="34C7A631" wp14:editId="77AC4422">
-            <wp:extent cx="5078278" cy="4758055"/>
-            <wp:effectExtent l="0" t="0" r="8255" b="4445"/>
+          <wp:inline distT="0" distB="0" distL="0" distR="0" wp14:anchorId="34C7A631" wp14:editId="1F5BD767">
+            <wp:extent cx="4405515" cy="4127715"/>
+            <wp:effectExtent l="0" t="0" r="0" b="6350"/>
             <wp:docPr id="1052894303" name="Grafik 2" descr="Ein Bild, das Text, Diagramm, Screenshot, Reihe enthält.&#10;&#10;Automatisch generierte Beschreibung"/>
             <wp:cNvGraphicFramePr>
               <a:graphicFrameLocks xmlns:a="http://schemas.openxmlformats.org/drawingml/2006/main" noChangeAspect="1"/>
@@ -15005,7 +16525,7 @@
                     </pic:cNvPicPr>
                   </pic:nvPicPr>
                   <pic:blipFill rotWithShape="1">
-                    <a:blip r:embed="rId35">
+                    <a:blip r:embed="rId34">
                       <a:extLst>
                         <a:ext uri="{28A0092B-C50C-407E-A947-70E740481C1C}">
                           <a14:useLocalDpi xmlns:a14="http://schemas.microsoft.com/office/drawing/2010/main" val="0"/>
@@ -15018,7 +16538,7 @@
                   <pic:spPr bwMode="auto">
                     <a:xfrm>
                       <a:off x="0" y="0"/>
-                      <a:ext cx="5078278" cy="4758055"/>
+                      <a:ext cx="4410749" cy="4132619"/>
                     </a:xfrm>
                     <a:prstGeom prst="rect">
                       <a:avLst/>
@@ -15052,6 +16572,7 @@
           <w:lang w:val="en-US" w:eastAsia="en-US"/>
         </w:rPr>
       </w:pPr>
+      <w:bookmarkStart w:id="56" w:name="_Ref189402055"/>
       <w:r>
         <w:t xml:space="preserve">Image </w:t>
       </w:r>
@@ -15073,14 +16594,10 @@
       <w:r>
         <w:fldChar w:fldCharType="end"/>
       </w:r>
-      <w:r>
-        <w:t xml:space="preserve">: Callback </w:t>
-      </w:r>
-      <w:proofErr w:type="spellStart"/>
-      <w:r>
-        <w:t>function</w:t>
-      </w:r>
-      <w:proofErr w:type="spellEnd"/>
+      <w:bookmarkEnd w:id="56"/>
+      <w:r>
+        <w:t>: Callback function</w:t>
+      </w:r>
     </w:p>
     <w:p>
       <w:pPr>
@@ -15089,6 +16606,147 @@
           <w:lang w:val="de-DE"/>
         </w:rPr>
       </w:pPr>
+    </w:p>
+    <w:p>
+      <w:pPr>
+        <w:pStyle w:val="Text"/>
+      </w:pPr>
+      <w:r>
+        <w:t>If the device_id i</w:t>
+      </w:r>
+      <w:r>
+        <w:t>n of the NodeMCU and the one included in the message are matching, the digital pin D5 is either set to high or low</w:t>
+      </w:r>
+      <w:r>
+        <w:t xml:space="preserve"> according to the state (“on” or “off”)</w:t>
+      </w:r>
+      <w:r>
+        <w:t xml:space="preserve">. The builtin LED is also set. </w:t>
+      </w:r>
+    </w:p>
+    <w:p>
+      <w:pPr>
+        <w:pStyle w:val="Text"/>
+      </w:pPr>
+      <w:r>
+        <w:t xml:space="preserve">The prototype is built with a LED and is shown in </w:t>
+      </w:r>
+      <w:r>
+        <w:fldChar w:fldCharType="begin"/>
+      </w:r>
+      <w:r>
+        <w:instrText xml:space="preserve"> REF _Ref189403703 \h </w:instrText>
+      </w:r>
+      <w:r>
+        <w:fldChar w:fldCharType="separate"/>
+      </w:r>
+      <w:r>
+        <w:t>Image 10</w:t>
+      </w:r>
+      <w:r>
+        <w:fldChar w:fldCharType="end"/>
+      </w:r>
+      <w:r>
+        <w:t xml:space="preserve">. If the ID´s matching, the LED switches their state. </w:t>
+      </w:r>
+      <w:r>
+        <w:t>For the real ventilation device, the LED is replaced with a relais.</w:t>
+      </w:r>
+    </w:p>
+    <w:p>
+      <w:pPr>
+        <w:pStyle w:val="Text"/>
+        <w:keepNext/>
+        <w:jc w:val="center"/>
+      </w:pPr>
+      <w:r>
+        <w:drawing>
+          <wp:inline distT="0" distB="0" distL="0" distR="0" wp14:anchorId="71AF4D4F" wp14:editId="39762211">
+            <wp:extent cx="2655377" cy="2144806"/>
+            <wp:effectExtent l="0" t="0" r="0" b="8255"/>
+            <wp:docPr id="1580631029" name="Grafik 3" descr="Ein Bild, das Text, Elektronik, Schaltung enthält.&#10;&#10;Automatisch generierte Beschreibung"/>
+            <wp:cNvGraphicFramePr>
+              <a:graphicFrameLocks xmlns:a="http://schemas.openxmlformats.org/drawingml/2006/main" noChangeAspect="1"/>
+            </wp:cNvGraphicFramePr>
+            <a:graphic xmlns:a="http://schemas.openxmlformats.org/drawingml/2006/main">
+              <a:graphicData uri="http://schemas.openxmlformats.org/drawingml/2006/picture">
+                <pic:pic xmlns:pic="http://schemas.openxmlformats.org/drawingml/2006/picture">
+                  <pic:nvPicPr>
+                    <pic:cNvPr id="1580631029" name="Grafik 3" descr="Ein Bild, das Text, Elektronik, Schaltung enthält.&#10;&#10;Automatisch generierte Beschreibung"/>
+                    <pic:cNvPicPr/>
+                  </pic:nvPicPr>
+                  <pic:blipFill>
+                    <a:blip r:embed="rId35" cstate="print">
+                      <a:extLst>
+                        <a:ext uri="{28A0092B-C50C-407E-A947-70E740481C1C}">
+                          <a14:useLocalDpi xmlns:a14="http://schemas.microsoft.com/office/drawing/2010/main" val="0"/>
+                        </a:ext>
+                      </a:extLst>
+                    </a:blip>
+                    <a:stretch>
+                      <a:fillRect/>
+                    </a:stretch>
+                  </pic:blipFill>
+                  <pic:spPr>
+                    <a:xfrm>
+                      <a:off x="0" y="0"/>
+                      <a:ext cx="2665645" cy="2153100"/>
+                    </a:xfrm>
+                    <a:prstGeom prst="rect">
+                      <a:avLst/>
+                    </a:prstGeom>
+                  </pic:spPr>
+                </pic:pic>
+              </a:graphicData>
+            </a:graphic>
+          </wp:inline>
+        </w:drawing>
+      </w:r>
+    </w:p>
+    <w:p>
+      <w:pPr>
+        <w:pStyle w:val="Beschriftung"/>
+        <w:jc w:val="center"/>
+        <w:rPr>
+          <w:lang w:val="en-US"/>
+        </w:rPr>
+      </w:pPr>
+      <w:bookmarkStart w:id="57" w:name="_Ref189403703"/>
+      <w:r>
+        <w:rPr>
+          <w:lang w:val="en-US"/>
+        </w:rPr>
+        <w:t xml:space="preserve">Image </w:t>
+      </w:r>
+      <w:r>
+        <w:fldChar w:fldCharType="begin"/>
+      </w:r>
+      <w:r>
+        <w:rPr>
+          <w:lang w:val="en-US"/>
+        </w:rPr>
+        <w:instrText xml:space="preserve"> SEQ Image \* ARABIC </w:instrText>
+      </w:r>
+      <w:r>
+        <w:fldChar w:fldCharType="separate"/>
+      </w:r>
+      <w:r>
+        <w:rPr>
+          <w:noProof/>
+          <w:lang w:val="en-US"/>
+        </w:rPr>
+        <w:t>10</w:t>
+      </w:r>
+      <w:r>
+        <w:fldChar w:fldCharType="end"/>
+      </w:r>
+      <w:bookmarkEnd w:id="57"/>
+      <w:r>
+        <w:rPr>
+          <w:lang w:val="en-US"/>
+        </w:rPr>
+        <w:t>: Prototype ventilation device</w:t>
+      </w:r>
     </w:p>
     <w:p>
       <w:pPr>
@@ -15106,7 +16764,1840 @@
         <w:br w:type="page"/>
       </w:r>
     </w:p>
-    <w:bookmarkStart w:id="36" w:name="_Toc188890087" w:displacedByCustomXml="next"/>
+    <w:p>
+      <w:pPr>
+        <w:pStyle w:val="berschrift1"/>
+      </w:pPr>
+      <w:bookmarkStart w:id="58" w:name="_Toc189403999"/>
+      <w:r>
+        <w:lastRenderedPageBreak/>
+        <w:t>Discussion</w:t>
+      </w:r>
+      <w:bookmarkEnd w:id="58"/>
+    </w:p>
+    <w:p>
+      <w:pPr>
+        <w:pStyle w:val="Text"/>
+      </w:pPr>
+      <w:r>
+        <w:t xml:space="preserve">The project reached most of the goals descibed in the functional and non-functional requirements. </w:t>
+      </w:r>
+      <w:r>
+        <w:t xml:space="preserve">The status of the functional requirements are shown in </w:t>
+      </w:r>
+      <w:r>
+        <w:fldChar w:fldCharType="begin"/>
+      </w:r>
+      <w:r>
+        <w:instrText xml:space="preserve"> REF _Ref189405144 \h </w:instrText>
+      </w:r>
+      <w:r>
+        <w:fldChar w:fldCharType="separate"/>
+      </w:r>
+      <w:r>
+        <w:t>Table 13</w:t>
+      </w:r>
+      <w:r>
+        <w:fldChar w:fldCharType="end"/>
+      </w:r>
+      <w:r>
+        <w:t xml:space="preserve">. </w:t>
+      </w:r>
+    </w:p>
+    <w:p>
+      <w:pPr>
+        <w:pStyle w:val="Beschriftung"/>
+        <w:keepNext/>
+      </w:pPr>
+      <w:bookmarkStart w:id="59" w:name="_Ref189405144"/>
+      <w:r>
+        <w:t xml:space="preserve">Table </w:t>
+      </w:r>
+      <w:r>
+        <w:fldChar w:fldCharType="begin"/>
+      </w:r>
+      <w:r>
+        <w:instrText xml:space="preserve"> SEQ Table \* ARABIC </w:instrText>
+      </w:r>
+      <w:r>
+        <w:fldChar w:fldCharType="separate"/>
+      </w:r>
+      <w:r>
+        <w:rPr>
+          <w:noProof/>
+        </w:rPr>
+        <w:t>13</w:t>
+      </w:r>
+      <w:r>
+        <w:fldChar w:fldCharType="end"/>
+      </w:r>
+      <w:bookmarkEnd w:id="59"/>
+      <w:r>
+        <w:t>: Functional Requirements</w:t>
+      </w:r>
+    </w:p>
+    <w:tbl>
+      <w:tblPr>
+        <w:tblW w:w="9613" w:type="dxa"/>
+        <w:tblBorders>
+          <w:top w:val="single" w:sz="4" w:space="0" w:color="auto"/>
+          <w:left w:val="single" w:sz="4" w:space="0" w:color="auto"/>
+          <w:bottom w:val="single" w:sz="4" w:space="0" w:color="auto"/>
+          <w:right w:val="single" w:sz="4" w:space="0" w:color="auto"/>
+          <w:insideH w:val="single" w:sz="4" w:space="0" w:color="auto"/>
+          <w:insideV w:val="single" w:sz="4" w:space="0" w:color="auto"/>
+        </w:tblBorders>
+        <w:tblLook w:val="04A0" w:firstRow="1" w:lastRow="0" w:firstColumn="1" w:lastColumn="0" w:noHBand="0" w:noVBand="1"/>
+      </w:tblPr>
+      <w:tblGrid>
+        <w:gridCol w:w="731"/>
+        <w:gridCol w:w="3097"/>
+        <w:gridCol w:w="2693"/>
+        <w:gridCol w:w="2268"/>
+        <w:gridCol w:w="824"/>
+      </w:tblGrid>
+      <w:tr>
+        <w:trPr>
+          <w:trHeight w:val="285"/>
+        </w:trPr>
+        <w:tc>
+          <w:tcPr>
+            <w:tcW w:w="731" w:type="dxa"/>
+            <w:shd w:val="clear" w:color="auto" w:fill="auto"/>
+            <w:vAlign w:val="center"/>
+            <w:hideMark/>
+          </w:tcPr>
+          <w:p>
+            <w:pPr>
+              <w:spacing w:after="0"/>
+              <w:jc w:val="center"/>
+              <w:rPr>
+                <w:rFonts w:ascii="Aptos Narrow" w:hAnsi="Aptos Narrow" w:cs="Times New Roman"/>
+                <w:b/>
+                <w:bCs/>
+                <w:lang w:val="en-US" w:eastAsia="en-US"/>
+              </w:rPr>
+            </w:pPr>
+            <w:r>
+              <w:rPr>
+                <w:rFonts w:ascii="Aptos Narrow" w:hAnsi="Aptos Narrow" w:cs="Times New Roman"/>
+                <w:b/>
+                <w:bCs/>
+                <w:lang w:val="en-US" w:eastAsia="en-US"/>
+              </w:rPr>
+              <w:t>ID</w:t>
+            </w:r>
+          </w:p>
+        </w:tc>
+        <w:tc>
+          <w:tcPr>
+            <w:tcW w:w="3097" w:type="dxa"/>
+            <w:shd w:val="clear" w:color="auto" w:fill="auto"/>
+            <w:vAlign w:val="center"/>
+            <w:hideMark/>
+          </w:tcPr>
+          <w:p>
+            <w:pPr>
+              <w:spacing w:after="0"/>
+              <w:jc w:val="center"/>
+              <w:rPr>
+                <w:rFonts w:ascii="Aptos Narrow" w:hAnsi="Aptos Narrow" w:cs="Times New Roman"/>
+                <w:b/>
+                <w:bCs/>
+                <w:lang w:val="en-US" w:eastAsia="en-US"/>
+              </w:rPr>
+            </w:pPr>
+            <w:r>
+              <w:rPr>
+                <w:rFonts w:ascii="Aptos Narrow" w:hAnsi="Aptos Narrow" w:cs="Times New Roman"/>
+                <w:b/>
+                <w:bCs/>
+                <w:lang w:val="en-US" w:eastAsia="en-US"/>
+              </w:rPr>
+              <w:t>Requirement</w:t>
+            </w:r>
+          </w:p>
+        </w:tc>
+        <w:tc>
+          <w:tcPr>
+            <w:tcW w:w="2693" w:type="dxa"/>
+            <w:shd w:val="clear" w:color="auto" w:fill="auto"/>
+            <w:vAlign w:val="center"/>
+            <w:hideMark/>
+          </w:tcPr>
+          <w:p>
+            <w:pPr>
+              <w:spacing w:after="0"/>
+              <w:jc w:val="center"/>
+              <w:rPr>
+                <w:rFonts w:ascii="Aptos Narrow" w:hAnsi="Aptos Narrow" w:cs="Times New Roman"/>
+                <w:b/>
+                <w:bCs/>
+                <w:lang w:val="en-US" w:eastAsia="en-US"/>
+              </w:rPr>
+            </w:pPr>
+            <w:r>
+              <w:rPr>
+                <w:rFonts w:ascii="Aptos Narrow" w:hAnsi="Aptos Narrow" w:cs="Times New Roman"/>
+                <w:b/>
+                <w:bCs/>
+                <w:lang w:val="en-US" w:eastAsia="en-US"/>
+              </w:rPr>
+              <w:t>Input</w:t>
+            </w:r>
+          </w:p>
+        </w:tc>
+        <w:tc>
+          <w:tcPr>
+            <w:tcW w:w="2268" w:type="dxa"/>
+            <w:shd w:val="clear" w:color="auto" w:fill="auto"/>
+            <w:vAlign w:val="center"/>
+            <w:hideMark/>
+          </w:tcPr>
+          <w:p>
+            <w:pPr>
+              <w:spacing w:after="0"/>
+              <w:jc w:val="center"/>
+              <w:rPr>
+                <w:rFonts w:ascii="Aptos Narrow" w:hAnsi="Aptos Narrow" w:cs="Times New Roman"/>
+                <w:b/>
+                <w:bCs/>
+                <w:lang w:val="en-US" w:eastAsia="en-US"/>
+              </w:rPr>
+            </w:pPr>
+            <w:r>
+              <w:rPr>
+                <w:rFonts w:ascii="Aptos Narrow" w:hAnsi="Aptos Narrow" w:cs="Times New Roman"/>
+                <w:b/>
+                <w:bCs/>
+                <w:lang w:val="en-US" w:eastAsia="en-US"/>
+              </w:rPr>
+              <w:t>Output</w:t>
+            </w:r>
+          </w:p>
+        </w:tc>
+        <w:tc>
+          <w:tcPr>
+            <w:tcW w:w="824" w:type="dxa"/>
+            <w:shd w:val="clear" w:color="auto" w:fill="auto"/>
+            <w:vAlign w:val="center"/>
+            <w:hideMark/>
+          </w:tcPr>
+          <w:p>
+            <w:pPr>
+              <w:spacing w:after="0"/>
+              <w:jc w:val="center"/>
+              <w:rPr>
+                <w:rFonts w:ascii="Aptos Narrow" w:hAnsi="Aptos Narrow" w:cs="Times New Roman"/>
+                <w:b/>
+                <w:bCs/>
+                <w:lang w:val="en-US" w:eastAsia="en-US"/>
+              </w:rPr>
+            </w:pPr>
+            <w:r>
+              <w:rPr>
+                <w:rFonts w:ascii="Aptos Narrow" w:hAnsi="Aptos Narrow" w:cs="Times New Roman"/>
+                <w:b/>
+                <w:bCs/>
+                <w:lang w:val="en-US" w:eastAsia="en-US"/>
+              </w:rPr>
+              <w:t>Fulfilled</w:t>
+            </w:r>
+          </w:p>
+        </w:tc>
+      </w:tr>
+      <w:tr>
+        <w:trPr>
+          <w:trHeight w:val="570"/>
+        </w:trPr>
+        <w:tc>
+          <w:tcPr>
+            <w:tcW w:w="731" w:type="dxa"/>
+            <w:shd w:val="clear" w:color="auto" w:fill="E2EFD9" w:themeFill="accent6" w:themeFillTint="33"/>
+            <w:vAlign w:val="center"/>
+            <w:hideMark/>
+          </w:tcPr>
+          <w:p>
+            <w:pPr>
+              <w:spacing w:after="0"/>
+              <w:jc w:val="center"/>
+              <w:rPr>
+                <w:rFonts w:ascii="Aptos Narrow" w:hAnsi="Aptos Narrow" w:cs="Times New Roman"/>
+                <w:b/>
+                <w:bCs/>
+                <w:lang w:val="en-US" w:eastAsia="en-US"/>
+              </w:rPr>
+            </w:pPr>
+            <w:r>
+              <w:rPr>
+                <w:rFonts w:ascii="Aptos Narrow" w:hAnsi="Aptos Narrow" w:cs="Times New Roman"/>
+                <w:b/>
+                <w:bCs/>
+                <w:lang w:val="en-US" w:eastAsia="en-US"/>
+              </w:rPr>
+              <w:t>FR1</w:t>
+            </w:r>
+          </w:p>
+        </w:tc>
+        <w:tc>
+          <w:tcPr>
+            <w:tcW w:w="3097" w:type="dxa"/>
+            <w:shd w:val="clear" w:color="auto" w:fill="E2EFD9" w:themeFill="accent6" w:themeFillTint="33"/>
+            <w:vAlign w:val="center"/>
+            <w:hideMark/>
+          </w:tcPr>
+          <w:p>
+            <w:pPr>
+              <w:spacing w:after="0"/>
+              <w:rPr>
+                <w:rFonts w:ascii="Aptos Narrow" w:hAnsi="Aptos Narrow" w:cs="Times New Roman"/>
+                <w:lang w:val="en-US" w:eastAsia="en-US"/>
+              </w:rPr>
+            </w:pPr>
+            <w:r>
+              <w:rPr>
+                <w:rFonts w:ascii="Aptos Narrow" w:hAnsi="Aptos Narrow" w:cs="Times New Roman"/>
+                <w:lang w:val="en-US" w:eastAsia="en-US"/>
+              </w:rPr>
+              <w:t xml:space="preserve">Indoor Temperature and </w:t>
+            </w:r>
+          </w:p>
+          <w:p>
+            <w:pPr>
+              <w:spacing w:after="0"/>
+              <w:rPr>
+                <w:rFonts w:ascii="Aptos Narrow" w:hAnsi="Aptos Narrow" w:cs="Times New Roman"/>
+                <w:lang w:val="en-US" w:eastAsia="en-US"/>
+              </w:rPr>
+            </w:pPr>
+            <w:r>
+              <w:rPr>
+                <w:rFonts w:ascii="Aptos Narrow" w:hAnsi="Aptos Narrow" w:cs="Times New Roman"/>
+                <w:lang w:val="en-US" w:eastAsia="en-US"/>
+              </w:rPr>
+              <w:t>Humidity Monitoring</w:t>
+            </w:r>
+          </w:p>
+        </w:tc>
+        <w:tc>
+          <w:tcPr>
+            <w:tcW w:w="2693" w:type="dxa"/>
+            <w:shd w:val="clear" w:color="auto" w:fill="E2EFD9" w:themeFill="accent6" w:themeFillTint="33"/>
+            <w:vAlign w:val="center"/>
+            <w:hideMark/>
+          </w:tcPr>
+          <w:p>
+            <w:pPr>
+              <w:spacing w:after="0"/>
+              <w:rPr>
+                <w:rFonts w:ascii="Aptos Narrow" w:hAnsi="Aptos Narrow" w:cs="Times New Roman"/>
+                <w:lang w:val="en-US" w:eastAsia="en-US"/>
+              </w:rPr>
+            </w:pPr>
+            <w:r>
+              <w:rPr>
+                <w:rFonts w:ascii="Aptos Narrow" w:hAnsi="Aptos Narrow" w:cs="Times New Roman"/>
+                <w:lang w:val="en-US" w:eastAsia="en-US"/>
+              </w:rPr>
+              <w:t>Current room temperature and humidity</w:t>
+            </w:r>
+          </w:p>
+        </w:tc>
+        <w:tc>
+          <w:tcPr>
+            <w:tcW w:w="2268" w:type="dxa"/>
+            <w:shd w:val="clear" w:color="auto" w:fill="E2EFD9" w:themeFill="accent6" w:themeFillTint="33"/>
+            <w:vAlign w:val="center"/>
+            <w:hideMark/>
+          </w:tcPr>
+          <w:p>
+            <w:pPr>
+              <w:spacing w:after="0"/>
+              <w:rPr>
+                <w:rFonts w:ascii="Aptos Narrow" w:hAnsi="Aptos Narrow" w:cs="Times New Roman"/>
+                <w:lang w:val="en-US" w:eastAsia="en-US"/>
+              </w:rPr>
+            </w:pPr>
+            <w:r>
+              <w:rPr>
+                <w:rFonts w:ascii="Aptos Narrow" w:hAnsi="Aptos Narrow" w:cs="Times New Roman"/>
+                <w:lang w:val="en-US" w:eastAsia="en-US"/>
+              </w:rPr>
+              <w:t>System status update</w:t>
+            </w:r>
+          </w:p>
+        </w:tc>
+        <w:tc>
+          <w:tcPr>
+            <w:tcW w:w="824" w:type="dxa"/>
+            <w:shd w:val="clear" w:color="auto" w:fill="E2EFD9" w:themeFill="accent6" w:themeFillTint="33"/>
+            <w:vAlign w:val="center"/>
+            <w:hideMark/>
+          </w:tcPr>
+          <w:p>
+            <w:pPr>
+              <w:spacing w:after="0"/>
+              <w:jc w:val="center"/>
+              <w:rPr>
+                <w:rFonts w:ascii="Aptos Narrow" w:hAnsi="Aptos Narrow" w:cs="Times New Roman"/>
+                <w:lang w:val="en-US" w:eastAsia="en-US"/>
+              </w:rPr>
+            </w:pPr>
+            <w:r>
+              <w:rPr>
+                <w:rFonts w:ascii="Aptos Narrow" w:hAnsi="Aptos Narrow" w:cs="Times New Roman"/>
+                <w:lang w:val="en-US" w:eastAsia="en-US"/>
+              </w:rPr>
+              <w:t>yes</w:t>
+            </w:r>
+          </w:p>
+        </w:tc>
+      </w:tr>
+      <w:tr>
+        <w:trPr>
+          <w:trHeight w:val="855"/>
+        </w:trPr>
+        <w:tc>
+          <w:tcPr>
+            <w:tcW w:w="731" w:type="dxa"/>
+            <w:shd w:val="clear" w:color="auto" w:fill="FFF2CC" w:themeFill="accent4" w:themeFillTint="33"/>
+            <w:vAlign w:val="center"/>
+            <w:hideMark/>
+          </w:tcPr>
+          <w:p>
+            <w:pPr>
+              <w:spacing w:after="0"/>
+              <w:jc w:val="center"/>
+              <w:rPr>
+                <w:rFonts w:ascii="Aptos Narrow" w:hAnsi="Aptos Narrow" w:cs="Times New Roman"/>
+                <w:b/>
+                <w:bCs/>
+                <w:lang w:val="en-US" w:eastAsia="en-US"/>
+              </w:rPr>
+            </w:pPr>
+            <w:r>
+              <w:rPr>
+                <w:rFonts w:ascii="Aptos Narrow" w:hAnsi="Aptos Narrow" w:cs="Times New Roman"/>
+                <w:b/>
+                <w:bCs/>
+                <w:lang w:val="en-US" w:eastAsia="en-US"/>
+              </w:rPr>
+              <w:t>FR2</w:t>
+            </w:r>
+          </w:p>
+        </w:tc>
+        <w:tc>
+          <w:tcPr>
+            <w:tcW w:w="3097" w:type="dxa"/>
+            <w:shd w:val="clear" w:color="auto" w:fill="FFF2CC" w:themeFill="accent4" w:themeFillTint="33"/>
+            <w:vAlign w:val="center"/>
+            <w:hideMark/>
+          </w:tcPr>
+          <w:p>
+            <w:pPr>
+              <w:spacing w:after="0"/>
+              <w:rPr>
+                <w:rFonts w:ascii="Aptos Narrow" w:hAnsi="Aptos Narrow" w:cs="Times New Roman"/>
+                <w:lang w:val="en-US" w:eastAsia="en-US"/>
+              </w:rPr>
+            </w:pPr>
+            <w:r>
+              <w:rPr>
+                <w:rFonts w:ascii="Aptos Narrow" w:hAnsi="Aptos Narrow" w:cs="Times New Roman"/>
+                <w:lang w:val="en-US" w:eastAsia="en-US"/>
+              </w:rPr>
+              <w:t xml:space="preserve">Outdoor Temperature and </w:t>
+            </w:r>
+          </w:p>
+          <w:p>
+            <w:pPr>
+              <w:spacing w:after="0"/>
+              <w:rPr>
+                <w:rFonts w:ascii="Aptos Narrow" w:hAnsi="Aptos Narrow" w:cs="Times New Roman"/>
+                <w:lang w:val="en-US" w:eastAsia="en-US"/>
+              </w:rPr>
+            </w:pPr>
+            <w:r>
+              <w:rPr>
+                <w:rFonts w:ascii="Aptos Narrow" w:hAnsi="Aptos Narrow" w:cs="Times New Roman"/>
+                <w:lang w:val="en-US" w:eastAsia="en-US"/>
+              </w:rPr>
+              <w:t>Humidity Monitoring</w:t>
+            </w:r>
+          </w:p>
+        </w:tc>
+        <w:tc>
+          <w:tcPr>
+            <w:tcW w:w="2693" w:type="dxa"/>
+            <w:shd w:val="clear" w:color="auto" w:fill="FFF2CC" w:themeFill="accent4" w:themeFillTint="33"/>
+            <w:vAlign w:val="center"/>
+            <w:hideMark/>
+          </w:tcPr>
+          <w:p>
+            <w:pPr>
+              <w:spacing w:after="0"/>
+              <w:rPr>
+                <w:rFonts w:ascii="Aptos Narrow" w:hAnsi="Aptos Narrow" w:cs="Times New Roman"/>
+                <w:lang w:val="en-US" w:eastAsia="en-US"/>
+              </w:rPr>
+            </w:pPr>
+            <w:r>
+              <w:rPr>
+                <w:rFonts w:ascii="Aptos Narrow" w:hAnsi="Aptos Narrow" w:cs="Times New Roman"/>
+                <w:lang w:val="en-US" w:eastAsia="en-US"/>
+              </w:rPr>
+              <w:t xml:space="preserve">Current outdoor </w:t>
+            </w:r>
+          </w:p>
+          <w:p>
+            <w:pPr>
+              <w:spacing w:after="0"/>
+              <w:rPr>
+                <w:rFonts w:ascii="Aptos Narrow" w:hAnsi="Aptos Narrow" w:cs="Times New Roman"/>
+                <w:lang w:val="en-US" w:eastAsia="en-US"/>
+              </w:rPr>
+            </w:pPr>
+            <w:r>
+              <w:rPr>
+                <w:rFonts w:ascii="Aptos Narrow" w:hAnsi="Aptos Narrow" w:cs="Times New Roman"/>
+                <w:lang w:val="en-US" w:eastAsia="en-US"/>
+              </w:rPr>
+              <w:t>temperature and humidity at a specific location</w:t>
+            </w:r>
+          </w:p>
+        </w:tc>
+        <w:tc>
+          <w:tcPr>
+            <w:tcW w:w="2268" w:type="dxa"/>
+            <w:shd w:val="clear" w:color="auto" w:fill="FFF2CC" w:themeFill="accent4" w:themeFillTint="33"/>
+            <w:vAlign w:val="center"/>
+            <w:hideMark/>
+          </w:tcPr>
+          <w:p>
+            <w:pPr>
+              <w:spacing w:after="0"/>
+              <w:rPr>
+                <w:rFonts w:ascii="Aptos Narrow" w:hAnsi="Aptos Narrow" w:cs="Times New Roman"/>
+                <w:lang w:val="en-US" w:eastAsia="en-US"/>
+              </w:rPr>
+            </w:pPr>
+            <w:r>
+              <w:rPr>
+                <w:rFonts w:ascii="Aptos Narrow" w:hAnsi="Aptos Narrow" w:cs="Times New Roman"/>
+                <w:lang w:val="en-US" w:eastAsia="en-US"/>
+              </w:rPr>
+              <w:t>System status update</w:t>
+            </w:r>
+          </w:p>
+        </w:tc>
+        <w:tc>
+          <w:tcPr>
+            <w:tcW w:w="824" w:type="dxa"/>
+            <w:shd w:val="clear" w:color="auto" w:fill="FFF2CC" w:themeFill="accent4" w:themeFillTint="33"/>
+            <w:vAlign w:val="center"/>
+            <w:hideMark/>
+          </w:tcPr>
+          <w:p>
+            <w:pPr>
+              <w:spacing w:after="0"/>
+              <w:jc w:val="center"/>
+              <w:rPr>
+                <w:rFonts w:ascii="Aptos Narrow" w:hAnsi="Aptos Narrow" w:cs="Times New Roman"/>
+                <w:lang w:val="en-US" w:eastAsia="en-US"/>
+              </w:rPr>
+            </w:pPr>
+            <w:r>
+              <w:rPr>
+                <w:rFonts w:ascii="Aptos Narrow" w:hAnsi="Aptos Narrow" w:cs="Times New Roman"/>
+                <w:lang w:val="en-US" w:eastAsia="en-US"/>
+              </w:rPr>
+              <w:t>(yes)</w:t>
+            </w:r>
+          </w:p>
+        </w:tc>
+      </w:tr>
+      <w:tr>
+        <w:trPr>
+          <w:trHeight w:val="570"/>
+        </w:trPr>
+        <w:tc>
+          <w:tcPr>
+            <w:tcW w:w="731" w:type="dxa"/>
+            <w:shd w:val="clear" w:color="auto" w:fill="E2EFD9" w:themeFill="accent6" w:themeFillTint="33"/>
+            <w:vAlign w:val="center"/>
+            <w:hideMark/>
+          </w:tcPr>
+          <w:p>
+            <w:pPr>
+              <w:spacing w:after="0"/>
+              <w:jc w:val="center"/>
+              <w:rPr>
+                <w:rFonts w:ascii="Aptos Narrow" w:hAnsi="Aptos Narrow" w:cs="Times New Roman"/>
+                <w:b/>
+                <w:bCs/>
+                <w:lang w:val="en-US" w:eastAsia="en-US"/>
+              </w:rPr>
+            </w:pPr>
+            <w:r>
+              <w:rPr>
+                <w:rFonts w:ascii="Aptos Narrow" w:hAnsi="Aptos Narrow" w:cs="Times New Roman"/>
+                <w:b/>
+                <w:bCs/>
+                <w:lang w:val="en-US" w:eastAsia="en-US"/>
+              </w:rPr>
+              <w:t>FR3</w:t>
+            </w:r>
+          </w:p>
+        </w:tc>
+        <w:tc>
+          <w:tcPr>
+            <w:tcW w:w="3097" w:type="dxa"/>
+            <w:shd w:val="clear" w:color="auto" w:fill="E2EFD9" w:themeFill="accent6" w:themeFillTint="33"/>
+            <w:vAlign w:val="center"/>
+            <w:hideMark/>
+          </w:tcPr>
+          <w:p>
+            <w:pPr>
+              <w:spacing w:after="0"/>
+              <w:rPr>
+                <w:rFonts w:ascii="Aptos Narrow" w:hAnsi="Aptos Narrow" w:cs="Times New Roman"/>
+                <w:lang w:val="en-US" w:eastAsia="en-US"/>
+              </w:rPr>
+            </w:pPr>
+            <w:r>
+              <w:rPr>
+                <w:rFonts w:ascii="Aptos Narrow" w:hAnsi="Aptos Narrow" w:cs="Times New Roman"/>
+                <w:lang w:val="en-US" w:eastAsia="en-US"/>
+              </w:rPr>
+              <w:t>Absolute Humidity Calculation</w:t>
+            </w:r>
+          </w:p>
+        </w:tc>
+        <w:tc>
+          <w:tcPr>
+            <w:tcW w:w="2693" w:type="dxa"/>
+            <w:shd w:val="clear" w:color="auto" w:fill="E2EFD9" w:themeFill="accent6" w:themeFillTint="33"/>
+            <w:vAlign w:val="center"/>
+            <w:hideMark/>
+          </w:tcPr>
+          <w:p>
+            <w:pPr>
+              <w:spacing w:after="0"/>
+              <w:rPr>
+                <w:rFonts w:ascii="Aptos Narrow" w:hAnsi="Aptos Narrow" w:cs="Times New Roman"/>
+                <w:lang w:val="en-US" w:eastAsia="en-US"/>
+              </w:rPr>
+            </w:pPr>
+            <w:r>
+              <w:rPr>
+                <w:rFonts w:ascii="Aptos Narrow" w:hAnsi="Aptos Narrow" w:cs="Times New Roman"/>
+                <w:lang w:val="en-US" w:eastAsia="en-US"/>
+              </w:rPr>
+              <w:t>Temperature and Relative Humidity</w:t>
+            </w:r>
+          </w:p>
+        </w:tc>
+        <w:tc>
+          <w:tcPr>
+            <w:tcW w:w="2268" w:type="dxa"/>
+            <w:shd w:val="clear" w:color="auto" w:fill="E2EFD9" w:themeFill="accent6" w:themeFillTint="33"/>
+            <w:vAlign w:val="center"/>
+            <w:hideMark/>
+          </w:tcPr>
+          <w:p>
+            <w:pPr>
+              <w:spacing w:after="0"/>
+              <w:rPr>
+                <w:rFonts w:ascii="Aptos Narrow" w:hAnsi="Aptos Narrow" w:cs="Times New Roman"/>
+                <w:lang w:val="en-US" w:eastAsia="en-US"/>
+              </w:rPr>
+            </w:pPr>
+            <w:r>
+              <w:rPr>
+                <w:rFonts w:ascii="Aptos Narrow" w:hAnsi="Aptos Narrow" w:cs="Times New Roman"/>
+                <w:lang w:val="en-US" w:eastAsia="en-US"/>
+              </w:rPr>
+              <w:t>System status update</w:t>
+            </w:r>
+          </w:p>
+        </w:tc>
+        <w:tc>
+          <w:tcPr>
+            <w:tcW w:w="824" w:type="dxa"/>
+            <w:shd w:val="clear" w:color="auto" w:fill="E2EFD9" w:themeFill="accent6" w:themeFillTint="33"/>
+            <w:vAlign w:val="center"/>
+            <w:hideMark/>
+          </w:tcPr>
+          <w:p>
+            <w:pPr>
+              <w:spacing w:after="0"/>
+              <w:jc w:val="center"/>
+              <w:rPr>
+                <w:rFonts w:ascii="Aptos Narrow" w:hAnsi="Aptos Narrow" w:cs="Times New Roman"/>
+                <w:lang w:val="en-US" w:eastAsia="en-US"/>
+              </w:rPr>
+            </w:pPr>
+            <w:r>
+              <w:rPr>
+                <w:rFonts w:ascii="Aptos Narrow" w:hAnsi="Aptos Narrow" w:cs="Times New Roman"/>
+                <w:lang w:val="en-US" w:eastAsia="en-US"/>
+              </w:rPr>
+              <w:t>yes</w:t>
+            </w:r>
+          </w:p>
+        </w:tc>
+      </w:tr>
+      <w:tr>
+        <w:trPr>
+          <w:trHeight w:val="570"/>
+        </w:trPr>
+        <w:tc>
+          <w:tcPr>
+            <w:tcW w:w="731" w:type="dxa"/>
+            <w:shd w:val="clear" w:color="auto" w:fill="E2EFD9" w:themeFill="accent6" w:themeFillTint="33"/>
+            <w:vAlign w:val="center"/>
+            <w:hideMark/>
+          </w:tcPr>
+          <w:p>
+            <w:pPr>
+              <w:spacing w:after="0"/>
+              <w:jc w:val="center"/>
+              <w:rPr>
+                <w:rFonts w:ascii="Aptos Narrow" w:hAnsi="Aptos Narrow" w:cs="Times New Roman"/>
+                <w:b/>
+                <w:bCs/>
+                <w:lang w:val="en-US" w:eastAsia="en-US"/>
+              </w:rPr>
+            </w:pPr>
+            <w:r>
+              <w:rPr>
+                <w:rFonts w:ascii="Aptos Narrow" w:hAnsi="Aptos Narrow" w:cs="Times New Roman"/>
+                <w:b/>
+                <w:bCs/>
+                <w:lang w:val="en-US" w:eastAsia="en-US"/>
+              </w:rPr>
+              <w:t>FR4</w:t>
+            </w:r>
+          </w:p>
+        </w:tc>
+        <w:tc>
+          <w:tcPr>
+            <w:tcW w:w="3097" w:type="dxa"/>
+            <w:shd w:val="clear" w:color="auto" w:fill="E2EFD9" w:themeFill="accent6" w:themeFillTint="33"/>
+            <w:vAlign w:val="center"/>
+            <w:hideMark/>
+          </w:tcPr>
+          <w:p>
+            <w:pPr>
+              <w:spacing w:after="0"/>
+              <w:rPr>
+                <w:rFonts w:ascii="Aptos Narrow" w:hAnsi="Aptos Narrow" w:cs="Times New Roman"/>
+                <w:lang w:val="en-US" w:eastAsia="en-US"/>
+              </w:rPr>
+            </w:pPr>
+            <w:r>
+              <w:rPr>
+                <w:rFonts w:ascii="Aptos Narrow" w:hAnsi="Aptos Narrow" w:cs="Times New Roman"/>
+                <w:lang w:val="en-US" w:eastAsia="en-US"/>
+              </w:rPr>
+              <w:t>Compare Indoor and Outdoor Absolute Humidity</w:t>
+            </w:r>
+          </w:p>
+        </w:tc>
+        <w:tc>
+          <w:tcPr>
+            <w:tcW w:w="2693" w:type="dxa"/>
+            <w:shd w:val="clear" w:color="auto" w:fill="E2EFD9" w:themeFill="accent6" w:themeFillTint="33"/>
+            <w:vAlign w:val="center"/>
+            <w:hideMark/>
+          </w:tcPr>
+          <w:p>
+            <w:pPr>
+              <w:spacing w:after="0"/>
+              <w:rPr>
+                <w:rFonts w:ascii="Aptos Narrow" w:hAnsi="Aptos Narrow" w:cs="Times New Roman"/>
+                <w:lang w:val="en-US" w:eastAsia="en-US"/>
+              </w:rPr>
+            </w:pPr>
+            <w:r>
+              <w:rPr>
+                <w:rFonts w:ascii="Aptos Narrow" w:hAnsi="Aptos Narrow" w:cs="Times New Roman"/>
+                <w:lang w:val="en-US" w:eastAsia="en-US"/>
+              </w:rPr>
+              <w:t>Absolute Humidity</w:t>
+            </w:r>
+          </w:p>
+        </w:tc>
+        <w:tc>
+          <w:tcPr>
+            <w:tcW w:w="2268" w:type="dxa"/>
+            <w:shd w:val="clear" w:color="auto" w:fill="E2EFD9" w:themeFill="accent6" w:themeFillTint="33"/>
+            <w:vAlign w:val="center"/>
+            <w:hideMark/>
+          </w:tcPr>
+          <w:p>
+            <w:pPr>
+              <w:spacing w:after="0"/>
+              <w:rPr>
+                <w:rFonts w:ascii="Aptos Narrow" w:hAnsi="Aptos Narrow" w:cs="Times New Roman"/>
+                <w:lang w:val="en-US" w:eastAsia="en-US"/>
+              </w:rPr>
+            </w:pPr>
+            <w:r>
+              <w:rPr>
+                <w:rFonts w:ascii="Aptos Narrow" w:hAnsi="Aptos Narrow" w:cs="Times New Roman"/>
+                <w:lang w:val="en-US" w:eastAsia="en-US"/>
+              </w:rPr>
+              <w:t>System status update, Flag</w:t>
+            </w:r>
+          </w:p>
+        </w:tc>
+        <w:tc>
+          <w:tcPr>
+            <w:tcW w:w="824" w:type="dxa"/>
+            <w:shd w:val="clear" w:color="auto" w:fill="E2EFD9" w:themeFill="accent6" w:themeFillTint="33"/>
+            <w:vAlign w:val="center"/>
+            <w:hideMark/>
+          </w:tcPr>
+          <w:p>
+            <w:pPr>
+              <w:spacing w:after="0"/>
+              <w:jc w:val="center"/>
+              <w:rPr>
+                <w:rFonts w:ascii="Aptos Narrow" w:hAnsi="Aptos Narrow" w:cs="Times New Roman"/>
+                <w:lang w:val="en-US" w:eastAsia="en-US"/>
+              </w:rPr>
+            </w:pPr>
+            <w:r>
+              <w:rPr>
+                <w:rFonts w:ascii="Aptos Narrow" w:hAnsi="Aptos Narrow" w:cs="Times New Roman"/>
+                <w:lang w:val="en-US" w:eastAsia="en-US"/>
+              </w:rPr>
+              <w:t>yes</w:t>
+            </w:r>
+          </w:p>
+        </w:tc>
+      </w:tr>
+      <w:tr>
+        <w:trPr>
+          <w:trHeight w:val="855"/>
+        </w:trPr>
+        <w:tc>
+          <w:tcPr>
+            <w:tcW w:w="731" w:type="dxa"/>
+            <w:shd w:val="clear" w:color="auto" w:fill="E2EFD9" w:themeFill="accent6" w:themeFillTint="33"/>
+            <w:vAlign w:val="center"/>
+            <w:hideMark/>
+          </w:tcPr>
+          <w:p>
+            <w:pPr>
+              <w:spacing w:after="0"/>
+              <w:jc w:val="center"/>
+              <w:rPr>
+                <w:rFonts w:ascii="Aptos Narrow" w:hAnsi="Aptos Narrow" w:cs="Times New Roman"/>
+                <w:b/>
+                <w:bCs/>
+                <w:lang w:val="en-US" w:eastAsia="en-US"/>
+              </w:rPr>
+            </w:pPr>
+            <w:r>
+              <w:rPr>
+                <w:rFonts w:ascii="Aptos Narrow" w:hAnsi="Aptos Narrow" w:cs="Times New Roman"/>
+                <w:b/>
+                <w:bCs/>
+                <w:lang w:val="en-US" w:eastAsia="en-US"/>
+              </w:rPr>
+              <w:t>FR5</w:t>
+            </w:r>
+          </w:p>
+        </w:tc>
+        <w:tc>
+          <w:tcPr>
+            <w:tcW w:w="3097" w:type="dxa"/>
+            <w:shd w:val="clear" w:color="auto" w:fill="E2EFD9" w:themeFill="accent6" w:themeFillTint="33"/>
+            <w:vAlign w:val="center"/>
+            <w:hideMark/>
+          </w:tcPr>
+          <w:p>
+            <w:pPr>
+              <w:spacing w:after="0"/>
+              <w:rPr>
+                <w:rFonts w:ascii="Aptos Narrow" w:hAnsi="Aptos Narrow" w:cs="Times New Roman"/>
+                <w:lang w:val="en-US" w:eastAsia="en-US"/>
+              </w:rPr>
+            </w:pPr>
+            <w:r>
+              <w:rPr>
+                <w:rFonts w:ascii="Aptos Narrow" w:hAnsi="Aptos Narrow" w:cs="Times New Roman"/>
+                <w:lang w:val="en-US" w:eastAsia="en-US"/>
+              </w:rPr>
+              <w:t>User Notification to recommend when the window should be opened</w:t>
+            </w:r>
+          </w:p>
+        </w:tc>
+        <w:tc>
+          <w:tcPr>
+            <w:tcW w:w="2693" w:type="dxa"/>
+            <w:shd w:val="clear" w:color="auto" w:fill="E2EFD9" w:themeFill="accent6" w:themeFillTint="33"/>
+            <w:vAlign w:val="center"/>
+            <w:hideMark/>
+          </w:tcPr>
+          <w:p>
+            <w:pPr>
+              <w:spacing w:after="0"/>
+              <w:rPr>
+                <w:rFonts w:ascii="Aptos Narrow" w:hAnsi="Aptos Narrow" w:cs="Times New Roman"/>
+                <w:lang w:val="en-US" w:eastAsia="en-US"/>
+              </w:rPr>
+            </w:pPr>
+            <w:r>
+              <w:rPr>
+                <w:rFonts w:ascii="Aptos Narrow" w:hAnsi="Aptos Narrow" w:cs="Times New Roman"/>
+                <w:lang w:val="en-US" w:eastAsia="en-US"/>
+              </w:rPr>
+              <w:t xml:space="preserve">Absolute Humidity </w:t>
+            </w:r>
+          </w:p>
+          <w:p>
+            <w:pPr>
+              <w:spacing w:after="0"/>
+              <w:rPr>
+                <w:rFonts w:ascii="Aptos Narrow" w:hAnsi="Aptos Narrow" w:cs="Times New Roman"/>
+                <w:lang w:val="en-US" w:eastAsia="en-US"/>
+              </w:rPr>
+            </w:pPr>
+            <w:r>
+              <w:rPr>
+                <w:rFonts w:ascii="Aptos Narrow" w:hAnsi="Aptos Narrow" w:cs="Times New Roman"/>
+                <w:lang w:val="en-US" w:eastAsia="en-US"/>
+              </w:rPr>
+              <w:t>Comparison</w:t>
+            </w:r>
+          </w:p>
+        </w:tc>
+        <w:tc>
+          <w:tcPr>
+            <w:tcW w:w="2268" w:type="dxa"/>
+            <w:shd w:val="clear" w:color="auto" w:fill="E2EFD9" w:themeFill="accent6" w:themeFillTint="33"/>
+            <w:vAlign w:val="center"/>
+            <w:hideMark/>
+          </w:tcPr>
+          <w:p>
+            <w:pPr>
+              <w:spacing w:after="0"/>
+              <w:rPr>
+                <w:rFonts w:ascii="Aptos Narrow" w:hAnsi="Aptos Narrow" w:cs="Times New Roman"/>
+                <w:lang w:val="en-US" w:eastAsia="en-US"/>
+              </w:rPr>
+            </w:pPr>
+            <w:r>
+              <w:rPr>
+                <w:rFonts w:ascii="Aptos Narrow" w:hAnsi="Aptos Narrow" w:cs="Times New Roman"/>
+                <w:lang w:val="en-US" w:eastAsia="en-US"/>
+              </w:rPr>
+              <w:t>Notification to the user</w:t>
+            </w:r>
+          </w:p>
+        </w:tc>
+        <w:tc>
+          <w:tcPr>
+            <w:tcW w:w="824" w:type="dxa"/>
+            <w:shd w:val="clear" w:color="auto" w:fill="E2EFD9" w:themeFill="accent6" w:themeFillTint="33"/>
+            <w:vAlign w:val="center"/>
+            <w:hideMark/>
+          </w:tcPr>
+          <w:p>
+            <w:pPr>
+              <w:spacing w:after="0"/>
+              <w:jc w:val="center"/>
+              <w:rPr>
+                <w:rFonts w:ascii="Aptos Narrow" w:hAnsi="Aptos Narrow" w:cs="Times New Roman"/>
+                <w:lang w:val="en-US" w:eastAsia="en-US"/>
+              </w:rPr>
+            </w:pPr>
+            <w:r>
+              <w:rPr>
+                <w:rFonts w:ascii="Aptos Narrow" w:hAnsi="Aptos Narrow" w:cs="Times New Roman"/>
+                <w:lang w:val="en-US" w:eastAsia="en-US"/>
+              </w:rPr>
+              <w:t>yes</w:t>
+            </w:r>
+          </w:p>
+        </w:tc>
+      </w:tr>
+      <w:tr>
+        <w:trPr>
+          <w:trHeight w:val="570"/>
+        </w:trPr>
+        <w:tc>
+          <w:tcPr>
+            <w:tcW w:w="731" w:type="dxa"/>
+            <w:shd w:val="clear" w:color="auto" w:fill="E2EFD9" w:themeFill="accent6" w:themeFillTint="33"/>
+            <w:vAlign w:val="center"/>
+            <w:hideMark/>
+          </w:tcPr>
+          <w:p>
+            <w:pPr>
+              <w:spacing w:after="0"/>
+              <w:jc w:val="center"/>
+              <w:rPr>
+                <w:rFonts w:ascii="Aptos Narrow" w:hAnsi="Aptos Narrow" w:cs="Times New Roman"/>
+                <w:b/>
+                <w:bCs/>
+                <w:lang w:val="en-US" w:eastAsia="en-US"/>
+              </w:rPr>
+            </w:pPr>
+            <w:r>
+              <w:rPr>
+                <w:rFonts w:ascii="Aptos Narrow" w:hAnsi="Aptos Narrow" w:cs="Times New Roman"/>
+                <w:b/>
+                <w:bCs/>
+                <w:lang w:val="en-US" w:eastAsia="en-US"/>
+              </w:rPr>
+              <w:t>FR6</w:t>
+            </w:r>
+          </w:p>
+        </w:tc>
+        <w:tc>
+          <w:tcPr>
+            <w:tcW w:w="3097" w:type="dxa"/>
+            <w:shd w:val="clear" w:color="auto" w:fill="E2EFD9" w:themeFill="accent6" w:themeFillTint="33"/>
+            <w:vAlign w:val="center"/>
+            <w:hideMark/>
+          </w:tcPr>
+          <w:p>
+            <w:pPr>
+              <w:spacing w:after="0"/>
+              <w:rPr>
+                <w:rFonts w:ascii="Aptos Narrow" w:hAnsi="Aptos Narrow" w:cs="Times New Roman"/>
+                <w:lang w:val="en-US" w:eastAsia="en-US"/>
+              </w:rPr>
+            </w:pPr>
+            <w:r>
+              <w:rPr>
+                <w:rFonts w:ascii="Aptos Narrow" w:hAnsi="Aptos Narrow" w:cs="Times New Roman"/>
+                <w:lang w:val="en-US" w:eastAsia="en-US"/>
+              </w:rPr>
+              <w:t xml:space="preserve">User Warning for high indoor </w:t>
+            </w:r>
+          </w:p>
+          <w:p>
+            <w:pPr>
+              <w:spacing w:after="0"/>
+              <w:rPr>
+                <w:rFonts w:ascii="Aptos Narrow" w:hAnsi="Aptos Narrow" w:cs="Times New Roman"/>
+                <w:lang w:val="en-US" w:eastAsia="en-US"/>
+              </w:rPr>
+            </w:pPr>
+            <w:r>
+              <w:rPr>
+                <w:rFonts w:ascii="Aptos Narrow" w:hAnsi="Aptos Narrow" w:cs="Times New Roman"/>
+                <w:lang w:val="en-US" w:eastAsia="en-US"/>
+              </w:rPr>
+              <w:t>Relative Humidity</w:t>
+            </w:r>
+          </w:p>
+        </w:tc>
+        <w:tc>
+          <w:tcPr>
+            <w:tcW w:w="2693" w:type="dxa"/>
+            <w:shd w:val="clear" w:color="auto" w:fill="E2EFD9" w:themeFill="accent6" w:themeFillTint="33"/>
+            <w:vAlign w:val="center"/>
+            <w:hideMark/>
+          </w:tcPr>
+          <w:p>
+            <w:pPr>
+              <w:spacing w:after="0"/>
+              <w:rPr>
+                <w:rFonts w:ascii="Aptos Narrow" w:hAnsi="Aptos Narrow" w:cs="Times New Roman"/>
+                <w:lang w:val="en-US" w:eastAsia="en-US"/>
+              </w:rPr>
+            </w:pPr>
+            <w:r>
+              <w:rPr>
+                <w:rFonts w:ascii="Aptos Narrow" w:hAnsi="Aptos Narrow" w:cs="Times New Roman"/>
+                <w:lang w:val="en-US" w:eastAsia="en-US"/>
+              </w:rPr>
+              <w:t>Indoor Relative Humidity</w:t>
+            </w:r>
+          </w:p>
+        </w:tc>
+        <w:tc>
+          <w:tcPr>
+            <w:tcW w:w="2268" w:type="dxa"/>
+            <w:shd w:val="clear" w:color="auto" w:fill="E2EFD9" w:themeFill="accent6" w:themeFillTint="33"/>
+            <w:vAlign w:val="center"/>
+            <w:hideMark/>
+          </w:tcPr>
+          <w:p>
+            <w:pPr>
+              <w:spacing w:after="0"/>
+              <w:rPr>
+                <w:rFonts w:ascii="Aptos Narrow" w:hAnsi="Aptos Narrow" w:cs="Times New Roman"/>
+                <w:lang w:val="en-US" w:eastAsia="en-US"/>
+              </w:rPr>
+            </w:pPr>
+            <w:r>
+              <w:rPr>
+                <w:rFonts w:ascii="Aptos Narrow" w:hAnsi="Aptos Narrow" w:cs="Times New Roman"/>
+                <w:lang w:val="en-US" w:eastAsia="en-US"/>
+              </w:rPr>
+              <w:t>Alert notification to the user</w:t>
+            </w:r>
+          </w:p>
+        </w:tc>
+        <w:tc>
+          <w:tcPr>
+            <w:tcW w:w="824" w:type="dxa"/>
+            <w:shd w:val="clear" w:color="auto" w:fill="E2EFD9" w:themeFill="accent6" w:themeFillTint="33"/>
+            <w:vAlign w:val="center"/>
+            <w:hideMark/>
+          </w:tcPr>
+          <w:p>
+            <w:pPr>
+              <w:spacing w:after="0"/>
+              <w:jc w:val="center"/>
+              <w:rPr>
+                <w:rFonts w:ascii="Aptos Narrow" w:hAnsi="Aptos Narrow" w:cs="Times New Roman"/>
+                <w:lang w:val="en-US" w:eastAsia="en-US"/>
+              </w:rPr>
+            </w:pPr>
+            <w:r>
+              <w:rPr>
+                <w:rFonts w:ascii="Aptos Narrow" w:hAnsi="Aptos Narrow" w:cs="Times New Roman"/>
+                <w:lang w:val="en-US" w:eastAsia="en-US"/>
+              </w:rPr>
+              <w:t>yes</w:t>
+            </w:r>
+          </w:p>
+        </w:tc>
+      </w:tr>
+      <w:tr>
+        <w:trPr>
+          <w:trHeight w:val="285"/>
+        </w:trPr>
+        <w:tc>
+          <w:tcPr>
+            <w:tcW w:w="731" w:type="dxa"/>
+            <w:shd w:val="clear" w:color="auto" w:fill="FBE4D5" w:themeFill="accent2" w:themeFillTint="33"/>
+            <w:vAlign w:val="center"/>
+            <w:hideMark/>
+          </w:tcPr>
+          <w:p>
+            <w:pPr>
+              <w:spacing w:after="0"/>
+              <w:jc w:val="center"/>
+              <w:rPr>
+                <w:rFonts w:ascii="Aptos Narrow" w:hAnsi="Aptos Narrow" w:cs="Times New Roman"/>
+                <w:b/>
+                <w:bCs/>
+                <w:lang w:val="en-US" w:eastAsia="en-US"/>
+              </w:rPr>
+            </w:pPr>
+            <w:r>
+              <w:rPr>
+                <w:rFonts w:ascii="Aptos Narrow" w:hAnsi="Aptos Narrow" w:cs="Times New Roman"/>
+                <w:b/>
+                <w:bCs/>
+                <w:lang w:val="en-US" w:eastAsia="en-US"/>
+              </w:rPr>
+              <w:t>FR7</w:t>
+            </w:r>
+          </w:p>
+        </w:tc>
+        <w:tc>
+          <w:tcPr>
+            <w:tcW w:w="3097" w:type="dxa"/>
+            <w:shd w:val="clear" w:color="auto" w:fill="FBE4D5" w:themeFill="accent2" w:themeFillTint="33"/>
+            <w:vAlign w:val="center"/>
+            <w:hideMark/>
+          </w:tcPr>
+          <w:p>
+            <w:pPr>
+              <w:spacing w:after="0"/>
+              <w:rPr>
+                <w:rFonts w:ascii="Aptos Narrow" w:hAnsi="Aptos Narrow" w:cs="Times New Roman"/>
+                <w:lang w:val="en-US" w:eastAsia="en-US"/>
+              </w:rPr>
+            </w:pPr>
+            <w:r>
+              <w:rPr>
+                <w:rFonts w:ascii="Aptos Narrow" w:hAnsi="Aptos Narrow" w:cs="Times New Roman"/>
+                <w:lang w:val="en-US" w:eastAsia="en-US"/>
+              </w:rPr>
+              <w:t>Update Sensor Configuration</w:t>
+            </w:r>
+          </w:p>
+        </w:tc>
+        <w:tc>
+          <w:tcPr>
+            <w:tcW w:w="2693" w:type="dxa"/>
+            <w:shd w:val="clear" w:color="auto" w:fill="FBE4D5" w:themeFill="accent2" w:themeFillTint="33"/>
+            <w:vAlign w:val="center"/>
+            <w:hideMark/>
+          </w:tcPr>
+          <w:p>
+            <w:pPr>
+              <w:spacing w:after="0"/>
+              <w:rPr>
+                <w:rFonts w:ascii="Aptos Narrow" w:hAnsi="Aptos Narrow" w:cs="Times New Roman"/>
+                <w:lang w:val="en-US" w:eastAsia="en-US"/>
+              </w:rPr>
+            </w:pPr>
+            <w:r>
+              <w:rPr>
+                <w:rFonts w:ascii="Aptos Narrow" w:hAnsi="Aptos Narrow" w:cs="Times New Roman"/>
+                <w:lang w:val="en-US" w:eastAsia="en-US"/>
+              </w:rPr>
+              <w:t>Sensor Configuration Data</w:t>
+            </w:r>
+          </w:p>
+        </w:tc>
+        <w:tc>
+          <w:tcPr>
+            <w:tcW w:w="2268" w:type="dxa"/>
+            <w:shd w:val="clear" w:color="auto" w:fill="FBE4D5" w:themeFill="accent2" w:themeFillTint="33"/>
+            <w:vAlign w:val="center"/>
+            <w:hideMark/>
+          </w:tcPr>
+          <w:p>
+            <w:pPr>
+              <w:spacing w:after="0"/>
+              <w:rPr>
+                <w:rFonts w:ascii="Aptos Narrow" w:hAnsi="Aptos Narrow" w:cs="Times New Roman"/>
+                <w:lang w:val="en-US" w:eastAsia="en-US"/>
+              </w:rPr>
+            </w:pPr>
+            <w:r>
+              <w:rPr>
+                <w:rFonts w:ascii="Aptos Narrow" w:hAnsi="Aptos Narrow" w:cs="Times New Roman"/>
+                <w:lang w:val="en-US" w:eastAsia="en-US"/>
+              </w:rPr>
+              <w:t>Updated System</w:t>
+            </w:r>
+          </w:p>
+        </w:tc>
+        <w:tc>
+          <w:tcPr>
+            <w:tcW w:w="824" w:type="dxa"/>
+            <w:shd w:val="clear" w:color="auto" w:fill="FBE4D5" w:themeFill="accent2" w:themeFillTint="33"/>
+            <w:vAlign w:val="center"/>
+            <w:hideMark/>
+          </w:tcPr>
+          <w:p>
+            <w:pPr>
+              <w:spacing w:after="0"/>
+              <w:jc w:val="center"/>
+              <w:rPr>
+                <w:rFonts w:ascii="Aptos Narrow" w:hAnsi="Aptos Narrow" w:cs="Times New Roman"/>
+                <w:lang w:val="en-US" w:eastAsia="en-US"/>
+              </w:rPr>
+            </w:pPr>
+            <w:r>
+              <w:rPr>
+                <w:rFonts w:ascii="Aptos Narrow" w:hAnsi="Aptos Narrow" w:cs="Times New Roman"/>
+                <w:lang w:val="en-US" w:eastAsia="en-US"/>
+              </w:rPr>
+              <w:t>no</w:t>
+            </w:r>
+          </w:p>
+        </w:tc>
+      </w:tr>
+      <w:tr>
+        <w:trPr>
+          <w:trHeight w:val="285"/>
+        </w:trPr>
+        <w:tc>
+          <w:tcPr>
+            <w:tcW w:w="731" w:type="dxa"/>
+            <w:shd w:val="clear" w:color="auto" w:fill="FBE4D5" w:themeFill="accent2" w:themeFillTint="33"/>
+            <w:vAlign w:val="center"/>
+            <w:hideMark/>
+          </w:tcPr>
+          <w:p>
+            <w:pPr>
+              <w:spacing w:after="0"/>
+              <w:jc w:val="center"/>
+              <w:rPr>
+                <w:rFonts w:ascii="Aptos Narrow" w:hAnsi="Aptos Narrow" w:cs="Times New Roman"/>
+                <w:b/>
+                <w:bCs/>
+                <w:lang w:val="en-US" w:eastAsia="en-US"/>
+              </w:rPr>
+            </w:pPr>
+            <w:r>
+              <w:rPr>
+                <w:rFonts w:ascii="Aptos Narrow" w:hAnsi="Aptos Narrow" w:cs="Times New Roman"/>
+                <w:b/>
+                <w:bCs/>
+                <w:lang w:val="en-US" w:eastAsia="en-US"/>
+              </w:rPr>
+              <w:t>FR8</w:t>
+            </w:r>
+          </w:p>
+        </w:tc>
+        <w:tc>
+          <w:tcPr>
+            <w:tcW w:w="3097" w:type="dxa"/>
+            <w:shd w:val="clear" w:color="auto" w:fill="FBE4D5" w:themeFill="accent2" w:themeFillTint="33"/>
+            <w:vAlign w:val="center"/>
+            <w:hideMark/>
+          </w:tcPr>
+          <w:p>
+            <w:pPr>
+              <w:spacing w:after="0"/>
+              <w:rPr>
+                <w:rFonts w:ascii="Aptos Narrow" w:hAnsi="Aptos Narrow" w:cs="Times New Roman"/>
+                <w:lang w:val="en-US" w:eastAsia="en-US"/>
+              </w:rPr>
+            </w:pPr>
+            <w:r>
+              <w:rPr>
+                <w:rFonts w:ascii="Aptos Narrow" w:hAnsi="Aptos Narrow" w:cs="Times New Roman"/>
+                <w:lang w:val="en-US" w:eastAsia="en-US"/>
+              </w:rPr>
+              <w:t>Update Thresholds</w:t>
+            </w:r>
+          </w:p>
+        </w:tc>
+        <w:tc>
+          <w:tcPr>
+            <w:tcW w:w="2693" w:type="dxa"/>
+            <w:shd w:val="clear" w:color="auto" w:fill="FBE4D5" w:themeFill="accent2" w:themeFillTint="33"/>
+            <w:vAlign w:val="center"/>
+            <w:hideMark/>
+          </w:tcPr>
+          <w:p>
+            <w:pPr>
+              <w:spacing w:after="0"/>
+              <w:rPr>
+                <w:rFonts w:ascii="Aptos Narrow" w:hAnsi="Aptos Narrow" w:cs="Times New Roman"/>
+                <w:lang w:val="en-US" w:eastAsia="en-US"/>
+              </w:rPr>
+            </w:pPr>
+            <w:r>
+              <w:rPr>
+                <w:rFonts w:ascii="Aptos Narrow" w:hAnsi="Aptos Narrow" w:cs="Times New Roman"/>
+                <w:lang w:val="en-US" w:eastAsia="en-US"/>
+              </w:rPr>
+              <w:t>User Input</w:t>
+            </w:r>
+          </w:p>
+        </w:tc>
+        <w:tc>
+          <w:tcPr>
+            <w:tcW w:w="2268" w:type="dxa"/>
+            <w:shd w:val="clear" w:color="auto" w:fill="FBE4D5" w:themeFill="accent2" w:themeFillTint="33"/>
+            <w:vAlign w:val="center"/>
+            <w:hideMark/>
+          </w:tcPr>
+          <w:p>
+            <w:pPr>
+              <w:spacing w:after="0"/>
+              <w:rPr>
+                <w:rFonts w:ascii="Aptos Narrow" w:hAnsi="Aptos Narrow" w:cs="Times New Roman"/>
+                <w:lang w:val="en-US" w:eastAsia="en-US"/>
+              </w:rPr>
+            </w:pPr>
+            <w:r>
+              <w:rPr>
+                <w:rFonts w:ascii="Aptos Narrow" w:hAnsi="Aptos Narrow" w:cs="Times New Roman"/>
+                <w:lang w:val="en-US" w:eastAsia="en-US"/>
+              </w:rPr>
+              <w:t>Updated System</w:t>
+            </w:r>
+          </w:p>
+        </w:tc>
+        <w:tc>
+          <w:tcPr>
+            <w:tcW w:w="824" w:type="dxa"/>
+            <w:shd w:val="clear" w:color="auto" w:fill="FBE4D5" w:themeFill="accent2" w:themeFillTint="33"/>
+            <w:vAlign w:val="center"/>
+            <w:hideMark/>
+          </w:tcPr>
+          <w:p>
+            <w:pPr>
+              <w:spacing w:after="0"/>
+              <w:jc w:val="center"/>
+              <w:rPr>
+                <w:rFonts w:ascii="Aptos Narrow" w:hAnsi="Aptos Narrow" w:cs="Times New Roman"/>
+                <w:lang w:val="en-US" w:eastAsia="en-US"/>
+              </w:rPr>
+            </w:pPr>
+            <w:r>
+              <w:rPr>
+                <w:rFonts w:ascii="Aptos Narrow" w:hAnsi="Aptos Narrow" w:cs="Times New Roman"/>
+                <w:lang w:val="en-US" w:eastAsia="en-US"/>
+              </w:rPr>
+              <w:t>no</w:t>
+            </w:r>
+          </w:p>
+        </w:tc>
+      </w:tr>
+      <w:tr>
+        <w:trPr>
+          <w:trHeight w:val="285"/>
+        </w:trPr>
+        <w:tc>
+          <w:tcPr>
+            <w:tcW w:w="731" w:type="dxa"/>
+            <w:shd w:val="clear" w:color="auto" w:fill="FFF2CC" w:themeFill="accent4" w:themeFillTint="33"/>
+            <w:vAlign w:val="center"/>
+            <w:hideMark/>
+          </w:tcPr>
+          <w:p>
+            <w:pPr>
+              <w:spacing w:after="0"/>
+              <w:jc w:val="center"/>
+              <w:rPr>
+                <w:rFonts w:ascii="Aptos Narrow" w:hAnsi="Aptos Narrow" w:cs="Times New Roman"/>
+                <w:b/>
+                <w:bCs/>
+                <w:lang w:val="en-US" w:eastAsia="en-US"/>
+              </w:rPr>
+            </w:pPr>
+            <w:r>
+              <w:rPr>
+                <w:rFonts w:ascii="Aptos Narrow" w:hAnsi="Aptos Narrow" w:cs="Times New Roman"/>
+                <w:b/>
+                <w:bCs/>
+                <w:lang w:val="en-US" w:eastAsia="en-US"/>
+              </w:rPr>
+              <w:t>FR9</w:t>
+            </w:r>
+          </w:p>
+        </w:tc>
+        <w:tc>
+          <w:tcPr>
+            <w:tcW w:w="3097" w:type="dxa"/>
+            <w:shd w:val="clear" w:color="auto" w:fill="FFF2CC" w:themeFill="accent4" w:themeFillTint="33"/>
+            <w:vAlign w:val="center"/>
+            <w:hideMark/>
+          </w:tcPr>
+          <w:p>
+            <w:pPr>
+              <w:spacing w:after="0"/>
+              <w:rPr>
+                <w:rFonts w:ascii="Aptos Narrow" w:hAnsi="Aptos Narrow" w:cs="Times New Roman"/>
+                <w:lang w:val="en-US" w:eastAsia="en-US"/>
+              </w:rPr>
+            </w:pPr>
+            <w:r>
+              <w:rPr>
+                <w:rFonts w:ascii="Aptos Narrow" w:hAnsi="Aptos Narrow" w:cs="Times New Roman"/>
+                <w:lang w:val="en-US" w:eastAsia="en-US"/>
+              </w:rPr>
+              <w:t>User Registration</w:t>
+            </w:r>
+          </w:p>
+        </w:tc>
+        <w:tc>
+          <w:tcPr>
+            <w:tcW w:w="2693" w:type="dxa"/>
+            <w:shd w:val="clear" w:color="auto" w:fill="FFF2CC" w:themeFill="accent4" w:themeFillTint="33"/>
+            <w:vAlign w:val="center"/>
+            <w:hideMark/>
+          </w:tcPr>
+          <w:p>
+            <w:pPr>
+              <w:spacing w:after="0"/>
+              <w:rPr>
+                <w:rFonts w:ascii="Aptos Narrow" w:hAnsi="Aptos Narrow" w:cs="Times New Roman"/>
+                <w:lang w:val="en-US" w:eastAsia="en-US"/>
+              </w:rPr>
+            </w:pPr>
+            <w:r>
+              <w:rPr>
+                <w:rFonts w:ascii="Aptos Narrow" w:hAnsi="Aptos Narrow" w:cs="Times New Roman"/>
+                <w:lang w:val="en-US" w:eastAsia="en-US"/>
+              </w:rPr>
+              <w:t>User data</w:t>
+            </w:r>
+          </w:p>
+        </w:tc>
+        <w:tc>
+          <w:tcPr>
+            <w:tcW w:w="2268" w:type="dxa"/>
+            <w:shd w:val="clear" w:color="auto" w:fill="FFF2CC" w:themeFill="accent4" w:themeFillTint="33"/>
+            <w:vAlign w:val="center"/>
+            <w:hideMark/>
+          </w:tcPr>
+          <w:p>
+            <w:pPr>
+              <w:spacing w:after="0"/>
+              <w:rPr>
+                <w:rFonts w:ascii="Aptos Narrow" w:hAnsi="Aptos Narrow" w:cs="Times New Roman"/>
+                <w:lang w:val="en-US" w:eastAsia="en-US"/>
+              </w:rPr>
+            </w:pPr>
+            <w:r>
+              <w:rPr>
+                <w:rFonts w:ascii="Aptos Narrow" w:hAnsi="Aptos Narrow" w:cs="Times New Roman"/>
+                <w:lang w:val="en-US" w:eastAsia="en-US"/>
+              </w:rPr>
+              <w:t>Registered User</w:t>
+            </w:r>
+          </w:p>
+        </w:tc>
+        <w:tc>
+          <w:tcPr>
+            <w:tcW w:w="824" w:type="dxa"/>
+            <w:shd w:val="clear" w:color="auto" w:fill="FFF2CC" w:themeFill="accent4" w:themeFillTint="33"/>
+            <w:vAlign w:val="center"/>
+            <w:hideMark/>
+          </w:tcPr>
+          <w:p>
+            <w:pPr>
+              <w:spacing w:after="0"/>
+              <w:jc w:val="center"/>
+              <w:rPr>
+                <w:rFonts w:ascii="Aptos Narrow" w:hAnsi="Aptos Narrow" w:cs="Times New Roman"/>
+                <w:lang w:val="en-US" w:eastAsia="en-US"/>
+              </w:rPr>
+            </w:pPr>
+            <w:r>
+              <w:rPr>
+                <w:rFonts w:ascii="Aptos Narrow" w:hAnsi="Aptos Narrow" w:cs="Times New Roman"/>
+                <w:lang w:val="en-US" w:eastAsia="en-US"/>
+              </w:rPr>
+              <w:t>(</w:t>
+            </w:r>
+            <w:r>
+              <w:rPr>
+                <w:rFonts w:ascii="Aptos Narrow" w:hAnsi="Aptos Narrow" w:cs="Times New Roman"/>
+                <w:lang w:val="en-US" w:eastAsia="en-US"/>
+              </w:rPr>
+              <w:t>yes</w:t>
+            </w:r>
+            <w:r>
+              <w:rPr>
+                <w:rFonts w:ascii="Aptos Narrow" w:hAnsi="Aptos Narrow" w:cs="Times New Roman"/>
+                <w:lang w:val="en-US" w:eastAsia="en-US"/>
+              </w:rPr>
+              <w:t>)</w:t>
+            </w:r>
+          </w:p>
+        </w:tc>
+      </w:tr>
+      <w:tr>
+        <w:trPr>
+          <w:trHeight w:val="285"/>
+        </w:trPr>
+        <w:tc>
+          <w:tcPr>
+            <w:tcW w:w="731" w:type="dxa"/>
+            <w:shd w:val="clear" w:color="auto" w:fill="FFF2CC" w:themeFill="accent4" w:themeFillTint="33"/>
+            <w:vAlign w:val="center"/>
+            <w:hideMark/>
+          </w:tcPr>
+          <w:p>
+            <w:pPr>
+              <w:spacing w:after="0"/>
+              <w:jc w:val="center"/>
+              <w:rPr>
+                <w:rFonts w:ascii="Aptos Narrow" w:hAnsi="Aptos Narrow" w:cs="Times New Roman"/>
+                <w:b/>
+                <w:bCs/>
+                <w:lang w:val="en-US" w:eastAsia="en-US"/>
+              </w:rPr>
+            </w:pPr>
+            <w:r>
+              <w:rPr>
+                <w:rFonts w:ascii="Aptos Narrow" w:hAnsi="Aptos Narrow" w:cs="Times New Roman"/>
+                <w:b/>
+                <w:bCs/>
+                <w:lang w:val="en-US" w:eastAsia="en-US"/>
+              </w:rPr>
+              <w:t>FR10</w:t>
+            </w:r>
+          </w:p>
+        </w:tc>
+        <w:tc>
+          <w:tcPr>
+            <w:tcW w:w="3097" w:type="dxa"/>
+            <w:shd w:val="clear" w:color="auto" w:fill="FFF2CC" w:themeFill="accent4" w:themeFillTint="33"/>
+            <w:vAlign w:val="center"/>
+            <w:hideMark/>
+          </w:tcPr>
+          <w:p>
+            <w:pPr>
+              <w:spacing w:after="0"/>
+              <w:rPr>
+                <w:rFonts w:ascii="Aptos Narrow" w:hAnsi="Aptos Narrow" w:cs="Times New Roman"/>
+                <w:lang w:val="en-US" w:eastAsia="en-US"/>
+              </w:rPr>
+            </w:pPr>
+            <w:r>
+              <w:rPr>
+                <w:rFonts w:ascii="Aptos Narrow" w:hAnsi="Aptos Narrow" w:cs="Times New Roman"/>
+                <w:lang w:val="en-US" w:eastAsia="en-US"/>
+              </w:rPr>
+              <w:t>House Registration</w:t>
+            </w:r>
+          </w:p>
+        </w:tc>
+        <w:tc>
+          <w:tcPr>
+            <w:tcW w:w="2693" w:type="dxa"/>
+            <w:shd w:val="clear" w:color="auto" w:fill="FFF2CC" w:themeFill="accent4" w:themeFillTint="33"/>
+            <w:vAlign w:val="center"/>
+            <w:hideMark/>
+          </w:tcPr>
+          <w:p>
+            <w:pPr>
+              <w:spacing w:after="0"/>
+              <w:rPr>
+                <w:rFonts w:ascii="Aptos Narrow" w:hAnsi="Aptos Narrow" w:cs="Times New Roman"/>
+                <w:lang w:val="en-US" w:eastAsia="en-US"/>
+              </w:rPr>
+            </w:pPr>
+            <w:r>
+              <w:rPr>
+                <w:rFonts w:ascii="Aptos Narrow" w:hAnsi="Aptos Narrow" w:cs="Times New Roman"/>
+                <w:lang w:val="en-US" w:eastAsia="en-US"/>
+              </w:rPr>
+              <w:t>House data</w:t>
+            </w:r>
+          </w:p>
+        </w:tc>
+        <w:tc>
+          <w:tcPr>
+            <w:tcW w:w="2268" w:type="dxa"/>
+            <w:shd w:val="clear" w:color="auto" w:fill="FFF2CC" w:themeFill="accent4" w:themeFillTint="33"/>
+            <w:vAlign w:val="center"/>
+            <w:hideMark/>
+          </w:tcPr>
+          <w:p>
+            <w:pPr>
+              <w:spacing w:after="0"/>
+              <w:rPr>
+                <w:rFonts w:ascii="Aptos Narrow" w:hAnsi="Aptos Narrow" w:cs="Times New Roman"/>
+                <w:lang w:val="en-US" w:eastAsia="en-US"/>
+              </w:rPr>
+            </w:pPr>
+            <w:r>
+              <w:rPr>
+                <w:rFonts w:ascii="Aptos Narrow" w:hAnsi="Aptos Narrow" w:cs="Times New Roman"/>
+                <w:lang w:val="en-US" w:eastAsia="en-US"/>
+              </w:rPr>
+              <w:t>Updated System</w:t>
+            </w:r>
+          </w:p>
+        </w:tc>
+        <w:tc>
+          <w:tcPr>
+            <w:tcW w:w="824" w:type="dxa"/>
+            <w:shd w:val="clear" w:color="auto" w:fill="FFF2CC" w:themeFill="accent4" w:themeFillTint="33"/>
+            <w:vAlign w:val="center"/>
+            <w:hideMark/>
+          </w:tcPr>
+          <w:p>
+            <w:pPr>
+              <w:spacing w:after="0"/>
+              <w:jc w:val="center"/>
+              <w:rPr>
+                <w:rFonts w:ascii="Aptos Narrow" w:hAnsi="Aptos Narrow" w:cs="Times New Roman"/>
+                <w:lang w:val="en-US" w:eastAsia="en-US"/>
+              </w:rPr>
+            </w:pPr>
+            <w:r>
+              <w:rPr>
+                <w:rFonts w:ascii="Aptos Narrow" w:hAnsi="Aptos Narrow" w:cs="Times New Roman"/>
+                <w:lang w:val="en-US" w:eastAsia="en-US"/>
+              </w:rPr>
+              <w:t>(</w:t>
+            </w:r>
+            <w:r>
+              <w:rPr>
+                <w:rFonts w:ascii="Aptos Narrow" w:hAnsi="Aptos Narrow" w:cs="Times New Roman"/>
+                <w:lang w:val="en-US" w:eastAsia="en-US"/>
+              </w:rPr>
+              <w:t>yes</w:t>
+            </w:r>
+            <w:r>
+              <w:rPr>
+                <w:rFonts w:ascii="Aptos Narrow" w:hAnsi="Aptos Narrow" w:cs="Times New Roman"/>
+                <w:lang w:val="en-US" w:eastAsia="en-US"/>
+              </w:rPr>
+              <w:t>)</w:t>
+            </w:r>
+          </w:p>
+        </w:tc>
+      </w:tr>
+      <w:tr>
+        <w:trPr>
+          <w:trHeight w:val="570"/>
+        </w:trPr>
+        <w:tc>
+          <w:tcPr>
+            <w:tcW w:w="731" w:type="dxa"/>
+            <w:shd w:val="clear" w:color="auto" w:fill="E2EFD9" w:themeFill="accent6" w:themeFillTint="33"/>
+            <w:vAlign w:val="center"/>
+            <w:hideMark/>
+          </w:tcPr>
+          <w:p>
+            <w:pPr>
+              <w:spacing w:after="0"/>
+              <w:jc w:val="center"/>
+              <w:rPr>
+                <w:rFonts w:ascii="Aptos Narrow" w:hAnsi="Aptos Narrow" w:cs="Times New Roman"/>
+                <w:b/>
+                <w:bCs/>
+                <w:lang w:val="en-US" w:eastAsia="en-US"/>
+              </w:rPr>
+            </w:pPr>
+            <w:r>
+              <w:rPr>
+                <w:rFonts w:ascii="Aptos Narrow" w:hAnsi="Aptos Narrow" w:cs="Times New Roman"/>
+                <w:b/>
+                <w:bCs/>
+                <w:lang w:val="en-US" w:eastAsia="en-US"/>
+              </w:rPr>
+              <w:t>FR11</w:t>
+            </w:r>
+          </w:p>
+        </w:tc>
+        <w:tc>
+          <w:tcPr>
+            <w:tcW w:w="3097" w:type="dxa"/>
+            <w:shd w:val="clear" w:color="auto" w:fill="E2EFD9" w:themeFill="accent6" w:themeFillTint="33"/>
+            <w:vAlign w:val="center"/>
+            <w:hideMark/>
+          </w:tcPr>
+          <w:p>
+            <w:pPr>
+              <w:spacing w:after="0"/>
+              <w:rPr>
+                <w:rFonts w:ascii="Aptos Narrow" w:hAnsi="Aptos Narrow" w:cs="Times New Roman"/>
+                <w:lang w:val="en-US" w:eastAsia="en-US"/>
+              </w:rPr>
+            </w:pPr>
+            <w:r>
+              <w:rPr>
+                <w:rFonts w:ascii="Aptos Narrow" w:hAnsi="Aptos Narrow" w:cs="Times New Roman"/>
+                <w:lang w:val="en-US" w:eastAsia="en-US"/>
+              </w:rPr>
+              <w:t>Remote Window Opening</w:t>
+            </w:r>
+          </w:p>
+        </w:tc>
+        <w:tc>
+          <w:tcPr>
+            <w:tcW w:w="2693" w:type="dxa"/>
+            <w:shd w:val="clear" w:color="auto" w:fill="E2EFD9" w:themeFill="accent6" w:themeFillTint="33"/>
+            <w:vAlign w:val="center"/>
+            <w:hideMark/>
+          </w:tcPr>
+          <w:p>
+            <w:pPr>
+              <w:spacing w:after="0"/>
+              <w:rPr>
+                <w:rFonts w:ascii="Aptos Narrow" w:hAnsi="Aptos Narrow" w:cs="Times New Roman"/>
+                <w:lang w:val="en-US" w:eastAsia="en-US"/>
+              </w:rPr>
+            </w:pPr>
+            <w:r>
+              <w:rPr>
+                <w:rFonts w:ascii="Aptos Narrow" w:hAnsi="Aptos Narrow" w:cs="Times New Roman"/>
+                <w:lang w:val="en-US" w:eastAsia="en-US"/>
+              </w:rPr>
+              <w:t>User command</w:t>
+            </w:r>
+          </w:p>
+        </w:tc>
+        <w:tc>
+          <w:tcPr>
+            <w:tcW w:w="2268" w:type="dxa"/>
+            <w:shd w:val="clear" w:color="auto" w:fill="E2EFD9" w:themeFill="accent6" w:themeFillTint="33"/>
+            <w:vAlign w:val="center"/>
+            <w:hideMark/>
+          </w:tcPr>
+          <w:p>
+            <w:pPr>
+              <w:spacing w:after="0"/>
+              <w:rPr>
+                <w:rFonts w:ascii="Aptos Narrow" w:hAnsi="Aptos Narrow" w:cs="Times New Roman"/>
+                <w:lang w:val="en-US" w:eastAsia="en-US"/>
+              </w:rPr>
+            </w:pPr>
+            <w:r>
+              <w:rPr>
+                <w:rFonts w:ascii="Aptos Narrow" w:hAnsi="Aptos Narrow" w:cs="Times New Roman"/>
+                <w:lang w:val="en-US" w:eastAsia="en-US"/>
+              </w:rPr>
+              <w:t>Window opened, or ventilation system started</w:t>
+            </w:r>
+          </w:p>
+        </w:tc>
+        <w:tc>
+          <w:tcPr>
+            <w:tcW w:w="824" w:type="dxa"/>
+            <w:shd w:val="clear" w:color="auto" w:fill="E2EFD9" w:themeFill="accent6" w:themeFillTint="33"/>
+            <w:vAlign w:val="center"/>
+            <w:hideMark/>
+          </w:tcPr>
+          <w:p>
+            <w:pPr>
+              <w:spacing w:after="0"/>
+              <w:jc w:val="center"/>
+              <w:rPr>
+                <w:rFonts w:ascii="Aptos Narrow" w:hAnsi="Aptos Narrow" w:cs="Times New Roman"/>
+                <w:lang w:val="en-US" w:eastAsia="en-US"/>
+              </w:rPr>
+            </w:pPr>
+            <w:r>
+              <w:rPr>
+                <w:rFonts w:ascii="Aptos Narrow" w:hAnsi="Aptos Narrow" w:cs="Times New Roman"/>
+                <w:lang w:val="en-US" w:eastAsia="en-US"/>
+              </w:rPr>
+              <w:t>yes</w:t>
+            </w:r>
+          </w:p>
+        </w:tc>
+      </w:tr>
+    </w:tbl>
+    <w:p>
+      <w:pPr>
+        <w:pStyle w:val="Text"/>
+      </w:pPr>
+    </w:p>
+    <w:p>
+      <w:pPr>
+        <w:pStyle w:val="Text"/>
+      </w:pPr>
+      <w:r>
+        <w:t xml:space="preserve">The Outdoor Temperature and Humidity Monitoring as described in FR2 is at the moment only available trough a weather API. </w:t>
+      </w:r>
+      <w:r>
+        <w:t xml:space="preserve">The system could be better designed for that purpose. </w:t>
+      </w:r>
+    </w:p>
+    <w:p>
+      <w:pPr>
+        <w:pStyle w:val="Text"/>
+      </w:pPr>
+      <w:r>
+        <w:t xml:space="preserve">Updating sensor configuration (FR7) or updating tresholds (FR8) is only possible by changing the values directly in the programm code. For the future there could be an API to change the values directly on the server and on the NodeMCU. Updated values could be exchanged trough the etablished mqtt broker. </w:t>
+      </w:r>
+    </w:p>
+    <w:p>
+      <w:pPr>
+        <w:rPr>
+          <w:rFonts w:cs="Arial"/>
+          <w:iCs/>
+          <w:noProof/>
+          <w:sz w:val="24"/>
+          <w:lang w:val="en-US"/>
+        </w:rPr>
+      </w:pPr>
+      <w:r>
+        <w:rPr>
+          <w:lang w:val="en-US"/>
+        </w:rPr>
+        <w:br w:type="page"/>
+      </w:r>
+    </w:p>
+    <w:bookmarkStart w:id="60" w:name="_Toc189404000" w:displacedByCustomXml="next"/>
     <w:sdt>
       <w:sdtPr>
         <w:rPr>
@@ -15126,12 +18617,10 @@
           <w:pPr>
             <w:pStyle w:val="berschrift1"/>
           </w:pPr>
-          <w:proofErr w:type="spellStart"/>
           <w:r>
             <w:t>Literature</w:t>
           </w:r>
-          <w:bookmarkEnd w:id="36"/>
-          <w:proofErr w:type="spellEnd"/>
+          <w:bookmarkEnd w:id="60"/>
         </w:p>
         <w:sdt>
           <w:sdtPr>
@@ -15177,7 +18666,7 @@
               </w:tblGrid>
               <w:tr>
                 <w:trPr>
-                  <w:divId w:val="1572693378"/>
+                  <w:divId w:val="1413046189"/>
                   <w:tblCellSpacing w:w="15" w:type="dxa"/>
                 </w:trPr>
                 <w:tc>
@@ -15232,7 +18721,7 @@
               </w:tr>
               <w:tr>
                 <w:trPr>
-                  <w:divId w:val="1572693378"/>
+                  <w:divId w:val="1413046189"/>
                   <w:tblCellSpacing w:w="15" w:type="dxa"/>
                 </w:trPr>
                 <w:tc>
@@ -15285,7 +18774,7 @@
               </w:tr>
               <w:tr>
                 <w:trPr>
-                  <w:divId w:val="1572693378"/>
+                  <w:divId w:val="1413046189"/>
                   <w:tblCellSpacing w:w="15" w:type="dxa"/>
                 </w:trPr>
                 <w:tc>
@@ -15338,7 +18827,7 @@
               </w:tr>
               <w:tr>
                 <w:trPr>
-                  <w:divId w:val="1572693378"/>
+                  <w:divId w:val="1413046189"/>
                   <w:tblCellSpacing w:w="15" w:type="dxa"/>
                 </w:trPr>
                 <w:tc>
@@ -15391,7 +18880,7 @@
               </w:tr>
               <w:tr>
                 <w:trPr>
-                  <w:divId w:val="1572693378"/>
+                  <w:divId w:val="1413046189"/>
                   <w:tblCellSpacing w:w="15" w:type="dxa"/>
                 </w:trPr>
                 <w:tc>
@@ -15444,7 +18933,7 @@
               </w:tr>
               <w:tr>
                 <w:trPr>
-                  <w:divId w:val="1572693378"/>
+                  <w:divId w:val="1413046189"/>
                   <w:tblCellSpacing w:w="15" w:type="dxa"/>
                 </w:trPr>
                 <w:tc>
@@ -15492,7 +18981,7 @@
               </w:tr>
               <w:tr>
                 <w:trPr>
-                  <w:divId w:val="1572693378"/>
+                  <w:divId w:val="1413046189"/>
                   <w:tblCellSpacing w:w="15" w:type="dxa"/>
                 </w:trPr>
                 <w:tc>
@@ -15540,7 +19029,7 @@
               </w:tr>
               <w:tr>
                 <w:trPr>
-                  <w:divId w:val="1572693378"/>
+                  <w:divId w:val="1413046189"/>
                   <w:tblCellSpacing w:w="15" w:type="dxa"/>
                 </w:trPr>
                 <w:tc>
@@ -15588,7 +19077,7 @@
               </w:tr>
               <w:tr>
                 <w:trPr>
-                  <w:divId w:val="1572693378"/>
+                  <w:divId w:val="1413046189"/>
                   <w:tblCellSpacing w:w="15" w:type="dxa"/>
                 </w:trPr>
                 <w:tc>
@@ -15641,7 +19130,7 @@
               </w:tr>
               <w:tr>
                 <w:trPr>
-                  <w:divId w:val="1572693378"/>
+                  <w:divId w:val="1413046189"/>
                   <w:tblCellSpacing w:w="15" w:type="dxa"/>
                 </w:trPr>
                 <w:tc>
@@ -15694,7 +19183,7 @@
               </w:tr>
               <w:tr>
                 <w:trPr>
-                  <w:divId w:val="1572693378"/>
+                  <w:divId w:val="1413046189"/>
                   <w:tblCellSpacing w:w="15" w:type="dxa"/>
                 </w:trPr>
                 <w:tc>
@@ -15745,10 +19234,63 @@
                   </w:p>
                 </w:tc>
               </w:tr>
+              <w:tr>
+                <w:trPr>
+                  <w:divId w:val="1413046189"/>
+                  <w:tblCellSpacing w:w="15" w:type="dxa"/>
+                </w:trPr>
+                <w:tc>
+                  <w:tcPr>
+                    <w:tcW w:w="50" w:type="pct"/>
+                    <w:hideMark/>
+                  </w:tcPr>
+                  <w:p>
+                    <w:pPr>
+                      <w:pStyle w:val="Literaturverzeichnis"/>
+                      <w:rPr>
+                        <w:noProof/>
+                      </w:rPr>
+                    </w:pPr>
+                    <w:r>
+                      <w:rPr>
+                        <w:noProof/>
+                      </w:rPr>
+                      <w:t xml:space="preserve">[12] </w:t>
+                    </w:r>
+                  </w:p>
+                </w:tc>
+                <w:tc>
+                  <w:tcPr>
+                    <w:tcW w:w="0" w:type="auto"/>
+                    <w:hideMark/>
+                  </w:tcPr>
+                  <w:p>
+                    <w:pPr>
+                      <w:pStyle w:val="Literaturverzeichnis"/>
+                      <w:rPr>
+                        <w:noProof/>
+                      </w:rPr>
+                    </w:pPr>
+                    <w:r>
+                      <w:rPr>
+                        <w:noProof/>
+                        <w:lang w:val="en-US"/>
+                      </w:rPr>
+                      <w:t xml:space="preserve">Open-Meteo, „Free Weather API,“ [Online]. Available: https://open-meteo.com/. </w:t>
+                    </w:r>
+                    <w:r>
+                      <w:rPr>
+                        <w:noProof/>
+                      </w:rPr>
+                      <w:t>[Zugriff am 01 02 2025].</w:t>
+                    </w:r>
+                  </w:p>
+                </w:tc>
+              </w:tr>
             </w:tbl>
             <w:p>
               <w:pPr>
-                <w:divId w:val="1572693378"/>
+                <w:divId w:val="1413046189"/>
                 <w:rPr>
                   <w:noProof/>
                 </w:rPr>
@@ -15818,111 +19360,6 @@
 </file>
 
 <file path=word/footer2.xml><?xml version="1.0" encoding="utf-8"?>
-<w:ftr xmlns:wpc="http://schemas.microsoft.com/office/word/2010/wordprocessingCanvas" xmlns:cx="http://schemas.microsoft.com/office/drawing/2014/chartex" xmlns:cx1="http://schemas.microsoft.com/office/drawing/2015/9/8/chartex" xmlns:cx2="http://schemas.microsoft.com/office/drawing/2015/10/21/chartex" xmlns:cx3="http://schemas.microsoft.com/office/drawing/2016/5/9/chartex" xmlns:cx4="http://schemas.microsoft.com/office/drawing/2016/5/10/chartex" xmlns:cx5="http://schemas.microsoft.com/office/drawing/2016/5/11/chartex" xmlns:cx6="http://schemas.microsoft.com/office/drawing/2016/5/12/chartex" xmlns:cx7="http://schemas.microsoft.com/office/drawing/2016/5/13/chartex" xmlns:cx8="http://schemas.microsoft.com/office/drawing/2016/5/14/chartex" xmlns:mc="http://schemas.openxmlformats.org/markup-compatibility/2006" xmlns:aink="http://schemas.microsoft.com/office/drawing/2016/ink" xmlns:am3d="http://schemas.microsoft.com/office/drawing/2017/model3d" xmlns:o="urn:schemas-microsoft-com:office:office" xmlns:oel="http://schemas.microsoft.com/office/2019/extlst" xmlns:r="http://schemas.openxmlformats.org/officeDocument/2006/relationships" xmlns:m="http://schemas.openxmlformats.org/officeDocument/2006/math" xmlns:v="urn:schemas-microsoft-com:vml" xmlns:wp14="http://schemas.microsoft.com/office/word/2010/wordprocessingDrawing" xmlns:wp="http://schemas.openxmlformats.org/drawingml/2006/wordprocessingDrawing" xmlns:w10="urn:schemas-microsoft-com:office:word" xmlns:w="http://schemas.openxmlformats.org/wordprocessingml/2006/main" xmlns:w14="http://schemas.microsoft.com/office/word/2010/wordml" xmlns:w15="http://schemas.microsoft.com/office/word/2012/wordml" xmlns:w16cex="http://schemas.microsoft.com/office/word/2018/wordml/cex" xmlns:w16cid="http://schemas.microsoft.com/office/word/2016/wordml/cid" xmlns:w16="http://schemas.microsoft.com/office/word/2018/wordml" xmlns:w16du="http://schemas.microsoft.com/office/word/2023/wordml/word16du" xmlns:w16sdtdh="http://schemas.microsoft.com/office/word/2020/wordml/sdtdatahash" xmlns:w16sdtfl="http://schemas.microsoft.com/office/word/2024/wordml/sdtformatlock" xmlns:w16se="http://schemas.microsoft.com/office/word/2015/wordml/symex" xmlns:wpg="http://schemas.microsoft.com/office/word/2010/wordprocessingGroup" xmlns:wpi="http://schemas.microsoft.com/office/word/2010/wordprocessingInk" xmlns:wne="http://schemas.microsoft.com/office/word/2006/wordml" xmlns:wps="http://schemas.microsoft.com/office/word/2010/wordprocessingShape" mc:Ignorable="w14 w15 w16se w16cid w16 w16cex w16sdtdh w16sdtfl w16du wp14">
-  <w:p>
-    <w:pPr>
-      <w:pStyle w:val="Fuzeile"/>
-      <w:jc w:val="right"/>
-    </w:pPr>
-  </w:p>
-  <w:p>
-    <w:pPr>
-      <w:pStyle w:val="Fuzeile"/>
-      <w:jc w:val="right"/>
-    </w:pPr>
-  </w:p>
-  <w:p>
-    <w:pPr>
-      <w:pStyle w:val="Fuzeile"/>
-      <w:jc w:val="right"/>
-    </w:pPr>
-  </w:p>
-  <w:p>
-    <w:pPr>
-      <w:pStyle w:val="Fuzeile"/>
-      <w:jc w:val="right"/>
-    </w:pPr>
-  </w:p>
-  <w:p>
-    <w:pPr>
-      <w:pStyle w:val="Fuzeile"/>
-      <w:jc w:val="right"/>
-    </w:pPr>
-  </w:p>
-  <w:sdt>
-    <w:sdtPr>
-      <w:id w:val="1083953966"/>
-      <w:docPartObj>
-        <w:docPartGallery w:val="Page Numbers (Bottom of Page)"/>
-        <w:docPartUnique/>
-      </w:docPartObj>
-    </w:sdtPr>
-    <w:sdtContent>
-      <w:p>
-        <w:pPr>
-          <w:pStyle w:val="Fuzeile"/>
-          <w:jc w:val="right"/>
-        </w:pPr>
-      </w:p>
-      <w:p>
-        <w:pPr>
-          <w:pStyle w:val="Fuzeile"/>
-          <w:pBdr>
-            <w:top w:val="single" w:sz="4" w:space="1" w:color="auto"/>
-          </w:pBdr>
-          <w:rPr>
-            <w:rFonts w:cs="Arial"/>
-          </w:rPr>
-        </w:pPr>
-        <w:r>
-          <w:rPr>
-            <w:rFonts w:cs="Arial"/>
-          </w:rPr>
-          <w:tab/>
-        </w:r>
-        <w:r>
-          <w:rPr>
-            <w:rFonts w:cs="Arial"/>
-          </w:rPr>
-          <w:tab/>
-        </w:r>
-        <w:r>
-          <w:rPr>
-            <w:rFonts w:cs="Arial"/>
-          </w:rPr>
-          <w:fldChar w:fldCharType="begin"/>
-        </w:r>
-        <w:r>
-          <w:rPr>
-            <w:rFonts w:cs="Arial"/>
-          </w:rPr>
-          <w:instrText>PAGE   \* MERGEFORMAT</w:instrText>
-        </w:r>
-        <w:r>
-          <w:rPr>
-            <w:rFonts w:cs="Arial"/>
-          </w:rPr>
-          <w:fldChar w:fldCharType="separate"/>
-        </w:r>
-        <w:r>
-          <w:rPr>
-            <w:rFonts w:cs="Arial"/>
-          </w:rPr>
-          <w:t>1</w:t>
-        </w:r>
-        <w:r>
-          <w:rPr>
-            <w:rFonts w:cs="Arial"/>
-          </w:rPr>
-          <w:fldChar w:fldCharType="end"/>
-        </w:r>
-      </w:p>
-    </w:sdtContent>
-  </w:sdt>
-</w:ftr>
-</file>
-
-<file path=word/footer3.xml><?xml version="1.0" encoding="utf-8"?>
 <w:ftr xmlns:wpc="http://schemas.microsoft.com/office/word/2010/wordprocessingCanvas" xmlns:cx="http://schemas.microsoft.com/office/drawing/2014/chartex" xmlns:cx1="http://schemas.microsoft.com/office/drawing/2015/9/8/chartex" xmlns:cx2="http://schemas.microsoft.com/office/drawing/2015/10/21/chartex" xmlns:cx3="http://schemas.microsoft.com/office/drawing/2016/5/9/chartex" xmlns:cx4="http://schemas.microsoft.com/office/drawing/2016/5/10/chartex" xmlns:cx5="http://schemas.microsoft.com/office/drawing/2016/5/11/chartex" xmlns:cx6="http://schemas.microsoft.com/office/drawing/2016/5/12/chartex" xmlns:cx7="http://schemas.microsoft.com/office/drawing/2016/5/13/chartex" xmlns:cx8="http://schemas.microsoft.com/office/drawing/2016/5/14/chartex" xmlns:mc="http://schemas.openxmlformats.org/markup-compatibility/2006" xmlns:aink="http://schemas.microsoft.com/office/drawing/2016/ink" xmlns:am3d="http://schemas.microsoft.com/office/drawing/2017/model3d" xmlns:o="urn:schemas-microsoft-com:office:office" xmlns:oel="http://schemas.microsoft.com/office/2019/extlst" xmlns:r="http://schemas.openxmlformats.org/officeDocument/2006/relationships" xmlns:m="http://schemas.openxmlformats.org/officeDocument/2006/math" xmlns:v="urn:schemas-microsoft-com:vml" xmlns:wp14="http://schemas.microsoft.com/office/word/2010/wordprocessingDrawing" xmlns:wp="http://schemas.openxmlformats.org/drawingml/2006/wordprocessingDrawing" xmlns:w10="urn:schemas-microsoft-com:office:word" xmlns:w="http://schemas.openxmlformats.org/wordprocessingml/2006/main" xmlns:w14="http://schemas.microsoft.com/office/word/2010/wordml" xmlns:w15="http://schemas.microsoft.com/office/word/2012/wordml" xmlns:w16cex="http://schemas.microsoft.com/office/word/2018/wordml/cex" xmlns:w16cid="http://schemas.microsoft.com/office/word/2016/wordml/cid" xmlns:w16="http://schemas.microsoft.com/office/word/2018/wordml" xmlns:w16du="http://schemas.microsoft.com/office/word/2023/wordml/word16du" xmlns:w16sdtdh="http://schemas.microsoft.com/office/word/2020/wordml/sdtdatahash" xmlns:w16sdtfl="http://schemas.microsoft.com/office/word/2024/wordml/sdtformatlock" xmlns:w16se="http://schemas.microsoft.com/office/word/2015/wordml/symex" xmlns:wpg="http://schemas.microsoft.com/office/word/2010/wordprocessingGroup" xmlns:wpi="http://schemas.microsoft.com/office/word/2010/wordprocessingInk" xmlns:wne="http://schemas.microsoft.com/office/word/2006/wordml" xmlns:wps="http://schemas.microsoft.com/office/word/2010/wordprocessingShape" mc:Ignorable="w14 w15 w16se w16cid w16 w16cex w16sdtdh w16sdtfl w16du wp14">
   <w:p>
     <w:pPr>
